--- a/名词/科学/物种.docx
+++ b/名词/科学/物种.docx
@@ -1795,6 +1795,34 @@
         <w:tab/>
       </w:r>
       <w:r>
+        <w:t>giraffe</w:t>
+      </w:r>
+      <w:r>
+        <w:t xml:space="preserve"> [dʒəˈr</w:t>
+      </w:r>
+      <w:r>
+        <w:rPr>
+          <w:rFonts w:hint="eastAsia"/>
+        </w:rPr>
+        <w:t>ɑ</w:t>
+      </w:r>
+      <w:r>
+        <w:t>:f]</w:t>
+      </w:r>
+      <w:r>
+        <w:rPr>
+          <w:rFonts w:hint="eastAsia"/>
+        </w:rPr>
+        <w:t>长颈鹿</w:t>
+      </w:r>
+      <w:bookmarkStart w:id="0" w:name="_GoBack"/>
+      <w:bookmarkEnd w:id="0"/>
+    </w:p>
+    <w:p>
+      <w:r>
+        <w:tab/>
+      </w:r>
+      <w:r>
         <w:rPr>
           <w:rFonts w:hint="eastAsia"/>
         </w:rPr>
@@ -2052,6 +2080,7 @@
         <w:rPr>
           <w:rFonts w:hint="eastAsia"/>
         </w:rPr>
+        <w:lastRenderedPageBreak/>
         <w:tab/>
       </w:r>
       <w:r>
@@ -2097,6 +2126,1714 @@
         <w:rPr>
           <w:rFonts w:hint="eastAsia"/>
         </w:rPr>
+        <w:tab/>
+      </w:r>
+      <w:r>
+        <w:rPr>
+          <w:rFonts w:hint="eastAsia"/>
+        </w:rPr>
+        <w:t>·</w:t>
+      </w:r>
+      <w:r>
+        <w:rPr>
+          <w:rFonts w:hint="eastAsia"/>
+        </w:rPr>
+        <w:t>goat</w:t>
+      </w:r>
+      <w:r>
+        <w:t xml:space="preserve"> [gəʊt]</w:t>
+      </w:r>
+      <w:r>
+        <w:rPr>
+          <w:rFonts w:hint="eastAsia"/>
+          <w:color w:val="4BACC6" w:themeColor="accent5"/>
+        </w:rPr>
+        <w:t>山羊</w:t>
+      </w:r>
+      <w:r>
+        <w:rPr>
+          <w:rFonts w:hint="eastAsia"/>
+        </w:rPr>
+        <w:t>/</w:t>
+      </w:r>
+      <w:r>
+        <w:rPr>
+          <w:rFonts w:hint="eastAsia"/>
+        </w:rPr>
+        <w:t>山羊肉</w:t>
+      </w:r>
+    </w:p>
+    <w:p>
+      <w:r>
+        <w:rPr>
+          <w:rFonts w:hint="eastAsia"/>
+        </w:rPr>
+        <w:tab/>
+      </w:r>
+      <w:r>
+        <w:rPr>
+          <w:rFonts w:hint="eastAsia"/>
+        </w:rPr>
+        <w:t>·</w:t>
+      </w:r>
+      <w:r>
+        <w:rPr>
+          <w:rFonts w:hint="eastAsia"/>
+        </w:rPr>
+        <w:t>ram</w:t>
+      </w:r>
+      <w:r>
+        <w:t xml:space="preserve"> [ræm]</w:t>
+      </w:r>
+      <w:r>
+        <w:rPr>
+          <w:rFonts w:hint="eastAsia"/>
+        </w:rPr>
+        <w:t>公羊</w:t>
+      </w:r>
+      <w:r>
+        <w:rPr>
+          <w:rFonts w:hint="eastAsia"/>
+        </w:rPr>
+        <w:tab/>
+      </w:r>
+      <w:r>
+        <w:rPr>
+          <w:rFonts w:hint="eastAsia"/>
+        </w:rPr>
+        <w:tab/>
+      </w:r>
+      <w:r>
+        <w:rPr>
+          <w:rFonts w:hint="eastAsia"/>
+        </w:rPr>
+        <w:tab/>
+      </w:r>
+      <w:r>
+        <w:rPr>
+          <w:rFonts w:hint="eastAsia"/>
+        </w:rPr>
+        <w:tab/>
+      </w:r>
+      <w:r>
+        <w:rPr>
+          <w:rFonts w:hint="eastAsia"/>
+        </w:rPr>
+        <w:tab/>
+      </w:r>
+      <w:r>
+        <w:rPr>
+          <w:rFonts w:hint="eastAsia"/>
+        </w:rPr>
+        <w:tab/>
+        <w:t>ewe</w:t>
+      </w:r>
+      <w:r>
+        <w:t xml:space="preserve"> </w:t>
+      </w:r>
+      <w:r>
+        <w:t>[ju:]</w:t>
+      </w:r>
+      <w:r>
+        <w:rPr>
+          <w:rFonts w:hint="eastAsia"/>
+        </w:rPr>
+        <w:t>母羊</w:t>
+      </w:r>
+    </w:p>
+    <w:p>
+      <w:r>
+        <w:rPr>
+          <w:rFonts w:hint="eastAsia"/>
+        </w:rPr>
+        <w:tab/>
+      </w:r>
+      <w:r>
+        <w:rPr>
+          <w:rFonts w:hint="eastAsia"/>
+        </w:rPr>
+        <w:t>·</w:t>
+      </w:r>
+      <w:r>
+        <w:rPr>
+          <w:rFonts w:hint="eastAsia"/>
+        </w:rPr>
+        <w:t>lamb</w:t>
+      </w:r>
+      <w:r>
+        <w:t xml:space="preserve"> [læm]</w:t>
+      </w:r>
+      <w:r>
+        <w:rPr>
+          <w:rFonts w:hint="eastAsia"/>
+        </w:rPr>
+        <w:t>羔羊</w:t>
+      </w:r>
+    </w:p>
+    <w:p>
+      <w:pPr>
+        <w:rPr>
+          <w:b/>
+        </w:rPr>
+      </w:pPr>
+      <w:r>
+        <w:rPr>
+          <w:rFonts w:hint="eastAsia"/>
+          <w:b/>
+        </w:rPr>
+        <w:t>2</w:t>
+      </w:r>
+      <w:r>
+        <w:rPr>
+          <w:rFonts w:hint="eastAsia"/>
+          <w:b/>
+        </w:rPr>
+        <w:t>鸟</w:t>
+      </w:r>
+      <w:r>
+        <w:rPr>
+          <w:rFonts w:hint="eastAsia"/>
+          <w:b/>
+        </w:rPr>
+        <w:t>(</w:t>
+      </w:r>
+      <w:r>
+        <w:rPr>
+          <w:rFonts w:hint="eastAsia"/>
+          <w:b/>
+        </w:rPr>
+        <w:t>有脊椎</w:t>
+      </w:r>
+      <w:r>
+        <w:rPr>
+          <w:rFonts w:hint="eastAsia"/>
+          <w:b/>
+        </w:rPr>
+        <w:t>)</w:t>
+      </w:r>
+    </w:p>
+    <w:p>
+      <w:pPr>
+        <w:rPr>
+          <w:color w:val="C0504D" w:themeColor="accent2"/>
+        </w:rPr>
+      </w:pPr>
+      <w:r>
+        <w:rPr>
+          <w:rFonts w:hint="eastAsia"/>
+          <w:color w:val="C0504D" w:themeColor="accent2"/>
+        </w:rPr>
+        <w:tab/>
+      </w:r>
+      <w:r>
+        <w:rPr>
+          <w:rFonts w:hint="eastAsia"/>
+          <w:color w:val="C0504D" w:themeColor="accent2"/>
+        </w:rPr>
+        <w:t>食肉</w:t>
+      </w:r>
+    </w:p>
+    <w:p>
+      <w:r>
+        <w:rPr>
+          <w:rFonts w:hint="eastAsia"/>
+        </w:rPr>
+        <w:tab/>
+      </w:r>
+      <w:r>
+        <w:rPr>
+          <w:rFonts w:hint="eastAsia"/>
+        </w:rPr>
+        <w:t>crane</w:t>
+      </w:r>
+      <w:r>
+        <w:t xml:space="preserve"> [kreɪn]</w:t>
+      </w:r>
+      <w:r>
+        <w:rPr>
+          <w:rFonts w:hint="eastAsia"/>
+        </w:rPr>
+        <w:t>起重机</w:t>
+      </w:r>
+      <w:r>
+        <w:rPr>
+          <w:rFonts w:hint="eastAsia"/>
+        </w:rPr>
+        <w:t>/</w:t>
+      </w:r>
+      <w:r>
+        <w:rPr>
+          <w:rFonts w:hint="eastAsia"/>
+          <w:color w:val="4BACC6" w:themeColor="accent5"/>
+        </w:rPr>
+        <w:t>鹤</w:t>
+      </w:r>
+    </w:p>
+    <w:p>
+      <w:r>
+        <w:rPr>
+          <w:rFonts w:hint="eastAsia"/>
+        </w:rPr>
+        <w:tab/>
+      </w:r>
+      <w:r>
+        <w:rPr>
+          <w:rFonts w:hint="eastAsia"/>
+        </w:rPr>
+        <w:t>crow</w:t>
+      </w:r>
+      <w:r>
+        <w:t xml:space="preserve"> [kroʊ]</w:t>
+      </w:r>
+      <w:r>
+        <w:rPr>
+          <w:rFonts w:hint="eastAsia"/>
+        </w:rPr>
+        <w:t>乌鸦</w:t>
+      </w:r>
+      <w:r>
+        <w:rPr>
+          <w:rFonts w:hint="eastAsia"/>
+        </w:rPr>
+        <w:t>/</w:t>
+      </w:r>
+      <w:r>
+        <w:t>啼叫声</w:t>
+      </w:r>
+    </w:p>
+    <w:p>
+      <w:r>
+        <w:rPr>
+          <w:rFonts w:hint="eastAsia"/>
+        </w:rPr>
+        <w:tab/>
+        <w:t>eagle</w:t>
+      </w:r>
+      <w:r>
+        <w:t xml:space="preserve"> [ˈi:gl]</w:t>
+      </w:r>
+      <w:r>
+        <w:rPr>
+          <w:rFonts w:hint="eastAsia"/>
+        </w:rPr>
+        <w:t>鹰</w:t>
+      </w:r>
+    </w:p>
+    <w:p>
+      <w:r>
+        <w:rPr>
+          <w:rFonts w:hint="eastAsia"/>
+        </w:rPr>
+        <w:tab/>
+      </w:r>
+      <w:r>
+        <w:rPr>
+          <w:rFonts w:hint="eastAsia"/>
+        </w:rPr>
+        <w:t>sea</w:t>
+      </w:r>
+      <w:r>
+        <w:rPr>
+          <w:rFonts w:hint="eastAsia"/>
+        </w:rPr>
+        <w:t xml:space="preserve"> </w:t>
+      </w:r>
+      <w:r>
+        <w:rPr>
+          <w:rFonts w:hint="eastAsia"/>
+        </w:rPr>
+        <w:t>bird</w:t>
+      </w:r>
+      <w:r>
+        <w:t xml:space="preserve"> [si: bə:d]</w:t>
+      </w:r>
+      <w:r>
+        <w:rPr>
+          <w:rFonts w:hint="eastAsia"/>
+        </w:rPr>
+        <w:t>海鸟</w:t>
+      </w:r>
+    </w:p>
+    <w:p>
+      <w:pPr>
+        <w:rPr>
+          <w:color w:val="C0504D" w:themeColor="accent2"/>
+        </w:rPr>
+      </w:pPr>
+      <w:r>
+        <w:rPr>
+          <w:rFonts w:hint="eastAsia"/>
+          <w:color w:val="C0504D" w:themeColor="accent2"/>
+        </w:rPr>
+        <w:tab/>
+      </w:r>
+      <w:r>
+        <w:rPr>
+          <w:rFonts w:hint="eastAsia"/>
+          <w:color w:val="C0504D" w:themeColor="accent2"/>
+        </w:rPr>
+        <w:t>杂食</w:t>
+      </w:r>
+    </w:p>
+    <w:p>
+      <w:r>
+        <w:rPr>
+          <w:rFonts w:hint="eastAsia"/>
+        </w:rPr>
+        <w:tab/>
+      </w:r>
+      <w:r>
+        <w:rPr>
+          <w:rFonts w:hint="eastAsia"/>
+        </w:rPr>
+        <w:t>bird</w:t>
+      </w:r>
+      <w:r>
+        <w:t xml:space="preserve"> [bɜ:d]</w:t>
+      </w:r>
+      <w:r>
+        <w:rPr>
+          <w:rFonts w:hint="eastAsia"/>
+        </w:rPr>
+        <w:t>鸟</w:t>
+      </w:r>
+    </w:p>
+    <w:p>
+      <w:r>
+        <w:rPr>
+          <w:rFonts w:hint="eastAsia"/>
+        </w:rPr>
+        <w:tab/>
+      </w:r>
+      <w:r>
+        <w:rPr>
+          <w:rFonts w:hint="eastAsia"/>
+        </w:rPr>
+        <w:t>blackbird</w:t>
+      </w:r>
+      <w:r>
+        <w:t xml:space="preserve"> [ˈblækbɜ</w:t>
+      </w:r>
+      <w:r>
+        <w:t>:</w:t>
+      </w:r>
+      <w:r>
+        <w:t>d]</w:t>
+      </w:r>
+      <w:r>
+        <w:rPr>
+          <w:rFonts w:hint="eastAsia"/>
+        </w:rPr>
+        <w:t>黒鹂</w:t>
+      </w:r>
+      <w:r>
+        <w:rPr>
+          <w:rFonts w:hint="eastAsia"/>
+        </w:rPr>
+        <w:t>(</w:t>
+      </w:r>
+      <w:r>
+        <w:rPr>
+          <w:rFonts w:hint="eastAsia"/>
+        </w:rPr>
+        <w:t>不是乌鸦</w:t>
+      </w:r>
+      <w:r>
+        <w:rPr>
+          <w:rFonts w:hint="eastAsia"/>
+        </w:rPr>
+        <w:t>)</w:t>
+      </w:r>
+    </w:p>
+    <w:p>
+      <w:r>
+        <w:rPr>
+          <w:rFonts w:hint="eastAsia"/>
+        </w:rPr>
+        <w:tab/>
+        <w:t>chicken</w:t>
+      </w:r>
+      <w:r>
+        <w:t xml:space="preserve"> [ˈtʃɪkɪn]</w:t>
+      </w:r>
+      <w:r>
+        <w:rPr>
+          <w:rFonts w:hint="eastAsia"/>
+          <w:color w:val="4BACC6" w:themeColor="accent5"/>
+        </w:rPr>
+        <w:t>鸡</w:t>
+      </w:r>
+      <w:r>
+        <w:rPr>
+          <w:rFonts w:hint="eastAsia"/>
+        </w:rPr>
+        <w:t>/</w:t>
+      </w:r>
+      <w:r>
+        <w:rPr>
+          <w:rFonts w:hint="eastAsia"/>
+        </w:rPr>
+        <w:t>鸡肉</w:t>
+      </w:r>
+    </w:p>
+    <w:p>
+      <w:r>
+        <w:rPr>
+          <w:rFonts w:hint="eastAsia"/>
+        </w:rPr>
+        <w:tab/>
+      </w:r>
+      <w:r>
+        <w:rPr>
+          <w:rFonts w:hint="eastAsia"/>
+        </w:rPr>
+        <w:t>cock</w:t>
+      </w:r>
+      <w:r>
+        <w:rPr>
+          <w:rFonts w:hint="eastAsia"/>
+        </w:rPr>
+        <w:t xml:space="preserve"> </w:t>
+      </w:r>
+      <w:r>
+        <w:t>[kɒk]</w:t>
+      </w:r>
+      <w:r>
+        <w:rPr>
+          <w:rFonts w:hint="eastAsia"/>
+        </w:rPr>
+        <w:t>公鸡</w:t>
+      </w:r>
+      <w:r>
+        <w:rPr>
+          <w:rFonts w:hint="eastAsia"/>
+        </w:rPr>
+        <w:tab/>
+      </w:r>
+      <w:r>
+        <w:rPr>
+          <w:rFonts w:hint="eastAsia"/>
+        </w:rPr>
+        <w:tab/>
+      </w:r>
+      <w:r>
+        <w:rPr>
+          <w:rFonts w:hint="eastAsia"/>
+        </w:rPr>
+        <w:tab/>
+      </w:r>
+      <w:r>
+        <w:rPr>
+          <w:rFonts w:hint="eastAsia"/>
+        </w:rPr>
+        <w:tab/>
+      </w:r>
+      <w:r>
+        <w:rPr>
+          <w:rFonts w:hint="eastAsia"/>
+        </w:rPr>
+        <w:tab/>
+      </w:r>
+      <w:r>
+        <w:rPr>
+          <w:rFonts w:hint="eastAsia"/>
+        </w:rPr>
+        <w:tab/>
+        <w:t xml:space="preserve">hen </w:t>
+      </w:r>
+      <w:r>
+        <w:t>[hen]</w:t>
+      </w:r>
+      <w:r>
+        <w:rPr>
+          <w:rFonts w:hint="eastAsia"/>
+        </w:rPr>
+        <w:t>母鸡</w:t>
+      </w:r>
+    </w:p>
+    <w:p>
+      <w:r>
+        <w:rPr>
+          <w:rFonts w:hint="eastAsia"/>
+        </w:rPr>
+        <w:tab/>
+      </w:r>
+      <w:r>
+        <w:rPr>
+          <w:rFonts w:hint="eastAsia"/>
+        </w:rPr>
+        <w:t>cock-</w:t>
+      </w:r>
+      <w:r>
+        <w:t>pheasant</w:t>
+      </w:r>
+      <w:r>
+        <w:t xml:space="preserve"> [ˈfɛzənt]</w:t>
+      </w:r>
+      <w:r>
+        <w:rPr>
+          <w:rFonts w:hint="eastAsia"/>
+        </w:rPr>
+        <w:t>雄野鸡</w:t>
+      </w:r>
+      <w:r>
+        <w:rPr>
+          <w:rFonts w:hint="eastAsia"/>
+        </w:rPr>
+        <w:tab/>
+      </w:r>
+      <w:r>
+        <w:rPr>
+          <w:rFonts w:hint="eastAsia"/>
+        </w:rPr>
+        <w:tab/>
+      </w:r>
+      <w:r>
+        <w:rPr>
+          <w:rFonts w:hint="eastAsia"/>
+        </w:rPr>
+        <w:tab/>
+        <w:t>bitch-pheasant</w:t>
+      </w:r>
+      <w:r>
+        <w:rPr>
+          <w:rFonts w:hint="eastAsia"/>
+        </w:rPr>
+        <w:t>雌野鸡</w:t>
+      </w:r>
+    </w:p>
+    <w:p>
+      <w:r>
+        <w:rPr>
+          <w:rFonts w:hint="eastAsia"/>
+        </w:rPr>
+        <w:tab/>
+      </w:r>
+      <w:r>
+        <w:rPr>
+          <w:rFonts w:hint="eastAsia"/>
+        </w:rPr>
+        <w:t>dove</w:t>
+      </w:r>
+      <w:r>
+        <w:t xml:space="preserve"> [dʌv]</w:t>
+      </w:r>
+      <w:r>
+        <w:rPr>
+          <w:rFonts w:hint="eastAsia"/>
+        </w:rPr>
+        <w:t>鸽子</w:t>
+      </w:r>
+    </w:p>
+    <w:p>
+      <w:r>
+        <w:rPr>
+          <w:rFonts w:hint="eastAsia"/>
+        </w:rPr>
+        <w:tab/>
+      </w:r>
+      <w:r>
+        <w:rPr>
+          <w:rFonts w:hint="eastAsia"/>
+        </w:rPr>
+        <w:t>duck</w:t>
+      </w:r>
+      <w:r>
+        <w:t xml:space="preserve"> [dʌk]</w:t>
+      </w:r>
+      <w:r>
+        <w:rPr>
+          <w:rFonts w:hint="eastAsia"/>
+          <w:color w:val="4BACC6" w:themeColor="accent5"/>
+        </w:rPr>
+        <w:t>鸭</w:t>
+      </w:r>
+      <w:r>
+        <w:rPr>
+          <w:rFonts w:hint="eastAsia"/>
+        </w:rPr>
+        <w:t>/</w:t>
+      </w:r>
+      <w:r>
+        <w:rPr>
+          <w:rFonts w:hint="eastAsia"/>
+        </w:rPr>
+        <w:t>鸭肉</w:t>
+      </w:r>
+    </w:p>
+    <w:p>
+      <w:r>
+        <w:tab/>
+      </w:r>
+      <w:r>
+        <w:rPr>
+          <w:rFonts w:hint="eastAsia"/>
+        </w:rPr>
+        <w:t>gander</w:t>
+      </w:r>
+      <w:r>
+        <w:t xml:space="preserve"> </w:t>
+      </w:r>
+      <w:r>
+        <w:t>[ˈgændə</w:t>
+      </w:r>
+      <w:r>
+        <w:t>r</w:t>
+      </w:r>
+      <w:r>
+        <w:t>]</w:t>
+      </w:r>
+      <w:r>
+        <w:rPr>
+          <w:rFonts w:hint="eastAsia"/>
+        </w:rPr>
+        <w:t>公鹅</w:t>
+      </w:r>
+      <w:r>
+        <w:rPr>
+          <w:rFonts w:hint="eastAsia"/>
+        </w:rPr>
+        <w:tab/>
+      </w:r>
+      <w:r>
+        <w:rPr>
+          <w:rFonts w:hint="eastAsia"/>
+        </w:rPr>
+        <w:tab/>
+      </w:r>
+      <w:r>
+        <w:rPr>
+          <w:rFonts w:hint="eastAsia"/>
+        </w:rPr>
+        <w:tab/>
+      </w:r>
+      <w:r>
+        <w:rPr>
+          <w:rFonts w:hint="eastAsia"/>
+        </w:rPr>
+        <w:tab/>
+      </w:r>
+      <w:r>
+        <w:rPr>
+          <w:rFonts w:hint="eastAsia"/>
+        </w:rPr>
+        <w:tab/>
+      </w:r>
+      <w:r>
+        <w:rPr>
+          <w:rFonts w:hint="eastAsia"/>
+        </w:rPr>
+        <w:t>goose</w:t>
+      </w:r>
+      <w:r>
+        <w:t xml:space="preserve"> </w:t>
+      </w:r>
+      <w:r>
+        <w:rPr>
+          <w:rFonts w:hint="eastAsia"/>
+        </w:rPr>
+        <w:t>*</w:t>
+      </w:r>
+      <w:r>
+        <w:t>[gu:s]</w:t>
+      </w:r>
+      <w:r>
+        <w:rPr>
+          <w:rFonts w:hint="eastAsia"/>
+          <w:color w:val="4BACC6" w:themeColor="accent5"/>
+        </w:rPr>
+        <w:t>鹅</w:t>
+      </w:r>
+      <w:r>
+        <w:rPr>
+          <w:rFonts w:hint="eastAsia"/>
+        </w:rPr>
+        <w:t>/</w:t>
+      </w:r>
+      <w:r>
+        <w:rPr>
+          <w:rFonts w:hint="eastAsia"/>
+          <w:color w:val="4BACC6" w:themeColor="accent5"/>
+        </w:rPr>
+        <w:t>雌鹅</w:t>
+      </w:r>
+      <w:r>
+        <w:rPr>
+          <w:rFonts w:hint="eastAsia"/>
+        </w:rPr>
+        <w:t>/</w:t>
+      </w:r>
+      <w:r>
+        <w:rPr>
+          <w:rFonts w:hint="eastAsia"/>
+        </w:rPr>
+        <w:t>鹅肉</w:t>
+      </w:r>
+    </w:p>
+    <w:p>
+      <w:r>
+        <w:rPr>
+          <w:rFonts w:hint="eastAsia"/>
+        </w:rPr>
+        <w:tab/>
+        <w:t>grouse</w:t>
+      </w:r>
+      <w:r>
+        <w:t xml:space="preserve"> </w:t>
+      </w:r>
+      <w:r>
+        <w:rPr>
+          <w:rFonts w:hint="eastAsia"/>
+        </w:rPr>
+        <w:t>*</w:t>
+      </w:r>
+      <w:r>
+        <w:t>[graʊs]</w:t>
+      </w:r>
+      <w:r>
+        <w:rPr>
+          <w:rFonts w:hint="eastAsia"/>
+          <w:color w:val="4BACC6" w:themeColor="accent5"/>
+        </w:rPr>
+        <w:t>松鸡</w:t>
+      </w:r>
+      <w:r>
+        <w:rPr>
+          <w:rFonts w:hint="eastAsia"/>
+          <w:color w:val="4BACC6" w:themeColor="accent5"/>
+        </w:rPr>
+        <w:t>(</w:t>
+      </w:r>
+      <w:r>
+        <w:rPr>
+          <w:rFonts w:hint="eastAsia"/>
+          <w:color w:val="4BACC6" w:themeColor="accent5"/>
+        </w:rPr>
+        <w:t>欧洲</w:t>
+      </w:r>
+      <w:r>
+        <w:rPr>
+          <w:rFonts w:hint="eastAsia"/>
+          <w:color w:val="4BACC6" w:themeColor="accent5"/>
+        </w:rPr>
+        <w:t>)</w:t>
+      </w:r>
+      <w:r>
+        <w:rPr>
+          <w:rFonts w:hint="eastAsia"/>
+        </w:rPr>
+        <w:t>/</w:t>
+      </w:r>
+      <w:r>
+        <w:rPr>
+          <w:rFonts w:hint="eastAsia"/>
+        </w:rPr>
+        <w:t>松鸡肉</w:t>
+      </w:r>
+      <w:r>
+        <w:rPr>
+          <w:rFonts w:hint="eastAsia"/>
+        </w:rPr>
+        <w:t>/</w:t>
+      </w:r>
+      <w:r>
+        <w:rPr>
+          <w:rFonts w:hint="eastAsia"/>
+        </w:rPr>
+        <w:t>牢骚</w:t>
+      </w:r>
+    </w:p>
+    <w:p>
+      <w:r>
+        <w:rPr>
+          <w:rFonts w:hint="eastAsia"/>
+        </w:rPr>
+        <w:tab/>
+      </w:r>
+      <w:r>
+        <w:t>parrot [ˈpærət]</w:t>
+      </w:r>
+      <w:r>
+        <w:rPr>
+          <w:rFonts w:hint="eastAsia"/>
+        </w:rPr>
+        <w:t>鹦鹉</w:t>
+      </w:r>
+    </w:p>
+    <w:p>
+      <w:r>
+        <w:rPr>
+          <w:rFonts w:hint="eastAsia"/>
+        </w:rPr>
+        <w:tab/>
+      </w:r>
+      <w:r>
+        <w:rPr>
+          <w:rFonts w:hint="eastAsia"/>
+        </w:rPr>
+        <w:t>pigeon</w:t>
+      </w:r>
+      <w:r>
+        <w:t xml:space="preserve"> [ˈpɪdʒɪn]</w:t>
+      </w:r>
+      <w:r>
+        <w:rPr>
+          <w:rFonts w:hint="eastAsia"/>
+        </w:rPr>
+        <w:t>鸽子</w:t>
+      </w:r>
+    </w:p>
+    <w:p>
+      <w:r>
+        <w:rPr>
+          <w:rFonts w:hint="eastAsia"/>
+        </w:rPr>
+        <w:tab/>
+      </w:r>
+      <w:r>
+        <w:rPr>
+          <w:rFonts w:hint="eastAsia"/>
+        </w:rPr>
+        <w:t>quail</w:t>
+      </w:r>
+      <w:r>
+        <w:t xml:space="preserve"> </w:t>
+      </w:r>
+      <w:r>
+        <w:rPr>
+          <w:rFonts w:hint="eastAsia"/>
+        </w:rPr>
+        <w:t>*</w:t>
+      </w:r>
+      <w:r>
+        <w:t>[kweɪl]</w:t>
+      </w:r>
+      <w:r>
+        <w:rPr>
+          <w:rFonts w:hint="eastAsia"/>
+          <w:color w:val="4BACC6" w:themeColor="accent5"/>
+        </w:rPr>
+        <w:t>鹌鹑</w:t>
+      </w:r>
+      <w:r>
+        <w:rPr>
+          <w:rFonts w:hint="eastAsia"/>
+        </w:rPr>
+        <w:t>/</w:t>
+      </w:r>
+      <w:r>
+        <w:rPr>
+          <w:rFonts w:hint="eastAsia"/>
+        </w:rPr>
+        <w:t>鹌鹑肉</w:t>
+      </w:r>
+    </w:p>
+    <w:p>
+      <w:r>
+        <w:rPr>
+          <w:rFonts w:hint="eastAsia"/>
+        </w:rPr>
+        <w:tab/>
+        <w:t>sparrow</w:t>
+      </w:r>
+      <w:r>
+        <w:t xml:space="preserve"> [ˈspærəʊ]</w:t>
+      </w:r>
+      <w:r>
+        <w:rPr>
+          <w:rFonts w:hint="eastAsia"/>
+        </w:rPr>
+        <w:t>麻雀</w:t>
+      </w:r>
+    </w:p>
+    <w:p>
+      <w:r>
+        <w:rPr>
+          <w:rFonts w:hint="eastAsia"/>
+        </w:rPr>
+        <w:tab/>
+      </w:r>
+      <w:r>
+        <w:t>swallow</w:t>
+      </w:r>
+      <w:r>
+        <w:t xml:space="preserve"> [ˈswɒləʊ]</w:t>
+      </w:r>
+      <w:r>
+        <w:rPr>
+          <w:rFonts w:hint="eastAsia"/>
+        </w:rPr>
+        <w:t>燕子</w:t>
+      </w:r>
+    </w:p>
+    <w:p>
+      <w:pPr>
+        <w:rPr>
+          <w:b/>
+        </w:rPr>
+      </w:pPr>
+      <w:r>
+        <w:rPr>
+          <w:rFonts w:hint="eastAsia"/>
+          <w:b/>
+        </w:rPr>
+        <w:t>3</w:t>
+      </w:r>
+      <w:r>
+        <w:rPr>
+          <w:rFonts w:hint="eastAsia"/>
+          <w:b/>
+        </w:rPr>
+        <w:t>爬行动物</w:t>
+      </w:r>
+      <w:r>
+        <w:rPr>
+          <w:rFonts w:hint="eastAsia"/>
+          <w:b/>
+        </w:rPr>
+        <w:t>(</w:t>
+      </w:r>
+      <w:r>
+        <w:rPr>
+          <w:rFonts w:hint="eastAsia"/>
+          <w:b/>
+        </w:rPr>
+        <w:t>有脊椎</w:t>
+      </w:r>
+      <w:r>
+        <w:rPr>
+          <w:rFonts w:hint="eastAsia"/>
+          <w:b/>
+        </w:rPr>
+        <w:t>)</w:t>
+      </w:r>
+    </w:p>
+    <w:p>
+      <w:r>
+        <w:rPr>
+          <w:rFonts w:hint="eastAsia"/>
+        </w:rPr>
+        <w:tab/>
+      </w:r>
+      <w:r>
+        <w:t>snake [sneɪk]</w:t>
+      </w:r>
+      <w:r>
+        <w:rPr>
+          <w:rFonts w:hint="eastAsia"/>
+          <w:color w:val="4BACC6" w:themeColor="accent5"/>
+        </w:rPr>
+        <w:t>蛇</w:t>
+      </w:r>
+      <w:r>
+        <w:rPr>
+          <w:rFonts w:hint="eastAsia"/>
+        </w:rPr>
+        <w:t>/</w:t>
+      </w:r>
+      <w:r>
+        <w:rPr>
+          <w:rFonts w:hint="eastAsia"/>
+        </w:rPr>
+        <w:t>阴险的人</w:t>
+      </w:r>
+    </w:p>
+    <w:p>
+      <w:pPr>
+        <w:rPr>
+          <w:b/>
+        </w:rPr>
+      </w:pPr>
+      <w:r>
+        <w:rPr>
+          <w:rFonts w:hint="eastAsia"/>
+          <w:b/>
+        </w:rPr>
+        <w:t>4</w:t>
+      </w:r>
+      <w:r>
+        <w:rPr>
+          <w:rFonts w:hint="eastAsia"/>
+          <w:b/>
+        </w:rPr>
+        <w:t>两栖动物</w:t>
+      </w:r>
+      <w:r>
+        <w:rPr>
+          <w:rFonts w:hint="eastAsia"/>
+          <w:b/>
+        </w:rPr>
+        <w:t>(</w:t>
+      </w:r>
+      <w:r>
+        <w:rPr>
+          <w:rFonts w:hint="eastAsia"/>
+          <w:b/>
+        </w:rPr>
+        <w:t>有脊椎</w:t>
+      </w:r>
+      <w:r>
+        <w:rPr>
+          <w:rFonts w:hint="eastAsia"/>
+          <w:b/>
+        </w:rPr>
+        <w:t>)</w:t>
+      </w:r>
+    </w:p>
+    <w:p>
+      <w:r>
+        <w:rPr>
+          <w:rFonts w:hint="eastAsia"/>
+        </w:rPr>
+        <w:tab/>
+        <w:t>frog</w:t>
+      </w:r>
+      <w:r>
+        <w:t xml:space="preserve"> [frɒg]</w:t>
+      </w:r>
+      <w:r>
+        <w:rPr>
+          <w:rFonts w:hint="eastAsia"/>
+        </w:rPr>
+        <w:t>蛙</w:t>
+      </w:r>
+    </w:p>
+    <w:p>
+      <w:pPr>
+        <w:rPr>
+          <w:b/>
+        </w:rPr>
+      </w:pPr>
+      <w:r>
+        <w:rPr>
+          <w:rFonts w:hint="eastAsia"/>
+          <w:b/>
+        </w:rPr>
+        <w:t>5</w:t>
+      </w:r>
+      <w:r>
+        <w:rPr>
+          <w:rFonts w:hint="eastAsia"/>
+          <w:b/>
+        </w:rPr>
+        <w:t>鱼类</w:t>
+      </w:r>
+      <w:r>
+        <w:rPr>
+          <w:rFonts w:hint="eastAsia"/>
+          <w:b/>
+        </w:rPr>
+        <w:t>(</w:t>
+      </w:r>
+      <w:r>
+        <w:rPr>
+          <w:rFonts w:hint="eastAsia"/>
+          <w:b/>
+        </w:rPr>
+        <w:t>有脊椎</w:t>
+      </w:r>
+      <w:r>
+        <w:rPr>
+          <w:rFonts w:hint="eastAsia"/>
+          <w:b/>
+        </w:rPr>
+        <w:t>)</w:t>
+      </w:r>
+    </w:p>
+    <w:p>
+      <w:r>
+        <w:rPr>
+          <w:rFonts w:hint="eastAsia"/>
+        </w:rPr>
+        <w:tab/>
+      </w:r>
+      <w:r>
+        <w:rPr>
+          <w:rFonts w:hint="eastAsia"/>
+        </w:rPr>
+        <w:t>fish</w:t>
+      </w:r>
+      <w:r>
+        <w:t xml:space="preserve"> </w:t>
+      </w:r>
+      <w:r>
+        <w:rPr>
+          <w:rFonts w:hint="eastAsia"/>
+        </w:rPr>
+        <w:t>*</w:t>
+      </w:r>
+      <w:r>
+        <w:t>[fɪʃ]</w:t>
+      </w:r>
+      <w:r>
+        <w:rPr>
+          <w:rFonts w:hint="eastAsia"/>
+          <w:color w:val="4BACC6" w:themeColor="accent5"/>
+        </w:rPr>
+        <w:t>鱼</w:t>
+      </w:r>
+      <w:r>
+        <w:rPr>
+          <w:rFonts w:hint="eastAsia"/>
+        </w:rPr>
+        <w:t>/</w:t>
+      </w:r>
+      <w:r>
+        <w:rPr>
+          <w:rFonts w:hint="eastAsia"/>
+        </w:rPr>
+        <w:t>鱼肉</w:t>
+      </w:r>
+    </w:p>
+    <w:p>
+      <w:r>
+        <w:rPr>
+          <w:rFonts w:hint="eastAsia"/>
+        </w:rPr>
+        <w:tab/>
+      </w:r>
+      <w:r>
+        <w:rPr>
+          <w:rFonts w:hint="eastAsia"/>
+        </w:rPr>
+        <w:t>·</w:t>
+      </w:r>
+      <w:r>
+        <w:rPr>
+          <w:rFonts w:hint="eastAsia"/>
+        </w:rPr>
+        <w:t>a shoal of fish</w:t>
+      </w:r>
+      <w:r>
+        <w:rPr>
+          <w:rFonts w:hint="eastAsia"/>
+        </w:rPr>
+        <w:t>一大群鱼</w:t>
+      </w:r>
+    </w:p>
+    <w:p>
+      <w:r>
+        <w:rPr>
+          <w:rFonts w:hint="eastAsia"/>
+        </w:rPr>
+        <w:tab/>
+      </w:r>
+      <w:r>
+        <w:rPr>
+          <w:rFonts w:hint="eastAsia"/>
+        </w:rPr>
+        <w:t>·</w:t>
+      </w:r>
+      <w:r>
+        <w:rPr>
+          <w:rFonts w:hint="eastAsia"/>
+        </w:rPr>
+        <w:t>freshwater</w:t>
+      </w:r>
+      <w:r>
+        <w:rPr>
+          <w:rFonts w:hint="eastAsia"/>
+        </w:rPr>
+        <w:t>/sea/tropical fish</w:t>
+      </w:r>
+      <w:r>
+        <w:rPr>
+          <w:rFonts w:hint="eastAsia"/>
+        </w:rPr>
+        <w:t>淡水</w:t>
+      </w:r>
+      <w:r>
+        <w:rPr>
+          <w:rFonts w:hint="eastAsia"/>
+        </w:rPr>
+        <w:t>/</w:t>
+      </w:r>
+      <w:r>
+        <w:rPr>
+          <w:rFonts w:hint="eastAsia"/>
+        </w:rPr>
+        <w:t>海</w:t>
+      </w:r>
+      <w:r>
+        <w:rPr>
+          <w:rFonts w:hint="eastAsia"/>
+        </w:rPr>
+        <w:t>/</w:t>
+      </w:r>
+      <w:r>
+        <w:rPr>
+          <w:rFonts w:hint="eastAsia"/>
+        </w:rPr>
+        <w:t>热带鱼</w:t>
+      </w:r>
+    </w:p>
+    <w:p>
+      <w:r>
+        <w:rPr>
+          <w:rFonts w:hint="eastAsia"/>
+        </w:rPr>
+        <w:tab/>
+      </w:r>
+      <w:r>
+        <w:rPr>
+          <w:rFonts w:hint="eastAsia"/>
+        </w:rPr>
+        <w:t>goldfish</w:t>
+      </w:r>
+      <w:r>
+        <w:t xml:space="preserve"> </w:t>
+      </w:r>
+      <w:r>
+        <w:t>[ˈgəʊldfɪʃ]</w:t>
+      </w:r>
+      <w:r>
+        <w:rPr>
+          <w:rFonts w:hint="eastAsia"/>
+        </w:rPr>
+        <w:t>金鱼</w:t>
+      </w:r>
+    </w:p>
+    <w:p>
+      <w:r>
+        <w:rPr>
+          <w:rFonts w:hint="eastAsia"/>
+        </w:rPr>
+        <w:tab/>
+        <w:t>mackerel</w:t>
+      </w:r>
+      <w:r>
+        <w:rPr>
+          <w:rFonts w:hint="eastAsia"/>
+        </w:rPr>
+        <w:t xml:space="preserve"> *</w:t>
+      </w:r>
+      <w:r>
+        <w:t>[ˈmækrəl]</w:t>
+      </w:r>
+      <w:r>
+        <w:rPr>
+          <w:rFonts w:hint="eastAsia"/>
+          <w:color w:val="4BACC6" w:themeColor="accent5"/>
+        </w:rPr>
+        <w:t>鲭鱼</w:t>
+      </w:r>
+      <w:r>
+        <w:rPr>
+          <w:rFonts w:hint="eastAsia"/>
+        </w:rPr>
+        <w:t>/</w:t>
+      </w:r>
+      <w:r>
+        <w:rPr>
+          <w:rFonts w:hint="eastAsia"/>
+        </w:rPr>
+        <w:t>鲭鱼</w:t>
+      </w:r>
+      <w:r>
+        <w:rPr>
+          <w:rFonts w:hint="eastAsia"/>
+        </w:rPr>
+        <w:t>肉</w:t>
+      </w:r>
+    </w:p>
+    <w:p>
+      <w:r>
+        <w:rPr>
+          <w:rFonts w:hint="eastAsia"/>
+        </w:rPr>
+        <w:tab/>
+        <w:t>plaice</w:t>
+      </w:r>
+      <w:r>
+        <w:rPr>
+          <w:rFonts w:hint="eastAsia"/>
+        </w:rPr>
+        <w:t xml:space="preserve"> </w:t>
+      </w:r>
+      <w:r>
+        <w:rPr>
+          <w:rFonts w:hint="eastAsia"/>
+        </w:rPr>
+        <w:t>*</w:t>
+      </w:r>
+      <w:r>
+        <w:t>[pleɪs]</w:t>
+      </w:r>
+      <w:r>
+        <w:rPr>
+          <w:rFonts w:hint="eastAsia"/>
+          <w:color w:val="4BACC6" w:themeColor="accent5"/>
+        </w:rPr>
+        <w:t>鲽鱼</w:t>
+      </w:r>
+      <w:r>
+        <w:rPr>
+          <w:rFonts w:hint="eastAsia"/>
+          <w:color w:val="4BACC6" w:themeColor="accent5"/>
+        </w:rPr>
+        <w:t>(</w:t>
+      </w:r>
+      <w:r>
+        <w:rPr>
+          <w:rFonts w:hint="eastAsia"/>
+          <w:color w:val="4BACC6" w:themeColor="accent5"/>
+        </w:rPr>
+        <w:t>比目鱼</w:t>
+      </w:r>
+      <w:r>
+        <w:rPr>
+          <w:rFonts w:hint="eastAsia"/>
+          <w:color w:val="4BACC6" w:themeColor="accent5"/>
+        </w:rPr>
+        <w:t>)</w:t>
+      </w:r>
+      <w:r>
+        <w:rPr>
+          <w:rFonts w:hint="eastAsia"/>
+        </w:rPr>
+        <w:t>/</w:t>
+      </w:r>
+      <w:r>
+        <w:rPr>
+          <w:rFonts w:hint="eastAsia"/>
+        </w:rPr>
+        <w:t>鲽鱼肉</w:t>
+      </w:r>
+    </w:p>
+    <w:p>
+      <w:r>
+        <w:rPr>
+          <w:rFonts w:hint="eastAsia"/>
+        </w:rPr>
+        <w:tab/>
+        <w:t xml:space="preserve">ray </w:t>
+      </w:r>
+      <w:r>
+        <w:t>[reɪ]</w:t>
+      </w:r>
+      <w:r>
+        <w:rPr>
+          <w:rFonts w:hint="eastAsia"/>
+        </w:rPr>
+        <w:t>射线</w:t>
+      </w:r>
+      <w:r>
+        <w:rPr>
+          <w:rFonts w:hint="eastAsia"/>
+        </w:rPr>
+        <w:t>/</w:t>
+      </w:r>
+      <w:r>
+        <w:rPr>
+          <w:rFonts w:hint="eastAsia"/>
+          <w:color w:val="4BACC6" w:themeColor="accent5"/>
+        </w:rPr>
+        <w:t>鳐</w:t>
+      </w:r>
+      <w:r>
+        <w:rPr>
+          <w:rFonts w:hint="eastAsia"/>
+        </w:rPr>
+        <w:t>/</w:t>
+      </w:r>
+      <w:r>
+        <w:rPr>
+          <w:rFonts w:hint="eastAsia"/>
+        </w:rPr>
+        <w:t>一线</w:t>
+      </w:r>
+    </w:p>
+    <w:p>
+      <w:r>
+        <w:rPr>
+          <w:rFonts w:hint="eastAsia"/>
+        </w:rPr>
+        <w:tab/>
+      </w:r>
+      <w:r>
+        <w:rPr>
+          <w:rFonts w:hint="eastAsia"/>
+        </w:rPr>
+        <w:t>salmon</w:t>
+      </w:r>
+      <w:r>
+        <w:t xml:space="preserve"> </w:t>
+      </w:r>
+      <w:r>
+        <w:rPr>
+          <w:rFonts w:hint="eastAsia"/>
+        </w:rPr>
+        <w:t>*</w:t>
+      </w:r>
+      <w:r>
+        <w:t>[ˈsæmən]</w:t>
+      </w:r>
+      <w:r>
+        <w:rPr>
+          <w:rFonts w:hint="eastAsia"/>
+          <w:color w:val="4BACC6" w:themeColor="accent5"/>
+        </w:rPr>
+        <w:t>鲑鱼</w:t>
+      </w:r>
+      <w:r>
+        <w:rPr>
+          <w:rFonts w:hint="eastAsia"/>
+          <w:color w:val="4BACC6" w:themeColor="accent5"/>
+        </w:rPr>
+        <w:t>(</w:t>
+      </w:r>
+      <w:r>
+        <w:rPr>
+          <w:rFonts w:hint="eastAsia"/>
+          <w:color w:val="4BACC6" w:themeColor="accent5"/>
+        </w:rPr>
+        <w:t>三文</w:t>
+      </w:r>
+      <w:r>
+        <w:rPr>
+          <w:rFonts w:hint="eastAsia"/>
+          <w:color w:val="4BACC6" w:themeColor="accent5"/>
+        </w:rPr>
+        <w:t>|</w:t>
+      </w:r>
+      <w:r>
+        <w:rPr>
+          <w:rFonts w:hint="eastAsia"/>
+          <w:color w:val="4BACC6" w:themeColor="accent5"/>
+        </w:rPr>
+        <w:t>马哈</w:t>
+      </w:r>
+      <w:r>
+        <w:rPr>
+          <w:rFonts w:hint="eastAsia"/>
+          <w:color w:val="4BACC6" w:themeColor="accent5"/>
+        </w:rPr>
+        <w:t>)</w:t>
+      </w:r>
+      <w:r>
+        <w:rPr>
+          <w:rFonts w:hint="eastAsia"/>
+        </w:rPr>
+        <w:t>/</w:t>
+      </w:r>
+      <w:r>
+        <w:rPr>
+          <w:rFonts w:hint="eastAsia"/>
+        </w:rPr>
+        <w:t>鲑鱼肉</w:t>
+      </w:r>
+    </w:p>
+    <w:p>
+      <w:r>
+        <w:rPr>
+          <w:rFonts w:hint="eastAsia"/>
+        </w:rPr>
+        <w:tab/>
+      </w:r>
+      <w:r>
+        <w:rPr>
+          <w:rFonts w:hint="eastAsia"/>
+        </w:rPr>
+        <w:t>shark</w:t>
+      </w:r>
+      <w:r>
+        <w:t xml:space="preserve"> [ʃ</w:t>
+      </w:r>
+      <w:r>
+        <w:rPr>
+          <w:rFonts w:hint="eastAsia"/>
+        </w:rPr>
+        <w:t>ɑ</w:t>
+      </w:r>
+      <w:r>
+        <w:t>:k]</w:t>
+      </w:r>
+      <w:r>
+        <w:rPr>
+          <w:rFonts w:hint="eastAsia"/>
+        </w:rPr>
+        <w:t>鲨鱼</w:t>
+      </w:r>
+    </w:p>
+    <w:p>
+      <w:r>
+        <w:rPr>
+          <w:rFonts w:hint="eastAsia"/>
+        </w:rPr>
+        <w:tab/>
+      </w:r>
+      <w:r>
+        <w:rPr>
+          <w:rFonts w:hint="eastAsia"/>
+        </w:rPr>
+        <w:t>trout</w:t>
+      </w:r>
+      <w:r>
+        <w:t xml:space="preserve"> </w:t>
+      </w:r>
+      <w:r>
+        <w:rPr>
+          <w:rFonts w:hint="eastAsia"/>
+        </w:rPr>
+        <w:t>*</w:t>
+      </w:r>
+      <w:r>
+        <w:t>[traʊt]</w:t>
+      </w:r>
+      <w:r>
+        <w:rPr>
+          <w:rFonts w:hint="eastAsia"/>
+          <w:color w:val="4BACC6" w:themeColor="accent5"/>
+        </w:rPr>
+        <w:t>鳟鱼</w:t>
+      </w:r>
+      <w:r>
+        <w:rPr>
+          <w:rFonts w:hint="eastAsia"/>
+        </w:rPr>
+        <w:t>/</w:t>
+      </w:r>
+      <w:r>
+        <w:rPr>
+          <w:rFonts w:hint="eastAsia"/>
+        </w:rPr>
+        <w:t>鳟鱼肉</w:t>
+      </w:r>
+    </w:p>
+    <w:p>
+      <w:pPr>
+        <w:rPr>
+          <w:b/>
+        </w:rPr>
+      </w:pPr>
+      <w:r>
+        <w:rPr>
+          <w:rFonts w:hint="eastAsia"/>
+          <w:b/>
+        </w:rPr>
+        <w:t>6</w:t>
+      </w:r>
+      <w:r>
+        <w:rPr>
+          <w:rFonts w:hint="eastAsia"/>
+          <w:b/>
+        </w:rPr>
+        <w:t>软体动物</w:t>
+      </w:r>
+    </w:p>
+    <w:p>
+      <w:r>
+        <w:rPr>
+          <w:rFonts w:hint="eastAsia"/>
+        </w:rPr>
+        <w:tab/>
+      </w:r>
+      <w:r>
+        <w:rPr>
+          <w:rFonts w:hint="eastAsia"/>
+        </w:rPr>
+        <w:t>mother-of</w:t>
+      </w:r>
+      <w:r>
+        <w:rPr>
+          <w:rFonts w:hint="eastAsia"/>
+        </w:rPr>
+        <w:t>-</w:t>
+      </w:r>
+      <w:r>
+        <w:rPr>
+          <w:rFonts w:hint="eastAsia"/>
+        </w:rPr>
+        <w:t>pearl</w:t>
+      </w:r>
+      <w:r>
+        <w:t xml:space="preserve"> </w:t>
+      </w:r>
+      <w:r>
+        <w:t>['mʌðər'əvp'i:l]</w:t>
+      </w:r>
+      <w:r>
+        <w:rPr>
+          <w:rFonts w:hint="eastAsia"/>
+        </w:rPr>
+        <w:t>珍珠母</w:t>
+      </w:r>
+    </w:p>
+    <w:p>
+      <w:r>
+        <w:rPr>
+          <w:rFonts w:hint="eastAsia"/>
+        </w:rPr>
+        <w:tab/>
+        <w:t>seashell</w:t>
+      </w:r>
+      <w:r>
+        <w:t xml:space="preserve"> [ˈsi:ʃel]</w:t>
+      </w:r>
+      <w:r>
+        <w:rPr>
+          <w:rFonts w:hint="eastAsia"/>
+        </w:rPr>
+        <w:t>海贝</w:t>
+      </w:r>
+    </w:p>
+    <w:p>
+      <w:r>
+        <w:rPr>
+          <w:rFonts w:hint="eastAsia"/>
+          <w:b/>
+        </w:rPr>
+        <w:t>7</w:t>
+      </w:r>
+      <w:r>
+        <w:rPr>
+          <w:rFonts w:hint="eastAsia"/>
+          <w:b/>
+        </w:rPr>
+        <w:t>节肢动物</w:t>
+      </w:r>
+      <w:r>
+        <w:rPr>
+          <w:rFonts w:hint="eastAsia"/>
+        </w:rPr>
+        <w:t>(</w:t>
+      </w:r>
+      <w:r>
+        <w:rPr>
+          <w:rFonts w:hint="eastAsia"/>
+        </w:rPr>
+        <w:t>昆虫</w:t>
+      </w:r>
+      <w:r>
+        <w:rPr>
+          <w:rFonts w:hint="eastAsia"/>
+        </w:rPr>
+        <w:t>、甲壳虫、</w:t>
+      </w:r>
+      <w:r>
+        <w:rPr>
+          <w:rFonts w:hint="eastAsia"/>
+        </w:rPr>
+        <w:t>蜘型动物</w:t>
+      </w:r>
+      <w:r>
+        <w:rPr>
+          <w:rFonts w:hint="eastAsia"/>
+        </w:rPr>
+        <w:t>、多足动物</w:t>
+      </w:r>
+      <w:r>
+        <w:rPr>
+          <w:rFonts w:hint="eastAsia"/>
+        </w:rPr>
+        <w:t>)</w:t>
+      </w:r>
+    </w:p>
+    <w:p>
+      <w:r>
+        <w:rPr>
+          <w:rFonts w:hint="eastAsia"/>
+        </w:rPr>
         <w:lastRenderedPageBreak/>
         <w:tab/>
       </w:r>
@@ -2104,23 +3841,63 @@
         <w:rPr>
           <w:rFonts w:hint="eastAsia"/>
         </w:rPr>
-        <w:t>·</w:t>
-      </w:r>
-      <w:r>
-        <w:rPr>
-          <w:rFonts w:hint="eastAsia"/>
-        </w:rPr>
-        <w:t>goat</w:t>
-      </w:r>
-      <w:r>
-        <w:t xml:space="preserve"> [gəʊt]</w:t>
+        <w:t>ant</w:t>
+      </w:r>
+      <w:r>
+        <w:t xml:space="preserve"> [ænt]</w:t>
+      </w:r>
+      <w:r>
+        <w:rPr>
+          <w:rFonts w:hint="eastAsia"/>
+        </w:rPr>
+        <w:t>蚂蚁</w:t>
+      </w:r>
+    </w:p>
+    <w:p>
+      <w:r>
+        <w:rPr>
+          <w:rFonts w:hint="eastAsia"/>
+        </w:rPr>
+        <w:tab/>
+      </w:r>
+      <w:r>
+        <w:rPr>
+          <w:rFonts w:hint="eastAsia"/>
+        </w:rPr>
+        <w:t xml:space="preserve">bee </w:t>
+      </w:r>
+      <w:r>
+        <w:t>[bi:]</w:t>
+      </w:r>
+      <w:r>
+        <w:rPr>
+          <w:rFonts w:hint="eastAsia"/>
+        </w:rPr>
+        <w:t>蜜蜂</w:t>
+      </w:r>
+    </w:p>
+    <w:p>
+      <w:r>
+        <w:rPr>
+          <w:rFonts w:hint="eastAsia"/>
+        </w:rPr>
+        <w:tab/>
+      </w:r>
+      <w:r>
+        <w:rPr>
+          <w:rFonts w:hint="eastAsia"/>
+        </w:rPr>
+        <w:t>bug</w:t>
+      </w:r>
+      <w:r>
+        <w:t xml:space="preserve"> [bʌg]</w:t>
       </w:r>
       <w:r>
         <w:rPr>
           <w:rFonts w:hint="eastAsia"/>
           <w:color w:val="4BACC6" w:themeColor="accent5"/>
         </w:rPr>
-        <w:t>山羊</w:t>
+        <w:t>臭虫</w:t>
       </w:r>
       <w:r>
         <w:rPr>
@@ -2132,114 +3909,377 @@
         <w:rPr>
           <w:rFonts w:hint="eastAsia"/>
         </w:rPr>
-        <w:t>山羊肉</w:t>
-      </w:r>
-    </w:p>
-    <w:p>
-      <w:r>
-        <w:rPr>
-          <w:rFonts w:hint="eastAsia"/>
-        </w:rPr>
-        <w:tab/>
-      </w:r>
-      <w:r>
-        <w:rPr>
-          <w:rFonts w:hint="eastAsia"/>
-        </w:rPr>
-        <w:t>·</w:t>
-      </w:r>
-      <w:r>
-        <w:rPr>
-          <w:rFonts w:hint="eastAsia"/>
-        </w:rPr>
-        <w:t>ram</w:t>
-      </w:r>
-      <w:r>
-        <w:t xml:space="preserve"> [ræm]</w:t>
-      </w:r>
-      <w:r>
-        <w:rPr>
-          <w:rFonts w:hint="eastAsia"/>
-        </w:rPr>
-        <w:t>公羊</w:t>
-      </w:r>
-      <w:r>
-        <w:rPr>
-          <w:rFonts w:hint="eastAsia"/>
-        </w:rPr>
-        <w:tab/>
-      </w:r>
-      <w:r>
-        <w:rPr>
-          <w:rFonts w:hint="eastAsia"/>
-        </w:rPr>
-        <w:tab/>
-      </w:r>
-      <w:r>
-        <w:rPr>
-          <w:rFonts w:hint="eastAsia"/>
-        </w:rPr>
-        <w:tab/>
-      </w:r>
-      <w:r>
-        <w:rPr>
-          <w:rFonts w:hint="eastAsia"/>
-        </w:rPr>
-        <w:tab/>
-      </w:r>
-      <w:r>
-        <w:rPr>
-          <w:rFonts w:hint="eastAsia"/>
-        </w:rPr>
-        <w:tab/>
-      </w:r>
-      <w:r>
-        <w:rPr>
-          <w:rFonts w:hint="eastAsia"/>
-        </w:rPr>
-        <w:tab/>
-        <w:t>ewe</w:t>
+        <w:t>故障</w:t>
+      </w:r>
+      <w:r>
+        <w:rPr>
+          <w:rFonts w:hint="eastAsia"/>
+        </w:rPr>
+        <w:t>/</w:t>
+      </w:r>
+      <w:r>
+        <w:rPr>
+          <w:rFonts w:hint="eastAsia"/>
+        </w:rPr>
+        <w:t>窃听器</w:t>
+      </w:r>
+    </w:p>
+    <w:p>
+      <w:r>
+        <w:rPr>
+          <w:rFonts w:hint="eastAsia"/>
+        </w:rPr>
+        <w:tab/>
+      </w:r>
+      <w:r>
+        <w:rPr>
+          <w:rFonts w:hint="eastAsia"/>
+        </w:rPr>
+        <w:t>butterfly</w:t>
+      </w:r>
+      <w:r>
+        <w:t xml:space="preserve"> [ˈbʌtəflaɪ]</w:t>
+      </w:r>
+      <w:r>
+        <w:rPr>
+          <w:rFonts w:hint="eastAsia"/>
+        </w:rPr>
+        <w:t>蝴蝶</w:t>
+      </w:r>
+    </w:p>
+    <w:p>
+      <w:r>
+        <w:rPr>
+          <w:rFonts w:hint="eastAsia"/>
+        </w:rPr>
+        <w:tab/>
+      </w:r>
+      <w:r>
+        <w:rPr>
+          <w:rFonts w:hint="eastAsia"/>
+        </w:rPr>
+        <w:t>crab</w:t>
+      </w:r>
+      <w:r>
+        <w:t xml:space="preserve"> [kræb]</w:t>
+      </w:r>
+      <w:r>
+        <w:rPr>
+          <w:rFonts w:hint="eastAsia"/>
+          <w:color w:val="4BACC6" w:themeColor="accent5"/>
+        </w:rPr>
+        <w:t>螃蟹</w:t>
+      </w:r>
+      <w:r>
+        <w:rPr>
+          <w:rFonts w:hint="eastAsia"/>
+        </w:rPr>
+        <w:t>/</w:t>
+      </w:r>
+      <w:r>
+        <w:rPr>
+          <w:rFonts w:hint="eastAsia"/>
+        </w:rPr>
+        <w:t>蟹肉</w:t>
+      </w:r>
+    </w:p>
+    <w:p>
+      <w:r>
+        <w:rPr>
+          <w:rFonts w:hint="eastAsia"/>
+        </w:rPr>
+        <w:tab/>
+      </w:r>
+      <w:r>
+        <w:rPr>
+          <w:rFonts w:hint="eastAsia"/>
+        </w:rPr>
+        <w:t>cricket</w:t>
+      </w:r>
+      <w:r>
+        <w:t xml:space="preserve"> [ˈkrɪkɪt]</w:t>
+      </w:r>
+      <w:r>
+        <w:rPr>
+          <w:rFonts w:hint="eastAsia"/>
+        </w:rPr>
+        <w:t>板球</w:t>
+      </w:r>
+      <w:r>
+        <w:rPr>
+          <w:rFonts w:hint="eastAsia"/>
+        </w:rPr>
+        <w:t>/</w:t>
+      </w:r>
+      <w:r>
+        <w:rPr>
+          <w:rFonts w:hint="eastAsia"/>
+          <w:color w:val="4BACC6" w:themeColor="accent5"/>
+        </w:rPr>
+        <w:t>蟋蟀</w:t>
+      </w:r>
+    </w:p>
+    <w:p>
+      <w:r>
+        <w:rPr>
+          <w:rFonts w:hint="eastAsia"/>
+        </w:rPr>
+        <w:tab/>
+      </w:r>
+      <w:r>
+        <w:rPr>
+          <w:rFonts w:hint="eastAsia"/>
+        </w:rPr>
+        <w:t>fly</w:t>
+      </w:r>
+      <w:r>
+        <w:t xml:space="preserve"> [flaɪ]</w:t>
+      </w:r>
+      <w:r>
+        <w:rPr>
+          <w:rFonts w:hint="eastAsia"/>
+        </w:rPr>
+        <w:t>苍蝇</w:t>
+      </w:r>
+    </w:p>
+    <w:p>
+      <w:r>
+        <w:rPr>
+          <w:rFonts w:hint="eastAsia"/>
+        </w:rPr>
+        <w:tab/>
+      </w:r>
+      <w:r>
+        <w:rPr>
+          <w:rFonts w:hint="eastAsia"/>
+        </w:rPr>
+        <w:t>insect</w:t>
+      </w:r>
+      <w:r>
+        <w:t xml:space="preserve"> [ˈɪnsekt]</w:t>
+      </w:r>
+      <w:r>
+        <w:rPr>
+          <w:rFonts w:hint="eastAsia"/>
+        </w:rPr>
+        <w:t>昆虫</w:t>
+      </w:r>
+    </w:p>
+    <w:p>
+      <w:r>
+        <w:rPr>
+          <w:rFonts w:hint="eastAsia"/>
+        </w:rPr>
+        <w:tab/>
+      </w:r>
+      <w:r>
+        <w:rPr>
+          <w:rFonts w:hint="eastAsia"/>
+        </w:rPr>
+        <w:t>louse</w:t>
       </w:r>
       <w:r>
         <w:t xml:space="preserve"> </w:t>
       </w:r>
       <w:r>
-        <w:t>[ju:]</w:t>
-      </w:r>
-      <w:r>
-        <w:rPr>
-          <w:rFonts w:hint="eastAsia"/>
-        </w:rPr>
-        <w:t>母羊</w:t>
-      </w:r>
-    </w:p>
-    <w:p>
-      <w:r>
-        <w:rPr>
-          <w:rFonts w:hint="eastAsia"/>
-        </w:rPr>
-        <w:tab/>
-      </w:r>
-      <w:r>
-        <w:rPr>
-          <w:rFonts w:hint="eastAsia"/>
-        </w:rPr>
-        <w:t>·</w:t>
-      </w:r>
-      <w:r>
-        <w:rPr>
-          <w:rFonts w:hint="eastAsia"/>
-        </w:rPr>
-        <w:t>lamb</w:t>
-      </w:r>
-      <w:r>
-        <w:t xml:space="preserve"> [læm]</w:t>
-      </w:r>
-      <w:r>
-        <w:rPr>
-          <w:rFonts w:hint="eastAsia"/>
-        </w:rPr>
-        <w:t>羔羊</w:t>
+        <w:rPr>
+          <w:rFonts w:hint="eastAsia"/>
+        </w:rPr>
+        <w:t>*</w:t>
+      </w:r>
+      <w:r>
+        <w:t>[laʊs]</w:t>
+      </w:r>
+      <w:r>
+        <w:rPr>
+          <w:rFonts w:hint="eastAsia"/>
+          <w:color w:val="4BACC6" w:themeColor="accent5"/>
+        </w:rPr>
+        <w:t>虱子</w:t>
+      </w:r>
+      <w:r>
+        <w:rPr>
+          <w:rFonts w:hint="eastAsia"/>
+        </w:rPr>
+        <w:t>/</w:t>
+      </w:r>
+      <w:r>
+        <w:rPr>
+          <w:rFonts w:hint="eastAsia"/>
+        </w:rPr>
+        <w:t>讨厌鬼</w:t>
+      </w:r>
+    </w:p>
+    <w:p>
+      <w:r>
+        <w:rPr>
+          <w:rFonts w:hint="eastAsia"/>
+        </w:rPr>
+        <w:tab/>
+        <w:t>mosquito</w:t>
+      </w:r>
+      <w:r>
+        <w:t xml:space="preserve"> [məˈski:təʊ]</w:t>
+      </w:r>
+      <w:r>
+        <w:rPr>
+          <w:rFonts w:hint="eastAsia"/>
+        </w:rPr>
+        <w:t>蚊子</w:t>
+      </w:r>
+    </w:p>
+    <w:p>
+      <w:r>
+        <w:rPr>
+          <w:rFonts w:hint="eastAsia"/>
+        </w:rPr>
+        <w:tab/>
+      </w:r>
+      <w:r>
+        <w:rPr>
+          <w:rFonts w:hint="eastAsia"/>
+        </w:rPr>
+        <w:t>moth</w:t>
+      </w:r>
+      <w:r>
+        <w:rPr>
+          <w:rFonts w:hint="eastAsia"/>
+        </w:rPr>
+        <w:t xml:space="preserve"> </w:t>
+      </w:r>
+      <w:r>
+        <w:t>[mɔ:θ]</w:t>
+      </w:r>
+      <w:r>
+        <w:rPr>
+          <w:rFonts w:hint="eastAsia"/>
+        </w:rPr>
+        <w:t>飞蛾</w:t>
+      </w:r>
+    </w:p>
+    <w:p>
+      <w:r>
+        <w:rPr>
+          <w:rFonts w:hint="eastAsia"/>
+        </w:rPr>
+        <w:tab/>
+      </w:r>
+      <w:r>
+        <w:rPr>
+          <w:rFonts w:hint="eastAsia"/>
+        </w:rPr>
+        <w:t>scorpion</w:t>
+      </w:r>
+      <w:r>
+        <w:t xml:space="preserve"> [ˈskɔ:piən]</w:t>
+      </w:r>
+      <w:r>
+        <w:rPr>
+          <w:rFonts w:hint="eastAsia"/>
+        </w:rPr>
+        <w:t>蝎子</w:t>
+      </w:r>
+    </w:p>
+    <w:p>
+      <w:r>
+        <w:rPr>
+          <w:rFonts w:hint="eastAsia"/>
+        </w:rPr>
+        <w:tab/>
+        <w:t>spider</w:t>
+      </w:r>
+      <w:r>
+        <w:t xml:space="preserve"> [ˈspaɪdə</w:t>
+      </w:r>
+      <w:r>
+        <w:t>r</w:t>
+      </w:r>
+      <w:r>
+        <w:t>]</w:t>
+      </w:r>
+      <w:r>
+        <w:rPr>
+          <w:rFonts w:hint="eastAsia"/>
+        </w:rPr>
+        <w:t>蜘蛛</w:t>
+      </w:r>
+    </w:p>
+    <w:p>
+      <w:r>
+        <w:rPr>
+          <w:rFonts w:hint="eastAsia"/>
+        </w:rPr>
+        <w:tab/>
+      </w:r>
+      <w:r>
+        <w:t>vermin</w:t>
+      </w:r>
+      <w:r>
+        <w:t xml:space="preserve"> [ˈvɜ:mɪn]</w:t>
+      </w:r>
+      <w:r>
+        <w:rPr>
+          <w:rFonts w:hint="eastAsia"/>
+        </w:rPr>
+        <w:t>害虫</w:t>
+      </w:r>
+    </w:p>
+    <w:p>
+      <w:r>
+        <w:rPr>
+          <w:rFonts w:hint="eastAsia"/>
+        </w:rPr>
+        <w:tab/>
+        <w:t xml:space="preserve">worker </w:t>
+      </w:r>
+      <w:r>
+        <w:t>[ˈwɜ:kə</w:t>
+      </w:r>
+      <w:r>
+        <w:t>r</w:t>
+      </w:r>
+      <w:r>
+        <w:t>]</w:t>
+      </w:r>
+      <w:r>
+        <w:rPr>
+          <w:rFonts w:hint="eastAsia"/>
+        </w:rPr>
+        <w:t>工人</w:t>
+      </w:r>
+      <w:r>
+        <w:rPr>
+          <w:rFonts w:hint="eastAsia"/>
+        </w:rPr>
+        <w:t>/</w:t>
+      </w:r>
+      <w:r>
+        <w:rPr>
+          <w:rFonts w:hint="eastAsia"/>
+          <w:color w:val="4BACC6" w:themeColor="accent5"/>
+        </w:rPr>
+        <w:t>工蜂</w:t>
+      </w:r>
+      <w:r>
+        <w:rPr>
+          <w:rFonts w:hint="eastAsia"/>
+          <w:color w:val="4BACC6" w:themeColor="accent5"/>
+        </w:rPr>
+        <w:t>(</w:t>
+      </w:r>
+      <w:r>
+        <w:rPr>
+          <w:rFonts w:hint="eastAsia"/>
+          <w:color w:val="4BACC6" w:themeColor="accent5"/>
+        </w:rPr>
+        <w:t>蚁</w:t>
+      </w:r>
+      <w:r>
+        <w:rPr>
+          <w:rFonts w:hint="eastAsia"/>
+          <w:color w:val="4BACC6" w:themeColor="accent5"/>
+        </w:rPr>
+        <w:t>)</w:t>
       </w:r>
     </w:p>
     <w:p>
@@ -2253,6 +4293,358 @@
           <w:rFonts w:hint="eastAsia"/>
           <w:b/>
         </w:rPr>
+        <w:t>8</w:t>
+      </w:r>
+      <w:r>
+        <w:rPr>
+          <w:rFonts w:hint="eastAsia"/>
+          <w:b/>
+        </w:rPr>
+        <w:t>其他</w:t>
+      </w:r>
+    </w:p>
+    <w:p>
+      <w:r>
+        <w:rPr>
+          <w:rFonts w:hint="eastAsia"/>
+        </w:rPr>
+        <w:tab/>
+      </w:r>
+      <w:r>
+        <w:rPr>
+          <w:rFonts w:hint="eastAsia"/>
+        </w:rPr>
+        <w:t>worm</w:t>
+      </w:r>
+      <w:r>
+        <w:t xml:space="preserve"> [wɜ:m]</w:t>
+      </w:r>
+      <w:r>
+        <w:rPr>
+          <w:rFonts w:hint="eastAsia"/>
+        </w:rPr>
+        <w:t>蠕虫</w:t>
+      </w:r>
+    </w:p>
+    <w:p>
+      <w:pPr>
+        <w:rPr>
+          <w:b/>
+        </w:rPr>
+      </w:pPr>
+      <w:r>
+        <w:rPr>
+          <w:rFonts w:hint="eastAsia"/>
+          <w:b/>
+        </w:rPr>
+        <w:t>二</w:t>
+      </w:r>
+      <w:r>
+        <w:rPr>
+          <w:rFonts w:hint="eastAsia"/>
+          <w:b/>
+        </w:rPr>
+        <w:t>、植物</w:t>
+      </w:r>
+    </w:p>
+    <w:p>
+      <w:pPr>
+        <w:rPr>
+          <w:b/>
+        </w:rPr>
+      </w:pPr>
+      <w:r>
+        <w:rPr>
+          <w:rFonts w:hint="eastAsia"/>
+          <w:b/>
+        </w:rPr>
+        <w:t>1</w:t>
+      </w:r>
+      <w:r>
+        <w:rPr>
+          <w:rFonts w:hint="eastAsia"/>
+          <w:b/>
+        </w:rPr>
+        <w:t>木本</w:t>
+      </w:r>
+    </w:p>
+    <w:p>
+      <w:r>
+        <w:rPr>
+          <w:rFonts w:hint="eastAsia"/>
+        </w:rPr>
+        <w:tab/>
+      </w:r>
+      <w:r>
+        <w:rPr>
+          <w:rFonts w:hint="eastAsia"/>
+        </w:rPr>
+        <w:t>bamboo</w:t>
+      </w:r>
+      <w:r>
+        <w:t xml:space="preserve"> [ˌbæmˈbu:]</w:t>
+      </w:r>
+      <w:r>
+        <w:rPr>
+          <w:rFonts w:hint="eastAsia"/>
+        </w:rPr>
+        <w:t>竹子</w:t>
+      </w:r>
+    </w:p>
+    <w:p>
+      <w:r>
+        <w:rPr>
+          <w:rFonts w:hint="eastAsia"/>
+        </w:rPr>
+        <w:tab/>
+      </w:r>
+      <w:r>
+        <w:rPr>
+          <w:rFonts w:hint="eastAsia"/>
+        </w:rPr>
+        <w:t xml:space="preserve">box </w:t>
+      </w:r>
+      <w:r>
+        <w:t>[bɒks]</w:t>
+      </w:r>
+      <w:r>
+        <w:rPr>
+          <w:rFonts w:hint="eastAsia"/>
+        </w:rPr>
+        <w:t>箱</w:t>
+      </w:r>
+      <w:r>
+        <w:rPr>
+          <w:rFonts w:hint="eastAsia"/>
+        </w:rPr>
+        <w:t>,</w:t>
+      </w:r>
+      <w:r>
+        <w:rPr>
+          <w:rFonts w:hint="eastAsia"/>
+        </w:rPr>
+        <w:t>盒</w:t>
+      </w:r>
+      <w:r>
+        <w:rPr>
+          <w:rFonts w:hint="eastAsia"/>
+        </w:rPr>
+        <w:t>/</w:t>
+      </w:r>
+      <w:r>
+        <w:rPr>
+          <w:rFonts w:hint="eastAsia"/>
+        </w:rPr>
+        <w:t>包厢</w:t>
+      </w:r>
+      <w:r>
+        <w:rPr>
+          <w:rFonts w:hint="eastAsia"/>
+        </w:rPr>
+        <w:t>/</w:t>
+      </w:r>
+      <w:r>
+        <w:rPr>
+          <w:rFonts w:hint="eastAsia"/>
+        </w:rPr>
+        <w:t>方框</w:t>
+      </w:r>
+      <w:r>
+        <w:rPr>
+          <w:rFonts w:hint="eastAsia"/>
+        </w:rPr>
+        <w:t>/</w:t>
+      </w:r>
+      <w:r>
+        <w:rPr>
+          <w:rFonts w:hint="eastAsia"/>
+          <w:color w:val="4BACC6" w:themeColor="accent5"/>
+        </w:rPr>
+        <w:t>黄杨树</w:t>
+      </w:r>
+      <w:r>
+        <w:rPr>
+          <w:rFonts w:hint="eastAsia"/>
+        </w:rPr>
+        <w:t>/</w:t>
+      </w:r>
+      <w:r>
+        <w:rPr>
+          <w:rFonts w:hint="eastAsia"/>
+        </w:rPr>
+        <w:t>击打</w:t>
+      </w:r>
+    </w:p>
+    <w:p>
+      <w:r>
+        <w:rPr>
+          <w:rFonts w:hint="eastAsia"/>
+        </w:rPr>
+        <w:tab/>
+      </w:r>
+      <w:r>
+        <w:t>bush [bʊʃ]</w:t>
+      </w:r>
+      <w:r>
+        <w:rPr>
+          <w:rFonts w:hint="eastAsia"/>
+        </w:rPr>
+        <w:t>灌木</w:t>
+      </w:r>
+    </w:p>
+    <w:p>
+      <w:r>
+        <w:rPr>
+          <w:rFonts w:hint="eastAsia"/>
+        </w:rPr>
+        <w:tab/>
+      </w:r>
+      <w:r>
+        <w:t>horse chestnut </w:t>
+      </w:r>
+      <w:r>
+        <w:t>[ˈtʃesnʌt]</w:t>
+      </w:r>
+      <w:r>
+        <w:rPr>
+          <w:rFonts w:hint="eastAsia"/>
+        </w:rPr>
+        <w:t>七叶树</w:t>
+      </w:r>
+      <w:r>
+        <w:rPr>
+          <w:rFonts w:hint="eastAsia"/>
+        </w:rPr>
+        <w:tab/>
+      </w:r>
+      <w:r>
+        <w:rPr>
+          <w:rFonts w:hint="eastAsia"/>
+        </w:rPr>
+        <w:tab/>
+      </w:r>
+      <w:r>
+        <w:rPr>
+          <w:rFonts w:hint="eastAsia"/>
+        </w:rPr>
+        <w:tab/>
+      </w:r>
+      <w:r>
+        <w:rPr>
+          <w:rFonts w:hint="eastAsia"/>
+          <w:color w:val="0000FF"/>
+        </w:rPr>
+        <w:t>果实很像板栗</w:t>
+      </w:r>
+    </w:p>
+    <w:p>
+      <w:r>
+        <w:rPr>
+          <w:rFonts w:hint="eastAsia"/>
+        </w:rPr>
+        <w:tab/>
+      </w:r>
+      <w:r>
+        <w:rPr>
+          <w:rFonts w:hint="eastAsia"/>
+        </w:rPr>
+        <w:t>palm</w:t>
+      </w:r>
+      <w:r>
+        <w:rPr>
+          <w:rFonts w:hint="eastAsia"/>
+        </w:rPr>
+        <w:t xml:space="preserve"> [p</w:t>
+      </w:r>
+      <w:r>
+        <w:rPr>
+          <w:rFonts w:hint="eastAsia"/>
+        </w:rPr>
+        <w:t>ɑ</w:t>
+      </w:r>
+      <w:r>
+        <w:rPr>
+          <w:rFonts w:hint="eastAsia"/>
+        </w:rPr>
+        <w:t>:m]</w:t>
+      </w:r>
+      <w:r>
+        <w:rPr>
+          <w:rFonts w:hint="eastAsia"/>
+        </w:rPr>
+        <w:t>手掌</w:t>
+      </w:r>
+      <w:r>
+        <w:rPr>
+          <w:rFonts w:hint="eastAsia"/>
+        </w:rPr>
+        <w:t>/</w:t>
+      </w:r>
+      <w:r>
+        <w:rPr>
+          <w:rFonts w:hint="eastAsia"/>
+          <w:color w:val="4BACC6" w:themeColor="accent5"/>
+        </w:rPr>
+        <w:t>棕榈树</w:t>
+      </w:r>
+    </w:p>
+    <w:p>
+      <w:r>
+        <w:rPr>
+          <w:rFonts w:hint="eastAsia"/>
+        </w:rPr>
+        <w:tab/>
+      </w:r>
+      <w:r>
+        <w:rPr>
+          <w:rFonts w:hint="eastAsia"/>
+        </w:rPr>
+        <w:t>pine</w:t>
+      </w:r>
+      <w:r>
+        <w:t xml:space="preserve"> [paɪn]</w:t>
+      </w:r>
+      <w:r>
+        <w:rPr>
+          <w:rFonts w:hint="eastAsia"/>
+        </w:rPr>
+        <w:t>松树</w:t>
+      </w:r>
+    </w:p>
+    <w:p>
+      <w:r>
+        <w:rPr>
+          <w:rFonts w:hint="eastAsia"/>
+        </w:rPr>
+        <w:tab/>
+      </w:r>
+      <w:r>
+        <w:rPr>
+          <w:rFonts w:hint="eastAsia"/>
+        </w:rPr>
+        <w:t>tree</w:t>
+      </w:r>
+      <w:r>
+        <w:t xml:space="preserve"> [tri:]</w:t>
+      </w:r>
+      <w:r>
+        <w:rPr>
+          <w:rFonts w:hint="eastAsia"/>
+        </w:rPr>
+        <w:t>树</w:t>
+      </w:r>
+    </w:p>
+    <w:p>
+      <w:pPr>
+        <w:rPr>
+          <w:b/>
+        </w:rPr>
+      </w:pPr>
+      <w:r>
+        <w:rPr>
+          <w:rFonts w:hint="eastAsia"/>
+          <w:b/>
+        </w:rPr>
         <w:t>2</w:t>
       </w:r>
       <w:r>
@@ -2260,72 +4652,380 @@
           <w:rFonts w:hint="eastAsia"/>
           <w:b/>
         </w:rPr>
-        <w:t>鸟</w:t>
-      </w:r>
-      <w:r>
-        <w:rPr>
-          <w:rFonts w:hint="eastAsia"/>
-          <w:b/>
-        </w:rPr>
-        <w:t>(</w:t>
-      </w:r>
-      <w:r>
-        <w:rPr>
-          <w:rFonts w:hint="eastAsia"/>
-          <w:b/>
-        </w:rPr>
-        <w:t>有脊椎</w:t>
-      </w:r>
-      <w:r>
-        <w:rPr>
-          <w:rFonts w:hint="eastAsia"/>
-          <w:b/>
-        </w:rPr>
-        <w:t>)</w:t>
-      </w:r>
-    </w:p>
-    <w:p>
-      <w:pPr>
-        <w:rPr>
+        <w:t>草本</w:t>
+      </w:r>
+    </w:p>
+    <w:p>
+      <w:r>
+        <w:rPr>
+          <w:rFonts w:hint="eastAsia"/>
+        </w:rPr>
+        <w:tab/>
+      </w:r>
+      <w:r>
+        <w:rPr>
+          <w:rFonts w:hint="eastAsia"/>
           <w:color w:val="C0504D" w:themeColor="accent2"/>
         </w:rPr>
-      </w:pPr>
+        <w:t>花草</w:t>
+      </w:r>
+    </w:p>
+    <w:p>
+      <w:r>
+        <w:rPr>
+          <w:rFonts w:hint="eastAsia"/>
+        </w:rPr>
+        <w:tab/>
+        <w:t>cactus</w:t>
+      </w:r>
+      <w:r>
+        <w:t xml:space="preserve"> [ˈkæktəs]</w:t>
+      </w:r>
+      <w:r>
+        <w:rPr>
+          <w:rFonts w:hint="eastAsia"/>
+        </w:rPr>
+        <w:t>仙人掌</w:t>
+      </w:r>
+    </w:p>
+    <w:p>
+      <w:r>
+        <w:rPr>
+          <w:rFonts w:hint="eastAsia"/>
+        </w:rPr>
+        <w:tab/>
+      </w:r>
+      <w:r>
+        <w:rPr>
+          <w:rFonts w:hint="eastAsia"/>
+        </w:rPr>
+        <w:t>chrysanthemum</w:t>
+      </w:r>
+      <w:r>
+        <w:t xml:space="preserve"> [krɪˈsænθəməm]</w:t>
+      </w:r>
+      <w:r>
+        <w:rPr>
+          <w:rFonts w:hint="eastAsia"/>
+        </w:rPr>
+        <w:t>菊花</w:t>
+      </w:r>
+    </w:p>
+    <w:p>
+      <w:r>
+        <w:rPr>
+          <w:rFonts w:hint="eastAsia"/>
+        </w:rPr>
+        <w:tab/>
+      </w:r>
+      <w:r>
+        <w:rPr>
+          <w:rFonts w:hint="eastAsia"/>
+        </w:rPr>
+        <w:t>clover</w:t>
+      </w:r>
+      <w:r>
+        <w:rPr>
+          <w:rFonts w:hint="eastAsia"/>
+        </w:rPr>
+        <w:t xml:space="preserve"> </w:t>
+      </w:r>
+      <w:r>
+        <w:t>[ˈkləʊvə(r)]</w:t>
+      </w:r>
+      <w:r>
+        <w:rPr>
+          <w:rFonts w:hint="eastAsia"/>
+        </w:rPr>
+        <w:t>三叶草</w:t>
+      </w:r>
+      <w:r>
+        <w:rPr>
+          <w:rFonts w:hint="eastAsia"/>
+        </w:rPr>
+        <w:t>/</w:t>
+      </w:r>
+      <w:r>
+        <w:rPr>
+          <w:rFonts w:hint="eastAsia"/>
+        </w:rPr>
+        <w:t>养尊处优</w:t>
+      </w:r>
+    </w:p>
+    <w:p>
+      <w:r>
+        <w:rPr>
+          <w:rFonts w:hint="eastAsia"/>
+        </w:rPr>
+        <w:tab/>
+        <w:t>flower</w:t>
+      </w:r>
+      <w:r>
+        <w:t xml:space="preserve"> [ˈflaʊə</w:t>
+      </w:r>
+      <w:r>
+        <w:t>r</w:t>
+      </w:r>
+      <w:r>
+        <w:t>]</w:t>
+      </w:r>
+      <w:r>
+        <w:rPr>
+          <w:rFonts w:hint="eastAsia"/>
+        </w:rPr>
+        <w:t>花</w:t>
+      </w:r>
+    </w:p>
+    <w:p>
+      <w:r>
+        <w:rPr>
+          <w:rFonts w:hint="eastAsia"/>
+        </w:rPr>
+        <w:tab/>
+        <w:t>grass</w:t>
+      </w:r>
+      <w:r>
+        <w:rPr>
+          <w:rFonts w:hint="eastAsia"/>
+        </w:rPr>
+        <w:t xml:space="preserve"> [gr</w:t>
+      </w:r>
+      <w:r>
+        <w:rPr>
+          <w:rFonts w:hint="eastAsia"/>
+        </w:rPr>
+        <w:t>ɑ</w:t>
+      </w:r>
+      <w:r>
+        <w:rPr>
+          <w:rFonts w:hint="eastAsia"/>
+        </w:rPr>
+        <w:t>:s]</w:t>
+      </w:r>
+      <w:r>
+        <w:rPr>
+          <w:rFonts w:hint="eastAsia"/>
+          <w:color w:val="4BACC6" w:themeColor="accent5"/>
+        </w:rPr>
+        <w:t>草</w:t>
+      </w:r>
+      <w:r>
+        <w:rPr>
+          <w:rFonts w:hint="eastAsia"/>
+        </w:rPr>
+        <w:t>/</w:t>
+      </w:r>
+      <w:r>
+        <w:rPr>
+          <w:rFonts w:hint="eastAsia"/>
+        </w:rPr>
+        <w:t>草地</w:t>
+      </w:r>
+      <w:r>
+        <w:rPr>
+          <w:rFonts w:hint="eastAsia"/>
+        </w:rPr>
+        <w:t>/</w:t>
+      </w:r>
+      <w:r>
+        <w:rPr>
+          <w:rFonts w:hint="eastAsia"/>
+        </w:rPr>
+        <w:t>告密者</w:t>
+      </w:r>
+    </w:p>
+    <w:p>
+      <w:r>
+        <w:rPr>
+          <w:rFonts w:hint="eastAsia"/>
+        </w:rPr>
+        <w:tab/>
+      </w:r>
+      <w:r>
+        <w:rPr>
+          <w:rFonts w:hint="eastAsia"/>
+        </w:rPr>
+        <w:t>rocket</w:t>
+      </w:r>
+      <w:r>
+        <w:t xml:space="preserve"> [ˈrɒkɪt]</w:t>
+      </w:r>
+      <w:r>
+        <w:rPr>
+          <w:rFonts w:hint="eastAsia"/>
+        </w:rPr>
+        <w:t>火箭</w:t>
+      </w:r>
+      <w:r>
+        <w:rPr>
+          <w:rFonts w:hint="eastAsia"/>
+        </w:rPr>
+        <w:t>/</w:t>
+      </w:r>
+      <w:r>
+        <w:rPr>
+          <w:rFonts w:hint="eastAsia"/>
+          <w:color w:val="4BACC6" w:themeColor="accent5"/>
+        </w:rPr>
+        <w:t>芝麻菜</w:t>
+      </w:r>
+    </w:p>
+    <w:p>
+      <w:r>
+        <w:rPr>
+          <w:rFonts w:hint="eastAsia"/>
+        </w:rPr>
+        <w:tab/>
+        <w:t>rose</w:t>
+      </w:r>
+      <w:r>
+        <w:t xml:space="preserve"> [rəʊz]</w:t>
+      </w:r>
+      <w:r>
+        <w:rPr>
+          <w:rFonts w:hint="eastAsia"/>
+        </w:rPr>
+        <w:t>玫瑰</w:t>
+      </w:r>
+    </w:p>
+    <w:p>
+      <w:r>
+        <w:rPr>
+          <w:rFonts w:hint="eastAsia"/>
+        </w:rPr>
+        <w:tab/>
+        <w:t>tulip</w:t>
+      </w:r>
+      <w:r>
+        <w:t xml:space="preserve"> [ˈtju:lɪp]</w:t>
+      </w:r>
+      <w:r>
+        <w:rPr>
+          <w:rFonts w:hint="eastAsia"/>
+        </w:rPr>
+        <w:t>郁金香</w:t>
+      </w:r>
+    </w:p>
+    <w:p>
+      <w:r>
+        <w:rPr>
+          <w:rFonts w:hint="eastAsia"/>
+        </w:rPr>
+        <w:tab/>
+      </w:r>
+      <w:r>
+        <w:rPr>
+          <w:rFonts w:hint="eastAsia"/>
+        </w:rPr>
+        <w:t>touch-me-not</w:t>
+      </w:r>
+      <w:r>
+        <w:rPr>
+          <w:rFonts w:hint="eastAsia"/>
+        </w:rPr>
+        <w:t>含羞草</w:t>
+      </w:r>
+    </w:p>
+    <w:p>
+      <w:r>
+        <w:rPr>
+          <w:rFonts w:hint="eastAsia"/>
+        </w:rPr>
+        <w:tab/>
+        <w:t>violet</w:t>
+      </w:r>
+      <w:r>
+        <w:t xml:space="preserve"> [ˈvaɪələt]</w:t>
+      </w:r>
+      <w:r>
+        <w:rPr>
+          <w:rFonts w:hint="eastAsia"/>
+        </w:rPr>
+        <w:t>紫罗兰</w:t>
+      </w:r>
+    </w:p>
+    <w:p>
+      <w:r>
+        <w:rPr>
+          <w:rFonts w:hint="eastAsia"/>
+        </w:rPr>
+        <w:tab/>
+        <w:t>weed</w:t>
+      </w:r>
+      <w:r>
+        <w:t xml:space="preserve"> [wi:d]</w:t>
+      </w:r>
+      <w:r>
+        <w:rPr>
+          <w:rFonts w:hint="eastAsia"/>
+        </w:rPr>
+        <w:t>杂草</w:t>
+      </w:r>
+    </w:p>
+    <w:p>
+      <w:r>
+        <w:rPr>
+          <w:rFonts w:hint="eastAsia"/>
+        </w:rPr>
+        <w:tab/>
+      </w:r>
       <w:r>
         <w:rPr>
           <w:rFonts w:hint="eastAsia"/>
           <w:color w:val="C0504D" w:themeColor="accent2"/>
         </w:rPr>
-        <w:tab/>
-      </w:r>
-      <w:r>
-        <w:rPr>
-          <w:rFonts w:hint="eastAsia"/>
-          <w:color w:val="C0504D" w:themeColor="accent2"/>
-        </w:rPr>
-        <w:t>食肉</w:t>
-      </w:r>
-    </w:p>
-    <w:p>
-      <w:r>
-        <w:rPr>
-          <w:rFonts w:hint="eastAsia"/>
-        </w:rPr>
-        <w:tab/>
-      </w:r>
-      <w:r>
-        <w:rPr>
-          <w:rFonts w:hint="eastAsia"/>
-        </w:rPr>
-        <w:t>crane</w:t>
-      </w:r>
-      <w:r>
-        <w:t xml:space="preserve"> [kreɪn]</w:t>
-      </w:r>
-      <w:r>
-        <w:rPr>
-          <w:rFonts w:hint="eastAsia"/>
-        </w:rPr>
-        <w:t>起重机</w:t>
+        <w:t>谷物</w:t>
+      </w:r>
+    </w:p>
+    <w:p>
+      <w:r>
+        <w:rPr>
+          <w:rFonts w:hint="eastAsia"/>
+        </w:rPr>
+        <w:tab/>
+        <w:t>barley</w:t>
+      </w:r>
+      <w:r>
+        <w:t xml:space="preserve"> [ˈb</w:t>
+      </w:r>
+      <w:r>
+        <w:rPr>
+          <w:rFonts w:hint="eastAsia"/>
+        </w:rPr>
+        <w:t>ɑ</w:t>
+      </w:r>
+      <w:r>
+        <w:t>:li]</w:t>
+      </w:r>
+      <w:r>
+        <w:rPr>
+          <w:rFonts w:hint="eastAsia"/>
+        </w:rPr>
+        <w:t>大麦</w:t>
+      </w:r>
+    </w:p>
+    <w:p>
+      <w:r>
+        <w:rPr>
+          <w:rFonts w:hint="eastAsia"/>
+        </w:rPr>
+        <w:tab/>
+      </w:r>
+      <w:r>
+        <w:rPr>
+          <w:rFonts w:hint="eastAsia"/>
+        </w:rPr>
+        <w:t>cereal</w:t>
+      </w:r>
+      <w:r>
+        <w:t xml:space="preserve"> [ˈsɪəriəl]</w:t>
+      </w:r>
+      <w:r>
+        <w:rPr>
+          <w:rFonts w:hint="eastAsia"/>
+          <w:color w:val="4BACC6" w:themeColor="accent5"/>
+        </w:rPr>
+        <w:t>谷类植物</w:t>
       </w:r>
       <w:r>
         <w:rPr>
@@ -2336,32 +5036,55 @@
       <w:r>
         <w:rPr>
           <w:rFonts w:hint="eastAsia"/>
+        </w:rPr>
+        <w:t>谷类食物</w:t>
+      </w:r>
+    </w:p>
+    <w:p>
+      <w:r>
+        <w:rPr>
+          <w:rFonts w:hint="eastAsia"/>
+        </w:rPr>
+        <w:tab/>
+      </w:r>
+      <w:r>
+        <w:t>corn</w:t>
+      </w:r>
+      <w:r>
+        <w:t xml:space="preserve"> [kɔ</w:t>
+      </w:r>
+      <w:r>
+        <w:t>:n]</w:t>
+      </w:r>
+      <w:r>
+        <w:rPr>
+          <w:rFonts w:hint="eastAsia"/>
+        </w:rPr>
+        <w:t>玉米</w:t>
+      </w:r>
+    </w:p>
+    <w:p>
+      <w:r>
+        <w:rPr>
+          <w:rFonts w:hint="eastAsia"/>
+        </w:rPr>
+        <w:tab/>
+      </w:r>
+      <w:r>
+        <w:rPr>
+          <w:rFonts w:hint="eastAsia"/>
+        </w:rPr>
+        <w:t>grain</w:t>
+      </w:r>
+      <w:r>
+        <w:t xml:space="preserve"> [greɪn]</w:t>
+      </w:r>
+      <w:r>
+        <w:rPr>
+          <w:rFonts w:hint="eastAsia"/>
           <w:color w:val="4BACC6" w:themeColor="accent5"/>
         </w:rPr>
-        <w:t>鹤</w:t>
-      </w:r>
-    </w:p>
-    <w:p>
-      <w:r>
-        <w:rPr>
-          <w:rFonts w:hint="eastAsia"/>
-        </w:rPr>
-        <w:tab/>
-      </w:r>
-      <w:r>
-        <w:rPr>
-          <w:rFonts w:hint="eastAsia"/>
-        </w:rPr>
-        <w:t>crow</w:t>
-      </w:r>
-      <w:r>
-        <w:t xml:space="preserve"> [kroʊ]</w:t>
-      </w:r>
-      <w:r>
-        <w:rPr>
-          <w:rFonts w:hint="eastAsia"/>
-        </w:rPr>
-        <w:t>乌鸦</w:t>
+        <w:t>谷物</w:t>
       </w:r>
       <w:r>
         <w:rPr>
@@ -2370,170 +5093,28 @@
         <w:t>/</w:t>
       </w:r>
       <w:r>
-        <w:t>啼叫声</w:t>
-      </w:r>
-    </w:p>
-    <w:p>
-      <w:r>
-        <w:rPr>
-          <w:rFonts w:hint="eastAsia"/>
-        </w:rPr>
-        <w:tab/>
-        <w:t>eagle</w:t>
-      </w:r>
-      <w:r>
-        <w:t xml:space="preserve"> [ˈi:gl]</w:t>
-      </w:r>
-      <w:r>
-        <w:rPr>
-          <w:rFonts w:hint="eastAsia"/>
-        </w:rPr>
-        <w:t>鹰</w:t>
-      </w:r>
-    </w:p>
-    <w:p>
-      <w:r>
-        <w:rPr>
-          <w:rFonts w:hint="eastAsia"/>
-        </w:rPr>
-        <w:tab/>
-      </w:r>
-      <w:r>
-        <w:rPr>
-          <w:rFonts w:hint="eastAsia"/>
-        </w:rPr>
-        <w:t>sea</w:t>
-      </w:r>
-      <w:r>
-        <w:rPr>
-          <w:rFonts w:hint="eastAsia"/>
-        </w:rPr>
-        <w:t xml:space="preserve"> </w:t>
-      </w:r>
-      <w:r>
-        <w:rPr>
-          <w:rFonts w:hint="eastAsia"/>
-        </w:rPr>
-        <w:t>bird</w:t>
-      </w:r>
-      <w:r>
-        <w:t xml:space="preserve"> [si: bə:d]</w:t>
-      </w:r>
-      <w:r>
-        <w:rPr>
-          <w:rFonts w:hint="eastAsia"/>
-        </w:rPr>
-        <w:t>海鸟</w:t>
-      </w:r>
-    </w:p>
-    <w:p>
-      <w:pPr>
-        <w:rPr>
-          <w:color w:val="C0504D" w:themeColor="accent2"/>
-        </w:rPr>
-      </w:pPr>
-      <w:r>
-        <w:rPr>
-          <w:rFonts w:hint="eastAsia"/>
-          <w:color w:val="C0504D" w:themeColor="accent2"/>
-        </w:rPr>
-        <w:tab/>
-      </w:r>
-      <w:r>
-        <w:rPr>
-          <w:rFonts w:hint="eastAsia"/>
-          <w:color w:val="C0504D" w:themeColor="accent2"/>
-        </w:rPr>
-        <w:t>杂食</w:t>
-      </w:r>
-    </w:p>
-    <w:p>
-      <w:r>
-        <w:rPr>
-          <w:rFonts w:hint="eastAsia"/>
-        </w:rPr>
-        <w:tab/>
-      </w:r>
-      <w:r>
-        <w:rPr>
-          <w:rFonts w:hint="eastAsia"/>
-        </w:rPr>
-        <w:t>bird</w:t>
-      </w:r>
-      <w:r>
-        <w:t xml:space="preserve"> [bɜ:d]</w:t>
-      </w:r>
-      <w:r>
-        <w:rPr>
-          <w:rFonts w:hint="eastAsia"/>
-        </w:rPr>
-        <w:t>鸟</w:t>
-      </w:r>
-    </w:p>
-    <w:p>
-      <w:r>
-        <w:rPr>
-          <w:rFonts w:hint="eastAsia"/>
-        </w:rPr>
-        <w:tab/>
-      </w:r>
-      <w:r>
-        <w:rPr>
-          <w:rFonts w:hint="eastAsia"/>
-        </w:rPr>
-        <w:t>blackbird</w:t>
-      </w:r>
-      <w:r>
-        <w:t xml:space="preserve"> [ˈblækbɜ</w:t>
-      </w:r>
-      <w:r>
-        <w:t>:</w:t>
-      </w:r>
-      <w:r>
-        <w:t>d]</w:t>
-      </w:r>
-      <w:r>
-        <w:rPr>
-          <w:rFonts w:hint="eastAsia"/>
-        </w:rPr>
-        <w:t>黒鹂</w:t>
-      </w:r>
-      <w:r>
-        <w:rPr>
-          <w:rFonts w:hint="eastAsia"/>
-        </w:rPr>
-        <w:t>(</w:t>
-      </w:r>
-      <w:r>
-        <w:rPr>
-          <w:rFonts w:hint="eastAsia"/>
-        </w:rPr>
-        <w:t>不是乌鸦</w:t>
-      </w:r>
-      <w:r>
-        <w:rPr>
-          <w:rFonts w:hint="eastAsia"/>
-        </w:rPr>
-        <w:t>)</w:t>
-      </w:r>
-    </w:p>
-    <w:p>
-      <w:r>
-        <w:rPr>
-          <w:rFonts w:hint="eastAsia"/>
-        </w:rPr>
-        <w:tab/>
-        <w:t>chicken</w:t>
-      </w:r>
-      <w:r>
-        <w:t xml:space="preserve"> [ˈtʃɪkɪn]</w:t>
-      </w:r>
-      <w:r>
-        <w:rPr>
-          <w:rFonts w:hint="eastAsia"/>
-          <w:color w:val="4BACC6" w:themeColor="accent5"/>
-        </w:rPr>
-        <w:t>鸡</w:t>
+        <w:rPr>
+          <w:rFonts w:hint="eastAsia"/>
+        </w:rPr>
+        <w:t>一</w:t>
+      </w:r>
+      <w:r>
+        <w:rPr>
+          <w:rFonts w:hint="eastAsia"/>
+        </w:rPr>
+        <w:t>粒</w:t>
+      </w:r>
+      <w:r>
+        <w:rPr>
+          <w:rFonts w:hint="eastAsia"/>
+        </w:rPr>
+        <w:t>,</w:t>
+      </w:r>
+      <w:r>
+        <w:rPr>
+          <w:rFonts w:hint="eastAsia"/>
+        </w:rPr>
+        <w:t>点</w:t>
       </w:r>
       <w:r>
         <w:rPr>
@@ -2545,1285 +5126,7 @@
         <w:rPr>
           <w:rFonts w:hint="eastAsia"/>
         </w:rPr>
-        <w:t>鸡肉</w:t>
-      </w:r>
-    </w:p>
-    <w:p>
-      <w:r>
-        <w:rPr>
-          <w:rFonts w:hint="eastAsia"/>
-        </w:rPr>
-        <w:tab/>
-      </w:r>
-      <w:r>
-        <w:rPr>
-          <w:rFonts w:hint="eastAsia"/>
-        </w:rPr>
-        <w:t>cock</w:t>
-      </w:r>
-      <w:r>
-        <w:rPr>
-          <w:rFonts w:hint="eastAsia"/>
-        </w:rPr>
-        <w:t xml:space="preserve"> </w:t>
-      </w:r>
-      <w:r>
-        <w:t>[kɒk]</w:t>
-      </w:r>
-      <w:r>
-        <w:rPr>
-          <w:rFonts w:hint="eastAsia"/>
-        </w:rPr>
-        <w:t>公鸡</w:t>
-      </w:r>
-      <w:r>
-        <w:rPr>
-          <w:rFonts w:hint="eastAsia"/>
-        </w:rPr>
-        <w:tab/>
-      </w:r>
-      <w:r>
-        <w:rPr>
-          <w:rFonts w:hint="eastAsia"/>
-        </w:rPr>
-        <w:tab/>
-      </w:r>
-      <w:r>
-        <w:rPr>
-          <w:rFonts w:hint="eastAsia"/>
-        </w:rPr>
-        <w:tab/>
-      </w:r>
-      <w:r>
-        <w:rPr>
-          <w:rFonts w:hint="eastAsia"/>
-        </w:rPr>
-        <w:tab/>
-      </w:r>
-      <w:r>
-        <w:rPr>
-          <w:rFonts w:hint="eastAsia"/>
-        </w:rPr>
-        <w:tab/>
-      </w:r>
-      <w:r>
-        <w:rPr>
-          <w:rFonts w:hint="eastAsia"/>
-        </w:rPr>
-        <w:tab/>
-        <w:t xml:space="preserve">hen </w:t>
-      </w:r>
-      <w:r>
-        <w:t>[hen]</w:t>
-      </w:r>
-      <w:r>
-        <w:rPr>
-          <w:rFonts w:hint="eastAsia"/>
-        </w:rPr>
-        <w:t>母鸡</w:t>
-      </w:r>
-    </w:p>
-    <w:p>
-      <w:r>
-        <w:rPr>
-          <w:rFonts w:hint="eastAsia"/>
-        </w:rPr>
-        <w:tab/>
-      </w:r>
-      <w:r>
-        <w:rPr>
-          <w:rFonts w:hint="eastAsia"/>
-        </w:rPr>
-        <w:t>cock-</w:t>
-      </w:r>
-      <w:r>
-        <w:t>pheasant</w:t>
-      </w:r>
-      <w:r>
-        <w:t xml:space="preserve"> [ˈfɛzənt]</w:t>
-      </w:r>
-      <w:r>
-        <w:rPr>
-          <w:rFonts w:hint="eastAsia"/>
-        </w:rPr>
-        <w:t>雄野鸡</w:t>
-      </w:r>
-      <w:r>
-        <w:rPr>
-          <w:rFonts w:hint="eastAsia"/>
-        </w:rPr>
-        <w:tab/>
-      </w:r>
-      <w:r>
-        <w:rPr>
-          <w:rFonts w:hint="eastAsia"/>
-        </w:rPr>
-        <w:tab/>
-      </w:r>
-      <w:r>
-        <w:rPr>
-          <w:rFonts w:hint="eastAsia"/>
-        </w:rPr>
-        <w:tab/>
-        <w:t>bitch-pheasant</w:t>
-      </w:r>
-      <w:r>
-        <w:rPr>
-          <w:rFonts w:hint="eastAsia"/>
-        </w:rPr>
-        <w:t>雌野鸡</w:t>
-      </w:r>
-    </w:p>
-    <w:p>
-      <w:r>
-        <w:rPr>
-          <w:rFonts w:hint="eastAsia"/>
-        </w:rPr>
-        <w:tab/>
-      </w:r>
-      <w:r>
-        <w:rPr>
-          <w:rFonts w:hint="eastAsia"/>
-        </w:rPr>
-        <w:t>dove</w:t>
-      </w:r>
-      <w:r>
-        <w:t xml:space="preserve"> [dʌv]</w:t>
-      </w:r>
-      <w:r>
-        <w:rPr>
-          <w:rFonts w:hint="eastAsia"/>
-        </w:rPr>
-        <w:t>鸽子</w:t>
-      </w:r>
-    </w:p>
-    <w:p>
-      <w:r>
-        <w:rPr>
-          <w:rFonts w:hint="eastAsia"/>
-        </w:rPr>
-        <w:tab/>
-      </w:r>
-      <w:r>
-        <w:rPr>
-          <w:rFonts w:hint="eastAsia"/>
-        </w:rPr>
-        <w:t>duck</w:t>
-      </w:r>
-      <w:r>
-        <w:t xml:space="preserve"> [dʌk]</w:t>
-      </w:r>
-      <w:bookmarkStart w:id="0" w:name="_GoBack"/>
-      <w:r>
-        <w:rPr>
-          <w:rFonts w:hint="eastAsia"/>
-          <w:color w:val="4BACC6" w:themeColor="accent5"/>
-        </w:rPr>
-        <w:t>鸭</w:t>
-      </w:r>
-      <w:bookmarkEnd w:id="0"/>
-      <w:r>
-        <w:rPr>
-          <w:rFonts w:hint="eastAsia"/>
-        </w:rPr>
-        <w:t>/</w:t>
-      </w:r>
-      <w:r>
-        <w:rPr>
-          <w:rFonts w:hint="eastAsia"/>
-        </w:rPr>
-        <w:t>鸭肉</w:t>
-      </w:r>
-    </w:p>
-    <w:p>
-      <w:r>
-        <w:tab/>
-      </w:r>
-      <w:r>
-        <w:rPr>
-          <w:rFonts w:hint="eastAsia"/>
-        </w:rPr>
-        <w:t>gander</w:t>
-      </w:r>
-      <w:r>
-        <w:t xml:space="preserve"> </w:t>
-      </w:r>
-      <w:r>
-        <w:t>[ˈgændə</w:t>
-      </w:r>
-      <w:r>
-        <w:t>r</w:t>
-      </w:r>
-      <w:r>
-        <w:t>]</w:t>
-      </w:r>
-      <w:r>
-        <w:rPr>
-          <w:rFonts w:hint="eastAsia"/>
-        </w:rPr>
-        <w:t>公鹅</w:t>
-      </w:r>
-      <w:r>
-        <w:rPr>
-          <w:rFonts w:hint="eastAsia"/>
-        </w:rPr>
-        <w:tab/>
-      </w:r>
-      <w:r>
-        <w:rPr>
-          <w:rFonts w:hint="eastAsia"/>
-        </w:rPr>
-        <w:tab/>
-      </w:r>
-      <w:r>
-        <w:rPr>
-          <w:rFonts w:hint="eastAsia"/>
-        </w:rPr>
-        <w:tab/>
-      </w:r>
-      <w:r>
-        <w:rPr>
-          <w:rFonts w:hint="eastAsia"/>
-        </w:rPr>
-        <w:tab/>
-      </w:r>
-      <w:r>
-        <w:rPr>
-          <w:rFonts w:hint="eastAsia"/>
-        </w:rPr>
-        <w:tab/>
-      </w:r>
-      <w:r>
-        <w:rPr>
-          <w:rFonts w:hint="eastAsia"/>
-        </w:rPr>
-        <w:t>goose</w:t>
-      </w:r>
-      <w:r>
-        <w:t xml:space="preserve"> </w:t>
-      </w:r>
-      <w:r>
-        <w:rPr>
-          <w:rFonts w:hint="eastAsia"/>
-        </w:rPr>
-        <w:t>*</w:t>
-      </w:r>
-      <w:r>
-        <w:t>[gu:s]</w:t>
-      </w:r>
-      <w:r>
-        <w:rPr>
-          <w:rFonts w:hint="eastAsia"/>
-          <w:color w:val="4BACC6" w:themeColor="accent5"/>
-        </w:rPr>
-        <w:t>鹅</w:t>
-      </w:r>
-      <w:r>
-        <w:rPr>
-          <w:rFonts w:hint="eastAsia"/>
-        </w:rPr>
-        <w:t>/</w:t>
-      </w:r>
-      <w:r>
-        <w:rPr>
-          <w:rFonts w:hint="eastAsia"/>
-          <w:color w:val="4BACC6" w:themeColor="accent5"/>
-        </w:rPr>
-        <w:t>雌鹅</w:t>
-      </w:r>
-      <w:r>
-        <w:rPr>
-          <w:rFonts w:hint="eastAsia"/>
-        </w:rPr>
-        <w:t>/</w:t>
-      </w:r>
-      <w:r>
-        <w:rPr>
-          <w:rFonts w:hint="eastAsia"/>
-        </w:rPr>
-        <w:t>鹅肉</w:t>
-      </w:r>
-    </w:p>
-    <w:p>
-      <w:r>
-        <w:rPr>
-          <w:rFonts w:hint="eastAsia"/>
-        </w:rPr>
-        <w:tab/>
-        <w:t>grouse</w:t>
-      </w:r>
-      <w:r>
-        <w:t xml:space="preserve"> </w:t>
-      </w:r>
-      <w:r>
-        <w:rPr>
-          <w:rFonts w:hint="eastAsia"/>
-        </w:rPr>
-        <w:t>*</w:t>
-      </w:r>
-      <w:r>
-        <w:t>[graʊs]</w:t>
-      </w:r>
-      <w:r>
-        <w:rPr>
-          <w:rFonts w:hint="eastAsia"/>
-          <w:color w:val="4BACC6" w:themeColor="accent5"/>
-        </w:rPr>
-        <w:t>松鸡</w:t>
-      </w:r>
-      <w:r>
-        <w:rPr>
-          <w:rFonts w:hint="eastAsia"/>
-          <w:color w:val="4BACC6" w:themeColor="accent5"/>
-        </w:rPr>
-        <w:t>(</w:t>
-      </w:r>
-      <w:r>
-        <w:rPr>
-          <w:rFonts w:hint="eastAsia"/>
-          <w:color w:val="4BACC6" w:themeColor="accent5"/>
-        </w:rPr>
-        <w:t>欧洲</w:t>
-      </w:r>
-      <w:r>
-        <w:rPr>
-          <w:rFonts w:hint="eastAsia"/>
-          <w:color w:val="4BACC6" w:themeColor="accent5"/>
-        </w:rPr>
-        <w:t>)</w:t>
-      </w:r>
-      <w:r>
-        <w:rPr>
-          <w:rFonts w:hint="eastAsia"/>
-        </w:rPr>
-        <w:t>/</w:t>
-      </w:r>
-      <w:r>
-        <w:rPr>
-          <w:rFonts w:hint="eastAsia"/>
-        </w:rPr>
-        <w:t>松鸡肉</w:t>
-      </w:r>
-      <w:r>
-        <w:rPr>
-          <w:rFonts w:hint="eastAsia"/>
-        </w:rPr>
-        <w:t>/</w:t>
-      </w:r>
-      <w:r>
-        <w:rPr>
-          <w:rFonts w:hint="eastAsia"/>
-        </w:rPr>
-        <w:t>牢骚</w:t>
-      </w:r>
-    </w:p>
-    <w:p>
-      <w:r>
-        <w:rPr>
-          <w:rFonts w:hint="eastAsia"/>
-        </w:rPr>
-        <w:tab/>
-      </w:r>
-      <w:r>
-        <w:t>parrot [ˈpærət]</w:t>
-      </w:r>
-      <w:r>
-        <w:rPr>
-          <w:rFonts w:hint="eastAsia"/>
-        </w:rPr>
-        <w:t>鹦鹉</w:t>
-      </w:r>
-    </w:p>
-    <w:p>
-      <w:r>
-        <w:rPr>
-          <w:rFonts w:hint="eastAsia"/>
-        </w:rPr>
-        <w:tab/>
-      </w:r>
-      <w:r>
-        <w:rPr>
-          <w:rFonts w:hint="eastAsia"/>
-        </w:rPr>
-        <w:t>pigeon</w:t>
-      </w:r>
-      <w:r>
-        <w:t xml:space="preserve"> [ˈpɪdʒɪn]</w:t>
-      </w:r>
-      <w:r>
-        <w:rPr>
-          <w:rFonts w:hint="eastAsia"/>
-        </w:rPr>
-        <w:t>鸽子</w:t>
-      </w:r>
-    </w:p>
-    <w:p>
-      <w:r>
-        <w:rPr>
-          <w:rFonts w:hint="eastAsia"/>
-        </w:rPr>
-        <w:tab/>
-      </w:r>
-      <w:r>
-        <w:rPr>
-          <w:rFonts w:hint="eastAsia"/>
-        </w:rPr>
-        <w:t>quail</w:t>
-      </w:r>
-      <w:r>
-        <w:t xml:space="preserve"> </w:t>
-      </w:r>
-      <w:r>
-        <w:rPr>
-          <w:rFonts w:hint="eastAsia"/>
-        </w:rPr>
-        <w:t>*</w:t>
-      </w:r>
-      <w:r>
-        <w:t>[kweɪl]</w:t>
-      </w:r>
-      <w:r>
-        <w:rPr>
-          <w:rFonts w:hint="eastAsia"/>
-          <w:color w:val="4BACC6" w:themeColor="accent5"/>
-        </w:rPr>
-        <w:t>鹌鹑</w:t>
-      </w:r>
-      <w:r>
-        <w:rPr>
-          <w:rFonts w:hint="eastAsia"/>
-        </w:rPr>
-        <w:t>/</w:t>
-      </w:r>
-      <w:r>
-        <w:rPr>
-          <w:rFonts w:hint="eastAsia"/>
-        </w:rPr>
-        <w:t>鹌鹑肉</w:t>
-      </w:r>
-    </w:p>
-    <w:p>
-      <w:r>
-        <w:rPr>
-          <w:rFonts w:hint="eastAsia"/>
-        </w:rPr>
-        <w:tab/>
-        <w:t>sparrow</w:t>
-      </w:r>
-      <w:r>
-        <w:t xml:space="preserve"> [ˈspærəʊ]</w:t>
-      </w:r>
-      <w:r>
-        <w:rPr>
-          <w:rFonts w:hint="eastAsia"/>
-        </w:rPr>
-        <w:t>麻雀</w:t>
-      </w:r>
-    </w:p>
-    <w:p>
-      <w:r>
-        <w:rPr>
-          <w:rFonts w:hint="eastAsia"/>
-        </w:rPr>
-        <w:tab/>
-      </w:r>
-      <w:r>
-        <w:t>swallow</w:t>
-      </w:r>
-      <w:r>
-        <w:t xml:space="preserve"> [ˈswɒləʊ]</w:t>
-      </w:r>
-      <w:r>
-        <w:rPr>
-          <w:rFonts w:hint="eastAsia"/>
-        </w:rPr>
-        <w:t>燕子</w:t>
-      </w:r>
-    </w:p>
-    <w:p>
-      <w:pPr>
-        <w:rPr>
-          <w:b/>
-        </w:rPr>
-      </w:pPr>
-      <w:r>
-        <w:rPr>
-          <w:rFonts w:hint="eastAsia"/>
-          <w:b/>
-        </w:rPr>
-        <w:t>3</w:t>
-      </w:r>
-      <w:r>
-        <w:rPr>
-          <w:rFonts w:hint="eastAsia"/>
-          <w:b/>
-        </w:rPr>
-        <w:t>爬行动物</w:t>
-      </w:r>
-      <w:r>
-        <w:rPr>
-          <w:rFonts w:hint="eastAsia"/>
-          <w:b/>
-        </w:rPr>
-        <w:t>(</w:t>
-      </w:r>
-      <w:r>
-        <w:rPr>
-          <w:rFonts w:hint="eastAsia"/>
-          <w:b/>
-        </w:rPr>
-        <w:t>有脊椎</w:t>
-      </w:r>
-      <w:r>
-        <w:rPr>
-          <w:rFonts w:hint="eastAsia"/>
-          <w:b/>
-        </w:rPr>
-        <w:t>)</w:t>
-      </w:r>
-    </w:p>
-    <w:p>
-      <w:r>
-        <w:rPr>
-          <w:rFonts w:hint="eastAsia"/>
-        </w:rPr>
-        <w:tab/>
-      </w:r>
-      <w:r>
-        <w:t>snake [sneɪk]</w:t>
-      </w:r>
-      <w:r>
-        <w:rPr>
-          <w:rFonts w:hint="eastAsia"/>
-          <w:color w:val="4BACC6" w:themeColor="accent5"/>
-        </w:rPr>
-        <w:t>蛇</w:t>
-      </w:r>
-      <w:r>
-        <w:rPr>
-          <w:rFonts w:hint="eastAsia"/>
-        </w:rPr>
-        <w:t>/</w:t>
-      </w:r>
-      <w:r>
-        <w:rPr>
-          <w:rFonts w:hint="eastAsia"/>
-        </w:rPr>
-        <w:t>阴险的人</w:t>
-      </w:r>
-    </w:p>
-    <w:p>
-      <w:pPr>
-        <w:rPr>
-          <w:b/>
-        </w:rPr>
-      </w:pPr>
-      <w:r>
-        <w:rPr>
-          <w:rFonts w:hint="eastAsia"/>
-          <w:b/>
-        </w:rPr>
-        <w:t>4</w:t>
-      </w:r>
-      <w:r>
-        <w:rPr>
-          <w:rFonts w:hint="eastAsia"/>
-          <w:b/>
-        </w:rPr>
-        <w:t>两栖动物</w:t>
-      </w:r>
-      <w:r>
-        <w:rPr>
-          <w:rFonts w:hint="eastAsia"/>
-          <w:b/>
-        </w:rPr>
-        <w:t>(</w:t>
-      </w:r>
-      <w:r>
-        <w:rPr>
-          <w:rFonts w:hint="eastAsia"/>
-          <w:b/>
-        </w:rPr>
-        <w:t>有脊椎</w:t>
-      </w:r>
-      <w:r>
-        <w:rPr>
-          <w:rFonts w:hint="eastAsia"/>
-          <w:b/>
-        </w:rPr>
-        <w:t>)</w:t>
-      </w:r>
-    </w:p>
-    <w:p>
-      <w:r>
-        <w:rPr>
-          <w:rFonts w:hint="eastAsia"/>
-        </w:rPr>
-        <w:tab/>
-        <w:t>frog</w:t>
-      </w:r>
-      <w:r>
-        <w:t xml:space="preserve"> [frɒg]</w:t>
-      </w:r>
-      <w:r>
-        <w:rPr>
-          <w:rFonts w:hint="eastAsia"/>
-        </w:rPr>
-        <w:t>蛙</w:t>
-      </w:r>
-    </w:p>
-    <w:p>
-      <w:pPr>
-        <w:rPr>
-          <w:b/>
-        </w:rPr>
-      </w:pPr>
-      <w:r>
-        <w:rPr>
-          <w:rFonts w:hint="eastAsia"/>
-          <w:b/>
-        </w:rPr>
-        <w:t>5</w:t>
-      </w:r>
-      <w:r>
-        <w:rPr>
-          <w:rFonts w:hint="eastAsia"/>
-          <w:b/>
-        </w:rPr>
-        <w:t>鱼类</w:t>
-      </w:r>
-      <w:r>
-        <w:rPr>
-          <w:rFonts w:hint="eastAsia"/>
-          <w:b/>
-        </w:rPr>
-        <w:t>(</w:t>
-      </w:r>
-      <w:r>
-        <w:rPr>
-          <w:rFonts w:hint="eastAsia"/>
-          <w:b/>
-        </w:rPr>
-        <w:t>有脊椎</w:t>
-      </w:r>
-      <w:r>
-        <w:rPr>
-          <w:rFonts w:hint="eastAsia"/>
-          <w:b/>
-        </w:rPr>
-        <w:t>)</w:t>
-      </w:r>
-    </w:p>
-    <w:p>
-      <w:r>
-        <w:rPr>
-          <w:rFonts w:hint="eastAsia"/>
-        </w:rPr>
-        <w:tab/>
-      </w:r>
-      <w:r>
-        <w:rPr>
-          <w:rFonts w:hint="eastAsia"/>
-        </w:rPr>
-        <w:t>fish</w:t>
-      </w:r>
-      <w:r>
-        <w:t xml:space="preserve"> </w:t>
-      </w:r>
-      <w:r>
-        <w:rPr>
-          <w:rFonts w:hint="eastAsia"/>
-        </w:rPr>
-        <w:t>*</w:t>
-      </w:r>
-      <w:r>
-        <w:t>[fɪʃ]</w:t>
-      </w:r>
-      <w:r>
-        <w:rPr>
-          <w:rFonts w:hint="eastAsia"/>
-          <w:color w:val="4BACC6" w:themeColor="accent5"/>
-        </w:rPr>
-        <w:t>鱼</w:t>
-      </w:r>
-      <w:r>
-        <w:rPr>
-          <w:rFonts w:hint="eastAsia"/>
-        </w:rPr>
-        <w:t>/</w:t>
-      </w:r>
-      <w:r>
-        <w:rPr>
-          <w:rFonts w:hint="eastAsia"/>
-        </w:rPr>
-        <w:t>鱼肉</w:t>
-      </w:r>
-    </w:p>
-    <w:p>
-      <w:r>
-        <w:rPr>
-          <w:rFonts w:hint="eastAsia"/>
-        </w:rPr>
-        <w:tab/>
-      </w:r>
-      <w:r>
-        <w:rPr>
-          <w:rFonts w:hint="eastAsia"/>
-        </w:rPr>
-        <w:t>·</w:t>
-      </w:r>
-      <w:r>
-        <w:rPr>
-          <w:rFonts w:hint="eastAsia"/>
-        </w:rPr>
-        <w:t>a shoal of fish</w:t>
-      </w:r>
-      <w:r>
-        <w:rPr>
-          <w:rFonts w:hint="eastAsia"/>
-        </w:rPr>
-        <w:t>一大群鱼</w:t>
-      </w:r>
-    </w:p>
-    <w:p>
-      <w:r>
-        <w:rPr>
-          <w:rFonts w:hint="eastAsia"/>
-        </w:rPr>
-        <w:tab/>
-      </w:r>
-      <w:r>
-        <w:rPr>
-          <w:rFonts w:hint="eastAsia"/>
-        </w:rPr>
-        <w:t>·</w:t>
-      </w:r>
-      <w:r>
-        <w:rPr>
-          <w:rFonts w:hint="eastAsia"/>
-        </w:rPr>
-        <w:t>freshwater</w:t>
-      </w:r>
-      <w:r>
-        <w:rPr>
-          <w:rFonts w:hint="eastAsia"/>
-        </w:rPr>
-        <w:t>/sea/tropical fish</w:t>
-      </w:r>
-      <w:r>
-        <w:rPr>
-          <w:rFonts w:hint="eastAsia"/>
-        </w:rPr>
-        <w:t>淡水</w:t>
-      </w:r>
-      <w:r>
-        <w:rPr>
-          <w:rFonts w:hint="eastAsia"/>
-        </w:rPr>
-        <w:t>/</w:t>
-      </w:r>
-      <w:r>
-        <w:rPr>
-          <w:rFonts w:hint="eastAsia"/>
-        </w:rPr>
-        <w:t>海</w:t>
-      </w:r>
-      <w:r>
-        <w:rPr>
-          <w:rFonts w:hint="eastAsia"/>
-        </w:rPr>
-        <w:t>/</w:t>
-      </w:r>
-      <w:r>
-        <w:rPr>
-          <w:rFonts w:hint="eastAsia"/>
-        </w:rPr>
-        <w:t>热带鱼</w:t>
-      </w:r>
-    </w:p>
-    <w:p>
-      <w:r>
-        <w:rPr>
-          <w:rFonts w:hint="eastAsia"/>
-        </w:rPr>
-        <w:tab/>
-      </w:r>
-      <w:r>
-        <w:rPr>
-          <w:rFonts w:hint="eastAsia"/>
-        </w:rPr>
-        <w:t>goldfish</w:t>
-      </w:r>
-      <w:r>
-        <w:t xml:space="preserve"> </w:t>
-      </w:r>
-      <w:r>
-        <w:t>[ˈgəʊldfɪʃ]</w:t>
-      </w:r>
-      <w:r>
-        <w:rPr>
-          <w:rFonts w:hint="eastAsia"/>
-        </w:rPr>
-        <w:t>金鱼</w:t>
-      </w:r>
-    </w:p>
-    <w:p>
-      <w:r>
-        <w:rPr>
-          <w:rFonts w:hint="eastAsia"/>
-        </w:rPr>
-        <w:tab/>
-        <w:t>mackerel</w:t>
-      </w:r>
-      <w:r>
-        <w:rPr>
-          <w:rFonts w:hint="eastAsia"/>
-        </w:rPr>
-        <w:t xml:space="preserve"> *</w:t>
-      </w:r>
-      <w:r>
-        <w:t>[ˈmækrəl]</w:t>
-      </w:r>
-      <w:r>
-        <w:rPr>
-          <w:rFonts w:hint="eastAsia"/>
-          <w:color w:val="4BACC6" w:themeColor="accent5"/>
-        </w:rPr>
-        <w:t>鲭鱼</w:t>
-      </w:r>
-      <w:r>
-        <w:rPr>
-          <w:rFonts w:hint="eastAsia"/>
-        </w:rPr>
-        <w:t>/</w:t>
-      </w:r>
-      <w:r>
-        <w:rPr>
-          <w:rFonts w:hint="eastAsia"/>
-        </w:rPr>
-        <w:t>鲭鱼</w:t>
-      </w:r>
-      <w:r>
-        <w:rPr>
-          <w:rFonts w:hint="eastAsia"/>
-        </w:rPr>
-        <w:t>肉</w:t>
-      </w:r>
-    </w:p>
-    <w:p>
-      <w:r>
-        <w:rPr>
-          <w:rFonts w:hint="eastAsia"/>
-        </w:rPr>
-        <w:tab/>
-        <w:t>plaice</w:t>
-      </w:r>
-      <w:r>
-        <w:rPr>
-          <w:rFonts w:hint="eastAsia"/>
-        </w:rPr>
-        <w:t xml:space="preserve"> </w:t>
-      </w:r>
-      <w:r>
-        <w:rPr>
-          <w:rFonts w:hint="eastAsia"/>
-        </w:rPr>
-        <w:t>*</w:t>
-      </w:r>
-      <w:r>
-        <w:t>[pleɪs]</w:t>
-      </w:r>
-      <w:r>
-        <w:rPr>
-          <w:rFonts w:hint="eastAsia"/>
-          <w:color w:val="4BACC6" w:themeColor="accent5"/>
-        </w:rPr>
-        <w:t>鲽鱼</w:t>
-      </w:r>
-      <w:r>
-        <w:rPr>
-          <w:rFonts w:hint="eastAsia"/>
-          <w:color w:val="4BACC6" w:themeColor="accent5"/>
-        </w:rPr>
-        <w:t>(</w:t>
-      </w:r>
-      <w:r>
-        <w:rPr>
-          <w:rFonts w:hint="eastAsia"/>
-          <w:color w:val="4BACC6" w:themeColor="accent5"/>
-        </w:rPr>
-        <w:t>比目鱼</w:t>
-      </w:r>
-      <w:r>
-        <w:rPr>
-          <w:rFonts w:hint="eastAsia"/>
-          <w:color w:val="4BACC6" w:themeColor="accent5"/>
-        </w:rPr>
-        <w:t>)</w:t>
-      </w:r>
-      <w:r>
-        <w:rPr>
-          <w:rFonts w:hint="eastAsia"/>
-        </w:rPr>
-        <w:t>/</w:t>
-      </w:r>
-      <w:r>
-        <w:rPr>
-          <w:rFonts w:hint="eastAsia"/>
-        </w:rPr>
-        <w:t>鲽鱼肉</w:t>
-      </w:r>
-    </w:p>
-    <w:p>
-      <w:r>
-        <w:rPr>
-          <w:rFonts w:hint="eastAsia"/>
-        </w:rPr>
-        <w:tab/>
-        <w:t xml:space="preserve">ray </w:t>
-      </w:r>
-      <w:r>
-        <w:t>[reɪ]</w:t>
-      </w:r>
-      <w:r>
-        <w:rPr>
-          <w:rFonts w:hint="eastAsia"/>
-        </w:rPr>
-        <w:t>射线</w:t>
-      </w:r>
-      <w:r>
-        <w:rPr>
-          <w:rFonts w:hint="eastAsia"/>
-        </w:rPr>
-        <w:t>/</w:t>
-      </w:r>
-      <w:r>
-        <w:rPr>
-          <w:rFonts w:hint="eastAsia"/>
-          <w:color w:val="4BACC6" w:themeColor="accent5"/>
-        </w:rPr>
-        <w:t>鳐</w:t>
-      </w:r>
-      <w:r>
-        <w:rPr>
-          <w:rFonts w:hint="eastAsia"/>
-        </w:rPr>
-        <w:t>/</w:t>
-      </w:r>
-      <w:r>
-        <w:rPr>
-          <w:rFonts w:hint="eastAsia"/>
-        </w:rPr>
-        <w:t>一线</w:t>
-      </w:r>
-    </w:p>
-    <w:p>
-      <w:r>
-        <w:rPr>
-          <w:rFonts w:hint="eastAsia"/>
-        </w:rPr>
-        <w:tab/>
-      </w:r>
-      <w:r>
-        <w:rPr>
-          <w:rFonts w:hint="eastAsia"/>
-        </w:rPr>
-        <w:t>salmon</w:t>
-      </w:r>
-      <w:r>
-        <w:t xml:space="preserve"> </w:t>
-      </w:r>
-      <w:r>
-        <w:rPr>
-          <w:rFonts w:hint="eastAsia"/>
-        </w:rPr>
-        <w:t>*</w:t>
-      </w:r>
-      <w:r>
-        <w:t>[ˈsæmən]</w:t>
-      </w:r>
-      <w:r>
-        <w:rPr>
-          <w:rFonts w:hint="eastAsia"/>
-          <w:color w:val="4BACC6" w:themeColor="accent5"/>
-        </w:rPr>
-        <w:t>鲑鱼</w:t>
-      </w:r>
-      <w:r>
-        <w:rPr>
-          <w:rFonts w:hint="eastAsia"/>
-          <w:color w:val="4BACC6" w:themeColor="accent5"/>
-        </w:rPr>
-        <w:t>(</w:t>
-      </w:r>
-      <w:r>
-        <w:rPr>
-          <w:rFonts w:hint="eastAsia"/>
-          <w:color w:val="4BACC6" w:themeColor="accent5"/>
-        </w:rPr>
-        <w:t>三文</w:t>
-      </w:r>
-      <w:r>
-        <w:rPr>
-          <w:rFonts w:hint="eastAsia"/>
-          <w:color w:val="4BACC6" w:themeColor="accent5"/>
-        </w:rPr>
-        <w:t>|</w:t>
-      </w:r>
-      <w:r>
-        <w:rPr>
-          <w:rFonts w:hint="eastAsia"/>
-          <w:color w:val="4BACC6" w:themeColor="accent5"/>
-        </w:rPr>
-        <w:t>马哈</w:t>
-      </w:r>
-      <w:r>
-        <w:rPr>
-          <w:rFonts w:hint="eastAsia"/>
-          <w:color w:val="4BACC6" w:themeColor="accent5"/>
-        </w:rPr>
-        <w:t>)</w:t>
-      </w:r>
-      <w:r>
-        <w:rPr>
-          <w:rFonts w:hint="eastAsia"/>
-        </w:rPr>
-        <w:t>/</w:t>
-      </w:r>
-      <w:r>
-        <w:rPr>
-          <w:rFonts w:hint="eastAsia"/>
-        </w:rPr>
-        <w:t>鲑鱼肉</w:t>
-      </w:r>
-    </w:p>
-    <w:p>
-      <w:r>
-        <w:rPr>
-          <w:rFonts w:hint="eastAsia"/>
-        </w:rPr>
-        <w:tab/>
-      </w:r>
-      <w:r>
-        <w:rPr>
-          <w:rFonts w:hint="eastAsia"/>
-        </w:rPr>
-        <w:t>shark</w:t>
-      </w:r>
-      <w:r>
-        <w:t xml:space="preserve"> [ʃ</w:t>
-      </w:r>
-      <w:r>
-        <w:rPr>
-          <w:rFonts w:hint="eastAsia"/>
-        </w:rPr>
-        <w:t>ɑ</w:t>
-      </w:r>
-      <w:r>
-        <w:t>:k]</w:t>
-      </w:r>
-      <w:r>
-        <w:rPr>
-          <w:rFonts w:hint="eastAsia"/>
-        </w:rPr>
-        <w:t>鲨鱼</w:t>
-      </w:r>
-    </w:p>
-    <w:p>
-      <w:r>
-        <w:rPr>
-          <w:rFonts w:hint="eastAsia"/>
-        </w:rPr>
-        <w:tab/>
-      </w:r>
-      <w:r>
-        <w:rPr>
-          <w:rFonts w:hint="eastAsia"/>
-        </w:rPr>
-        <w:t>trout</w:t>
-      </w:r>
-      <w:r>
-        <w:t xml:space="preserve"> </w:t>
-      </w:r>
-      <w:r>
-        <w:rPr>
-          <w:rFonts w:hint="eastAsia"/>
-        </w:rPr>
-        <w:t>*</w:t>
-      </w:r>
-      <w:r>
-        <w:t>[traʊt]</w:t>
-      </w:r>
-      <w:r>
-        <w:rPr>
-          <w:rFonts w:hint="eastAsia"/>
-          <w:color w:val="4BACC6" w:themeColor="accent5"/>
-        </w:rPr>
-        <w:t>鳟鱼</w:t>
-      </w:r>
-      <w:r>
-        <w:rPr>
-          <w:rFonts w:hint="eastAsia"/>
-        </w:rPr>
-        <w:t>/</w:t>
-      </w:r>
-      <w:r>
-        <w:rPr>
-          <w:rFonts w:hint="eastAsia"/>
-        </w:rPr>
-        <w:t>鳟鱼肉</w:t>
-      </w:r>
-    </w:p>
-    <w:p>
-      <w:pPr>
-        <w:rPr>
-          <w:b/>
-        </w:rPr>
-      </w:pPr>
-      <w:r>
-        <w:rPr>
-          <w:rFonts w:hint="eastAsia"/>
-          <w:b/>
-        </w:rPr>
-        <w:t>6</w:t>
-      </w:r>
-      <w:r>
-        <w:rPr>
-          <w:rFonts w:hint="eastAsia"/>
-          <w:b/>
-        </w:rPr>
-        <w:t>软体动物</w:t>
-      </w:r>
-    </w:p>
-    <w:p>
-      <w:r>
-        <w:rPr>
-          <w:rFonts w:hint="eastAsia"/>
-        </w:rPr>
-        <w:tab/>
-      </w:r>
-      <w:r>
-        <w:rPr>
-          <w:rFonts w:hint="eastAsia"/>
-        </w:rPr>
-        <w:t>mother-of</w:t>
-      </w:r>
-      <w:r>
-        <w:rPr>
-          <w:rFonts w:hint="eastAsia"/>
-        </w:rPr>
-        <w:t>-</w:t>
-      </w:r>
-      <w:r>
-        <w:rPr>
-          <w:rFonts w:hint="eastAsia"/>
-        </w:rPr>
-        <w:t>pearl</w:t>
-      </w:r>
-      <w:r>
-        <w:t xml:space="preserve"> </w:t>
-      </w:r>
-      <w:r>
-        <w:t>['mʌðər'əvp'i:l]</w:t>
-      </w:r>
-      <w:r>
-        <w:rPr>
-          <w:rFonts w:hint="eastAsia"/>
-        </w:rPr>
-        <w:t>珍珠母</w:t>
-      </w:r>
-    </w:p>
-    <w:p>
-      <w:r>
-        <w:rPr>
-          <w:rFonts w:hint="eastAsia"/>
-        </w:rPr>
-        <w:tab/>
-        <w:t>seashell</w:t>
-      </w:r>
-      <w:r>
-        <w:t xml:space="preserve"> [ˈsi:ʃel]</w:t>
-      </w:r>
-      <w:r>
-        <w:rPr>
-          <w:rFonts w:hint="eastAsia"/>
-        </w:rPr>
-        <w:t>海贝</w:t>
-      </w:r>
-    </w:p>
-    <w:p>
-      <w:r>
-        <w:rPr>
-          <w:rFonts w:hint="eastAsia"/>
-          <w:b/>
-        </w:rPr>
-        <w:t>7</w:t>
-      </w:r>
-      <w:r>
-        <w:rPr>
-          <w:rFonts w:hint="eastAsia"/>
-          <w:b/>
-        </w:rPr>
-        <w:t>节肢动物</w:t>
-      </w:r>
-      <w:r>
-        <w:rPr>
-          <w:rFonts w:hint="eastAsia"/>
-        </w:rPr>
-        <w:t>(</w:t>
-      </w:r>
-      <w:r>
-        <w:rPr>
-          <w:rFonts w:hint="eastAsia"/>
-        </w:rPr>
-        <w:t>昆虫</w:t>
-      </w:r>
-      <w:r>
-        <w:rPr>
-          <w:rFonts w:hint="eastAsia"/>
-        </w:rPr>
-        <w:t>、甲壳虫、</w:t>
-      </w:r>
-      <w:r>
-        <w:rPr>
-          <w:rFonts w:hint="eastAsia"/>
-        </w:rPr>
-        <w:t>蜘型动物</w:t>
-      </w:r>
-      <w:r>
-        <w:rPr>
-          <w:rFonts w:hint="eastAsia"/>
-        </w:rPr>
-        <w:t>、多足动物</w:t>
-      </w:r>
-      <w:r>
-        <w:rPr>
-          <w:rFonts w:hint="eastAsia"/>
-        </w:rPr>
-        <w:t>)</w:t>
-      </w:r>
-    </w:p>
-    <w:p>
-      <w:r>
-        <w:rPr>
-          <w:rFonts w:hint="eastAsia"/>
-        </w:rPr>
-        <w:tab/>
-      </w:r>
-      <w:r>
-        <w:rPr>
-          <w:rFonts w:hint="eastAsia"/>
-        </w:rPr>
-        <w:t>ant</w:t>
-      </w:r>
-      <w:r>
-        <w:t xml:space="preserve"> [ænt]</w:t>
-      </w:r>
-      <w:r>
-        <w:rPr>
-          <w:rFonts w:hint="eastAsia"/>
-        </w:rPr>
-        <w:t>蚂蚁</w:t>
+        <w:t>纹理</w:t>
       </w:r>
     </w:p>
     <w:p>
@@ -3838,1282 +5141,6 @@
         <w:rPr>
           <w:rFonts w:hint="eastAsia"/>
         </w:rPr>
-        <w:t xml:space="preserve">bee </w:t>
-      </w:r>
-      <w:r>
-        <w:t>[bi:]</w:t>
-      </w:r>
-      <w:r>
-        <w:rPr>
-          <w:rFonts w:hint="eastAsia"/>
-        </w:rPr>
-        <w:t>蜜蜂</w:t>
-      </w:r>
-    </w:p>
-    <w:p>
-      <w:r>
-        <w:rPr>
-          <w:rFonts w:hint="eastAsia"/>
-        </w:rPr>
-        <w:tab/>
-      </w:r>
-      <w:r>
-        <w:rPr>
-          <w:rFonts w:hint="eastAsia"/>
-        </w:rPr>
-        <w:t>bug</w:t>
-      </w:r>
-      <w:r>
-        <w:t xml:space="preserve"> [bʌg]</w:t>
-      </w:r>
-      <w:r>
-        <w:rPr>
-          <w:rFonts w:hint="eastAsia"/>
-          <w:color w:val="4BACC6" w:themeColor="accent5"/>
-        </w:rPr>
-        <w:t>臭虫</w:t>
-      </w:r>
-      <w:r>
-        <w:rPr>
-          <w:rFonts w:hint="eastAsia"/>
-        </w:rPr>
-        <w:t>/</w:t>
-      </w:r>
-      <w:r>
-        <w:rPr>
-          <w:rFonts w:hint="eastAsia"/>
-        </w:rPr>
-        <w:t>故障</w:t>
-      </w:r>
-      <w:r>
-        <w:rPr>
-          <w:rFonts w:hint="eastAsia"/>
-        </w:rPr>
-        <w:t>/</w:t>
-      </w:r>
-      <w:r>
-        <w:rPr>
-          <w:rFonts w:hint="eastAsia"/>
-        </w:rPr>
-        <w:t>窃听器</w:t>
-      </w:r>
-    </w:p>
-    <w:p>
-      <w:r>
-        <w:rPr>
-          <w:rFonts w:hint="eastAsia"/>
-        </w:rPr>
-        <w:tab/>
-      </w:r>
-      <w:r>
-        <w:rPr>
-          <w:rFonts w:hint="eastAsia"/>
-        </w:rPr>
-        <w:t>butterfly</w:t>
-      </w:r>
-      <w:r>
-        <w:t xml:space="preserve"> [ˈbʌtəflaɪ]</w:t>
-      </w:r>
-      <w:r>
-        <w:rPr>
-          <w:rFonts w:hint="eastAsia"/>
-        </w:rPr>
-        <w:t>蝴蝶</w:t>
-      </w:r>
-    </w:p>
-    <w:p>
-      <w:r>
-        <w:rPr>
-          <w:rFonts w:hint="eastAsia"/>
-        </w:rPr>
-        <w:tab/>
-      </w:r>
-      <w:r>
-        <w:rPr>
-          <w:rFonts w:hint="eastAsia"/>
-        </w:rPr>
-        <w:t>crab</w:t>
-      </w:r>
-      <w:r>
-        <w:t xml:space="preserve"> [kræb]</w:t>
-      </w:r>
-      <w:r>
-        <w:rPr>
-          <w:rFonts w:hint="eastAsia"/>
-          <w:color w:val="4BACC6" w:themeColor="accent5"/>
-        </w:rPr>
-        <w:t>螃蟹</w:t>
-      </w:r>
-      <w:r>
-        <w:rPr>
-          <w:rFonts w:hint="eastAsia"/>
-        </w:rPr>
-        <w:t>/</w:t>
-      </w:r>
-      <w:r>
-        <w:rPr>
-          <w:rFonts w:hint="eastAsia"/>
-        </w:rPr>
-        <w:t>蟹肉</w:t>
-      </w:r>
-    </w:p>
-    <w:p>
-      <w:r>
-        <w:rPr>
-          <w:rFonts w:hint="eastAsia"/>
-        </w:rPr>
-        <w:tab/>
-      </w:r>
-      <w:r>
-        <w:rPr>
-          <w:rFonts w:hint="eastAsia"/>
-        </w:rPr>
-        <w:t>cricket</w:t>
-      </w:r>
-      <w:r>
-        <w:t xml:space="preserve"> [ˈkrɪkɪt]</w:t>
-      </w:r>
-      <w:r>
-        <w:rPr>
-          <w:rFonts w:hint="eastAsia"/>
-        </w:rPr>
-        <w:t>板球</w:t>
-      </w:r>
-      <w:r>
-        <w:rPr>
-          <w:rFonts w:hint="eastAsia"/>
-        </w:rPr>
-        <w:t>/</w:t>
-      </w:r>
-      <w:r>
-        <w:rPr>
-          <w:rFonts w:hint="eastAsia"/>
-          <w:color w:val="4BACC6" w:themeColor="accent5"/>
-        </w:rPr>
-        <w:t>蟋蟀</w:t>
-      </w:r>
-    </w:p>
-    <w:p>
-      <w:r>
-        <w:rPr>
-          <w:rFonts w:hint="eastAsia"/>
-        </w:rPr>
-        <w:tab/>
-      </w:r>
-      <w:r>
-        <w:rPr>
-          <w:rFonts w:hint="eastAsia"/>
-        </w:rPr>
-        <w:t>fly</w:t>
-      </w:r>
-      <w:r>
-        <w:t xml:space="preserve"> [flaɪ]</w:t>
-      </w:r>
-      <w:r>
-        <w:rPr>
-          <w:rFonts w:hint="eastAsia"/>
-        </w:rPr>
-        <w:t>苍蝇</w:t>
-      </w:r>
-    </w:p>
-    <w:p>
-      <w:r>
-        <w:rPr>
-          <w:rFonts w:hint="eastAsia"/>
-        </w:rPr>
-        <w:tab/>
-      </w:r>
-      <w:r>
-        <w:rPr>
-          <w:rFonts w:hint="eastAsia"/>
-        </w:rPr>
-        <w:t>insect</w:t>
-      </w:r>
-      <w:r>
-        <w:t xml:space="preserve"> [ˈɪnsekt]</w:t>
-      </w:r>
-      <w:r>
-        <w:rPr>
-          <w:rFonts w:hint="eastAsia"/>
-        </w:rPr>
-        <w:t>昆虫</w:t>
-      </w:r>
-    </w:p>
-    <w:p>
-      <w:r>
-        <w:rPr>
-          <w:rFonts w:hint="eastAsia"/>
-        </w:rPr>
-        <w:tab/>
-      </w:r>
-      <w:r>
-        <w:rPr>
-          <w:rFonts w:hint="eastAsia"/>
-        </w:rPr>
-        <w:t>louse</w:t>
-      </w:r>
-      <w:r>
-        <w:t xml:space="preserve"> </w:t>
-      </w:r>
-      <w:r>
-        <w:rPr>
-          <w:rFonts w:hint="eastAsia"/>
-        </w:rPr>
-        <w:t>*</w:t>
-      </w:r>
-      <w:r>
-        <w:t>[laʊs]</w:t>
-      </w:r>
-      <w:r>
-        <w:rPr>
-          <w:rFonts w:hint="eastAsia"/>
-          <w:color w:val="4BACC6" w:themeColor="accent5"/>
-        </w:rPr>
-        <w:t>虱子</w:t>
-      </w:r>
-      <w:r>
-        <w:rPr>
-          <w:rFonts w:hint="eastAsia"/>
-        </w:rPr>
-        <w:t>/</w:t>
-      </w:r>
-      <w:r>
-        <w:rPr>
-          <w:rFonts w:hint="eastAsia"/>
-        </w:rPr>
-        <w:t>讨厌鬼</w:t>
-      </w:r>
-    </w:p>
-    <w:p>
-      <w:r>
-        <w:rPr>
-          <w:rFonts w:hint="eastAsia"/>
-        </w:rPr>
-        <w:tab/>
-        <w:t>mosquito</w:t>
-      </w:r>
-      <w:r>
-        <w:t xml:space="preserve"> [məˈski:təʊ]</w:t>
-      </w:r>
-      <w:r>
-        <w:rPr>
-          <w:rFonts w:hint="eastAsia"/>
-        </w:rPr>
-        <w:t>蚊子</w:t>
-      </w:r>
-    </w:p>
-    <w:p>
-      <w:r>
-        <w:rPr>
-          <w:rFonts w:hint="eastAsia"/>
-        </w:rPr>
-        <w:tab/>
-      </w:r>
-      <w:r>
-        <w:rPr>
-          <w:rFonts w:hint="eastAsia"/>
-        </w:rPr>
-        <w:t>moth</w:t>
-      </w:r>
-      <w:r>
-        <w:rPr>
-          <w:rFonts w:hint="eastAsia"/>
-        </w:rPr>
-        <w:t xml:space="preserve"> </w:t>
-      </w:r>
-      <w:r>
-        <w:t>[mɔ:θ]</w:t>
-      </w:r>
-      <w:r>
-        <w:rPr>
-          <w:rFonts w:hint="eastAsia"/>
-        </w:rPr>
-        <w:t>飞蛾</w:t>
-      </w:r>
-    </w:p>
-    <w:p>
-      <w:r>
-        <w:rPr>
-          <w:rFonts w:hint="eastAsia"/>
-        </w:rPr>
-        <w:tab/>
-      </w:r>
-      <w:r>
-        <w:rPr>
-          <w:rFonts w:hint="eastAsia"/>
-        </w:rPr>
-        <w:t>scorpion</w:t>
-      </w:r>
-      <w:r>
-        <w:t xml:space="preserve"> [ˈskɔ:piən]</w:t>
-      </w:r>
-      <w:r>
-        <w:rPr>
-          <w:rFonts w:hint="eastAsia"/>
-        </w:rPr>
-        <w:t>蝎子</w:t>
-      </w:r>
-    </w:p>
-    <w:p>
-      <w:r>
-        <w:rPr>
-          <w:rFonts w:hint="eastAsia"/>
-        </w:rPr>
-        <w:tab/>
-        <w:t>spider</w:t>
-      </w:r>
-      <w:r>
-        <w:t xml:space="preserve"> [ˈspaɪdə</w:t>
-      </w:r>
-      <w:r>
-        <w:t>r</w:t>
-      </w:r>
-      <w:r>
-        <w:t>]</w:t>
-      </w:r>
-      <w:r>
-        <w:rPr>
-          <w:rFonts w:hint="eastAsia"/>
-        </w:rPr>
-        <w:t>蜘蛛</w:t>
-      </w:r>
-    </w:p>
-    <w:p>
-      <w:r>
-        <w:rPr>
-          <w:rFonts w:hint="eastAsia"/>
-        </w:rPr>
-        <w:tab/>
-      </w:r>
-      <w:r>
-        <w:t>vermin</w:t>
-      </w:r>
-      <w:r>
-        <w:t xml:space="preserve"> [ˈvɜ:mɪn]</w:t>
-      </w:r>
-      <w:r>
-        <w:rPr>
-          <w:rFonts w:hint="eastAsia"/>
-        </w:rPr>
-        <w:t>害虫</w:t>
-      </w:r>
-    </w:p>
-    <w:p>
-      <w:r>
-        <w:rPr>
-          <w:rFonts w:hint="eastAsia"/>
-        </w:rPr>
-        <w:tab/>
-        <w:t xml:space="preserve">worker </w:t>
-      </w:r>
-      <w:r>
-        <w:t>[ˈwɜ:kə</w:t>
-      </w:r>
-      <w:r>
-        <w:t>r</w:t>
-      </w:r>
-      <w:r>
-        <w:t>]</w:t>
-      </w:r>
-      <w:r>
-        <w:rPr>
-          <w:rFonts w:hint="eastAsia"/>
-        </w:rPr>
-        <w:t>工人</w:t>
-      </w:r>
-      <w:r>
-        <w:rPr>
-          <w:rFonts w:hint="eastAsia"/>
-        </w:rPr>
-        <w:t>/</w:t>
-      </w:r>
-      <w:r>
-        <w:rPr>
-          <w:rFonts w:hint="eastAsia"/>
-          <w:color w:val="4BACC6" w:themeColor="accent5"/>
-        </w:rPr>
-        <w:t>工蜂</w:t>
-      </w:r>
-      <w:r>
-        <w:rPr>
-          <w:rFonts w:hint="eastAsia"/>
-          <w:color w:val="4BACC6" w:themeColor="accent5"/>
-        </w:rPr>
-        <w:t>(</w:t>
-      </w:r>
-      <w:r>
-        <w:rPr>
-          <w:rFonts w:hint="eastAsia"/>
-          <w:color w:val="4BACC6" w:themeColor="accent5"/>
-        </w:rPr>
-        <w:t>蚁</w:t>
-      </w:r>
-      <w:r>
-        <w:rPr>
-          <w:rFonts w:hint="eastAsia"/>
-          <w:color w:val="4BACC6" w:themeColor="accent5"/>
-        </w:rPr>
-        <w:t>)</w:t>
-      </w:r>
-    </w:p>
-    <w:p>
-      <w:pPr>
-        <w:rPr>
-          <w:b/>
-        </w:rPr>
-      </w:pPr>
-      <w:r>
-        <w:rPr>
-          <w:rFonts w:hint="eastAsia"/>
-          <w:b/>
-        </w:rPr>
-        <w:t>8</w:t>
-      </w:r>
-      <w:r>
-        <w:rPr>
-          <w:rFonts w:hint="eastAsia"/>
-          <w:b/>
-        </w:rPr>
-        <w:t>其他</w:t>
-      </w:r>
-    </w:p>
-    <w:p>
-      <w:r>
-        <w:rPr>
-          <w:rFonts w:hint="eastAsia"/>
-        </w:rPr>
-        <w:tab/>
-      </w:r>
-      <w:r>
-        <w:rPr>
-          <w:rFonts w:hint="eastAsia"/>
-        </w:rPr>
-        <w:t>worm</w:t>
-      </w:r>
-      <w:r>
-        <w:t xml:space="preserve"> [wɜ:m]</w:t>
-      </w:r>
-      <w:r>
-        <w:rPr>
-          <w:rFonts w:hint="eastAsia"/>
-        </w:rPr>
-        <w:t>蠕虫</w:t>
-      </w:r>
-    </w:p>
-    <w:p>
-      <w:pPr>
-        <w:rPr>
-          <w:b/>
-        </w:rPr>
-      </w:pPr>
-      <w:r>
-        <w:rPr>
-          <w:rFonts w:hint="eastAsia"/>
-          <w:b/>
-        </w:rPr>
-        <w:t>二</w:t>
-      </w:r>
-      <w:r>
-        <w:rPr>
-          <w:rFonts w:hint="eastAsia"/>
-          <w:b/>
-        </w:rPr>
-        <w:t>、植物</w:t>
-      </w:r>
-    </w:p>
-    <w:p>
-      <w:pPr>
-        <w:rPr>
-          <w:b/>
-        </w:rPr>
-      </w:pPr>
-      <w:r>
-        <w:rPr>
-          <w:rFonts w:hint="eastAsia"/>
-          <w:b/>
-        </w:rPr>
-        <w:t>1</w:t>
-      </w:r>
-      <w:r>
-        <w:rPr>
-          <w:rFonts w:hint="eastAsia"/>
-          <w:b/>
-        </w:rPr>
-        <w:t>木本</w:t>
-      </w:r>
-    </w:p>
-    <w:p>
-      <w:r>
-        <w:rPr>
-          <w:rFonts w:hint="eastAsia"/>
-        </w:rPr>
-        <w:tab/>
-      </w:r>
-      <w:r>
-        <w:rPr>
-          <w:rFonts w:hint="eastAsia"/>
-        </w:rPr>
-        <w:t>bamboo</w:t>
-      </w:r>
-      <w:r>
-        <w:t xml:space="preserve"> [ˌbæmˈbu:]</w:t>
-      </w:r>
-      <w:r>
-        <w:rPr>
-          <w:rFonts w:hint="eastAsia"/>
-        </w:rPr>
-        <w:t>竹子</w:t>
-      </w:r>
-    </w:p>
-    <w:p>
-      <w:r>
-        <w:rPr>
-          <w:rFonts w:hint="eastAsia"/>
-        </w:rPr>
-        <w:tab/>
-      </w:r>
-      <w:r>
-        <w:rPr>
-          <w:rFonts w:hint="eastAsia"/>
-        </w:rPr>
-        <w:t xml:space="preserve">box </w:t>
-      </w:r>
-      <w:r>
-        <w:t>[bɒks]</w:t>
-      </w:r>
-      <w:r>
-        <w:rPr>
-          <w:rFonts w:hint="eastAsia"/>
-        </w:rPr>
-        <w:t>箱</w:t>
-      </w:r>
-      <w:r>
-        <w:rPr>
-          <w:rFonts w:hint="eastAsia"/>
-        </w:rPr>
-        <w:t>,</w:t>
-      </w:r>
-      <w:r>
-        <w:rPr>
-          <w:rFonts w:hint="eastAsia"/>
-        </w:rPr>
-        <w:t>盒</w:t>
-      </w:r>
-      <w:r>
-        <w:rPr>
-          <w:rFonts w:hint="eastAsia"/>
-        </w:rPr>
-        <w:t>/</w:t>
-      </w:r>
-      <w:r>
-        <w:rPr>
-          <w:rFonts w:hint="eastAsia"/>
-        </w:rPr>
-        <w:t>包厢</w:t>
-      </w:r>
-      <w:r>
-        <w:rPr>
-          <w:rFonts w:hint="eastAsia"/>
-        </w:rPr>
-        <w:t>/</w:t>
-      </w:r>
-      <w:r>
-        <w:rPr>
-          <w:rFonts w:hint="eastAsia"/>
-        </w:rPr>
-        <w:t>方框</w:t>
-      </w:r>
-      <w:r>
-        <w:rPr>
-          <w:rFonts w:hint="eastAsia"/>
-        </w:rPr>
-        <w:t>/</w:t>
-      </w:r>
-      <w:r>
-        <w:rPr>
-          <w:rFonts w:hint="eastAsia"/>
-          <w:color w:val="4BACC6" w:themeColor="accent5"/>
-        </w:rPr>
-        <w:t>黄杨树</w:t>
-      </w:r>
-      <w:r>
-        <w:rPr>
-          <w:rFonts w:hint="eastAsia"/>
-        </w:rPr>
-        <w:t>/</w:t>
-      </w:r>
-      <w:r>
-        <w:rPr>
-          <w:rFonts w:hint="eastAsia"/>
-        </w:rPr>
-        <w:t>击打</w:t>
-      </w:r>
-    </w:p>
-    <w:p>
-      <w:r>
-        <w:rPr>
-          <w:rFonts w:hint="eastAsia"/>
-        </w:rPr>
-        <w:tab/>
-      </w:r>
-      <w:r>
-        <w:t>bush [bʊʃ]</w:t>
-      </w:r>
-      <w:r>
-        <w:rPr>
-          <w:rFonts w:hint="eastAsia"/>
-        </w:rPr>
-        <w:t>灌木</w:t>
-      </w:r>
-    </w:p>
-    <w:p>
-      <w:r>
-        <w:rPr>
-          <w:rFonts w:hint="eastAsia"/>
-        </w:rPr>
-        <w:tab/>
-      </w:r>
-      <w:r>
-        <w:t>horse chestnut </w:t>
-      </w:r>
-      <w:r>
-        <w:t>[ˈtʃesnʌt]</w:t>
-      </w:r>
-      <w:r>
-        <w:rPr>
-          <w:rFonts w:hint="eastAsia"/>
-        </w:rPr>
-        <w:t>七叶树</w:t>
-      </w:r>
-      <w:r>
-        <w:rPr>
-          <w:rFonts w:hint="eastAsia"/>
-        </w:rPr>
-        <w:tab/>
-      </w:r>
-      <w:r>
-        <w:rPr>
-          <w:rFonts w:hint="eastAsia"/>
-        </w:rPr>
-        <w:tab/>
-      </w:r>
-      <w:r>
-        <w:rPr>
-          <w:rFonts w:hint="eastAsia"/>
-        </w:rPr>
-        <w:tab/>
-      </w:r>
-      <w:r>
-        <w:rPr>
-          <w:rFonts w:hint="eastAsia"/>
-          <w:color w:val="0000FF"/>
-        </w:rPr>
-        <w:t>果实很像板栗</w:t>
-      </w:r>
-    </w:p>
-    <w:p>
-      <w:r>
-        <w:rPr>
-          <w:rFonts w:hint="eastAsia"/>
-        </w:rPr>
-        <w:tab/>
-      </w:r>
-      <w:r>
-        <w:rPr>
-          <w:rFonts w:hint="eastAsia"/>
-        </w:rPr>
-        <w:t>palm</w:t>
-      </w:r>
-      <w:r>
-        <w:rPr>
-          <w:rFonts w:hint="eastAsia"/>
-        </w:rPr>
-        <w:t xml:space="preserve"> [p</w:t>
-      </w:r>
-      <w:r>
-        <w:rPr>
-          <w:rFonts w:hint="eastAsia"/>
-        </w:rPr>
-        <w:t>ɑ</w:t>
-      </w:r>
-      <w:r>
-        <w:rPr>
-          <w:rFonts w:hint="eastAsia"/>
-        </w:rPr>
-        <w:t>:m]</w:t>
-      </w:r>
-      <w:r>
-        <w:rPr>
-          <w:rFonts w:hint="eastAsia"/>
-        </w:rPr>
-        <w:t>手掌</w:t>
-      </w:r>
-      <w:r>
-        <w:rPr>
-          <w:rFonts w:hint="eastAsia"/>
-        </w:rPr>
-        <w:t>/</w:t>
-      </w:r>
-      <w:r>
-        <w:rPr>
-          <w:rFonts w:hint="eastAsia"/>
-          <w:color w:val="4BACC6" w:themeColor="accent5"/>
-        </w:rPr>
-        <w:t>棕榈树</w:t>
-      </w:r>
-    </w:p>
-    <w:p>
-      <w:r>
-        <w:rPr>
-          <w:rFonts w:hint="eastAsia"/>
-        </w:rPr>
-        <w:tab/>
-      </w:r>
-      <w:r>
-        <w:rPr>
-          <w:rFonts w:hint="eastAsia"/>
-        </w:rPr>
-        <w:t>pine</w:t>
-      </w:r>
-      <w:r>
-        <w:t xml:space="preserve"> [paɪn]</w:t>
-      </w:r>
-      <w:r>
-        <w:rPr>
-          <w:rFonts w:hint="eastAsia"/>
-        </w:rPr>
-        <w:t>松树</w:t>
-      </w:r>
-    </w:p>
-    <w:p>
-      <w:r>
-        <w:rPr>
-          <w:rFonts w:hint="eastAsia"/>
-        </w:rPr>
-        <w:tab/>
-      </w:r>
-      <w:r>
-        <w:rPr>
-          <w:rFonts w:hint="eastAsia"/>
-        </w:rPr>
-        <w:t>tree</w:t>
-      </w:r>
-      <w:r>
-        <w:t xml:space="preserve"> [tri:]</w:t>
-      </w:r>
-      <w:r>
-        <w:rPr>
-          <w:rFonts w:hint="eastAsia"/>
-        </w:rPr>
-        <w:t>树</w:t>
-      </w:r>
-    </w:p>
-    <w:p>
-      <w:pPr>
-        <w:rPr>
-          <w:b/>
-        </w:rPr>
-      </w:pPr>
-      <w:r>
-        <w:rPr>
-          <w:rFonts w:hint="eastAsia"/>
-          <w:b/>
-        </w:rPr>
-        <w:t>2</w:t>
-      </w:r>
-      <w:r>
-        <w:rPr>
-          <w:rFonts w:hint="eastAsia"/>
-          <w:b/>
-        </w:rPr>
-        <w:t>草本</w:t>
-      </w:r>
-    </w:p>
-    <w:p>
-      <w:r>
-        <w:rPr>
-          <w:rFonts w:hint="eastAsia"/>
-        </w:rPr>
-        <w:tab/>
-      </w:r>
-      <w:r>
-        <w:rPr>
-          <w:rFonts w:hint="eastAsia"/>
-          <w:color w:val="C0504D" w:themeColor="accent2"/>
-        </w:rPr>
-        <w:t>花草</w:t>
-      </w:r>
-    </w:p>
-    <w:p>
-      <w:r>
-        <w:rPr>
-          <w:rFonts w:hint="eastAsia"/>
-        </w:rPr>
-        <w:tab/>
-        <w:t>cactus</w:t>
-      </w:r>
-      <w:r>
-        <w:t xml:space="preserve"> [ˈkæktəs]</w:t>
-      </w:r>
-      <w:r>
-        <w:rPr>
-          <w:rFonts w:hint="eastAsia"/>
-        </w:rPr>
-        <w:t>仙人掌</w:t>
-      </w:r>
-    </w:p>
-    <w:p>
-      <w:r>
-        <w:rPr>
-          <w:rFonts w:hint="eastAsia"/>
-        </w:rPr>
-        <w:tab/>
-      </w:r>
-      <w:r>
-        <w:rPr>
-          <w:rFonts w:hint="eastAsia"/>
-        </w:rPr>
-        <w:t>chrysanthemum</w:t>
-      </w:r>
-      <w:r>
-        <w:t xml:space="preserve"> [krɪˈsænθəməm]</w:t>
-      </w:r>
-      <w:r>
-        <w:rPr>
-          <w:rFonts w:hint="eastAsia"/>
-        </w:rPr>
-        <w:t>菊花</w:t>
-      </w:r>
-    </w:p>
-    <w:p>
-      <w:r>
-        <w:rPr>
-          <w:rFonts w:hint="eastAsia"/>
-        </w:rPr>
-        <w:tab/>
-      </w:r>
-      <w:r>
-        <w:rPr>
-          <w:rFonts w:hint="eastAsia"/>
-        </w:rPr>
-        <w:t>clover</w:t>
-      </w:r>
-      <w:r>
-        <w:rPr>
-          <w:rFonts w:hint="eastAsia"/>
-        </w:rPr>
-        <w:t xml:space="preserve"> </w:t>
-      </w:r>
-      <w:r>
-        <w:t>[ˈkləʊvə(r)]</w:t>
-      </w:r>
-      <w:r>
-        <w:rPr>
-          <w:rFonts w:hint="eastAsia"/>
-        </w:rPr>
-        <w:t>三叶草</w:t>
-      </w:r>
-      <w:r>
-        <w:rPr>
-          <w:rFonts w:hint="eastAsia"/>
-        </w:rPr>
-        <w:t>/</w:t>
-      </w:r>
-      <w:r>
-        <w:rPr>
-          <w:rFonts w:hint="eastAsia"/>
-        </w:rPr>
-        <w:t>养尊处优</w:t>
-      </w:r>
-    </w:p>
-    <w:p>
-      <w:r>
-        <w:rPr>
-          <w:rFonts w:hint="eastAsia"/>
-        </w:rPr>
-        <w:tab/>
-        <w:t>flower</w:t>
-      </w:r>
-      <w:r>
-        <w:t xml:space="preserve"> [ˈflaʊə</w:t>
-      </w:r>
-      <w:r>
-        <w:t>r</w:t>
-      </w:r>
-      <w:r>
-        <w:t>]</w:t>
-      </w:r>
-      <w:r>
-        <w:rPr>
-          <w:rFonts w:hint="eastAsia"/>
-        </w:rPr>
-        <w:t>花</w:t>
-      </w:r>
-    </w:p>
-    <w:p>
-      <w:r>
-        <w:rPr>
-          <w:rFonts w:hint="eastAsia"/>
-        </w:rPr>
-        <w:tab/>
-        <w:t>grass</w:t>
-      </w:r>
-      <w:r>
-        <w:rPr>
-          <w:rFonts w:hint="eastAsia"/>
-        </w:rPr>
-        <w:t xml:space="preserve"> [gr</w:t>
-      </w:r>
-      <w:r>
-        <w:rPr>
-          <w:rFonts w:hint="eastAsia"/>
-        </w:rPr>
-        <w:t>ɑ</w:t>
-      </w:r>
-      <w:r>
-        <w:rPr>
-          <w:rFonts w:hint="eastAsia"/>
-        </w:rPr>
-        <w:t>:s]</w:t>
-      </w:r>
-      <w:r>
-        <w:rPr>
-          <w:rFonts w:hint="eastAsia"/>
-          <w:color w:val="4BACC6" w:themeColor="accent5"/>
-        </w:rPr>
-        <w:t>草</w:t>
-      </w:r>
-      <w:r>
-        <w:rPr>
-          <w:rFonts w:hint="eastAsia"/>
-        </w:rPr>
-        <w:t>/</w:t>
-      </w:r>
-      <w:r>
-        <w:rPr>
-          <w:rFonts w:hint="eastAsia"/>
-        </w:rPr>
-        <w:t>草地</w:t>
-      </w:r>
-      <w:r>
-        <w:rPr>
-          <w:rFonts w:hint="eastAsia"/>
-        </w:rPr>
-        <w:t>/</w:t>
-      </w:r>
-      <w:r>
-        <w:rPr>
-          <w:rFonts w:hint="eastAsia"/>
-        </w:rPr>
-        <w:t>告密者</w:t>
-      </w:r>
-    </w:p>
-    <w:p>
-      <w:r>
-        <w:rPr>
-          <w:rFonts w:hint="eastAsia"/>
-        </w:rPr>
-        <w:tab/>
-      </w:r>
-      <w:r>
-        <w:rPr>
-          <w:rFonts w:hint="eastAsia"/>
-        </w:rPr>
-        <w:t>rocket</w:t>
-      </w:r>
-      <w:r>
-        <w:t xml:space="preserve"> [ˈrɒkɪt]</w:t>
-      </w:r>
-      <w:r>
-        <w:rPr>
-          <w:rFonts w:hint="eastAsia"/>
-        </w:rPr>
-        <w:t>火箭</w:t>
-      </w:r>
-      <w:r>
-        <w:rPr>
-          <w:rFonts w:hint="eastAsia"/>
-        </w:rPr>
-        <w:t>/</w:t>
-      </w:r>
-      <w:r>
-        <w:rPr>
-          <w:rFonts w:hint="eastAsia"/>
-          <w:color w:val="4BACC6" w:themeColor="accent5"/>
-        </w:rPr>
-        <w:t>芝麻菜</w:t>
-      </w:r>
-    </w:p>
-    <w:p>
-      <w:r>
-        <w:rPr>
-          <w:rFonts w:hint="eastAsia"/>
-        </w:rPr>
-        <w:tab/>
-        <w:t>rose</w:t>
-      </w:r>
-      <w:r>
-        <w:t xml:space="preserve"> [rəʊz]</w:t>
-      </w:r>
-      <w:r>
-        <w:rPr>
-          <w:rFonts w:hint="eastAsia"/>
-        </w:rPr>
-        <w:t>玫瑰</w:t>
-      </w:r>
-    </w:p>
-    <w:p>
-      <w:r>
-        <w:rPr>
-          <w:rFonts w:hint="eastAsia"/>
-        </w:rPr>
-        <w:tab/>
-        <w:t>tulip</w:t>
-      </w:r>
-      <w:r>
-        <w:t xml:space="preserve"> [ˈtju:lɪp]</w:t>
-      </w:r>
-      <w:r>
-        <w:rPr>
-          <w:rFonts w:hint="eastAsia"/>
-        </w:rPr>
-        <w:t>郁金香</w:t>
-      </w:r>
-    </w:p>
-    <w:p>
-      <w:r>
-        <w:rPr>
-          <w:rFonts w:hint="eastAsia"/>
-        </w:rPr>
-        <w:tab/>
-      </w:r>
-      <w:r>
-        <w:rPr>
-          <w:rFonts w:hint="eastAsia"/>
-        </w:rPr>
-        <w:t>touch-me-not</w:t>
-      </w:r>
-      <w:r>
-        <w:rPr>
-          <w:rFonts w:hint="eastAsia"/>
-        </w:rPr>
-        <w:t>含羞草</w:t>
-      </w:r>
-    </w:p>
-    <w:p>
-      <w:r>
-        <w:rPr>
-          <w:rFonts w:hint="eastAsia"/>
-        </w:rPr>
-        <w:tab/>
-        <w:t>violet</w:t>
-      </w:r>
-      <w:r>
-        <w:t xml:space="preserve"> [ˈvaɪələt]</w:t>
-      </w:r>
-      <w:r>
-        <w:rPr>
-          <w:rFonts w:hint="eastAsia"/>
-        </w:rPr>
-        <w:t>紫罗兰</w:t>
-      </w:r>
-    </w:p>
-    <w:p>
-      <w:r>
-        <w:rPr>
-          <w:rFonts w:hint="eastAsia"/>
-        </w:rPr>
-        <w:tab/>
-        <w:t>weed</w:t>
-      </w:r>
-      <w:r>
-        <w:t xml:space="preserve"> [wi:d]</w:t>
-      </w:r>
-      <w:r>
-        <w:rPr>
-          <w:rFonts w:hint="eastAsia"/>
-        </w:rPr>
-        <w:t>杂草</w:t>
-      </w:r>
-    </w:p>
-    <w:p>
-      <w:r>
-        <w:rPr>
-          <w:rFonts w:hint="eastAsia"/>
-        </w:rPr>
-        <w:tab/>
-      </w:r>
-      <w:r>
-        <w:rPr>
-          <w:rFonts w:hint="eastAsia"/>
-          <w:color w:val="C0504D" w:themeColor="accent2"/>
-        </w:rPr>
-        <w:t>谷物</w:t>
-      </w:r>
-    </w:p>
-    <w:p>
-      <w:r>
-        <w:rPr>
-          <w:rFonts w:hint="eastAsia"/>
-        </w:rPr>
-        <w:tab/>
-        <w:t>barley</w:t>
-      </w:r>
-      <w:r>
-        <w:t xml:space="preserve"> [ˈb</w:t>
-      </w:r>
-      <w:r>
-        <w:rPr>
-          <w:rFonts w:hint="eastAsia"/>
-        </w:rPr>
-        <w:t>ɑ</w:t>
-      </w:r>
-      <w:r>
-        <w:t>:li]</w:t>
-      </w:r>
-      <w:r>
-        <w:rPr>
-          <w:rFonts w:hint="eastAsia"/>
-        </w:rPr>
-        <w:t>大麦</w:t>
-      </w:r>
-    </w:p>
-    <w:p>
-      <w:r>
-        <w:rPr>
-          <w:rFonts w:hint="eastAsia"/>
-        </w:rPr>
-        <w:tab/>
-      </w:r>
-      <w:r>
-        <w:rPr>
-          <w:rFonts w:hint="eastAsia"/>
-        </w:rPr>
-        <w:t>cereal</w:t>
-      </w:r>
-      <w:r>
-        <w:t xml:space="preserve"> [ˈsɪəriəl]</w:t>
-      </w:r>
-      <w:r>
-        <w:rPr>
-          <w:rFonts w:hint="eastAsia"/>
-          <w:color w:val="4BACC6" w:themeColor="accent5"/>
-        </w:rPr>
-        <w:t>谷类植物</w:t>
-      </w:r>
-      <w:r>
-        <w:rPr>
-          <w:rFonts w:hint="eastAsia"/>
-        </w:rPr>
-        <w:t>/</w:t>
-      </w:r>
-      <w:r>
-        <w:rPr>
-          <w:rFonts w:hint="eastAsia"/>
-        </w:rPr>
-        <w:t>谷类食物</w:t>
-      </w:r>
-    </w:p>
-    <w:p>
-      <w:r>
-        <w:rPr>
-          <w:rFonts w:hint="eastAsia"/>
-        </w:rPr>
-        <w:tab/>
-      </w:r>
-      <w:r>
-        <w:t>corn</w:t>
-      </w:r>
-      <w:r>
-        <w:t xml:space="preserve"> [kɔ</w:t>
-      </w:r>
-      <w:r>
-        <w:t>:n]</w:t>
-      </w:r>
-      <w:r>
-        <w:rPr>
-          <w:rFonts w:hint="eastAsia"/>
-        </w:rPr>
-        <w:t>玉米</w:t>
-      </w:r>
-    </w:p>
-    <w:p>
-      <w:r>
-        <w:rPr>
-          <w:rFonts w:hint="eastAsia"/>
-        </w:rPr>
-        <w:tab/>
-      </w:r>
-      <w:r>
-        <w:rPr>
-          <w:rFonts w:hint="eastAsia"/>
-        </w:rPr>
-        <w:t>grain</w:t>
-      </w:r>
-      <w:r>
-        <w:t xml:space="preserve"> [greɪn]</w:t>
-      </w:r>
-      <w:r>
-        <w:rPr>
-          <w:rFonts w:hint="eastAsia"/>
-          <w:color w:val="4BACC6" w:themeColor="accent5"/>
-        </w:rPr>
-        <w:t>谷物</w:t>
-      </w:r>
-      <w:r>
-        <w:rPr>
-          <w:rFonts w:hint="eastAsia"/>
-        </w:rPr>
-        <w:t>/</w:t>
-      </w:r>
-      <w:r>
-        <w:rPr>
-          <w:rFonts w:hint="eastAsia"/>
-        </w:rPr>
-        <w:t>一</w:t>
-      </w:r>
-      <w:r>
-        <w:rPr>
-          <w:rFonts w:hint="eastAsia"/>
-        </w:rPr>
-        <w:t>粒</w:t>
-      </w:r>
-      <w:r>
-        <w:rPr>
-          <w:rFonts w:hint="eastAsia"/>
-        </w:rPr>
-        <w:t>,</w:t>
-      </w:r>
-      <w:r>
-        <w:rPr>
-          <w:rFonts w:hint="eastAsia"/>
-        </w:rPr>
-        <w:t>点</w:t>
-      </w:r>
-      <w:r>
-        <w:rPr>
-          <w:rFonts w:hint="eastAsia"/>
-        </w:rPr>
-        <w:t>/</w:t>
-      </w:r>
-      <w:r>
-        <w:rPr>
-          <w:rFonts w:hint="eastAsia"/>
-        </w:rPr>
-        <w:t>纹理</w:t>
-      </w:r>
-    </w:p>
-    <w:p>
-      <w:r>
-        <w:rPr>
-          <w:rFonts w:hint="eastAsia"/>
-        </w:rPr>
-        <w:tab/>
-      </w:r>
-      <w:r>
-        <w:rPr>
-          <w:rFonts w:hint="eastAsia"/>
-        </w:rPr>
         <w:t>oat</w:t>
       </w:r>
       <w:r>
@@ -5131,7 +5158,6 @@
         <w:rPr>
           <w:rFonts w:hint="eastAsia"/>
         </w:rPr>
-        <w:lastRenderedPageBreak/>
         <w:tab/>
       </w:r>
       <w:r>

--- a/名词/科学/物种.docx
+++ b/名词/科学/物种.docx
@@ -86,6 +86,26 @@
       </w:r>
     </w:p>
     <w:p>
+      <w:r>
+        <w:tab/>
+      </w:r>
+      <w:r>
+        <w:rPr>
+          <w:rFonts w:hint="eastAsia"/>
+        </w:rPr>
+        <w:t>mammal</w:t>
+      </w:r>
+      <w:r>
+        <w:t xml:space="preserve"> [ˈmæml]</w:t>
+      </w:r>
+      <w:r>
+        <w:rPr>
+          <w:rFonts w:hint="eastAsia"/>
+        </w:rPr>
+        <w:t>哺乳动物</w:t>
+      </w:r>
+    </w:p>
+    <w:p>
       <w:pPr>
         <w:rPr>
           <w:color w:val="C0504D" w:themeColor="accent2"/>
@@ -1968,6 +1988,2628 @@
           <w:rFonts w:hint="eastAsia"/>
         </w:rPr>
         <w:t>袋鼠</w:t>
+      </w:r>
+    </w:p>
+    <w:p>
+      <w:r>
+        <w:lastRenderedPageBreak/>
+        <w:tab/>
+      </w:r>
+      <w:r>
+        <w:rPr>
+          <w:rFonts w:hint="eastAsia"/>
+        </w:rPr>
+        <w:t xml:space="preserve">rabbit </w:t>
+      </w:r>
+      <w:r>
+        <w:t>[ˈræbɪt]</w:t>
+      </w:r>
+      <w:r>
+        <w:rPr>
+          <w:rFonts w:hint="eastAsia"/>
+          <w:color w:val="4BACC6" w:themeColor="accent5"/>
+        </w:rPr>
+        <w:t>兔</w:t>
+      </w:r>
+      <w:r>
+        <w:rPr>
+          <w:rFonts w:hint="eastAsia"/>
+        </w:rPr>
+        <w:t>/</w:t>
+      </w:r>
+      <w:r>
+        <w:rPr>
+          <w:rFonts w:hint="eastAsia"/>
+        </w:rPr>
+        <w:t>兔肉</w:t>
+      </w:r>
+    </w:p>
+    <w:p>
+      <w:r>
+        <w:rPr>
+          <w:rFonts w:hint="eastAsia"/>
+        </w:rPr>
+        <w:tab/>
+      </w:r>
+      <w:r>
+        <w:rPr>
+          <w:rFonts w:hint="eastAsia"/>
+        </w:rPr>
+        <w:t>·</w:t>
+      </w:r>
+      <w:r>
+        <w:rPr>
+          <w:rFonts w:hint="eastAsia"/>
+        </w:rPr>
+        <w:t>buck-rabbit</w:t>
+      </w:r>
+      <w:r>
+        <w:rPr>
+          <w:rFonts w:hint="eastAsia"/>
+        </w:rPr>
+        <w:t>雄兔</w:t>
+      </w:r>
+      <w:r>
+        <w:rPr>
+          <w:rFonts w:hint="eastAsia"/>
+        </w:rPr>
+        <w:tab/>
+      </w:r>
+      <w:r>
+        <w:rPr>
+          <w:rFonts w:hint="eastAsia"/>
+        </w:rPr>
+        <w:tab/>
+      </w:r>
+      <w:r>
+        <w:rPr>
+          <w:rFonts w:hint="eastAsia"/>
+        </w:rPr>
+        <w:tab/>
+      </w:r>
+      <w:r>
+        <w:rPr>
+          <w:rFonts w:hint="eastAsia"/>
+        </w:rPr>
+        <w:tab/>
+      </w:r>
+      <w:r>
+        <w:rPr>
+          <w:rFonts w:hint="eastAsia"/>
+        </w:rPr>
+        <w:tab/>
+      </w:r>
+      <w:r>
+        <w:rPr>
+          <w:rFonts w:hint="eastAsia"/>
+        </w:rPr>
+        <w:tab/>
+        <w:t>doe-rabbit</w:t>
+      </w:r>
+      <w:r>
+        <w:rPr>
+          <w:rFonts w:hint="eastAsia"/>
+        </w:rPr>
+        <w:t>雌兔</w:t>
+      </w:r>
+    </w:p>
+    <w:p>
+      <w:r>
+        <w:rPr>
+          <w:rFonts w:hint="eastAsia"/>
+        </w:rPr>
+        <w:tab/>
+      </w:r>
+      <w:r>
+        <w:rPr>
+          <w:rFonts w:hint="eastAsia"/>
+        </w:rPr>
+        <w:t>·</w:t>
+      </w:r>
+      <w:r>
+        <w:rPr>
+          <w:rFonts w:hint="eastAsia"/>
+        </w:rPr>
+        <w:t>hare</w:t>
+      </w:r>
+      <w:r>
+        <w:t xml:space="preserve"> [heə</w:t>
+      </w:r>
+      <w:r>
+        <w:t>r</w:t>
+      </w:r>
+      <w:r>
+        <w:t>]</w:t>
+      </w:r>
+      <w:r>
+        <w:rPr>
+          <w:rFonts w:hint="eastAsia"/>
+        </w:rPr>
+        <w:t>野兔</w:t>
+      </w:r>
+    </w:p>
+    <w:p>
+      <w:r>
+        <w:rPr>
+          <w:rFonts w:hint="eastAsia"/>
+        </w:rPr>
+        <w:tab/>
+      </w:r>
+      <w:r>
+        <w:rPr>
+          <w:rFonts w:hint="eastAsia"/>
+        </w:rPr>
+        <w:t>sheep</w:t>
+      </w:r>
+      <w:r>
+        <w:t xml:space="preserve"> </w:t>
+      </w:r>
+      <w:r>
+        <w:rPr>
+          <w:rFonts w:hint="eastAsia"/>
+        </w:rPr>
+        <w:t>*</w:t>
+      </w:r>
+      <w:r>
+        <w:t>[ʃi:p]</w:t>
+      </w:r>
+      <w:r>
+        <w:rPr>
+          <w:rFonts w:hint="eastAsia"/>
+          <w:color w:val="4BACC6" w:themeColor="accent5"/>
+        </w:rPr>
+        <w:t>羊</w:t>
+      </w:r>
+      <w:r>
+        <w:rPr>
+          <w:rFonts w:hint="eastAsia"/>
+        </w:rPr>
+        <w:t>/</w:t>
+      </w:r>
+      <w:r>
+        <w:rPr>
+          <w:rFonts w:hint="eastAsia"/>
+        </w:rPr>
+        <w:t>胆小鬼</w:t>
+      </w:r>
+    </w:p>
+    <w:p>
+      <w:r>
+        <w:rPr>
+          <w:rFonts w:hint="eastAsia"/>
+        </w:rPr>
+        <w:tab/>
+      </w:r>
+      <w:r>
+        <w:rPr>
+          <w:rFonts w:hint="eastAsia"/>
+        </w:rPr>
+        <w:t>·</w:t>
+      </w:r>
+      <w:r>
+        <w:rPr>
+          <w:rFonts w:hint="eastAsia"/>
+        </w:rPr>
+        <w:t>goat</w:t>
+      </w:r>
+      <w:r>
+        <w:t xml:space="preserve"> [gəʊt]</w:t>
+      </w:r>
+      <w:r>
+        <w:rPr>
+          <w:rFonts w:hint="eastAsia"/>
+          <w:color w:val="4BACC6" w:themeColor="accent5"/>
+        </w:rPr>
+        <w:t>山羊</w:t>
+      </w:r>
+      <w:r>
+        <w:rPr>
+          <w:rFonts w:hint="eastAsia"/>
+        </w:rPr>
+        <w:t>/</w:t>
+      </w:r>
+      <w:r>
+        <w:rPr>
+          <w:rFonts w:hint="eastAsia"/>
+        </w:rPr>
+        <w:t>山羊肉</w:t>
+      </w:r>
+    </w:p>
+    <w:p>
+      <w:r>
+        <w:rPr>
+          <w:rFonts w:hint="eastAsia"/>
+        </w:rPr>
+        <w:tab/>
+      </w:r>
+      <w:r>
+        <w:rPr>
+          <w:rFonts w:hint="eastAsia"/>
+        </w:rPr>
+        <w:t>·</w:t>
+      </w:r>
+      <w:r>
+        <w:rPr>
+          <w:rFonts w:hint="eastAsia"/>
+        </w:rPr>
+        <w:t>ram</w:t>
+      </w:r>
+      <w:r>
+        <w:t xml:space="preserve"> [ræm]</w:t>
+      </w:r>
+      <w:r>
+        <w:rPr>
+          <w:rFonts w:hint="eastAsia"/>
+        </w:rPr>
+        <w:t>公羊</w:t>
+      </w:r>
+      <w:r>
+        <w:rPr>
+          <w:rFonts w:hint="eastAsia"/>
+        </w:rPr>
+        <w:tab/>
+      </w:r>
+      <w:r>
+        <w:rPr>
+          <w:rFonts w:hint="eastAsia"/>
+        </w:rPr>
+        <w:tab/>
+      </w:r>
+      <w:r>
+        <w:rPr>
+          <w:rFonts w:hint="eastAsia"/>
+        </w:rPr>
+        <w:tab/>
+      </w:r>
+      <w:r>
+        <w:rPr>
+          <w:rFonts w:hint="eastAsia"/>
+        </w:rPr>
+        <w:tab/>
+      </w:r>
+      <w:r>
+        <w:rPr>
+          <w:rFonts w:hint="eastAsia"/>
+        </w:rPr>
+        <w:tab/>
+      </w:r>
+      <w:r>
+        <w:rPr>
+          <w:rFonts w:hint="eastAsia"/>
+        </w:rPr>
+        <w:tab/>
+        <w:t>ewe</w:t>
+      </w:r>
+      <w:r>
+        <w:t xml:space="preserve"> </w:t>
+      </w:r>
+      <w:r>
+        <w:t>[ju:]</w:t>
+      </w:r>
+      <w:r>
+        <w:rPr>
+          <w:rFonts w:hint="eastAsia"/>
+        </w:rPr>
+        <w:t>母羊</w:t>
+      </w:r>
+    </w:p>
+    <w:p>
+      <w:r>
+        <w:rPr>
+          <w:rFonts w:hint="eastAsia"/>
+        </w:rPr>
+        <w:tab/>
+      </w:r>
+      <w:r>
+        <w:rPr>
+          <w:rFonts w:hint="eastAsia"/>
+        </w:rPr>
+        <w:t>·</w:t>
+      </w:r>
+      <w:r>
+        <w:rPr>
+          <w:rFonts w:hint="eastAsia"/>
+        </w:rPr>
+        <w:t>lamb</w:t>
+      </w:r>
+      <w:r>
+        <w:t xml:space="preserve"> [læm]</w:t>
+      </w:r>
+      <w:r>
+        <w:rPr>
+          <w:rFonts w:hint="eastAsia"/>
+        </w:rPr>
+        <w:t>羔羊</w:t>
+      </w:r>
+    </w:p>
+    <w:p>
+      <w:pPr>
+        <w:rPr>
+          <w:b/>
+        </w:rPr>
+      </w:pPr>
+      <w:r>
+        <w:rPr>
+          <w:rFonts w:hint="eastAsia"/>
+          <w:b/>
+        </w:rPr>
+        <w:t>2</w:t>
+      </w:r>
+      <w:r>
+        <w:rPr>
+          <w:rFonts w:hint="eastAsia"/>
+          <w:b/>
+        </w:rPr>
+        <w:t>鸟</w:t>
+      </w:r>
+      <w:r>
+        <w:rPr>
+          <w:rFonts w:hint="eastAsia"/>
+          <w:b/>
+        </w:rPr>
+        <w:t>(</w:t>
+      </w:r>
+      <w:r>
+        <w:rPr>
+          <w:rFonts w:hint="eastAsia"/>
+          <w:b/>
+        </w:rPr>
+        <w:t>有脊椎</w:t>
+      </w:r>
+      <w:r>
+        <w:rPr>
+          <w:rFonts w:hint="eastAsia"/>
+          <w:b/>
+        </w:rPr>
+        <w:t>)</w:t>
+      </w:r>
+    </w:p>
+    <w:p>
+      <w:pPr>
+        <w:rPr>
+          <w:color w:val="C0504D" w:themeColor="accent2"/>
+        </w:rPr>
+      </w:pPr>
+      <w:r>
+        <w:rPr>
+          <w:rFonts w:hint="eastAsia"/>
+          <w:color w:val="C0504D" w:themeColor="accent2"/>
+        </w:rPr>
+        <w:tab/>
+      </w:r>
+      <w:r>
+        <w:rPr>
+          <w:rFonts w:hint="eastAsia"/>
+          <w:color w:val="C0504D" w:themeColor="accent2"/>
+        </w:rPr>
+        <w:t>食肉</w:t>
+      </w:r>
+    </w:p>
+    <w:p>
+      <w:r>
+        <w:rPr>
+          <w:rFonts w:hint="eastAsia"/>
+        </w:rPr>
+        <w:tab/>
+      </w:r>
+      <w:r>
+        <w:rPr>
+          <w:rFonts w:hint="eastAsia"/>
+        </w:rPr>
+        <w:t>crane</w:t>
+      </w:r>
+      <w:r>
+        <w:t xml:space="preserve"> [kreɪn]</w:t>
+      </w:r>
+      <w:r>
+        <w:rPr>
+          <w:rFonts w:hint="eastAsia"/>
+        </w:rPr>
+        <w:t>起重机</w:t>
+      </w:r>
+      <w:r>
+        <w:rPr>
+          <w:rFonts w:hint="eastAsia"/>
+        </w:rPr>
+        <w:t>/</w:t>
+      </w:r>
+      <w:r>
+        <w:rPr>
+          <w:rFonts w:hint="eastAsia"/>
+          <w:color w:val="4BACC6" w:themeColor="accent5"/>
+        </w:rPr>
+        <w:t>鹤</w:t>
+      </w:r>
+    </w:p>
+    <w:p>
+      <w:r>
+        <w:rPr>
+          <w:rFonts w:hint="eastAsia"/>
+        </w:rPr>
+        <w:tab/>
+      </w:r>
+      <w:r>
+        <w:rPr>
+          <w:rFonts w:hint="eastAsia"/>
+        </w:rPr>
+        <w:t>crow</w:t>
+      </w:r>
+      <w:r>
+        <w:t xml:space="preserve"> [kroʊ]</w:t>
+      </w:r>
+      <w:r>
+        <w:rPr>
+          <w:rFonts w:hint="eastAsia"/>
+        </w:rPr>
+        <w:t>乌鸦</w:t>
+      </w:r>
+      <w:r>
+        <w:rPr>
+          <w:rFonts w:hint="eastAsia"/>
+        </w:rPr>
+        <w:t>/</w:t>
+      </w:r>
+      <w:r>
+        <w:t>啼叫声</w:t>
+      </w:r>
+    </w:p>
+    <w:p>
+      <w:r>
+        <w:rPr>
+          <w:rFonts w:hint="eastAsia"/>
+        </w:rPr>
+        <w:tab/>
+        <w:t>eagle</w:t>
+      </w:r>
+      <w:r>
+        <w:t xml:space="preserve"> [ˈi:gl]</w:t>
+      </w:r>
+      <w:r>
+        <w:rPr>
+          <w:rFonts w:hint="eastAsia"/>
+        </w:rPr>
+        <w:t>鹰</w:t>
+      </w:r>
+    </w:p>
+    <w:p>
+      <w:r>
+        <w:rPr>
+          <w:rFonts w:hint="eastAsia"/>
+        </w:rPr>
+        <w:tab/>
+      </w:r>
+      <w:r>
+        <w:rPr>
+          <w:rFonts w:hint="eastAsia"/>
+        </w:rPr>
+        <w:t>sea</w:t>
+      </w:r>
+      <w:r>
+        <w:rPr>
+          <w:rFonts w:hint="eastAsia"/>
+        </w:rPr>
+        <w:t xml:space="preserve"> </w:t>
+      </w:r>
+      <w:r>
+        <w:rPr>
+          <w:rFonts w:hint="eastAsia"/>
+        </w:rPr>
+        <w:t>bird</w:t>
+      </w:r>
+      <w:r>
+        <w:t xml:space="preserve"> [si: bə:d]</w:t>
+      </w:r>
+      <w:r>
+        <w:rPr>
+          <w:rFonts w:hint="eastAsia"/>
+        </w:rPr>
+        <w:t>海鸟</w:t>
+      </w:r>
+    </w:p>
+    <w:p>
+      <w:pPr>
+        <w:rPr>
+          <w:color w:val="C0504D" w:themeColor="accent2"/>
+        </w:rPr>
+      </w:pPr>
+      <w:r>
+        <w:rPr>
+          <w:rFonts w:hint="eastAsia"/>
+          <w:color w:val="C0504D" w:themeColor="accent2"/>
+        </w:rPr>
+        <w:tab/>
+      </w:r>
+      <w:r>
+        <w:rPr>
+          <w:rFonts w:hint="eastAsia"/>
+          <w:color w:val="C0504D" w:themeColor="accent2"/>
+        </w:rPr>
+        <w:t>杂食</w:t>
+      </w:r>
+    </w:p>
+    <w:p>
+      <w:r>
+        <w:rPr>
+          <w:rFonts w:hint="eastAsia"/>
+        </w:rPr>
+        <w:tab/>
+      </w:r>
+      <w:r>
+        <w:rPr>
+          <w:rFonts w:hint="eastAsia"/>
+        </w:rPr>
+        <w:t>bird</w:t>
+      </w:r>
+      <w:r>
+        <w:t xml:space="preserve"> [bɜ:d]</w:t>
+      </w:r>
+      <w:r>
+        <w:rPr>
+          <w:rFonts w:hint="eastAsia"/>
+        </w:rPr>
+        <w:t>鸟</w:t>
+      </w:r>
+    </w:p>
+    <w:p>
+      <w:r>
+        <w:rPr>
+          <w:rFonts w:hint="eastAsia"/>
+        </w:rPr>
+        <w:tab/>
+      </w:r>
+      <w:r>
+        <w:rPr>
+          <w:rFonts w:hint="eastAsia"/>
+        </w:rPr>
+        <w:t>blackbird</w:t>
+      </w:r>
+      <w:r>
+        <w:t xml:space="preserve"> [ˈblækbɜ</w:t>
+      </w:r>
+      <w:r>
+        <w:t>:</w:t>
+      </w:r>
+      <w:r>
+        <w:t>d]</w:t>
+      </w:r>
+      <w:r>
+        <w:rPr>
+          <w:rFonts w:hint="eastAsia"/>
+        </w:rPr>
+        <w:t>黒鹂</w:t>
+      </w:r>
+      <w:r>
+        <w:rPr>
+          <w:rFonts w:hint="eastAsia"/>
+        </w:rPr>
+        <w:t>(</w:t>
+      </w:r>
+      <w:r>
+        <w:rPr>
+          <w:rFonts w:hint="eastAsia"/>
+        </w:rPr>
+        <w:t>不是乌鸦</w:t>
+      </w:r>
+      <w:r>
+        <w:rPr>
+          <w:rFonts w:hint="eastAsia"/>
+        </w:rPr>
+        <w:t>)</w:t>
+      </w:r>
+    </w:p>
+    <w:p>
+      <w:r>
+        <w:rPr>
+          <w:rFonts w:hint="eastAsia"/>
+        </w:rPr>
+        <w:tab/>
+        <w:t>chicken</w:t>
+      </w:r>
+      <w:r>
+        <w:t xml:space="preserve"> [ˈtʃɪkɪn]</w:t>
+      </w:r>
+      <w:r>
+        <w:rPr>
+          <w:rFonts w:hint="eastAsia"/>
+          <w:color w:val="4BACC6" w:themeColor="accent5"/>
+        </w:rPr>
+        <w:t>鸡</w:t>
+      </w:r>
+      <w:r>
+        <w:rPr>
+          <w:rFonts w:hint="eastAsia"/>
+        </w:rPr>
+        <w:t>/</w:t>
+      </w:r>
+      <w:r>
+        <w:rPr>
+          <w:rFonts w:hint="eastAsia"/>
+        </w:rPr>
+        <w:t>鸡肉</w:t>
+      </w:r>
+    </w:p>
+    <w:p>
+      <w:r>
+        <w:rPr>
+          <w:rFonts w:hint="eastAsia"/>
+        </w:rPr>
+        <w:tab/>
+      </w:r>
+      <w:r>
+        <w:rPr>
+          <w:rFonts w:hint="eastAsia"/>
+        </w:rPr>
+        <w:t>cock</w:t>
+      </w:r>
+      <w:r>
+        <w:rPr>
+          <w:rFonts w:hint="eastAsia"/>
+        </w:rPr>
+        <w:t xml:space="preserve"> </w:t>
+      </w:r>
+      <w:r>
+        <w:t>[kɒk]</w:t>
+      </w:r>
+      <w:r>
+        <w:rPr>
+          <w:rFonts w:hint="eastAsia"/>
+        </w:rPr>
+        <w:t>公鸡</w:t>
+      </w:r>
+      <w:r>
+        <w:rPr>
+          <w:rFonts w:hint="eastAsia"/>
+        </w:rPr>
+        <w:tab/>
+      </w:r>
+      <w:r>
+        <w:rPr>
+          <w:rFonts w:hint="eastAsia"/>
+        </w:rPr>
+        <w:tab/>
+      </w:r>
+      <w:r>
+        <w:rPr>
+          <w:rFonts w:hint="eastAsia"/>
+        </w:rPr>
+        <w:tab/>
+      </w:r>
+      <w:r>
+        <w:rPr>
+          <w:rFonts w:hint="eastAsia"/>
+        </w:rPr>
+        <w:tab/>
+      </w:r>
+      <w:r>
+        <w:rPr>
+          <w:rFonts w:hint="eastAsia"/>
+        </w:rPr>
+        <w:tab/>
+      </w:r>
+      <w:r>
+        <w:rPr>
+          <w:rFonts w:hint="eastAsia"/>
+        </w:rPr>
+        <w:tab/>
+        <w:t xml:space="preserve">hen </w:t>
+      </w:r>
+      <w:r>
+        <w:t>[hen]</w:t>
+      </w:r>
+      <w:r>
+        <w:rPr>
+          <w:rFonts w:hint="eastAsia"/>
+        </w:rPr>
+        <w:t>母鸡</w:t>
+      </w:r>
+    </w:p>
+    <w:p>
+      <w:r>
+        <w:rPr>
+          <w:rFonts w:hint="eastAsia"/>
+        </w:rPr>
+        <w:tab/>
+      </w:r>
+      <w:r>
+        <w:rPr>
+          <w:rFonts w:hint="eastAsia"/>
+        </w:rPr>
+        <w:t>cock-</w:t>
+      </w:r>
+      <w:r>
+        <w:t>pheasant</w:t>
+      </w:r>
+      <w:r>
+        <w:t xml:space="preserve"> [ˈfɛzənt]</w:t>
+      </w:r>
+      <w:r>
+        <w:rPr>
+          <w:rFonts w:hint="eastAsia"/>
+        </w:rPr>
+        <w:t>雄野鸡</w:t>
+      </w:r>
+      <w:r>
+        <w:rPr>
+          <w:rFonts w:hint="eastAsia"/>
+        </w:rPr>
+        <w:tab/>
+      </w:r>
+      <w:r>
+        <w:rPr>
+          <w:rFonts w:hint="eastAsia"/>
+        </w:rPr>
+        <w:tab/>
+      </w:r>
+      <w:r>
+        <w:rPr>
+          <w:rFonts w:hint="eastAsia"/>
+        </w:rPr>
+        <w:tab/>
+        <w:t>bitch-pheasant</w:t>
+      </w:r>
+      <w:r>
+        <w:rPr>
+          <w:rFonts w:hint="eastAsia"/>
+        </w:rPr>
+        <w:t>雌野鸡</w:t>
+      </w:r>
+    </w:p>
+    <w:p>
+      <w:r>
+        <w:rPr>
+          <w:rFonts w:hint="eastAsia"/>
+        </w:rPr>
+        <w:tab/>
+      </w:r>
+      <w:r>
+        <w:rPr>
+          <w:rFonts w:hint="eastAsia"/>
+        </w:rPr>
+        <w:t>dove</w:t>
+      </w:r>
+      <w:r>
+        <w:t xml:space="preserve"> [dʌv]</w:t>
+      </w:r>
+      <w:r>
+        <w:rPr>
+          <w:rFonts w:hint="eastAsia"/>
+        </w:rPr>
+        <w:t>鸽子</w:t>
+      </w:r>
+    </w:p>
+    <w:p>
+      <w:r>
+        <w:rPr>
+          <w:rFonts w:hint="eastAsia"/>
+        </w:rPr>
+        <w:tab/>
+      </w:r>
+      <w:r>
+        <w:rPr>
+          <w:rFonts w:hint="eastAsia"/>
+        </w:rPr>
+        <w:t>duck</w:t>
+      </w:r>
+      <w:r>
+        <w:t xml:space="preserve"> [dʌk]</w:t>
+      </w:r>
+      <w:r>
+        <w:rPr>
+          <w:rFonts w:hint="eastAsia"/>
+          <w:color w:val="4BACC6" w:themeColor="accent5"/>
+        </w:rPr>
+        <w:t>鸭</w:t>
+      </w:r>
+      <w:r>
+        <w:rPr>
+          <w:rFonts w:hint="eastAsia"/>
+        </w:rPr>
+        <w:t>/</w:t>
+      </w:r>
+      <w:r>
+        <w:rPr>
+          <w:rFonts w:hint="eastAsia"/>
+        </w:rPr>
+        <w:t>鸭肉</w:t>
+      </w:r>
+    </w:p>
+    <w:p>
+      <w:r>
+        <w:tab/>
+      </w:r>
+      <w:r>
+        <w:rPr>
+          <w:rFonts w:hint="eastAsia"/>
+        </w:rPr>
+        <w:t>gander</w:t>
+      </w:r>
+      <w:r>
+        <w:t xml:space="preserve"> </w:t>
+      </w:r>
+      <w:r>
+        <w:t>[ˈgændə</w:t>
+      </w:r>
+      <w:r>
+        <w:t>r</w:t>
+      </w:r>
+      <w:r>
+        <w:t>]</w:t>
+      </w:r>
+      <w:r>
+        <w:rPr>
+          <w:rFonts w:hint="eastAsia"/>
+        </w:rPr>
+        <w:t>公鹅</w:t>
+      </w:r>
+      <w:r>
+        <w:rPr>
+          <w:rFonts w:hint="eastAsia"/>
+        </w:rPr>
+        <w:tab/>
+      </w:r>
+      <w:r>
+        <w:rPr>
+          <w:rFonts w:hint="eastAsia"/>
+        </w:rPr>
+        <w:tab/>
+      </w:r>
+      <w:r>
+        <w:rPr>
+          <w:rFonts w:hint="eastAsia"/>
+        </w:rPr>
+        <w:tab/>
+      </w:r>
+      <w:r>
+        <w:rPr>
+          <w:rFonts w:hint="eastAsia"/>
+        </w:rPr>
+        <w:tab/>
+      </w:r>
+      <w:r>
+        <w:rPr>
+          <w:rFonts w:hint="eastAsia"/>
+        </w:rPr>
+        <w:tab/>
+      </w:r>
+      <w:r>
+        <w:rPr>
+          <w:rFonts w:hint="eastAsia"/>
+        </w:rPr>
+        <w:t>goose</w:t>
+      </w:r>
+      <w:r>
+        <w:t xml:space="preserve"> </w:t>
+      </w:r>
+      <w:r>
+        <w:rPr>
+          <w:rFonts w:hint="eastAsia"/>
+        </w:rPr>
+        <w:t>*</w:t>
+      </w:r>
+      <w:r>
+        <w:t>[gu:s]</w:t>
+      </w:r>
+      <w:r>
+        <w:rPr>
+          <w:rFonts w:hint="eastAsia"/>
+          <w:color w:val="4BACC6" w:themeColor="accent5"/>
+        </w:rPr>
+        <w:t>鹅</w:t>
+      </w:r>
+      <w:r>
+        <w:rPr>
+          <w:rFonts w:hint="eastAsia"/>
+        </w:rPr>
+        <w:t>/</w:t>
+      </w:r>
+      <w:r>
+        <w:rPr>
+          <w:rFonts w:hint="eastAsia"/>
+          <w:color w:val="4BACC6" w:themeColor="accent5"/>
+        </w:rPr>
+        <w:t>雌鹅</w:t>
+      </w:r>
+      <w:r>
+        <w:rPr>
+          <w:rFonts w:hint="eastAsia"/>
+        </w:rPr>
+        <w:t>/</w:t>
+      </w:r>
+      <w:r>
+        <w:rPr>
+          <w:rFonts w:hint="eastAsia"/>
+        </w:rPr>
+        <w:t>鹅肉</w:t>
+      </w:r>
+    </w:p>
+    <w:p>
+      <w:r>
+        <w:rPr>
+          <w:rFonts w:hint="eastAsia"/>
+        </w:rPr>
+        <w:tab/>
+        <w:t>grouse</w:t>
+      </w:r>
+      <w:r>
+        <w:t xml:space="preserve"> </w:t>
+      </w:r>
+      <w:r>
+        <w:rPr>
+          <w:rFonts w:hint="eastAsia"/>
+        </w:rPr>
+        <w:t>*</w:t>
+      </w:r>
+      <w:r>
+        <w:t>[graʊs]</w:t>
+      </w:r>
+      <w:r>
+        <w:rPr>
+          <w:rFonts w:hint="eastAsia"/>
+          <w:color w:val="4BACC6" w:themeColor="accent5"/>
+        </w:rPr>
+        <w:t>松鸡</w:t>
+      </w:r>
+      <w:r>
+        <w:rPr>
+          <w:rFonts w:hint="eastAsia"/>
+          <w:color w:val="4BACC6" w:themeColor="accent5"/>
+        </w:rPr>
+        <w:t>(</w:t>
+      </w:r>
+      <w:r>
+        <w:rPr>
+          <w:rFonts w:hint="eastAsia"/>
+          <w:color w:val="4BACC6" w:themeColor="accent5"/>
+        </w:rPr>
+        <w:t>欧洲</w:t>
+      </w:r>
+      <w:r>
+        <w:rPr>
+          <w:rFonts w:hint="eastAsia"/>
+          <w:color w:val="4BACC6" w:themeColor="accent5"/>
+        </w:rPr>
+        <w:t>)</w:t>
+      </w:r>
+      <w:r>
+        <w:rPr>
+          <w:rFonts w:hint="eastAsia"/>
+        </w:rPr>
+        <w:t>/</w:t>
+      </w:r>
+      <w:r>
+        <w:rPr>
+          <w:rFonts w:hint="eastAsia"/>
+        </w:rPr>
+        <w:t>松鸡肉</w:t>
+      </w:r>
+      <w:r>
+        <w:rPr>
+          <w:rFonts w:hint="eastAsia"/>
+        </w:rPr>
+        <w:t>/</w:t>
+      </w:r>
+      <w:r>
+        <w:rPr>
+          <w:rFonts w:hint="eastAsia"/>
+        </w:rPr>
+        <w:t>牢骚</w:t>
+      </w:r>
+    </w:p>
+    <w:p>
+      <w:r>
+        <w:rPr>
+          <w:rFonts w:hint="eastAsia"/>
+        </w:rPr>
+        <w:tab/>
+      </w:r>
+      <w:r>
+        <w:t>parrot [ˈpærət]</w:t>
+      </w:r>
+      <w:r>
+        <w:rPr>
+          <w:rFonts w:hint="eastAsia"/>
+        </w:rPr>
+        <w:t>鹦鹉</w:t>
+      </w:r>
+    </w:p>
+    <w:p>
+      <w:r>
+        <w:rPr>
+          <w:rFonts w:hint="eastAsia"/>
+        </w:rPr>
+        <w:tab/>
+      </w:r>
+      <w:r>
+        <w:rPr>
+          <w:rFonts w:hint="eastAsia"/>
+        </w:rPr>
+        <w:t>pigeon</w:t>
+      </w:r>
+      <w:r>
+        <w:t xml:space="preserve"> [ˈpɪdʒɪn]</w:t>
+      </w:r>
+      <w:r>
+        <w:rPr>
+          <w:rFonts w:hint="eastAsia"/>
+        </w:rPr>
+        <w:t>鸽子</w:t>
+      </w:r>
+    </w:p>
+    <w:p>
+      <w:r>
+        <w:rPr>
+          <w:rFonts w:hint="eastAsia"/>
+        </w:rPr>
+        <w:tab/>
+      </w:r>
+      <w:r>
+        <w:rPr>
+          <w:rFonts w:hint="eastAsia"/>
+        </w:rPr>
+        <w:t>quail</w:t>
+      </w:r>
+      <w:r>
+        <w:t xml:space="preserve"> </w:t>
+      </w:r>
+      <w:r>
+        <w:rPr>
+          <w:rFonts w:hint="eastAsia"/>
+        </w:rPr>
+        <w:t>*</w:t>
+      </w:r>
+      <w:r>
+        <w:t>[kweɪl]</w:t>
+      </w:r>
+      <w:r>
+        <w:rPr>
+          <w:rFonts w:hint="eastAsia"/>
+          <w:color w:val="4BACC6" w:themeColor="accent5"/>
+        </w:rPr>
+        <w:t>鹌鹑</w:t>
+      </w:r>
+      <w:r>
+        <w:rPr>
+          <w:rFonts w:hint="eastAsia"/>
+        </w:rPr>
+        <w:t>/</w:t>
+      </w:r>
+      <w:r>
+        <w:rPr>
+          <w:rFonts w:hint="eastAsia"/>
+        </w:rPr>
+        <w:t>鹌鹑肉</w:t>
+      </w:r>
+    </w:p>
+    <w:p>
+      <w:r>
+        <w:rPr>
+          <w:rFonts w:hint="eastAsia"/>
+        </w:rPr>
+        <w:tab/>
+        <w:t>sparrow</w:t>
+      </w:r>
+      <w:r>
+        <w:t xml:space="preserve"> [ˈspærəʊ]</w:t>
+      </w:r>
+      <w:r>
+        <w:rPr>
+          <w:rFonts w:hint="eastAsia"/>
+        </w:rPr>
+        <w:t>麻雀</w:t>
+      </w:r>
+    </w:p>
+    <w:p>
+      <w:r>
+        <w:rPr>
+          <w:rFonts w:hint="eastAsia"/>
+        </w:rPr>
+        <w:tab/>
+      </w:r>
+      <w:r>
+        <w:t>swallow</w:t>
+      </w:r>
+      <w:r>
+        <w:t xml:space="preserve"> [ˈswɒləʊ]</w:t>
+      </w:r>
+      <w:r>
+        <w:rPr>
+          <w:rFonts w:hint="eastAsia"/>
+        </w:rPr>
+        <w:t>燕子</w:t>
+      </w:r>
+    </w:p>
+    <w:p>
+      <w:pPr>
+        <w:rPr>
+          <w:b/>
+        </w:rPr>
+      </w:pPr>
+      <w:r>
+        <w:rPr>
+          <w:rFonts w:hint="eastAsia"/>
+          <w:b/>
+        </w:rPr>
+        <w:t>3</w:t>
+      </w:r>
+      <w:r>
+        <w:rPr>
+          <w:rFonts w:hint="eastAsia"/>
+          <w:b/>
+        </w:rPr>
+        <w:t>爬行动物</w:t>
+      </w:r>
+      <w:r>
+        <w:rPr>
+          <w:rFonts w:hint="eastAsia"/>
+          <w:b/>
+        </w:rPr>
+        <w:t>(</w:t>
+      </w:r>
+      <w:r>
+        <w:rPr>
+          <w:rFonts w:hint="eastAsia"/>
+          <w:b/>
+        </w:rPr>
+        <w:t>有脊椎</w:t>
+      </w:r>
+      <w:r>
+        <w:rPr>
+          <w:rFonts w:hint="eastAsia"/>
+          <w:b/>
+        </w:rPr>
+        <w:t>)</w:t>
+      </w:r>
+    </w:p>
+    <w:p>
+      <w:r>
+        <w:rPr>
+          <w:rFonts w:hint="eastAsia"/>
+        </w:rPr>
+        <w:tab/>
+      </w:r>
+      <w:r>
+        <w:t>snake [sneɪk]</w:t>
+      </w:r>
+      <w:r>
+        <w:rPr>
+          <w:rFonts w:hint="eastAsia"/>
+          <w:color w:val="4BACC6" w:themeColor="accent5"/>
+        </w:rPr>
+        <w:t>蛇</w:t>
+      </w:r>
+      <w:r>
+        <w:rPr>
+          <w:rFonts w:hint="eastAsia"/>
+        </w:rPr>
+        <w:t>/</w:t>
+      </w:r>
+      <w:r>
+        <w:rPr>
+          <w:rFonts w:hint="eastAsia"/>
+        </w:rPr>
+        <w:t>阴险的人</w:t>
+      </w:r>
+    </w:p>
+    <w:p>
+      <w:pPr>
+        <w:rPr>
+          <w:b/>
+        </w:rPr>
+      </w:pPr>
+      <w:r>
+        <w:rPr>
+          <w:rFonts w:hint="eastAsia"/>
+          <w:b/>
+        </w:rPr>
+        <w:t>4</w:t>
+      </w:r>
+      <w:r>
+        <w:rPr>
+          <w:rFonts w:hint="eastAsia"/>
+          <w:b/>
+        </w:rPr>
+        <w:t>两栖动物</w:t>
+      </w:r>
+      <w:r>
+        <w:rPr>
+          <w:rFonts w:hint="eastAsia"/>
+          <w:b/>
+        </w:rPr>
+        <w:t>(</w:t>
+      </w:r>
+      <w:r>
+        <w:rPr>
+          <w:rFonts w:hint="eastAsia"/>
+          <w:b/>
+        </w:rPr>
+        <w:t>有脊椎</w:t>
+      </w:r>
+      <w:r>
+        <w:rPr>
+          <w:rFonts w:hint="eastAsia"/>
+          <w:b/>
+        </w:rPr>
+        <w:t>)</w:t>
+      </w:r>
+    </w:p>
+    <w:p>
+      <w:r>
+        <w:rPr>
+          <w:rFonts w:hint="eastAsia"/>
+        </w:rPr>
+        <w:tab/>
+        <w:t>frog</w:t>
+      </w:r>
+      <w:r>
+        <w:t xml:space="preserve"> [frɒg]</w:t>
+      </w:r>
+      <w:r>
+        <w:rPr>
+          <w:rFonts w:hint="eastAsia"/>
+        </w:rPr>
+        <w:t>蛙</w:t>
+      </w:r>
+    </w:p>
+    <w:p>
+      <w:pPr>
+        <w:rPr>
+          <w:b/>
+        </w:rPr>
+      </w:pPr>
+      <w:r>
+        <w:rPr>
+          <w:rFonts w:hint="eastAsia"/>
+          <w:b/>
+        </w:rPr>
+        <w:t>5</w:t>
+      </w:r>
+      <w:r>
+        <w:rPr>
+          <w:rFonts w:hint="eastAsia"/>
+          <w:b/>
+        </w:rPr>
+        <w:t>鱼类</w:t>
+      </w:r>
+      <w:r>
+        <w:rPr>
+          <w:rFonts w:hint="eastAsia"/>
+          <w:b/>
+        </w:rPr>
+        <w:t>(</w:t>
+      </w:r>
+      <w:r>
+        <w:rPr>
+          <w:rFonts w:hint="eastAsia"/>
+          <w:b/>
+        </w:rPr>
+        <w:t>有脊椎</w:t>
+      </w:r>
+      <w:r>
+        <w:rPr>
+          <w:rFonts w:hint="eastAsia"/>
+          <w:b/>
+        </w:rPr>
+        <w:t>)</w:t>
+      </w:r>
+    </w:p>
+    <w:p>
+      <w:r>
+        <w:rPr>
+          <w:rFonts w:hint="eastAsia"/>
+        </w:rPr>
+        <w:tab/>
+      </w:r>
+      <w:r>
+        <w:rPr>
+          <w:rFonts w:hint="eastAsia"/>
+        </w:rPr>
+        <w:t>fish</w:t>
+      </w:r>
+      <w:r>
+        <w:t xml:space="preserve"> </w:t>
+      </w:r>
+      <w:r>
+        <w:rPr>
+          <w:rFonts w:hint="eastAsia"/>
+        </w:rPr>
+        <w:t>*</w:t>
+      </w:r>
+      <w:r>
+        <w:t>[fɪʃ]</w:t>
+      </w:r>
+      <w:r>
+        <w:rPr>
+          <w:rFonts w:hint="eastAsia"/>
+          <w:color w:val="4BACC6" w:themeColor="accent5"/>
+        </w:rPr>
+        <w:t>鱼</w:t>
+      </w:r>
+      <w:r>
+        <w:rPr>
+          <w:rFonts w:hint="eastAsia"/>
+        </w:rPr>
+        <w:t>/</w:t>
+      </w:r>
+      <w:r>
+        <w:rPr>
+          <w:rFonts w:hint="eastAsia"/>
+        </w:rPr>
+        <w:t>鱼肉</w:t>
+      </w:r>
+    </w:p>
+    <w:p>
+      <w:r>
+        <w:rPr>
+          <w:rFonts w:hint="eastAsia"/>
+        </w:rPr>
+        <w:tab/>
+      </w:r>
+      <w:r>
+        <w:rPr>
+          <w:rFonts w:hint="eastAsia"/>
+        </w:rPr>
+        <w:t>·</w:t>
+      </w:r>
+      <w:r>
+        <w:rPr>
+          <w:rFonts w:hint="eastAsia"/>
+        </w:rPr>
+        <w:t>a shoal of fish</w:t>
+      </w:r>
+      <w:r>
+        <w:rPr>
+          <w:rFonts w:hint="eastAsia"/>
+        </w:rPr>
+        <w:t>一大群鱼</w:t>
+      </w:r>
+    </w:p>
+    <w:p>
+      <w:r>
+        <w:rPr>
+          <w:rFonts w:hint="eastAsia"/>
+        </w:rPr>
+        <w:tab/>
+      </w:r>
+      <w:r>
+        <w:rPr>
+          <w:rFonts w:hint="eastAsia"/>
+        </w:rPr>
+        <w:t>·</w:t>
+      </w:r>
+      <w:r>
+        <w:rPr>
+          <w:rFonts w:hint="eastAsia"/>
+        </w:rPr>
+        <w:t>freshwater</w:t>
+      </w:r>
+      <w:r>
+        <w:rPr>
+          <w:rFonts w:hint="eastAsia"/>
+        </w:rPr>
+        <w:t>/sea/tropical fish</w:t>
+      </w:r>
+      <w:r>
+        <w:rPr>
+          <w:rFonts w:hint="eastAsia"/>
+        </w:rPr>
+        <w:t>淡水</w:t>
+      </w:r>
+      <w:r>
+        <w:rPr>
+          <w:rFonts w:hint="eastAsia"/>
+        </w:rPr>
+        <w:t>/</w:t>
+      </w:r>
+      <w:r>
+        <w:rPr>
+          <w:rFonts w:hint="eastAsia"/>
+        </w:rPr>
+        <w:t>海</w:t>
+      </w:r>
+      <w:r>
+        <w:rPr>
+          <w:rFonts w:hint="eastAsia"/>
+        </w:rPr>
+        <w:t>/</w:t>
+      </w:r>
+      <w:r>
+        <w:rPr>
+          <w:rFonts w:hint="eastAsia"/>
+        </w:rPr>
+        <w:t>热带鱼</w:t>
+      </w:r>
+    </w:p>
+    <w:p>
+      <w:r>
+        <w:rPr>
+          <w:rFonts w:hint="eastAsia"/>
+        </w:rPr>
+        <w:tab/>
+      </w:r>
+      <w:r>
+        <w:rPr>
+          <w:rFonts w:hint="eastAsia"/>
+        </w:rPr>
+        <w:t>goldfish</w:t>
+      </w:r>
+      <w:r>
+        <w:t xml:space="preserve"> </w:t>
+      </w:r>
+      <w:r>
+        <w:t>[ˈgəʊldfɪʃ]</w:t>
+      </w:r>
+      <w:r>
+        <w:rPr>
+          <w:rFonts w:hint="eastAsia"/>
+        </w:rPr>
+        <w:t>金鱼</w:t>
+      </w:r>
+    </w:p>
+    <w:p>
+      <w:r>
+        <w:rPr>
+          <w:rFonts w:hint="eastAsia"/>
+        </w:rPr>
+        <w:tab/>
+        <w:t>mackerel</w:t>
+      </w:r>
+      <w:r>
+        <w:rPr>
+          <w:rFonts w:hint="eastAsia"/>
+        </w:rPr>
+        <w:t xml:space="preserve"> *</w:t>
+      </w:r>
+      <w:r>
+        <w:t>[ˈmækrəl]</w:t>
+      </w:r>
+      <w:r>
+        <w:rPr>
+          <w:rFonts w:hint="eastAsia"/>
+          <w:color w:val="4BACC6" w:themeColor="accent5"/>
+        </w:rPr>
+        <w:t>鲭鱼</w:t>
+      </w:r>
+      <w:r>
+        <w:rPr>
+          <w:rFonts w:hint="eastAsia"/>
+        </w:rPr>
+        <w:t>/</w:t>
+      </w:r>
+      <w:r>
+        <w:rPr>
+          <w:rFonts w:hint="eastAsia"/>
+        </w:rPr>
+        <w:t>鲭鱼</w:t>
+      </w:r>
+      <w:r>
+        <w:rPr>
+          <w:rFonts w:hint="eastAsia"/>
+        </w:rPr>
+        <w:t>肉</w:t>
+      </w:r>
+    </w:p>
+    <w:p>
+      <w:r>
+        <w:rPr>
+          <w:rFonts w:hint="eastAsia"/>
+        </w:rPr>
+        <w:tab/>
+        <w:t>plaice</w:t>
+      </w:r>
+      <w:r>
+        <w:rPr>
+          <w:rFonts w:hint="eastAsia"/>
+        </w:rPr>
+        <w:t xml:space="preserve"> </w:t>
+      </w:r>
+      <w:r>
+        <w:rPr>
+          <w:rFonts w:hint="eastAsia"/>
+        </w:rPr>
+        <w:t>*</w:t>
+      </w:r>
+      <w:r>
+        <w:t>[pleɪs]</w:t>
+      </w:r>
+      <w:r>
+        <w:rPr>
+          <w:rFonts w:hint="eastAsia"/>
+          <w:color w:val="4BACC6" w:themeColor="accent5"/>
+        </w:rPr>
+        <w:t>鲽鱼</w:t>
+      </w:r>
+      <w:r>
+        <w:rPr>
+          <w:rFonts w:hint="eastAsia"/>
+          <w:color w:val="4BACC6" w:themeColor="accent5"/>
+        </w:rPr>
+        <w:t>(</w:t>
+      </w:r>
+      <w:r>
+        <w:rPr>
+          <w:rFonts w:hint="eastAsia"/>
+          <w:color w:val="4BACC6" w:themeColor="accent5"/>
+        </w:rPr>
+        <w:t>比目鱼</w:t>
+      </w:r>
+      <w:r>
+        <w:rPr>
+          <w:rFonts w:hint="eastAsia"/>
+          <w:color w:val="4BACC6" w:themeColor="accent5"/>
+        </w:rPr>
+        <w:t>)</w:t>
+      </w:r>
+      <w:r>
+        <w:rPr>
+          <w:rFonts w:hint="eastAsia"/>
+        </w:rPr>
+        <w:t>/</w:t>
+      </w:r>
+      <w:r>
+        <w:rPr>
+          <w:rFonts w:hint="eastAsia"/>
+        </w:rPr>
+        <w:t>鲽鱼肉</w:t>
+      </w:r>
+    </w:p>
+    <w:p>
+      <w:r>
+        <w:rPr>
+          <w:rFonts w:hint="eastAsia"/>
+        </w:rPr>
+        <w:tab/>
+        <w:t xml:space="preserve">ray </w:t>
+      </w:r>
+      <w:r>
+        <w:t>[reɪ]</w:t>
+      </w:r>
+      <w:r>
+        <w:rPr>
+          <w:rFonts w:hint="eastAsia"/>
+        </w:rPr>
+        <w:t>射线</w:t>
+      </w:r>
+      <w:r>
+        <w:rPr>
+          <w:rFonts w:hint="eastAsia"/>
+        </w:rPr>
+        <w:t>/</w:t>
+      </w:r>
+      <w:r>
+        <w:rPr>
+          <w:rFonts w:hint="eastAsia"/>
+          <w:color w:val="4BACC6" w:themeColor="accent5"/>
+        </w:rPr>
+        <w:t>鳐</w:t>
+      </w:r>
+      <w:r>
+        <w:rPr>
+          <w:rFonts w:hint="eastAsia"/>
+        </w:rPr>
+        <w:t>/</w:t>
+      </w:r>
+      <w:r>
+        <w:rPr>
+          <w:rFonts w:hint="eastAsia"/>
+        </w:rPr>
+        <w:t>一线</w:t>
+      </w:r>
+    </w:p>
+    <w:p>
+      <w:r>
+        <w:rPr>
+          <w:rFonts w:hint="eastAsia"/>
+        </w:rPr>
+        <w:tab/>
+      </w:r>
+      <w:r>
+        <w:rPr>
+          <w:rFonts w:hint="eastAsia"/>
+        </w:rPr>
+        <w:t>salmon</w:t>
+      </w:r>
+      <w:r>
+        <w:t xml:space="preserve"> </w:t>
+      </w:r>
+      <w:r>
+        <w:rPr>
+          <w:rFonts w:hint="eastAsia"/>
+        </w:rPr>
+        <w:t>*</w:t>
+      </w:r>
+      <w:r>
+        <w:t>[ˈsæmən]</w:t>
+      </w:r>
+      <w:r>
+        <w:rPr>
+          <w:rFonts w:hint="eastAsia"/>
+          <w:color w:val="4BACC6" w:themeColor="accent5"/>
+        </w:rPr>
+        <w:t>鲑鱼</w:t>
+      </w:r>
+      <w:r>
+        <w:rPr>
+          <w:rFonts w:hint="eastAsia"/>
+          <w:color w:val="4BACC6" w:themeColor="accent5"/>
+        </w:rPr>
+        <w:t>(</w:t>
+      </w:r>
+      <w:r>
+        <w:rPr>
+          <w:rFonts w:hint="eastAsia"/>
+          <w:color w:val="4BACC6" w:themeColor="accent5"/>
+        </w:rPr>
+        <w:t>三文</w:t>
+      </w:r>
+      <w:r>
+        <w:rPr>
+          <w:rFonts w:hint="eastAsia"/>
+          <w:color w:val="4BACC6" w:themeColor="accent5"/>
+        </w:rPr>
+        <w:t>|</w:t>
+      </w:r>
+      <w:r>
+        <w:rPr>
+          <w:rFonts w:hint="eastAsia"/>
+          <w:color w:val="4BACC6" w:themeColor="accent5"/>
+        </w:rPr>
+        <w:t>马哈</w:t>
+      </w:r>
+      <w:r>
+        <w:rPr>
+          <w:rFonts w:hint="eastAsia"/>
+          <w:color w:val="4BACC6" w:themeColor="accent5"/>
+        </w:rPr>
+        <w:t>)</w:t>
+      </w:r>
+      <w:r>
+        <w:rPr>
+          <w:rFonts w:hint="eastAsia"/>
+        </w:rPr>
+        <w:t>/</w:t>
+      </w:r>
+      <w:r>
+        <w:rPr>
+          <w:rFonts w:hint="eastAsia"/>
+        </w:rPr>
+        <w:t>鲑鱼肉</w:t>
+      </w:r>
+    </w:p>
+    <w:p>
+      <w:r>
+        <w:rPr>
+          <w:rFonts w:hint="eastAsia"/>
+        </w:rPr>
+        <w:tab/>
+      </w:r>
+      <w:r>
+        <w:rPr>
+          <w:rFonts w:hint="eastAsia"/>
+        </w:rPr>
+        <w:t>shark</w:t>
+      </w:r>
+      <w:r>
+        <w:t xml:space="preserve"> [ʃ</w:t>
+      </w:r>
+      <w:r>
+        <w:rPr>
+          <w:rFonts w:hint="eastAsia"/>
+        </w:rPr>
+        <w:t>ɑ</w:t>
+      </w:r>
+      <w:r>
+        <w:t>:k]</w:t>
+      </w:r>
+      <w:r>
+        <w:rPr>
+          <w:rFonts w:hint="eastAsia"/>
+        </w:rPr>
+        <w:t>鲨鱼</w:t>
+      </w:r>
+    </w:p>
+    <w:p>
+      <w:r>
+        <w:rPr>
+          <w:rFonts w:hint="eastAsia"/>
+        </w:rPr>
+        <w:tab/>
+      </w:r>
+      <w:r>
+        <w:rPr>
+          <w:rFonts w:hint="eastAsia"/>
+        </w:rPr>
+        <w:t>trout</w:t>
+      </w:r>
+      <w:r>
+        <w:t xml:space="preserve"> </w:t>
+      </w:r>
+      <w:r>
+        <w:rPr>
+          <w:rFonts w:hint="eastAsia"/>
+        </w:rPr>
+        <w:t>*</w:t>
+      </w:r>
+      <w:r>
+        <w:t>[traʊt]</w:t>
+      </w:r>
+      <w:r>
+        <w:rPr>
+          <w:rFonts w:hint="eastAsia"/>
+          <w:color w:val="4BACC6" w:themeColor="accent5"/>
+        </w:rPr>
+        <w:t>鳟鱼</w:t>
+      </w:r>
+      <w:r>
+        <w:rPr>
+          <w:rFonts w:hint="eastAsia"/>
+        </w:rPr>
+        <w:t>/</w:t>
+      </w:r>
+      <w:r>
+        <w:rPr>
+          <w:rFonts w:hint="eastAsia"/>
+        </w:rPr>
+        <w:t>鳟鱼肉</w:t>
+      </w:r>
+    </w:p>
+    <w:p>
+      <w:pPr>
+        <w:rPr>
+          <w:b/>
+        </w:rPr>
+      </w:pPr>
+      <w:r>
+        <w:rPr>
+          <w:rFonts w:hint="eastAsia"/>
+          <w:b/>
+        </w:rPr>
+        <w:t>6</w:t>
+      </w:r>
+      <w:r>
+        <w:rPr>
+          <w:rFonts w:hint="eastAsia"/>
+          <w:b/>
+        </w:rPr>
+        <w:t>软体动物</w:t>
+      </w:r>
+    </w:p>
+    <w:p>
+      <w:r>
+        <w:rPr>
+          <w:rFonts w:hint="eastAsia"/>
+        </w:rPr>
+        <w:lastRenderedPageBreak/>
+        <w:tab/>
+      </w:r>
+      <w:r>
+        <w:rPr>
+          <w:rFonts w:hint="eastAsia"/>
+        </w:rPr>
+        <w:t>mother-of</w:t>
+      </w:r>
+      <w:r>
+        <w:rPr>
+          <w:rFonts w:hint="eastAsia"/>
+        </w:rPr>
+        <w:t>-</w:t>
+      </w:r>
+      <w:r>
+        <w:rPr>
+          <w:rFonts w:hint="eastAsia"/>
+        </w:rPr>
+        <w:t>pearl</w:t>
+      </w:r>
+      <w:r>
+        <w:t xml:space="preserve"> </w:t>
+      </w:r>
+      <w:r>
+        <w:t>['mʌðər'əvp'i:l]</w:t>
+      </w:r>
+      <w:r>
+        <w:rPr>
+          <w:rFonts w:hint="eastAsia"/>
+        </w:rPr>
+        <w:t>珍珠母</w:t>
+      </w:r>
+    </w:p>
+    <w:p>
+      <w:r>
+        <w:rPr>
+          <w:rFonts w:hint="eastAsia"/>
+        </w:rPr>
+        <w:tab/>
+        <w:t>seashell</w:t>
+      </w:r>
+      <w:r>
+        <w:t xml:space="preserve"> [ˈsi:ʃel]</w:t>
+      </w:r>
+      <w:r>
+        <w:rPr>
+          <w:rFonts w:hint="eastAsia"/>
+        </w:rPr>
+        <w:t>海贝</w:t>
+      </w:r>
+    </w:p>
+    <w:p>
+      <w:r>
+        <w:rPr>
+          <w:rFonts w:hint="eastAsia"/>
+          <w:b/>
+        </w:rPr>
+        <w:t>7</w:t>
+      </w:r>
+      <w:r>
+        <w:rPr>
+          <w:rFonts w:hint="eastAsia"/>
+          <w:b/>
+        </w:rPr>
+        <w:t>节肢动物</w:t>
+      </w:r>
+      <w:r>
+        <w:rPr>
+          <w:rFonts w:hint="eastAsia"/>
+        </w:rPr>
+        <w:t>(</w:t>
+      </w:r>
+      <w:r>
+        <w:rPr>
+          <w:rFonts w:hint="eastAsia"/>
+        </w:rPr>
+        <w:t>昆虫</w:t>
+      </w:r>
+      <w:r>
+        <w:rPr>
+          <w:rFonts w:hint="eastAsia"/>
+        </w:rPr>
+        <w:t>、甲壳虫、</w:t>
+      </w:r>
+      <w:r>
+        <w:rPr>
+          <w:rFonts w:hint="eastAsia"/>
+        </w:rPr>
+        <w:t>蜘型动物</w:t>
+      </w:r>
+      <w:r>
+        <w:rPr>
+          <w:rFonts w:hint="eastAsia"/>
+        </w:rPr>
+        <w:t>、多足动物</w:t>
+      </w:r>
+      <w:r>
+        <w:rPr>
+          <w:rFonts w:hint="eastAsia"/>
+        </w:rPr>
+        <w:t>)</w:t>
+      </w:r>
+    </w:p>
+    <w:p>
+      <w:r>
+        <w:rPr>
+          <w:rFonts w:hint="eastAsia"/>
+        </w:rPr>
+        <w:tab/>
+      </w:r>
+      <w:r>
+        <w:rPr>
+          <w:rFonts w:hint="eastAsia"/>
+        </w:rPr>
+        <w:t>ant</w:t>
+      </w:r>
+      <w:r>
+        <w:t xml:space="preserve"> [ænt]</w:t>
+      </w:r>
+      <w:r>
+        <w:rPr>
+          <w:rFonts w:hint="eastAsia"/>
+        </w:rPr>
+        <w:t>蚂蚁</w:t>
+      </w:r>
+    </w:p>
+    <w:p>
+      <w:r>
+        <w:rPr>
+          <w:rFonts w:hint="eastAsia"/>
+        </w:rPr>
+        <w:tab/>
+      </w:r>
+      <w:r>
+        <w:rPr>
+          <w:rFonts w:hint="eastAsia"/>
+        </w:rPr>
+        <w:t xml:space="preserve">bee </w:t>
+      </w:r>
+      <w:r>
+        <w:t>[bi:]</w:t>
+      </w:r>
+      <w:r>
+        <w:rPr>
+          <w:rFonts w:hint="eastAsia"/>
+        </w:rPr>
+        <w:t>蜜蜂</w:t>
+      </w:r>
+    </w:p>
+    <w:p>
+      <w:r>
+        <w:rPr>
+          <w:rFonts w:hint="eastAsia"/>
+        </w:rPr>
+        <w:tab/>
+      </w:r>
+      <w:r>
+        <w:rPr>
+          <w:rFonts w:hint="eastAsia"/>
+        </w:rPr>
+        <w:t>bug</w:t>
+      </w:r>
+      <w:r>
+        <w:t xml:space="preserve"> [bʌg]</w:t>
+      </w:r>
+      <w:r>
+        <w:rPr>
+          <w:rFonts w:hint="eastAsia"/>
+          <w:color w:val="4BACC6" w:themeColor="accent5"/>
+        </w:rPr>
+        <w:t>臭虫</w:t>
+      </w:r>
+      <w:r>
+        <w:rPr>
+          <w:rFonts w:hint="eastAsia"/>
+        </w:rPr>
+        <w:t>/</w:t>
+      </w:r>
+      <w:r>
+        <w:rPr>
+          <w:rFonts w:hint="eastAsia"/>
+        </w:rPr>
+        <w:t>故障</w:t>
+      </w:r>
+      <w:r>
+        <w:rPr>
+          <w:rFonts w:hint="eastAsia"/>
+        </w:rPr>
+        <w:t>/</w:t>
+      </w:r>
+      <w:r>
+        <w:rPr>
+          <w:rFonts w:hint="eastAsia"/>
+        </w:rPr>
+        <w:t>窃听器</w:t>
+      </w:r>
+    </w:p>
+    <w:p>
+      <w:r>
+        <w:rPr>
+          <w:rFonts w:hint="eastAsia"/>
+        </w:rPr>
+        <w:tab/>
+      </w:r>
+      <w:r>
+        <w:rPr>
+          <w:rFonts w:hint="eastAsia"/>
+        </w:rPr>
+        <w:t>butterfly</w:t>
+      </w:r>
+      <w:r>
+        <w:t xml:space="preserve"> [ˈbʌtəflaɪ]</w:t>
+      </w:r>
+      <w:r>
+        <w:rPr>
+          <w:rFonts w:hint="eastAsia"/>
+        </w:rPr>
+        <w:t>蝴蝶</w:t>
+      </w:r>
+    </w:p>
+    <w:p>
+      <w:r>
+        <w:rPr>
+          <w:rFonts w:hint="eastAsia"/>
+        </w:rPr>
+        <w:tab/>
+      </w:r>
+      <w:r>
+        <w:rPr>
+          <w:rFonts w:hint="eastAsia"/>
+        </w:rPr>
+        <w:t>crab</w:t>
+      </w:r>
+      <w:r>
+        <w:t xml:space="preserve"> [kræb]</w:t>
+      </w:r>
+      <w:r>
+        <w:rPr>
+          <w:rFonts w:hint="eastAsia"/>
+          <w:color w:val="4BACC6" w:themeColor="accent5"/>
+        </w:rPr>
+        <w:t>螃蟹</w:t>
+      </w:r>
+      <w:r>
+        <w:rPr>
+          <w:rFonts w:hint="eastAsia"/>
+        </w:rPr>
+        <w:t>/</w:t>
+      </w:r>
+      <w:r>
+        <w:rPr>
+          <w:rFonts w:hint="eastAsia"/>
+        </w:rPr>
+        <w:t>蟹肉</w:t>
+      </w:r>
+    </w:p>
+    <w:p>
+      <w:r>
+        <w:rPr>
+          <w:rFonts w:hint="eastAsia"/>
+        </w:rPr>
+        <w:tab/>
+      </w:r>
+      <w:r>
+        <w:rPr>
+          <w:rFonts w:hint="eastAsia"/>
+        </w:rPr>
+        <w:t>cricket</w:t>
+      </w:r>
+      <w:r>
+        <w:t xml:space="preserve"> [ˈkrɪkɪt]</w:t>
+      </w:r>
+      <w:r>
+        <w:rPr>
+          <w:rFonts w:hint="eastAsia"/>
+        </w:rPr>
+        <w:t>板球</w:t>
+      </w:r>
+      <w:r>
+        <w:rPr>
+          <w:rFonts w:hint="eastAsia"/>
+        </w:rPr>
+        <w:t>/</w:t>
+      </w:r>
+      <w:r>
+        <w:rPr>
+          <w:rFonts w:hint="eastAsia"/>
+          <w:color w:val="4BACC6" w:themeColor="accent5"/>
+        </w:rPr>
+        <w:t>蟋蟀</w:t>
+      </w:r>
+    </w:p>
+    <w:p>
+      <w:r>
+        <w:rPr>
+          <w:rFonts w:hint="eastAsia"/>
+        </w:rPr>
+        <w:tab/>
+      </w:r>
+      <w:r>
+        <w:rPr>
+          <w:rFonts w:hint="eastAsia"/>
+        </w:rPr>
+        <w:t>fly</w:t>
+      </w:r>
+      <w:r>
+        <w:t xml:space="preserve"> [flaɪ]</w:t>
+      </w:r>
+      <w:r>
+        <w:rPr>
+          <w:rFonts w:hint="eastAsia"/>
+        </w:rPr>
+        <w:t>苍蝇</w:t>
+      </w:r>
+    </w:p>
+    <w:p>
+      <w:r>
+        <w:rPr>
+          <w:rFonts w:hint="eastAsia"/>
+        </w:rPr>
+        <w:tab/>
+      </w:r>
+      <w:r>
+        <w:rPr>
+          <w:rFonts w:hint="eastAsia"/>
+        </w:rPr>
+        <w:t>insect</w:t>
+      </w:r>
+      <w:r>
+        <w:t xml:space="preserve"> [ˈɪnsekt]</w:t>
+      </w:r>
+      <w:r>
+        <w:rPr>
+          <w:rFonts w:hint="eastAsia"/>
+        </w:rPr>
+        <w:t>昆虫</w:t>
+      </w:r>
+    </w:p>
+    <w:p>
+      <w:r>
+        <w:rPr>
+          <w:rFonts w:hint="eastAsia"/>
+        </w:rPr>
+        <w:tab/>
+      </w:r>
+      <w:r>
+        <w:rPr>
+          <w:rFonts w:hint="eastAsia"/>
+        </w:rPr>
+        <w:t>louse</w:t>
+      </w:r>
+      <w:r>
+        <w:t xml:space="preserve"> </w:t>
+      </w:r>
+      <w:r>
+        <w:rPr>
+          <w:rFonts w:hint="eastAsia"/>
+        </w:rPr>
+        <w:t>*</w:t>
+      </w:r>
+      <w:r>
+        <w:t>[laʊs]</w:t>
+      </w:r>
+      <w:r>
+        <w:rPr>
+          <w:rFonts w:hint="eastAsia"/>
+          <w:color w:val="4BACC6" w:themeColor="accent5"/>
+        </w:rPr>
+        <w:t>虱子</w:t>
+      </w:r>
+      <w:r>
+        <w:rPr>
+          <w:rFonts w:hint="eastAsia"/>
+        </w:rPr>
+        <w:t>/</w:t>
+      </w:r>
+      <w:r>
+        <w:rPr>
+          <w:rFonts w:hint="eastAsia"/>
+        </w:rPr>
+        <w:t>讨厌鬼</w:t>
+      </w:r>
+    </w:p>
+    <w:p>
+      <w:r>
+        <w:rPr>
+          <w:rFonts w:hint="eastAsia"/>
+        </w:rPr>
+        <w:tab/>
+        <w:t>mosquito</w:t>
+      </w:r>
+      <w:r>
+        <w:t xml:space="preserve"> [məˈski:təʊ]</w:t>
+      </w:r>
+      <w:r>
+        <w:rPr>
+          <w:rFonts w:hint="eastAsia"/>
+        </w:rPr>
+        <w:t>蚊子</w:t>
+      </w:r>
+    </w:p>
+    <w:p>
+      <w:r>
+        <w:rPr>
+          <w:rFonts w:hint="eastAsia"/>
+        </w:rPr>
+        <w:tab/>
+      </w:r>
+      <w:r>
+        <w:rPr>
+          <w:rFonts w:hint="eastAsia"/>
+        </w:rPr>
+        <w:t>moth</w:t>
+      </w:r>
+      <w:r>
+        <w:rPr>
+          <w:rFonts w:hint="eastAsia"/>
+        </w:rPr>
+        <w:t xml:space="preserve"> </w:t>
+      </w:r>
+      <w:r>
+        <w:t>[mɔ:θ]</w:t>
+      </w:r>
+      <w:r>
+        <w:rPr>
+          <w:rFonts w:hint="eastAsia"/>
+        </w:rPr>
+        <w:t>飞蛾</w:t>
+      </w:r>
+    </w:p>
+    <w:p>
+      <w:r>
+        <w:rPr>
+          <w:rFonts w:hint="eastAsia"/>
+        </w:rPr>
+        <w:tab/>
+      </w:r>
+      <w:r>
+        <w:rPr>
+          <w:rFonts w:hint="eastAsia"/>
+        </w:rPr>
+        <w:t>scorpion</w:t>
+      </w:r>
+      <w:r>
+        <w:t xml:space="preserve"> [ˈskɔ:piən]</w:t>
+      </w:r>
+      <w:r>
+        <w:rPr>
+          <w:rFonts w:hint="eastAsia"/>
+        </w:rPr>
+        <w:t>蝎子</w:t>
+      </w:r>
+    </w:p>
+    <w:p>
+      <w:r>
+        <w:rPr>
+          <w:rFonts w:hint="eastAsia"/>
+        </w:rPr>
+        <w:tab/>
+        <w:t>spider</w:t>
+      </w:r>
+      <w:r>
+        <w:t xml:space="preserve"> [ˈspaɪdə</w:t>
+      </w:r>
+      <w:r>
+        <w:t>r</w:t>
+      </w:r>
+      <w:r>
+        <w:t>]</w:t>
+      </w:r>
+      <w:r>
+        <w:rPr>
+          <w:rFonts w:hint="eastAsia"/>
+        </w:rPr>
+        <w:t>蜘蛛</w:t>
+      </w:r>
+    </w:p>
+    <w:p>
+      <w:r>
+        <w:rPr>
+          <w:rFonts w:hint="eastAsia"/>
+        </w:rPr>
+        <w:tab/>
+      </w:r>
+      <w:r>
+        <w:t>vermin</w:t>
+      </w:r>
+      <w:r>
+        <w:t xml:space="preserve"> [ˈvɜ:mɪn]</w:t>
+      </w:r>
+      <w:r>
+        <w:rPr>
+          <w:rFonts w:hint="eastAsia"/>
+        </w:rPr>
+        <w:t>害虫</w:t>
+      </w:r>
+    </w:p>
+    <w:p>
+      <w:r>
+        <w:rPr>
+          <w:rFonts w:hint="eastAsia"/>
+        </w:rPr>
+        <w:tab/>
+        <w:t xml:space="preserve">worker </w:t>
+      </w:r>
+      <w:r>
+        <w:t>[ˈwɜ:kə</w:t>
+      </w:r>
+      <w:r>
+        <w:t>r</w:t>
+      </w:r>
+      <w:r>
+        <w:t>]</w:t>
+      </w:r>
+      <w:r>
+        <w:rPr>
+          <w:rFonts w:hint="eastAsia"/>
+        </w:rPr>
+        <w:t>工人</w:t>
+      </w:r>
+      <w:r>
+        <w:rPr>
+          <w:rFonts w:hint="eastAsia"/>
+        </w:rPr>
+        <w:t>/</w:t>
+      </w:r>
+      <w:r>
+        <w:rPr>
+          <w:rFonts w:hint="eastAsia"/>
+          <w:color w:val="4BACC6" w:themeColor="accent5"/>
+        </w:rPr>
+        <w:t>工蜂</w:t>
+      </w:r>
+      <w:r>
+        <w:rPr>
+          <w:rFonts w:hint="eastAsia"/>
+          <w:color w:val="4BACC6" w:themeColor="accent5"/>
+        </w:rPr>
+        <w:t>(</w:t>
+      </w:r>
+      <w:r>
+        <w:rPr>
+          <w:rFonts w:hint="eastAsia"/>
+          <w:color w:val="4BACC6" w:themeColor="accent5"/>
+        </w:rPr>
+        <w:t>蚁</w:t>
+      </w:r>
+      <w:r>
+        <w:rPr>
+          <w:rFonts w:hint="eastAsia"/>
+          <w:color w:val="4BACC6" w:themeColor="accent5"/>
+        </w:rPr>
+        <w:t>)</w:t>
+      </w:r>
+    </w:p>
+    <w:p>
+      <w:pPr>
+        <w:rPr>
+          <w:b/>
+        </w:rPr>
+      </w:pPr>
+      <w:r>
+        <w:rPr>
+          <w:rFonts w:hint="eastAsia"/>
+          <w:b/>
+        </w:rPr>
+        <w:t>8</w:t>
+      </w:r>
+      <w:r>
+        <w:rPr>
+          <w:rFonts w:hint="eastAsia"/>
+          <w:b/>
+        </w:rPr>
+        <w:t>其他</w:t>
+      </w:r>
+    </w:p>
+    <w:p>
+      <w:r>
+        <w:rPr>
+          <w:rFonts w:hint="eastAsia"/>
+        </w:rPr>
+        <w:tab/>
+      </w:r>
+      <w:r>
+        <w:rPr>
+          <w:rFonts w:hint="eastAsia"/>
+        </w:rPr>
+        <w:t>worm</w:t>
+      </w:r>
+      <w:r>
+        <w:t xml:space="preserve"> [wɜ:m]</w:t>
+      </w:r>
+      <w:r>
+        <w:rPr>
+          <w:rFonts w:hint="eastAsia"/>
+        </w:rPr>
+        <w:t>蠕虫</w:t>
+      </w:r>
+    </w:p>
+    <w:p>
+      <w:pPr>
+        <w:rPr>
+          <w:b/>
+        </w:rPr>
+      </w:pPr>
+      <w:r>
+        <w:rPr>
+          <w:rFonts w:hint="eastAsia"/>
+          <w:b/>
+        </w:rPr>
+        <w:t>二</w:t>
+      </w:r>
+      <w:r>
+        <w:rPr>
+          <w:rFonts w:hint="eastAsia"/>
+          <w:b/>
+        </w:rPr>
+        <w:t>、植物</w:t>
+      </w:r>
+    </w:p>
+    <w:p>
+      <w:pPr>
+        <w:rPr>
+          <w:b/>
+        </w:rPr>
+      </w:pPr>
+      <w:r>
+        <w:rPr>
+          <w:rFonts w:hint="eastAsia"/>
+          <w:b/>
+        </w:rPr>
+        <w:t>1</w:t>
+      </w:r>
+      <w:r>
+        <w:rPr>
+          <w:rFonts w:hint="eastAsia"/>
+          <w:b/>
+        </w:rPr>
+        <w:t>木本</w:t>
+      </w:r>
+    </w:p>
+    <w:p>
+      <w:r>
+        <w:rPr>
+          <w:rFonts w:hint="eastAsia"/>
+        </w:rPr>
+        <w:tab/>
+      </w:r>
+      <w:r>
+        <w:rPr>
+          <w:rFonts w:hint="eastAsia"/>
+        </w:rPr>
+        <w:t>bamboo</w:t>
+      </w:r>
+      <w:r>
+        <w:t xml:space="preserve"> [ˌbæmˈbu:]</w:t>
+      </w:r>
+      <w:r>
+        <w:rPr>
+          <w:rFonts w:hint="eastAsia"/>
+        </w:rPr>
+        <w:t>竹子</w:t>
+      </w:r>
+    </w:p>
+    <w:p>
+      <w:r>
+        <w:rPr>
+          <w:rFonts w:hint="eastAsia"/>
+        </w:rPr>
+        <w:tab/>
+      </w:r>
+      <w:r>
+        <w:rPr>
+          <w:rFonts w:hint="eastAsia"/>
+        </w:rPr>
+        <w:t xml:space="preserve">box </w:t>
+      </w:r>
+      <w:r>
+        <w:t>[bɒks]</w:t>
+      </w:r>
+      <w:r>
+        <w:rPr>
+          <w:rFonts w:hint="eastAsia"/>
+        </w:rPr>
+        <w:t>箱</w:t>
+      </w:r>
+      <w:r>
+        <w:rPr>
+          <w:rFonts w:hint="eastAsia"/>
+        </w:rPr>
+        <w:t>,</w:t>
+      </w:r>
+      <w:r>
+        <w:rPr>
+          <w:rFonts w:hint="eastAsia"/>
+        </w:rPr>
+        <w:t>盒</w:t>
+      </w:r>
+      <w:r>
+        <w:rPr>
+          <w:rFonts w:hint="eastAsia"/>
+        </w:rPr>
+        <w:t>/</w:t>
+      </w:r>
+      <w:r>
+        <w:rPr>
+          <w:rFonts w:hint="eastAsia"/>
+        </w:rPr>
+        <w:t>包厢</w:t>
+      </w:r>
+      <w:r>
+        <w:rPr>
+          <w:rFonts w:hint="eastAsia"/>
+        </w:rPr>
+        <w:t>/</w:t>
+      </w:r>
+      <w:r>
+        <w:rPr>
+          <w:rFonts w:hint="eastAsia"/>
+        </w:rPr>
+        <w:t>方框</w:t>
+      </w:r>
+      <w:r>
+        <w:rPr>
+          <w:rFonts w:hint="eastAsia"/>
+        </w:rPr>
+        <w:t>/</w:t>
+      </w:r>
+      <w:r>
+        <w:rPr>
+          <w:rFonts w:hint="eastAsia"/>
+          <w:color w:val="4BACC6" w:themeColor="accent5"/>
+        </w:rPr>
+        <w:t>黄杨树</w:t>
+      </w:r>
+      <w:r>
+        <w:rPr>
+          <w:rFonts w:hint="eastAsia"/>
+        </w:rPr>
+        <w:t>/</w:t>
+      </w:r>
+      <w:r>
+        <w:rPr>
+          <w:rFonts w:hint="eastAsia"/>
+        </w:rPr>
+        <w:t>击打</w:t>
+      </w:r>
+    </w:p>
+    <w:p>
+      <w:r>
+        <w:rPr>
+          <w:rFonts w:hint="eastAsia"/>
+        </w:rPr>
+        <w:tab/>
+      </w:r>
+      <w:r>
+        <w:t>bush [bʊʃ]</w:t>
+      </w:r>
+      <w:r>
+        <w:rPr>
+          <w:rFonts w:hint="eastAsia"/>
+        </w:rPr>
+        <w:t>灌木</w:t>
+      </w:r>
+    </w:p>
+    <w:p>
+      <w:r>
+        <w:rPr>
+          <w:rFonts w:hint="eastAsia"/>
+        </w:rPr>
+        <w:tab/>
+      </w:r>
+      <w:r>
+        <w:t>horse chestnut </w:t>
+      </w:r>
+      <w:r>
+        <w:t>[ˈtʃesnʌt]</w:t>
+      </w:r>
+      <w:r>
+        <w:rPr>
+          <w:rFonts w:hint="eastAsia"/>
+        </w:rPr>
+        <w:t>七叶树</w:t>
+      </w:r>
+      <w:r>
+        <w:rPr>
+          <w:rFonts w:hint="eastAsia"/>
+        </w:rPr>
+        <w:tab/>
+      </w:r>
+      <w:r>
+        <w:rPr>
+          <w:rFonts w:hint="eastAsia"/>
+        </w:rPr>
+        <w:tab/>
+      </w:r>
+      <w:r>
+        <w:rPr>
+          <w:rFonts w:hint="eastAsia"/>
+        </w:rPr>
+        <w:tab/>
+      </w:r>
+      <w:r>
+        <w:rPr>
+          <w:rFonts w:hint="eastAsia"/>
+          <w:color w:val="0000FF"/>
+        </w:rPr>
+        <w:t>果实很像板栗</w:t>
+      </w:r>
+    </w:p>
+    <w:p>
+      <w:r>
+        <w:rPr>
+          <w:rFonts w:hint="eastAsia"/>
+        </w:rPr>
+        <w:tab/>
+      </w:r>
+      <w:r>
+        <w:rPr>
+          <w:rFonts w:hint="eastAsia"/>
+        </w:rPr>
+        <w:t>maple</w:t>
+      </w:r>
+      <w:r>
+        <w:t xml:space="preserve"> [ˈmeɪpl]</w:t>
+      </w:r>
+      <w:r>
+        <w:rPr>
+          <w:rFonts w:hint="eastAsia"/>
+        </w:rPr>
+        <w:t>枫树</w:t>
       </w:r>
       <w:bookmarkStart w:id="0" w:name="_GoBack"/>
       <w:bookmarkEnd w:id="0"/>
@@ -1980,17 +4622,196 @@
         <w:rPr>
           <w:rFonts w:hint="eastAsia"/>
         </w:rPr>
-        <w:t xml:space="preserve">rabbit </w:t>
-      </w:r>
-      <w:r>
-        <w:t>[ˈræbɪt]</w:t>
+        <w:t>palm</w:t>
+      </w:r>
+      <w:r>
+        <w:rPr>
+          <w:rFonts w:hint="eastAsia"/>
+        </w:rPr>
+        <w:t xml:space="preserve"> [p</w:t>
+      </w:r>
+      <w:r>
+        <w:rPr>
+          <w:rFonts w:hint="eastAsia"/>
+        </w:rPr>
+        <w:t>ɑ</w:t>
+      </w:r>
+      <w:r>
+        <w:rPr>
+          <w:rFonts w:hint="eastAsia"/>
+        </w:rPr>
+        <w:t>:m]</w:t>
+      </w:r>
+      <w:r>
+        <w:rPr>
+          <w:rFonts w:hint="eastAsia"/>
+        </w:rPr>
+        <w:t>手掌</w:t>
+      </w:r>
+      <w:r>
+        <w:rPr>
+          <w:rFonts w:hint="eastAsia"/>
+        </w:rPr>
+        <w:t>/</w:t>
       </w:r>
       <w:r>
         <w:rPr>
           <w:rFonts w:hint="eastAsia"/>
           <w:color w:val="4BACC6" w:themeColor="accent5"/>
         </w:rPr>
-        <w:t>兔</w:t>
+        <w:t>棕榈树</w:t>
+      </w:r>
+    </w:p>
+    <w:p>
+      <w:r>
+        <w:rPr>
+          <w:rFonts w:hint="eastAsia"/>
+        </w:rPr>
+        <w:tab/>
+      </w:r>
+      <w:r>
+        <w:rPr>
+          <w:rFonts w:hint="eastAsia"/>
+        </w:rPr>
+        <w:t>pine</w:t>
+      </w:r>
+      <w:r>
+        <w:t xml:space="preserve"> [paɪn]</w:t>
+      </w:r>
+      <w:r>
+        <w:rPr>
+          <w:rFonts w:hint="eastAsia"/>
+        </w:rPr>
+        <w:t>松树</w:t>
+      </w:r>
+    </w:p>
+    <w:p>
+      <w:r>
+        <w:rPr>
+          <w:rFonts w:hint="eastAsia"/>
+        </w:rPr>
+        <w:tab/>
+      </w:r>
+      <w:r>
+        <w:rPr>
+          <w:rFonts w:hint="eastAsia"/>
+        </w:rPr>
+        <w:t>tree</w:t>
+      </w:r>
+      <w:r>
+        <w:t xml:space="preserve"> [tri:]</w:t>
+      </w:r>
+      <w:r>
+        <w:rPr>
+          <w:rFonts w:hint="eastAsia"/>
+        </w:rPr>
+        <w:t>树</w:t>
+      </w:r>
+    </w:p>
+    <w:p>
+      <w:pPr>
+        <w:rPr>
+          <w:b/>
+        </w:rPr>
+      </w:pPr>
+      <w:r>
+        <w:rPr>
+          <w:rFonts w:hint="eastAsia"/>
+          <w:b/>
+        </w:rPr>
+        <w:t>2</w:t>
+      </w:r>
+      <w:r>
+        <w:rPr>
+          <w:rFonts w:hint="eastAsia"/>
+          <w:b/>
+        </w:rPr>
+        <w:t>草本</w:t>
+      </w:r>
+    </w:p>
+    <w:p>
+      <w:r>
+        <w:rPr>
+          <w:rFonts w:hint="eastAsia"/>
+        </w:rPr>
+        <w:tab/>
+      </w:r>
+      <w:r>
+        <w:rPr>
+          <w:rFonts w:hint="eastAsia"/>
+          <w:color w:val="C0504D" w:themeColor="accent2"/>
+        </w:rPr>
+        <w:t>花草</w:t>
+      </w:r>
+    </w:p>
+    <w:p>
+      <w:r>
+        <w:rPr>
+          <w:rFonts w:hint="eastAsia"/>
+        </w:rPr>
+        <w:tab/>
+        <w:t>cactus</w:t>
+      </w:r>
+      <w:r>
+        <w:t xml:space="preserve"> [ˈkæktəs]</w:t>
+      </w:r>
+      <w:r>
+        <w:rPr>
+          <w:rFonts w:hint="eastAsia"/>
+        </w:rPr>
+        <w:t>仙人掌</w:t>
+      </w:r>
+    </w:p>
+    <w:p>
+      <w:r>
+        <w:rPr>
+          <w:rFonts w:hint="eastAsia"/>
+        </w:rPr>
+        <w:tab/>
+      </w:r>
+      <w:r>
+        <w:rPr>
+          <w:rFonts w:hint="eastAsia"/>
+        </w:rPr>
+        <w:t>chrysanthemum</w:t>
+      </w:r>
+      <w:r>
+        <w:t xml:space="preserve"> [krɪˈsænθəməm]</w:t>
+      </w:r>
+      <w:r>
+        <w:rPr>
+          <w:rFonts w:hint="eastAsia"/>
+        </w:rPr>
+        <w:t>菊花</w:t>
+      </w:r>
+    </w:p>
+    <w:p>
+      <w:r>
+        <w:rPr>
+          <w:rFonts w:hint="eastAsia"/>
+        </w:rPr>
+        <w:tab/>
+      </w:r>
+      <w:r>
+        <w:rPr>
+          <w:rFonts w:hint="eastAsia"/>
+        </w:rPr>
+        <w:t>clover</w:t>
+      </w:r>
+      <w:r>
+        <w:rPr>
+          <w:rFonts w:hint="eastAsia"/>
+        </w:rPr>
+        <w:t xml:space="preserve"> </w:t>
+      </w:r>
+      <w:r>
+        <w:t>[ˈkləʊvə(r)]</w:t>
+      </w:r>
+      <w:r>
+        <w:rPr>
+          <w:rFonts w:hint="eastAsia"/>
+        </w:rPr>
+        <w:t>三叶草</w:t>
       </w:r>
       <w:r>
         <w:rPr>
@@ -2002,7 +4823,237 @@
         <w:rPr>
           <w:rFonts w:hint="eastAsia"/>
         </w:rPr>
-        <w:t>兔肉</w:t>
+        <w:t>养尊处优</w:t>
+      </w:r>
+    </w:p>
+    <w:p>
+      <w:r>
+        <w:rPr>
+          <w:rFonts w:hint="eastAsia"/>
+        </w:rPr>
+        <w:tab/>
+        <w:t>flower</w:t>
+      </w:r>
+      <w:r>
+        <w:t xml:space="preserve"> [ˈflaʊə</w:t>
+      </w:r>
+      <w:r>
+        <w:t>r</w:t>
+      </w:r>
+      <w:r>
+        <w:t>]</w:t>
+      </w:r>
+      <w:r>
+        <w:rPr>
+          <w:rFonts w:hint="eastAsia"/>
+        </w:rPr>
+        <w:t>花</w:t>
+      </w:r>
+    </w:p>
+    <w:p>
+      <w:r>
+        <w:rPr>
+          <w:rFonts w:hint="eastAsia"/>
+        </w:rPr>
+        <w:tab/>
+        <w:t>grass</w:t>
+      </w:r>
+      <w:r>
+        <w:rPr>
+          <w:rFonts w:hint="eastAsia"/>
+        </w:rPr>
+        <w:t xml:space="preserve"> [gr</w:t>
+      </w:r>
+      <w:r>
+        <w:rPr>
+          <w:rFonts w:hint="eastAsia"/>
+        </w:rPr>
+        <w:t>ɑ</w:t>
+      </w:r>
+      <w:r>
+        <w:rPr>
+          <w:rFonts w:hint="eastAsia"/>
+        </w:rPr>
+        <w:t>:s]</w:t>
+      </w:r>
+      <w:r>
+        <w:rPr>
+          <w:rFonts w:hint="eastAsia"/>
+          <w:color w:val="4BACC6" w:themeColor="accent5"/>
+        </w:rPr>
+        <w:t>草</w:t>
+      </w:r>
+      <w:r>
+        <w:rPr>
+          <w:rFonts w:hint="eastAsia"/>
+        </w:rPr>
+        <w:t>/</w:t>
+      </w:r>
+      <w:r>
+        <w:rPr>
+          <w:rFonts w:hint="eastAsia"/>
+        </w:rPr>
+        <w:t>草地</w:t>
+      </w:r>
+      <w:r>
+        <w:rPr>
+          <w:rFonts w:hint="eastAsia"/>
+        </w:rPr>
+        <w:t>/</w:t>
+      </w:r>
+      <w:r>
+        <w:rPr>
+          <w:rFonts w:hint="eastAsia"/>
+        </w:rPr>
+        <w:t>告密者</w:t>
+      </w:r>
+    </w:p>
+    <w:p>
+      <w:r>
+        <w:rPr>
+          <w:rFonts w:hint="eastAsia"/>
+        </w:rPr>
+        <w:tab/>
+      </w:r>
+      <w:r>
+        <w:rPr>
+          <w:rFonts w:hint="eastAsia"/>
+        </w:rPr>
+        <w:t>herb</w:t>
+      </w:r>
+      <w:r>
+        <w:t xml:space="preserve"> [hɜ:b]</w:t>
+      </w:r>
+      <w:r>
+        <w:rPr>
+          <w:rFonts w:hint="eastAsia"/>
+        </w:rPr>
+        <w:t>药草</w:t>
+      </w:r>
+    </w:p>
+    <w:p>
+      <w:r>
+        <w:tab/>
+      </w:r>
+      <w:r>
+        <w:rPr>
+          <w:rFonts w:hint="eastAsia"/>
+        </w:rPr>
+        <w:t>rocket</w:t>
+      </w:r>
+      <w:r>
+        <w:t xml:space="preserve"> [ˈrɒkɪt]</w:t>
+      </w:r>
+      <w:r>
+        <w:rPr>
+          <w:rFonts w:hint="eastAsia"/>
+        </w:rPr>
+        <w:t>火箭</w:t>
+      </w:r>
+      <w:r>
+        <w:rPr>
+          <w:rFonts w:hint="eastAsia"/>
+        </w:rPr>
+        <w:t>/</w:t>
+      </w:r>
+      <w:r>
+        <w:rPr>
+          <w:rFonts w:hint="eastAsia"/>
+          <w:color w:val="4BACC6" w:themeColor="accent5"/>
+        </w:rPr>
+        <w:t>芝麻菜</w:t>
+      </w:r>
+    </w:p>
+    <w:p>
+      <w:r>
+        <w:rPr>
+          <w:rFonts w:hint="eastAsia"/>
+        </w:rPr>
+        <w:tab/>
+        <w:t>rose</w:t>
+      </w:r>
+      <w:r>
+        <w:t xml:space="preserve"> [rəʊz]</w:t>
+      </w:r>
+      <w:r>
+        <w:rPr>
+          <w:rFonts w:hint="eastAsia"/>
+        </w:rPr>
+        <w:t>玫瑰</w:t>
+      </w:r>
+    </w:p>
+    <w:p>
+      <w:r>
+        <w:rPr>
+          <w:rFonts w:hint="eastAsia"/>
+        </w:rPr>
+        <w:tab/>
+        <w:t>tulip</w:t>
+      </w:r>
+      <w:r>
+        <w:t xml:space="preserve"> [ˈtju:lɪp]</w:t>
+      </w:r>
+      <w:r>
+        <w:rPr>
+          <w:rFonts w:hint="eastAsia"/>
+        </w:rPr>
+        <w:t>郁金香</w:t>
+      </w:r>
+    </w:p>
+    <w:p>
+      <w:r>
+        <w:rPr>
+          <w:rFonts w:hint="eastAsia"/>
+        </w:rPr>
+        <w:tab/>
+      </w:r>
+      <w:r>
+        <w:rPr>
+          <w:rFonts w:hint="eastAsia"/>
+        </w:rPr>
+        <w:t>touch-me-not</w:t>
+      </w:r>
+      <w:r>
+        <w:rPr>
+          <w:rFonts w:hint="eastAsia"/>
+        </w:rPr>
+        <w:t>含羞草</w:t>
+      </w:r>
+    </w:p>
+    <w:p>
+      <w:r>
+        <w:rPr>
+          <w:rFonts w:hint="eastAsia"/>
+        </w:rPr>
+        <w:tab/>
+        <w:t>violet</w:t>
+      </w:r>
+      <w:r>
+        <w:t xml:space="preserve"> [ˈvaɪələt]</w:t>
+      </w:r>
+      <w:r>
+        <w:rPr>
+          <w:rFonts w:hint="eastAsia"/>
+        </w:rPr>
+        <w:t>紫罗兰</w:t>
+      </w:r>
+    </w:p>
+    <w:p>
+      <w:r>
+        <w:rPr>
+          <w:rFonts w:hint="eastAsia"/>
+        </w:rPr>
+        <w:tab/>
+        <w:t>weed</w:t>
+      </w:r>
+      <w:r>
+        <w:t xml:space="preserve"> [wi:d]</w:t>
+      </w:r>
+      <w:r>
+        <w:rPr>
+          <w:rFonts w:hint="eastAsia"/>
+        </w:rPr>
+        <w:t>杂草</w:t>
       </w:r>
     </w:p>
     <w:p>
@@ -2016,1662 +5067,21 @@
       <w:r>
         <w:rPr>
           <w:rFonts w:hint="eastAsia"/>
-        </w:rPr>
-        <w:t>·</w:t>
-      </w:r>
-      <w:r>
-        <w:rPr>
-          <w:rFonts w:hint="eastAsia"/>
-        </w:rPr>
-        <w:t>buck-rabbit</w:t>
-      </w:r>
-      <w:r>
-        <w:rPr>
-          <w:rFonts w:hint="eastAsia"/>
-        </w:rPr>
-        <w:t>雄兔</w:t>
-      </w:r>
-      <w:r>
-        <w:rPr>
-          <w:rFonts w:hint="eastAsia"/>
-        </w:rPr>
-        <w:tab/>
-      </w:r>
-      <w:r>
-        <w:rPr>
-          <w:rFonts w:hint="eastAsia"/>
-        </w:rPr>
-        <w:tab/>
-      </w:r>
-      <w:r>
-        <w:rPr>
-          <w:rFonts w:hint="eastAsia"/>
-        </w:rPr>
-        <w:tab/>
-      </w:r>
-      <w:r>
-        <w:rPr>
-          <w:rFonts w:hint="eastAsia"/>
-        </w:rPr>
-        <w:tab/>
-      </w:r>
-      <w:r>
-        <w:rPr>
-          <w:rFonts w:hint="eastAsia"/>
-        </w:rPr>
-        <w:tab/>
-      </w:r>
-      <w:r>
-        <w:rPr>
-          <w:rFonts w:hint="eastAsia"/>
-        </w:rPr>
-        <w:tab/>
-        <w:t>doe-rabbit</w:t>
-      </w:r>
-      <w:r>
-        <w:rPr>
-          <w:rFonts w:hint="eastAsia"/>
-        </w:rPr>
-        <w:t>雌兔</w:t>
-      </w:r>
-    </w:p>
-    <w:p>
-      <w:r>
-        <w:rPr>
-          <w:rFonts w:hint="eastAsia"/>
-        </w:rPr>
-        <w:tab/>
-      </w:r>
-      <w:r>
-        <w:rPr>
-          <w:rFonts w:hint="eastAsia"/>
-        </w:rPr>
-        <w:t>·</w:t>
-      </w:r>
-      <w:r>
-        <w:rPr>
-          <w:rFonts w:hint="eastAsia"/>
-        </w:rPr>
-        <w:t>hare</w:t>
-      </w:r>
-      <w:r>
-        <w:t xml:space="preserve"> [heə</w:t>
-      </w:r>
-      <w:r>
-        <w:t>r</w:t>
-      </w:r>
-      <w:r>
-        <w:t>]</w:t>
-      </w:r>
-      <w:r>
-        <w:rPr>
-          <w:rFonts w:hint="eastAsia"/>
-        </w:rPr>
-        <w:t>野兔</w:t>
-      </w:r>
-    </w:p>
-    <w:p>
-      <w:r>
-        <w:rPr>
-          <w:rFonts w:hint="eastAsia"/>
-        </w:rPr>
-        <w:tab/>
-      </w:r>
-      <w:r>
-        <w:rPr>
-          <w:rFonts w:hint="eastAsia"/>
-        </w:rPr>
-        <w:t>sheep</w:t>
-      </w:r>
-      <w:r>
-        <w:t xml:space="preserve"> </w:t>
-      </w:r>
-      <w:r>
-        <w:rPr>
-          <w:rFonts w:hint="eastAsia"/>
-        </w:rPr>
-        <w:t>*</w:t>
-      </w:r>
-      <w:r>
-        <w:t>[ʃi:p]</w:t>
-      </w:r>
-      <w:r>
-        <w:rPr>
-          <w:rFonts w:hint="eastAsia"/>
-          <w:color w:val="4BACC6" w:themeColor="accent5"/>
-        </w:rPr>
-        <w:t>羊</w:t>
-      </w:r>
-      <w:r>
-        <w:rPr>
-          <w:rFonts w:hint="eastAsia"/>
-        </w:rPr>
-        <w:t>/</w:t>
-      </w:r>
-      <w:r>
-        <w:rPr>
-          <w:rFonts w:hint="eastAsia"/>
-        </w:rPr>
-        <w:t>胆小鬼</w:t>
-      </w:r>
-    </w:p>
-    <w:p>
-      <w:r>
-        <w:rPr>
-          <w:rFonts w:hint="eastAsia"/>
-        </w:rPr>
-        <w:tab/>
-      </w:r>
-      <w:r>
-        <w:rPr>
-          <w:rFonts w:hint="eastAsia"/>
-        </w:rPr>
-        <w:t>·</w:t>
-      </w:r>
-      <w:r>
-        <w:rPr>
-          <w:rFonts w:hint="eastAsia"/>
-        </w:rPr>
-        <w:t>goat</w:t>
-      </w:r>
-      <w:r>
-        <w:t xml:space="preserve"> [gəʊt]</w:t>
-      </w:r>
-      <w:r>
-        <w:rPr>
-          <w:rFonts w:hint="eastAsia"/>
-          <w:color w:val="4BACC6" w:themeColor="accent5"/>
-        </w:rPr>
-        <w:t>山羊</w:t>
-      </w:r>
-      <w:r>
-        <w:rPr>
-          <w:rFonts w:hint="eastAsia"/>
-        </w:rPr>
-        <w:t>/</w:t>
-      </w:r>
-      <w:r>
-        <w:rPr>
-          <w:rFonts w:hint="eastAsia"/>
-        </w:rPr>
-        <w:t>山羊肉</w:t>
-      </w:r>
-    </w:p>
-    <w:p>
-      <w:r>
-        <w:rPr>
-          <w:rFonts w:hint="eastAsia"/>
-        </w:rPr>
-        <w:tab/>
-      </w:r>
-      <w:r>
-        <w:rPr>
-          <w:rFonts w:hint="eastAsia"/>
-        </w:rPr>
-        <w:t>·</w:t>
-      </w:r>
-      <w:r>
-        <w:rPr>
-          <w:rFonts w:hint="eastAsia"/>
-        </w:rPr>
-        <w:t>ram</w:t>
-      </w:r>
-      <w:r>
-        <w:t xml:space="preserve"> [ræm]</w:t>
-      </w:r>
-      <w:r>
-        <w:rPr>
-          <w:rFonts w:hint="eastAsia"/>
-        </w:rPr>
-        <w:t>公羊</w:t>
-      </w:r>
-      <w:r>
-        <w:rPr>
-          <w:rFonts w:hint="eastAsia"/>
-        </w:rPr>
-        <w:tab/>
-      </w:r>
-      <w:r>
-        <w:rPr>
-          <w:rFonts w:hint="eastAsia"/>
-        </w:rPr>
-        <w:tab/>
-      </w:r>
-      <w:r>
-        <w:rPr>
-          <w:rFonts w:hint="eastAsia"/>
-        </w:rPr>
-        <w:tab/>
-      </w:r>
-      <w:r>
-        <w:rPr>
-          <w:rFonts w:hint="eastAsia"/>
-        </w:rPr>
-        <w:tab/>
-      </w:r>
-      <w:r>
-        <w:rPr>
-          <w:rFonts w:hint="eastAsia"/>
-        </w:rPr>
-        <w:tab/>
-      </w:r>
-      <w:r>
-        <w:rPr>
-          <w:rFonts w:hint="eastAsia"/>
-        </w:rPr>
-        <w:tab/>
-        <w:t>ewe</w:t>
-      </w:r>
-      <w:r>
-        <w:t xml:space="preserve"> </w:t>
-      </w:r>
-      <w:r>
-        <w:t>[ju:]</w:t>
-      </w:r>
-      <w:r>
-        <w:rPr>
-          <w:rFonts w:hint="eastAsia"/>
-        </w:rPr>
-        <w:t>母羊</w:t>
-      </w:r>
-    </w:p>
-    <w:p>
-      <w:r>
-        <w:rPr>
-          <w:rFonts w:hint="eastAsia"/>
-        </w:rPr>
-        <w:tab/>
-      </w:r>
-      <w:r>
-        <w:rPr>
-          <w:rFonts w:hint="eastAsia"/>
-        </w:rPr>
-        <w:t>·</w:t>
-      </w:r>
-      <w:r>
-        <w:rPr>
-          <w:rFonts w:hint="eastAsia"/>
-        </w:rPr>
-        <w:t>lamb</w:t>
-      </w:r>
-      <w:r>
-        <w:t xml:space="preserve"> [læm]</w:t>
-      </w:r>
-      <w:r>
-        <w:rPr>
-          <w:rFonts w:hint="eastAsia"/>
-        </w:rPr>
-        <w:t>羔羊</w:t>
-      </w:r>
-    </w:p>
-    <w:p>
-      <w:pPr>
-        <w:rPr>
-          <w:b/>
-        </w:rPr>
-      </w:pPr>
-      <w:r>
-        <w:rPr>
-          <w:rFonts w:hint="eastAsia"/>
-          <w:b/>
-        </w:rPr>
-        <w:t>2</w:t>
-      </w:r>
-      <w:r>
-        <w:rPr>
-          <w:rFonts w:hint="eastAsia"/>
-          <w:b/>
-        </w:rPr>
-        <w:t>鸟</w:t>
-      </w:r>
-      <w:r>
-        <w:rPr>
-          <w:rFonts w:hint="eastAsia"/>
-          <w:b/>
-        </w:rPr>
-        <w:t>(</w:t>
-      </w:r>
-      <w:r>
-        <w:rPr>
-          <w:rFonts w:hint="eastAsia"/>
-          <w:b/>
-        </w:rPr>
-        <w:t>有脊椎</w:t>
-      </w:r>
-      <w:r>
-        <w:rPr>
-          <w:rFonts w:hint="eastAsia"/>
-          <w:b/>
-        </w:rPr>
-        <w:t>)</w:t>
-      </w:r>
-    </w:p>
-    <w:p>
-      <w:pPr>
-        <w:rPr>
           <w:color w:val="C0504D" w:themeColor="accent2"/>
         </w:rPr>
-      </w:pPr>
-      <w:r>
-        <w:rPr>
-          <w:rFonts w:hint="eastAsia"/>
-          <w:color w:val="C0504D" w:themeColor="accent2"/>
-        </w:rPr>
-        <w:tab/>
-      </w:r>
-      <w:r>
-        <w:rPr>
-          <w:rFonts w:hint="eastAsia"/>
-          <w:color w:val="C0504D" w:themeColor="accent2"/>
-        </w:rPr>
-        <w:t>食肉</w:t>
-      </w:r>
-    </w:p>
-    <w:p>
-      <w:r>
-        <w:rPr>
-          <w:rFonts w:hint="eastAsia"/>
-        </w:rPr>
-        <w:tab/>
-      </w:r>
-      <w:r>
-        <w:rPr>
-          <w:rFonts w:hint="eastAsia"/>
-        </w:rPr>
-        <w:t>crane</w:t>
-      </w:r>
-      <w:r>
-        <w:t xml:space="preserve"> [kreɪn]</w:t>
-      </w:r>
-      <w:r>
-        <w:rPr>
-          <w:rFonts w:hint="eastAsia"/>
-        </w:rPr>
-        <w:t>起重机</w:t>
-      </w:r>
-      <w:r>
-        <w:rPr>
-          <w:rFonts w:hint="eastAsia"/>
-        </w:rPr>
-        <w:t>/</w:t>
-      </w:r>
-      <w:r>
-        <w:rPr>
-          <w:rFonts w:hint="eastAsia"/>
-          <w:color w:val="4BACC6" w:themeColor="accent5"/>
-        </w:rPr>
-        <w:t>鹤</w:t>
-      </w:r>
-    </w:p>
-    <w:p>
-      <w:r>
-        <w:rPr>
-          <w:rFonts w:hint="eastAsia"/>
-        </w:rPr>
-        <w:tab/>
-      </w:r>
-      <w:r>
-        <w:rPr>
-          <w:rFonts w:hint="eastAsia"/>
-        </w:rPr>
-        <w:t>crow</w:t>
-      </w:r>
-      <w:r>
-        <w:t xml:space="preserve"> [kroʊ]</w:t>
-      </w:r>
-      <w:r>
-        <w:rPr>
-          <w:rFonts w:hint="eastAsia"/>
-        </w:rPr>
-        <w:t>乌鸦</w:t>
-      </w:r>
-      <w:r>
-        <w:rPr>
-          <w:rFonts w:hint="eastAsia"/>
-        </w:rPr>
-        <w:t>/</w:t>
-      </w:r>
-      <w:r>
-        <w:t>啼叫声</w:t>
-      </w:r>
-    </w:p>
-    <w:p>
-      <w:r>
-        <w:rPr>
-          <w:rFonts w:hint="eastAsia"/>
-        </w:rPr>
-        <w:tab/>
-        <w:t>eagle</w:t>
-      </w:r>
-      <w:r>
-        <w:t xml:space="preserve"> [ˈi:gl]</w:t>
-      </w:r>
-      <w:r>
-        <w:rPr>
-          <w:rFonts w:hint="eastAsia"/>
-        </w:rPr>
-        <w:t>鹰</w:t>
-      </w:r>
-    </w:p>
-    <w:p>
-      <w:r>
-        <w:rPr>
-          <w:rFonts w:hint="eastAsia"/>
-        </w:rPr>
-        <w:tab/>
-      </w:r>
-      <w:r>
-        <w:rPr>
-          <w:rFonts w:hint="eastAsia"/>
-        </w:rPr>
-        <w:t>sea</w:t>
-      </w:r>
-      <w:r>
-        <w:rPr>
-          <w:rFonts w:hint="eastAsia"/>
-        </w:rPr>
-        <w:t xml:space="preserve"> </w:t>
-      </w:r>
-      <w:r>
-        <w:rPr>
-          <w:rFonts w:hint="eastAsia"/>
-        </w:rPr>
-        <w:t>bird</w:t>
-      </w:r>
-      <w:r>
-        <w:t xml:space="preserve"> [si: bə:d]</w:t>
-      </w:r>
-      <w:r>
-        <w:rPr>
-          <w:rFonts w:hint="eastAsia"/>
-        </w:rPr>
-        <w:t>海鸟</w:t>
-      </w:r>
-    </w:p>
-    <w:p>
-      <w:pPr>
-        <w:rPr>
-          <w:color w:val="C0504D" w:themeColor="accent2"/>
-        </w:rPr>
-      </w:pPr>
-      <w:r>
-        <w:rPr>
-          <w:rFonts w:hint="eastAsia"/>
-          <w:color w:val="C0504D" w:themeColor="accent2"/>
-        </w:rPr>
-        <w:tab/>
-      </w:r>
-      <w:r>
-        <w:rPr>
-          <w:rFonts w:hint="eastAsia"/>
-          <w:color w:val="C0504D" w:themeColor="accent2"/>
-        </w:rPr>
-        <w:t>杂食</w:t>
-      </w:r>
-    </w:p>
-    <w:p>
-      <w:r>
-        <w:rPr>
-          <w:rFonts w:hint="eastAsia"/>
-        </w:rPr>
-        <w:tab/>
-      </w:r>
-      <w:r>
-        <w:rPr>
-          <w:rFonts w:hint="eastAsia"/>
-        </w:rPr>
-        <w:t>bird</w:t>
-      </w:r>
-      <w:r>
-        <w:t xml:space="preserve"> [bɜ:d]</w:t>
-      </w:r>
-      <w:r>
-        <w:rPr>
-          <w:rFonts w:hint="eastAsia"/>
-        </w:rPr>
-        <w:t>鸟</w:t>
-      </w:r>
-    </w:p>
-    <w:p>
-      <w:r>
-        <w:rPr>
-          <w:rFonts w:hint="eastAsia"/>
-        </w:rPr>
-        <w:tab/>
-      </w:r>
-      <w:r>
-        <w:rPr>
-          <w:rFonts w:hint="eastAsia"/>
-        </w:rPr>
-        <w:t>blackbird</w:t>
-      </w:r>
-      <w:r>
-        <w:t xml:space="preserve"> [ˈblækbɜ</w:t>
-      </w:r>
-      <w:r>
-        <w:t>:</w:t>
-      </w:r>
-      <w:r>
-        <w:t>d]</w:t>
-      </w:r>
-      <w:r>
-        <w:rPr>
-          <w:rFonts w:hint="eastAsia"/>
-        </w:rPr>
-        <w:t>黒鹂</w:t>
-      </w:r>
-      <w:r>
-        <w:rPr>
-          <w:rFonts w:hint="eastAsia"/>
-        </w:rPr>
-        <w:t>(</w:t>
-      </w:r>
-      <w:r>
-        <w:rPr>
-          <w:rFonts w:hint="eastAsia"/>
-        </w:rPr>
-        <w:t>不是乌鸦</w:t>
-      </w:r>
-      <w:r>
-        <w:rPr>
-          <w:rFonts w:hint="eastAsia"/>
-        </w:rPr>
-        <w:t>)</w:t>
-      </w:r>
-    </w:p>
-    <w:p>
-      <w:r>
-        <w:rPr>
-          <w:rFonts w:hint="eastAsia"/>
-        </w:rPr>
-        <w:tab/>
-        <w:t>chicken</w:t>
-      </w:r>
-      <w:r>
-        <w:t xml:space="preserve"> [ˈtʃɪkɪn]</w:t>
-      </w:r>
-      <w:r>
-        <w:rPr>
-          <w:rFonts w:hint="eastAsia"/>
-          <w:color w:val="4BACC6" w:themeColor="accent5"/>
-        </w:rPr>
-        <w:t>鸡</w:t>
-      </w:r>
-      <w:r>
-        <w:rPr>
-          <w:rFonts w:hint="eastAsia"/>
-        </w:rPr>
-        <w:t>/</w:t>
-      </w:r>
-      <w:r>
-        <w:rPr>
-          <w:rFonts w:hint="eastAsia"/>
-        </w:rPr>
-        <w:t>鸡肉</w:t>
-      </w:r>
-    </w:p>
-    <w:p>
-      <w:r>
-        <w:rPr>
-          <w:rFonts w:hint="eastAsia"/>
-        </w:rPr>
-        <w:tab/>
-      </w:r>
-      <w:r>
-        <w:rPr>
-          <w:rFonts w:hint="eastAsia"/>
-        </w:rPr>
-        <w:t>cock</w:t>
-      </w:r>
-      <w:r>
-        <w:rPr>
-          <w:rFonts w:hint="eastAsia"/>
-        </w:rPr>
-        <w:t xml:space="preserve"> </w:t>
-      </w:r>
-      <w:r>
-        <w:t>[kɒk]</w:t>
-      </w:r>
-      <w:r>
-        <w:rPr>
-          <w:rFonts w:hint="eastAsia"/>
-        </w:rPr>
-        <w:t>公鸡</w:t>
-      </w:r>
-      <w:r>
-        <w:rPr>
-          <w:rFonts w:hint="eastAsia"/>
-        </w:rPr>
-        <w:tab/>
-      </w:r>
-      <w:r>
-        <w:rPr>
-          <w:rFonts w:hint="eastAsia"/>
-        </w:rPr>
-        <w:tab/>
-      </w:r>
-      <w:r>
-        <w:rPr>
-          <w:rFonts w:hint="eastAsia"/>
-        </w:rPr>
-        <w:tab/>
-      </w:r>
-      <w:r>
-        <w:rPr>
-          <w:rFonts w:hint="eastAsia"/>
-        </w:rPr>
-        <w:tab/>
-      </w:r>
-      <w:r>
-        <w:rPr>
-          <w:rFonts w:hint="eastAsia"/>
-        </w:rPr>
-        <w:tab/>
-      </w:r>
-      <w:r>
-        <w:rPr>
-          <w:rFonts w:hint="eastAsia"/>
-        </w:rPr>
-        <w:tab/>
-        <w:t xml:space="preserve">hen </w:t>
-      </w:r>
-      <w:r>
-        <w:t>[hen]</w:t>
-      </w:r>
-      <w:r>
-        <w:rPr>
-          <w:rFonts w:hint="eastAsia"/>
-        </w:rPr>
-        <w:t>母鸡</w:t>
-      </w:r>
-    </w:p>
-    <w:p>
-      <w:r>
-        <w:rPr>
-          <w:rFonts w:hint="eastAsia"/>
-        </w:rPr>
-        <w:tab/>
-      </w:r>
-      <w:r>
-        <w:rPr>
-          <w:rFonts w:hint="eastAsia"/>
-        </w:rPr>
-        <w:t>cock-</w:t>
-      </w:r>
-      <w:r>
-        <w:t>pheasant</w:t>
-      </w:r>
-      <w:r>
-        <w:t xml:space="preserve"> [ˈfɛzənt]</w:t>
-      </w:r>
-      <w:r>
-        <w:rPr>
-          <w:rFonts w:hint="eastAsia"/>
-        </w:rPr>
-        <w:t>雄野鸡</w:t>
-      </w:r>
-      <w:r>
-        <w:rPr>
-          <w:rFonts w:hint="eastAsia"/>
-        </w:rPr>
-        <w:tab/>
-      </w:r>
-      <w:r>
-        <w:rPr>
-          <w:rFonts w:hint="eastAsia"/>
-        </w:rPr>
-        <w:tab/>
-      </w:r>
-      <w:r>
-        <w:rPr>
-          <w:rFonts w:hint="eastAsia"/>
-        </w:rPr>
-        <w:tab/>
-        <w:t>bitch-pheasant</w:t>
-      </w:r>
-      <w:r>
-        <w:rPr>
-          <w:rFonts w:hint="eastAsia"/>
-        </w:rPr>
-        <w:t>雌野鸡</w:t>
-      </w:r>
-    </w:p>
-    <w:p>
-      <w:r>
-        <w:rPr>
-          <w:rFonts w:hint="eastAsia"/>
-        </w:rPr>
-        <w:tab/>
-      </w:r>
-      <w:r>
-        <w:rPr>
-          <w:rFonts w:hint="eastAsia"/>
-        </w:rPr>
-        <w:t>dove</w:t>
-      </w:r>
-      <w:r>
-        <w:t xml:space="preserve"> [dʌv]</w:t>
-      </w:r>
-      <w:r>
-        <w:rPr>
-          <w:rFonts w:hint="eastAsia"/>
-        </w:rPr>
-        <w:t>鸽子</w:t>
-      </w:r>
-    </w:p>
-    <w:p>
-      <w:r>
-        <w:rPr>
-          <w:rFonts w:hint="eastAsia"/>
-        </w:rPr>
-        <w:tab/>
-      </w:r>
-      <w:r>
-        <w:rPr>
-          <w:rFonts w:hint="eastAsia"/>
-        </w:rPr>
-        <w:t>duck</w:t>
-      </w:r>
-      <w:r>
-        <w:t xml:space="preserve"> [dʌk]</w:t>
-      </w:r>
-      <w:r>
-        <w:rPr>
-          <w:rFonts w:hint="eastAsia"/>
-          <w:color w:val="4BACC6" w:themeColor="accent5"/>
-        </w:rPr>
-        <w:t>鸭</w:t>
-      </w:r>
-      <w:r>
-        <w:rPr>
-          <w:rFonts w:hint="eastAsia"/>
-        </w:rPr>
-        <w:t>/</w:t>
-      </w:r>
-      <w:r>
-        <w:rPr>
-          <w:rFonts w:hint="eastAsia"/>
-        </w:rPr>
-        <w:t>鸭肉</w:t>
-      </w:r>
-    </w:p>
-    <w:p>
-      <w:r>
-        <w:tab/>
-      </w:r>
-      <w:r>
-        <w:rPr>
-          <w:rFonts w:hint="eastAsia"/>
-        </w:rPr>
-        <w:t>gander</w:t>
-      </w:r>
-      <w:r>
-        <w:t xml:space="preserve"> </w:t>
-      </w:r>
-      <w:r>
-        <w:t>[ˈgændə</w:t>
-      </w:r>
-      <w:r>
-        <w:t>r</w:t>
-      </w:r>
-      <w:r>
-        <w:t>]</w:t>
-      </w:r>
-      <w:r>
-        <w:rPr>
-          <w:rFonts w:hint="eastAsia"/>
-        </w:rPr>
-        <w:t>公鹅</w:t>
-      </w:r>
-      <w:r>
-        <w:rPr>
-          <w:rFonts w:hint="eastAsia"/>
-        </w:rPr>
-        <w:tab/>
-      </w:r>
-      <w:r>
-        <w:rPr>
-          <w:rFonts w:hint="eastAsia"/>
-        </w:rPr>
-        <w:tab/>
-      </w:r>
-      <w:r>
-        <w:rPr>
-          <w:rFonts w:hint="eastAsia"/>
-        </w:rPr>
-        <w:tab/>
-      </w:r>
-      <w:r>
-        <w:rPr>
-          <w:rFonts w:hint="eastAsia"/>
-        </w:rPr>
-        <w:tab/>
-      </w:r>
-      <w:r>
-        <w:rPr>
-          <w:rFonts w:hint="eastAsia"/>
-        </w:rPr>
-        <w:tab/>
-      </w:r>
-      <w:r>
-        <w:rPr>
-          <w:rFonts w:hint="eastAsia"/>
-        </w:rPr>
-        <w:t>goose</w:t>
-      </w:r>
-      <w:r>
-        <w:t xml:space="preserve"> </w:t>
-      </w:r>
-      <w:r>
-        <w:rPr>
-          <w:rFonts w:hint="eastAsia"/>
-        </w:rPr>
-        <w:t>*</w:t>
-      </w:r>
-      <w:r>
-        <w:t>[gu:s]</w:t>
-      </w:r>
-      <w:r>
-        <w:rPr>
-          <w:rFonts w:hint="eastAsia"/>
-          <w:color w:val="4BACC6" w:themeColor="accent5"/>
-        </w:rPr>
-        <w:t>鹅</w:t>
-      </w:r>
-      <w:r>
-        <w:rPr>
-          <w:rFonts w:hint="eastAsia"/>
-        </w:rPr>
-        <w:t>/</w:t>
-      </w:r>
-      <w:r>
-        <w:rPr>
-          <w:rFonts w:hint="eastAsia"/>
-          <w:color w:val="4BACC6" w:themeColor="accent5"/>
-        </w:rPr>
-        <w:t>雌鹅</w:t>
-      </w:r>
-      <w:r>
-        <w:rPr>
-          <w:rFonts w:hint="eastAsia"/>
-        </w:rPr>
-        <w:t>/</w:t>
-      </w:r>
-      <w:r>
-        <w:rPr>
-          <w:rFonts w:hint="eastAsia"/>
-        </w:rPr>
-        <w:t>鹅肉</w:t>
-      </w:r>
-    </w:p>
-    <w:p>
-      <w:r>
-        <w:rPr>
-          <w:rFonts w:hint="eastAsia"/>
-        </w:rPr>
-        <w:tab/>
-        <w:t>grouse</w:t>
-      </w:r>
-      <w:r>
-        <w:t xml:space="preserve"> </w:t>
-      </w:r>
-      <w:r>
-        <w:rPr>
-          <w:rFonts w:hint="eastAsia"/>
-        </w:rPr>
-        <w:t>*</w:t>
-      </w:r>
-      <w:r>
-        <w:t>[graʊs]</w:t>
-      </w:r>
-      <w:r>
-        <w:rPr>
-          <w:rFonts w:hint="eastAsia"/>
-          <w:color w:val="4BACC6" w:themeColor="accent5"/>
-        </w:rPr>
-        <w:t>松鸡</w:t>
-      </w:r>
-      <w:r>
-        <w:rPr>
-          <w:rFonts w:hint="eastAsia"/>
-          <w:color w:val="4BACC6" w:themeColor="accent5"/>
-        </w:rPr>
-        <w:t>(</w:t>
-      </w:r>
-      <w:r>
-        <w:rPr>
-          <w:rFonts w:hint="eastAsia"/>
-          <w:color w:val="4BACC6" w:themeColor="accent5"/>
-        </w:rPr>
-        <w:t>欧洲</w:t>
-      </w:r>
-      <w:r>
-        <w:rPr>
-          <w:rFonts w:hint="eastAsia"/>
-          <w:color w:val="4BACC6" w:themeColor="accent5"/>
-        </w:rPr>
-        <w:t>)</w:t>
-      </w:r>
-      <w:r>
-        <w:rPr>
-          <w:rFonts w:hint="eastAsia"/>
-        </w:rPr>
-        <w:t>/</w:t>
-      </w:r>
-      <w:r>
-        <w:rPr>
-          <w:rFonts w:hint="eastAsia"/>
-        </w:rPr>
-        <w:t>松鸡肉</w:t>
-      </w:r>
-      <w:r>
-        <w:rPr>
-          <w:rFonts w:hint="eastAsia"/>
-        </w:rPr>
-        <w:t>/</w:t>
-      </w:r>
-      <w:r>
-        <w:rPr>
-          <w:rFonts w:hint="eastAsia"/>
-        </w:rPr>
-        <w:t>牢骚</w:t>
-      </w:r>
-    </w:p>
-    <w:p>
-      <w:r>
-        <w:rPr>
-          <w:rFonts w:hint="eastAsia"/>
-        </w:rPr>
-        <w:tab/>
-      </w:r>
-      <w:r>
-        <w:t>parrot [ˈpærət]</w:t>
-      </w:r>
-      <w:r>
-        <w:rPr>
-          <w:rFonts w:hint="eastAsia"/>
-        </w:rPr>
-        <w:t>鹦鹉</w:t>
-      </w:r>
-    </w:p>
-    <w:p>
-      <w:r>
-        <w:rPr>
-          <w:rFonts w:hint="eastAsia"/>
-        </w:rPr>
-        <w:tab/>
-      </w:r>
-      <w:r>
-        <w:rPr>
-          <w:rFonts w:hint="eastAsia"/>
-        </w:rPr>
-        <w:t>pigeon</w:t>
-      </w:r>
-      <w:r>
-        <w:t xml:space="preserve"> [ˈpɪdʒɪn]</w:t>
-      </w:r>
-      <w:r>
-        <w:rPr>
-          <w:rFonts w:hint="eastAsia"/>
-        </w:rPr>
-        <w:t>鸽子</w:t>
-      </w:r>
-    </w:p>
-    <w:p>
-      <w:r>
-        <w:rPr>
-          <w:rFonts w:hint="eastAsia"/>
-        </w:rPr>
-        <w:tab/>
-      </w:r>
-      <w:r>
-        <w:rPr>
-          <w:rFonts w:hint="eastAsia"/>
-        </w:rPr>
-        <w:t>quail</w:t>
-      </w:r>
-      <w:r>
-        <w:t xml:space="preserve"> </w:t>
-      </w:r>
-      <w:r>
-        <w:rPr>
-          <w:rFonts w:hint="eastAsia"/>
-        </w:rPr>
-        <w:t>*</w:t>
-      </w:r>
-      <w:r>
-        <w:t>[kweɪl]</w:t>
-      </w:r>
-      <w:r>
-        <w:rPr>
-          <w:rFonts w:hint="eastAsia"/>
-          <w:color w:val="4BACC6" w:themeColor="accent5"/>
-        </w:rPr>
-        <w:t>鹌鹑</w:t>
-      </w:r>
-      <w:r>
-        <w:rPr>
-          <w:rFonts w:hint="eastAsia"/>
-        </w:rPr>
-        <w:t>/</w:t>
-      </w:r>
-      <w:r>
-        <w:rPr>
-          <w:rFonts w:hint="eastAsia"/>
-        </w:rPr>
-        <w:t>鹌鹑肉</w:t>
-      </w:r>
-    </w:p>
-    <w:p>
-      <w:r>
-        <w:rPr>
-          <w:rFonts w:hint="eastAsia"/>
-        </w:rPr>
-        <w:tab/>
-        <w:t>sparrow</w:t>
-      </w:r>
-      <w:r>
-        <w:t xml:space="preserve"> [ˈspærəʊ]</w:t>
-      </w:r>
-      <w:r>
-        <w:rPr>
-          <w:rFonts w:hint="eastAsia"/>
-        </w:rPr>
-        <w:t>麻雀</w:t>
-      </w:r>
-    </w:p>
-    <w:p>
-      <w:r>
-        <w:rPr>
-          <w:rFonts w:hint="eastAsia"/>
-        </w:rPr>
-        <w:tab/>
-      </w:r>
-      <w:r>
-        <w:t>swallow</w:t>
-      </w:r>
-      <w:r>
-        <w:t xml:space="preserve"> [ˈswɒləʊ]</w:t>
-      </w:r>
-      <w:r>
-        <w:rPr>
-          <w:rFonts w:hint="eastAsia"/>
-        </w:rPr>
-        <w:t>燕子</w:t>
-      </w:r>
-    </w:p>
-    <w:p>
-      <w:pPr>
-        <w:rPr>
-          <w:b/>
-        </w:rPr>
-      </w:pPr>
-      <w:r>
-        <w:rPr>
-          <w:rFonts w:hint="eastAsia"/>
-          <w:b/>
-        </w:rPr>
-        <w:t>3</w:t>
-      </w:r>
-      <w:r>
-        <w:rPr>
-          <w:rFonts w:hint="eastAsia"/>
-          <w:b/>
-        </w:rPr>
-        <w:t>爬行动物</w:t>
-      </w:r>
-      <w:r>
-        <w:rPr>
-          <w:rFonts w:hint="eastAsia"/>
-          <w:b/>
-        </w:rPr>
-        <w:t>(</w:t>
-      </w:r>
-      <w:r>
-        <w:rPr>
-          <w:rFonts w:hint="eastAsia"/>
-          <w:b/>
-        </w:rPr>
-        <w:t>有脊椎</w:t>
-      </w:r>
-      <w:r>
-        <w:rPr>
-          <w:rFonts w:hint="eastAsia"/>
-          <w:b/>
-        </w:rPr>
-        <w:t>)</w:t>
-      </w:r>
-    </w:p>
-    <w:p>
-      <w:r>
-        <w:rPr>
-          <w:rFonts w:hint="eastAsia"/>
-        </w:rPr>
-        <w:tab/>
-      </w:r>
-      <w:r>
-        <w:t>snake [sneɪk]</w:t>
-      </w:r>
-      <w:r>
-        <w:rPr>
-          <w:rFonts w:hint="eastAsia"/>
-          <w:color w:val="4BACC6" w:themeColor="accent5"/>
-        </w:rPr>
-        <w:t>蛇</w:t>
-      </w:r>
-      <w:r>
-        <w:rPr>
-          <w:rFonts w:hint="eastAsia"/>
-        </w:rPr>
-        <w:t>/</w:t>
-      </w:r>
-      <w:r>
-        <w:rPr>
-          <w:rFonts w:hint="eastAsia"/>
-        </w:rPr>
-        <w:t>阴险的人</w:t>
-      </w:r>
-    </w:p>
-    <w:p>
-      <w:pPr>
-        <w:rPr>
-          <w:b/>
-        </w:rPr>
-      </w:pPr>
-      <w:r>
-        <w:rPr>
-          <w:rFonts w:hint="eastAsia"/>
-          <w:b/>
-        </w:rPr>
-        <w:t>4</w:t>
-      </w:r>
-      <w:r>
-        <w:rPr>
-          <w:rFonts w:hint="eastAsia"/>
-          <w:b/>
-        </w:rPr>
-        <w:t>两栖动物</w:t>
-      </w:r>
-      <w:r>
-        <w:rPr>
-          <w:rFonts w:hint="eastAsia"/>
-          <w:b/>
-        </w:rPr>
-        <w:t>(</w:t>
-      </w:r>
-      <w:r>
-        <w:rPr>
-          <w:rFonts w:hint="eastAsia"/>
-          <w:b/>
-        </w:rPr>
-        <w:t>有脊椎</w:t>
-      </w:r>
-      <w:r>
-        <w:rPr>
-          <w:rFonts w:hint="eastAsia"/>
-          <w:b/>
-        </w:rPr>
-        <w:t>)</w:t>
-      </w:r>
-    </w:p>
-    <w:p>
-      <w:r>
-        <w:rPr>
-          <w:rFonts w:hint="eastAsia"/>
-        </w:rPr>
-        <w:tab/>
-        <w:t>frog</w:t>
-      </w:r>
-      <w:r>
-        <w:t xml:space="preserve"> [frɒg]</w:t>
-      </w:r>
-      <w:r>
-        <w:rPr>
-          <w:rFonts w:hint="eastAsia"/>
-        </w:rPr>
-        <w:t>蛙</w:t>
-      </w:r>
-    </w:p>
-    <w:p>
-      <w:pPr>
-        <w:rPr>
-          <w:b/>
-        </w:rPr>
-      </w:pPr>
-      <w:r>
-        <w:rPr>
-          <w:rFonts w:hint="eastAsia"/>
-          <w:b/>
-        </w:rPr>
-        <w:t>5</w:t>
-      </w:r>
-      <w:r>
-        <w:rPr>
-          <w:rFonts w:hint="eastAsia"/>
-          <w:b/>
-        </w:rPr>
-        <w:t>鱼类</w:t>
-      </w:r>
-      <w:r>
-        <w:rPr>
-          <w:rFonts w:hint="eastAsia"/>
-          <w:b/>
-        </w:rPr>
-        <w:t>(</w:t>
-      </w:r>
-      <w:r>
-        <w:rPr>
-          <w:rFonts w:hint="eastAsia"/>
-          <w:b/>
-        </w:rPr>
-        <w:t>有脊椎</w:t>
-      </w:r>
-      <w:r>
-        <w:rPr>
-          <w:rFonts w:hint="eastAsia"/>
-          <w:b/>
-        </w:rPr>
-        <w:t>)</w:t>
-      </w:r>
-    </w:p>
-    <w:p>
-      <w:r>
-        <w:rPr>
-          <w:rFonts w:hint="eastAsia"/>
-        </w:rPr>
-        <w:tab/>
-      </w:r>
-      <w:r>
-        <w:rPr>
-          <w:rFonts w:hint="eastAsia"/>
-        </w:rPr>
-        <w:t>fish</w:t>
-      </w:r>
-      <w:r>
-        <w:t xml:space="preserve"> </w:t>
-      </w:r>
-      <w:r>
-        <w:rPr>
-          <w:rFonts w:hint="eastAsia"/>
-        </w:rPr>
-        <w:t>*</w:t>
-      </w:r>
-      <w:r>
-        <w:t>[fɪʃ]</w:t>
-      </w:r>
-      <w:r>
-        <w:rPr>
-          <w:rFonts w:hint="eastAsia"/>
-          <w:color w:val="4BACC6" w:themeColor="accent5"/>
-        </w:rPr>
-        <w:t>鱼</w:t>
-      </w:r>
-      <w:r>
-        <w:rPr>
-          <w:rFonts w:hint="eastAsia"/>
-        </w:rPr>
-        <w:t>/</w:t>
-      </w:r>
-      <w:r>
-        <w:rPr>
-          <w:rFonts w:hint="eastAsia"/>
-        </w:rPr>
-        <w:t>鱼肉</w:t>
-      </w:r>
-    </w:p>
-    <w:p>
-      <w:r>
-        <w:rPr>
-          <w:rFonts w:hint="eastAsia"/>
-        </w:rPr>
-        <w:tab/>
-      </w:r>
-      <w:r>
-        <w:rPr>
-          <w:rFonts w:hint="eastAsia"/>
-        </w:rPr>
-        <w:t>·</w:t>
-      </w:r>
-      <w:r>
-        <w:rPr>
-          <w:rFonts w:hint="eastAsia"/>
-        </w:rPr>
-        <w:t>a shoal of fish</w:t>
-      </w:r>
-      <w:r>
-        <w:rPr>
-          <w:rFonts w:hint="eastAsia"/>
-        </w:rPr>
-        <w:t>一大群鱼</w:t>
-      </w:r>
-    </w:p>
-    <w:p>
-      <w:r>
-        <w:rPr>
-          <w:rFonts w:hint="eastAsia"/>
-        </w:rPr>
-        <w:tab/>
-      </w:r>
-      <w:r>
-        <w:rPr>
-          <w:rFonts w:hint="eastAsia"/>
-        </w:rPr>
-        <w:t>·</w:t>
-      </w:r>
-      <w:r>
-        <w:rPr>
-          <w:rFonts w:hint="eastAsia"/>
-        </w:rPr>
-        <w:t>freshwater</w:t>
-      </w:r>
-      <w:r>
-        <w:rPr>
-          <w:rFonts w:hint="eastAsia"/>
-        </w:rPr>
-        <w:t>/sea/tropical fish</w:t>
-      </w:r>
-      <w:r>
-        <w:rPr>
-          <w:rFonts w:hint="eastAsia"/>
-        </w:rPr>
-        <w:t>淡水</w:t>
-      </w:r>
-      <w:r>
-        <w:rPr>
-          <w:rFonts w:hint="eastAsia"/>
-        </w:rPr>
-        <w:t>/</w:t>
-      </w:r>
-      <w:r>
-        <w:rPr>
-          <w:rFonts w:hint="eastAsia"/>
-        </w:rPr>
-        <w:t>海</w:t>
-      </w:r>
-      <w:r>
-        <w:rPr>
-          <w:rFonts w:hint="eastAsia"/>
-        </w:rPr>
-        <w:t>/</w:t>
-      </w:r>
-      <w:r>
-        <w:rPr>
-          <w:rFonts w:hint="eastAsia"/>
-        </w:rPr>
-        <w:t>热带鱼</w:t>
-      </w:r>
-    </w:p>
-    <w:p>
-      <w:r>
-        <w:rPr>
-          <w:rFonts w:hint="eastAsia"/>
-        </w:rPr>
-        <w:tab/>
-      </w:r>
-      <w:r>
-        <w:rPr>
-          <w:rFonts w:hint="eastAsia"/>
-        </w:rPr>
-        <w:t>goldfish</w:t>
-      </w:r>
-      <w:r>
-        <w:t xml:space="preserve"> </w:t>
-      </w:r>
-      <w:r>
-        <w:t>[ˈgəʊldfɪʃ]</w:t>
-      </w:r>
-      <w:r>
-        <w:rPr>
-          <w:rFonts w:hint="eastAsia"/>
-        </w:rPr>
-        <w:t>金鱼</w:t>
-      </w:r>
-    </w:p>
-    <w:p>
-      <w:r>
-        <w:rPr>
-          <w:rFonts w:hint="eastAsia"/>
-        </w:rPr>
-        <w:tab/>
-        <w:t>mackerel</w:t>
-      </w:r>
-      <w:r>
-        <w:rPr>
-          <w:rFonts w:hint="eastAsia"/>
-        </w:rPr>
-        <w:t xml:space="preserve"> *</w:t>
-      </w:r>
-      <w:r>
-        <w:t>[ˈmækrəl]</w:t>
-      </w:r>
-      <w:r>
-        <w:rPr>
-          <w:rFonts w:hint="eastAsia"/>
-          <w:color w:val="4BACC6" w:themeColor="accent5"/>
-        </w:rPr>
-        <w:t>鲭鱼</w:t>
-      </w:r>
-      <w:r>
-        <w:rPr>
-          <w:rFonts w:hint="eastAsia"/>
-        </w:rPr>
-        <w:t>/</w:t>
-      </w:r>
-      <w:r>
-        <w:rPr>
-          <w:rFonts w:hint="eastAsia"/>
-        </w:rPr>
-        <w:t>鲭鱼</w:t>
-      </w:r>
-      <w:r>
-        <w:rPr>
-          <w:rFonts w:hint="eastAsia"/>
-        </w:rPr>
-        <w:t>肉</w:t>
-      </w:r>
-    </w:p>
-    <w:p>
-      <w:r>
-        <w:rPr>
-          <w:rFonts w:hint="eastAsia"/>
-        </w:rPr>
-        <w:tab/>
-        <w:t>plaice</w:t>
-      </w:r>
-      <w:r>
-        <w:rPr>
-          <w:rFonts w:hint="eastAsia"/>
-        </w:rPr>
-        <w:t xml:space="preserve"> </w:t>
-      </w:r>
-      <w:r>
-        <w:rPr>
-          <w:rFonts w:hint="eastAsia"/>
-        </w:rPr>
-        <w:t>*</w:t>
-      </w:r>
-      <w:r>
-        <w:t>[pleɪs]</w:t>
-      </w:r>
-      <w:r>
-        <w:rPr>
-          <w:rFonts w:hint="eastAsia"/>
-          <w:color w:val="4BACC6" w:themeColor="accent5"/>
-        </w:rPr>
-        <w:t>鲽鱼</w:t>
-      </w:r>
-      <w:r>
-        <w:rPr>
-          <w:rFonts w:hint="eastAsia"/>
-          <w:color w:val="4BACC6" w:themeColor="accent5"/>
-        </w:rPr>
-        <w:t>(</w:t>
-      </w:r>
-      <w:r>
-        <w:rPr>
-          <w:rFonts w:hint="eastAsia"/>
-          <w:color w:val="4BACC6" w:themeColor="accent5"/>
-        </w:rPr>
-        <w:t>比目鱼</w:t>
-      </w:r>
-      <w:r>
-        <w:rPr>
-          <w:rFonts w:hint="eastAsia"/>
-          <w:color w:val="4BACC6" w:themeColor="accent5"/>
-        </w:rPr>
-        <w:t>)</w:t>
-      </w:r>
-      <w:r>
-        <w:rPr>
-          <w:rFonts w:hint="eastAsia"/>
-        </w:rPr>
-        <w:t>/</w:t>
-      </w:r>
-      <w:r>
-        <w:rPr>
-          <w:rFonts w:hint="eastAsia"/>
-        </w:rPr>
-        <w:t>鲽鱼肉</w:t>
-      </w:r>
-    </w:p>
-    <w:p>
-      <w:r>
-        <w:rPr>
-          <w:rFonts w:hint="eastAsia"/>
-        </w:rPr>
-        <w:tab/>
-        <w:t xml:space="preserve">ray </w:t>
-      </w:r>
-      <w:r>
-        <w:t>[reɪ]</w:t>
-      </w:r>
-      <w:r>
-        <w:rPr>
-          <w:rFonts w:hint="eastAsia"/>
-        </w:rPr>
-        <w:t>射线</w:t>
-      </w:r>
-      <w:r>
-        <w:rPr>
-          <w:rFonts w:hint="eastAsia"/>
-        </w:rPr>
-        <w:t>/</w:t>
-      </w:r>
-      <w:r>
-        <w:rPr>
-          <w:rFonts w:hint="eastAsia"/>
-          <w:color w:val="4BACC6" w:themeColor="accent5"/>
-        </w:rPr>
-        <w:t>鳐</w:t>
-      </w:r>
-      <w:r>
-        <w:rPr>
-          <w:rFonts w:hint="eastAsia"/>
-        </w:rPr>
-        <w:t>/</w:t>
-      </w:r>
-      <w:r>
-        <w:rPr>
-          <w:rFonts w:hint="eastAsia"/>
-        </w:rPr>
-        <w:t>一线</w:t>
-      </w:r>
-    </w:p>
-    <w:p>
-      <w:r>
-        <w:rPr>
-          <w:rFonts w:hint="eastAsia"/>
-        </w:rPr>
-        <w:tab/>
-      </w:r>
-      <w:r>
-        <w:rPr>
-          <w:rFonts w:hint="eastAsia"/>
-        </w:rPr>
-        <w:t>salmon</w:t>
-      </w:r>
-      <w:r>
-        <w:t xml:space="preserve"> </w:t>
-      </w:r>
-      <w:r>
-        <w:rPr>
-          <w:rFonts w:hint="eastAsia"/>
-        </w:rPr>
-        <w:t>*</w:t>
-      </w:r>
-      <w:r>
-        <w:t>[ˈsæmən]</w:t>
-      </w:r>
-      <w:r>
-        <w:rPr>
-          <w:rFonts w:hint="eastAsia"/>
-          <w:color w:val="4BACC6" w:themeColor="accent5"/>
-        </w:rPr>
-        <w:t>鲑鱼</w:t>
-      </w:r>
-      <w:r>
-        <w:rPr>
-          <w:rFonts w:hint="eastAsia"/>
-          <w:color w:val="4BACC6" w:themeColor="accent5"/>
-        </w:rPr>
-        <w:t>(</w:t>
-      </w:r>
-      <w:r>
-        <w:rPr>
-          <w:rFonts w:hint="eastAsia"/>
-          <w:color w:val="4BACC6" w:themeColor="accent5"/>
-        </w:rPr>
-        <w:t>三文</w:t>
-      </w:r>
-      <w:r>
-        <w:rPr>
-          <w:rFonts w:hint="eastAsia"/>
-          <w:color w:val="4BACC6" w:themeColor="accent5"/>
-        </w:rPr>
-        <w:t>|</w:t>
-      </w:r>
-      <w:r>
-        <w:rPr>
-          <w:rFonts w:hint="eastAsia"/>
-          <w:color w:val="4BACC6" w:themeColor="accent5"/>
-        </w:rPr>
-        <w:t>马哈</w:t>
-      </w:r>
-      <w:r>
-        <w:rPr>
-          <w:rFonts w:hint="eastAsia"/>
-          <w:color w:val="4BACC6" w:themeColor="accent5"/>
-        </w:rPr>
-        <w:t>)</w:t>
-      </w:r>
-      <w:r>
-        <w:rPr>
-          <w:rFonts w:hint="eastAsia"/>
-        </w:rPr>
-        <w:t>/</w:t>
-      </w:r>
-      <w:r>
-        <w:rPr>
-          <w:rFonts w:hint="eastAsia"/>
-        </w:rPr>
-        <w:t>鲑鱼肉</w:t>
-      </w:r>
-    </w:p>
-    <w:p>
-      <w:r>
-        <w:rPr>
-          <w:rFonts w:hint="eastAsia"/>
-        </w:rPr>
-        <w:tab/>
-      </w:r>
-      <w:r>
-        <w:rPr>
-          <w:rFonts w:hint="eastAsia"/>
-        </w:rPr>
-        <w:t>shark</w:t>
-      </w:r>
-      <w:r>
-        <w:t xml:space="preserve"> [ʃ</w:t>
+        <w:t>谷物</w:t>
+      </w:r>
+    </w:p>
+    <w:p>
+      <w:r>
+        <w:rPr>
+          <w:rFonts w:hint="eastAsia"/>
+        </w:rPr>
+        <w:tab/>
+        <w:t>barley</w:t>
+      </w:r>
+      <w:r>
+        <w:t xml:space="preserve"> [ˈb</w:t>
       </w:r>
       <w:r>
         <w:rPr>
@@ -3680,1375 +5090,6 @@
         <w:t>ɑ</w:t>
       </w:r>
       <w:r>
-        <w:t>:k]</w:t>
-      </w:r>
-      <w:r>
-        <w:rPr>
-          <w:rFonts w:hint="eastAsia"/>
-        </w:rPr>
-        <w:t>鲨鱼</w:t>
-      </w:r>
-    </w:p>
-    <w:p>
-      <w:r>
-        <w:rPr>
-          <w:rFonts w:hint="eastAsia"/>
-        </w:rPr>
-        <w:tab/>
-      </w:r>
-      <w:r>
-        <w:rPr>
-          <w:rFonts w:hint="eastAsia"/>
-        </w:rPr>
-        <w:t>trout</w:t>
-      </w:r>
-      <w:r>
-        <w:t xml:space="preserve"> </w:t>
-      </w:r>
-      <w:r>
-        <w:rPr>
-          <w:rFonts w:hint="eastAsia"/>
-        </w:rPr>
-        <w:t>*</w:t>
-      </w:r>
-      <w:r>
-        <w:t>[traʊt]</w:t>
-      </w:r>
-      <w:r>
-        <w:rPr>
-          <w:rFonts w:hint="eastAsia"/>
-          <w:color w:val="4BACC6" w:themeColor="accent5"/>
-        </w:rPr>
-        <w:t>鳟鱼</w:t>
-      </w:r>
-      <w:r>
-        <w:rPr>
-          <w:rFonts w:hint="eastAsia"/>
-        </w:rPr>
-        <w:t>/</w:t>
-      </w:r>
-      <w:r>
-        <w:rPr>
-          <w:rFonts w:hint="eastAsia"/>
-        </w:rPr>
-        <w:t>鳟鱼肉</w:t>
-      </w:r>
-    </w:p>
-    <w:p>
-      <w:pPr>
-        <w:rPr>
-          <w:b/>
-        </w:rPr>
-      </w:pPr>
-      <w:r>
-        <w:rPr>
-          <w:rFonts w:hint="eastAsia"/>
-          <w:b/>
-        </w:rPr>
-        <w:t>6</w:t>
-      </w:r>
-      <w:r>
-        <w:rPr>
-          <w:rFonts w:hint="eastAsia"/>
-          <w:b/>
-        </w:rPr>
-        <w:t>软体动物</w:t>
-      </w:r>
-    </w:p>
-    <w:p>
-      <w:r>
-        <w:rPr>
-          <w:rFonts w:hint="eastAsia"/>
-        </w:rPr>
-        <w:tab/>
-      </w:r>
-      <w:r>
-        <w:rPr>
-          <w:rFonts w:hint="eastAsia"/>
-        </w:rPr>
-        <w:t>mother-of</w:t>
-      </w:r>
-      <w:r>
-        <w:rPr>
-          <w:rFonts w:hint="eastAsia"/>
-        </w:rPr>
-        <w:t>-</w:t>
-      </w:r>
-      <w:r>
-        <w:rPr>
-          <w:rFonts w:hint="eastAsia"/>
-        </w:rPr>
-        <w:t>pearl</w:t>
-      </w:r>
-      <w:r>
-        <w:t xml:space="preserve"> </w:t>
-      </w:r>
-      <w:r>
-        <w:t>['mʌðər'əvp'i:l]</w:t>
-      </w:r>
-      <w:r>
-        <w:rPr>
-          <w:rFonts w:hint="eastAsia"/>
-        </w:rPr>
-        <w:t>珍珠母</w:t>
-      </w:r>
-    </w:p>
-    <w:p>
-      <w:r>
-        <w:rPr>
-          <w:rFonts w:hint="eastAsia"/>
-        </w:rPr>
-        <w:lastRenderedPageBreak/>
-        <w:tab/>
-        <w:t>seashell</w:t>
-      </w:r>
-      <w:r>
-        <w:t xml:space="preserve"> [ˈsi:ʃel]</w:t>
-      </w:r>
-      <w:r>
-        <w:rPr>
-          <w:rFonts w:hint="eastAsia"/>
-        </w:rPr>
-        <w:t>海贝</w:t>
-      </w:r>
-    </w:p>
-    <w:p>
-      <w:r>
-        <w:rPr>
-          <w:rFonts w:hint="eastAsia"/>
-          <w:b/>
-        </w:rPr>
-        <w:t>7</w:t>
-      </w:r>
-      <w:r>
-        <w:rPr>
-          <w:rFonts w:hint="eastAsia"/>
-          <w:b/>
-        </w:rPr>
-        <w:t>节肢动物</w:t>
-      </w:r>
-      <w:r>
-        <w:rPr>
-          <w:rFonts w:hint="eastAsia"/>
-        </w:rPr>
-        <w:t>(</w:t>
-      </w:r>
-      <w:r>
-        <w:rPr>
-          <w:rFonts w:hint="eastAsia"/>
-        </w:rPr>
-        <w:t>昆虫</w:t>
-      </w:r>
-      <w:r>
-        <w:rPr>
-          <w:rFonts w:hint="eastAsia"/>
-        </w:rPr>
-        <w:t>、甲壳虫、</w:t>
-      </w:r>
-      <w:r>
-        <w:rPr>
-          <w:rFonts w:hint="eastAsia"/>
-        </w:rPr>
-        <w:t>蜘型动物</w:t>
-      </w:r>
-      <w:r>
-        <w:rPr>
-          <w:rFonts w:hint="eastAsia"/>
-        </w:rPr>
-        <w:t>、多足动物</w:t>
-      </w:r>
-      <w:r>
-        <w:rPr>
-          <w:rFonts w:hint="eastAsia"/>
-        </w:rPr>
-        <w:t>)</w:t>
-      </w:r>
-    </w:p>
-    <w:p>
-      <w:r>
-        <w:rPr>
-          <w:rFonts w:hint="eastAsia"/>
-        </w:rPr>
-        <w:tab/>
-      </w:r>
-      <w:r>
-        <w:rPr>
-          <w:rFonts w:hint="eastAsia"/>
-        </w:rPr>
-        <w:t>ant</w:t>
-      </w:r>
-      <w:r>
-        <w:t xml:space="preserve"> [ænt]</w:t>
-      </w:r>
-      <w:r>
-        <w:rPr>
-          <w:rFonts w:hint="eastAsia"/>
-        </w:rPr>
-        <w:t>蚂蚁</w:t>
-      </w:r>
-    </w:p>
-    <w:p>
-      <w:r>
-        <w:rPr>
-          <w:rFonts w:hint="eastAsia"/>
-        </w:rPr>
-        <w:tab/>
-      </w:r>
-      <w:r>
-        <w:rPr>
-          <w:rFonts w:hint="eastAsia"/>
-        </w:rPr>
-        <w:t xml:space="preserve">bee </w:t>
-      </w:r>
-      <w:r>
-        <w:t>[bi:]</w:t>
-      </w:r>
-      <w:r>
-        <w:rPr>
-          <w:rFonts w:hint="eastAsia"/>
-        </w:rPr>
-        <w:t>蜜蜂</w:t>
-      </w:r>
-    </w:p>
-    <w:p>
-      <w:r>
-        <w:rPr>
-          <w:rFonts w:hint="eastAsia"/>
-        </w:rPr>
-        <w:tab/>
-      </w:r>
-      <w:r>
-        <w:rPr>
-          <w:rFonts w:hint="eastAsia"/>
-        </w:rPr>
-        <w:t>bug</w:t>
-      </w:r>
-      <w:r>
-        <w:t xml:space="preserve"> [bʌg]</w:t>
-      </w:r>
-      <w:r>
-        <w:rPr>
-          <w:rFonts w:hint="eastAsia"/>
-          <w:color w:val="4BACC6" w:themeColor="accent5"/>
-        </w:rPr>
-        <w:t>臭虫</w:t>
-      </w:r>
-      <w:r>
-        <w:rPr>
-          <w:rFonts w:hint="eastAsia"/>
-        </w:rPr>
-        <w:t>/</w:t>
-      </w:r>
-      <w:r>
-        <w:rPr>
-          <w:rFonts w:hint="eastAsia"/>
-        </w:rPr>
-        <w:t>故障</w:t>
-      </w:r>
-      <w:r>
-        <w:rPr>
-          <w:rFonts w:hint="eastAsia"/>
-        </w:rPr>
-        <w:t>/</w:t>
-      </w:r>
-      <w:r>
-        <w:rPr>
-          <w:rFonts w:hint="eastAsia"/>
-        </w:rPr>
-        <w:t>窃听器</w:t>
-      </w:r>
-    </w:p>
-    <w:p>
-      <w:r>
-        <w:rPr>
-          <w:rFonts w:hint="eastAsia"/>
-        </w:rPr>
-        <w:tab/>
-      </w:r>
-      <w:r>
-        <w:rPr>
-          <w:rFonts w:hint="eastAsia"/>
-        </w:rPr>
-        <w:t>butterfly</w:t>
-      </w:r>
-      <w:r>
-        <w:t xml:space="preserve"> [ˈbʌtəflaɪ]</w:t>
-      </w:r>
-      <w:r>
-        <w:rPr>
-          <w:rFonts w:hint="eastAsia"/>
-        </w:rPr>
-        <w:t>蝴蝶</w:t>
-      </w:r>
-    </w:p>
-    <w:p>
-      <w:r>
-        <w:rPr>
-          <w:rFonts w:hint="eastAsia"/>
-        </w:rPr>
-        <w:tab/>
-      </w:r>
-      <w:r>
-        <w:rPr>
-          <w:rFonts w:hint="eastAsia"/>
-        </w:rPr>
-        <w:t>crab</w:t>
-      </w:r>
-      <w:r>
-        <w:t xml:space="preserve"> [kræb]</w:t>
-      </w:r>
-      <w:r>
-        <w:rPr>
-          <w:rFonts w:hint="eastAsia"/>
-          <w:color w:val="4BACC6" w:themeColor="accent5"/>
-        </w:rPr>
-        <w:t>螃蟹</w:t>
-      </w:r>
-      <w:r>
-        <w:rPr>
-          <w:rFonts w:hint="eastAsia"/>
-        </w:rPr>
-        <w:t>/</w:t>
-      </w:r>
-      <w:r>
-        <w:rPr>
-          <w:rFonts w:hint="eastAsia"/>
-        </w:rPr>
-        <w:t>蟹肉</w:t>
-      </w:r>
-    </w:p>
-    <w:p>
-      <w:r>
-        <w:rPr>
-          <w:rFonts w:hint="eastAsia"/>
-        </w:rPr>
-        <w:tab/>
-      </w:r>
-      <w:r>
-        <w:rPr>
-          <w:rFonts w:hint="eastAsia"/>
-        </w:rPr>
-        <w:t>cricket</w:t>
-      </w:r>
-      <w:r>
-        <w:t xml:space="preserve"> [ˈkrɪkɪt]</w:t>
-      </w:r>
-      <w:r>
-        <w:rPr>
-          <w:rFonts w:hint="eastAsia"/>
-        </w:rPr>
-        <w:t>板球</w:t>
-      </w:r>
-      <w:r>
-        <w:rPr>
-          <w:rFonts w:hint="eastAsia"/>
-        </w:rPr>
-        <w:t>/</w:t>
-      </w:r>
-      <w:r>
-        <w:rPr>
-          <w:rFonts w:hint="eastAsia"/>
-          <w:color w:val="4BACC6" w:themeColor="accent5"/>
-        </w:rPr>
-        <w:t>蟋蟀</w:t>
-      </w:r>
-    </w:p>
-    <w:p>
-      <w:r>
-        <w:rPr>
-          <w:rFonts w:hint="eastAsia"/>
-        </w:rPr>
-        <w:tab/>
-      </w:r>
-      <w:r>
-        <w:rPr>
-          <w:rFonts w:hint="eastAsia"/>
-        </w:rPr>
-        <w:t>fly</w:t>
-      </w:r>
-      <w:r>
-        <w:t xml:space="preserve"> [flaɪ]</w:t>
-      </w:r>
-      <w:r>
-        <w:rPr>
-          <w:rFonts w:hint="eastAsia"/>
-        </w:rPr>
-        <w:t>苍蝇</w:t>
-      </w:r>
-    </w:p>
-    <w:p>
-      <w:r>
-        <w:rPr>
-          <w:rFonts w:hint="eastAsia"/>
-        </w:rPr>
-        <w:tab/>
-      </w:r>
-      <w:r>
-        <w:rPr>
-          <w:rFonts w:hint="eastAsia"/>
-        </w:rPr>
-        <w:t>insect</w:t>
-      </w:r>
-      <w:r>
-        <w:t xml:space="preserve"> [ˈɪnsekt]</w:t>
-      </w:r>
-      <w:r>
-        <w:rPr>
-          <w:rFonts w:hint="eastAsia"/>
-        </w:rPr>
-        <w:t>昆虫</w:t>
-      </w:r>
-    </w:p>
-    <w:p>
-      <w:r>
-        <w:rPr>
-          <w:rFonts w:hint="eastAsia"/>
-        </w:rPr>
-        <w:tab/>
-      </w:r>
-      <w:r>
-        <w:rPr>
-          <w:rFonts w:hint="eastAsia"/>
-        </w:rPr>
-        <w:t>louse</w:t>
-      </w:r>
-      <w:r>
-        <w:t xml:space="preserve"> </w:t>
-      </w:r>
-      <w:r>
-        <w:rPr>
-          <w:rFonts w:hint="eastAsia"/>
-        </w:rPr>
-        <w:t>*</w:t>
-      </w:r>
-      <w:r>
-        <w:t>[laʊs]</w:t>
-      </w:r>
-      <w:r>
-        <w:rPr>
-          <w:rFonts w:hint="eastAsia"/>
-          <w:color w:val="4BACC6" w:themeColor="accent5"/>
-        </w:rPr>
-        <w:t>虱子</w:t>
-      </w:r>
-      <w:r>
-        <w:rPr>
-          <w:rFonts w:hint="eastAsia"/>
-        </w:rPr>
-        <w:t>/</w:t>
-      </w:r>
-      <w:r>
-        <w:rPr>
-          <w:rFonts w:hint="eastAsia"/>
-        </w:rPr>
-        <w:t>讨厌鬼</w:t>
-      </w:r>
-    </w:p>
-    <w:p>
-      <w:r>
-        <w:rPr>
-          <w:rFonts w:hint="eastAsia"/>
-        </w:rPr>
-        <w:tab/>
-        <w:t>mosquito</w:t>
-      </w:r>
-      <w:r>
-        <w:t xml:space="preserve"> [məˈski:təʊ]</w:t>
-      </w:r>
-      <w:r>
-        <w:rPr>
-          <w:rFonts w:hint="eastAsia"/>
-        </w:rPr>
-        <w:t>蚊子</w:t>
-      </w:r>
-    </w:p>
-    <w:p>
-      <w:r>
-        <w:rPr>
-          <w:rFonts w:hint="eastAsia"/>
-        </w:rPr>
-        <w:tab/>
-      </w:r>
-      <w:r>
-        <w:rPr>
-          <w:rFonts w:hint="eastAsia"/>
-        </w:rPr>
-        <w:t>moth</w:t>
-      </w:r>
-      <w:r>
-        <w:rPr>
-          <w:rFonts w:hint="eastAsia"/>
-        </w:rPr>
-        <w:t xml:space="preserve"> </w:t>
-      </w:r>
-      <w:r>
-        <w:t>[mɔ:θ]</w:t>
-      </w:r>
-      <w:r>
-        <w:rPr>
-          <w:rFonts w:hint="eastAsia"/>
-        </w:rPr>
-        <w:t>飞蛾</w:t>
-      </w:r>
-    </w:p>
-    <w:p>
-      <w:r>
-        <w:rPr>
-          <w:rFonts w:hint="eastAsia"/>
-        </w:rPr>
-        <w:tab/>
-      </w:r>
-      <w:r>
-        <w:rPr>
-          <w:rFonts w:hint="eastAsia"/>
-        </w:rPr>
-        <w:t>scorpion</w:t>
-      </w:r>
-      <w:r>
-        <w:t xml:space="preserve"> [ˈskɔ:piən]</w:t>
-      </w:r>
-      <w:r>
-        <w:rPr>
-          <w:rFonts w:hint="eastAsia"/>
-        </w:rPr>
-        <w:t>蝎子</w:t>
-      </w:r>
-    </w:p>
-    <w:p>
-      <w:r>
-        <w:rPr>
-          <w:rFonts w:hint="eastAsia"/>
-        </w:rPr>
-        <w:tab/>
-        <w:t>spider</w:t>
-      </w:r>
-      <w:r>
-        <w:t xml:space="preserve"> [ˈspaɪdə</w:t>
-      </w:r>
-      <w:r>
-        <w:t>r</w:t>
-      </w:r>
-      <w:r>
-        <w:t>]</w:t>
-      </w:r>
-      <w:r>
-        <w:rPr>
-          <w:rFonts w:hint="eastAsia"/>
-        </w:rPr>
-        <w:t>蜘蛛</w:t>
-      </w:r>
-    </w:p>
-    <w:p>
-      <w:r>
-        <w:rPr>
-          <w:rFonts w:hint="eastAsia"/>
-        </w:rPr>
-        <w:tab/>
-      </w:r>
-      <w:r>
-        <w:t>vermin</w:t>
-      </w:r>
-      <w:r>
-        <w:t xml:space="preserve"> [ˈvɜ:mɪn]</w:t>
-      </w:r>
-      <w:r>
-        <w:rPr>
-          <w:rFonts w:hint="eastAsia"/>
-        </w:rPr>
-        <w:t>害虫</w:t>
-      </w:r>
-    </w:p>
-    <w:p>
-      <w:r>
-        <w:rPr>
-          <w:rFonts w:hint="eastAsia"/>
-        </w:rPr>
-        <w:tab/>
-        <w:t xml:space="preserve">worker </w:t>
-      </w:r>
-      <w:r>
-        <w:t>[ˈwɜ:kə</w:t>
-      </w:r>
-      <w:r>
-        <w:t>r</w:t>
-      </w:r>
-      <w:r>
-        <w:t>]</w:t>
-      </w:r>
-      <w:r>
-        <w:rPr>
-          <w:rFonts w:hint="eastAsia"/>
-        </w:rPr>
-        <w:t>工人</w:t>
-      </w:r>
-      <w:r>
-        <w:rPr>
-          <w:rFonts w:hint="eastAsia"/>
-        </w:rPr>
-        <w:t>/</w:t>
-      </w:r>
-      <w:r>
-        <w:rPr>
-          <w:rFonts w:hint="eastAsia"/>
-          <w:color w:val="4BACC6" w:themeColor="accent5"/>
-        </w:rPr>
-        <w:t>工蜂</w:t>
-      </w:r>
-      <w:r>
-        <w:rPr>
-          <w:rFonts w:hint="eastAsia"/>
-          <w:color w:val="4BACC6" w:themeColor="accent5"/>
-        </w:rPr>
-        <w:t>(</w:t>
-      </w:r>
-      <w:r>
-        <w:rPr>
-          <w:rFonts w:hint="eastAsia"/>
-          <w:color w:val="4BACC6" w:themeColor="accent5"/>
-        </w:rPr>
-        <w:t>蚁</w:t>
-      </w:r>
-      <w:r>
-        <w:rPr>
-          <w:rFonts w:hint="eastAsia"/>
-          <w:color w:val="4BACC6" w:themeColor="accent5"/>
-        </w:rPr>
-        <w:t>)</w:t>
-      </w:r>
-    </w:p>
-    <w:p>
-      <w:pPr>
-        <w:rPr>
-          <w:b/>
-        </w:rPr>
-      </w:pPr>
-      <w:r>
-        <w:rPr>
-          <w:rFonts w:hint="eastAsia"/>
-          <w:b/>
-        </w:rPr>
-        <w:t>8</w:t>
-      </w:r>
-      <w:r>
-        <w:rPr>
-          <w:rFonts w:hint="eastAsia"/>
-          <w:b/>
-        </w:rPr>
-        <w:t>其他</w:t>
-      </w:r>
-    </w:p>
-    <w:p>
-      <w:r>
-        <w:rPr>
-          <w:rFonts w:hint="eastAsia"/>
-        </w:rPr>
-        <w:tab/>
-      </w:r>
-      <w:r>
-        <w:rPr>
-          <w:rFonts w:hint="eastAsia"/>
-        </w:rPr>
-        <w:t>worm</w:t>
-      </w:r>
-      <w:r>
-        <w:t xml:space="preserve"> [wɜ:m]</w:t>
-      </w:r>
-      <w:r>
-        <w:rPr>
-          <w:rFonts w:hint="eastAsia"/>
-        </w:rPr>
-        <w:t>蠕虫</w:t>
-      </w:r>
-    </w:p>
-    <w:p>
-      <w:pPr>
-        <w:rPr>
-          <w:b/>
-        </w:rPr>
-      </w:pPr>
-      <w:r>
-        <w:rPr>
-          <w:rFonts w:hint="eastAsia"/>
-          <w:b/>
-        </w:rPr>
-        <w:t>二</w:t>
-      </w:r>
-      <w:r>
-        <w:rPr>
-          <w:rFonts w:hint="eastAsia"/>
-          <w:b/>
-        </w:rPr>
-        <w:t>、植物</w:t>
-      </w:r>
-    </w:p>
-    <w:p>
-      <w:pPr>
-        <w:rPr>
-          <w:b/>
-        </w:rPr>
-      </w:pPr>
-      <w:r>
-        <w:rPr>
-          <w:rFonts w:hint="eastAsia"/>
-          <w:b/>
-        </w:rPr>
-        <w:t>1</w:t>
-      </w:r>
-      <w:r>
-        <w:rPr>
-          <w:rFonts w:hint="eastAsia"/>
-          <w:b/>
-        </w:rPr>
-        <w:t>木本</w:t>
-      </w:r>
-    </w:p>
-    <w:p>
-      <w:r>
-        <w:rPr>
-          <w:rFonts w:hint="eastAsia"/>
-        </w:rPr>
-        <w:tab/>
-      </w:r>
-      <w:r>
-        <w:rPr>
-          <w:rFonts w:hint="eastAsia"/>
-        </w:rPr>
-        <w:t>bamboo</w:t>
-      </w:r>
-      <w:r>
-        <w:t xml:space="preserve"> [ˌbæmˈbu:]</w:t>
-      </w:r>
-      <w:r>
-        <w:rPr>
-          <w:rFonts w:hint="eastAsia"/>
-        </w:rPr>
-        <w:t>竹子</w:t>
-      </w:r>
-    </w:p>
-    <w:p>
-      <w:r>
-        <w:rPr>
-          <w:rFonts w:hint="eastAsia"/>
-        </w:rPr>
-        <w:tab/>
-      </w:r>
-      <w:r>
-        <w:rPr>
-          <w:rFonts w:hint="eastAsia"/>
-        </w:rPr>
-        <w:t xml:space="preserve">box </w:t>
-      </w:r>
-      <w:r>
-        <w:t>[bɒks]</w:t>
-      </w:r>
-      <w:r>
-        <w:rPr>
-          <w:rFonts w:hint="eastAsia"/>
-        </w:rPr>
-        <w:t>箱</w:t>
-      </w:r>
-      <w:r>
-        <w:rPr>
-          <w:rFonts w:hint="eastAsia"/>
-        </w:rPr>
-        <w:t>,</w:t>
-      </w:r>
-      <w:r>
-        <w:rPr>
-          <w:rFonts w:hint="eastAsia"/>
-        </w:rPr>
-        <w:t>盒</w:t>
-      </w:r>
-      <w:r>
-        <w:rPr>
-          <w:rFonts w:hint="eastAsia"/>
-        </w:rPr>
-        <w:t>/</w:t>
-      </w:r>
-      <w:r>
-        <w:rPr>
-          <w:rFonts w:hint="eastAsia"/>
-        </w:rPr>
-        <w:t>包厢</w:t>
-      </w:r>
-      <w:r>
-        <w:rPr>
-          <w:rFonts w:hint="eastAsia"/>
-        </w:rPr>
-        <w:t>/</w:t>
-      </w:r>
-      <w:r>
-        <w:rPr>
-          <w:rFonts w:hint="eastAsia"/>
-        </w:rPr>
-        <w:t>方框</w:t>
-      </w:r>
-      <w:r>
-        <w:rPr>
-          <w:rFonts w:hint="eastAsia"/>
-        </w:rPr>
-        <w:t>/</w:t>
-      </w:r>
-      <w:r>
-        <w:rPr>
-          <w:rFonts w:hint="eastAsia"/>
-          <w:color w:val="4BACC6" w:themeColor="accent5"/>
-        </w:rPr>
-        <w:t>黄杨树</w:t>
-      </w:r>
-      <w:r>
-        <w:rPr>
-          <w:rFonts w:hint="eastAsia"/>
-        </w:rPr>
-        <w:t>/</w:t>
-      </w:r>
-      <w:r>
-        <w:rPr>
-          <w:rFonts w:hint="eastAsia"/>
-        </w:rPr>
-        <w:t>击打</w:t>
-      </w:r>
-    </w:p>
-    <w:p>
-      <w:r>
-        <w:rPr>
-          <w:rFonts w:hint="eastAsia"/>
-        </w:rPr>
-        <w:tab/>
-      </w:r>
-      <w:r>
-        <w:t>bush [bʊʃ]</w:t>
-      </w:r>
-      <w:r>
-        <w:rPr>
-          <w:rFonts w:hint="eastAsia"/>
-        </w:rPr>
-        <w:t>灌木</w:t>
-      </w:r>
-    </w:p>
-    <w:p>
-      <w:r>
-        <w:rPr>
-          <w:rFonts w:hint="eastAsia"/>
-        </w:rPr>
-        <w:tab/>
-      </w:r>
-      <w:r>
-        <w:t>horse chestnut </w:t>
-      </w:r>
-      <w:r>
-        <w:t>[ˈtʃesnʌt]</w:t>
-      </w:r>
-      <w:r>
-        <w:rPr>
-          <w:rFonts w:hint="eastAsia"/>
-        </w:rPr>
-        <w:t>七叶树</w:t>
-      </w:r>
-      <w:r>
-        <w:rPr>
-          <w:rFonts w:hint="eastAsia"/>
-        </w:rPr>
-        <w:tab/>
-      </w:r>
-      <w:r>
-        <w:rPr>
-          <w:rFonts w:hint="eastAsia"/>
-        </w:rPr>
-        <w:tab/>
-      </w:r>
-      <w:r>
-        <w:rPr>
-          <w:rFonts w:hint="eastAsia"/>
-        </w:rPr>
-        <w:tab/>
-      </w:r>
-      <w:r>
-        <w:rPr>
-          <w:rFonts w:hint="eastAsia"/>
-          <w:color w:val="0000FF"/>
-        </w:rPr>
-        <w:t>果实很像板栗</w:t>
-      </w:r>
-    </w:p>
-    <w:p>
-      <w:r>
-        <w:rPr>
-          <w:rFonts w:hint="eastAsia"/>
-        </w:rPr>
-        <w:tab/>
-      </w:r>
-      <w:r>
-        <w:rPr>
-          <w:rFonts w:hint="eastAsia"/>
-        </w:rPr>
-        <w:t>palm</w:t>
-      </w:r>
-      <w:r>
-        <w:rPr>
-          <w:rFonts w:hint="eastAsia"/>
-        </w:rPr>
-        <w:t xml:space="preserve"> [p</w:t>
-      </w:r>
-      <w:r>
-        <w:rPr>
-          <w:rFonts w:hint="eastAsia"/>
-        </w:rPr>
-        <w:t>ɑ</w:t>
-      </w:r>
-      <w:r>
-        <w:rPr>
-          <w:rFonts w:hint="eastAsia"/>
-        </w:rPr>
-        <w:t>:m]</w:t>
-      </w:r>
-      <w:r>
-        <w:rPr>
-          <w:rFonts w:hint="eastAsia"/>
-        </w:rPr>
-        <w:t>手掌</w:t>
-      </w:r>
-      <w:r>
-        <w:rPr>
-          <w:rFonts w:hint="eastAsia"/>
-        </w:rPr>
-        <w:t>/</w:t>
-      </w:r>
-      <w:r>
-        <w:rPr>
-          <w:rFonts w:hint="eastAsia"/>
-          <w:color w:val="4BACC6" w:themeColor="accent5"/>
-        </w:rPr>
-        <w:t>棕榈树</w:t>
-      </w:r>
-    </w:p>
-    <w:p>
-      <w:r>
-        <w:rPr>
-          <w:rFonts w:hint="eastAsia"/>
-        </w:rPr>
-        <w:tab/>
-      </w:r>
-      <w:r>
-        <w:rPr>
-          <w:rFonts w:hint="eastAsia"/>
-        </w:rPr>
-        <w:t>pine</w:t>
-      </w:r>
-      <w:r>
-        <w:t xml:space="preserve"> [paɪn]</w:t>
-      </w:r>
-      <w:r>
-        <w:rPr>
-          <w:rFonts w:hint="eastAsia"/>
-        </w:rPr>
-        <w:t>松树</w:t>
-      </w:r>
-    </w:p>
-    <w:p>
-      <w:r>
-        <w:rPr>
-          <w:rFonts w:hint="eastAsia"/>
-        </w:rPr>
-        <w:tab/>
-      </w:r>
-      <w:r>
-        <w:rPr>
-          <w:rFonts w:hint="eastAsia"/>
-        </w:rPr>
-        <w:t>tree</w:t>
-      </w:r>
-      <w:r>
-        <w:t xml:space="preserve"> [tri:]</w:t>
-      </w:r>
-      <w:r>
-        <w:rPr>
-          <w:rFonts w:hint="eastAsia"/>
-        </w:rPr>
-        <w:t>树</w:t>
-      </w:r>
-    </w:p>
-    <w:p>
-      <w:pPr>
-        <w:rPr>
-          <w:b/>
-        </w:rPr>
-      </w:pPr>
-      <w:r>
-        <w:rPr>
-          <w:rFonts w:hint="eastAsia"/>
-          <w:b/>
-        </w:rPr>
-        <w:t>2</w:t>
-      </w:r>
-      <w:r>
-        <w:rPr>
-          <w:rFonts w:hint="eastAsia"/>
-          <w:b/>
-        </w:rPr>
-        <w:t>草本</w:t>
-      </w:r>
-    </w:p>
-    <w:p>
-      <w:r>
-        <w:rPr>
-          <w:rFonts w:hint="eastAsia"/>
-        </w:rPr>
-        <w:tab/>
-      </w:r>
-      <w:r>
-        <w:rPr>
-          <w:rFonts w:hint="eastAsia"/>
-          <w:color w:val="C0504D" w:themeColor="accent2"/>
-        </w:rPr>
-        <w:t>花草</w:t>
-      </w:r>
-    </w:p>
-    <w:p>
-      <w:r>
-        <w:rPr>
-          <w:rFonts w:hint="eastAsia"/>
-        </w:rPr>
-        <w:tab/>
-        <w:t>cactus</w:t>
-      </w:r>
-      <w:r>
-        <w:t xml:space="preserve"> [ˈkæktəs]</w:t>
-      </w:r>
-      <w:r>
-        <w:rPr>
-          <w:rFonts w:hint="eastAsia"/>
-        </w:rPr>
-        <w:t>仙人掌</w:t>
-      </w:r>
-    </w:p>
-    <w:p>
-      <w:r>
-        <w:rPr>
-          <w:rFonts w:hint="eastAsia"/>
-        </w:rPr>
-        <w:tab/>
-      </w:r>
-      <w:r>
-        <w:rPr>
-          <w:rFonts w:hint="eastAsia"/>
-        </w:rPr>
-        <w:t>chrysanthemum</w:t>
-      </w:r>
-      <w:r>
-        <w:t xml:space="preserve"> [krɪˈsænθəməm]</w:t>
-      </w:r>
-      <w:r>
-        <w:rPr>
-          <w:rFonts w:hint="eastAsia"/>
-        </w:rPr>
-        <w:t>菊花</w:t>
-      </w:r>
-    </w:p>
-    <w:p>
-      <w:r>
-        <w:rPr>
-          <w:rFonts w:hint="eastAsia"/>
-        </w:rPr>
-        <w:tab/>
-      </w:r>
-      <w:r>
-        <w:rPr>
-          <w:rFonts w:hint="eastAsia"/>
-        </w:rPr>
-        <w:t>clover</w:t>
-      </w:r>
-      <w:r>
-        <w:rPr>
-          <w:rFonts w:hint="eastAsia"/>
-        </w:rPr>
-        <w:t xml:space="preserve"> </w:t>
-      </w:r>
-      <w:r>
-        <w:t>[ˈkləʊvə(r)]</w:t>
-      </w:r>
-      <w:r>
-        <w:rPr>
-          <w:rFonts w:hint="eastAsia"/>
-        </w:rPr>
-        <w:t>三叶草</w:t>
-      </w:r>
-      <w:r>
-        <w:rPr>
-          <w:rFonts w:hint="eastAsia"/>
-        </w:rPr>
-        <w:t>/</w:t>
-      </w:r>
-      <w:r>
-        <w:rPr>
-          <w:rFonts w:hint="eastAsia"/>
-        </w:rPr>
-        <w:t>养尊处优</w:t>
-      </w:r>
-    </w:p>
-    <w:p>
-      <w:r>
-        <w:rPr>
-          <w:rFonts w:hint="eastAsia"/>
-        </w:rPr>
-        <w:tab/>
-        <w:t>flower</w:t>
-      </w:r>
-      <w:r>
-        <w:t xml:space="preserve"> [ˈflaʊə</w:t>
-      </w:r>
-      <w:r>
-        <w:t>r</w:t>
-      </w:r>
-      <w:r>
-        <w:t>]</w:t>
-      </w:r>
-      <w:r>
-        <w:rPr>
-          <w:rFonts w:hint="eastAsia"/>
-        </w:rPr>
-        <w:t>花</w:t>
-      </w:r>
-    </w:p>
-    <w:p>
-      <w:r>
-        <w:rPr>
-          <w:rFonts w:hint="eastAsia"/>
-        </w:rPr>
-        <w:tab/>
-        <w:t>grass</w:t>
-      </w:r>
-      <w:r>
-        <w:rPr>
-          <w:rFonts w:hint="eastAsia"/>
-        </w:rPr>
-        <w:t xml:space="preserve"> [gr</w:t>
-      </w:r>
-      <w:r>
-        <w:rPr>
-          <w:rFonts w:hint="eastAsia"/>
-        </w:rPr>
-        <w:t>ɑ</w:t>
-      </w:r>
-      <w:r>
-        <w:rPr>
-          <w:rFonts w:hint="eastAsia"/>
-        </w:rPr>
-        <w:t>:s]</w:t>
-      </w:r>
-      <w:r>
-        <w:rPr>
-          <w:rFonts w:hint="eastAsia"/>
-          <w:color w:val="4BACC6" w:themeColor="accent5"/>
-        </w:rPr>
-        <w:t>草</w:t>
-      </w:r>
-      <w:r>
-        <w:rPr>
-          <w:rFonts w:hint="eastAsia"/>
-        </w:rPr>
-        <w:t>/</w:t>
-      </w:r>
-      <w:r>
-        <w:rPr>
-          <w:rFonts w:hint="eastAsia"/>
-        </w:rPr>
-        <w:t>草地</w:t>
-      </w:r>
-      <w:r>
-        <w:rPr>
-          <w:rFonts w:hint="eastAsia"/>
-        </w:rPr>
-        <w:t>/</w:t>
-      </w:r>
-      <w:r>
-        <w:rPr>
-          <w:rFonts w:hint="eastAsia"/>
-        </w:rPr>
-        <w:t>告密者</w:t>
-      </w:r>
-    </w:p>
-    <w:p>
-      <w:r>
-        <w:rPr>
-          <w:rFonts w:hint="eastAsia"/>
-        </w:rPr>
-        <w:tab/>
-      </w:r>
-      <w:r>
-        <w:rPr>
-          <w:rFonts w:hint="eastAsia"/>
-        </w:rPr>
-        <w:t>herb</w:t>
-      </w:r>
-      <w:r>
-        <w:t xml:space="preserve"> [hɜ:b]</w:t>
-      </w:r>
-      <w:r>
-        <w:rPr>
-          <w:rFonts w:hint="eastAsia"/>
-        </w:rPr>
-        <w:t>药草</w:t>
-      </w:r>
-    </w:p>
-    <w:p>
-      <w:r>
-        <w:tab/>
-      </w:r>
-      <w:r>
-        <w:rPr>
-          <w:rFonts w:hint="eastAsia"/>
-        </w:rPr>
-        <w:t>rocket</w:t>
-      </w:r>
-      <w:r>
-        <w:t xml:space="preserve"> [ˈrɒkɪt]</w:t>
-      </w:r>
-      <w:r>
-        <w:rPr>
-          <w:rFonts w:hint="eastAsia"/>
-        </w:rPr>
-        <w:t>火箭</w:t>
-      </w:r>
-      <w:r>
-        <w:rPr>
-          <w:rFonts w:hint="eastAsia"/>
-        </w:rPr>
-        <w:t>/</w:t>
-      </w:r>
-      <w:r>
-        <w:rPr>
-          <w:rFonts w:hint="eastAsia"/>
-          <w:color w:val="4BACC6" w:themeColor="accent5"/>
-        </w:rPr>
-        <w:t>芝麻菜</w:t>
-      </w:r>
-    </w:p>
-    <w:p>
-      <w:r>
-        <w:rPr>
-          <w:rFonts w:hint="eastAsia"/>
-        </w:rPr>
-        <w:tab/>
-        <w:t>rose</w:t>
-      </w:r>
-      <w:r>
-        <w:t xml:space="preserve"> [rəʊz]</w:t>
-      </w:r>
-      <w:r>
-        <w:rPr>
-          <w:rFonts w:hint="eastAsia"/>
-        </w:rPr>
-        <w:t>玫瑰</w:t>
-      </w:r>
-    </w:p>
-    <w:p>
-      <w:r>
-        <w:rPr>
-          <w:rFonts w:hint="eastAsia"/>
-        </w:rPr>
-        <w:tab/>
-        <w:t>tulip</w:t>
-      </w:r>
-      <w:r>
-        <w:t xml:space="preserve"> [ˈtju:lɪp]</w:t>
-      </w:r>
-      <w:r>
-        <w:rPr>
-          <w:rFonts w:hint="eastAsia"/>
-        </w:rPr>
-        <w:t>郁金香</w:t>
-      </w:r>
-    </w:p>
-    <w:p>
-      <w:r>
-        <w:rPr>
-          <w:rFonts w:hint="eastAsia"/>
-        </w:rPr>
-        <w:tab/>
-      </w:r>
-      <w:r>
-        <w:rPr>
-          <w:rFonts w:hint="eastAsia"/>
-        </w:rPr>
-        <w:t>touch-me-not</w:t>
-      </w:r>
-      <w:r>
-        <w:rPr>
-          <w:rFonts w:hint="eastAsia"/>
-        </w:rPr>
-        <w:t>含羞草</w:t>
-      </w:r>
-    </w:p>
-    <w:p>
-      <w:r>
-        <w:rPr>
-          <w:rFonts w:hint="eastAsia"/>
-        </w:rPr>
-        <w:tab/>
-        <w:t>violet</w:t>
-      </w:r>
-      <w:r>
-        <w:t xml:space="preserve"> [ˈvaɪələt]</w:t>
-      </w:r>
-      <w:r>
-        <w:rPr>
-          <w:rFonts w:hint="eastAsia"/>
-        </w:rPr>
-        <w:t>紫罗兰</w:t>
-      </w:r>
-    </w:p>
-    <w:p>
-      <w:r>
-        <w:rPr>
-          <w:rFonts w:hint="eastAsia"/>
-        </w:rPr>
-        <w:tab/>
-        <w:t>weed</w:t>
-      </w:r>
-      <w:r>
-        <w:t xml:space="preserve"> [wi:d]</w:t>
-      </w:r>
-      <w:r>
-        <w:rPr>
-          <w:rFonts w:hint="eastAsia"/>
-        </w:rPr>
-        <w:t>杂草</w:t>
-      </w:r>
-    </w:p>
-    <w:p>
-      <w:r>
-        <w:rPr>
-          <w:rFonts w:hint="eastAsia"/>
-        </w:rPr>
-        <w:tab/>
-      </w:r>
-      <w:r>
-        <w:rPr>
-          <w:rFonts w:hint="eastAsia"/>
-          <w:color w:val="C0504D" w:themeColor="accent2"/>
-        </w:rPr>
-        <w:t>谷物</w:t>
-      </w:r>
-    </w:p>
-    <w:p>
-      <w:r>
-        <w:rPr>
-          <w:rFonts w:hint="eastAsia"/>
-        </w:rPr>
-        <w:tab/>
-        <w:t>barley</w:t>
-      </w:r>
-      <w:r>
-        <w:t xml:space="preserve"> [ˈb</w:t>
-      </w:r>
-      <w:r>
-        <w:rPr>
-          <w:rFonts w:hint="eastAsia"/>
-        </w:rPr>
-        <w:t>ɑ</w:t>
-      </w:r>
-      <w:r>
         <w:t>:li]</w:t>
       </w:r>
       <w:r>
@@ -5063,7 +5104,6 @@
         <w:rPr>
           <w:rFonts w:hint="eastAsia"/>
         </w:rPr>
-        <w:lastRenderedPageBreak/>
         <w:tab/>
       </w:r>
       <w:r>

--- a/名词/科学/物种.docx
+++ b/名词/科学/物种.docx
@@ -4611,836 +4611,882 @@
         </w:rPr>
         <w:t>枫树</w:t>
       </w:r>
+    </w:p>
+    <w:p>
+      <w:r>
+        <w:tab/>
+      </w:r>
+      <w:r>
+        <w:rPr>
+          <w:rFonts w:hint="eastAsia"/>
+        </w:rPr>
+        <w:t>palm</w:t>
+      </w:r>
+      <w:r>
+        <w:rPr>
+          <w:rFonts w:hint="eastAsia"/>
+        </w:rPr>
+        <w:t xml:space="preserve"> [p</w:t>
+      </w:r>
+      <w:r>
+        <w:rPr>
+          <w:rFonts w:hint="eastAsia"/>
+        </w:rPr>
+        <w:t>ɑ</w:t>
+      </w:r>
+      <w:r>
+        <w:rPr>
+          <w:rFonts w:hint="eastAsia"/>
+        </w:rPr>
+        <w:t>:m]</w:t>
+      </w:r>
+      <w:r>
+        <w:rPr>
+          <w:rFonts w:hint="eastAsia"/>
+        </w:rPr>
+        <w:t>手掌</w:t>
+      </w:r>
+      <w:r>
+        <w:rPr>
+          <w:rFonts w:hint="eastAsia"/>
+        </w:rPr>
+        <w:t>/</w:t>
+      </w:r>
+      <w:r>
+        <w:rPr>
+          <w:rFonts w:hint="eastAsia"/>
+          <w:color w:val="4BACC6" w:themeColor="accent5"/>
+        </w:rPr>
+        <w:t>棕榈树</w:t>
+      </w:r>
+    </w:p>
+    <w:p>
+      <w:r>
+        <w:rPr>
+          <w:rFonts w:hint="eastAsia"/>
+        </w:rPr>
+        <w:tab/>
+      </w:r>
+      <w:r>
+        <w:rPr>
+          <w:rFonts w:hint="eastAsia"/>
+        </w:rPr>
+        <w:t>pine</w:t>
+      </w:r>
+      <w:r>
+        <w:t xml:space="preserve"> [paɪn]</w:t>
+      </w:r>
+      <w:r>
+        <w:rPr>
+          <w:rFonts w:hint="eastAsia"/>
+        </w:rPr>
+        <w:t>松树</w:t>
+      </w:r>
+    </w:p>
+    <w:p>
+      <w:r>
+        <w:rPr>
+          <w:rFonts w:hint="eastAsia"/>
+        </w:rPr>
+        <w:tab/>
+      </w:r>
+      <w:r>
+        <w:rPr>
+          <w:rFonts w:hint="eastAsia"/>
+        </w:rPr>
+        <w:t>tree</w:t>
+      </w:r>
+      <w:r>
+        <w:t xml:space="preserve"> [tri:]</w:t>
+      </w:r>
+      <w:r>
+        <w:rPr>
+          <w:rFonts w:hint="eastAsia"/>
+        </w:rPr>
+        <w:t>树</w:t>
+      </w:r>
+    </w:p>
+    <w:p>
+      <w:pPr>
+        <w:rPr>
+          <w:b/>
+        </w:rPr>
+      </w:pPr>
+      <w:r>
+        <w:rPr>
+          <w:rFonts w:hint="eastAsia"/>
+          <w:b/>
+        </w:rPr>
+        <w:t>2</w:t>
+      </w:r>
+      <w:r>
+        <w:rPr>
+          <w:rFonts w:hint="eastAsia"/>
+          <w:b/>
+        </w:rPr>
+        <w:t>草本</w:t>
+      </w:r>
+    </w:p>
+    <w:p>
+      <w:r>
+        <w:rPr>
+          <w:rFonts w:hint="eastAsia"/>
+        </w:rPr>
+        <w:tab/>
+      </w:r>
+      <w:r>
+        <w:rPr>
+          <w:rFonts w:hint="eastAsia"/>
+          <w:color w:val="C0504D" w:themeColor="accent2"/>
+        </w:rPr>
+        <w:t>花草</w:t>
+      </w:r>
+    </w:p>
+    <w:p>
+      <w:r>
+        <w:rPr>
+          <w:rFonts w:hint="eastAsia"/>
+        </w:rPr>
+        <w:tab/>
+        <w:t>cactus</w:t>
+      </w:r>
+      <w:r>
+        <w:t xml:space="preserve"> [ˈkæktəs]</w:t>
+      </w:r>
+      <w:r>
+        <w:rPr>
+          <w:rFonts w:hint="eastAsia"/>
+        </w:rPr>
+        <w:t>仙人掌</w:t>
+      </w:r>
+    </w:p>
+    <w:p>
+      <w:r>
+        <w:rPr>
+          <w:rFonts w:hint="eastAsia"/>
+        </w:rPr>
+        <w:tab/>
+      </w:r>
+      <w:r>
+        <w:rPr>
+          <w:rFonts w:hint="eastAsia"/>
+        </w:rPr>
+        <w:t>chrysanthemum</w:t>
+      </w:r>
+      <w:r>
+        <w:t xml:space="preserve"> [krɪˈsænθəməm]</w:t>
+      </w:r>
+      <w:r>
+        <w:rPr>
+          <w:rFonts w:hint="eastAsia"/>
+        </w:rPr>
+        <w:t>菊花</w:t>
+      </w:r>
+    </w:p>
+    <w:p>
+      <w:r>
+        <w:rPr>
+          <w:rFonts w:hint="eastAsia"/>
+        </w:rPr>
+        <w:tab/>
+      </w:r>
+      <w:r>
+        <w:rPr>
+          <w:rFonts w:hint="eastAsia"/>
+        </w:rPr>
+        <w:t>clover</w:t>
+      </w:r>
+      <w:r>
+        <w:rPr>
+          <w:rFonts w:hint="eastAsia"/>
+        </w:rPr>
+        <w:t xml:space="preserve"> </w:t>
+      </w:r>
+      <w:r>
+        <w:t>[ˈkləʊvə(r)]</w:t>
+      </w:r>
+      <w:r>
+        <w:rPr>
+          <w:rFonts w:hint="eastAsia"/>
+        </w:rPr>
+        <w:t>三叶草</w:t>
+      </w:r>
+      <w:r>
+        <w:rPr>
+          <w:rFonts w:hint="eastAsia"/>
+        </w:rPr>
+        <w:t>/</w:t>
+      </w:r>
+      <w:r>
+        <w:rPr>
+          <w:rFonts w:hint="eastAsia"/>
+        </w:rPr>
+        <w:t>养尊处优</w:t>
+      </w:r>
+    </w:p>
+    <w:p>
+      <w:r>
+        <w:rPr>
+          <w:rFonts w:hint="eastAsia"/>
+        </w:rPr>
+        <w:tab/>
+        <w:t>flower</w:t>
+      </w:r>
+      <w:r>
+        <w:t xml:space="preserve"> [ˈflaʊə</w:t>
+      </w:r>
+      <w:r>
+        <w:t>r</w:t>
+      </w:r>
+      <w:r>
+        <w:t>]</w:t>
+      </w:r>
+      <w:r>
+        <w:rPr>
+          <w:rFonts w:hint="eastAsia"/>
+        </w:rPr>
+        <w:t>花</w:t>
+      </w:r>
+    </w:p>
+    <w:p>
+      <w:r>
+        <w:rPr>
+          <w:rFonts w:hint="eastAsia"/>
+        </w:rPr>
+        <w:tab/>
+        <w:t>grass</w:t>
+      </w:r>
+      <w:r>
+        <w:rPr>
+          <w:rFonts w:hint="eastAsia"/>
+        </w:rPr>
+        <w:t xml:space="preserve"> [gr</w:t>
+      </w:r>
+      <w:r>
+        <w:rPr>
+          <w:rFonts w:hint="eastAsia"/>
+        </w:rPr>
+        <w:t>ɑ</w:t>
+      </w:r>
+      <w:r>
+        <w:rPr>
+          <w:rFonts w:hint="eastAsia"/>
+        </w:rPr>
+        <w:t>:s]</w:t>
+      </w:r>
+      <w:r>
+        <w:rPr>
+          <w:rFonts w:hint="eastAsia"/>
+          <w:color w:val="4BACC6" w:themeColor="accent5"/>
+        </w:rPr>
+        <w:t>草</w:t>
+      </w:r>
+      <w:r>
+        <w:rPr>
+          <w:rFonts w:hint="eastAsia"/>
+        </w:rPr>
+        <w:t>/</w:t>
+      </w:r>
+      <w:r>
+        <w:rPr>
+          <w:rFonts w:hint="eastAsia"/>
+        </w:rPr>
+        <w:t>草地</w:t>
+      </w:r>
+      <w:r>
+        <w:rPr>
+          <w:rFonts w:hint="eastAsia"/>
+        </w:rPr>
+        <w:t>/</w:t>
+      </w:r>
+      <w:r>
+        <w:rPr>
+          <w:rFonts w:hint="eastAsia"/>
+        </w:rPr>
+        <w:t>告密者</w:t>
+      </w:r>
+    </w:p>
+    <w:p>
+      <w:r>
+        <w:rPr>
+          <w:rFonts w:hint="eastAsia"/>
+        </w:rPr>
+        <w:tab/>
+      </w:r>
+      <w:r>
+        <w:rPr>
+          <w:rFonts w:hint="eastAsia"/>
+        </w:rPr>
+        <w:t>herb</w:t>
+      </w:r>
+      <w:r>
+        <w:t xml:space="preserve"> [hɜ:b]</w:t>
+      </w:r>
+      <w:r>
+        <w:rPr>
+          <w:rFonts w:hint="eastAsia"/>
+        </w:rPr>
+        <w:t>药草</w:t>
+      </w:r>
+    </w:p>
+    <w:p>
+      <w:r>
+        <w:tab/>
+      </w:r>
+      <w:r>
+        <w:rPr>
+          <w:rFonts w:hint="eastAsia"/>
+        </w:rPr>
+        <w:t>rocket</w:t>
+      </w:r>
+      <w:r>
+        <w:t xml:space="preserve"> [ˈrɒkɪt]</w:t>
+      </w:r>
+      <w:r>
+        <w:rPr>
+          <w:rFonts w:hint="eastAsia"/>
+        </w:rPr>
+        <w:t>火箭</w:t>
+      </w:r>
+      <w:r>
+        <w:rPr>
+          <w:rFonts w:hint="eastAsia"/>
+        </w:rPr>
+        <w:t>/</w:t>
+      </w:r>
+      <w:r>
+        <w:rPr>
+          <w:rFonts w:hint="eastAsia"/>
+          <w:color w:val="4BACC6" w:themeColor="accent5"/>
+        </w:rPr>
+        <w:t>芝麻菜</w:t>
+      </w:r>
+    </w:p>
+    <w:p>
+      <w:r>
+        <w:rPr>
+          <w:rFonts w:hint="eastAsia"/>
+        </w:rPr>
+        <w:tab/>
+        <w:t>rose</w:t>
+      </w:r>
+      <w:r>
+        <w:t xml:space="preserve"> [rəʊz]</w:t>
+      </w:r>
+      <w:r>
+        <w:rPr>
+          <w:rFonts w:hint="eastAsia"/>
+        </w:rPr>
+        <w:t>玫瑰</w:t>
+      </w:r>
+    </w:p>
+    <w:p>
+      <w:r>
+        <w:rPr>
+          <w:rFonts w:hint="eastAsia"/>
+        </w:rPr>
+        <w:tab/>
+        <w:t>tulip</w:t>
+      </w:r>
+      <w:r>
+        <w:t xml:space="preserve"> [ˈtju:lɪp]</w:t>
+      </w:r>
+      <w:r>
+        <w:rPr>
+          <w:rFonts w:hint="eastAsia"/>
+        </w:rPr>
+        <w:t>郁金香</w:t>
+      </w:r>
+    </w:p>
+    <w:p>
+      <w:r>
+        <w:rPr>
+          <w:rFonts w:hint="eastAsia"/>
+        </w:rPr>
+        <w:tab/>
+      </w:r>
+      <w:r>
+        <w:rPr>
+          <w:rFonts w:hint="eastAsia"/>
+        </w:rPr>
+        <w:t>touch-me-not</w:t>
+      </w:r>
+      <w:r>
+        <w:rPr>
+          <w:rFonts w:hint="eastAsia"/>
+        </w:rPr>
+        <w:t>含羞草</w:t>
+      </w:r>
+    </w:p>
+    <w:p>
+      <w:r>
+        <w:rPr>
+          <w:rFonts w:hint="eastAsia"/>
+        </w:rPr>
+        <w:tab/>
+        <w:t>violet</w:t>
+      </w:r>
+      <w:r>
+        <w:t xml:space="preserve"> [ˈvaɪələt]</w:t>
+      </w:r>
+      <w:r>
+        <w:rPr>
+          <w:rFonts w:hint="eastAsia"/>
+        </w:rPr>
+        <w:t>紫罗兰</w:t>
+      </w:r>
+    </w:p>
+    <w:p>
+      <w:r>
+        <w:rPr>
+          <w:rFonts w:hint="eastAsia"/>
+        </w:rPr>
+        <w:tab/>
+        <w:t>weed</w:t>
+      </w:r>
+      <w:r>
+        <w:t xml:space="preserve"> [wi:d]</w:t>
+      </w:r>
+      <w:r>
+        <w:rPr>
+          <w:rFonts w:hint="eastAsia"/>
+        </w:rPr>
+        <w:t>杂草</w:t>
+      </w:r>
+    </w:p>
+    <w:p>
+      <w:r>
+        <w:rPr>
+          <w:rFonts w:hint="eastAsia"/>
+        </w:rPr>
+        <w:lastRenderedPageBreak/>
+        <w:tab/>
+      </w:r>
+      <w:r>
+        <w:rPr>
+          <w:rFonts w:hint="eastAsia"/>
+          <w:color w:val="C0504D" w:themeColor="accent2"/>
+        </w:rPr>
+        <w:t>谷物</w:t>
+      </w:r>
+    </w:p>
+    <w:p>
+      <w:r>
+        <w:rPr>
+          <w:rFonts w:hint="eastAsia"/>
+        </w:rPr>
+        <w:tab/>
+        <w:t>barley</w:t>
+      </w:r>
+      <w:r>
+        <w:t xml:space="preserve"> [ˈb</w:t>
+      </w:r>
+      <w:r>
+        <w:rPr>
+          <w:rFonts w:hint="eastAsia"/>
+        </w:rPr>
+        <w:t>ɑ</w:t>
+      </w:r>
+      <w:r>
+        <w:t>:li]</w:t>
+      </w:r>
+      <w:r>
+        <w:rPr>
+          <w:rFonts w:hint="eastAsia"/>
+        </w:rPr>
+        <w:t>大麦</w:t>
+      </w:r>
+    </w:p>
+    <w:p>
+      <w:r>
+        <w:rPr>
+          <w:rFonts w:hint="eastAsia"/>
+        </w:rPr>
+        <w:tab/>
+      </w:r>
+      <w:r>
+        <w:rPr>
+          <w:rFonts w:hint="eastAsia"/>
+        </w:rPr>
+        <w:t>cereal</w:t>
+      </w:r>
+      <w:r>
+        <w:t xml:space="preserve"> [ˈsɪəriəl]</w:t>
+      </w:r>
+      <w:r>
+        <w:rPr>
+          <w:rFonts w:hint="eastAsia"/>
+          <w:color w:val="4BACC6" w:themeColor="accent5"/>
+        </w:rPr>
+        <w:t>谷类植物</w:t>
+      </w:r>
+      <w:r>
+        <w:rPr>
+          <w:rFonts w:hint="eastAsia"/>
+        </w:rPr>
+        <w:t>/</w:t>
+      </w:r>
+      <w:r>
+        <w:rPr>
+          <w:rFonts w:hint="eastAsia"/>
+        </w:rPr>
+        <w:t>谷类食物</w:t>
+      </w:r>
+    </w:p>
+    <w:p>
+      <w:r>
+        <w:rPr>
+          <w:rFonts w:hint="eastAsia"/>
+        </w:rPr>
+        <w:tab/>
+      </w:r>
+      <w:r>
+        <w:t>corn</w:t>
+      </w:r>
+      <w:r>
+        <w:t xml:space="preserve"> [kɔ</w:t>
+      </w:r>
+      <w:r>
+        <w:t>:n]</w:t>
+      </w:r>
+      <w:r>
+        <w:rPr>
+          <w:rFonts w:hint="eastAsia"/>
+        </w:rPr>
+        <w:t>玉米</w:t>
+      </w:r>
+    </w:p>
+    <w:p>
+      <w:r>
+        <w:rPr>
+          <w:rFonts w:hint="eastAsia"/>
+        </w:rPr>
+        <w:tab/>
+      </w:r>
+      <w:r>
+        <w:rPr>
+          <w:rFonts w:hint="eastAsia"/>
+        </w:rPr>
+        <w:t>grain</w:t>
+      </w:r>
+      <w:r>
+        <w:t xml:space="preserve"> [greɪn]</w:t>
+      </w:r>
+      <w:r>
+        <w:rPr>
+          <w:rFonts w:hint="eastAsia"/>
+          <w:color w:val="4BACC6" w:themeColor="accent5"/>
+        </w:rPr>
+        <w:t>谷物</w:t>
+      </w:r>
+      <w:r>
+        <w:rPr>
+          <w:rFonts w:hint="eastAsia"/>
+        </w:rPr>
+        <w:t>/</w:t>
+      </w:r>
+      <w:r>
+        <w:rPr>
+          <w:rFonts w:hint="eastAsia"/>
+        </w:rPr>
+        <w:t>一</w:t>
+      </w:r>
+      <w:r>
+        <w:rPr>
+          <w:rFonts w:hint="eastAsia"/>
+        </w:rPr>
+        <w:t>粒</w:t>
+      </w:r>
+      <w:r>
+        <w:rPr>
+          <w:rFonts w:hint="eastAsia"/>
+        </w:rPr>
+        <w:t>,</w:t>
+      </w:r>
+      <w:r>
+        <w:rPr>
+          <w:rFonts w:hint="eastAsia"/>
+        </w:rPr>
+        <w:t>点</w:t>
+      </w:r>
+      <w:r>
+        <w:rPr>
+          <w:rFonts w:hint="eastAsia"/>
+        </w:rPr>
+        <w:t>/</w:t>
+      </w:r>
+      <w:r>
+        <w:rPr>
+          <w:rFonts w:hint="eastAsia"/>
+        </w:rPr>
+        <w:t>纹理</w:t>
+      </w:r>
+    </w:p>
+    <w:p>
+      <w:r>
+        <w:rPr>
+          <w:rFonts w:hint="eastAsia"/>
+        </w:rPr>
+        <w:tab/>
+      </w:r>
+      <w:r>
+        <w:rPr>
+          <w:rFonts w:hint="eastAsia"/>
+        </w:rPr>
+        <w:t>oat</w:t>
+      </w:r>
+      <w:r>
+        <w:t xml:space="preserve"> [əʊt]</w:t>
+      </w:r>
+      <w:r>
+        <w:rPr>
+          <w:rFonts w:hint="eastAsia"/>
+        </w:rPr>
+        <w:t>燕麦</w:t>
+      </w:r>
+    </w:p>
+    <w:p>
+      <w:r>
+        <w:rPr>
+          <w:rFonts w:hint="eastAsia"/>
+        </w:rPr>
+        <w:tab/>
+      </w:r>
+      <w:r>
+        <w:rPr>
+          <w:rFonts w:hint="eastAsia"/>
+        </w:rPr>
+        <w:t>pea</w:t>
+      </w:r>
+      <w:r>
+        <w:t xml:space="preserve"> [pi:]</w:t>
+      </w:r>
+      <w:r>
+        <w:rPr>
+          <w:rFonts w:hint="eastAsia"/>
+        </w:rPr>
+        <w:t>豌豆</w:t>
+      </w:r>
+    </w:p>
+    <w:p>
+      <w:r>
+        <w:rPr>
+          <w:rFonts w:hint="eastAsia"/>
+        </w:rPr>
+        <w:tab/>
+      </w:r>
+      <w:r>
+        <w:rPr>
+          <w:rFonts w:hint="eastAsia"/>
+        </w:rPr>
+        <w:t>rice</w:t>
+      </w:r>
+      <w:r>
+        <w:t xml:space="preserve"> [raɪs]</w:t>
+      </w:r>
+      <w:r>
+        <w:rPr>
+          <w:rFonts w:hint="eastAsia"/>
+        </w:rPr>
+        <w:t>米饭</w:t>
+      </w:r>
+      <w:r>
+        <w:rPr>
+          <w:rFonts w:hint="eastAsia"/>
+        </w:rPr>
+        <w:t>/</w:t>
+      </w:r>
+      <w:r>
+        <w:rPr>
+          <w:rFonts w:hint="eastAsia"/>
+          <w:color w:val="4BACC6" w:themeColor="accent5"/>
+        </w:rPr>
+        <w:t>水稻</w:t>
+      </w:r>
+    </w:p>
+    <w:p>
+      <w:r>
+        <w:rPr>
+          <w:rFonts w:hint="eastAsia"/>
+        </w:rPr>
+        <w:tab/>
+      </w:r>
+      <w:r>
+        <w:rPr>
+          <w:rFonts w:hint="eastAsia"/>
+        </w:rPr>
+        <w:t>rye</w:t>
+      </w:r>
+      <w:r>
+        <w:t xml:space="preserve"> [raɪ]</w:t>
+      </w:r>
+      <w:r>
+        <w:rPr>
+          <w:rFonts w:hint="eastAsia"/>
+        </w:rPr>
+        <w:t>黑麦</w:t>
+      </w:r>
+    </w:p>
+    <w:p>
+      <w:r>
+        <w:rPr>
+          <w:rFonts w:hint="eastAsia"/>
+        </w:rPr>
+        <w:tab/>
+        <w:t>straw</w:t>
+      </w:r>
+      <w:r>
+        <w:t xml:space="preserve"> [strɔ:]</w:t>
+      </w:r>
+      <w:r>
+        <w:rPr>
+          <w:rFonts w:hint="eastAsia"/>
+          <w:color w:val="4BACC6" w:themeColor="accent5"/>
+        </w:rPr>
+        <w:t>稻草</w:t>
+      </w:r>
+      <w:r>
+        <w:rPr>
+          <w:rFonts w:hint="eastAsia"/>
+        </w:rPr>
+        <w:t>/</w:t>
+      </w:r>
+      <w:r>
+        <w:rPr>
+          <w:rFonts w:hint="eastAsia"/>
+        </w:rPr>
+        <w:t>吸管</w:t>
+      </w:r>
+    </w:p>
+    <w:p>
+      <w:r>
+        <w:rPr>
+          <w:rFonts w:hint="eastAsia"/>
+        </w:rPr>
+        <w:tab/>
+      </w:r>
+      <w:r>
+        <w:rPr>
+          <w:rFonts w:hint="eastAsia"/>
+        </w:rPr>
+        <w:t>wheat</w:t>
+      </w:r>
+      <w:r>
+        <w:t xml:space="preserve"> [wi:t]</w:t>
+      </w:r>
+      <w:r>
+        <w:rPr>
+          <w:rFonts w:hint="eastAsia"/>
+        </w:rPr>
+        <w:t>小麦</w:t>
+      </w:r>
+    </w:p>
+    <w:p>
+      <w:pPr>
+        <w:rPr>
+          <w:b/>
+        </w:rPr>
+      </w:pPr>
+      <w:r>
+        <w:rPr>
+          <w:rFonts w:hint="eastAsia"/>
+          <w:b/>
+        </w:rPr>
+        <w:t>3</w:t>
+      </w:r>
+      <w:r>
+        <w:rPr>
+          <w:rFonts w:hint="eastAsia"/>
+          <w:b/>
+        </w:rPr>
+        <w:t>水生</w:t>
+      </w:r>
+    </w:p>
+    <w:p>
+      <w:r>
+        <w:rPr>
+          <w:rFonts w:hint="eastAsia"/>
+        </w:rPr>
+        <w:tab/>
+      </w:r>
+      <w:r>
+        <w:rPr>
+          <w:rFonts w:hint="eastAsia"/>
+        </w:rPr>
+        <w:t>alga</w:t>
+      </w:r>
+      <w:r>
+        <w:rPr>
+          <w:rFonts w:hint="eastAsia"/>
+        </w:rPr>
+        <w:t>e</w:t>
+      </w:r>
+      <w:r>
+        <w:t xml:space="preserve"> </w:t>
+      </w:r>
+      <w:r>
+        <w:rPr>
+          <w:rFonts w:hint="eastAsia"/>
+        </w:rPr>
+        <w:t>*</w:t>
+      </w:r>
+      <w:r>
+        <w:t>[ˈældʒi:]</w:t>
+      </w:r>
+      <w:r>
+        <w:rPr>
+          <w:rFonts w:hint="eastAsia"/>
+        </w:rPr>
+        <w:t>水藻</w:t>
+      </w:r>
+    </w:p>
+    <w:p>
+      <w:pPr>
+        <w:rPr>
+          <w:b/>
+        </w:rPr>
+      </w:pPr>
+      <w:r>
+        <w:rPr>
+          <w:rFonts w:hint="eastAsia"/>
+          <w:b/>
+        </w:rPr>
+        <w:t>4</w:t>
+      </w:r>
+      <w:r>
+        <w:rPr>
+          <w:rFonts w:hint="eastAsia"/>
+          <w:b/>
+        </w:rPr>
+        <w:t>苔藓</w:t>
+      </w:r>
+    </w:p>
+    <w:p>
+      <w:pPr>
+        <w:rPr>
+          <w:rFonts w:hint="eastAsia"/>
+        </w:rPr>
+      </w:pPr>
+      <w:r>
+        <w:tab/>
+      </w:r>
+      <w:r>
+        <w:rPr>
+          <w:rFonts w:hint="eastAsia"/>
+        </w:rPr>
+        <w:t>moss</w:t>
+      </w:r>
+      <w:r>
+        <w:t xml:space="preserve"> [mɒs]</w:t>
+      </w:r>
+      <w:r>
+        <w:rPr>
+          <w:rFonts w:hint="eastAsia"/>
+        </w:rPr>
+        <w:t>苔藓</w:t>
+      </w:r>
       <w:bookmarkStart w:id="0" w:name="_GoBack"/>
       <w:bookmarkEnd w:id="0"/>
-    </w:p>
-    <w:p>
-      <w:r>
-        <w:tab/>
-      </w:r>
-      <w:r>
-        <w:rPr>
-          <w:rFonts w:hint="eastAsia"/>
-        </w:rPr>
-        <w:t>palm</w:t>
-      </w:r>
-      <w:r>
-        <w:rPr>
-          <w:rFonts w:hint="eastAsia"/>
-        </w:rPr>
-        <w:t xml:space="preserve"> [p</w:t>
-      </w:r>
-      <w:r>
-        <w:rPr>
-          <w:rFonts w:hint="eastAsia"/>
-        </w:rPr>
-        <w:t>ɑ</w:t>
-      </w:r>
-      <w:r>
-        <w:rPr>
-          <w:rFonts w:hint="eastAsia"/>
-        </w:rPr>
-        <w:t>:m]</w:t>
-      </w:r>
-      <w:r>
-        <w:rPr>
-          <w:rFonts w:hint="eastAsia"/>
-        </w:rPr>
-        <w:t>手掌</w:t>
-      </w:r>
-      <w:r>
-        <w:rPr>
-          <w:rFonts w:hint="eastAsia"/>
-        </w:rPr>
-        <w:t>/</w:t>
-      </w:r>
-      <w:r>
-        <w:rPr>
-          <w:rFonts w:hint="eastAsia"/>
-          <w:color w:val="4BACC6" w:themeColor="accent5"/>
-        </w:rPr>
-        <w:t>棕榈树</w:t>
-      </w:r>
-    </w:p>
-    <w:p>
-      <w:r>
-        <w:rPr>
-          <w:rFonts w:hint="eastAsia"/>
-        </w:rPr>
-        <w:tab/>
-      </w:r>
-      <w:r>
-        <w:rPr>
-          <w:rFonts w:hint="eastAsia"/>
-        </w:rPr>
-        <w:t>pine</w:t>
-      </w:r>
-      <w:r>
-        <w:t xml:space="preserve"> [paɪn]</w:t>
-      </w:r>
-      <w:r>
-        <w:rPr>
-          <w:rFonts w:hint="eastAsia"/>
-        </w:rPr>
-        <w:t>松树</w:t>
-      </w:r>
-    </w:p>
-    <w:p>
-      <w:r>
-        <w:rPr>
-          <w:rFonts w:hint="eastAsia"/>
-        </w:rPr>
-        <w:tab/>
-      </w:r>
-      <w:r>
-        <w:rPr>
-          <w:rFonts w:hint="eastAsia"/>
-        </w:rPr>
-        <w:t>tree</w:t>
-      </w:r>
-      <w:r>
-        <w:t xml:space="preserve"> [tri:]</w:t>
-      </w:r>
-      <w:r>
-        <w:rPr>
-          <w:rFonts w:hint="eastAsia"/>
-        </w:rPr>
-        <w:t>树</w:t>
-      </w:r>
-    </w:p>
-    <w:p>
-      <w:pPr>
-        <w:rPr>
-          <w:b/>
-        </w:rPr>
-      </w:pPr>
-      <w:r>
-        <w:rPr>
-          <w:rFonts w:hint="eastAsia"/>
-          <w:b/>
-        </w:rPr>
-        <w:t>2</w:t>
-      </w:r>
-      <w:r>
-        <w:rPr>
-          <w:rFonts w:hint="eastAsia"/>
-          <w:b/>
-        </w:rPr>
-        <w:t>草本</w:t>
-      </w:r>
-    </w:p>
-    <w:p>
-      <w:r>
-        <w:rPr>
-          <w:rFonts w:hint="eastAsia"/>
-        </w:rPr>
-        <w:tab/>
-      </w:r>
-      <w:r>
-        <w:rPr>
-          <w:rFonts w:hint="eastAsia"/>
-          <w:color w:val="C0504D" w:themeColor="accent2"/>
-        </w:rPr>
-        <w:t>花草</w:t>
-      </w:r>
-    </w:p>
-    <w:p>
-      <w:r>
-        <w:rPr>
-          <w:rFonts w:hint="eastAsia"/>
-        </w:rPr>
-        <w:tab/>
-        <w:t>cactus</w:t>
-      </w:r>
-      <w:r>
-        <w:t xml:space="preserve"> [ˈkæktəs]</w:t>
-      </w:r>
-      <w:r>
-        <w:rPr>
-          <w:rFonts w:hint="eastAsia"/>
-        </w:rPr>
-        <w:t>仙人掌</w:t>
-      </w:r>
-    </w:p>
-    <w:p>
-      <w:r>
-        <w:rPr>
-          <w:rFonts w:hint="eastAsia"/>
-        </w:rPr>
-        <w:tab/>
-      </w:r>
-      <w:r>
-        <w:rPr>
-          <w:rFonts w:hint="eastAsia"/>
-        </w:rPr>
-        <w:t>chrysanthemum</w:t>
-      </w:r>
-      <w:r>
-        <w:t xml:space="preserve"> [krɪˈsænθəməm]</w:t>
-      </w:r>
-      <w:r>
-        <w:rPr>
-          <w:rFonts w:hint="eastAsia"/>
-        </w:rPr>
-        <w:t>菊花</w:t>
-      </w:r>
-    </w:p>
-    <w:p>
-      <w:r>
-        <w:rPr>
-          <w:rFonts w:hint="eastAsia"/>
-        </w:rPr>
-        <w:tab/>
-      </w:r>
-      <w:r>
-        <w:rPr>
-          <w:rFonts w:hint="eastAsia"/>
-        </w:rPr>
-        <w:t>clover</w:t>
-      </w:r>
-      <w:r>
-        <w:rPr>
-          <w:rFonts w:hint="eastAsia"/>
-        </w:rPr>
-        <w:t xml:space="preserve"> </w:t>
-      </w:r>
-      <w:r>
-        <w:t>[ˈkləʊvə(r)]</w:t>
-      </w:r>
-      <w:r>
-        <w:rPr>
-          <w:rFonts w:hint="eastAsia"/>
-        </w:rPr>
-        <w:t>三叶草</w:t>
-      </w:r>
-      <w:r>
-        <w:rPr>
-          <w:rFonts w:hint="eastAsia"/>
-        </w:rPr>
-        <w:t>/</w:t>
-      </w:r>
-      <w:r>
-        <w:rPr>
-          <w:rFonts w:hint="eastAsia"/>
-        </w:rPr>
-        <w:t>养尊处优</w:t>
-      </w:r>
-    </w:p>
-    <w:p>
-      <w:r>
-        <w:rPr>
-          <w:rFonts w:hint="eastAsia"/>
-        </w:rPr>
-        <w:tab/>
-        <w:t>flower</w:t>
-      </w:r>
-      <w:r>
-        <w:t xml:space="preserve"> [ˈflaʊə</w:t>
-      </w:r>
-      <w:r>
-        <w:t>r</w:t>
-      </w:r>
-      <w:r>
-        <w:t>]</w:t>
-      </w:r>
-      <w:r>
-        <w:rPr>
-          <w:rFonts w:hint="eastAsia"/>
-        </w:rPr>
-        <w:t>花</w:t>
-      </w:r>
-    </w:p>
-    <w:p>
-      <w:r>
-        <w:rPr>
-          <w:rFonts w:hint="eastAsia"/>
-        </w:rPr>
-        <w:tab/>
-        <w:t>grass</w:t>
-      </w:r>
-      <w:r>
-        <w:rPr>
-          <w:rFonts w:hint="eastAsia"/>
-        </w:rPr>
-        <w:t xml:space="preserve"> [gr</w:t>
-      </w:r>
-      <w:r>
-        <w:rPr>
-          <w:rFonts w:hint="eastAsia"/>
-        </w:rPr>
-        <w:t>ɑ</w:t>
-      </w:r>
-      <w:r>
-        <w:rPr>
-          <w:rFonts w:hint="eastAsia"/>
-        </w:rPr>
-        <w:t>:s]</w:t>
-      </w:r>
-      <w:r>
-        <w:rPr>
-          <w:rFonts w:hint="eastAsia"/>
-          <w:color w:val="4BACC6" w:themeColor="accent5"/>
-        </w:rPr>
-        <w:t>草</w:t>
-      </w:r>
-      <w:r>
-        <w:rPr>
-          <w:rFonts w:hint="eastAsia"/>
-        </w:rPr>
-        <w:t>/</w:t>
-      </w:r>
-      <w:r>
-        <w:rPr>
-          <w:rFonts w:hint="eastAsia"/>
-        </w:rPr>
-        <w:t>草地</w:t>
-      </w:r>
-      <w:r>
-        <w:rPr>
-          <w:rFonts w:hint="eastAsia"/>
-        </w:rPr>
-        <w:t>/</w:t>
-      </w:r>
-      <w:r>
-        <w:rPr>
-          <w:rFonts w:hint="eastAsia"/>
-        </w:rPr>
-        <w:t>告密者</w:t>
-      </w:r>
-    </w:p>
-    <w:p>
-      <w:r>
-        <w:rPr>
-          <w:rFonts w:hint="eastAsia"/>
-        </w:rPr>
-        <w:tab/>
-      </w:r>
-      <w:r>
-        <w:rPr>
-          <w:rFonts w:hint="eastAsia"/>
-        </w:rPr>
-        <w:t>herb</w:t>
-      </w:r>
-      <w:r>
-        <w:t xml:space="preserve"> [hɜ:b]</w:t>
-      </w:r>
-      <w:r>
-        <w:rPr>
-          <w:rFonts w:hint="eastAsia"/>
-        </w:rPr>
-        <w:t>药草</w:t>
-      </w:r>
-    </w:p>
-    <w:p>
-      <w:r>
-        <w:tab/>
-      </w:r>
-      <w:r>
-        <w:rPr>
-          <w:rFonts w:hint="eastAsia"/>
-        </w:rPr>
-        <w:t>rocket</w:t>
-      </w:r>
-      <w:r>
-        <w:t xml:space="preserve"> [ˈrɒkɪt]</w:t>
-      </w:r>
-      <w:r>
-        <w:rPr>
-          <w:rFonts w:hint="eastAsia"/>
-        </w:rPr>
-        <w:t>火箭</w:t>
-      </w:r>
-      <w:r>
-        <w:rPr>
-          <w:rFonts w:hint="eastAsia"/>
-        </w:rPr>
-        <w:t>/</w:t>
-      </w:r>
-      <w:r>
-        <w:rPr>
-          <w:rFonts w:hint="eastAsia"/>
-          <w:color w:val="4BACC6" w:themeColor="accent5"/>
-        </w:rPr>
-        <w:t>芝麻菜</w:t>
-      </w:r>
-    </w:p>
-    <w:p>
-      <w:r>
-        <w:rPr>
-          <w:rFonts w:hint="eastAsia"/>
-        </w:rPr>
-        <w:tab/>
-        <w:t>rose</w:t>
-      </w:r>
-      <w:r>
-        <w:t xml:space="preserve"> [rəʊz]</w:t>
-      </w:r>
-      <w:r>
-        <w:rPr>
-          <w:rFonts w:hint="eastAsia"/>
-        </w:rPr>
-        <w:t>玫瑰</w:t>
-      </w:r>
-    </w:p>
-    <w:p>
-      <w:r>
-        <w:rPr>
-          <w:rFonts w:hint="eastAsia"/>
-        </w:rPr>
-        <w:tab/>
-        <w:t>tulip</w:t>
-      </w:r>
-      <w:r>
-        <w:t xml:space="preserve"> [ˈtju:lɪp]</w:t>
-      </w:r>
-      <w:r>
-        <w:rPr>
-          <w:rFonts w:hint="eastAsia"/>
-        </w:rPr>
-        <w:t>郁金香</w:t>
-      </w:r>
-    </w:p>
-    <w:p>
-      <w:r>
-        <w:rPr>
-          <w:rFonts w:hint="eastAsia"/>
-        </w:rPr>
-        <w:tab/>
-      </w:r>
-      <w:r>
-        <w:rPr>
-          <w:rFonts w:hint="eastAsia"/>
-        </w:rPr>
-        <w:t>touch-me-not</w:t>
-      </w:r>
-      <w:r>
-        <w:rPr>
-          <w:rFonts w:hint="eastAsia"/>
-        </w:rPr>
-        <w:t>含羞草</w:t>
-      </w:r>
-    </w:p>
-    <w:p>
-      <w:r>
-        <w:rPr>
-          <w:rFonts w:hint="eastAsia"/>
-        </w:rPr>
-        <w:tab/>
-        <w:t>violet</w:t>
-      </w:r>
-      <w:r>
-        <w:t xml:space="preserve"> [ˈvaɪələt]</w:t>
-      </w:r>
-      <w:r>
-        <w:rPr>
-          <w:rFonts w:hint="eastAsia"/>
-        </w:rPr>
-        <w:t>紫罗兰</w:t>
-      </w:r>
-    </w:p>
-    <w:p>
-      <w:r>
-        <w:rPr>
-          <w:rFonts w:hint="eastAsia"/>
-        </w:rPr>
-        <w:tab/>
-        <w:t>weed</w:t>
-      </w:r>
-      <w:r>
-        <w:t xml:space="preserve"> [wi:d]</w:t>
-      </w:r>
-      <w:r>
-        <w:rPr>
-          <w:rFonts w:hint="eastAsia"/>
-        </w:rPr>
-        <w:t>杂草</w:t>
-      </w:r>
-    </w:p>
-    <w:p>
-      <w:r>
-        <w:rPr>
-          <w:rFonts w:hint="eastAsia"/>
-        </w:rPr>
-        <w:lastRenderedPageBreak/>
-        <w:tab/>
-      </w:r>
-      <w:r>
-        <w:rPr>
-          <w:rFonts w:hint="eastAsia"/>
-          <w:color w:val="C0504D" w:themeColor="accent2"/>
-        </w:rPr>
-        <w:t>谷物</w:t>
-      </w:r>
-    </w:p>
-    <w:p>
-      <w:r>
-        <w:rPr>
-          <w:rFonts w:hint="eastAsia"/>
-        </w:rPr>
-        <w:tab/>
-        <w:t>barley</w:t>
-      </w:r>
-      <w:r>
-        <w:t xml:space="preserve"> [ˈb</w:t>
-      </w:r>
-      <w:r>
-        <w:rPr>
-          <w:rFonts w:hint="eastAsia"/>
-        </w:rPr>
-        <w:t>ɑ</w:t>
-      </w:r>
-      <w:r>
-        <w:t>:li]</w:t>
-      </w:r>
-      <w:r>
-        <w:rPr>
-          <w:rFonts w:hint="eastAsia"/>
-        </w:rPr>
-        <w:t>大麦</w:t>
-      </w:r>
-    </w:p>
-    <w:p>
-      <w:r>
-        <w:rPr>
-          <w:rFonts w:hint="eastAsia"/>
-        </w:rPr>
-        <w:tab/>
-      </w:r>
-      <w:r>
-        <w:rPr>
-          <w:rFonts w:hint="eastAsia"/>
-        </w:rPr>
-        <w:t>cereal</w:t>
-      </w:r>
-      <w:r>
-        <w:t xml:space="preserve"> [ˈsɪəriəl]</w:t>
-      </w:r>
-      <w:r>
-        <w:rPr>
-          <w:rFonts w:hint="eastAsia"/>
-          <w:color w:val="4BACC6" w:themeColor="accent5"/>
-        </w:rPr>
-        <w:t>谷类植物</w:t>
-      </w:r>
-      <w:r>
-        <w:rPr>
-          <w:rFonts w:hint="eastAsia"/>
-        </w:rPr>
-        <w:t>/</w:t>
-      </w:r>
-      <w:r>
-        <w:rPr>
-          <w:rFonts w:hint="eastAsia"/>
-        </w:rPr>
-        <w:t>谷类食物</w:t>
-      </w:r>
-    </w:p>
-    <w:p>
-      <w:r>
-        <w:rPr>
-          <w:rFonts w:hint="eastAsia"/>
-        </w:rPr>
-        <w:tab/>
-      </w:r>
-      <w:r>
-        <w:t>corn</w:t>
-      </w:r>
-      <w:r>
-        <w:t xml:space="preserve"> [kɔ</w:t>
-      </w:r>
-      <w:r>
-        <w:t>:n]</w:t>
-      </w:r>
-      <w:r>
-        <w:rPr>
-          <w:rFonts w:hint="eastAsia"/>
-        </w:rPr>
-        <w:t>玉米</w:t>
-      </w:r>
-    </w:p>
-    <w:p>
-      <w:r>
-        <w:rPr>
-          <w:rFonts w:hint="eastAsia"/>
-        </w:rPr>
-        <w:tab/>
-      </w:r>
-      <w:r>
-        <w:rPr>
-          <w:rFonts w:hint="eastAsia"/>
-        </w:rPr>
-        <w:t>grain</w:t>
-      </w:r>
-      <w:r>
-        <w:t xml:space="preserve"> [greɪn]</w:t>
-      </w:r>
-      <w:r>
-        <w:rPr>
-          <w:rFonts w:hint="eastAsia"/>
-          <w:color w:val="4BACC6" w:themeColor="accent5"/>
-        </w:rPr>
-        <w:t>谷物</w:t>
-      </w:r>
-      <w:r>
-        <w:rPr>
-          <w:rFonts w:hint="eastAsia"/>
-        </w:rPr>
-        <w:t>/</w:t>
-      </w:r>
-      <w:r>
-        <w:rPr>
-          <w:rFonts w:hint="eastAsia"/>
-        </w:rPr>
-        <w:t>一</w:t>
-      </w:r>
-      <w:r>
-        <w:rPr>
-          <w:rFonts w:hint="eastAsia"/>
-        </w:rPr>
-        <w:t>粒</w:t>
-      </w:r>
-      <w:r>
-        <w:rPr>
-          <w:rFonts w:hint="eastAsia"/>
-        </w:rPr>
-        <w:t>,</w:t>
-      </w:r>
-      <w:r>
-        <w:rPr>
-          <w:rFonts w:hint="eastAsia"/>
-        </w:rPr>
-        <w:t>点</w:t>
-      </w:r>
-      <w:r>
-        <w:rPr>
-          <w:rFonts w:hint="eastAsia"/>
-        </w:rPr>
-        <w:t>/</w:t>
-      </w:r>
-      <w:r>
-        <w:rPr>
-          <w:rFonts w:hint="eastAsia"/>
-        </w:rPr>
-        <w:t>纹理</w:t>
-      </w:r>
-    </w:p>
-    <w:p>
-      <w:r>
-        <w:rPr>
-          <w:rFonts w:hint="eastAsia"/>
-        </w:rPr>
-        <w:tab/>
-      </w:r>
-      <w:r>
-        <w:rPr>
-          <w:rFonts w:hint="eastAsia"/>
-        </w:rPr>
-        <w:t>oat</w:t>
-      </w:r>
-      <w:r>
-        <w:t xml:space="preserve"> [əʊt]</w:t>
-      </w:r>
-      <w:r>
-        <w:rPr>
-          <w:rFonts w:hint="eastAsia"/>
-        </w:rPr>
-        <w:t>燕麦</w:t>
-      </w:r>
-    </w:p>
-    <w:p>
-      <w:r>
-        <w:rPr>
-          <w:rFonts w:hint="eastAsia"/>
-        </w:rPr>
-        <w:tab/>
-      </w:r>
-      <w:r>
-        <w:rPr>
-          <w:rFonts w:hint="eastAsia"/>
-        </w:rPr>
-        <w:t>pea</w:t>
-      </w:r>
-      <w:r>
-        <w:t xml:space="preserve"> [pi:]</w:t>
-      </w:r>
-      <w:r>
-        <w:rPr>
-          <w:rFonts w:hint="eastAsia"/>
-        </w:rPr>
-        <w:t>豌豆</w:t>
-      </w:r>
-    </w:p>
-    <w:p>
-      <w:r>
-        <w:rPr>
-          <w:rFonts w:hint="eastAsia"/>
-        </w:rPr>
-        <w:tab/>
-      </w:r>
-      <w:r>
-        <w:rPr>
-          <w:rFonts w:hint="eastAsia"/>
-        </w:rPr>
-        <w:t>rice</w:t>
-      </w:r>
-      <w:r>
-        <w:t xml:space="preserve"> [raɪs]</w:t>
-      </w:r>
-      <w:r>
-        <w:rPr>
-          <w:rFonts w:hint="eastAsia"/>
-        </w:rPr>
-        <w:t>米饭</w:t>
-      </w:r>
-      <w:r>
-        <w:rPr>
-          <w:rFonts w:hint="eastAsia"/>
-        </w:rPr>
-        <w:t>/</w:t>
-      </w:r>
-      <w:r>
-        <w:rPr>
-          <w:rFonts w:hint="eastAsia"/>
-          <w:color w:val="4BACC6" w:themeColor="accent5"/>
-        </w:rPr>
-        <w:t>水稻</w:t>
-      </w:r>
-    </w:p>
-    <w:p>
-      <w:r>
-        <w:rPr>
-          <w:rFonts w:hint="eastAsia"/>
-        </w:rPr>
-        <w:tab/>
-      </w:r>
-      <w:r>
-        <w:rPr>
-          <w:rFonts w:hint="eastAsia"/>
-        </w:rPr>
-        <w:t>rye</w:t>
-      </w:r>
-      <w:r>
-        <w:t xml:space="preserve"> [raɪ]</w:t>
-      </w:r>
-      <w:r>
-        <w:rPr>
-          <w:rFonts w:hint="eastAsia"/>
-        </w:rPr>
-        <w:t>黑麦</w:t>
-      </w:r>
-    </w:p>
-    <w:p>
-      <w:r>
-        <w:rPr>
-          <w:rFonts w:hint="eastAsia"/>
-        </w:rPr>
-        <w:tab/>
-        <w:t>straw</w:t>
-      </w:r>
-      <w:r>
-        <w:t xml:space="preserve"> [strɔ:]</w:t>
-      </w:r>
-      <w:r>
-        <w:rPr>
-          <w:rFonts w:hint="eastAsia"/>
-          <w:color w:val="4BACC6" w:themeColor="accent5"/>
-        </w:rPr>
-        <w:t>稻草</w:t>
-      </w:r>
-      <w:r>
-        <w:rPr>
-          <w:rFonts w:hint="eastAsia"/>
-        </w:rPr>
-        <w:t>/</w:t>
-      </w:r>
-      <w:r>
-        <w:rPr>
-          <w:rFonts w:hint="eastAsia"/>
-        </w:rPr>
-        <w:t>吸管</w:t>
-      </w:r>
-    </w:p>
-    <w:p>
-      <w:r>
-        <w:rPr>
-          <w:rFonts w:hint="eastAsia"/>
-        </w:rPr>
-        <w:tab/>
-      </w:r>
-      <w:r>
-        <w:rPr>
-          <w:rFonts w:hint="eastAsia"/>
-        </w:rPr>
-        <w:t>wheat</w:t>
-      </w:r>
-      <w:r>
-        <w:t xml:space="preserve"> [wi:t]</w:t>
-      </w:r>
-      <w:r>
-        <w:rPr>
-          <w:rFonts w:hint="eastAsia"/>
-        </w:rPr>
-        <w:t>小麦</w:t>
-      </w:r>
-    </w:p>
-    <w:p>
-      <w:pPr>
-        <w:rPr>
-          <w:b/>
-        </w:rPr>
-      </w:pPr>
-      <w:r>
-        <w:rPr>
-          <w:rFonts w:hint="eastAsia"/>
-          <w:b/>
-        </w:rPr>
-        <w:t>3</w:t>
-      </w:r>
-      <w:r>
-        <w:rPr>
-          <w:rFonts w:hint="eastAsia"/>
-          <w:b/>
-        </w:rPr>
-        <w:t>水生</w:t>
-      </w:r>
-    </w:p>
-    <w:p>
-      <w:r>
-        <w:rPr>
-          <w:rFonts w:hint="eastAsia"/>
-        </w:rPr>
-        <w:tab/>
-      </w:r>
-      <w:r>
-        <w:rPr>
-          <w:rFonts w:hint="eastAsia"/>
-        </w:rPr>
-        <w:t>alga</w:t>
-      </w:r>
-      <w:r>
-        <w:rPr>
-          <w:rFonts w:hint="eastAsia"/>
-        </w:rPr>
-        <w:t>e</w:t>
-      </w:r>
-      <w:r>
-        <w:t xml:space="preserve"> </w:t>
-      </w:r>
-      <w:r>
-        <w:rPr>
-          <w:rFonts w:hint="eastAsia"/>
-        </w:rPr>
-        <w:t>*</w:t>
-      </w:r>
-      <w:r>
-        <w:t>[ˈældʒi:]</w:t>
-      </w:r>
-      <w:r>
-        <w:rPr>
-          <w:rFonts w:hint="eastAsia"/>
-        </w:rPr>
-        <w:t>水藻</w:t>
-      </w:r>
     </w:p>
     <w:p>
       <w:pPr>

--- a/名词/科学/物种.docx
+++ b/名词/科学/物种.docx
@@ -4620,873 +4620,908 @@
         <w:rPr>
           <w:rFonts w:hint="eastAsia"/>
         </w:rPr>
-        <w:t>palm</w:t>
-      </w:r>
-      <w:r>
-        <w:rPr>
-          <w:rFonts w:hint="eastAsia"/>
-        </w:rPr>
-        <w:t xml:space="preserve"> [p</w:t>
-      </w:r>
-      <w:r>
-        <w:rPr>
-          <w:rFonts w:hint="eastAsia"/>
-        </w:rPr>
-        <w:t>ɑ</w:t>
-      </w:r>
-      <w:r>
-        <w:rPr>
-          <w:rFonts w:hint="eastAsia"/>
-        </w:rPr>
-        <w:t>:m]</w:t>
-      </w:r>
-      <w:r>
-        <w:rPr>
-          <w:rFonts w:hint="eastAsia"/>
-        </w:rPr>
-        <w:t>手掌</w:t>
-      </w:r>
-      <w:r>
-        <w:rPr>
-          <w:rFonts w:hint="eastAsia"/>
-        </w:rPr>
-        <w:t>/</w:t>
-      </w:r>
-      <w:r>
-        <w:rPr>
-          <w:rFonts w:hint="eastAsia"/>
-          <w:color w:val="4BACC6" w:themeColor="accent5"/>
-        </w:rPr>
-        <w:t>棕榈树</w:t>
-      </w:r>
-    </w:p>
-    <w:p>
-      <w:r>
-        <w:rPr>
-          <w:rFonts w:hint="eastAsia"/>
-        </w:rPr>
-        <w:tab/>
-      </w:r>
-      <w:r>
-        <w:rPr>
-          <w:rFonts w:hint="eastAsia"/>
-        </w:rPr>
-        <w:t>pine</w:t>
-      </w:r>
-      <w:r>
-        <w:t xml:space="preserve"> [paɪn]</w:t>
-      </w:r>
-      <w:r>
-        <w:rPr>
-          <w:rFonts w:hint="eastAsia"/>
-        </w:rPr>
-        <w:t>松树</w:t>
-      </w:r>
-    </w:p>
-    <w:p>
-      <w:r>
-        <w:rPr>
-          <w:rFonts w:hint="eastAsia"/>
-        </w:rPr>
-        <w:tab/>
-      </w:r>
-      <w:r>
-        <w:rPr>
-          <w:rFonts w:hint="eastAsia"/>
-        </w:rPr>
-        <w:t>tree</w:t>
-      </w:r>
-      <w:r>
-        <w:t xml:space="preserve"> [tri:]</w:t>
-      </w:r>
-      <w:r>
-        <w:rPr>
-          <w:rFonts w:hint="eastAsia"/>
-        </w:rPr>
-        <w:t>树</w:t>
-      </w:r>
-    </w:p>
-    <w:p>
-      <w:pPr>
-        <w:rPr>
-          <w:b/>
-        </w:rPr>
-      </w:pPr>
-      <w:r>
-        <w:rPr>
-          <w:rFonts w:hint="eastAsia"/>
-          <w:b/>
-        </w:rPr>
-        <w:t>2</w:t>
-      </w:r>
-      <w:r>
-        <w:rPr>
-          <w:rFonts w:hint="eastAsia"/>
-          <w:b/>
-        </w:rPr>
-        <w:t>草本</w:t>
-      </w:r>
-    </w:p>
-    <w:p>
-      <w:r>
-        <w:rPr>
-          <w:rFonts w:hint="eastAsia"/>
-        </w:rPr>
-        <w:tab/>
-      </w:r>
-      <w:r>
-        <w:rPr>
-          <w:rFonts w:hint="eastAsia"/>
-          <w:color w:val="C0504D" w:themeColor="accent2"/>
-        </w:rPr>
-        <w:t>花草</w:t>
-      </w:r>
-    </w:p>
-    <w:p>
-      <w:r>
-        <w:rPr>
-          <w:rFonts w:hint="eastAsia"/>
-        </w:rPr>
-        <w:tab/>
-        <w:t>cactus</w:t>
-      </w:r>
-      <w:r>
-        <w:t xml:space="preserve"> [ˈkæktəs]</w:t>
-      </w:r>
-      <w:r>
-        <w:rPr>
-          <w:rFonts w:hint="eastAsia"/>
-        </w:rPr>
-        <w:t>仙人掌</w:t>
-      </w:r>
-    </w:p>
-    <w:p>
-      <w:r>
-        <w:rPr>
-          <w:rFonts w:hint="eastAsia"/>
-        </w:rPr>
-        <w:tab/>
-      </w:r>
-      <w:r>
-        <w:rPr>
-          <w:rFonts w:hint="eastAsia"/>
-        </w:rPr>
-        <w:t>chrysanthemum</w:t>
-      </w:r>
-      <w:r>
-        <w:t xml:space="preserve"> [krɪˈsænθəməm]</w:t>
-      </w:r>
-      <w:r>
-        <w:rPr>
-          <w:rFonts w:hint="eastAsia"/>
-        </w:rPr>
-        <w:t>菊花</w:t>
-      </w:r>
-    </w:p>
-    <w:p>
-      <w:r>
-        <w:rPr>
-          <w:rFonts w:hint="eastAsia"/>
-        </w:rPr>
-        <w:tab/>
-      </w:r>
-      <w:r>
-        <w:rPr>
-          <w:rFonts w:hint="eastAsia"/>
-        </w:rPr>
-        <w:t>clover</w:t>
-      </w:r>
-      <w:r>
-        <w:rPr>
-          <w:rFonts w:hint="eastAsia"/>
-        </w:rPr>
-        <w:t xml:space="preserve"> </w:t>
-      </w:r>
-      <w:r>
-        <w:t>[ˈkləʊvə(r)]</w:t>
-      </w:r>
-      <w:r>
-        <w:rPr>
-          <w:rFonts w:hint="eastAsia"/>
-        </w:rPr>
-        <w:t>三叶草</w:t>
-      </w:r>
-      <w:r>
-        <w:rPr>
-          <w:rFonts w:hint="eastAsia"/>
-        </w:rPr>
-        <w:t>/</w:t>
-      </w:r>
-      <w:r>
-        <w:rPr>
-          <w:rFonts w:hint="eastAsia"/>
-        </w:rPr>
-        <w:t>养尊处优</w:t>
-      </w:r>
-    </w:p>
-    <w:p>
-      <w:r>
-        <w:rPr>
-          <w:rFonts w:hint="eastAsia"/>
-        </w:rPr>
-        <w:tab/>
-        <w:t>flower</w:t>
-      </w:r>
-      <w:r>
-        <w:t xml:space="preserve"> [ˈflaʊə</w:t>
-      </w:r>
-      <w:r>
-        <w:t>r</w:t>
-      </w:r>
-      <w:r>
-        <w:t>]</w:t>
-      </w:r>
-      <w:r>
-        <w:rPr>
-          <w:rFonts w:hint="eastAsia"/>
-        </w:rPr>
-        <w:t>花</w:t>
-      </w:r>
-    </w:p>
-    <w:p>
-      <w:r>
-        <w:rPr>
-          <w:rFonts w:hint="eastAsia"/>
-        </w:rPr>
-        <w:tab/>
-        <w:t>grass</w:t>
-      </w:r>
-      <w:r>
-        <w:rPr>
-          <w:rFonts w:hint="eastAsia"/>
-        </w:rPr>
-        <w:t xml:space="preserve"> [gr</w:t>
-      </w:r>
-      <w:r>
-        <w:rPr>
-          <w:rFonts w:hint="eastAsia"/>
-        </w:rPr>
-        <w:t>ɑ</w:t>
-      </w:r>
-      <w:r>
-        <w:rPr>
-          <w:rFonts w:hint="eastAsia"/>
-        </w:rPr>
-        <w:t>:s]</w:t>
-      </w:r>
-      <w:r>
-        <w:rPr>
-          <w:rFonts w:hint="eastAsia"/>
-          <w:color w:val="4BACC6" w:themeColor="accent5"/>
-        </w:rPr>
-        <w:t>草</w:t>
-      </w:r>
-      <w:r>
-        <w:rPr>
-          <w:rFonts w:hint="eastAsia"/>
-        </w:rPr>
-        <w:t>/</w:t>
-      </w:r>
-      <w:r>
-        <w:rPr>
-          <w:rFonts w:hint="eastAsia"/>
-        </w:rPr>
-        <w:t>草地</w:t>
-      </w:r>
-      <w:r>
-        <w:rPr>
-          <w:rFonts w:hint="eastAsia"/>
-        </w:rPr>
-        <w:t>/</w:t>
-      </w:r>
-      <w:r>
-        <w:rPr>
-          <w:rFonts w:hint="eastAsia"/>
-        </w:rPr>
-        <w:t>告密者</w:t>
-      </w:r>
-    </w:p>
-    <w:p>
-      <w:r>
-        <w:rPr>
-          <w:rFonts w:hint="eastAsia"/>
-        </w:rPr>
-        <w:tab/>
-      </w:r>
-      <w:r>
-        <w:rPr>
-          <w:rFonts w:hint="eastAsia"/>
-        </w:rPr>
-        <w:t>herb</w:t>
-      </w:r>
-      <w:r>
-        <w:t xml:space="preserve"> [hɜ:b]</w:t>
-      </w:r>
-      <w:r>
-        <w:rPr>
-          <w:rFonts w:hint="eastAsia"/>
-        </w:rPr>
-        <w:t>药草</w:t>
-      </w:r>
-    </w:p>
-    <w:p>
-      <w:r>
-        <w:tab/>
-      </w:r>
-      <w:r>
-        <w:rPr>
-          <w:rFonts w:hint="eastAsia"/>
-        </w:rPr>
-        <w:t>rocket</w:t>
-      </w:r>
-      <w:r>
-        <w:t xml:space="preserve"> [ˈrɒkɪt]</w:t>
-      </w:r>
-      <w:r>
-        <w:rPr>
-          <w:rFonts w:hint="eastAsia"/>
-        </w:rPr>
-        <w:t>火箭</w:t>
-      </w:r>
-      <w:r>
-        <w:rPr>
-          <w:rFonts w:hint="eastAsia"/>
-        </w:rPr>
-        <w:t>/</w:t>
-      </w:r>
-      <w:r>
-        <w:rPr>
-          <w:rFonts w:hint="eastAsia"/>
-          <w:color w:val="4BACC6" w:themeColor="accent5"/>
-        </w:rPr>
-        <w:t>芝麻菜</w:t>
-      </w:r>
-    </w:p>
-    <w:p>
-      <w:r>
-        <w:rPr>
-          <w:rFonts w:hint="eastAsia"/>
-        </w:rPr>
-        <w:tab/>
-        <w:t>rose</w:t>
-      </w:r>
-      <w:r>
-        <w:t xml:space="preserve"> [rəʊz]</w:t>
-      </w:r>
-      <w:r>
-        <w:rPr>
-          <w:rFonts w:hint="eastAsia"/>
-        </w:rPr>
-        <w:t>玫瑰</w:t>
-      </w:r>
-    </w:p>
-    <w:p>
-      <w:r>
-        <w:rPr>
-          <w:rFonts w:hint="eastAsia"/>
-        </w:rPr>
-        <w:tab/>
-        <w:t>tulip</w:t>
-      </w:r>
-      <w:r>
-        <w:t xml:space="preserve"> [ˈtju:lɪp]</w:t>
-      </w:r>
-      <w:r>
-        <w:rPr>
-          <w:rFonts w:hint="eastAsia"/>
-        </w:rPr>
-        <w:t>郁金香</w:t>
-      </w:r>
-    </w:p>
-    <w:p>
-      <w:r>
-        <w:rPr>
-          <w:rFonts w:hint="eastAsia"/>
-        </w:rPr>
-        <w:tab/>
-      </w:r>
-      <w:r>
-        <w:rPr>
-          <w:rFonts w:hint="eastAsia"/>
-        </w:rPr>
-        <w:t>touch-me-not</w:t>
-      </w:r>
-      <w:r>
-        <w:rPr>
-          <w:rFonts w:hint="eastAsia"/>
-        </w:rPr>
-        <w:t>含羞草</w:t>
-      </w:r>
-    </w:p>
-    <w:p>
-      <w:r>
-        <w:rPr>
-          <w:rFonts w:hint="eastAsia"/>
-        </w:rPr>
-        <w:tab/>
-        <w:t>violet</w:t>
-      </w:r>
-      <w:r>
-        <w:t xml:space="preserve"> [ˈvaɪələt]</w:t>
-      </w:r>
-      <w:r>
-        <w:rPr>
-          <w:rFonts w:hint="eastAsia"/>
-        </w:rPr>
-        <w:t>紫罗兰</w:t>
-      </w:r>
-    </w:p>
-    <w:p>
-      <w:r>
-        <w:rPr>
-          <w:rFonts w:hint="eastAsia"/>
-        </w:rPr>
-        <w:tab/>
-        <w:t>weed</w:t>
-      </w:r>
-      <w:r>
-        <w:t xml:space="preserve"> [wi:d]</w:t>
-      </w:r>
-      <w:r>
-        <w:rPr>
-          <w:rFonts w:hint="eastAsia"/>
-        </w:rPr>
-        <w:t>杂草</w:t>
-      </w:r>
-    </w:p>
-    <w:p>
-      <w:r>
-        <w:rPr>
-          <w:rFonts w:hint="eastAsia"/>
-        </w:rPr>
-        <w:lastRenderedPageBreak/>
-        <w:tab/>
-      </w:r>
-      <w:r>
-        <w:rPr>
-          <w:rFonts w:hint="eastAsia"/>
-          <w:color w:val="C0504D" w:themeColor="accent2"/>
-        </w:rPr>
-        <w:t>谷物</w:t>
-      </w:r>
-    </w:p>
-    <w:p>
-      <w:r>
-        <w:rPr>
-          <w:rFonts w:hint="eastAsia"/>
-        </w:rPr>
-        <w:tab/>
-        <w:t>barley</w:t>
-      </w:r>
-      <w:r>
-        <w:t xml:space="preserve"> [ˈb</w:t>
-      </w:r>
-      <w:r>
-        <w:rPr>
-          <w:rFonts w:hint="eastAsia"/>
-        </w:rPr>
-        <w:t>ɑ</w:t>
-      </w:r>
-      <w:r>
-        <w:t>:li]</w:t>
-      </w:r>
-      <w:r>
-        <w:rPr>
-          <w:rFonts w:hint="eastAsia"/>
-        </w:rPr>
-        <w:t>大麦</w:t>
-      </w:r>
-    </w:p>
-    <w:p>
-      <w:r>
-        <w:rPr>
-          <w:rFonts w:hint="eastAsia"/>
-        </w:rPr>
-        <w:tab/>
-      </w:r>
-      <w:r>
-        <w:rPr>
-          <w:rFonts w:hint="eastAsia"/>
-        </w:rPr>
-        <w:t>cereal</w:t>
-      </w:r>
-      <w:r>
-        <w:t xml:space="preserve"> [ˈsɪəriəl]</w:t>
-      </w:r>
-      <w:r>
-        <w:rPr>
-          <w:rFonts w:hint="eastAsia"/>
-          <w:color w:val="4BACC6" w:themeColor="accent5"/>
-        </w:rPr>
-        <w:t>谷类植物</w:t>
-      </w:r>
-      <w:r>
-        <w:rPr>
-          <w:rFonts w:hint="eastAsia"/>
-        </w:rPr>
-        <w:t>/</w:t>
-      </w:r>
-      <w:r>
-        <w:rPr>
-          <w:rFonts w:hint="eastAsia"/>
-        </w:rPr>
-        <w:t>谷类食物</w:t>
-      </w:r>
-    </w:p>
-    <w:p>
-      <w:r>
-        <w:rPr>
-          <w:rFonts w:hint="eastAsia"/>
-        </w:rPr>
-        <w:tab/>
-      </w:r>
-      <w:r>
-        <w:t>corn</w:t>
-      </w:r>
-      <w:r>
-        <w:t xml:space="preserve"> [kɔ</w:t>
-      </w:r>
-      <w:r>
-        <w:t>:n]</w:t>
-      </w:r>
-      <w:r>
-        <w:rPr>
-          <w:rFonts w:hint="eastAsia"/>
-        </w:rPr>
-        <w:t>玉米</w:t>
-      </w:r>
-    </w:p>
-    <w:p>
-      <w:r>
-        <w:rPr>
-          <w:rFonts w:hint="eastAsia"/>
-        </w:rPr>
-        <w:tab/>
-      </w:r>
-      <w:r>
-        <w:rPr>
-          <w:rFonts w:hint="eastAsia"/>
-        </w:rPr>
-        <w:t>grain</w:t>
-      </w:r>
-      <w:r>
-        <w:t xml:space="preserve"> [greɪn]</w:t>
-      </w:r>
-      <w:r>
-        <w:rPr>
-          <w:rFonts w:hint="eastAsia"/>
-          <w:color w:val="4BACC6" w:themeColor="accent5"/>
-        </w:rPr>
-        <w:t>谷物</w:t>
-      </w:r>
-      <w:r>
-        <w:rPr>
-          <w:rFonts w:hint="eastAsia"/>
-        </w:rPr>
-        <w:t>/</w:t>
-      </w:r>
-      <w:r>
-        <w:rPr>
-          <w:rFonts w:hint="eastAsia"/>
-        </w:rPr>
-        <w:t>一</w:t>
-      </w:r>
-      <w:r>
-        <w:rPr>
-          <w:rFonts w:hint="eastAsia"/>
-        </w:rPr>
-        <w:t>粒</w:t>
-      </w:r>
-      <w:r>
-        <w:rPr>
-          <w:rFonts w:hint="eastAsia"/>
-        </w:rPr>
-        <w:t>,</w:t>
-      </w:r>
-      <w:r>
-        <w:rPr>
-          <w:rFonts w:hint="eastAsia"/>
-        </w:rPr>
-        <w:t>点</w:t>
-      </w:r>
-      <w:r>
-        <w:rPr>
-          <w:rFonts w:hint="eastAsia"/>
-        </w:rPr>
-        <w:t>/</w:t>
-      </w:r>
-      <w:r>
-        <w:rPr>
-          <w:rFonts w:hint="eastAsia"/>
-        </w:rPr>
-        <w:t>纹理</w:t>
-      </w:r>
-    </w:p>
-    <w:p>
-      <w:r>
-        <w:rPr>
-          <w:rFonts w:hint="eastAsia"/>
-        </w:rPr>
-        <w:tab/>
-      </w:r>
-      <w:r>
-        <w:rPr>
-          <w:rFonts w:hint="eastAsia"/>
-        </w:rPr>
-        <w:t>oat</w:t>
-      </w:r>
-      <w:r>
-        <w:t xml:space="preserve"> [əʊt]</w:t>
-      </w:r>
-      <w:r>
-        <w:rPr>
-          <w:rFonts w:hint="eastAsia"/>
-        </w:rPr>
-        <w:t>燕麦</w:t>
-      </w:r>
-    </w:p>
-    <w:p>
-      <w:r>
-        <w:rPr>
-          <w:rFonts w:hint="eastAsia"/>
-        </w:rPr>
-        <w:tab/>
-      </w:r>
-      <w:r>
-        <w:rPr>
-          <w:rFonts w:hint="eastAsia"/>
-        </w:rPr>
-        <w:t>pea</w:t>
-      </w:r>
-      <w:r>
-        <w:t xml:space="preserve"> [pi:]</w:t>
-      </w:r>
-      <w:r>
-        <w:rPr>
-          <w:rFonts w:hint="eastAsia"/>
-        </w:rPr>
-        <w:t>豌豆</w:t>
-      </w:r>
-    </w:p>
-    <w:p>
-      <w:r>
-        <w:rPr>
-          <w:rFonts w:hint="eastAsia"/>
-        </w:rPr>
-        <w:tab/>
-      </w:r>
-      <w:r>
-        <w:rPr>
-          <w:rFonts w:hint="eastAsia"/>
-        </w:rPr>
-        <w:t>rice</w:t>
-      </w:r>
-      <w:r>
-        <w:t xml:space="preserve"> [raɪs]</w:t>
-      </w:r>
-      <w:r>
-        <w:rPr>
-          <w:rFonts w:hint="eastAsia"/>
-        </w:rPr>
-        <w:t>米饭</w:t>
-      </w:r>
-      <w:r>
-        <w:rPr>
-          <w:rFonts w:hint="eastAsia"/>
-        </w:rPr>
-        <w:t>/</w:t>
-      </w:r>
-      <w:r>
-        <w:rPr>
-          <w:rFonts w:hint="eastAsia"/>
-          <w:color w:val="4BACC6" w:themeColor="accent5"/>
-        </w:rPr>
-        <w:t>水稻</w:t>
-      </w:r>
-    </w:p>
-    <w:p>
-      <w:r>
-        <w:rPr>
-          <w:rFonts w:hint="eastAsia"/>
-        </w:rPr>
-        <w:tab/>
-      </w:r>
-      <w:r>
-        <w:rPr>
-          <w:rFonts w:hint="eastAsia"/>
-        </w:rPr>
-        <w:t>rye</w:t>
-      </w:r>
-      <w:r>
-        <w:t xml:space="preserve"> [raɪ]</w:t>
-      </w:r>
-      <w:r>
-        <w:rPr>
-          <w:rFonts w:hint="eastAsia"/>
-        </w:rPr>
-        <w:t>黑麦</w:t>
-      </w:r>
-    </w:p>
-    <w:p>
-      <w:r>
-        <w:rPr>
-          <w:rFonts w:hint="eastAsia"/>
-        </w:rPr>
-        <w:tab/>
-        <w:t>straw</w:t>
-      </w:r>
-      <w:r>
-        <w:t xml:space="preserve"> [strɔ:]</w:t>
-      </w:r>
-      <w:r>
-        <w:rPr>
-          <w:rFonts w:hint="eastAsia"/>
-          <w:color w:val="4BACC6" w:themeColor="accent5"/>
-        </w:rPr>
-        <w:t>稻草</w:t>
-      </w:r>
-      <w:r>
-        <w:rPr>
-          <w:rFonts w:hint="eastAsia"/>
-        </w:rPr>
-        <w:t>/</w:t>
-      </w:r>
-      <w:r>
-        <w:rPr>
-          <w:rFonts w:hint="eastAsia"/>
-        </w:rPr>
-        <w:t>吸管</w:t>
-      </w:r>
-    </w:p>
-    <w:p>
-      <w:r>
-        <w:rPr>
-          <w:rFonts w:hint="eastAsia"/>
-        </w:rPr>
-        <w:tab/>
-      </w:r>
-      <w:r>
-        <w:rPr>
-          <w:rFonts w:hint="eastAsia"/>
-        </w:rPr>
-        <w:t>wheat</w:t>
-      </w:r>
-      <w:r>
-        <w:t xml:space="preserve"> [wi:t]</w:t>
-      </w:r>
-      <w:r>
-        <w:rPr>
-          <w:rFonts w:hint="eastAsia"/>
-        </w:rPr>
-        <w:t>小麦</w:t>
-      </w:r>
-    </w:p>
-    <w:p>
-      <w:pPr>
-        <w:rPr>
-          <w:b/>
-        </w:rPr>
-      </w:pPr>
-      <w:r>
-        <w:rPr>
-          <w:rFonts w:hint="eastAsia"/>
-          <w:b/>
-        </w:rPr>
-        <w:t>3</w:t>
-      </w:r>
-      <w:r>
-        <w:rPr>
-          <w:rFonts w:hint="eastAsia"/>
-          <w:b/>
-        </w:rPr>
-        <w:t>水生</w:t>
-      </w:r>
-    </w:p>
-    <w:p>
-      <w:r>
-        <w:rPr>
-          <w:rFonts w:hint="eastAsia"/>
-        </w:rPr>
-        <w:tab/>
-      </w:r>
-      <w:r>
-        <w:rPr>
-          <w:rFonts w:hint="eastAsia"/>
-        </w:rPr>
-        <w:t>alga</w:t>
-      </w:r>
-      <w:r>
-        <w:rPr>
-          <w:rFonts w:hint="eastAsia"/>
-        </w:rPr>
-        <w:t>e</w:t>
-      </w:r>
-      <w:r>
-        <w:t xml:space="preserve"> </w:t>
-      </w:r>
-      <w:r>
-        <w:rPr>
-          <w:rFonts w:hint="eastAsia"/>
-        </w:rPr>
-        <w:t>*</w:t>
-      </w:r>
-      <w:r>
-        <w:t>[ˈældʒi:]</w:t>
-      </w:r>
-      <w:r>
-        <w:rPr>
-          <w:rFonts w:hint="eastAsia"/>
-        </w:rPr>
-        <w:t>水藻</w:t>
-      </w:r>
-    </w:p>
-    <w:p>
-      <w:pPr>
-        <w:rPr>
-          <w:b/>
-        </w:rPr>
-      </w:pPr>
-      <w:r>
-        <w:rPr>
-          <w:rFonts w:hint="eastAsia"/>
-          <w:b/>
-        </w:rPr>
-        <w:t>4</w:t>
-      </w:r>
-      <w:r>
-        <w:rPr>
-          <w:rFonts w:hint="eastAsia"/>
-          <w:b/>
-        </w:rPr>
-        <w:t>苔藓</w:t>
-      </w:r>
-    </w:p>
-    <w:p>
-      <w:pPr>
-        <w:rPr>
-          <w:rFonts w:hint="eastAsia"/>
-        </w:rPr>
-      </w:pPr>
-      <w:r>
-        <w:tab/>
-      </w:r>
-      <w:r>
-        <w:rPr>
-          <w:rFonts w:hint="eastAsia"/>
-        </w:rPr>
-        <w:t>moss</w:t>
-      </w:r>
-      <w:r>
-        <w:t xml:space="preserve"> [mɒs]</w:t>
-      </w:r>
-      <w:r>
-        <w:rPr>
-          <w:rFonts w:hint="eastAsia"/>
-        </w:rPr>
-        <w:t>苔藓</w:t>
+        <w:t>oak</w:t>
+      </w:r>
+      <w:r>
+        <w:t xml:space="preserve"> [əʊk]</w:t>
+      </w:r>
+      <w:r>
+        <w:rPr>
+          <w:rFonts w:hint="eastAsia"/>
+        </w:rPr>
+        <w:t>橡树</w:t>
+      </w:r>
+    </w:p>
+    <w:p>
+      <w:r>
+        <w:tab/>
+      </w:r>
+      <w:r>
+        <w:rPr>
+          <w:rFonts w:hint="eastAsia"/>
+        </w:rPr>
+        <w:t>olive</w:t>
+      </w:r>
+      <w:r>
+        <w:t xml:space="preserve"> [ˈɒlɪv]</w:t>
+      </w:r>
+      <w:r>
+        <w:rPr>
+          <w:rFonts w:hint="eastAsia"/>
+        </w:rPr>
+        <w:t>橄榄</w:t>
       </w:r>
       <w:bookmarkStart w:id="0" w:name="_GoBack"/>
       <w:bookmarkEnd w:id="0"/>
+    </w:p>
+    <w:p>
+      <w:r>
+        <w:tab/>
+      </w:r>
+      <w:r>
+        <w:rPr>
+          <w:rFonts w:hint="eastAsia"/>
+        </w:rPr>
+        <w:t>palm</w:t>
+      </w:r>
+      <w:r>
+        <w:rPr>
+          <w:rFonts w:hint="eastAsia"/>
+        </w:rPr>
+        <w:t xml:space="preserve"> [p</w:t>
+      </w:r>
+      <w:r>
+        <w:rPr>
+          <w:rFonts w:hint="eastAsia"/>
+        </w:rPr>
+        <w:t>ɑ</w:t>
+      </w:r>
+      <w:r>
+        <w:rPr>
+          <w:rFonts w:hint="eastAsia"/>
+        </w:rPr>
+        <w:t>:m]</w:t>
+      </w:r>
+      <w:r>
+        <w:rPr>
+          <w:rFonts w:hint="eastAsia"/>
+        </w:rPr>
+        <w:t>手掌</w:t>
+      </w:r>
+      <w:r>
+        <w:rPr>
+          <w:rFonts w:hint="eastAsia"/>
+        </w:rPr>
+        <w:t>/</w:t>
+      </w:r>
+      <w:r>
+        <w:rPr>
+          <w:rFonts w:hint="eastAsia"/>
+          <w:color w:val="4BACC6" w:themeColor="accent5"/>
+        </w:rPr>
+        <w:t>棕榈树</w:t>
+      </w:r>
+    </w:p>
+    <w:p>
+      <w:r>
+        <w:rPr>
+          <w:rFonts w:hint="eastAsia"/>
+        </w:rPr>
+        <w:tab/>
+      </w:r>
+      <w:r>
+        <w:rPr>
+          <w:rFonts w:hint="eastAsia"/>
+        </w:rPr>
+        <w:t>pine</w:t>
+      </w:r>
+      <w:r>
+        <w:t xml:space="preserve"> [paɪn]</w:t>
+      </w:r>
+      <w:r>
+        <w:rPr>
+          <w:rFonts w:hint="eastAsia"/>
+        </w:rPr>
+        <w:t>松树</w:t>
+      </w:r>
+    </w:p>
+    <w:p>
+      <w:r>
+        <w:rPr>
+          <w:rFonts w:hint="eastAsia"/>
+        </w:rPr>
+        <w:tab/>
+      </w:r>
+      <w:r>
+        <w:rPr>
+          <w:rFonts w:hint="eastAsia"/>
+        </w:rPr>
+        <w:t>tree</w:t>
+      </w:r>
+      <w:r>
+        <w:t xml:space="preserve"> [tri:]</w:t>
+      </w:r>
+      <w:r>
+        <w:rPr>
+          <w:rFonts w:hint="eastAsia"/>
+        </w:rPr>
+        <w:t>树</w:t>
+      </w:r>
+    </w:p>
+    <w:p>
+      <w:pPr>
+        <w:rPr>
+          <w:b/>
+        </w:rPr>
+      </w:pPr>
+      <w:r>
+        <w:rPr>
+          <w:rFonts w:hint="eastAsia"/>
+          <w:b/>
+        </w:rPr>
+        <w:t>2</w:t>
+      </w:r>
+      <w:r>
+        <w:rPr>
+          <w:rFonts w:hint="eastAsia"/>
+          <w:b/>
+        </w:rPr>
+        <w:t>草本</w:t>
+      </w:r>
+    </w:p>
+    <w:p>
+      <w:r>
+        <w:rPr>
+          <w:rFonts w:hint="eastAsia"/>
+        </w:rPr>
+        <w:tab/>
+      </w:r>
+      <w:r>
+        <w:rPr>
+          <w:rFonts w:hint="eastAsia"/>
+          <w:color w:val="C0504D" w:themeColor="accent2"/>
+        </w:rPr>
+        <w:t>花草</w:t>
+      </w:r>
+    </w:p>
+    <w:p>
+      <w:r>
+        <w:rPr>
+          <w:rFonts w:hint="eastAsia"/>
+        </w:rPr>
+        <w:tab/>
+        <w:t>cactus</w:t>
+      </w:r>
+      <w:r>
+        <w:t xml:space="preserve"> [ˈkæktəs]</w:t>
+      </w:r>
+      <w:r>
+        <w:rPr>
+          <w:rFonts w:hint="eastAsia"/>
+        </w:rPr>
+        <w:t>仙人掌</w:t>
+      </w:r>
+    </w:p>
+    <w:p>
+      <w:r>
+        <w:rPr>
+          <w:rFonts w:hint="eastAsia"/>
+        </w:rPr>
+        <w:tab/>
+      </w:r>
+      <w:r>
+        <w:rPr>
+          <w:rFonts w:hint="eastAsia"/>
+        </w:rPr>
+        <w:t>chrysanthemum</w:t>
+      </w:r>
+      <w:r>
+        <w:t xml:space="preserve"> [krɪˈsænθəməm]</w:t>
+      </w:r>
+      <w:r>
+        <w:rPr>
+          <w:rFonts w:hint="eastAsia"/>
+        </w:rPr>
+        <w:t>菊花</w:t>
+      </w:r>
+    </w:p>
+    <w:p>
+      <w:r>
+        <w:rPr>
+          <w:rFonts w:hint="eastAsia"/>
+        </w:rPr>
+        <w:tab/>
+      </w:r>
+      <w:r>
+        <w:rPr>
+          <w:rFonts w:hint="eastAsia"/>
+        </w:rPr>
+        <w:t>clover</w:t>
+      </w:r>
+      <w:r>
+        <w:rPr>
+          <w:rFonts w:hint="eastAsia"/>
+        </w:rPr>
+        <w:t xml:space="preserve"> </w:t>
+      </w:r>
+      <w:r>
+        <w:t>[ˈkləʊvə(r)]</w:t>
+      </w:r>
+      <w:r>
+        <w:rPr>
+          <w:rFonts w:hint="eastAsia"/>
+        </w:rPr>
+        <w:t>三叶草</w:t>
+      </w:r>
+      <w:r>
+        <w:rPr>
+          <w:rFonts w:hint="eastAsia"/>
+        </w:rPr>
+        <w:t>/</w:t>
+      </w:r>
+      <w:r>
+        <w:rPr>
+          <w:rFonts w:hint="eastAsia"/>
+        </w:rPr>
+        <w:t>养尊处优</w:t>
+      </w:r>
+    </w:p>
+    <w:p>
+      <w:r>
+        <w:rPr>
+          <w:rFonts w:hint="eastAsia"/>
+        </w:rPr>
+        <w:tab/>
+        <w:t>flower</w:t>
+      </w:r>
+      <w:r>
+        <w:t xml:space="preserve"> [ˈflaʊə</w:t>
+      </w:r>
+      <w:r>
+        <w:t>r</w:t>
+      </w:r>
+      <w:r>
+        <w:t>]</w:t>
+      </w:r>
+      <w:r>
+        <w:rPr>
+          <w:rFonts w:hint="eastAsia"/>
+        </w:rPr>
+        <w:t>花</w:t>
+      </w:r>
+    </w:p>
+    <w:p>
+      <w:r>
+        <w:rPr>
+          <w:rFonts w:hint="eastAsia"/>
+        </w:rPr>
+        <w:tab/>
+        <w:t>grass</w:t>
+      </w:r>
+      <w:r>
+        <w:rPr>
+          <w:rFonts w:hint="eastAsia"/>
+        </w:rPr>
+        <w:t xml:space="preserve"> [gr</w:t>
+      </w:r>
+      <w:r>
+        <w:rPr>
+          <w:rFonts w:hint="eastAsia"/>
+        </w:rPr>
+        <w:t>ɑ</w:t>
+      </w:r>
+      <w:r>
+        <w:rPr>
+          <w:rFonts w:hint="eastAsia"/>
+        </w:rPr>
+        <w:t>:s]</w:t>
+      </w:r>
+      <w:r>
+        <w:rPr>
+          <w:rFonts w:hint="eastAsia"/>
+          <w:color w:val="4BACC6" w:themeColor="accent5"/>
+        </w:rPr>
+        <w:t>草</w:t>
+      </w:r>
+      <w:r>
+        <w:rPr>
+          <w:rFonts w:hint="eastAsia"/>
+        </w:rPr>
+        <w:t>/</w:t>
+      </w:r>
+      <w:r>
+        <w:rPr>
+          <w:rFonts w:hint="eastAsia"/>
+        </w:rPr>
+        <w:t>草地</w:t>
+      </w:r>
+      <w:r>
+        <w:rPr>
+          <w:rFonts w:hint="eastAsia"/>
+        </w:rPr>
+        <w:t>/</w:t>
+      </w:r>
+      <w:r>
+        <w:rPr>
+          <w:rFonts w:hint="eastAsia"/>
+        </w:rPr>
+        <w:t>告密者</w:t>
+      </w:r>
+    </w:p>
+    <w:p>
+      <w:r>
+        <w:rPr>
+          <w:rFonts w:hint="eastAsia"/>
+        </w:rPr>
+        <w:tab/>
+      </w:r>
+      <w:r>
+        <w:rPr>
+          <w:rFonts w:hint="eastAsia"/>
+        </w:rPr>
+        <w:t>herb</w:t>
+      </w:r>
+      <w:r>
+        <w:t xml:space="preserve"> [hɜ:b]</w:t>
+      </w:r>
+      <w:r>
+        <w:rPr>
+          <w:rFonts w:hint="eastAsia"/>
+        </w:rPr>
+        <w:t>药草</w:t>
+      </w:r>
+    </w:p>
+    <w:p>
+      <w:r>
+        <w:tab/>
+      </w:r>
+      <w:r>
+        <w:rPr>
+          <w:rFonts w:hint="eastAsia"/>
+        </w:rPr>
+        <w:t>rocket</w:t>
+      </w:r>
+      <w:r>
+        <w:t xml:space="preserve"> [ˈrɒkɪt]</w:t>
+      </w:r>
+      <w:r>
+        <w:rPr>
+          <w:rFonts w:hint="eastAsia"/>
+        </w:rPr>
+        <w:t>火箭</w:t>
+      </w:r>
+      <w:r>
+        <w:rPr>
+          <w:rFonts w:hint="eastAsia"/>
+        </w:rPr>
+        <w:t>/</w:t>
+      </w:r>
+      <w:r>
+        <w:rPr>
+          <w:rFonts w:hint="eastAsia"/>
+          <w:color w:val="4BACC6" w:themeColor="accent5"/>
+        </w:rPr>
+        <w:t>芝麻菜</w:t>
+      </w:r>
+    </w:p>
+    <w:p>
+      <w:r>
+        <w:rPr>
+          <w:rFonts w:hint="eastAsia"/>
+        </w:rPr>
+        <w:tab/>
+        <w:t>rose</w:t>
+      </w:r>
+      <w:r>
+        <w:t xml:space="preserve"> [rəʊz]</w:t>
+      </w:r>
+      <w:r>
+        <w:rPr>
+          <w:rFonts w:hint="eastAsia"/>
+        </w:rPr>
+        <w:t>玫瑰</w:t>
+      </w:r>
+    </w:p>
+    <w:p>
+      <w:r>
+        <w:rPr>
+          <w:rFonts w:hint="eastAsia"/>
+        </w:rPr>
+        <w:tab/>
+        <w:t>tulip</w:t>
+      </w:r>
+      <w:r>
+        <w:t xml:space="preserve"> [ˈtju:lɪp]</w:t>
+      </w:r>
+      <w:r>
+        <w:rPr>
+          <w:rFonts w:hint="eastAsia"/>
+        </w:rPr>
+        <w:t>郁金香</w:t>
+      </w:r>
+    </w:p>
+    <w:p>
+      <w:r>
+        <w:rPr>
+          <w:rFonts w:hint="eastAsia"/>
+        </w:rPr>
+        <w:tab/>
+      </w:r>
+      <w:r>
+        <w:rPr>
+          <w:rFonts w:hint="eastAsia"/>
+        </w:rPr>
+        <w:t>touch-me-not</w:t>
+      </w:r>
+      <w:r>
+        <w:rPr>
+          <w:rFonts w:hint="eastAsia"/>
+        </w:rPr>
+        <w:t>含羞草</w:t>
+      </w:r>
+    </w:p>
+    <w:p>
+      <w:r>
+        <w:rPr>
+          <w:rFonts w:hint="eastAsia"/>
+        </w:rPr>
+        <w:lastRenderedPageBreak/>
+        <w:tab/>
+        <w:t>violet</w:t>
+      </w:r>
+      <w:r>
+        <w:t xml:space="preserve"> [ˈvaɪələt]</w:t>
+      </w:r>
+      <w:r>
+        <w:rPr>
+          <w:rFonts w:hint="eastAsia"/>
+        </w:rPr>
+        <w:t>紫罗兰</w:t>
+      </w:r>
+    </w:p>
+    <w:p>
+      <w:r>
+        <w:rPr>
+          <w:rFonts w:hint="eastAsia"/>
+        </w:rPr>
+        <w:tab/>
+        <w:t>weed</w:t>
+      </w:r>
+      <w:r>
+        <w:t xml:space="preserve"> [wi:d]</w:t>
+      </w:r>
+      <w:r>
+        <w:rPr>
+          <w:rFonts w:hint="eastAsia"/>
+        </w:rPr>
+        <w:t>杂草</w:t>
+      </w:r>
+    </w:p>
+    <w:p>
+      <w:r>
+        <w:rPr>
+          <w:rFonts w:hint="eastAsia"/>
+        </w:rPr>
+        <w:tab/>
+      </w:r>
+      <w:r>
+        <w:rPr>
+          <w:rFonts w:hint="eastAsia"/>
+          <w:color w:val="C0504D" w:themeColor="accent2"/>
+        </w:rPr>
+        <w:t>谷物</w:t>
+      </w:r>
+    </w:p>
+    <w:p>
+      <w:r>
+        <w:rPr>
+          <w:rFonts w:hint="eastAsia"/>
+        </w:rPr>
+        <w:tab/>
+        <w:t>barley</w:t>
+      </w:r>
+      <w:r>
+        <w:t xml:space="preserve"> [ˈb</w:t>
+      </w:r>
+      <w:r>
+        <w:rPr>
+          <w:rFonts w:hint="eastAsia"/>
+        </w:rPr>
+        <w:t>ɑ</w:t>
+      </w:r>
+      <w:r>
+        <w:t>:li]</w:t>
+      </w:r>
+      <w:r>
+        <w:rPr>
+          <w:rFonts w:hint="eastAsia"/>
+        </w:rPr>
+        <w:t>大麦</w:t>
+      </w:r>
+    </w:p>
+    <w:p>
+      <w:r>
+        <w:rPr>
+          <w:rFonts w:hint="eastAsia"/>
+        </w:rPr>
+        <w:tab/>
+      </w:r>
+      <w:r>
+        <w:rPr>
+          <w:rFonts w:hint="eastAsia"/>
+        </w:rPr>
+        <w:t>cereal</w:t>
+      </w:r>
+      <w:r>
+        <w:t xml:space="preserve"> [ˈsɪəriəl]</w:t>
+      </w:r>
+      <w:r>
+        <w:rPr>
+          <w:rFonts w:hint="eastAsia"/>
+          <w:color w:val="4BACC6" w:themeColor="accent5"/>
+        </w:rPr>
+        <w:t>谷类植物</w:t>
+      </w:r>
+      <w:r>
+        <w:rPr>
+          <w:rFonts w:hint="eastAsia"/>
+        </w:rPr>
+        <w:t>/</w:t>
+      </w:r>
+      <w:r>
+        <w:rPr>
+          <w:rFonts w:hint="eastAsia"/>
+        </w:rPr>
+        <w:t>谷类食物</w:t>
+      </w:r>
+    </w:p>
+    <w:p>
+      <w:r>
+        <w:rPr>
+          <w:rFonts w:hint="eastAsia"/>
+        </w:rPr>
+        <w:tab/>
+      </w:r>
+      <w:r>
+        <w:t>corn</w:t>
+      </w:r>
+      <w:r>
+        <w:t xml:space="preserve"> [kɔ</w:t>
+      </w:r>
+      <w:r>
+        <w:t>:n]</w:t>
+      </w:r>
+      <w:r>
+        <w:rPr>
+          <w:rFonts w:hint="eastAsia"/>
+        </w:rPr>
+        <w:t>玉米</w:t>
+      </w:r>
+    </w:p>
+    <w:p>
+      <w:r>
+        <w:rPr>
+          <w:rFonts w:hint="eastAsia"/>
+        </w:rPr>
+        <w:tab/>
+      </w:r>
+      <w:r>
+        <w:rPr>
+          <w:rFonts w:hint="eastAsia"/>
+        </w:rPr>
+        <w:t>grain</w:t>
+      </w:r>
+      <w:r>
+        <w:t xml:space="preserve"> [greɪn]</w:t>
+      </w:r>
+      <w:r>
+        <w:rPr>
+          <w:rFonts w:hint="eastAsia"/>
+          <w:color w:val="4BACC6" w:themeColor="accent5"/>
+        </w:rPr>
+        <w:t>谷物</w:t>
+      </w:r>
+      <w:r>
+        <w:rPr>
+          <w:rFonts w:hint="eastAsia"/>
+        </w:rPr>
+        <w:t>/</w:t>
+      </w:r>
+      <w:r>
+        <w:rPr>
+          <w:rFonts w:hint="eastAsia"/>
+        </w:rPr>
+        <w:t>一</w:t>
+      </w:r>
+      <w:r>
+        <w:rPr>
+          <w:rFonts w:hint="eastAsia"/>
+        </w:rPr>
+        <w:t>粒</w:t>
+      </w:r>
+      <w:r>
+        <w:rPr>
+          <w:rFonts w:hint="eastAsia"/>
+        </w:rPr>
+        <w:t>,</w:t>
+      </w:r>
+      <w:r>
+        <w:rPr>
+          <w:rFonts w:hint="eastAsia"/>
+        </w:rPr>
+        <w:t>点</w:t>
+      </w:r>
+      <w:r>
+        <w:rPr>
+          <w:rFonts w:hint="eastAsia"/>
+        </w:rPr>
+        <w:t>/</w:t>
+      </w:r>
+      <w:r>
+        <w:rPr>
+          <w:rFonts w:hint="eastAsia"/>
+        </w:rPr>
+        <w:t>纹理</w:t>
+      </w:r>
+    </w:p>
+    <w:p>
+      <w:r>
+        <w:rPr>
+          <w:rFonts w:hint="eastAsia"/>
+        </w:rPr>
+        <w:tab/>
+      </w:r>
+      <w:r>
+        <w:rPr>
+          <w:rFonts w:hint="eastAsia"/>
+        </w:rPr>
+        <w:t>oat</w:t>
+      </w:r>
+      <w:r>
+        <w:t xml:space="preserve"> [əʊt]</w:t>
+      </w:r>
+      <w:r>
+        <w:rPr>
+          <w:rFonts w:hint="eastAsia"/>
+        </w:rPr>
+        <w:t>燕麦</w:t>
+      </w:r>
+    </w:p>
+    <w:p>
+      <w:r>
+        <w:rPr>
+          <w:rFonts w:hint="eastAsia"/>
+        </w:rPr>
+        <w:tab/>
+      </w:r>
+      <w:r>
+        <w:rPr>
+          <w:rFonts w:hint="eastAsia"/>
+        </w:rPr>
+        <w:t>pea</w:t>
+      </w:r>
+      <w:r>
+        <w:t xml:space="preserve"> [pi:]</w:t>
+      </w:r>
+      <w:r>
+        <w:rPr>
+          <w:rFonts w:hint="eastAsia"/>
+        </w:rPr>
+        <w:t>豌豆</w:t>
+      </w:r>
+    </w:p>
+    <w:p>
+      <w:r>
+        <w:rPr>
+          <w:rFonts w:hint="eastAsia"/>
+        </w:rPr>
+        <w:tab/>
+      </w:r>
+      <w:r>
+        <w:rPr>
+          <w:rFonts w:hint="eastAsia"/>
+        </w:rPr>
+        <w:t>rice</w:t>
+      </w:r>
+      <w:r>
+        <w:t xml:space="preserve"> [raɪs]</w:t>
+      </w:r>
+      <w:r>
+        <w:rPr>
+          <w:rFonts w:hint="eastAsia"/>
+        </w:rPr>
+        <w:t>米饭</w:t>
+      </w:r>
+      <w:r>
+        <w:rPr>
+          <w:rFonts w:hint="eastAsia"/>
+        </w:rPr>
+        <w:t>/</w:t>
+      </w:r>
+      <w:r>
+        <w:rPr>
+          <w:rFonts w:hint="eastAsia"/>
+          <w:color w:val="4BACC6" w:themeColor="accent5"/>
+        </w:rPr>
+        <w:t>水稻</w:t>
+      </w:r>
+    </w:p>
+    <w:p>
+      <w:r>
+        <w:rPr>
+          <w:rFonts w:hint="eastAsia"/>
+        </w:rPr>
+        <w:tab/>
+      </w:r>
+      <w:r>
+        <w:rPr>
+          <w:rFonts w:hint="eastAsia"/>
+        </w:rPr>
+        <w:t>rye</w:t>
+      </w:r>
+      <w:r>
+        <w:t xml:space="preserve"> [raɪ]</w:t>
+      </w:r>
+      <w:r>
+        <w:rPr>
+          <w:rFonts w:hint="eastAsia"/>
+        </w:rPr>
+        <w:t>黑麦</w:t>
+      </w:r>
+    </w:p>
+    <w:p>
+      <w:r>
+        <w:rPr>
+          <w:rFonts w:hint="eastAsia"/>
+        </w:rPr>
+        <w:tab/>
+        <w:t>straw</w:t>
+      </w:r>
+      <w:r>
+        <w:t xml:space="preserve"> [strɔ:]</w:t>
+      </w:r>
+      <w:r>
+        <w:rPr>
+          <w:rFonts w:hint="eastAsia"/>
+          <w:color w:val="4BACC6" w:themeColor="accent5"/>
+        </w:rPr>
+        <w:t>稻草</w:t>
+      </w:r>
+      <w:r>
+        <w:rPr>
+          <w:rFonts w:hint="eastAsia"/>
+        </w:rPr>
+        <w:t>/</w:t>
+      </w:r>
+      <w:r>
+        <w:rPr>
+          <w:rFonts w:hint="eastAsia"/>
+        </w:rPr>
+        <w:t>吸管</w:t>
+      </w:r>
+    </w:p>
+    <w:p>
+      <w:r>
+        <w:rPr>
+          <w:rFonts w:hint="eastAsia"/>
+        </w:rPr>
+        <w:tab/>
+      </w:r>
+      <w:r>
+        <w:rPr>
+          <w:rFonts w:hint="eastAsia"/>
+        </w:rPr>
+        <w:t>wheat</w:t>
+      </w:r>
+      <w:r>
+        <w:t xml:space="preserve"> [wi:t]</w:t>
+      </w:r>
+      <w:r>
+        <w:rPr>
+          <w:rFonts w:hint="eastAsia"/>
+        </w:rPr>
+        <w:t>小麦</w:t>
+      </w:r>
+    </w:p>
+    <w:p>
+      <w:pPr>
+        <w:rPr>
+          <w:b/>
+        </w:rPr>
+      </w:pPr>
+      <w:r>
+        <w:rPr>
+          <w:rFonts w:hint="eastAsia"/>
+          <w:b/>
+        </w:rPr>
+        <w:t>3</w:t>
+      </w:r>
+      <w:r>
+        <w:rPr>
+          <w:rFonts w:hint="eastAsia"/>
+          <w:b/>
+        </w:rPr>
+        <w:t>水生</w:t>
+      </w:r>
+    </w:p>
+    <w:p>
+      <w:r>
+        <w:rPr>
+          <w:rFonts w:hint="eastAsia"/>
+        </w:rPr>
+        <w:tab/>
+      </w:r>
+      <w:r>
+        <w:rPr>
+          <w:rFonts w:hint="eastAsia"/>
+        </w:rPr>
+        <w:t>alga</w:t>
+      </w:r>
+      <w:r>
+        <w:rPr>
+          <w:rFonts w:hint="eastAsia"/>
+        </w:rPr>
+        <w:t>e</w:t>
+      </w:r>
+      <w:r>
+        <w:t xml:space="preserve"> </w:t>
+      </w:r>
+      <w:r>
+        <w:rPr>
+          <w:rFonts w:hint="eastAsia"/>
+        </w:rPr>
+        <w:t>*</w:t>
+      </w:r>
+      <w:r>
+        <w:t>[ˈældʒi:]</w:t>
+      </w:r>
+      <w:r>
+        <w:rPr>
+          <w:rFonts w:hint="eastAsia"/>
+        </w:rPr>
+        <w:t>水藻</w:t>
+      </w:r>
+    </w:p>
+    <w:p>
+      <w:pPr>
+        <w:rPr>
+          <w:b/>
+        </w:rPr>
+      </w:pPr>
+      <w:r>
+        <w:rPr>
+          <w:rFonts w:hint="eastAsia"/>
+          <w:b/>
+        </w:rPr>
+        <w:t>4</w:t>
+      </w:r>
+      <w:r>
+        <w:rPr>
+          <w:rFonts w:hint="eastAsia"/>
+          <w:b/>
+        </w:rPr>
+        <w:t>苔藓</w:t>
+      </w:r>
+    </w:p>
+    <w:p>
+      <w:r>
+        <w:tab/>
+      </w:r>
+      <w:r>
+        <w:rPr>
+          <w:rFonts w:hint="eastAsia"/>
+        </w:rPr>
+        <w:t>moss</w:t>
+      </w:r>
+      <w:r>
+        <w:t xml:space="preserve"> [mɒs]</w:t>
+      </w:r>
+      <w:r>
+        <w:rPr>
+          <w:rFonts w:hint="eastAsia"/>
+        </w:rPr>
+        <w:t>苔藓</w:t>
+      </w:r>
     </w:p>
     <w:p>
       <w:pPr>

--- a/名词/科学/物种.docx
+++ b/名词/科学/物种.docx
@@ -4366,290 +4366,16 @@
         <w:rPr>
           <w:rFonts w:hint="eastAsia"/>
         </w:rPr>
-        <w:t>worm</w:t>
-      </w:r>
-      <w:r>
-        <w:t xml:space="preserve"> [wɜ:m]</w:t>
-      </w:r>
-      <w:r>
-        <w:rPr>
-          <w:rFonts w:hint="eastAsia"/>
-        </w:rPr>
-        <w:t>蠕虫</w:t>
-      </w:r>
-    </w:p>
-    <w:p>
-      <w:pPr>
-        <w:rPr>
-          <w:b/>
-        </w:rPr>
-      </w:pPr>
-      <w:r>
-        <w:rPr>
-          <w:rFonts w:hint="eastAsia"/>
-          <w:b/>
-        </w:rPr>
-        <w:t>二</w:t>
-      </w:r>
-      <w:r>
-        <w:rPr>
-          <w:rFonts w:hint="eastAsia"/>
-          <w:b/>
-        </w:rPr>
-        <w:t>、植物</w:t>
-      </w:r>
-    </w:p>
-    <w:p>
-      <w:pPr>
-        <w:rPr>
-          <w:b/>
-        </w:rPr>
-      </w:pPr>
-      <w:r>
-        <w:rPr>
-          <w:rFonts w:hint="eastAsia"/>
-          <w:b/>
-        </w:rPr>
-        <w:t>1</w:t>
-      </w:r>
-      <w:r>
-        <w:rPr>
-          <w:rFonts w:hint="eastAsia"/>
-          <w:b/>
-        </w:rPr>
-        <w:t>木本</w:t>
-      </w:r>
-    </w:p>
-    <w:p>
-      <w:r>
-        <w:rPr>
-          <w:rFonts w:hint="eastAsia"/>
-        </w:rPr>
-        <w:tab/>
-      </w:r>
-      <w:r>
-        <w:rPr>
-          <w:rFonts w:hint="eastAsia"/>
-        </w:rPr>
-        <w:t>bamboo</w:t>
-      </w:r>
-      <w:r>
-        <w:t xml:space="preserve"> [ˌbæmˈbu:]</w:t>
-      </w:r>
-      <w:r>
-        <w:rPr>
-          <w:rFonts w:hint="eastAsia"/>
-        </w:rPr>
-        <w:t>竹子</w:t>
-      </w:r>
-    </w:p>
-    <w:p>
-      <w:r>
-        <w:rPr>
-          <w:rFonts w:hint="eastAsia"/>
-        </w:rPr>
-        <w:tab/>
-      </w:r>
-      <w:r>
-        <w:rPr>
-          <w:rFonts w:hint="eastAsia"/>
-        </w:rPr>
-        <w:t xml:space="preserve">box </w:t>
-      </w:r>
-      <w:r>
-        <w:t>[bɒks]</w:t>
-      </w:r>
-      <w:r>
-        <w:rPr>
-          <w:rFonts w:hint="eastAsia"/>
-        </w:rPr>
-        <w:t>箱</w:t>
-      </w:r>
-      <w:r>
-        <w:rPr>
-          <w:rFonts w:hint="eastAsia"/>
-        </w:rPr>
-        <w:t>,</w:t>
-      </w:r>
-      <w:r>
-        <w:rPr>
-          <w:rFonts w:hint="eastAsia"/>
-        </w:rPr>
-        <w:t>盒</w:t>
-      </w:r>
-      <w:r>
-        <w:rPr>
-          <w:rFonts w:hint="eastAsia"/>
-        </w:rPr>
-        <w:t>/</w:t>
-      </w:r>
-      <w:r>
-        <w:rPr>
-          <w:rFonts w:hint="eastAsia"/>
-        </w:rPr>
-        <w:t>包厢</w:t>
-      </w:r>
-      <w:r>
-        <w:rPr>
-          <w:rFonts w:hint="eastAsia"/>
-        </w:rPr>
-        <w:t>/</w:t>
-      </w:r>
-      <w:r>
-        <w:rPr>
-          <w:rFonts w:hint="eastAsia"/>
-        </w:rPr>
-        <w:t>方框</w:t>
-      </w:r>
-      <w:r>
-        <w:rPr>
-          <w:rFonts w:hint="eastAsia"/>
-        </w:rPr>
-        <w:t>/</w:t>
-      </w:r>
-      <w:r>
-        <w:rPr>
-          <w:rFonts w:hint="eastAsia"/>
-          <w:color w:val="4BACC6" w:themeColor="accent5"/>
-        </w:rPr>
-        <w:t>黄杨树</w:t>
-      </w:r>
-      <w:r>
-        <w:rPr>
-          <w:rFonts w:hint="eastAsia"/>
-        </w:rPr>
-        <w:t>/</w:t>
-      </w:r>
-      <w:r>
-        <w:rPr>
-          <w:rFonts w:hint="eastAsia"/>
-        </w:rPr>
-        <w:t>击打</w:t>
-      </w:r>
-    </w:p>
-    <w:p>
-      <w:r>
-        <w:rPr>
-          <w:rFonts w:hint="eastAsia"/>
-        </w:rPr>
-        <w:tab/>
-      </w:r>
-      <w:r>
-        <w:t>bush [bʊʃ]</w:t>
-      </w:r>
-      <w:r>
-        <w:rPr>
-          <w:rFonts w:hint="eastAsia"/>
-        </w:rPr>
-        <w:t>灌木</w:t>
-      </w:r>
-    </w:p>
-    <w:p>
-      <w:r>
-        <w:rPr>
-          <w:rFonts w:hint="eastAsia"/>
-        </w:rPr>
-        <w:tab/>
-      </w:r>
-      <w:r>
-        <w:t>horse chestnut </w:t>
-      </w:r>
-      <w:r>
-        <w:t>[ˈtʃesnʌt]</w:t>
-      </w:r>
-      <w:r>
-        <w:rPr>
-          <w:rFonts w:hint="eastAsia"/>
-        </w:rPr>
-        <w:t>七叶树</w:t>
-      </w:r>
-      <w:r>
-        <w:rPr>
-          <w:rFonts w:hint="eastAsia"/>
-        </w:rPr>
-        <w:tab/>
-      </w:r>
-      <w:r>
-        <w:rPr>
-          <w:rFonts w:hint="eastAsia"/>
-        </w:rPr>
-        <w:tab/>
-      </w:r>
-      <w:r>
-        <w:rPr>
-          <w:rFonts w:hint="eastAsia"/>
-        </w:rPr>
-        <w:tab/>
-      </w:r>
-      <w:r>
-        <w:rPr>
-          <w:rFonts w:hint="eastAsia"/>
-          <w:color w:val="0000FF"/>
-        </w:rPr>
-        <w:t>果实很像板栗</w:t>
-      </w:r>
-    </w:p>
-    <w:p>
-      <w:r>
-        <w:rPr>
-          <w:rFonts w:hint="eastAsia"/>
-        </w:rPr>
-        <w:tab/>
-      </w:r>
-      <w:r>
-        <w:rPr>
-          <w:rFonts w:hint="eastAsia"/>
-        </w:rPr>
-        <w:t>maple</w:t>
-      </w:r>
-      <w:r>
-        <w:t xml:space="preserve"> [ˈmeɪpl]</w:t>
-      </w:r>
-      <w:r>
-        <w:rPr>
-          <w:rFonts w:hint="eastAsia"/>
-        </w:rPr>
-        <w:t>枫树</w:t>
-      </w:r>
-    </w:p>
-    <w:p>
-      <w:r>
-        <w:tab/>
-      </w:r>
-      <w:r>
-        <w:rPr>
-          <w:rFonts w:hint="eastAsia"/>
-        </w:rPr>
-        <w:t>oak</w:t>
-      </w:r>
-      <w:r>
-        <w:t xml:space="preserve"> [əʊk]</w:t>
-      </w:r>
-      <w:r>
-        <w:rPr>
-          <w:rFonts w:hint="eastAsia"/>
-        </w:rPr>
-        <w:t>橡树</w:t>
-      </w:r>
-    </w:p>
-    <w:p>
-      <w:r>
-        <w:tab/>
-      </w:r>
-      <w:r>
-        <w:rPr>
-          <w:rFonts w:hint="eastAsia"/>
-        </w:rPr>
-        <w:t>olive</w:t>
-      </w:r>
-      <w:r>
-        <w:t xml:space="preserve"> [ˈɒlɪv]</w:t>
-      </w:r>
-      <w:r>
-        <w:rPr>
-          <w:rFonts w:hint="eastAsia"/>
-        </w:rPr>
-        <w:t>橄榄</w:t>
+        <w:t>parasite</w:t>
+      </w:r>
+      <w:r>
+        <w:t xml:space="preserve"> [ˈpærəsaɪt]</w:t>
+      </w:r>
+      <w:r>
+        <w:rPr>
+          <w:rFonts w:hint="eastAsia"/>
+        </w:rPr>
+        <w:t>寄生虫</w:t>
       </w:r>
       <w:bookmarkStart w:id="0" w:name="_GoBack"/>
       <w:bookmarkEnd w:id="0"/>
@@ -4662,6 +4388,300 @@
         <w:rPr>
           <w:rFonts w:hint="eastAsia"/>
         </w:rPr>
+        <w:t>worm</w:t>
+      </w:r>
+      <w:r>
+        <w:t xml:space="preserve"> [wɜ:m]</w:t>
+      </w:r>
+      <w:r>
+        <w:rPr>
+          <w:rFonts w:hint="eastAsia"/>
+        </w:rPr>
+        <w:t>蠕虫</w:t>
+      </w:r>
+    </w:p>
+    <w:p>
+      <w:pPr>
+        <w:rPr>
+          <w:b/>
+        </w:rPr>
+      </w:pPr>
+      <w:r>
+        <w:rPr>
+          <w:rFonts w:hint="eastAsia"/>
+          <w:b/>
+        </w:rPr>
+        <w:t>二</w:t>
+      </w:r>
+      <w:r>
+        <w:rPr>
+          <w:rFonts w:hint="eastAsia"/>
+          <w:b/>
+        </w:rPr>
+        <w:t>、植物</w:t>
+      </w:r>
+    </w:p>
+    <w:p>
+      <w:pPr>
+        <w:rPr>
+          <w:b/>
+        </w:rPr>
+      </w:pPr>
+      <w:r>
+        <w:rPr>
+          <w:rFonts w:hint="eastAsia"/>
+          <w:b/>
+        </w:rPr>
+        <w:t>1</w:t>
+      </w:r>
+      <w:r>
+        <w:rPr>
+          <w:rFonts w:hint="eastAsia"/>
+          <w:b/>
+        </w:rPr>
+        <w:t>木本</w:t>
+      </w:r>
+    </w:p>
+    <w:p>
+      <w:r>
+        <w:rPr>
+          <w:rFonts w:hint="eastAsia"/>
+        </w:rPr>
+        <w:tab/>
+      </w:r>
+      <w:r>
+        <w:rPr>
+          <w:rFonts w:hint="eastAsia"/>
+        </w:rPr>
+        <w:t>bamboo</w:t>
+      </w:r>
+      <w:r>
+        <w:t xml:space="preserve"> [ˌbæmˈbu:]</w:t>
+      </w:r>
+      <w:r>
+        <w:rPr>
+          <w:rFonts w:hint="eastAsia"/>
+        </w:rPr>
+        <w:t>竹子</w:t>
+      </w:r>
+    </w:p>
+    <w:p>
+      <w:r>
+        <w:rPr>
+          <w:rFonts w:hint="eastAsia"/>
+        </w:rPr>
+        <w:tab/>
+      </w:r>
+      <w:r>
+        <w:rPr>
+          <w:rFonts w:hint="eastAsia"/>
+        </w:rPr>
+        <w:t xml:space="preserve">box </w:t>
+      </w:r>
+      <w:r>
+        <w:t>[bɒks]</w:t>
+      </w:r>
+      <w:r>
+        <w:rPr>
+          <w:rFonts w:hint="eastAsia"/>
+        </w:rPr>
+        <w:t>箱</w:t>
+      </w:r>
+      <w:r>
+        <w:rPr>
+          <w:rFonts w:hint="eastAsia"/>
+        </w:rPr>
+        <w:t>,</w:t>
+      </w:r>
+      <w:r>
+        <w:rPr>
+          <w:rFonts w:hint="eastAsia"/>
+        </w:rPr>
+        <w:t>盒</w:t>
+      </w:r>
+      <w:r>
+        <w:rPr>
+          <w:rFonts w:hint="eastAsia"/>
+        </w:rPr>
+        <w:t>/</w:t>
+      </w:r>
+      <w:r>
+        <w:rPr>
+          <w:rFonts w:hint="eastAsia"/>
+        </w:rPr>
+        <w:t>包厢</w:t>
+      </w:r>
+      <w:r>
+        <w:rPr>
+          <w:rFonts w:hint="eastAsia"/>
+        </w:rPr>
+        <w:t>/</w:t>
+      </w:r>
+      <w:r>
+        <w:rPr>
+          <w:rFonts w:hint="eastAsia"/>
+        </w:rPr>
+        <w:t>方框</w:t>
+      </w:r>
+      <w:r>
+        <w:rPr>
+          <w:rFonts w:hint="eastAsia"/>
+        </w:rPr>
+        <w:t>/</w:t>
+      </w:r>
+      <w:r>
+        <w:rPr>
+          <w:rFonts w:hint="eastAsia"/>
+          <w:color w:val="4BACC6" w:themeColor="accent5"/>
+        </w:rPr>
+        <w:t>黄杨树</w:t>
+      </w:r>
+      <w:r>
+        <w:rPr>
+          <w:rFonts w:hint="eastAsia"/>
+        </w:rPr>
+        <w:t>/</w:t>
+      </w:r>
+      <w:r>
+        <w:rPr>
+          <w:rFonts w:hint="eastAsia"/>
+        </w:rPr>
+        <w:t>击打</w:t>
+      </w:r>
+    </w:p>
+    <w:p>
+      <w:r>
+        <w:rPr>
+          <w:rFonts w:hint="eastAsia"/>
+        </w:rPr>
+        <w:tab/>
+      </w:r>
+      <w:r>
+        <w:t>bush [bʊʃ]</w:t>
+      </w:r>
+      <w:r>
+        <w:rPr>
+          <w:rFonts w:hint="eastAsia"/>
+        </w:rPr>
+        <w:t>灌木</w:t>
+      </w:r>
+    </w:p>
+    <w:p>
+      <w:r>
+        <w:rPr>
+          <w:rFonts w:hint="eastAsia"/>
+        </w:rPr>
+        <w:tab/>
+      </w:r>
+      <w:r>
+        <w:t>horse chestnut </w:t>
+      </w:r>
+      <w:r>
+        <w:t>[ˈtʃesnʌt]</w:t>
+      </w:r>
+      <w:r>
+        <w:rPr>
+          <w:rFonts w:hint="eastAsia"/>
+        </w:rPr>
+        <w:t>七叶树</w:t>
+      </w:r>
+      <w:r>
+        <w:rPr>
+          <w:rFonts w:hint="eastAsia"/>
+        </w:rPr>
+        <w:tab/>
+      </w:r>
+      <w:r>
+        <w:rPr>
+          <w:rFonts w:hint="eastAsia"/>
+        </w:rPr>
+        <w:tab/>
+      </w:r>
+      <w:r>
+        <w:rPr>
+          <w:rFonts w:hint="eastAsia"/>
+        </w:rPr>
+        <w:tab/>
+      </w:r>
+      <w:r>
+        <w:rPr>
+          <w:rFonts w:hint="eastAsia"/>
+          <w:color w:val="0000FF"/>
+        </w:rPr>
+        <w:t>果实很像板栗</w:t>
+      </w:r>
+    </w:p>
+    <w:p>
+      <w:r>
+        <w:rPr>
+          <w:rFonts w:hint="eastAsia"/>
+        </w:rPr>
+        <w:tab/>
+      </w:r>
+      <w:r>
+        <w:rPr>
+          <w:rFonts w:hint="eastAsia"/>
+        </w:rPr>
+        <w:t>maple</w:t>
+      </w:r>
+      <w:r>
+        <w:t xml:space="preserve"> [ˈmeɪpl]</w:t>
+      </w:r>
+      <w:r>
+        <w:rPr>
+          <w:rFonts w:hint="eastAsia"/>
+        </w:rPr>
+        <w:t>枫树</w:t>
+      </w:r>
+    </w:p>
+    <w:p>
+      <w:r>
+        <w:tab/>
+      </w:r>
+      <w:r>
+        <w:rPr>
+          <w:rFonts w:hint="eastAsia"/>
+        </w:rPr>
+        <w:t>oak</w:t>
+      </w:r>
+      <w:r>
+        <w:t xml:space="preserve"> [əʊk]</w:t>
+      </w:r>
+      <w:r>
+        <w:rPr>
+          <w:rFonts w:hint="eastAsia"/>
+        </w:rPr>
+        <w:t>橡树</w:t>
+      </w:r>
+    </w:p>
+    <w:p>
+      <w:r>
+        <w:tab/>
+      </w:r>
+      <w:r>
+        <w:rPr>
+          <w:rFonts w:hint="eastAsia"/>
+        </w:rPr>
+        <w:t>olive</w:t>
+      </w:r>
+      <w:r>
+        <w:t xml:space="preserve"> [ˈɒlɪv]</w:t>
+      </w:r>
+      <w:r>
+        <w:rPr>
+          <w:rFonts w:hint="eastAsia"/>
+        </w:rPr>
+        <w:t>橄榄</w:t>
+      </w:r>
+    </w:p>
+    <w:p>
+      <w:r>
+        <w:tab/>
+      </w:r>
+      <w:r>
+        <w:rPr>
+          <w:rFonts w:hint="eastAsia"/>
+        </w:rPr>
         <w:t>palm</w:t>
       </w:r>
       <w:r>
@@ -5045,6 +5065,7 @@
         <w:rPr>
           <w:rFonts w:hint="eastAsia"/>
         </w:rPr>
+        <w:lastRenderedPageBreak/>
         <w:tab/>
       </w:r>
       <w:r>
@@ -5065,7 +5086,6 @@
         <w:rPr>
           <w:rFonts w:hint="eastAsia"/>
         </w:rPr>
-        <w:lastRenderedPageBreak/>
         <w:tab/>
         <w:t>violet</w:t>
       </w:r>

--- a/名词/科学/物种.docx
+++ b/名词/科学/物种.docx
@@ -4377,6 +4377,31 @@
         </w:rPr>
         <w:t>寄生虫</w:t>
       </w:r>
+    </w:p>
+    <w:p>
+      <w:pPr>
+        <w:rPr>
+          <w:rFonts w:hint="eastAsia"/>
+        </w:rPr>
+      </w:pPr>
+      <w:r>
+        <w:tab/>
+      </w:r>
+      <w:r>
+        <w:rPr>
+          <w:rFonts w:hint="eastAsia"/>
+        </w:rPr>
+        <w:t>pest</w:t>
+      </w:r>
+      <w:r>
+        <w:t xml:space="preserve"> [pest]</w:t>
+      </w:r>
+      <w:r>
+        <w:rPr>
+          <w:rFonts w:hint="eastAsia"/>
+        </w:rPr>
+        <w:t>害虫</w:t>
+      </w:r>
       <w:bookmarkStart w:id="0" w:name="_GoBack"/>
       <w:bookmarkEnd w:id="0"/>
     </w:p>
@@ -5047,6 +5072,7 @@
         <w:rPr>
           <w:rFonts w:hint="eastAsia"/>
         </w:rPr>
+        <w:lastRenderedPageBreak/>
         <w:tab/>
         <w:t>tulip</w:t>
       </w:r>
@@ -5065,7 +5091,6 @@
         <w:rPr>
           <w:rFonts w:hint="eastAsia"/>
         </w:rPr>
-        <w:lastRenderedPageBreak/>
         <w:tab/>
       </w:r>
       <w:r>

--- a/名词/科学/物种.docx
+++ b/名词/科学/物种.docx
@@ -3036,1371 +3036,28 @@
       </w:r>
     </w:p>
     <w:p>
-      <w:r>
-        <w:rPr>
-          <w:rFonts w:hint="eastAsia"/>
-        </w:rPr>
-        <w:tab/>
-      </w:r>
-      <w:r>
-        <w:rPr>
-          <w:rFonts w:hint="eastAsia"/>
-        </w:rPr>
-        <w:t>quail</w:t>
-      </w:r>
-      <w:r>
-        <w:t xml:space="preserve"> </w:t>
-      </w:r>
-      <w:r>
-        <w:rPr>
-          <w:rFonts w:hint="eastAsia"/>
-        </w:rPr>
-        <w:t>*</w:t>
-      </w:r>
-      <w:r>
-        <w:t>[kweɪl]</w:t>
-      </w:r>
-      <w:r>
-        <w:rPr>
-          <w:rFonts w:hint="eastAsia"/>
-          <w:color w:val="4BACC6" w:themeColor="accent5"/>
-        </w:rPr>
-        <w:t>鹌鹑</w:t>
-      </w:r>
-      <w:r>
-        <w:rPr>
-          <w:rFonts w:hint="eastAsia"/>
-        </w:rPr>
-        <w:t>/</w:t>
-      </w:r>
-      <w:r>
-        <w:rPr>
-          <w:rFonts w:hint="eastAsia"/>
-        </w:rPr>
-        <w:t>鹌鹑肉</w:t>
-      </w:r>
-    </w:p>
-    <w:p>
-      <w:r>
-        <w:rPr>
-          <w:rFonts w:hint="eastAsia"/>
-        </w:rPr>
-        <w:tab/>
-        <w:t>sparrow</w:t>
-      </w:r>
-      <w:r>
-        <w:t xml:space="preserve"> [ˈspærəʊ]</w:t>
-      </w:r>
-      <w:r>
-        <w:rPr>
-          <w:rFonts w:hint="eastAsia"/>
-        </w:rPr>
-        <w:t>麻雀</w:t>
-      </w:r>
-    </w:p>
-    <w:p>
-      <w:r>
-        <w:rPr>
-          <w:rFonts w:hint="eastAsia"/>
-        </w:rPr>
-        <w:tab/>
-      </w:r>
-      <w:r>
-        <w:t>swallow</w:t>
-      </w:r>
-      <w:r>
-        <w:t xml:space="preserve"> [ˈswɒləʊ]</w:t>
-      </w:r>
-      <w:r>
-        <w:rPr>
-          <w:rFonts w:hint="eastAsia"/>
-        </w:rPr>
-        <w:t>燕子</w:t>
-      </w:r>
-    </w:p>
-    <w:p>
       <w:pPr>
         <w:rPr>
-          <w:b/>
+          <w:rFonts w:hint="eastAsia"/>
         </w:rPr>
       </w:pPr>
       <w:r>
         <w:rPr>
           <w:rFonts w:hint="eastAsia"/>
-          <w:b/>
-        </w:rPr>
-        <w:t>3</w:t>
-      </w:r>
-      <w:r>
-        <w:rPr>
-          <w:rFonts w:hint="eastAsia"/>
-          <w:b/>
-        </w:rPr>
-        <w:t>爬行动物</w:t>
-      </w:r>
-      <w:r>
-        <w:rPr>
-          <w:rFonts w:hint="eastAsia"/>
-          <w:b/>
-        </w:rPr>
-        <w:t>(</w:t>
-      </w:r>
-      <w:r>
-        <w:rPr>
-          <w:rFonts w:hint="eastAsia"/>
-          <w:b/>
-        </w:rPr>
-        <w:t>有脊椎</w:t>
-      </w:r>
-      <w:r>
-        <w:rPr>
-          <w:rFonts w:hint="eastAsia"/>
-          <w:b/>
-        </w:rPr>
-        <w:t>)</w:t>
-      </w:r>
-    </w:p>
-    <w:p>
-      <w:r>
-        <w:rPr>
-          <w:rFonts w:hint="eastAsia"/>
-        </w:rPr>
-        <w:tab/>
-      </w:r>
-      <w:r>
-        <w:t>snake [sneɪk]</w:t>
-      </w:r>
-      <w:r>
-        <w:rPr>
-          <w:rFonts w:hint="eastAsia"/>
-          <w:color w:val="4BACC6" w:themeColor="accent5"/>
-        </w:rPr>
-        <w:t>蛇</w:t>
-      </w:r>
-      <w:r>
-        <w:rPr>
-          <w:rFonts w:hint="eastAsia"/>
-        </w:rPr>
-        <w:t>/</w:t>
-      </w:r>
-      <w:r>
-        <w:rPr>
-          <w:rFonts w:hint="eastAsia"/>
-        </w:rPr>
-        <w:t>阴险的人</w:t>
-      </w:r>
-    </w:p>
-    <w:p>
-      <w:pPr>
-        <w:rPr>
-          <w:b/>
-        </w:rPr>
-      </w:pPr>
-      <w:r>
-        <w:rPr>
-          <w:rFonts w:hint="eastAsia"/>
-          <w:b/>
-        </w:rPr>
-        <w:t>4</w:t>
-      </w:r>
-      <w:r>
-        <w:rPr>
-          <w:rFonts w:hint="eastAsia"/>
-          <w:b/>
-        </w:rPr>
-        <w:t>两栖动物</w:t>
-      </w:r>
-      <w:r>
-        <w:rPr>
-          <w:rFonts w:hint="eastAsia"/>
-          <w:b/>
-        </w:rPr>
-        <w:t>(</w:t>
-      </w:r>
-      <w:r>
-        <w:rPr>
-          <w:rFonts w:hint="eastAsia"/>
-          <w:b/>
-        </w:rPr>
-        <w:t>有脊椎</w:t>
-      </w:r>
-      <w:r>
-        <w:rPr>
-          <w:rFonts w:hint="eastAsia"/>
-          <w:b/>
-        </w:rPr>
-        <w:t>)</w:t>
-      </w:r>
-    </w:p>
-    <w:p>
-      <w:r>
-        <w:rPr>
-          <w:rFonts w:hint="eastAsia"/>
-        </w:rPr>
-        <w:tab/>
-        <w:t>frog</w:t>
-      </w:r>
-      <w:r>
-        <w:t xml:space="preserve"> [frɒg]</w:t>
-      </w:r>
-      <w:r>
-        <w:rPr>
-          <w:rFonts w:hint="eastAsia"/>
-        </w:rPr>
-        <w:t>蛙</w:t>
-      </w:r>
-    </w:p>
-    <w:p>
-      <w:pPr>
-        <w:rPr>
-          <w:b/>
-        </w:rPr>
-      </w:pPr>
-      <w:r>
-        <w:rPr>
-          <w:rFonts w:hint="eastAsia"/>
-          <w:b/>
-        </w:rPr>
-        <w:t>5</w:t>
-      </w:r>
-      <w:r>
-        <w:rPr>
-          <w:rFonts w:hint="eastAsia"/>
-          <w:b/>
-        </w:rPr>
-        <w:t>鱼类</w:t>
-      </w:r>
-      <w:r>
-        <w:rPr>
-          <w:rFonts w:hint="eastAsia"/>
-          <w:b/>
-        </w:rPr>
-        <w:t>(</w:t>
-      </w:r>
-      <w:r>
-        <w:rPr>
-          <w:rFonts w:hint="eastAsia"/>
-          <w:b/>
-        </w:rPr>
-        <w:t>有脊椎</w:t>
-      </w:r>
-      <w:r>
-        <w:rPr>
-          <w:rFonts w:hint="eastAsia"/>
-          <w:b/>
-        </w:rPr>
-        <w:t>)</w:t>
-      </w:r>
-    </w:p>
-    <w:p>
-      <w:r>
-        <w:rPr>
-          <w:rFonts w:hint="eastAsia"/>
-        </w:rPr>
-        <w:tab/>
-      </w:r>
-      <w:r>
-        <w:rPr>
-          <w:rFonts w:hint="eastAsia"/>
-        </w:rPr>
-        <w:t>fish</w:t>
-      </w:r>
-      <w:r>
-        <w:t xml:space="preserve"> </w:t>
-      </w:r>
-      <w:r>
-        <w:rPr>
-          <w:rFonts w:hint="eastAsia"/>
-        </w:rPr>
-        <w:t>*</w:t>
-      </w:r>
-      <w:r>
-        <w:t>[fɪʃ]</w:t>
-      </w:r>
-      <w:r>
-        <w:rPr>
-          <w:rFonts w:hint="eastAsia"/>
-          <w:color w:val="4BACC6" w:themeColor="accent5"/>
-        </w:rPr>
-        <w:t>鱼</w:t>
-      </w:r>
-      <w:r>
-        <w:rPr>
-          <w:rFonts w:hint="eastAsia"/>
-        </w:rPr>
-        <w:t>/</w:t>
-      </w:r>
-      <w:r>
-        <w:rPr>
-          <w:rFonts w:hint="eastAsia"/>
-        </w:rPr>
-        <w:t>鱼肉</w:t>
-      </w:r>
-    </w:p>
-    <w:p>
-      <w:r>
-        <w:rPr>
-          <w:rFonts w:hint="eastAsia"/>
-        </w:rPr>
-        <w:tab/>
-      </w:r>
-      <w:r>
-        <w:rPr>
-          <w:rFonts w:hint="eastAsia"/>
-        </w:rPr>
-        <w:t>·</w:t>
-      </w:r>
-      <w:r>
-        <w:rPr>
-          <w:rFonts w:hint="eastAsia"/>
-        </w:rPr>
-        <w:t>a shoal of fish</w:t>
-      </w:r>
-      <w:r>
-        <w:rPr>
-          <w:rFonts w:hint="eastAsia"/>
-        </w:rPr>
-        <w:t>一大群鱼</w:t>
-      </w:r>
-    </w:p>
-    <w:p>
-      <w:r>
-        <w:rPr>
-          <w:rFonts w:hint="eastAsia"/>
-        </w:rPr>
-        <w:tab/>
-      </w:r>
-      <w:r>
-        <w:rPr>
-          <w:rFonts w:hint="eastAsia"/>
-        </w:rPr>
-        <w:t>·</w:t>
-      </w:r>
-      <w:r>
-        <w:rPr>
-          <w:rFonts w:hint="eastAsia"/>
-        </w:rPr>
-        <w:t>freshwater</w:t>
-      </w:r>
-      <w:r>
-        <w:rPr>
-          <w:rFonts w:hint="eastAsia"/>
-        </w:rPr>
-        <w:t>/sea/tropical fish</w:t>
-      </w:r>
-      <w:r>
-        <w:rPr>
-          <w:rFonts w:hint="eastAsia"/>
-        </w:rPr>
-        <w:t>淡水</w:t>
-      </w:r>
-      <w:r>
-        <w:rPr>
-          <w:rFonts w:hint="eastAsia"/>
-        </w:rPr>
-        <w:t>/</w:t>
-      </w:r>
-      <w:r>
-        <w:rPr>
-          <w:rFonts w:hint="eastAsia"/>
-        </w:rPr>
-        <w:t>海</w:t>
-      </w:r>
-      <w:r>
-        <w:rPr>
-          <w:rFonts w:hint="eastAsia"/>
-        </w:rPr>
-        <w:t>/</w:t>
-      </w:r>
-      <w:r>
-        <w:rPr>
-          <w:rFonts w:hint="eastAsia"/>
-        </w:rPr>
-        <w:t>热带鱼</w:t>
-      </w:r>
-    </w:p>
-    <w:p>
-      <w:r>
-        <w:rPr>
-          <w:rFonts w:hint="eastAsia"/>
-        </w:rPr>
-        <w:tab/>
-      </w:r>
-      <w:r>
-        <w:rPr>
-          <w:rFonts w:hint="eastAsia"/>
-        </w:rPr>
-        <w:t>goldfish</w:t>
-      </w:r>
-      <w:r>
-        <w:t xml:space="preserve"> </w:t>
-      </w:r>
-      <w:r>
-        <w:t>[ˈgəʊldfɪʃ]</w:t>
-      </w:r>
-      <w:r>
-        <w:rPr>
-          <w:rFonts w:hint="eastAsia"/>
-        </w:rPr>
-        <w:t>金鱼</w:t>
-      </w:r>
-    </w:p>
-    <w:p>
-      <w:r>
-        <w:rPr>
-          <w:rFonts w:hint="eastAsia"/>
-        </w:rPr>
-        <w:tab/>
-        <w:t>mackerel</w:t>
-      </w:r>
-      <w:r>
-        <w:rPr>
-          <w:rFonts w:hint="eastAsia"/>
-        </w:rPr>
-        <w:t xml:space="preserve"> *</w:t>
-      </w:r>
-      <w:r>
-        <w:t>[ˈmækrəl]</w:t>
-      </w:r>
-      <w:r>
-        <w:rPr>
-          <w:rFonts w:hint="eastAsia"/>
-          <w:color w:val="4BACC6" w:themeColor="accent5"/>
-        </w:rPr>
-        <w:t>鲭鱼</w:t>
-      </w:r>
-      <w:r>
-        <w:rPr>
-          <w:rFonts w:hint="eastAsia"/>
-        </w:rPr>
-        <w:t>/</w:t>
-      </w:r>
-      <w:r>
-        <w:rPr>
-          <w:rFonts w:hint="eastAsia"/>
-        </w:rPr>
-        <w:t>鲭鱼</w:t>
-      </w:r>
-      <w:r>
-        <w:rPr>
-          <w:rFonts w:hint="eastAsia"/>
-        </w:rPr>
-        <w:t>肉</w:t>
-      </w:r>
-    </w:p>
-    <w:p>
-      <w:r>
-        <w:rPr>
-          <w:rFonts w:hint="eastAsia"/>
-        </w:rPr>
-        <w:tab/>
-        <w:t>plaice</w:t>
-      </w:r>
-      <w:r>
-        <w:rPr>
-          <w:rFonts w:hint="eastAsia"/>
-        </w:rPr>
-        <w:t xml:space="preserve"> </w:t>
-      </w:r>
-      <w:r>
-        <w:rPr>
-          <w:rFonts w:hint="eastAsia"/>
-        </w:rPr>
-        <w:t>*</w:t>
-      </w:r>
-      <w:r>
-        <w:t>[pleɪs]</w:t>
-      </w:r>
-      <w:r>
-        <w:rPr>
-          <w:rFonts w:hint="eastAsia"/>
-          <w:color w:val="4BACC6" w:themeColor="accent5"/>
-        </w:rPr>
-        <w:t>鲽鱼</w:t>
-      </w:r>
-      <w:r>
-        <w:rPr>
-          <w:rFonts w:hint="eastAsia"/>
-          <w:color w:val="4BACC6" w:themeColor="accent5"/>
-        </w:rPr>
-        <w:t>(</w:t>
-      </w:r>
-      <w:r>
-        <w:rPr>
-          <w:rFonts w:hint="eastAsia"/>
-          <w:color w:val="4BACC6" w:themeColor="accent5"/>
-        </w:rPr>
-        <w:t>比目鱼</w:t>
-      </w:r>
-      <w:r>
-        <w:rPr>
-          <w:rFonts w:hint="eastAsia"/>
-          <w:color w:val="4BACC6" w:themeColor="accent5"/>
-        </w:rPr>
-        <w:t>)</w:t>
-      </w:r>
-      <w:r>
-        <w:rPr>
-          <w:rFonts w:hint="eastAsia"/>
-        </w:rPr>
-        <w:t>/</w:t>
-      </w:r>
-      <w:r>
-        <w:rPr>
-          <w:rFonts w:hint="eastAsia"/>
-        </w:rPr>
-        <w:t>鲽鱼肉</w:t>
-      </w:r>
-    </w:p>
-    <w:p>
-      <w:r>
-        <w:rPr>
-          <w:rFonts w:hint="eastAsia"/>
-        </w:rPr>
-        <w:tab/>
-        <w:t xml:space="preserve">ray </w:t>
-      </w:r>
-      <w:r>
-        <w:t>[reɪ]</w:t>
-      </w:r>
-      <w:r>
-        <w:rPr>
-          <w:rFonts w:hint="eastAsia"/>
-        </w:rPr>
-        <w:t>射线</w:t>
-      </w:r>
-      <w:r>
-        <w:rPr>
-          <w:rFonts w:hint="eastAsia"/>
-        </w:rPr>
-        <w:t>/</w:t>
-      </w:r>
-      <w:r>
-        <w:rPr>
-          <w:rFonts w:hint="eastAsia"/>
-          <w:color w:val="4BACC6" w:themeColor="accent5"/>
-        </w:rPr>
-        <w:t>鳐</w:t>
-      </w:r>
-      <w:r>
-        <w:rPr>
-          <w:rFonts w:hint="eastAsia"/>
-        </w:rPr>
-        <w:t>/</w:t>
-      </w:r>
-      <w:r>
-        <w:rPr>
-          <w:rFonts w:hint="eastAsia"/>
-        </w:rPr>
-        <w:t>一线</w:t>
-      </w:r>
-    </w:p>
-    <w:p>
-      <w:r>
-        <w:rPr>
-          <w:rFonts w:hint="eastAsia"/>
-        </w:rPr>
-        <w:tab/>
-      </w:r>
-      <w:r>
-        <w:rPr>
-          <w:rFonts w:hint="eastAsia"/>
-        </w:rPr>
-        <w:t>salmon</w:t>
-      </w:r>
-      <w:r>
-        <w:t xml:space="preserve"> </w:t>
-      </w:r>
-      <w:r>
-        <w:rPr>
-          <w:rFonts w:hint="eastAsia"/>
-        </w:rPr>
-        <w:t>*</w:t>
-      </w:r>
-      <w:r>
-        <w:t>[ˈsæmən]</w:t>
-      </w:r>
-      <w:r>
-        <w:rPr>
-          <w:rFonts w:hint="eastAsia"/>
-          <w:color w:val="4BACC6" w:themeColor="accent5"/>
-        </w:rPr>
-        <w:t>鲑鱼</w:t>
-      </w:r>
-      <w:r>
-        <w:rPr>
-          <w:rFonts w:hint="eastAsia"/>
-          <w:color w:val="4BACC6" w:themeColor="accent5"/>
-        </w:rPr>
-        <w:t>(</w:t>
-      </w:r>
-      <w:r>
-        <w:rPr>
-          <w:rFonts w:hint="eastAsia"/>
-          <w:color w:val="4BACC6" w:themeColor="accent5"/>
-        </w:rPr>
-        <w:t>三文</w:t>
-      </w:r>
-      <w:r>
-        <w:rPr>
-          <w:rFonts w:hint="eastAsia"/>
-          <w:color w:val="4BACC6" w:themeColor="accent5"/>
-        </w:rPr>
-        <w:t>|</w:t>
-      </w:r>
-      <w:r>
-        <w:rPr>
-          <w:rFonts w:hint="eastAsia"/>
-          <w:color w:val="4BACC6" w:themeColor="accent5"/>
-        </w:rPr>
-        <w:t>马哈</w:t>
-      </w:r>
-      <w:r>
-        <w:rPr>
-          <w:rFonts w:hint="eastAsia"/>
-          <w:color w:val="4BACC6" w:themeColor="accent5"/>
-        </w:rPr>
-        <w:t>)</w:t>
-      </w:r>
-      <w:r>
-        <w:rPr>
-          <w:rFonts w:hint="eastAsia"/>
-        </w:rPr>
-        <w:t>/</w:t>
-      </w:r>
-      <w:r>
-        <w:rPr>
-          <w:rFonts w:hint="eastAsia"/>
-        </w:rPr>
-        <w:t>鲑鱼肉</w:t>
-      </w:r>
-    </w:p>
-    <w:p>
-      <w:r>
-        <w:rPr>
-          <w:rFonts w:hint="eastAsia"/>
-        </w:rPr>
-        <w:tab/>
-      </w:r>
-      <w:r>
-        <w:rPr>
-          <w:rFonts w:hint="eastAsia"/>
-        </w:rPr>
-        <w:t>shark</w:t>
-      </w:r>
-      <w:r>
-        <w:t xml:space="preserve"> [ʃ</w:t>
-      </w:r>
-      <w:r>
-        <w:rPr>
-          <w:rFonts w:hint="eastAsia"/>
-        </w:rPr>
-        <w:t>ɑ</w:t>
-      </w:r>
-      <w:r>
-        <w:t>:k]</w:t>
-      </w:r>
-      <w:r>
-        <w:rPr>
-          <w:rFonts w:hint="eastAsia"/>
-        </w:rPr>
-        <w:t>鲨鱼</w:t>
-      </w:r>
-    </w:p>
-    <w:p>
-      <w:r>
-        <w:rPr>
-          <w:rFonts w:hint="eastAsia"/>
-        </w:rPr>
-        <w:tab/>
-      </w:r>
-      <w:r>
-        <w:rPr>
-          <w:rFonts w:hint="eastAsia"/>
-        </w:rPr>
-        <w:t>trout</w:t>
-      </w:r>
-      <w:r>
-        <w:t xml:space="preserve"> </w:t>
-      </w:r>
-      <w:r>
-        <w:rPr>
-          <w:rFonts w:hint="eastAsia"/>
-        </w:rPr>
-        <w:t>*</w:t>
-      </w:r>
-      <w:r>
-        <w:t>[traʊt]</w:t>
-      </w:r>
-      <w:r>
-        <w:rPr>
-          <w:rFonts w:hint="eastAsia"/>
-          <w:color w:val="4BACC6" w:themeColor="accent5"/>
-        </w:rPr>
-        <w:t>鳟鱼</w:t>
-      </w:r>
-      <w:r>
-        <w:rPr>
-          <w:rFonts w:hint="eastAsia"/>
-        </w:rPr>
-        <w:t>/</w:t>
-      </w:r>
-      <w:r>
-        <w:rPr>
-          <w:rFonts w:hint="eastAsia"/>
-        </w:rPr>
-        <w:t>鳟鱼肉</w:t>
-      </w:r>
-    </w:p>
-    <w:p>
-      <w:pPr>
-        <w:rPr>
-          <w:b/>
-        </w:rPr>
-      </w:pPr>
-      <w:r>
-        <w:rPr>
-          <w:rFonts w:hint="eastAsia"/>
-          <w:b/>
-        </w:rPr>
-        <w:t>6</w:t>
-      </w:r>
-      <w:r>
-        <w:rPr>
-          <w:rFonts w:hint="eastAsia"/>
-          <w:b/>
-        </w:rPr>
-        <w:t>软体动物</w:t>
-      </w:r>
-    </w:p>
-    <w:p>
-      <w:r>
-        <w:rPr>
-          <w:rFonts w:hint="eastAsia"/>
-        </w:rPr>
-        <w:lastRenderedPageBreak/>
-        <w:tab/>
-      </w:r>
-      <w:r>
-        <w:rPr>
-          <w:rFonts w:hint="eastAsia"/>
-        </w:rPr>
-        <w:t>mother-of</w:t>
-      </w:r>
-      <w:r>
-        <w:rPr>
-          <w:rFonts w:hint="eastAsia"/>
-        </w:rPr>
-        <w:t>-</w:t>
-      </w:r>
-      <w:r>
-        <w:rPr>
-          <w:rFonts w:hint="eastAsia"/>
-        </w:rPr>
-        <w:t>pearl</w:t>
-      </w:r>
-      <w:r>
-        <w:t xml:space="preserve"> </w:t>
-      </w:r>
-      <w:r>
-        <w:t>['mʌðər'əvp'i:l]</w:t>
-      </w:r>
-      <w:r>
-        <w:rPr>
-          <w:rFonts w:hint="eastAsia"/>
-        </w:rPr>
-        <w:t>珍珠母</w:t>
-      </w:r>
-    </w:p>
-    <w:p>
-      <w:r>
-        <w:rPr>
-          <w:rFonts w:hint="eastAsia"/>
-        </w:rPr>
-        <w:tab/>
-        <w:t>seashell</w:t>
-      </w:r>
-      <w:r>
-        <w:t xml:space="preserve"> [ˈsi:ʃel]</w:t>
-      </w:r>
-      <w:r>
-        <w:rPr>
-          <w:rFonts w:hint="eastAsia"/>
-        </w:rPr>
-        <w:t>海贝</w:t>
-      </w:r>
-    </w:p>
-    <w:p>
-      <w:r>
-        <w:rPr>
-          <w:rFonts w:hint="eastAsia"/>
-          <w:b/>
-        </w:rPr>
-        <w:t>7</w:t>
-      </w:r>
-      <w:r>
-        <w:rPr>
-          <w:rFonts w:hint="eastAsia"/>
-          <w:b/>
-        </w:rPr>
-        <w:t>节肢动物</w:t>
-      </w:r>
-      <w:r>
-        <w:rPr>
-          <w:rFonts w:hint="eastAsia"/>
-        </w:rPr>
-        <w:t>(</w:t>
-      </w:r>
-      <w:r>
-        <w:rPr>
-          <w:rFonts w:hint="eastAsia"/>
-        </w:rPr>
-        <w:t>昆虫</w:t>
-      </w:r>
-      <w:r>
-        <w:rPr>
-          <w:rFonts w:hint="eastAsia"/>
-        </w:rPr>
-        <w:t>、甲壳虫、</w:t>
-      </w:r>
-      <w:r>
-        <w:rPr>
-          <w:rFonts w:hint="eastAsia"/>
-        </w:rPr>
-        <w:t>蜘型动物</w:t>
-      </w:r>
-      <w:r>
-        <w:rPr>
-          <w:rFonts w:hint="eastAsia"/>
-        </w:rPr>
-        <w:t>、多足动物</w:t>
-      </w:r>
-      <w:r>
-        <w:rPr>
-          <w:rFonts w:hint="eastAsia"/>
-        </w:rPr>
-        <w:t>)</w:t>
-      </w:r>
-    </w:p>
-    <w:p>
-      <w:r>
-        <w:rPr>
-          <w:rFonts w:hint="eastAsia"/>
-        </w:rPr>
-        <w:tab/>
-      </w:r>
-      <w:r>
-        <w:rPr>
-          <w:rFonts w:hint="eastAsia"/>
-        </w:rPr>
-        <w:t>ant</w:t>
-      </w:r>
-      <w:r>
-        <w:t xml:space="preserve"> [ænt]</w:t>
-      </w:r>
-      <w:r>
-        <w:rPr>
-          <w:rFonts w:hint="eastAsia"/>
-        </w:rPr>
-        <w:t>蚂蚁</w:t>
-      </w:r>
-    </w:p>
-    <w:p>
-      <w:r>
-        <w:rPr>
-          <w:rFonts w:hint="eastAsia"/>
-        </w:rPr>
-        <w:tab/>
-      </w:r>
-      <w:r>
-        <w:rPr>
-          <w:rFonts w:hint="eastAsia"/>
-        </w:rPr>
-        <w:t xml:space="preserve">bee </w:t>
-      </w:r>
-      <w:r>
-        <w:t>[bi:]</w:t>
-      </w:r>
-      <w:r>
-        <w:rPr>
-          <w:rFonts w:hint="eastAsia"/>
-        </w:rPr>
-        <w:t>蜜蜂</w:t>
-      </w:r>
-    </w:p>
-    <w:p>
-      <w:r>
-        <w:rPr>
-          <w:rFonts w:hint="eastAsia"/>
-        </w:rPr>
-        <w:tab/>
-      </w:r>
-      <w:r>
-        <w:rPr>
-          <w:rFonts w:hint="eastAsia"/>
-        </w:rPr>
-        <w:t>bug</w:t>
-      </w:r>
-      <w:r>
-        <w:t xml:space="preserve"> [bʌg]</w:t>
-      </w:r>
-      <w:r>
-        <w:rPr>
-          <w:rFonts w:hint="eastAsia"/>
-          <w:color w:val="4BACC6" w:themeColor="accent5"/>
-        </w:rPr>
-        <w:t>臭虫</w:t>
-      </w:r>
-      <w:r>
-        <w:rPr>
-          <w:rFonts w:hint="eastAsia"/>
-        </w:rPr>
-        <w:t>/</w:t>
-      </w:r>
-      <w:r>
-        <w:rPr>
-          <w:rFonts w:hint="eastAsia"/>
-        </w:rPr>
-        <w:t>故障</w:t>
-      </w:r>
-      <w:r>
-        <w:rPr>
-          <w:rFonts w:hint="eastAsia"/>
-        </w:rPr>
-        <w:t>/</w:t>
-      </w:r>
-      <w:r>
-        <w:rPr>
-          <w:rFonts w:hint="eastAsia"/>
-        </w:rPr>
-        <w:t>窃听器</w:t>
-      </w:r>
-    </w:p>
-    <w:p>
-      <w:r>
-        <w:rPr>
-          <w:rFonts w:hint="eastAsia"/>
-        </w:rPr>
-        <w:tab/>
-      </w:r>
-      <w:r>
-        <w:rPr>
-          <w:rFonts w:hint="eastAsia"/>
-        </w:rPr>
-        <w:t>butterfly</w:t>
-      </w:r>
-      <w:r>
-        <w:t xml:space="preserve"> [ˈbʌtəflaɪ]</w:t>
-      </w:r>
-      <w:r>
-        <w:rPr>
-          <w:rFonts w:hint="eastAsia"/>
-        </w:rPr>
-        <w:t>蝴蝶</w:t>
-      </w:r>
-    </w:p>
-    <w:p>
-      <w:r>
-        <w:rPr>
-          <w:rFonts w:hint="eastAsia"/>
-        </w:rPr>
-        <w:tab/>
-      </w:r>
-      <w:r>
-        <w:rPr>
-          <w:rFonts w:hint="eastAsia"/>
-        </w:rPr>
-        <w:t>crab</w:t>
-      </w:r>
-      <w:r>
-        <w:t xml:space="preserve"> [kræb]</w:t>
-      </w:r>
-      <w:r>
-        <w:rPr>
-          <w:rFonts w:hint="eastAsia"/>
-          <w:color w:val="4BACC6" w:themeColor="accent5"/>
-        </w:rPr>
-        <w:t>螃蟹</w:t>
-      </w:r>
-      <w:r>
-        <w:rPr>
-          <w:rFonts w:hint="eastAsia"/>
-        </w:rPr>
-        <w:t>/</w:t>
-      </w:r>
-      <w:r>
-        <w:rPr>
-          <w:rFonts w:hint="eastAsia"/>
-        </w:rPr>
-        <w:t>蟹肉</w:t>
-      </w:r>
-    </w:p>
-    <w:p>
-      <w:r>
-        <w:rPr>
-          <w:rFonts w:hint="eastAsia"/>
-        </w:rPr>
-        <w:tab/>
-      </w:r>
-      <w:r>
-        <w:rPr>
-          <w:rFonts w:hint="eastAsia"/>
-        </w:rPr>
-        <w:t>cricket</w:t>
-      </w:r>
-      <w:r>
-        <w:t xml:space="preserve"> [ˈkrɪkɪt]</w:t>
-      </w:r>
-      <w:r>
-        <w:rPr>
-          <w:rFonts w:hint="eastAsia"/>
-        </w:rPr>
-        <w:t>板球</w:t>
-      </w:r>
-      <w:r>
-        <w:rPr>
-          <w:rFonts w:hint="eastAsia"/>
-        </w:rPr>
-        <w:t>/</w:t>
-      </w:r>
-      <w:r>
-        <w:rPr>
-          <w:rFonts w:hint="eastAsia"/>
-          <w:color w:val="4BACC6" w:themeColor="accent5"/>
-        </w:rPr>
-        <w:t>蟋蟀</w:t>
-      </w:r>
-    </w:p>
-    <w:p>
-      <w:r>
-        <w:rPr>
-          <w:rFonts w:hint="eastAsia"/>
-        </w:rPr>
-        <w:tab/>
-      </w:r>
-      <w:r>
-        <w:rPr>
-          <w:rFonts w:hint="eastAsia"/>
-        </w:rPr>
-        <w:t>fly</w:t>
-      </w:r>
-      <w:r>
-        <w:t xml:space="preserve"> [flaɪ]</w:t>
-      </w:r>
-      <w:r>
-        <w:rPr>
-          <w:rFonts w:hint="eastAsia"/>
-        </w:rPr>
-        <w:t>苍蝇</w:t>
-      </w:r>
-    </w:p>
-    <w:p>
-      <w:r>
-        <w:rPr>
-          <w:rFonts w:hint="eastAsia"/>
-        </w:rPr>
-        <w:tab/>
-      </w:r>
-      <w:r>
-        <w:rPr>
-          <w:rFonts w:hint="eastAsia"/>
-        </w:rPr>
-        <w:t>insect</w:t>
-      </w:r>
-      <w:r>
-        <w:t xml:space="preserve"> [ˈɪnsekt]</w:t>
-      </w:r>
-      <w:r>
-        <w:rPr>
-          <w:rFonts w:hint="eastAsia"/>
-        </w:rPr>
-        <w:t>昆虫</w:t>
-      </w:r>
-    </w:p>
-    <w:p>
-      <w:r>
-        <w:rPr>
-          <w:rFonts w:hint="eastAsia"/>
-        </w:rPr>
-        <w:tab/>
-      </w:r>
-      <w:r>
-        <w:rPr>
-          <w:rFonts w:hint="eastAsia"/>
-        </w:rPr>
-        <w:t>louse</w:t>
-      </w:r>
-      <w:r>
-        <w:t xml:space="preserve"> </w:t>
-      </w:r>
-      <w:r>
-        <w:rPr>
-          <w:rFonts w:hint="eastAsia"/>
-        </w:rPr>
-        <w:t>*</w:t>
-      </w:r>
-      <w:r>
-        <w:t>[laʊs]</w:t>
-      </w:r>
-      <w:r>
-        <w:rPr>
-          <w:rFonts w:hint="eastAsia"/>
-          <w:color w:val="4BACC6" w:themeColor="accent5"/>
-        </w:rPr>
-        <w:t>虱子</w:t>
-      </w:r>
-      <w:r>
-        <w:rPr>
-          <w:rFonts w:hint="eastAsia"/>
-        </w:rPr>
-        <w:t>/</w:t>
-      </w:r>
-      <w:r>
-        <w:rPr>
-          <w:rFonts w:hint="eastAsia"/>
-        </w:rPr>
-        <w:t>讨厌鬼</w:t>
-      </w:r>
-    </w:p>
-    <w:p>
-      <w:r>
-        <w:rPr>
-          <w:rFonts w:hint="eastAsia"/>
-        </w:rPr>
-        <w:tab/>
-        <w:t>mosquito</w:t>
-      </w:r>
-      <w:r>
-        <w:t xml:space="preserve"> [məˈski:təʊ]</w:t>
-      </w:r>
-      <w:r>
-        <w:rPr>
-          <w:rFonts w:hint="eastAsia"/>
-        </w:rPr>
-        <w:t>蚊子</w:t>
-      </w:r>
-    </w:p>
-    <w:p>
-      <w:r>
-        <w:rPr>
-          <w:rFonts w:hint="eastAsia"/>
-        </w:rPr>
-        <w:tab/>
-      </w:r>
-      <w:r>
-        <w:rPr>
-          <w:rFonts w:hint="eastAsia"/>
-        </w:rPr>
-        <w:t>moth</w:t>
-      </w:r>
-      <w:r>
-        <w:rPr>
-          <w:rFonts w:hint="eastAsia"/>
-        </w:rPr>
-        <w:t xml:space="preserve"> </w:t>
-      </w:r>
-      <w:r>
-        <w:t>[mɔ:θ]</w:t>
-      </w:r>
-      <w:r>
-        <w:rPr>
-          <w:rFonts w:hint="eastAsia"/>
-        </w:rPr>
-        <w:t>飞蛾</w:t>
-      </w:r>
-    </w:p>
-    <w:p>
-      <w:r>
-        <w:rPr>
-          <w:rFonts w:hint="eastAsia"/>
-        </w:rPr>
-        <w:tab/>
-      </w:r>
-      <w:r>
-        <w:rPr>
-          <w:rFonts w:hint="eastAsia"/>
-        </w:rPr>
-        <w:t>scorpion</w:t>
-      </w:r>
-      <w:r>
-        <w:t xml:space="preserve"> [ˈskɔ:piən]</w:t>
-      </w:r>
-      <w:r>
-        <w:rPr>
-          <w:rFonts w:hint="eastAsia"/>
-        </w:rPr>
-        <w:t>蝎子</w:t>
-      </w:r>
-    </w:p>
-    <w:p>
-      <w:r>
-        <w:rPr>
-          <w:rFonts w:hint="eastAsia"/>
-        </w:rPr>
-        <w:tab/>
-        <w:t>spider</w:t>
-      </w:r>
-      <w:r>
-        <w:t xml:space="preserve"> [ˈspaɪdə</w:t>
-      </w:r>
-      <w:r>
-        <w:t>r</w:t>
-      </w:r>
-      <w:r>
-        <w:t>]</w:t>
-      </w:r>
-      <w:r>
-        <w:rPr>
-          <w:rFonts w:hint="eastAsia"/>
-        </w:rPr>
-        <w:t>蜘蛛</w:t>
-      </w:r>
-    </w:p>
-    <w:p>
-      <w:r>
-        <w:rPr>
-          <w:rFonts w:hint="eastAsia"/>
-        </w:rPr>
-        <w:tab/>
-      </w:r>
-      <w:r>
-        <w:t>vermin</w:t>
-      </w:r>
-      <w:r>
-        <w:t xml:space="preserve"> [ˈvɜ:mɪn]</w:t>
-      </w:r>
-      <w:r>
-        <w:rPr>
-          <w:rFonts w:hint="eastAsia"/>
-        </w:rPr>
-        <w:t>害虫</w:t>
-      </w:r>
-    </w:p>
-    <w:p>
-      <w:r>
-        <w:rPr>
-          <w:rFonts w:hint="eastAsia"/>
-        </w:rPr>
-        <w:tab/>
-        <w:t xml:space="preserve">worker </w:t>
-      </w:r>
-      <w:r>
-        <w:t>[ˈwɜ:kə</w:t>
-      </w:r>
-      <w:r>
-        <w:t>r</w:t>
-      </w:r>
-      <w:r>
-        <w:t>]</w:t>
-      </w:r>
-      <w:r>
-        <w:rPr>
-          <w:rFonts w:hint="eastAsia"/>
-        </w:rPr>
-        <w:t>工人</w:t>
-      </w:r>
-      <w:r>
-        <w:rPr>
-          <w:rFonts w:hint="eastAsia"/>
-        </w:rPr>
-        <w:t>/</w:t>
-      </w:r>
-      <w:r>
-        <w:rPr>
-          <w:rFonts w:hint="eastAsia"/>
-          <w:color w:val="4BACC6" w:themeColor="accent5"/>
-        </w:rPr>
-        <w:t>工蜂</w:t>
-      </w:r>
-      <w:r>
-        <w:rPr>
-          <w:rFonts w:hint="eastAsia"/>
-          <w:color w:val="4BACC6" w:themeColor="accent5"/>
-        </w:rPr>
-        <w:t>(</w:t>
-      </w:r>
-      <w:r>
-        <w:rPr>
-          <w:rFonts w:hint="eastAsia"/>
-          <w:color w:val="4BACC6" w:themeColor="accent5"/>
-        </w:rPr>
-        <w:t>蚁</w:t>
-      </w:r>
-      <w:r>
-        <w:rPr>
-          <w:rFonts w:hint="eastAsia"/>
-          <w:color w:val="4BACC6" w:themeColor="accent5"/>
-        </w:rPr>
-        <w:t>)</w:t>
-      </w:r>
-    </w:p>
-    <w:p>
-      <w:pPr>
-        <w:rPr>
-          <w:b/>
-        </w:rPr>
-      </w:pPr>
-      <w:r>
-        <w:rPr>
-          <w:rFonts w:hint="eastAsia"/>
-          <w:b/>
-        </w:rPr>
-        <w:t>8</w:t>
-      </w:r>
-      <w:r>
-        <w:rPr>
-          <w:rFonts w:hint="eastAsia"/>
-          <w:b/>
-        </w:rPr>
-        <w:t>其他</w:t>
-      </w:r>
-    </w:p>
-    <w:p>
-      <w:r>
-        <w:rPr>
-          <w:rFonts w:hint="eastAsia"/>
-        </w:rPr>
-        <w:tab/>
-      </w:r>
-      <w:r>
-        <w:rPr>
-          <w:rFonts w:hint="eastAsia"/>
-        </w:rPr>
-        <w:t>parasite</w:t>
-      </w:r>
-      <w:r>
-        <w:t xml:space="preserve"> [ˈpærəsaɪt]</w:t>
-      </w:r>
-      <w:r>
-        <w:rPr>
-          <w:rFonts w:hint="eastAsia"/>
-        </w:rPr>
-        <w:t>寄生虫</w:t>
-      </w:r>
-    </w:p>
-    <w:p>
-      <w:pPr>
-        <w:rPr>
-          <w:rFonts w:hint="eastAsia"/>
-        </w:rPr>
-      </w:pPr>
-      <w:r>
-        <w:tab/>
-      </w:r>
-      <w:r>
-        <w:rPr>
-          <w:rFonts w:hint="eastAsia"/>
-        </w:rPr>
-        <w:t>pest</w:t>
-      </w:r>
-      <w:r>
-        <w:t xml:space="preserve"> [pest]</w:t>
-      </w:r>
-      <w:r>
-        <w:rPr>
-          <w:rFonts w:hint="eastAsia"/>
-        </w:rPr>
-        <w:t>害虫</w:t>
+        </w:rPr>
+        <w:tab/>
+      </w:r>
+      <w:r>
+        <w:t>poultry</w:t>
+      </w:r>
+      <w:r>
+        <w:t xml:space="preserve"> [ˈpəʊltri]</w:t>
+      </w:r>
+      <w:r>
+        <w:rPr>
+          <w:rFonts w:hint="eastAsia"/>
+        </w:rPr>
+        <w:t>家禽</w:t>
       </w:r>
       <w:bookmarkStart w:id="0" w:name="_GoBack"/>
       <w:bookmarkEnd w:id="0"/>
@@ -4413,6 +3070,1366 @@
         <w:rPr>
           <w:rFonts w:hint="eastAsia"/>
         </w:rPr>
+        <w:t>quail</w:t>
+      </w:r>
+      <w:r>
+        <w:t xml:space="preserve"> </w:t>
+      </w:r>
+      <w:r>
+        <w:rPr>
+          <w:rFonts w:hint="eastAsia"/>
+        </w:rPr>
+        <w:t>*</w:t>
+      </w:r>
+      <w:r>
+        <w:t>[kweɪl]</w:t>
+      </w:r>
+      <w:r>
+        <w:rPr>
+          <w:rFonts w:hint="eastAsia"/>
+          <w:color w:val="4BACC6" w:themeColor="accent5"/>
+        </w:rPr>
+        <w:t>鹌鹑</w:t>
+      </w:r>
+      <w:r>
+        <w:rPr>
+          <w:rFonts w:hint="eastAsia"/>
+        </w:rPr>
+        <w:t>/</w:t>
+      </w:r>
+      <w:r>
+        <w:rPr>
+          <w:rFonts w:hint="eastAsia"/>
+        </w:rPr>
+        <w:t>鹌鹑肉</w:t>
+      </w:r>
+    </w:p>
+    <w:p>
+      <w:r>
+        <w:rPr>
+          <w:rFonts w:hint="eastAsia"/>
+        </w:rPr>
+        <w:tab/>
+        <w:t>sparrow</w:t>
+      </w:r>
+      <w:r>
+        <w:t xml:space="preserve"> [ˈspærəʊ]</w:t>
+      </w:r>
+      <w:r>
+        <w:rPr>
+          <w:rFonts w:hint="eastAsia"/>
+        </w:rPr>
+        <w:t>麻雀</w:t>
+      </w:r>
+    </w:p>
+    <w:p>
+      <w:r>
+        <w:rPr>
+          <w:rFonts w:hint="eastAsia"/>
+        </w:rPr>
+        <w:tab/>
+      </w:r>
+      <w:r>
+        <w:t>swallow</w:t>
+      </w:r>
+      <w:r>
+        <w:t xml:space="preserve"> [ˈswɒləʊ]</w:t>
+      </w:r>
+      <w:r>
+        <w:rPr>
+          <w:rFonts w:hint="eastAsia"/>
+        </w:rPr>
+        <w:t>燕子</w:t>
+      </w:r>
+    </w:p>
+    <w:p>
+      <w:pPr>
+        <w:rPr>
+          <w:b/>
+        </w:rPr>
+      </w:pPr>
+      <w:r>
+        <w:rPr>
+          <w:rFonts w:hint="eastAsia"/>
+          <w:b/>
+        </w:rPr>
+        <w:t>3</w:t>
+      </w:r>
+      <w:r>
+        <w:rPr>
+          <w:rFonts w:hint="eastAsia"/>
+          <w:b/>
+        </w:rPr>
+        <w:t>爬行动物</w:t>
+      </w:r>
+      <w:r>
+        <w:rPr>
+          <w:rFonts w:hint="eastAsia"/>
+          <w:b/>
+        </w:rPr>
+        <w:t>(</w:t>
+      </w:r>
+      <w:r>
+        <w:rPr>
+          <w:rFonts w:hint="eastAsia"/>
+          <w:b/>
+        </w:rPr>
+        <w:t>有脊椎</w:t>
+      </w:r>
+      <w:r>
+        <w:rPr>
+          <w:rFonts w:hint="eastAsia"/>
+          <w:b/>
+        </w:rPr>
+        <w:t>)</w:t>
+      </w:r>
+    </w:p>
+    <w:p>
+      <w:r>
+        <w:rPr>
+          <w:rFonts w:hint="eastAsia"/>
+        </w:rPr>
+        <w:tab/>
+      </w:r>
+      <w:r>
+        <w:t>snake [sneɪk]</w:t>
+      </w:r>
+      <w:r>
+        <w:rPr>
+          <w:rFonts w:hint="eastAsia"/>
+          <w:color w:val="4BACC6" w:themeColor="accent5"/>
+        </w:rPr>
+        <w:t>蛇</w:t>
+      </w:r>
+      <w:r>
+        <w:rPr>
+          <w:rFonts w:hint="eastAsia"/>
+        </w:rPr>
+        <w:t>/</w:t>
+      </w:r>
+      <w:r>
+        <w:rPr>
+          <w:rFonts w:hint="eastAsia"/>
+        </w:rPr>
+        <w:t>阴险的人</w:t>
+      </w:r>
+    </w:p>
+    <w:p>
+      <w:pPr>
+        <w:rPr>
+          <w:b/>
+        </w:rPr>
+      </w:pPr>
+      <w:r>
+        <w:rPr>
+          <w:rFonts w:hint="eastAsia"/>
+          <w:b/>
+        </w:rPr>
+        <w:t>4</w:t>
+      </w:r>
+      <w:r>
+        <w:rPr>
+          <w:rFonts w:hint="eastAsia"/>
+          <w:b/>
+        </w:rPr>
+        <w:t>两栖动物</w:t>
+      </w:r>
+      <w:r>
+        <w:rPr>
+          <w:rFonts w:hint="eastAsia"/>
+          <w:b/>
+        </w:rPr>
+        <w:t>(</w:t>
+      </w:r>
+      <w:r>
+        <w:rPr>
+          <w:rFonts w:hint="eastAsia"/>
+          <w:b/>
+        </w:rPr>
+        <w:t>有脊椎</w:t>
+      </w:r>
+      <w:r>
+        <w:rPr>
+          <w:rFonts w:hint="eastAsia"/>
+          <w:b/>
+        </w:rPr>
+        <w:t>)</w:t>
+      </w:r>
+    </w:p>
+    <w:p>
+      <w:r>
+        <w:rPr>
+          <w:rFonts w:hint="eastAsia"/>
+        </w:rPr>
+        <w:tab/>
+        <w:t>frog</w:t>
+      </w:r>
+      <w:r>
+        <w:t xml:space="preserve"> [frɒg]</w:t>
+      </w:r>
+      <w:r>
+        <w:rPr>
+          <w:rFonts w:hint="eastAsia"/>
+        </w:rPr>
+        <w:t>蛙</w:t>
+      </w:r>
+    </w:p>
+    <w:p>
+      <w:pPr>
+        <w:rPr>
+          <w:b/>
+        </w:rPr>
+      </w:pPr>
+      <w:r>
+        <w:rPr>
+          <w:rFonts w:hint="eastAsia"/>
+          <w:b/>
+        </w:rPr>
+        <w:t>5</w:t>
+      </w:r>
+      <w:r>
+        <w:rPr>
+          <w:rFonts w:hint="eastAsia"/>
+          <w:b/>
+        </w:rPr>
+        <w:t>鱼类</w:t>
+      </w:r>
+      <w:r>
+        <w:rPr>
+          <w:rFonts w:hint="eastAsia"/>
+          <w:b/>
+        </w:rPr>
+        <w:t>(</w:t>
+      </w:r>
+      <w:r>
+        <w:rPr>
+          <w:rFonts w:hint="eastAsia"/>
+          <w:b/>
+        </w:rPr>
+        <w:t>有脊椎</w:t>
+      </w:r>
+      <w:r>
+        <w:rPr>
+          <w:rFonts w:hint="eastAsia"/>
+          <w:b/>
+        </w:rPr>
+        <w:t>)</w:t>
+      </w:r>
+    </w:p>
+    <w:p>
+      <w:r>
+        <w:rPr>
+          <w:rFonts w:hint="eastAsia"/>
+        </w:rPr>
+        <w:tab/>
+      </w:r>
+      <w:r>
+        <w:rPr>
+          <w:rFonts w:hint="eastAsia"/>
+        </w:rPr>
+        <w:t>fish</w:t>
+      </w:r>
+      <w:r>
+        <w:t xml:space="preserve"> </w:t>
+      </w:r>
+      <w:r>
+        <w:rPr>
+          <w:rFonts w:hint="eastAsia"/>
+        </w:rPr>
+        <w:t>*</w:t>
+      </w:r>
+      <w:r>
+        <w:t>[fɪʃ]</w:t>
+      </w:r>
+      <w:r>
+        <w:rPr>
+          <w:rFonts w:hint="eastAsia"/>
+          <w:color w:val="4BACC6" w:themeColor="accent5"/>
+        </w:rPr>
+        <w:t>鱼</w:t>
+      </w:r>
+      <w:r>
+        <w:rPr>
+          <w:rFonts w:hint="eastAsia"/>
+        </w:rPr>
+        <w:t>/</w:t>
+      </w:r>
+      <w:r>
+        <w:rPr>
+          <w:rFonts w:hint="eastAsia"/>
+        </w:rPr>
+        <w:t>鱼肉</w:t>
+      </w:r>
+    </w:p>
+    <w:p>
+      <w:r>
+        <w:rPr>
+          <w:rFonts w:hint="eastAsia"/>
+        </w:rPr>
+        <w:tab/>
+      </w:r>
+      <w:r>
+        <w:rPr>
+          <w:rFonts w:hint="eastAsia"/>
+        </w:rPr>
+        <w:t>·</w:t>
+      </w:r>
+      <w:r>
+        <w:rPr>
+          <w:rFonts w:hint="eastAsia"/>
+        </w:rPr>
+        <w:t>a shoal of fish</w:t>
+      </w:r>
+      <w:r>
+        <w:rPr>
+          <w:rFonts w:hint="eastAsia"/>
+        </w:rPr>
+        <w:t>一大群鱼</w:t>
+      </w:r>
+    </w:p>
+    <w:p>
+      <w:r>
+        <w:rPr>
+          <w:rFonts w:hint="eastAsia"/>
+        </w:rPr>
+        <w:tab/>
+      </w:r>
+      <w:r>
+        <w:rPr>
+          <w:rFonts w:hint="eastAsia"/>
+        </w:rPr>
+        <w:t>·</w:t>
+      </w:r>
+      <w:r>
+        <w:rPr>
+          <w:rFonts w:hint="eastAsia"/>
+        </w:rPr>
+        <w:t>freshwater</w:t>
+      </w:r>
+      <w:r>
+        <w:rPr>
+          <w:rFonts w:hint="eastAsia"/>
+        </w:rPr>
+        <w:t>/sea/tropical fish</w:t>
+      </w:r>
+      <w:r>
+        <w:rPr>
+          <w:rFonts w:hint="eastAsia"/>
+        </w:rPr>
+        <w:t>淡水</w:t>
+      </w:r>
+      <w:r>
+        <w:rPr>
+          <w:rFonts w:hint="eastAsia"/>
+        </w:rPr>
+        <w:t>/</w:t>
+      </w:r>
+      <w:r>
+        <w:rPr>
+          <w:rFonts w:hint="eastAsia"/>
+        </w:rPr>
+        <w:t>海</w:t>
+      </w:r>
+      <w:r>
+        <w:rPr>
+          <w:rFonts w:hint="eastAsia"/>
+        </w:rPr>
+        <w:t>/</w:t>
+      </w:r>
+      <w:r>
+        <w:rPr>
+          <w:rFonts w:hint="eastAsia"/>
+        </w:rPr>
+        <w:t>热带鱼</w:t>
+      </w:r>
+    </w:p>
+    <w:p>
+      <w:r>
+        <w:rPr>
+          <w:rFonts w:hint="eastAsia"/>
+        </w:rPr>
+        <w:tab/>
+      </w:r>
+      <w:r>
+        <w:rPr>
+          <w:rFonts w:hint="eastAsia"/>
+        </w:rPr>
+        <w:t>goldfish</w:t>
+      </w:r>
+      <w:r>
+        <w:t xml:space="preserve"> </w:t>
+      </w:r>
+      <w:r>
+        <w:t>[ˈgəʊldfɪʃ]</w:t>
+      </w:r>
+      <w:r>
+        <w:rPr>
+          <w:rFonts w:hint="eastAsia"/>
+        </w:rPr>
+        <w:t>金鱼</w:t>
+      </w:r>
+    </w:p>
+    <w:p>
+      <w:r>
+        <w:rPr>
+          <w:rFonts w:hint="eastAsia"/>
+        </w:rPr>
+        <w:tab/>
+        <w:t>mackerel</w:t>
+      </w:r>
+      <w:r>
+        <w:rPr>
+          <w:rFonts w:hint="eastAsia"/>
+        </w:rPr>
+        <w:t xml:space="preserve"> *</w:t>
+      </w:r>
+      <w:r>
+        <w:t>[ˈmækrəl]</w:t>
+      </w:r>
+      <w:r>
+        <w:rPr>
+          <w:rFonts w:hint="eastAsia"/>
+          <w:color w:val="4BACC6" w:themeColor="accent5"/>
+        </w:rPr>
+        <w:t>鲭鱼</w:t>
+      </w:r>
+      <w:r>
+        <w:rPr>
+          <w:rFonts w:hint="eastAsia"/>
+        </w:rPr>
+        <w:t>/</w:t>
+      </w:r>
+      <w:r>
+        <w:rPr>
+          <w:rFonts w:hint="eastAsia"/>
+        </w:rPr>
+        <w:t>鲭鱼</w:t>
+      </w:r>
+      <w:r>
+        <w:rPr>
+          <w:rFonts w:hint="eastAsia"/>
+        </w:rPr>
+        <w:t>肉</w:t>
+      </w:r>
+    </w:p>
+    <w:p>
+      <w:r>
+        <w:rPr>
+          <w:rFonts w:hint="eastAsia"/>
+        </w:rPr>
+        <w:tab/>
+        <w:t>plaice</w:t>
+      </w:r>
+      <w:r>
+        <w:rPr>
+          <w:rFonts w:hint="eastAsia"/>
+        </w:rPr>
+        <w:t xml:space="preserve"> </w:t>
+      </w:r>
+      <w:r>
+        <w:rPr>
+          <w:rFonts w:hint="eastAsia"/>
+        </w:rPr>
+        <w:t>*</w:t>
+      </w:r>
+      <w:r>
+        <w:t>[pleɪs]</w:t>
+      </w:r>
+      <w:r>
+        <w:rPr>
+          <w:rFonts w:hint="eastAsia"/>
+          <w:color w:val="4BACC6" w:themeColor="accent5"/>
+        </w:rPr>
+        <w:t>鲽鱼</w:t>
+      </w:r>
+      <w:r>
+        <w:rPr>
+          <w:rFonts w:hint="eastAsia"/>
+          <w:color w:val="4BACC6" w:themeColor="accent5"/>
+        </w:rPr>
+        <w:t>(</w:t>
+      </w:r>
+      <w:r>
+        <w:rPr>
+          <w:rFonts w:hint="eastAsia"/>
+          <w:color w:val="4BACC6" w:themeColor="accent5"/>
+        </w:rPr>
+        <w:t>比目鱼</w:t>
+      </w:r>
+      <w:r>
+        <w:rPr>
+          <w:rFonts w:hint="eastAsia"/>
+          <w:color w:val="4BACC6" w:themeColor="accent5"/>
+        </w:rPr>
+        <w:t>)</w:t>
+      </w:r>
+      <w:r>
+        <w:rPr>
+          <w:rFonts w:hint="eastAsia"/>
+        </w:rPr>
+        <w:t>/</w:t>
+      </w:r>
+      <w:r>
+        <w:rPr>
+          <w:rFonts w:hint="eastAsia"/>
+        </w:rPr>
+        <w:t>鲽鱼肉</w:t>
+      </w:r>
+    </w:p>
+    <w:p>
+      <w:r>
+        <w:rPr>
+          <w:rFonts w:hint="eastAsia"/>
+        </w:rPr>
+        <w:tab/>
+        <w:t xml:space="preserve">ray </w:t>
+      </w:r>
+      <w:r>
+        <w:t>[reɪ]</w:t>
+      </w:r>
+      <w:r>
+        <w:rPr>
+          <w:rFonts w:hint="eastAsia"/>
+        </w:rPr>
+        <w:t>射线</w:t>
+      </w:r>
+      <w:r>
+        <w:rPr>
+          <w:rFonts w:hint="eastAsia"/>
+        </w:rPr>
+        <w:t>/</w:t>
+      </w:r>
+      <w:r>
+        <w:rPr>
+          <w:rFonts w:hint="eastAsia"/>
+          <w:color w:val="4BACC6" w:themeColor="accent5"/>
+        </w:rPr>
+        <w:t>鳐</w:t>
+      </w:r>
+      <w:r>
+        <w:rPr>
+          <w:rFonts w:hint="eastAsia"/>
+        </w:rPr>
+        <w:t>/</w:t>
+      </w:r>
+      <w:r>
+        <w:rPr>
+          <w:rFonts w:hint="eastAsia"/>
+        </w:rPr>
+        <w:t>一线</w:t>
+      </w:r>
+    </w:p>
+    <w:p>
+      <w:r>
+        <w:rPr>
+          <w:rFonts w:hint="eastAsia"/>
+        </w:rPr>
+        <w:tab/>
+      </w:r>
+      <w:r>
+        <w:rPr>
+          <w:rFonts w:hint="eastAsia"/>
+        </w:rPr>
+        <w:t>salmon</w:t>
+      </w:r>
+      <w:r>
+        <w:t xml:space="preserve"> </w:t>
+      </w:r>
+      <w:r>
+        <w:rPr>
+          <w:rFonts w:hint="eastAsia"/>
+        </w:rPr>
+        <w:t>*</w:t>
+      </w:r>
+      <w:r>
+        <w:t>[ˈsæmən]</w:t>
+      </w:r>
+      <w:r>
+        <w:rPr>
+          <w:rFonts w:hint="eastAsia"/>
+          <w:color w:val="4BACC6" w:themeColor="accent5"/>
+        </w:rPr>
+        <w:t>鲑鱼</w:t>
+      </w:r>
+      <w:r>
+        <w:rPr>
+          <w:rFonts w:hint="eastAsia"/>
+          <w:color w:val="4BACC6" w:themeColor="accent5"/>
+        </w:rPr>
+        <w:t>(</w:t>
+      </w:r>
+      <w:r>
+        <w:rPr>
+          <w:rFonts w:hint="eastAsia"/>
+          <w:color w:val="4BACC6" w:themeColor="accent5"/>
+        </w:rPr>
+        <w:t>三文</w:t>
+      </w:r>
+      <w:r>
+        <w:rPr>
+          <w:rFonts w:hint="eastAsia"/>
+          <w:color w:val="4BACC6" w:themeColor="accent5"/>
+        </w:rPr>
+        <w:t>|</w:t>
+      </w:r>
+      <w:r>
+        <w:rPr>
+          <w:rFonts w:hint="eastAsia"/>
+          <w:color w:val="4BACC6" w:themeColor="accent5"/>
+        </w:rPr>
+        <w:t>马哈</w:t>
+      </w:r>
+      <w:r>
+        <w:rPr>
+          <w:rFonts w:hint="eastAsia"/>
+          <w:color w:val="4BACC6" w:themeColor="accent5"/>
+        </w:rPr>
+        <w:t>)</w:t>
+      </w:r>
+      <w:r>
+        <w:rPr>
+          <w:rFonts w:hint="eastAsia"/>
+        </w:rPr>
+        <w:t>/</w:t>
+      </w:r>
+      <w:r>
+        <w:rPr>
+          <w:rFonts w:hint="eastAsia"/>
+        </w:rPr>
+        <w:t>鲑鱼肉</w:t>
+      </w:r>
+    </w:p>
+    <w:p>
+      <w:r>
+        <w:rPr>
+          <w:rFonts w:hint="eastAsia"/>
+        </w:rPr>
+        <w:tab/>
+      </w:r>
+      <w:r>
+        <w:rPr>
+          <w:rFonts w:hint="eastAsia"/>
+        </w:rPr>
+        <w:t>shark</w:t>
+      </w:r>
+      <w:r>
+        <w:t xml:space="preserve"> [ʃ</w:t>
+      </w:r>
+      <w:r>
+        <w:rPr>
+          <w:rFonts w:hint="eastAsia"/>
+        </w:rPr>
+        <w:t>ɑ</w:t>
+      </w:r>
+      <w:r>
+        <w:t>:k]</w:t>
+      </w:r>
+      <w:r>
+        <w:rPr>
+          <w:rFonts w:hint="eastAsia"/>
+        </w:rPr>
+        <w:t>鲨鱼</w:t>
+      </w:r>
+    </w:p>
+    <w:p>
+      <w:r>
+        <w:rPr>
+          <w:rFonts w:hint="eastAsia"/>
+        </w:rPr>
+        <w:tab/>
+      </w:r>
+      <w:r>
+        <w:rPr>
+          <w:rFonts w:hint="eastAsia"/>
+        </w:rPr>
+        <w:t>trout</w:t>
+      </w:r>
+      <w:r>
+        <w:t xml:space="preserve"> </w:t>
+      </w:r>
+      <w:r>
+        <w:rPr>
+          <w:rFonts w:hint="eastAsia"/>
+        </w:rPr>
+        <w:t>*</w:t>
+      </w:r>
+      <w:r>
+        <w:t>[traʊt]</w:t>
+      </w:r>
+      <w:r>
+        <w:rPr>
+          <w:rFonts w:hint="eastAsia"/>
+          <w:color w:val="4BACC6" w:themeColor="accent5"/>
+        </w:rPr>
+        <w:t>鳟鱼</w:t>
+      </w:r>
+      <w:r>
+        <w:rPr>
+          <w:rFonts w:hint="eastAsia"/>
+        </w:rPr>
+        <w:t>/</w:t>
+      </w:r>
+      <w:r>
+        <w:rPr>
+          <w:rFonts w:hint="eastAsia"/>
+        </w:rPr>
+        <w:t>鳟鱼肉</w:t>
+      </w:r>
+    </w:p>
+    <w:p>
+      <w:pPr>
+        <w:rPr>
+          <w:b/>
+        </w:rPr>
+      </w:pPr>
+      <w:r>
+        <w:rPr>
+          <w:rFonts w:hint="eastAsia"/>
+          <w:b/>
+        </w:rPr>
+        <w:lastRenderedPageBreak/>
+        <w:t>6</w:t>
+      </w:r>
+      <w:r>
+        <w:rPr>
+          <w:rFonts w:hint="eastAsia"/>
+          <w:b/>
+        </w:rPr>
+        <w:t>软体动物</w:t>
+      </w:r>
+    </w:p>
+    <w:p>
+      <w:r>
+        <w:rPr>
+          <w:rFonts w:hint="eastAsia"/>
+        </w:rPr>
+        <w:tab/>
+      </w:r>
+      <w:r>
+        <w:rPr>
+          <w:rFonts w:hint="eastAsia"/>
+        </w:rPr>
+        <w:t>mother-of</w:t>
+      </w:r>
+      <w:r>
+        <w:rPr>
+          <w:rFonts w:hint="eastAsia"/>
+        </w:rPr>
+        <w:t>-</w:t>
+      </w:r>
+      <w:r>
+        <w:rPr>
+          <w:rFonts w:hint="eastAsia"/>
+        </w:rPr>
+        <w:t>pearl</w:t>
+      </w:r>
+      <w:r>
+        <w:t xml:space="preserve"> </w:t>
+      </w:r>
+      <w:r>
+        <w:t>['mʌðər'əvp'i:l]</w:t>
+      </w:r>
+      <w:r>
+        <w:rPr>
+          <w:rFonts w:hint="eastAsia"/>
+        </w:rPr>
+        <w:t>珍珠母</w:t>
+      </w:r>
+    </w:p>
+    <w:p>
+      <w:r>
+        <w:rPr>
+          <w:rFonts w:hint="eastAsia"/>
+        </w:rPr>
+        <w:tab/>
+        <w:t>seashell</w:t>
+      </w:r>
+      <w:r>
+        <w:t xml:space="preserve"> [ˈsi:ʃel]</w:t>
+      </w:r>
+      <w:r>
+        <w:rPr>
+          <w:rFonts w:hint="eastAsia"/>
+        </w:rPr>
+        <w:t>海贝</w:t>
+      </w:r>
+    </w:p>
+    <w:p>
+      <w:r>
+        <w:rPr>
+          <w:rFonts w:hint="eastAsia"/>
+          <w:b/>
+        </w:rPr>
+        <w:t>7</w:t>
+      </w:r>
+      <w:r>
+        <w:rPr>
+          <w:rFonts w:hint="eastAsia"/>
+          <w:b/>
+        </w:rPr>
+        <w:t>节肢动物</w:t>
+      </w:r>
+      <w:r>
+        <w:rPr>
+          <w:rFonts w:hint="eastAsia"/>
+        </w:rPr>
+        <w:t>(</w:t>
+      </w:r>
+      <w:r>
+        <w:rPr>
+          <w:rFonts w:hint="eastAsia"/>
+        </w:rPr>
+        <w:t>昆虫</w:t>
+      </w:r>
+      <w:r>
+        <w:rPr>
+          <w:rFonts w:hint="eastAsia"/>
+        </w:rPr>
+        <w:t>、甲壳虫、</w:t>
+      </w:r>
+      <w:r>
+        <w:rPr>
+          <w:rFonts w:hint="eastAsia"/>
+        </w:rPr>
+        <w:t>蜘型动物</w:t>
+      </w:r>
+      <w:r>
+        <w:rPr>
+          <w:rFonts w:hint="eastAsia"/>
+        </w:rPr>
+        <w:t>、多足动物</w:t>
+      </w:r>
+      <w:r>
+        <w:rPr>
+          <w:rFonts w:hint="eastAsia"/>
+        </w:rPr>
+        <w:t>)</w:t>
+      </w:r>
+    </w:p>
+    <w:p>
+      <w:r>
+        <w:rPr>
+          <w:rFonts w:hint="eastAsia"/>
+        </w:rPr>
+        <w:tab/>
+      </w:r>
+      <w:r>
+        <w:rPr>
+          <w:rFonts w:hint="eastAsia"/>
+        </w:rPr>
+        <w:t>ant</w:t>
+      </w:r>
+      <w:r>
+        <w:t xml:space="preserve"> [ænt]</w:t>
+      </w:r>
+      <w:r>
+        <w:rPr>
+          <w:rFonts w:hint="eastAsia"/>
+        </w:rPr>
+        <w:t>蚂蚁</w:t>
+      </w:r>
+    </w:p>
+    <w:p>
+      <w:r>
+        <w:rPr>
+          <w:rFonts w:hint="eastAsia"/>
+        </w:rPr>
+        <w:tab/>
+      </w:r>
+      <w:r>
+        <w:rPr>
+          <w:rFonts w:hint="eastAsia"/>
+        </w:rPr>
+        <w:t xml:space="preserve">bee </w:t>
+      </w:r>
+      <w:r>
+        <w:t>[bi:]</w:t>
+      </w:r>
+      <w:r>
+        <w:rPr>
+          <w:rFonts w:hint="eastAsia"/>
+        </w:rPr>
+        <w:t>蜜蜂</w:t>
+      </w:r>
+    </w:p>
+    <w:p>
+      <w:r>
+        <w:rPr>
+          <w:rFonts w:hint="eastAsia"/>
+        </w:rPr>
+        <w:tab/>
+      </w:r>
+      <w:r>
+        <w:rPr>
+          <w:rFonts w:hint="eastAsia"/>
+        </w:rPr>
+        <w:t>bug</w:t>
+      </w:r>
+      <w:r>
+        <w:t xml:space="preserve"> [bʌg]</w:t>
+      </w:r>
+      <w:r>
+        <w:rPr>
+          <w:rFonts w:hint="eastAsia"/>
+          <w:color w:val="4BACC6" w:themeColor="accent5"/>
+        </w:rPr>
+        <w:t>臭虫</w:t>
+      </w:r>
+      <w:r>
+        <w:rPr>
+          <w:rFonts w:hint="eastAsia"/>
+        </w:rPr>
+        <w:t>/</w:t>
+      </w:r>
+      <w:r>
+        <w:rPr>
+          <w:rFonts w:hint="eastAsia"/>
+        </w:rPr>
+        <w:t>故障</w:t>
+      </w:r>
+      <w:r>
+        <w:rPr>
+          <w:rFonts w:hint="eastAsia"/>
+        </w:rPr>
+        <w:t>/</w:t>
+      </w:r>
+      <w:r>
+        <w:rPr>
+          <w:rFonts w:hint="eastAsia"/>
+        </w:rPr>
+        <w:t>窃听器</w:t>
+      </w:r>
+    </w:p>
+    <w:p>
+      <w:r>
+        <w:rPr>
+          <w:rFonts w:hint="eastAsia"/>
+        </w:rPr>
+        <w:tab/>
+      </w:r>
+      <w:r>
+        <w:rPr>
+          <w:rFonts w:hint="eastAsia"/>
+        </w:rPr>
+        <w:t>butterfly</w:t>
+      </w:r>
+      <w:r>
+        <w:t xml:space="preserve"> [ˈbʌtəflaɪ]</w:t>
+      </w:r>
+      <w:r>
+        <w:rPr>
+          <w:rFonts w:hint="eastAsia"/>
+        </w:rPr>
+        <w:t>蝴蝶</w:t>
+      </w:r>
+    </w:p>
+    <w:p>
+      <w:r>
+        <w:rPr>
+          <w:rFonts w:hint="eastAsia"/>
+        </w:rPr>
+        <w:tab/>
+      </w:r>
+      <w:r>
+        <w:rPr>
+          <w:rFonts w:hint="eastAsia"/>
+        </w:rPr>
+        <w:t>crab</w:t>
+      </w:r>
+      <w:r>
+        <w:t xml:space="preserve"> [kræb]</w:t>
+      </w:r>
+      <w:r>
+        <w:rPr>
+          <w:rFonts w:hint="eastAsia"/>
+          <w:color w:val="4BACC6" w:themeColor="accent5"/>
+        </w:rPr>
+        <w:t>螃蟹</w:t>
+      </w:r>
+      <w:r>
+        <w:rPr>
+          <w:rFonts w:hint="eastAsia"/>
+        </w:rPr>
+        <w:t>/</w:t>
+      </w:r>
+      <w:r>
+        <w:rPr>
+          <w:rFonts w:hint="eastAsia"/>
+        </w:rPr>
+        <w:t>蟹肉</w:t>
+      </w:r>
+    </w:p>
+    <w:p>
+      <w:r>
+        <w:rPr>
+          <w:rFonts w:hint="eastAsia"/>
+        </w:rPr>
+        <w:tab/>
+      </w:r>
+      <w:r>
+        <w:rPr>
+          <w:rFonts w:hint="eastAsia"/>
+        </w:rPr>
+        <w:t>cricket</w:t>
+      </w:r>
+      <w:r>
+        <w:t xml:space="preserve"> [ˈkrɪkɪt]</w:t>
+      </w:r>
+      <w:r>
+        <w:rPr>
+          <w:rFonts w:hint="eastAsia"/>
+        </w:rPr>
+        <w:t>板球</w:t>
+      </w:r>
+      <w:r>
+        <w:rPr>
+          <w:rFonts w:hint="eastAsia"/>
+        </w:rPr>
+        <w:t>/</w:t>
+      </w:r>
+      <w:r>
+        <w:rPr>
+          <w:rFonts w:hint="eastAsia"/>
+          <w:color w:val="4BACC6" w:themeColor="accent5"/>
+        </w:rPr>
+        <w:t>蟋蟀</w:t>
+      </w:r>
+    </w:p>
+    <w:p>
+      <w:r>
+        <w:rPr>
+          <w:rFonts w:hint="eastAsia"/>
+        </w:rPr>
+        <w:tab/>
+      </w:r>
+      <w:r>
+        <w:rPr>
+          <w:rFonts w:hint="eastAsia"/>
+        </w:rPr>
+        <w:t>fly</w:t>
+      </w:r>
+      <w:r>
+        <w:t xml:space="preserve"> [flaɪ]</w:t>
+      </w:r>
+      <w:r>
+        <w:rPr>
+          <w:rFonts w:hint="eastAsia"/>
+        </w:rPr>
+        <w:t>苍蝇</w:t>
+      </w:r>
+    </w:p>
+    <w:p>
+      <w:r>
+        <w:rPr>
+          <w:rFonts w:hint="eastAsia"/>
+        </w:rPr>
+        <w:tab/>
+      </w:r>
+      <w:r>
+        <w:rPr>
+          <w:rFonts w:hint="eastAsia"/>
+        </w:rPr>
+        <w:t>insect</w:t>
+      </w:r>
+      <w:r>
+        <w:t xml:space="preserve"> [ˈɪnsekt]</w:t>
+      </w:r>
+      <w:r>
+        <w:rPr>
+          <w:rFonts w:hint="eastAsia"/>
+        </w:rPr>
+        <w:t>昆虫</w:t>
+      </w:r>
+    </w:p>
+    <w:p>
+      <w:r>
+        <w:rPr>
+          <w:rFonts w:hint="eastAsia"/>
+        </w:rPr>
+        <w:tab/>
+      </w:r>
+      <w:r>
+        <w:rPr>
+          <w:rFonts w:hint="eastAsia"/>
+        </w:rPr>
+        <w:t>louse</w:t>
+      </w:r>
+      <w:r>
+        <w:t xml:space="preserve"> </w:t>
+      </w:r>
+      <w:r>
+        <w:rPr>
+          <w:rFonts w:hint="eastAsia"/>
+        </w:rPr>
+        <w:t>*</w:t>
+      </w:r>
+      <w:r>
+        <w:t>[laʊs]</w:t>
+      </w:r>
+      <w:r>
+        <w:rPr>
+          <w:rFonts w:hint="eastAsia"/>
+          <w:color w:val="4BACC6" w:themeColor="accent5"/>
+        </w:rPr>
+        <w:t>虱子</w:t>
+      </w:r>
+      <w:r>
+        <w:rPr>
+          <w:rFonts w:hint="eastAsia"/>
+        </w:rPr>
+        <w:t>/</w:t>
+      </w:r>
+      <w:r>
+        <w:rPr>
+          <w:rFonts w:hint="eastAsia"/>
+        </w:rPr>
+        <w:t>讨厌鬼</w:t>
+      </w:r>
+    </w:p>
+    <w:p>
+      <w:r>
+        <w:rPr>
+          <w:rFonts w:hint="eastAsia"/>
+        </w:rPr>
+        <w:tab/>
+        <w:t>mosquito</w:t>
+      </w:r>
+      <w:r>
+        <w:t xml:space="preserve"> [məˈski:təʊ]</w:t>
+      </w:r>
+      <w:r>
+        <w:rPr>
+          <w:rFonts w:hint="eastAsia"/>
+        </w:rPr>
+        <w:t>蚊子</w:t>
+      </w:r>
+    </w:p>
+    <w:p>
+      <w:r>
+        <w:rPr>
+          <w:rFonts w:hint="eastAsia"/>
+        </w:rPr>
+        <w:tab/>
+      </w:r>
+      <w:r>
+        <w:rPr>
+          <w:rFonts w:hint="eastAsia"/>
+        </w:rPr>
+        <w:t>moth</w:t>
+      </w:r>
+      <w:r>
+        <w:rPr>
+          <w:rFonts w:hint="eastAsia"/>
+        </w:rPr>
+        <w:t xml:space="preserve"> </w:t>
+      </w:r>
+      <w:r>
+        <w:t>[mɔ:θ]</w:t>
+      </w:r>
+      <w:r>
+        <w:rPr>
+          <w:rFonts w:hint="eastAsia"/>
+        </w:rPr>
+        <w:t>飞蛾</w:t>
+      </w:r>
+    </w:p>
+    <w:p>
+      <w:r>
+        <w:rPr>
+          <w:rFonts w:hint="eastAsia"/>
+        </w:rPr>
+        <w:tab/>
+      </w:r>
+      <w:r>
+        <w:rPr>
+          <w:rFonts w:hint="eastAsia"/>
+        </w:rPr>
+        <w:t>scorpion</w:t>
+      </w:r>
+      <w:r>
+        <w:t xml:space="preserve"> [ˈskɔ:piən]</w:t>
+      </w:r>
+      <w:r>
+        <w:rPr>
+          <w:rFonts w:hint="eastAsia"/>
+        </w:rPr>
+        <w:t>蝎子</w:t>
+      </w:r>
+    </w:p>
+    <w:p>
+      <w:r>
+        <w:rPr>
+          <w:rFonts w:hint="eastAsia"/>
+        </w:rPr>
+        <w:tab/>
+        <w:t>spider</w:t>
+      </w:r>
+      <w:r>
+        <w:t xml:space="preserve"> [ˈspaɪdə</w:t>
+      </w:r>
+      <w:r>
+        <w:t>r</w:t>
+      </w:r>
+      <w:r>
+        <w:t>]</w:t>
+      </w:r>
+      <w:r>
+        <w:rPr>
+          <w:rFonts w:hint="eastAsia"/>
+        </w:rPr>
+        <w:t>蜘蛛</w:t>
+      </w:r>
+    </w:p>
+    <w:p>
+      <w:r>
+        <w:rPr>
+          <w:rFonts w:hint="eastAsia"/>
+        </w:rPr>
+        <w:tab/>
+      </w:r>
+      <w:r>
+        <w:t>vermin</w:t>
+      </w:r>
+      <w:r>
+        <w:t xml:space="preserve"> [ˈvɜ:mɪn]</w:t>
+      </w:r>
+      <w:r>
+        <w:rPr>
+          <w:rFonts w:hint="eastAsia"/>
+        </w:rPr>
+        <w:t>害虫</w:t>
+      </w:r>
+    </w:p>
+    <w:p>
+      <w:r>
+        <w:rPr>
+          <w:rFonts w:hint="eastAsia"/>
+        </w:rPr>
+        <w:tab/>
+        <w:t xml:space="preserve">worker </w:t>
+      </w:r>
+      <w:r>
+        <w:t>[ˈwɜ:kə</w:t>
+      </w:r>
+      <w:r>
+        <w:t>r</w:t>
+      </w:r>
+      <w:r>
+        <w:t>]</w:t>
+      </w:r>
+      <w:r>
+        <w:rPr>
+          <w:rFonts w:hint="eastAsia"/>
+        </w:rPr>
+        <w:t>工人</w:t>
+      </w:r>
+      <w:r>
+        <w:rPr>
+          <w:rFonts w:hint="eastAsia"/>
+        </w:rPr>
+        <w:t>/</w:t>
+      </w:r>
+      <w:r>
+        <w:rPr>
+          <w:rFonts w:hint="eastAsia"/>
+          <w:color w:val="4BACC6" w:themeColor="accent5"/>
+        </w:rPr>
+        <w:t>工蜂</w:t>
+      </w:r>
+      <w:r>
+        <w:rPr>
+          <w:rFonts w:hint="eastAsia"/>
+          <w:color w:val="4BACC6" w:themeColor="accent5"/>
+        </w:rPr>
+        <w:t>(</w:t>
+      </w:r>
+      <w:r>
+        <w:rPr>
+          <w:rFonts w:hint="eastAsia"/>
+          <w:color w:val="4BACC6" w:themeColor="accent5"/>
+        </w:rPr>
+        <w:t>蚁</w:t>
+      </w:r>
+      <w:r>
+        <w:rPr>
+          <w:rFonts w:hint="eastAsia"/>
+          <w:color w:val="4BACC6" w:themeColor="accent5"/>
+        </w:rPr>
+        <w:t>)</w:t>
+      </w:r>
+    </w:p>
+    <w:p>
+      <w:pPr>
+        <w:rPr>
+          <w:b/>
+        </w:rPr>
+      </w:pPr>
+      <w:r>
+        <w:rPr>
+          <w:rFonts w:hint="eastAsia"/>
+          <w:b/>
+        </w:rPr>
+        <w:t>8</w:t>
+      </w:r>
+      <w:r>
+        <w:rPr>
+          <w:rFonts w:hint="eastAsia"/>
+          <w:b/>
+        </w:rPr>
+        <w:t>其他</w:t>
+      </w:r>
+    </w:p>
+    <w:p>
+      <w:r>
+        <w:rPr>
+          <w:rFonts w:hint="eastAsia"/>
+        </w:rPr>
+        <w:tab/>
+      </w:r>
+      <w:r>
+        <w:rPr>
+          <w:rFonts w:hint="eastAsia"/>
+        </w:rPr>
+        <w:t>parasite</w:t>
+      </w:r>
+      <w:r>
+        <w:t xml:space="preserve"> [ˈpærəsaɪt]</w:t>
+      </w:r>
+      <w:r>
+        <w:rPr>
+          <w:rFonts w:hint="eastAsia"/>
+        </w:rPr>
+        <w:t>寄生虫</w:t>
+      </w:r>
+    </w:p>
+    <w:p>
+      <w:r>
+        <w:tab/>
+      </w:r>
+      <w:r>
+        <w:rPr>
+          <w:rFonts w:hint="eastAsia"/>
+        </w:rPr>
+        <w:t>pest</w:t>
+      </w:r>
+      <w:r>
+        <w:t xml:space="preserve"> [pest]</w:t>
+      </w:r>
+      <w:r>
+        <w:rPr>
+          <w:rFonts w:hint="eastAsia"/>
+        </w:rPr>
+        <w:t>害虫</w:t>
+      </w:r>
+    </w:p>
+    <w:p>
+      <w:r>
+        <w:tab/>
+      </w:r>
+      <w:r>
+        <w:rPr>
+          <w:rFonts w:hint="eastAsia"/>
+        </w:rPr>
         <w:t>worm</w:t>
       </w:r>
       <w:r>
@@ -5054,6 +5071,7 @@
         <w:rPr>
           <w:rFonts w:hint="eastAsia"/>
         </w:rPr>
+        <w:lastRenderedPageBreak/>
         <w:tab/>
         <w:t>rose</w:t>
       </w:r>
@@ -5072,7 +5090,6 @@
         <w:rPr>
           <w:rFonts w:hint="eastAsia"/>
         </w:rPr>
-        <w:lastRenderedPageBreak/>
         <w:tab/>
         <w:t>tulip</w:t>
       </w:r>

--- a/名词/科学/物种.docx
+++ b/名词/科学/物种.docx
@@ -3036,2033 +3036,2051 @@
       </w:r>
     </w:p>
     <w:p>
+      <w:r>
+        <w:rPr>
+          <w:rFonts w:hint="eastAsia"/>
+        </w:rPr>
+        <w:tab/>
+      </w:r>
+      <w:r>
+        <w:t>poultry</w:t>
+      </w:r>
+      <w:r>
+        <w:t xml:space="preserve"> [ˈpəʊltri]</w:t>
+      </w:r>
+      <w:r>
+        <w:rPr>
+          <w:rFonts w:hint="eastAsia"/>
+        </w:rPr>
+        <w:t>家禽</w:t>
+      </w:r>
+    </w:p>
+    <w:p>
+      <w:r>
+        <w:tab/>
+      </w:r>
+      <w:r>
+        <w:rPr>
+          <w:rFonts w:hint="eastAsia"/>
+        </w:rPr>
+        <w:t>quail</w:t>
+      </w:r>
+      <w:r>
+        <w:t xml:space="preserve"> </w:t>
+      </w:r>
+      <w:r>
+        <w:rPr>
+          <w:rFonts w:hint="eastAsia"/>
+        </w:rPr>
+        <w:t>*</w:t>
+      </w:r>
+      <w:r>
+        <w:t>[kweɪl]</w:t>
+      </w:r>
+      <w:r>
+        <w:rPr>
+          <w:rFonts w:hint="eastAsia"/>
+          <w:color w:val="4BACC6" w:themeColor="accent5"/>
+        </w:rPr>
+        <w:t>鹌鹑</w:t>
+      </w:r>
+      <w:r>
+        <w:rPr>
+          <w:rFonts w:hint="eastAsia"/>
+        </w:rPr>
+        <w:t>/</w:t>
+      </w:r>
+      <w:r>
+        <w:rPr>
+          <w:rFonts w:hint="eastAsia"/>
+        </w:rPr>
+        <w:t>鹌鹑肉</w:t>
+      </w:r>
+    </w:p>
+    <w:p>
+      <w:r>
+        <w:rPr>
+          <w:rFonts w:hint="eastAsia"/>
+        </w:rPr>
+        <w:tab/>
+        <w:t>sparrow</w:t>
+      </w:r>
+      <w:r>
+        <w:t xml:space="preserve"> [ˈspærəʊ]</w:t>
+      </w:r>
+      <w:r>
+        <w:rPr>
+          <w:rFonts w:hint="eastAsia"/>
+        </w:rPr>
+        <w:t>麻雀</w:t>
+      </w:r>
+    </w:p>
+    <w:p>
+      <w:r>
+        <w:rPr>
+          <w:rFonts w:hint="eastAsia"/>
+        </w:rPr>
+        <w:tab/>
+      </w:r>
+      <w:r>
+        <w:t>swallow</w:t>
+      </w:r>
+      <w:r>
+        <w:t xml:space="preserve"> [ˈswɒləʊ]</w:t>
+      </w:r>
+      <w:r>
+        <w:rPr>
+          <w:rFonts w:hint="eastAsia"/>
+        </w:rPr>
+        <w:t>燕子</w:t>
+      </w:r>
+    </w:p>
+    <w:p>
       <w:pPr>
         <w:rPr>
-          <w:rFonts w:hint="eastAsia"/>
+          <w:b/>
         </w:rPr>
       </w:pPr>
       <w:r>
         <w:rPr>
           <w:rFonts w:hint="eastAsia"/>
-        </w:rPr>
-        <w:tab/>
-      </w:r>
-      <w:r>
-        <w:t>poultry</w:t>
-      </w:r>
-      <w:r>
-        <w:t xml:space="preserve"> [ˈpəʊltri]</w:t>
-      </w:r>
-      <w:r>
-        <w:rPr>
-          <w:rFonts w:hint="eastAsia"/>
-        </w:rPr>
-        <w:t>家禽</w:t>
+          <w:b/>
+        </w:rPr>
+        <w:t>3</w:t>
+      </w:r>
+      <w:r>
+        <w:rPr>
+          <w:rFonts w:hint="eastAsia"/>
+          <w:b/>
+        </w:rPr>
+        <w:t>爬行动物</w:t>
+      </w:r>
+      <w:r>
+        <w:rPr>
+          <w:rFonts w:hint="eastAsia"/>
+          <w:b/>
+        </w:rPr>
+        <w:t>(</w:t>
+      </w:r>
+      <w:r>
+        <w:rPr>
+          <w:rFonts w:hint="eastAsia"/>
+          <w:b/>
+        </w:rPr>
+        <w:t>有脊椎</w:t>
+      </w:r>
+      <w:r>
+        <w:rPr>
+          <w:rFonts w:hint="eastAsia"/>
+          <w:b/>
+        </w:rPr>
+        <w:t>)</w:t>
+      </w:r>
+    </w:p>
+    <w:p>
+      <w:r>
+        <w:rPr>
+          <w:rFonts w:hint="eastAsia"/>
+        </w:rPr>
+        <w:tab/>
+      </w:r>
+      <w:r>
+        <w:t>snake [sneɪk]</w:t>
+      </w:r>
+      <w:r>
+        <w:rPr>
+          <w:rFonts w:hint="eastAsia"/>
+          <w:color w:val="4BACC6" w:themeColor="accent5"/>
+        </w:rPr>
+        <w:t>蛇</w:t>
+      </w:r>
+      <w:r>
+        <w:rPr>
+          <w:rFonts w:hint="eastAsia"/>
+        </w:rPr>
+        <w:t>/</w:t>
+      </w:r>
+      <w:r>
+        <w:rPr>
+          <w:rFonts w:hint="eastAsia"/>
+        </w:rPr>
+        <w:t>阴险的人</w:t>
+      </w:r>
+    </w:p>
+    <w:p>
+      <w:pPr>
+        <w:rPr>
+          <w:b/>
+        </w:rPr>
+      </w:pPr>
+      <w:r>
+        <w:rPr>
+          <w:rFonts w:hint="eastAsia"/>
+          <w:b/>
+        </w:rPr>
+        <w:t>4</w:t>
+      </w:r>
+      <w:r>
+        <w:rPr>
+          <w:rFonts w:hint="eastAsia"/>
+          <w:b/>
+        </w:rPr>
+        <w:t>两栖动物</w:t>
+      </w:r>
+      <w:r>
+        <w:rPr>
+          <w:rFonts w:hint="eastAsia"/>
+          <w:b/>
+        </w:rPr>
+        <w:t>(</w:t>
+      </w:r>
+      <w:r>
+        <w:rPr>
+          <w:rFonts w:hint="eastAsia"/>
+          <w:b/>
+        </w:rPr>
+        <w:t>有脊椎</w:t>
+      </w:r>
+      <w:r>
+        <w:rPr>
+          <w:rFonts w:hint="eastAsia"/>
+          <w:b/>
+        </w:rPr>
+        <w:t>)</w:t>
+      </w:r>
+    </w:p>
+    <w:p>
+      <w:r>
+        <w:rPr>
+          <w:rFonts w:hint="eastAsia"/>
+        </w:rPr>
+        <w:tab/>
+        <w:t>frog</w:t>
+      </w:r>
+      <w:r>
+        <w:t xml:space="preserve"> [frɒg]</w:t>
+      </w:r>
+      <w:r>
+        <w:rPr>
+          <w:rFonts w:hint="eastAsia"/>
+        </w:rPr>
+        <w:t>蛙</w:t>
+      </w:r>
+    </w:p>
+    <w:p>
+      <w:pPr>
+        <w:rPr>
+          <w:b/>
+        </w:rPr>
+      </w:pPr>
+      <w:r>
+        <w:rPr>
+          <w:rFonts w:hint="eastAsia"/>
+          <w:b/>
+        </w:rPr>
+        <w:t>5</w:t>
+      </w:r>
+      <w:r>
+        <w:rPr>
+          <w:rFonts w:hint="eastAsia"/>
+          <w:b/>
+        </w:rPr>
+        <w:t>鱼类</w:t>
+      </w:r>
+      <w:r>
+        <w:rPr>
+          <w:rFonts w:hint="eastAsia"/>
+          <w:b/>
+        </w:rPr>
+        <w:t>(</w:t>
+      </w:r>
+      <w:r>
+        <w:rPr>
+          <w:rFonts w:hint="eastAsia"/>
+          <w:b/>
+        </w:rPr>
+        <w:t>有脊椎</w:t>
+      </w:r>
+      <w:r>
+        <w:rPr>
+          <w:rFonts w:hint="eastAsia"/>
+          <w:b/>
+        </w:rPr>
+        <w:t>)</w:t>
+      </w:r>
+    </w:p>
+    <w:p>
+      <w:r>
+        <w:rPr>
+          <w:rFonts w:hint="eastAsia"/>
+        </w:rPr>
+        <w:tab/>
+      </w:r>
+      <w:r>
+        <w:rPr>
+          <w:rFonts w:hint="eastAsia"/>
+        </w:rPr>
+        <w:t>fish</w:t>
+      </w:r>
+      <w:r>
+        <w:t xml:space="preserve"> </w:t>
+      </w:r>
+      <w:r>
+        <w:rPr>
+          <w:rFonts w:hint="eastAsia"/>
+        </w:rPr>
+        <w:t>*</w:t>
+      </w:r>
+      <w:r>
+        <w:t>[fɪʃ]</w:t>
+      </w:r>
+      <w:r>
+        <w:rPr>
+          <w:rFonts w:hint="eastAsia"/>
+          <w:color w:val="4BACC6" w:themeColor="accent5"/>
+        </w:rPr>
+        <w:t>鱼</w:t>
+      </w:r>
+      <w:r>
+        <w:rPr>
+          <w:rFonts w:hint="eastAsia"/>
+        </w:rPr>
+        <w:t>/</w:t>
+      </w:r>
+      <w:r>
+        <w:rPr>
+          <w:rFonts w:hint="eastAsia"/>
+        </w:rPr>
+        <w:t>鱼肉</w:t>
+      </w:r>
+    </w:p>
+    <w:p>
+      <w:r>
+        <w:rPr>
+          <w:rFonts w:hint="eastAsia"/>
+        </w:rPr>
+        <w:tab/>
+      </w:r>
+      <w:r>
+        <w:rPr>
+          <w:rFonts w:hint="eastAsia"/>
+        </w:rPr>
+        <w:t>·</w:t>
+      </w:r>
+      <w:r>
+        <w:rPr>
+          <w:rFonts w:hint="eastAsia"/>
+        </w:rPr>
+        <w:t>a shoal of fish</w:t>
+      </w:r>
+      <w:r>
+        <w:rPr>
+          <w:rFonts w:hint="eastAsia"/>
+        </w:rPr>
+        <w:t>一大群鱼</w:t>
+      </w:r>
+    </w:p>
+    <w:p>
+      <w:r>
+        <w:rPr>
+          <w:rFonts w:hint="eastAsia"/>
+        </w:rPr>
+        <w:tab/>
+      </w:r>
+      <w:r>
+        <w:rPr>
+          <w:rFonts w:hint="eastAsia"/>
+        </w:rPr>
+        <w:t>·</w:t>
+      </w:r>
+      <w:r>
+        <w:rPr>
+          <w:rFonts w:hint="eastAsia"/>
+        </w:rPr>
+        <w:t>freshwater</w:t>
+      </w:r>
+      <w:r>
+        <w:rPr>
+          <w:rFonts w:hint="eastAsia"/>
+        </w:rPr>
+        <w:t>/sea/tropical fish</w:t>
+      </w:r>
+      <w:r>
+        <w:rPr>
+          <w:rFonts w:hint="eastAsia"/>
+        </w:rPr>
+        <w:t>淡水</w:t>
+      </w:r>
+      <w:r>
+        <w:rPr>
+          <w:rFonts w:hint="eastAsia"/>
+        </w:rPr>
+        <w:t>/</w:t>
+      </w:r>
+      <w:r>
+        <w:rPr>
+          <w:rFonts w:hint="eastAsia"/>
+        </w:rPr>
+        <w:t>海</w:t>
+      </w:r>
+      <w:r>
+        <w:rPr>
+          <w:rFonts w:hint="eastAsia"/>
+        </w:rPr>
+        <w:t>/</w:t>
+      </w:r>
+      <w:r>
+        <w:rPr>
+          <w:rFonts w:hint="eastAsia"/>
+        </w:rPr>
+        <w:t>热带鱼</w:t>
+      </w:r>
+    </w:p>
+    <w:p>
+      <w:r>
+        <w:rPr>
+          <w:rFonts w:hint="eastAsia"/>
+        </w:rPr>
+        <w:tab/>
+      </w:r>
+      <w:r>
+        <w:rPr>
+          <w:rFonts w:hint="eastAsia"/>
+        </w:rPr>
+        <w:t>goldfish</w:t>
+      </w:r>
+      <w:r>
+        <w:t xml:space="preserve"> </w:t>
+      </w:r>
+      <w:r>
+        <w:t>[ˈgəʊldfɪʃ]</w:t>
+      </w:r>
+      <w:r>
+        <w:rPr>
+          <w:rFonts w:hint="eastAsia"/>
+        </w:rPr>
+        <w:t>金鱼</w:t>
+      </w:r>
+    </w:p>
+    <w:p>
+      <w:r>
+        <w:rPr>
+          <w:rFonts w:hint="eastAsia"/>
+        </w:rPr>
+        <w:tab/>
+        <w:t>mackerel</w:t>
+      </w:r>
+      <w:r>
+        <w:rPr>
+          <w:rFonts w:hint="eastAsia"/>
+        </w:rPr>
+        <w:t xml:space="preserve"> *</w:t>
+      </w:r>
+      <w:r>
+        <w:t>[ˈmækrəl]</w:t>
+      </w:r>
+      <w:r>
+        <w:rPr>
+          <w:rFonts w:hint="eastAsia"/>
+          <w:color w:val="4BACC6" w:themeColor="accent5"/>
+        </w:rPr>
+        <w:t>鲭鱼</w:t>
+      </w:r>
+      <w:r>
+        <w:rPr>
+          <w:rFonts w:hint="eastAsia"/>
+        </w:rPr>
+        <w:t>/</w:t>
+      </w:r>
+      <w:r>
+        <w:rPr>
+          <w:rFonts w:hint="eastAsia"/>
+        </w:rPr>
+        <w:t>鲭鱼</w:t>
+      </w:r>
+      <w:r>
+        <w:rPr>
+          <w:rFonts w:hint="eastAsia"/>
+        </w:rPr>
+        <w:t>肉</w:t>
+      </w:r>
+    </w:p>
+    <w:p>
+      <w:r>
+        <w:rPr>
+          <w:rFonts w:hint="eastAsia"/>
+        </w:rPr>
+        <w:tab/>
+        <w:t>plaice</w:t>
+      </w:r>
+      <w:r>
+        <w:rPr>
+          <w:rFonts w:hint="eastAsia"/>
+        </w:rPr>
+        <w:t xml:space="preserve"> </w:t>
+      </w:r>
+      <w:r>
+        <w:rPr>
+          <w:rFonts w:hint="eastAsia"/>
+        </w:rPr>
+        <w:t>*</w:t>
+      </w:r>
+      <w:r>
+        <w:t>[pleɪs]</w:t>
+      </w:r>
+      <w:r>
+        <w:rPr>
+          <w:rFonts w:hint="eastAsia"/>
+          <w:color w:val="4BACC6" w:themeColor="accent5"/>
+        </w:rPr>
+        <w:t>鲽鱼</w:t>
+      </w:r>
+      <w:r>
+        <w:rPr>
+          <w:rFonts w:hint="eastAsia"/>
+          <w:color w:val="4BACC6" w:themeColor="accent5"/>
+        </w:rPr>
+        <w:t>(</w:t>
+      </w:r>
+      <w:r>
+        <w:rPr>
+          <w:rFonts w:hint="eastAsia"/>
+          <w:color w:val="4BACC6" w:themeColor="accent5"/>
+        </w:rPr>
+        <w:t>比目鱼</w:t>
+      </w:r>
+      <w:r>
+        <w:rPr>
+          <w:rFonts w:hint="eastAsia"/>
+          <w:color w:val="4BACC6" w:themeColor="accent5"/>
+        </w:rPr>
+        <w:t>)</w:t>
+      </w:r>
+      <w:r>
+        <w:rPr>
+          <w:rFonts w:hint="eastAsia"/>
+        </w:rPr>
+        <w:t>/</w:t>
+      </w:r>
+      <w:r>
+        <w:rPr>
+          <w:rFonts w:hint="eastAsia"/>
+        </w:rPr>
+        <w:t>鲽鱼肉</w:t>
+      </w:r>
+    </w:p>
+    <w:p>
+      <w:r>
+        <w:rPr>
+          <w:rFonts w:hint="eastAsia"/>
+        </w:rPr>
+        <w:tab/>
+        <w:t xml:space="preserve">ray </w:t>
+      </w:r>
+      <w:r>
+        <w:t>[reɪ]</w:t>
+      </w:r>
+      <w:r>
+        <w:rPr>
+          <w:rFonts w:hint="eastAsia"/>
+        </w:rPr>
+        <w:t>射线</w:t>
+      </w:r>
+      <w:r>
+        <w:rPr>
+          <w:rFonts w:hint="eastAsia"/>
+        </w:rPr>
+        <w:t>/</w:t>
+      </w:r>
+      <w:r>
+        <w:rPr>
+          <w:rFonts w:hint="eastAsia"/>
+          <w:color w:val="4BACC6" w:themeColor="accent5"/>
+        </w:rPr>
+        <w:t>鳐</w:t>
+      </w:r>
+      <w:r>
+        <w:rPr>
+          <w:rFonts w:hint="eastAsia"/>
+        </w:rPr>
+        <w:t>/</w:t>
+      </w:r>
+      <w:r>
+        <w:rPr>
+          <w:rFonts w:hint="eastAsia"/>
+        </w:rPr>
+        <w:t>一线</w:t>
+      </w:r>
+    </w:p>
+    <w:p>
+      <w:r>
+        <w:rPr>
+          <w:rFonts w:hint="eastAsia"/>
+        </w:rPr>
+        <w:tab/>
+      </w:r>
+      <w:r>
+        <w:rPr>
+          <w:rFonts w:hint="eastAsia"/>
+        </w:rPr>
+        <w:t>salmon</w:t>
+      </w:r>
+      <w:r>
+        <w:t xml:space="preserve"> </w:t>
+      </w:r>
+      <w:r>
+        <w:rPr>
+          <w:rFonts w:hint="eastAsia"/>
+        </w:rPr>
+        <w:t>*</w:t>
+      </w:r>
+      <w:r>
+        <w:t>[ˈsæmən]</w:t>
+      </w:r>
+      <w:r>
+        <w:rPr>
+          <w:rFonts w:hint="eastAsia"/>
+          <w:color w:val="4BACC6" w:themeColor="accent5"/>
+        </w:rPr>
+        <w:t>鲑鱼</w:t>
+      </w:r>
+      <w:r>
+        <w:rPr>
+          <w:rFonts w:hint="eastAsia"/>
+          <w:color w:val="4BACC6" w:themeColor="accent5"/>
+        </w:rPr>
+        <w:t>(</w:t>
+      </w:r>
+      <w:r>
+        <w:rPr>
+          <w:rFonts w:hint="eastAsia"/>
+          <w:color w:val="4BACC6" w:themeColor="accent5"/>
+        </w:rPr>
+        <w:t>三文</w:t>
+      </w:r>
+      <w:r>
+        <w:rPr>
+          <w:rFonts w:hint="eastAsia"/>
+          <w:color w:val="4BACC6" w:themeColor="accent5"/>
+        </w:rPr>
+        <w:t>|</w:t>
+      </w:r>
+      <w:r>
+        <w:rPr>
+          <w:rFonts w:hint="eastAsia"/>
+          <w:color w:val="4BACC6" w:themeColor="accent5"/>
+        </w:rPr>
+        <w:t>马哈</w:t>
+      </w:r>
+      <w:r>
+        <w:rPr>
+          <w:rFonts w:hint="eastAsia"/>
+          <w:color w:val="4BACC6" w:themeColor="accent5"/>
+        </w:rPr>
+        <w:t>)</w:t>
+      </w:r>
+      <w:r>
+        <w:rPr>
+          <w:rFonts w:hint="eastAsia"/>
+        </w:rPr>
+        <w:t>/</w:t>
+      </w:r>
+      <w:r>
+        <w:rPr>
+          <w:rFonts w:hint="eastAsia"/>
+        </w:rPr>
+        <w:t>鲑鱼肉</w:t>
+      </w:r>
+    </w:p>
+    <w:p>
+      <w:r>
+        <w:rPr>
+          <w:rFonts w:hint="eastAsia"/>
+        </w:rPr>
+        <w:tab/>
+      </w:r>
+      <w:r>
+        <w:rPr>
+          <w:rFonts w:hint="eastAsia"/>
+        </w:rPr>
+        <w:t>shark</w:t>
+      </w:r>
+      <w:r>
+        <w:t xml:space="preserve"> [ʃ</w:t>
+      </w:r>
+      <w:r>
+        <w:rPr>
+          <w:rFonts w:hint="eastAsia"/>
+        </w:rPr>
+        <w:t>ɑ</w:t>
+      </w:r>
+      <w:r>
+        <w:t>:k]</w:t>
+      </w:r>
+      <w:r>
+        <w:rPr>
+          <w:rFonts w:hint="eastAsia"/>
+        </w:rPr>
+        <w:t>鲨鱼</w:t>
+      </w:r>
+    </w:p>
+    <w:p>
+      <w:r>
+        <w:rPr>
+          <w:rFonts w:hint="eastAsia"/>
+        </w:rPr>
+        <w:tab/>
+      </w:r>
+      <w:r>
+        <w:rPr>
+          <w:rFonts w:hint="eastAsia"/>
+        </w:rPr>
+        <w:t>trout</w:t>
+      </w:r>
+      <w:r>
+        <w:t xml:space="preserve"> </w:t>
+      </w:r>
+      <w:r>
+        <w:rPr>
+          <w:rFonts w:hint="eastAsia"/>
+        </w:rPr>
+        <w:t>*</w:t>
+      </w:r>
+      <w:r>
+        <w:t>[traʊt]</w:t>
+      </w:r>
+      <w:r>
+        <w:rPr>
+          <w:rFonts w:hint="eastAsia"/>
+          <w:color w:val="4BACC6" w:themeColor="accent5"/>
+        </w:rPr>
+        <w:t>鳟鱼</w:t>
+      </w:r>
+      <w:r>
+        <w:rPr>
+          <w:rFonts w:hint="eastAsia"/>
+        </w:rPr>
+        <w:t>/</w:t>
+      </w:r>
+      <w:r>
+        <w:rPr>
+          <w:rFonts w:hint="eastAsia"/>
+        </w:rPr>
+        <w:t>鳟鱼肉</w:t>
+      </w:r>
+    </w:p>
+    <w:p>
+      <w:pPr>
+        <w:rPr>
+          <w:b/>
+        </w:rPr>
+      </w:pPr>
+      <w:r>
+        <w:rPr>
+          <w:rFonts w:hint="eastAsia"/>
+          <w:b/>
+        </w:rPr>
+        <w:lastRenderedPageBreak/>
+        <w:t>6</w:t>
+      </w:r>
+      <w:r>
+        <w:rPr>
+          <w:rFonts w:hint="eastAsia"/>
+          <w:b/>
+        </w:rPr>
+        <w:t>软体动物</w:t>
+      </w:r>
+    </w:p>
+    <w:p>
+      <w:r>
+        <w:rPr>
+          <w:rFonts w:hint="eastAsia"/>
+        </w:rPr>
+        <w:tab/>
+      </w:r>
+      <w:r>
+        <w:rPr>
+          <w:rFonts w:hint="eastAsia"/>
+        </w:rPr>
+        <w:t>mother-of</w:t>
+      </w:r>
+      <w:r>
+        <w:rPr>
+          <w:rFonts w:hint="eastAsia"/>
+        </w:rPr>
+        <w:t>-</w:t>
+      </w:r>
+      <w:r>
+        <w:rPr>
+          <w:rFonts w:hint="eastAsia"/>
+        </w:rPr>
+        <w:t>pearl</w:t>
+      </w:r>
+      <w:r>
+        <w:t xml:space="preserve"> </w:t>
+      </w:r>
+      <w:r>
+        <w:t>['mʌðər'əvp'i:l]</w:t>
+      </w:r>
+      <w:r>
+        <w:rPr>
+          <w:rFonts w:hint="eastAsia"/>
+        </w:rPr>
+        <w:t>珍珠母</w:t>
+      </w:r>
+    </w:p>
+    <w:p>
+      <w:r>
+        <w:rPr>
+          <w:rFonts w:hint="eastAsia"/>
+        </w:rPr>
+        <w:tab/>
+        <w:t>seashell</w:t>
+      </w:r>
+      <w:r>
+        <w:t xml:space="preserve"> [ˈsi:ʃel]</w:t>
+      </w:r>
+      <w:r>
+        <w:rPr>
+          <w:rFonts w:hint="eastAsia"/>
+        </w:rPr>
+        <w:t>海贝</w:t>
+      </w:r>
+    </w:p>
+    <w:p>
+      <w:r>
+        <w:rPr>
+          <w:rFonts w:hint="eastAsia"/>
+          <w:b/>
+        </w:rPr>
+        <w:t>7</w:t>
+      </w:r>
+      <w:r>
+        <w:rPr>
+          <w:rFonts w:hint="eastAsia"/>
+          <w:b/>
+        </w:rPr>
+        <w:t>节肢动物</w:t>
+      </w:r>
+      <w:r>
+        <w:rPr>
+          <w:rFonts w:hint="eastAsia"/>
+        </w:rPr>
+        <w:t>(</w:t>
+      </w:r>
+      <w:r>
+        <w:rPr>
+          <w:rFonts w:hint="eastAsia"/>
+        </w:rPr>
+        <w:t>昆虫</w:t>
+      </w:r>
+      <w:r>
+        <w:rPr>
+          <w:rFonts w:hint="eastAsia"/>
+        </w:rPr>
+        <w:t>、甲壳虫、</w:t>
+      </w:r>
+      <w:r>
+        <w:rPr>
+          <w:rFonts w:hint="eastAsia"/>
+        </w:rPr>
+        <w:t>蜘型动物</w:t>
+      </w:r>
+      <w:r>
+        <w:rPr>
+          <w:rFonts w:hint="eastAsia"/>
+        </w:rPr>
+        <w:t>、多足动物</w:t>
+      </w:r>
+      <w:r>
+        <w:rPr>
+          <w:rFonts w:hint="eastAsia"/>
+        </w:rPr>
+        <w:t>)</w:t>
+      </w:r>
+    </w:p>
+    <w:p>
+      <w:r>
+        <w:rPr>
+          <w:rFonts w:hint="eastAsia"/>
+        </w:rPr>
+        <w:tab/>
+      </w:r>
+      <w:r>
+        <w:rPr>
+          <w:rFonts w:hint="eastAsia"/>
+        </w:rPr>
+        <w:t>ant</w:t>
+      </w:r>
+      <w:r>
+        <w:t xml:space="preserve"> [ænt]</w:t>
+      </w:r>
+      <w:r>
+        <w:rPr>
+          <w:rFonts w:hint="eastAsia"/>
+        </w:rPr>
+        <w:t>蚂蚁</w:t>
+      </w:r>
+    </w:p>
+    <w:p>
+      <w:r>
+        <w:rPr>
+          <w:rFonts w:hint="eastAsia"/>
+        </w:rPr>
+        <w:tab/>
+      </w:r>
+      <w:r>
+        <w:rPr>
+          <w:rFonts w:hint="eastAsia"/>
+        </w:rPr>
+        <w:t xml:space="preserve">bee </w:t>
+      </w:r>
+      <w:r>
+        <w:t>[bi:]</w:t>
+      </w:r>
+      <w:r>
+        <w:rPr>
+          <w:rFonts w:hint="eastAsia"/>
+        </w:rPr>
+        <w:t>蜜蜂</w:t>
+      </w:r>
+    </w:p>
+    <w:p>
+      <w:r>
+        <w:rPr>
+          <w:rFonts w:hint="eastAsia"/>
+        </w:rPr>
+        <w:tab/>
+      </w:r>
+      <w:r>
+        <w:rPr>
+          <w:rFonts w:hint="eastAsia"/>
+        </w:rPr>
+        <w:t>bug</w:t>
+      </w:r>
+      <w:r>
+        <w:t xml:space="preserve"> [bʌg]</w:t>
+      </w:r>
+      <w:r>
+        <w:rPr>
+          <w:rFonts w:hint="eastAsia"/>
+          <w:color w:val="4BACC6" w:themeColor="accent5"/>
+        </w:rPr>
+        <w:t>臭虫</w:t>
+      </w:r>
+      <w:r>
+        <w:rPr>
+          <w:rFonts w:hint="eastAsia"/>
+        </w:rPr>
+        <w:t>/</w:t>
+      </w:r>
+      <w:r>
+        <w:rPr>
+          <w:rFonts w:hint="eastAsia"/>
+        </w:rPr>
+        <w:t>故障</w:t>
+      </w:r>
+      <w:r>
+        <w:rPr>
+          <w:rFonts w:hint="eastAsia"/>
+        </w:rPr>
+        <w:t>/</w:t>
+      </w:r>
+      <w:r>
+        <w:rPr>
+          <w:rFonts w:hint="eastAsia"/>
+        </w:rPr>
+        <w:t>窃听器</w:t>
+      </w:r>
+    </w:p>
+    <w:p>
+      <w:r>
+        <w:rPr>
+          <w:rFonts w:hint="eastAsia"/>
+        </w:rPr>
+        <w:tab/>
+      </w:r>
+      <w:r>
+        <w:rPr>
+          <w:rFonts w:hint="eastAsia"/>
+        </w:rPr>
+        <w:t>butterfly</w:t>
+      </w:r>
+      <w:r>
+        <w:t xml:space="preserve"> [ˈbʌtəflaɪ]</w:t>
+      </w:r>
+      <w:r>
+        <w:rPr>
+          <w:rFonts w:hint="eastAsia"/>
+        </w:rPr>
+        <w:t>蝴蝶</w:t>
+      </w:r>
+    </w:p>
+    <w:p>
+      <w:r>
+        <w:rPr>
+          <w:rFonts w:hint="eastAsia"/>
+        </w:rPr>
+        <w:tab/>
+      </w:r>
+      <w:r>
+        <w:rPr>
+          <w:rFonts w:hint="eastAsia"/>
+        </w:rPr>
+        <w:t>crab</w:t>
+      </w:r>
+      <w:r>
+        <w:t xml:space="preserve"> [kræb]</w:t>
+      </w:r>
+      <w:r>
+        <w:rPr>
+          <w:rFonts w:hint="eastAsia"/>
+          <w:color w:val="4BACC6" w:themeColor="accent5"/>
+        </w:rPr>
+        <w:t>螃蟹</w:t>
+      </w:r>
+      <w:r>
+        <w:rPr>
+          <w:rFonts w:hint="eastAsia"/>
+        </w:rPr>
+        <w:t>/</w:t>
+      </w:r>
+      <w:r>
+        <w:rPr>
+          <w:rFonts w:hint="eastAsia"/>
+        </w:rPr>
+        <w:t>蟹肉</w:t>
+      </w:r>
+    </w:p>
+    <w:p>
+      <w:r>
+        <w:rPr>
+          <w:rFonts w:hint="eastAsia"/>
+        </w:rPr>
+        <w:tab/>
+      </w:r>
+      <w:r>
+        <w:rPr>
+          <w:rFonts w:hint="eastAsia"/>
+        </w:rPr>
+        <w:t>cricket</w:t>
+      </w:r>
+      <w:r>
+        <w:t xml:space="preserve"> [ˈkrɪkɪt]</w:t>
+      </w:r>
+      <w:r>
+        <w:rPr>
+          <w:rFonts w:hint="eastAsia"/>
+        </w:rPr>
+        <w:t>板球</w:t>
+      </w:r>
+      <w:r>
+        <w:rPr>
+          <w:rFonts w:hint="eastAsia"/>
+        </w:rPr>
+        <w:t>/</w:t>
+      </w:r>
+      <w:r>
+        <w:rPr>
+          <w:rFonts w:hint="eastAsia"/>
+          <w:color w:val="4BACC6" w:themeColor="accent5"/>
+        </w:rPr>
+        <w:t>蟋蟀</w:t>
+      </w:r>
+    </w:p>
+    <w:p>
+      <w:r>
+        <w:rPr>
+          <w:rFonts w:hint="eastAsia"/>
+        </w:rPr>
+        <w:tab/>
+      </w:r>
+      <w:r>
+        <w:rPr>
+          <w:rFonts w:hint="eastAsia"/>
+        </w:rPr>
+        <w:t>fly</w:t>
+      </w:r>
+      <w:r>
+        <w:t xml:space="preserve"> [flaɪ]</w:t>
+      </w:r>
+      <w:r>
+        <w:rPr>
+          <w:rFonts w:hint="eastAsia"/>
+        </w:rPr>
+        <w:t>苍蝇</w:t>
+      </w:r>
+    </w:p>
+    <w:p>
+      <w:r>
+        <w:rPr>
+          <w:rFonts w:hint="eastAsia"/>
+        </w:rPr>
+        <w:tab/>
+      </w:r>
+      <w:r>
+        <w:rPr>
+          <w:rFonts w:hint="eastAsia"/>
+        </w:rPr>
+        <w:t>insect</w:t>
+      </w:r>
+      <w:r>
+        <w:t xml:space="preserve"> [ˈɪnsekt]</w:t>
+      </w:r>
+      <w:r>
+        <w:rPr>
+          <w:rFonts w:hint="eastAsia"/>
+        </w:rPr>
+        <w:t>昆虫</w:t>
+      </w:r>
+    </w:p>
+    <w:p>
+      <w:r>
+        <w:rPr>
+          <w:rFonts w:hint="eastAsia"/>
+        </w:rPr>
+        <w:tab/>
+      </w:r>
+      <w:r>
+        <w:rPr>
+          <w:rFonts w:hint="eastAsia"/>
+        </w:rPr>
+        <w:t>louse</w:t>
+      </w:r>
+      <w:r>
+        <w:t xml:space="preserve"> </w:t>
+      </w:r>
+      <w:r>
+        <w:rPr>
+          <w:rFonts w:hint="eastAsia"/>
+        </w:rPr>
+        <w:t>*</w:t>
+      </w:r>
+      <w:r>
+        <w:t>[laʊs]</w:t>
+      </w:r>
+      <w:r>
+        <w:rPr>
+          <w:rFonts w:hint="eastAsia"/>
+          <w:color w:val="4BACC6" w:themeColor="accent5"/>
+        </w:rPr>
+        <w:t>虱子</w:t>
+      </w:r>
+      <w:r>
+        <w:rPr>
+          <w:rFonts w:hint="eastAsia"/>
+        </w:rPr>
+        <w:t>/</w:t>
+      </w:r>
+      <w:r>
+        <w:rPr>
+          <w:rFonts w:hint="eastAsia"/>
+        </w:rPr>
+        <w:t>讨厌鬼</w:t>
+      </w:r>
+    </w:p>
+    <w:p>
+      <w:r>
+        <w:rPr>
+          <w:rFonts w:hint="eastAsia"/>
+        </w:rPr>
+        <w:tab/>
+        <w:t>mosquito</w:t>
+      </w:r>
+      <w:r>
+        <w:t xml:space="preserve"> [məˈski:təʊ]</w:t>
+      </w:r>
+      <w:r>
+        <w:rPr>
+          <w:rFonts w:hint="eastAsia"/>
+        </w:rPr>
+        <w:t>蚊子</w:t>
+      </w:r>
+    </w:p>
+    <w:p>
+      <w:r>
+        <w:rPr>
+          <w:rFonts w:hint="eastAsia"/>
+        </w:rPr>
+        <w:tab/>
+      </w:r>
+      <w:r>
+        <w:rPr>
+          <w:rFonts w:hint="eastAsia"/>
+        </w:rPr>
+        <w:t>moth</w:t>
+      </w:r>
+      <w:r>
+        <w:rPr>
+          <w:rFonts w:hint="eastAsia"/>
+        </w:rPr>
+        <w:t xml:space="preserve"> </w:t>
+      </w:r>
+      <w:r>
+        <w:t>[mɔ:θ]</w:t>
+      </w:r>
+      <w:r>
+        <w:rPr>
+          <w:rFonts w:hint="eastAsia"/>
+        </w:rPr>
+        <w:t>飞蛾</w:t>
+      </w:r>
+    </w:p>
+    <w:p>
+      <w:r>
+        <w:rPr>
+          <w:rFonts w:hint="eastAsia"/>
+        </w:rPr>
+        <w:tab/>
+      </w:r>
+      <w:r>
+        <w:rPr>
+          <w:rFonts w:hint="eastAsia"/>
+        </w:rPr>
+        <w:t>scorpion</w:t>
+      </w:r>
+      <w:r>
+        <w:t xml:space="preserve"> [ˈskɔ:piən]</w:t>
+      </w:r>
+      <w:r>
+        <w:rPr>
+          <w:rFonts w:hint="eastAsia"/>
+        </w:rPr>
+        <w:t>蝎子</w:t>
+      </w:r>
+    </w:p>
+    <w:p>
+      <w:r>
+        <w:rPr>
+          <w:rFonts w:hint="eastAsia"/>
+        </w:rPr>
+        <w:tab/>
+        <w:t>spider</w:t>
+      </w:r>
+      <w:r>
+        <w:t xml:space="preserve"> [ˈspaɪdə</w:t>
+      </w:r>
+      <w:r>
+        <w:t>r</w:t>
+      </w:r>
+      <w:r>
+        <w:t>]</w:t>
+      </w:r>
+      <w:r>
+        <w:rPr>
+          <w:rFonts w:hint="eastAsia"/>
+        </w:rPr>
+        <w:t>蜘蛛</w:t>
+      </w:r>
+    </w:p>
+    <w:p>
+      <w:r>
+        <w:rPr>
+          <w:rFonts w:hint="eastAsia"/>
+        </w:rPr>
+        <w:tab/>
+      </w:r>
+      <w:r>
+        <w:t>vermin</w:t>
+      </w:r>
+      <w:r>
+        <w:t xml:space="preserve"> [ˈvɜ:mɪn]</w:t>
+      </w:r>
+      <w:r>
+        <w:rPr>
+          <w:rFonts w:hint="eastAsia"/>
+        </w:rPr>
+        <w:t>害虫</w:t>
+      </w:r>
+    </w:p>
+    <w:p>
+      <w:r>
+        <w:rPr>
+          <w:rFonts w:hint="eastAsia"/>
+        </w:rPr>
+        <w:tab/>
+        <w:t xml:space="preserve">worker </w:t>
+      </w:r>
+      <w:r>
+        <w:t>[ˈwɜ:kə</w:t>
+      </w:r>
+      <w:r>
+        <w:t>r</w:t>
+      </w:r>
+      <w:r>
+        <w:t>]</w:t>
+      </w:r>
+      <w:r>
+        <w:rPr>
+          <w:rFonts w:hint="eastAsia"/>
+        </w:rPr>
+        <w:t>工人</w:t>
+      </w:r>
+      <w:r>
+        <w:rPr>
+          <w:rFonts w:hint="eastAsia"/>
+        </w:rPr>
+        <w:t>/</w:t>
+      </w:r>
+      <w:r>
+        <w:rPr>
+          <w:rFonts w:hint="eastAsia"/>
+          <w:color w:val="4BACC6" w:themeColor="accent5"/>
+        </w:rPr>
+        <w:t>工蜂</w:t>
+      </w:r>
+      <w:r>
+        <w:rPr>
+          <w:rFonts w:hint="eastAsia"/>
+          <w:color w:val="4BACC6" w:themeColor="accent5"/>
+        </w:rPr>
+        <w:t>(</w:t>
+      </w:r>
+      <w:r>
+        <w:rPr>
+          <w:rFonts w:hint="eastAsia"/>
+          <w:color w:val="4BACC6" w:themeColor="accent5"/>
+        </w:rPr>
+        <w:t>蚁</w:t>
+      </w:r>
+      <w:r>
+        <w:rPr>
+          <w:rFonts w:hint="eastAsia"/>
+          <w:color w:val="4BACC6" w:themeColor="accent5"/>
+        </w:rPr>
+        <w:t>)</w:t>
+      </w:r>
+    </w:p>
+    <w:p>
+      <w:pPr>
+        <w:rPr>
+          <w:b/>
+        </w:rPr>
+      </w:pPr>
+      <w:r>
+        <w:rPr>
+          <w:rFonts w:hint="eastAsia"/>
+          <w:b/>
+        </w:rPr>
+        <w:t>8</w:t>
+      </w:r>
+      <w:r>
+        <w:rPr>
+          <w:rFonts w:hint="eastAsia"/>
+          <w:b/>
+        </w:rPr>
+        <w:t>其他</w:t>
+      </w:r>
+    </w:p>
+    <w:p>
+      <w:r>
+        <w:rPr>
+          <w:rFonts w:hint="eastAsia"/>
+        </w:rPr>
+        <w:tab/>
+      </w:r>
+      <w:r>
+        <w:rPr>
+          <w:rFonts w:hint="eastAsia"/>
+        </w:rPr>
+        <w:t>parasite</w:t>
+      </w:r>
+      <w:r>
+        <w:t xml:space="preserve"> [ˈpærəsaɪt]</w:t>
+      </w:r>
+      <w:r>
+        <w:rPr>
+          <w:rFonts w:hint="eastAsia"/>
+        </w:rPr>
+        <w:t>寄生虫</w:t>
+      </w:r>
+    </w:p>
+    <w:p>
+      <w:r>
+        <w:tab/>
+      </w:r>
+      <w:r>
+        <w:rPr>
+          <w:rFonts w:hint="eastAsia"/>
+        </w:rPr>
+        <w:t>pest</w:t>
+      </w:r>
+      <w:r>
+        <w:t xml:space="preserve"> [pest]</w:t>
+      </w:r>
+      <w:r>
+        <w:rPr>
+          <w:rFonts w:hint="eastAsia"/>
+        </w:rPr>
+        <w:t>害虫</w:t>
+      </w:r>
+    </w:p>
+    <w:p>
+      <w:r>
+        <w:tab/>
+      </w:r>
+      <w:r>
+        <w:rPr>
+          <w:rFonts w:hint="eastAsia"/>
+        </w:rPr>
+        <w:t>worm</w:t>
+      </w:r>
+      <w:r>
+        <w:t xml:space="preserve"> [wɜ:m]</w:t>
+      </w:r>
+      <w:r>
+        <w:rPr>
+          <w:rFonts w:hint="eastAsia"/>
+        </w:rPr>
+        <w:t>蠕虫</w:t>
+      </w:r>
+    </w:p>
+    <w:p>
+      <w:pPr>
+        <w:rPr>
+          <w:b/>
+        </w:rPr>
+      </w:pPr>
+      <w:r>
+        <w:rPr>
+          <w:rFonts w:hint="eastAsia"/>
+          <w:b/>
+        </w:rPr>
+        <w:t>二</w:t>
+      </w:r>
+      <w:r>
+        <w:rPr>
+          <w:rFonts w:hint="eastAsia"/>
+          <w:b/>
+        </w:rPr>
+        <w:t>、植物</w:t>
+      </w:r>
+    </w:p>
+    <w:p>
+      <w:pPr>
+        <w:rPr>
+          <w:b/>
+        </w:rPr>
+      </w:pPr>
+      <w:r>
+        <w:rPr>
+          <w:rFonts w:hint="eastAsia"/>
+          <w:b/>
+        </w:rPr>
+        <w:t>1</w:t>
+      </w:r>
+      <w:r>
+        <w:rPr>
+          <w:rFonts w:hint="eastAsia"/>
+          <w:b/>
+        </w:rPr>
+        <w:t>木本</w:t>
+      </w:r>
+    </w:p>
+    <w:p>
+      <w:r>
+        <w:rPr>
+          <w:rFonts w:hint="eastAsia"/>
+        </w:rPr>
+        <w:tab/>
+      </w:r>
+      <w:r>
+        <w:rPr>
+          <w:rFonts w:hint="eastAsia"/>
+        </w:rPr>
+        <w:t>bamboo</w:t>
+      </w:r>
+      <w:r>
+        <w:t xml:space="preserve"> [ˌbæmˈbu:]</w:t>
+      </w:r>
+      <w:r>
+        <w:rPr>
+          <w:rFonts w:hint="eastAsia"/>
+        </w:rPr>
+        <w:t>竹子</w:t>
+      </w:r>
+    </w:p>
+    <w:p>
+      <w:r>
+        <w:rPr>
+          <w:rFonts w:hint="eastAsia"/>
+        </w:rPr>
+        <w:tab/>
+      </w:r>
+      <w:r>
+        <w:rPr>
+          <w:rFonts w:hint="eastAsia"/>
+        </w:rPr>
+        <w:t xml:space="preserve">box </w:t>
+      </w:r>
+      <w:r>
+        <w:t>[bɒks]</w:t>
+      </w:r>
+      <w:r>
+        <w:rPr>
+          <w:rFonts w:hint="eastAsia"/>
+        </w:rPr>
+        <w:t>箱</w:t>
+      </w:r>
+      <w:r>
+        <w:rPr>
+          <w:rFonts w:hint="eastAsia"/>
+        </w:rPr>
+        <w:t>,</w:t>
+      </w:r>
+      <w:r>
+        <w:rPr>
+          <w:rFonts w:hint="eastAsia"/>
+        </w:rPr>
+        <w:t>盒</w:t>
+      </w:r>
+      <w:r>
+        <w:rPr>
+          <w:rFonts w:hint="eastAsia"/>
+        </w:rPr>
+        <w:t>/</w:t>
+      </w:r>
+      <w:r>
+        <w:rPr>
+          <w:rFonts w:hint="eastAsia"/>
+        </w:rPr>
+        <w:t>包厢</w:t>
+      </w:r>
+      <w:r>
+        <w:rPr>
+          <w:rFonts w:hint="eastAsia"/>
+        </w:rPr>
+        <w:t>/</w:t>
+      </w:r>
+      <w:r>
+        <w:rPr>
+          <w:rFonts w:hint="eastAsia"/>
+        </w:rPr>
+        <w:t>方框</w:t>
+      </w:r>
+      <w:r>
+        <w:rPr>
+          <w:rFonts w:hint="eastAsia"/>
+        </w:rPr>
+        <w:t>/</w:t>
+      </w:r>
+      <w:r>
+        <w:rPr>
+          <w:rFonts w:hint="eastAsia"/>
+          <w:color w:val="4BACC6" w:themeColor="accent5"/>
+        </w:rPr>
+        <w:t>黄杨树</w:t>
+      </w:r>
+      <w:r>
+        <w:rPr>
+          <w:rFonts w:hint="eastAsia"/>
+        </w:rPr>
+        <w:t>/</w:t>
+      </w:r>
+      <w:r>
+        <w:rPr>
+          <w:rFonts w:hint="eastAsia"/>
+        </w:rPr>
+        <w:t>击打</w:t>
+      </w:r>
+    </w:p>
+    <w:p>
+      <w:r>
+        <w:rPr>
+          <w:rFonts w:hint="eastAsia"/>
+        </w:rPr>
+        <w:tab/>
+      </w:r>
+      <w:r>
+        <w:t>bush [bʊʃ]</w:t>
+      </w:r>
+      <w:r>
+        <w:rPr>
+          <w:rFonts w:hint="eastAsia"/>
+        </w:rPr>
+        <w:t>灌木</w:t>
+      </w:r>
+    </w:p>
+    <w:p>
+      <w:r>
+        <w:rPr>
+          <w:rFonts w:hint="eastAsia"/>
+        </w:rPr>
+        <w:tab/>
+      </w:r>
+      <w:r>
+        <w:t>horse chestnut </w:t>
+      </w:r>
+      <w:r>
+        <w:t>[ˈtʃesnʌt]</w:t>
+      </w:r>
+      <w:r>
+        <w:rPr>
+          <w:rFonts w:hint="eastAsia"/>
+        </w:rPr>
+        <w:t>七叶树</w:t>
+      </w:r>
+      <w:r>
+        <w:rPr>
+          <w:rFonts w:hint="eastAsia"/>
+        </w:rPr>
+        <w:tab/>
+      </w:r>
+      <w:r>
+        <w:rPr>
+          <w:rFonts w:hint="eastAsia"/>
+        </w:rPr>
+        <w:tab/>
+      </w:r>
+      <w:r>
+        <w:rPr>
+          <w:rFonts w:hint="eastAsia"/>
+        </w:rPr>
+        <w:tab/>
+      </w:r>
+      <w:r>
+        <w:rPr>
+          <w:rFonts w:hint="eastAsia"/>
+          <w:color w:val="0000FF"/>
+        </w:rPr>
+        <w:t>果实很像板栗</w:t>
+      </w:r>
+    </w:p>
+    <w:p>
+      <w:r>
+        <w:rPr>
+          <w:rFonts w:hint="eastAsia"/>
+        </w:rPr>
+        <w:tab/>
+      </w:r>
+      <w:r>
+        <w:rPr>
+          <w:rFonts w:hint="eastAsia"/>
+        </w:rPr>
+        <w:t>maple</w:t>
+      </w:r>
+      <w:r>
+        <w:t xml:space="preserve"> [ˈmeɪpl]</w:t>
+      </w:r>
+      <w:r>
+        <w:rPr>
+          <w:rFonts w:hint="eastAsia"/>
+        </w:rPr>
+        <w:t>枫树</w:t>
+      </w:r>
+    </w:p>
+    <w:p>
+      <w:r>
+        <w:tab/>
+      </w:r>
+      <w:r>
+        <w:rPr>
+          <w:rFonts w:hint="eastAsia"/>
+        </w:rPr>
+        <w:t>oak</w:t>
+      </w:r>
+      <w:r>
+        <w:t xml:space="preserve"> [əʊk]</w:t>
+      </w:r>
+      <w:r>
+        <w:rPr>
+          <w:rFonts w:hint="eastAsia"/>
+        </w:rPr>
+        <w:t>橡树</w:t>
+      </w:r>
+    </w:p>
+    <w:p>
+      <w:r>
+        <w:tab/>
+      </w:r>
+      <w:r>
+        <w:rPr>
+          <w:rFonts w:hint="eastAsia"/>
+        </w:rPr>
+        <w:t>olive</w:t>
+      </w:r>
+      <w:r>
+        <w:t xml:space="preserve"> [ˈɒlɪv]</w:t>
+      </w:r>
+      <w:r>
+        <w:rPr>
+          <w:rFonts w:hint="eastAsia"/>
+        </w:rPr>
+        <w:t>橄榄</w:t>
+      </w:r>
+    </w:p>
+    <w:p>
+      <w:r>
+        <w:tab/>
+      </w:r>
+      <w:r>
+        <w:rPr>
+          <w:rFonts w:hint="eastAsia"/>
+        </w:rPr>
+        <w:t>palm</w:t>
+      </w:r>
+      <w:r>
+        <w:rPr>
+          <w:rFonts w:hint="eastAsia"/>
+        </w:rPr>
+        <w:t xml:space="preserve"> [p</w:t>
+      </w:r>
+      <w:r>
+        <w:rPr>
+          <w:rFonts w:hint="eastAsia"/>
+        </w:rPr>
+        <w:t>ɑ</w:t>
+      </w:r>
+      <w:r>
+        <w:rPr>
+          <w:rFonts w:hint="eastAsia"/>
+        </w:rPr>
+        <w:t>:m]</w:t>
+      </w:r>
+      <w:r>
+        <w:rPr>
+          <w:rFonts w:hint="eastAsia"/>
+        </w:rPr>
+        <w:t>手掌</w:t>
+      </w:r>
+      <w:r>
+        <w:rPr>
+          <w:rFonts w:hint="eastAsia"/>
+        </w:rPr>
+        <w:t>/</w:t>
+      </w:r>
+      <w:r>
+        <w:rPr>
+          <w:rFonts w:hint="eastAsia"/>
+          <w:color w:val="4BACC6" w:themeColor="accent5"/>
+        </w:rPr>
+        <w:t>棕榈树</w:t>
+      </w:r>
+    </w:p>
+    <w:p>
+      <w:r>
+        <w:rPr>
+          <w:rFonts w:hint="eastAsia"/>
+        </w:rPr>
+        <w:tab/>
+      </w:r>
+      <w:r>
+        <w:rPr>
+          <w:rFonts w:hint="eastAsia"/>
+        </w:rPr>
+        <w:t>pine</w:t>
+      </w:r>
+      <w:r>
+        <w:t xml:space="preserve"> [paɪn]</w:t>
+      </w:r>
+      <w:r>
+        <w:rPr>
+          <w:rFonts w:hint="eastAsia"/>
+        </w:rPr>
+        <w:t>松树</w:t>
+      </w:r>
+    </w:p>
+    <w:p>
+      <w:r>
+        <w:rPr>
+          <w:rFonts w:hint="eastAsia"/>
+        </w:rPr>
+        <w:tab/>
+      </w:r>
+      <w:r>
+        <w:rPr>
+          <w:rFonts w:hint="eastAsia"/>
+        </w:rPr>
+        <w:t>tree</w:t>
+      </w:r>
+      <w:r>
+        <w:t xml:space="preserve"> [tri:]</w:t>
+      </w:r>
+      <w:r>
+        <w:rPr>
+          <w:rFonts w:hint="eastAsia"/>
+        </w:rPr>
+        <w:t>树</w:t>
+      </w:r>
+    </w:p>
+    <w:p>
+      <w:pPr>
+        <w:rPr>
+          <w:b/>
+        </w:rPr>
+      </w:pPr>
+      <w:r>
+        <w:rPr>
+          <w:rFonts w:hint="eastAsia"/>
+          <w:b/>
+        </w:rPr>
+        <w:t>2</w:t>
+      </w:r>
+      <w:r>
+        <w:rPr>
+          <w:rFonts w:hint="eastAsia"/>
+          <w:b/>
+        </w:rPr>
+        <w:t>草本</w:t>
+      </w:r>
+    </w:p>
+    <w:p>
+      <w:r>
+        <w:rPr>
+          <w:rFonts w:hint="eastAsia"/>
+        </w:rPr>
+        <w:tab/>
+      </w:r>
+      <w:r>
+        <w:rPr>
+          <w:rFonts w:hint="eastAsia"/>
+          <w:color w:val="C0504D" w:themeColor="accent2"/>
+        </w:rPr>
+        <w:t>花草</w:t>
+      </w:r>
+    </w:p>
+    <w:p>
+      <w:r>
+        <w:rPr>
+          <w:rFonts w:hint="eastAsia"/>
+        </w:rPr>
+        <w:tab/>
+        <w:t>cactus</w:t>
+      </w:r>
+      <w:r>
+        <w:t xml:space="preserve"> [ˈkæktəs]</w:t>
+      </w:r>
+      <w:r>
+        <w:rPr>
+          <w:rFonts w:hint="eastAsia"/>
+        </w:rPr>
+        <w:t>仙人掌</w:t>
+      </w:r>
+    </w:p>
+    <w:p>
+      <w:r>
+        <w:rPr>
+          <w:rFonts w:hint="eastAsia"/>
+        </w:rPr>
+        <w:tab/>
+      </w:r>
+      <w:r>
+        <w:rPr>
+          <w:rFonts w:hint="eastAsia"/>
+        </w:rPr>
+        <w:t>chrysanthemum</w:t>
+      </w:r>
+      <w:r>
+        <w:t xml:space="preserve"> [krɪˈsænθəməm]</w:t>
+      </w:r>
+      <w:r>
+        <w:rPr>
+          <w:rFonts w:hint="eastAsia"/>
+        </w:rPr>
+        <w:t>菊花</w:t>
+      </w:r>
+    </w:p>
+    <w:p>
+      <w:r>
+        <w:rPr>
+          <w:rFonts w:hint="eastAsia"/>
+        </w:rPr>
+        <w:tab/>
+      </w:r>
+      <w:r>
+        <w:rPr>
+          <w:rFonts w:hint="eastAsia"/>
+        </w:rPr>
+        <w:t>clover</w:t>
+      </w:r>
+      <w:r>
+        <w:rPr>
+          <w:rFonts w:hint="eastAsia"/>
+        </w:rPr>
+        <w:t xml:space="preserve"> </w:t>
+      </w:r>
+      <w:r>
+        <w:t>[ˈkləʊvə(r)]</w:t>
+      </w:r>
+      <w:r>
+        <w:rPr>
+          <w:rFonts w:hint="eastAsia"/>
+        </w:rPr>
+        <w:t>三叶草</w:t>
+      </w:r>
+      <w:r>
+        <w:rPr>
+          <w:rFonts w:hint="eastAsia"/>
+        </w:rPr>
+        <w:t>/</w:t>
+      </w:r>
+      <w:r>
+        <w:rPr>
+          <w:rFonts w:hint="eastAsia"/>
+        </w:rPr>
+        <w:t>养尊处优</w:t>
+      </w:r>
+    </w:p>
+    <w:p>
+      <w:r>
+        <w:rPr>
+          <w:rFonts w:hint="eastAsia"/>
+        </w:rPr>
+        <w:tab/>
+        <w:t>flower</w:t>
+      </w:r>
+      <w:r>
+        <w:t xml:space="preserve"> [ˈflaʊə</w:t>
+      </w:r>
+      <w:r>
+        <w:t>r</w:t>
+      </w:r>
+      <w:r>
+        <w:t>]</w:t>
+      </w:r>
+      <w:r>
+        <w:rPr>
+          <w:rFonts w:hint="eastAsia"/>
+        </w:rPr>
+        <w:t>花</w:t>
+      </w:r>
+    </w:p>
+    <w:p>
+      <w:r>
+        <w:rPr>
+          <w:rFonts w:hint="eastAsia"/>
+        </w:rPr>
+        <w:tab/>
+        <w:t>grass</w:t>
+      </w:r>
+      <w:r>
+        <w:rPr>
+          <w:rFonts w:hint="eastAsia"/>
+        </w:rPr>
+        <w:t xml:space="preserve"> [gr</w:t>
+      </w:r>
+      <w:r>
+        <w:rPr>
+          <w:rFonts w:hint="eastAsia"/>
+        </w:rPr>
+        <w:t>ɑ</w:t>
+      </w:r>
+      <w:r>
+        <w:rPr>
+          <w:rFonts w:hint="eastAsia"/>
+        </w:rPr>
+        <w:t>:s]</w:t>
+      </w:r>
+      <w:r>
+        <w:rPr>
+          <w:rFonts w:hint="eastAsia"/>
+          <w:color w:val="4BACC6" w:themeColor="accent5"/>
+        </w:rPr>
+        <w:t>草</w:t>
+      </w:r>
+      <w:r>
+        <w:rPr>
+          <w:rFonts w:hint="eastAsia"/>
+        </w:rPr>
+        <w:t>/</w:t>
+      </w:r>
+      <w:r>
+        <w:rPr>
+          <w:rFonts w:hint="eastAsia"/>
+        </w:rPr>
+        <w:t>草地</w:t>
+      </w:r>
+      <w:r>
+        <w:rPr>
+          <w:rFonts w:hint="eastAsia"/>
+        </w:rPr>
+        <w:t>/</w:t>
+      </w:r>
+      <w:r>
+        <w:rPr>
+          <w:rFonts w:hint="eastAsia"/>
+        </w:rPr>
+        <w:t>告密者</w:t>
+      </w:r>
+    </w:p>
+    <w:p>
+      <w:r>
+        <w:rPr>
+          <w:rFonts w:hint="eastAsia"/>
+        </w:rPr>
+        <w:tab/>
+      </w:r>
+      <w:r>
+        <w:rPr>
+          <w:rFonts w:hint="eastAsia"/>
+        </w:rPr>
+        <w:t>herb</w:t>
+      </w:r>
+      <w:r>
+        <w:t xml:space="preserve"> [hɜ:b]</w:t>
+      </w:r>
+      <w:r>
+        <w:rPr>
+          <w:rFonts w:hint="eastAsia"/>
+        </w:rPr>
+        <w:t>药草</w:t>
+      </w:r>
+    </w:p>
+    <w:p>
+      <w:pPr>
+        <w:rPr>
+          <w:rFonts w:hint="eastAsia"/>
+        </w:rPr>
+      </w:pPr>
+      <w:r>
+        <w:tab/>
+      </w:r>
+      <w:r>
+        <w:t>reed</w:t>
+      </w:r>
+      <w:r>
+        <w:t xml:space="preserve"> [ri:d]</w:t>
+      </w:r>
+      <w:r>
+        <w:rPr>
+          <w:rFonts w:hint="eastAsia"/>
+        </w:rPr>
+        <w:t>芦苇</w:t>
       </w:r>
       <w:bookmarkStart w:id="0" w:name="_GoBack"/>
       <w:bookmarkEnd w:id="0"/>
     </w:p>
     <w:p>
       <w:r>
-        <w:tab/>
-      </w:r>
-      <w:r>
-        <w:rPr>
-          <w:rFonts w:hint="eastAsia"/>
-        </w:rPr>
-        <w:t>quail</w:t>
-      </w:r>
-      <w:r>
-        <w:t xml:space="preserve"> </w:t>
-      </w:r>
-      <w:r>
-        <w:rPr>
-          <w:rFonts w:hint="eastAsia"/>
-        </w:rPr>
-        <w:t>*</w:t>
-      </w:r>
-      <w:r>
-        <w:t>[kweɪl]</w:t>
+        <w:lastRenderedPageBreak/>
+        <w:tab/>
+      </w:r>
+      <w:r>
+        <w:rPr>
+          <w:rFonts w:hint="eastAsia"/>
+        </w:rPr>
+        <w:t>rocket</w:t>
+      </w:r>
+      <w:r>
+        <w:t xml:space="preserve"> [ˈrɒkɪt]</w:t>
+      </w:r>
+      <w:r>
+        <w:rPr>
+          <w:rFonts w:hint="eastAsia"/>
+        </w:rPr>
+        <w:t>火箭</w:t>
+      </w:r>
+      <w:r>
+        <w:rPr>
+          <w:rFonts w:hint="eastAsia"/>
+        </w:rPr>
+        <w:t>/</w:t>
       </w:r>
       <w:r>
         <w:rPr>
           <w:rFonts w:hint="eastAsia"/>
           <w:color w:val="4BACC6" w:themeColor="accent5"/>
         </w:rPr>
-        <w:t>鹌鹑</w:t>
-      </w:r>
-      <w:r>
-        <w:rPr>
-          <w:rFonts w:hint="eastAsia"/>
-        </w:rPr>
-        <w:t>/</w:t>
-      </w:r>
-      <w:r>
-        <w:rPr>
-          <w:rFonts w:hint="eastAsia"/>
-        </w:rPr>
-        <w:t>鹌鹑肉</w:t>
-      </w:r>
-    </w:p>
-    <w:p>
-      <w:r>
-        <w:rPr>
-          <w:rFonts w:hint="eastAsia"/>
-        </w:rPr>
-        <w:tab/>
-        <w:t>sparrow</w:t>
-      </w:r>
-      <w:r>
-        <w:t xml:space="preserve"> [ˈspærəʊ]</w:t>
-      </w:r>
-      <w:r>
-        <w:rPr>
-          <w:rFonts w:hint="eastAsia"/>
-        </w:rPr>
-        <w:t>麻雀</w:t>
-      </w:r>
-    </w:p>
-    <w:p>
-      <w:r>
-        <w:rPr>
-          <w:rFonts w:hint="eastAsia"/>
-        </w:rPr>
-        <w:tab/>
-      </w:r>
-      <w:r>
-        <w:t>swallow</w:t>
-      </w:r>
-      <w:r>
-        <w:t xml:space="preserve"> [ˈswɒləʊ]</w:t>
-      </w:r>
-      <w:r>
-        <w:rPr>
-          <w:rFonts w:hint="eastAsia"/>
-        </w:rPr>
-        <w:t>燕子</w:t>
-      </w:r>
-    </w:p>
-    <w:p>
-      <w:pPr>
-        <w:rPr>
-          <w:b/>
-        </w:rPr>
-      </w:pPr>
-      <w:r>
-        <w:rPr>
-          <w:rFonts w:hint="eastAsia"/>
-          <w:b/>
-        </w:rPr>
-        <w:t>3</w:t>
-      </w:r>
-      <w:r>
-        <w:rPr>
-          <w:rFonts w:hint="eastAsia"/>
-          <w:b/>
-        </w:rPr>
-        <w:t>爬行动物</w:t>
-      </w:r>
-      <w:r>
-        <w:rPr>
-          <w:rFonts w:hint="eastAsia"/>
-          <w:b/>
-        </w:rPr>
-        <w:t>(</w:t>
-      </w:r>
-      <w:r>
-        <w:rPr>
-          <w:rFonts w:hint="eastAsia"/>
-          <w:b/>
-        </w:rPr>
-        <w:t>有脊椎</w:t>
-      </w:r>
-      <w:r>
-        <w:rPr>
-          <w:rFonts w:hint="eastAsia"/>
-          <w:b/>
-        </w:rPr>
-        <w:t>)</w:t>
-      </w:r>
-    </w:p>
-    <w:p>
-      <w:r>
-        <w:rPr>
-          <w:rFonts w:hint="eastAsia"/>
-        </w:rPr>
-        <w:tab/>
-      </w:r>
-      <w:r>
-        <w:t>snake [sneɪk]</w:t>
-      </w:r>
-      <w:r>
-        <w:rPr>
-          <w:rFonts w:hint="eastAsia"/>
-          <w:color w:val="4BACC6" w:themeColor="accent5"/>
-        </w:rPr>
-        <w:t>蛇</w:t>
-      </w:r>
-      <w:r>
-        <w:rPr>
-          <w:rFonts w:hint="eastAsia"/>
-        </w:rPr>
-        <w:t>/</w:t>
-      </w:r>
-      <w:r>
-        <w:rPr>
-          <w:rFonts w:hint="eastAsia"/>
-        </w:rPr>
-        <w:t>阴险的人</w:t>
-      </w:r>
-    </w:p>
-    <w:p>
-      <w:pPr>
-        <w:rPr>
-          <w:b/>
-        </w:rPr>
-      </w:pPr>
-      <w:r>
-        <w:rPr>
-          <w:rFonts w:hint="eastAsia"/>
-          <w:b/>
-        </w:rPr>
-        <w:t>4</w:t>
-      </w:r>
-      <w:r>
-        <w:rPr>
-          <w:rFonts w:hint="eastAsia"/>
-          <w:b/>
-        </w:rPr>
-        <w:t>两栖动物</w:t>
-      </w:r>
-      <w:r>
-        <w:rPr>
-          <w:rFonts w:hint="eastAsia"/>
-          <w:b/>
-        </w:rPr>
-        <w:t>(</w:t>
-      </w:r>
-      <w:r>
-        <w:rPr>
-          <w:rFonts w:hint="eastAsia"/>
-          <w:b/>
-        </w:rPr>
-        <w:t>有脊椎</w:t>
-      </w:r>
-      <w:r>
-        <w:rPr>
-          <w:rFonts w:hint="eastAsia"/>
-          <w:b/>
-        </w:rPr>
-        <w:t>)</w:t>
-      </w:r>
-    </w:p>
-    <w:p>
-      <w:r>
-        <w:rPr>
-          <w:rFonts w:hint="eastAsia"/>
-        </w:rPr>
-        <w:tab/>
-        <w:t>frog</w:t>
-      </w:r>
-      <w:r>
-        <w:t xml:space="preserve"> [frɒg]</w:t>
-      </w:r>
-      <w:r>
-        <w:rPr>
-          <w:rFonts w:hint="eastAsia"/>
-        </w:rPr>
-        <w:t>蛙</w:t>
-      </w:r>
-    </w:p>
-    <w:p>
-      <w:pPr>
-        <w:rPr>
-          <w:b/>
-        </w:rPr>
-      </w:pPr>
-      <w:r>
-        <w:rPr>
-          <w:rFonts w:hint="eastAsia"/>
-          <w:b/>
-        </w:rPr>
-        <w:t>5</w:t>
-      </w:r>
-      <w:r>
-        <w:rPr>
-          <w:rFonts w:hint="eastAsia"/>
-          <w:b/>
-        </w:rPr>
-        <w:t>鱼类</w:t>
-      </w:r>
-      <w:r>
-        <w:rPr>
-          <w:rFonts w:hint="eastAsia"/>
-          <w:b/>
-        </w:rPr>
-        <w:t>(</w:t>
-      </w:r>
-      <w:r>
-        <w:rPr>
-          <w:rFonts w:hint="eastAsia"/>
-          <w:b/>
-        </w:rPr>
-        <w:t>有脊椎</w:t>
-      </w:r>
-      <w:r>
-        <w:rPr>
-          <w:rFonts w:hint="eastAsia"/>
-          <w:b/>
-        </w:rPr>
-        <w:t>)</w:t>
-      </w:r>
-    </w:p>
-    <w:p>
-      <w:r>
-        <w:rPr>
-          <w:rFonts w:hint="eastAsia"/>
-        </w:rPr>
-        <w:tab/>
-      </w:r>
-      <w:r>
-        <w:rPr>
-          <w:rFonts w:hint="eastAsia"/>
-        </w:rPr>
-        <w:t>fish</w:t>
-      </w:r>
-      <w:r>
-        <w:t xml:space="preserve"> </w:t>
-      </w:r>
-      <w:r>
-        <w:rPr>
-          <w:rFonts w:hint="eastAsia"/>
-        </w:rPr>
-        <w:t>*</w:t>
-      </w:r>
-      <w:r>
-        <w:t>[fɪʃ]</w:t>
-      </w:r>
-      <w:r>
-        <w:rPr>
-          <w:rFonts w:hint="eastAsia"/>
-          <w:color w:val="4BACC6" w:themeColor="accent5"/>
-        </w:rPr>
-        <w:t>鱼</w:t>
-      </w:r>
-      <w:r>
-        <w:rPr>
-          <w:rFonts w:hint="eastAsia"/>
-        </w:rPr>
-        <w:t>/</w:t>
-      </w:r>
-      <w:r>
-        <w:rPr>
-          <w:rFonts w:hint="eastAsia"/>
-        </w:rPr>
-        <w:t>鱼肉</w:t>
-      </w:r>
-    </w:p>
-    <w:p>
-      <w:r>
-        <w:rPr>
-          <w:rFonts w:hint="eastAsia"/>
-        </w:rPr>
-        <w:tab/>
-      </w:r>
-      <w:r>
-        <w:rPr>
-          <w:rFonts w:hint="eastAsia"/>
-        </w:rPr>
-        <w:t>·</w:t>
-      </w:r>
-      <w:r>
-        <w:rPr>
-          <w:rFonts w:hint="eastAsia"/>
-        </w:rPr>
-        <w:t>a shoal of fish</w:t>
-      </w:r>
-      <w:r>
-        <w:rPr>
-          <w:rFonts w:hint="eastAsia"/>
-        </w:rPr>
-        <w:t>一大群鱼</w:t>
-      </w:r>
-    </w:p>
-    <w:p>
-      <w:r>
-        <w:rPr>
-          <w:rFonts w:hint="eastAsia"/>
-        </w:rPr>
-        <w:tab/>
-      </w:r>
-      <w:r>
-        <w:rPr>
-          <w:rFonts w:hint="eastAsia"/>
-        </w:rPr>
-        <w:t>·</w:t>
-      </w:r>
-      <w:r>
-        <w:rPr>
-          <w:rFonts w:hint="eastAsia"/>
-        </w:rPr>
-        <w:t>freshwater</w:t>
-      </w:r>
-      <w:r>
-        <w:rPr>
-          <w:rFonts w:hint="eastAsia"/>
-        </w:rPr>
-        <w:t>/sea/tropical fish</w:t>
-      </w:r>
-      <w:r>
-        <w:rPr>
-          <w:rFonts w:hint="eastAsia"/>
-        </w:rPr>
-        <w:t>淡水</w:t>
-      </w:r>
-      <w:r>
-        <w:rPr>
-          <w:rFonts w:hint="eastAsia"/>
-        </w:rPr>
-        <w:t>/</w:t>
-      </w:r>
-      <w:r>
-        <w:rPr>
-          <w:rFonts w:hint="eastAsia"/>
-        </w:rPr>
-        <w:t>海</w:t>
-      </w:r>
-      <w:r>
-        <w:rPr>
-          <w:rFonts w:hint="eastAsia"/>
-        </w:rPr>
-        <w:t>/</w:t>
-      </w:r>
-      <w:r>
-        <w:rPr>
-          <w:rFonts w:hint="eastAsia"/>
-        </w:rPr>
-        <w:t>热带鱼</w:t>
-      </w:r>
-    </w:p>
-    <w:p>
-      <w:r>
-        <w:rPr>
-          <w:rFonts w:hint="eastAsia"/>
-        </w:rPr>
-        <w:tab/>
-      </w:r>
-      <w:r>
-        <w:rPr>
-          <w:rFonts w:hint="eastAsia"/>
-        </w:rPr>
-        <w:t>goldfish</w:t>
-      </w:r>
-      <w:r>
-        <w:t xml:space="preserve"> </w:t>
-      </w:r>
-      <w:r>
-        <w:t>[ˈgəʊldfɪʃ]</w:t>
-      </w:r>
-      <w:r>
-        <w:rPr>
-          <w:rFonts w:hint="eastAsia"/>
-        </w:rPr>
-        <w:t>金鱼</w:t>
-      </w:r>
-    </w:p>
-    <w:p>
-      <w:r>
-        <w:rPr>
-          <w:rFonts w:hint="eastAsia"/>
-        </w:rPr>
-        <w:tab/>
-        <w:t>mackerel</w:t>
-      </w:r>
-      <w:r>
-        <w:rPr>
-          <w:rFonts w:hint="eastAsia"/>
-        </w:rPr>
-        <w:t xml:space="preserve"> *</w:t>
-      </w:r>
-      <w:r>
-        <w:t>[ˈmækrəl]</w:t>
-      </w:r>
-      <w:r>
-        <w:rPr>
-          <w:rFonts w:hint="eastAsia"/>
-          <w:color w:val="4BACC6" w:themeColor="accent5"/>
-        </w:rPr>
-        <w:t>鲭鱼</w:t>
-      </w:r>
-      <w:r>
-        <w:rPr>
-          <w:rFonts w:hint="eastAsia"/>
-        </w:rPr>
-        <w:t>/</w:t>
-      </w:r>
-      <w:r>
-        <w:rPr>
-          <w:rFonts w:hint="eastAsia"/>
-        </w:rPr>
-        <w:t>鲭鱼</w:t>
-      </w:r>
-      <w:r>
-        <w:rPr>
-          <w:rFonts w:hint="eastAsia"/>
-        </w:rPr>
-        <w:t>肉</w:t>
-      </w:r>
-    </w:p>
-    <w:p>
-      <w:r>
-        <w:rPr>
-          <w:rFonts w:hint="eastAsia"/>
-        </w:rPr>
-        <w:tab/>
-        <w:t>plaice</w:t>
-      </w:r>
-      <w:r>
-        <w:rPr>
-          <w:rFonts w:hint="eastAsia"/>
-        </w:rPr>
-        <w:t xml:space="preserve"> </w:t>
-      </w:r>
-      <w:r>
-        <w:rPr>
-          <w:rFonts w:hint="eastAsia"/>
-        </w:rPr>
-        <w:t>*</w:t>
-      </w:r>
-      <w:r>
-        <w:t>[pleɪs]</w:t>
-      </w:r>
-      <w:r>
-        <w:rPr>
-          <w:rFonts w:hint="eastAsia"/>
-          <w:color w:val="4BACC6" w:themeColor="accent5"/>
-        </w:rPr>
-        <w:t>鲽鱼</w:t>
-      </w:r>
-      <w:r>
-        <w:rPr>
-          <w:rFonts w:hint="eastAsia"/>
-          <w:color w:val="4BACC6" w:themeColor="accent5"/>
-        </w:rPr>
-        <w:t>(</w:t>
-      </w:r>
-      <w:r>
-        <w:rPr>
-          <w:rFonts w:hint="eastAsia"/>
-          <w:color w:val="4BACC6" w:themeColor="accent5"/>
-        </w:rPr>
-        <w:t>比目鱼</w:t>
-      </w:r>
-      <w:r>
-        <w:rPr>
-          <w:rFonts w:hint="eastAsia"/>
-          <w:color w:val="4BACC6" w:themeColor="accent5"/>
-        </w:rPr>
-        <w:t>)</w:t>
-      </w:r>
-      <w:r>
-        <w:rPr>
-          <w:rFonts w:hint="eastAsia"/>
-        </w:rPr>
-        <w:t>/</w:t>
-      </w:r>
-      <w:r>
-        <w:rPr>
-          <w:rFonts w:hint="eastAsia"/>
-        </w:rPr>
-        <w:t>鲽鱼肉</w:t>
-      </w:r>
-    </w:p>
-    <w:p>
-      <w:r>
-        <w:rPr>
-          <w:rFonts w:hint="eastAsia"/>
-        </w:rPr>
-        <w:tab/>
-        <w:t xml:space="preserve">ray </w:t>
-      </w:r>
-      <w:r>
-        <w:t>[reɪ]</w:t>
-      </w:r>
-      <w:r>
-        <w:rPr>
-          <w:rFonts w:hint="eastAsia"/>
-        </w:rPr>
-        <w:t>射线</w:t>
-      </w:r>
-      <w:r>
-        <w:rPr>
-          <w:rFonts w:hint="eastAsia"/>
-        </w:rPr>
-        <w:t>/</w:t>
-      </w:r>
-      <w:r>
-        <w:rPr>
-          <w:rFonts w:hint="eastAsia"/>
-          <w:color w:val="4BACC6" w:themeColor="accent5"/>
-        </w:rPr>
-        <w:t>鳐</w:t>
-      </w:r>
-      <w:r>
-        <w:rPr>
-          <w:rFonts w:hint="eastAsia"/>
-        </w:rPr>
-        <w:t>/</w:t>
-      </w:r>
-      <w:r>
-        <w:rPr>
-          <w:rFonts w:hint="eastAsia"/>
-        </w:rPr>
-        <w:t>一线</w:t>
-      </w:r>
-    </w:p>
-    <w:p>
-      <w:r>
-        <w:rPr>
-          <w:rFonts w:hint="eastAsia"/>
-        </w:rPr>
-        <w:tab/>
-      </w:r>
-      <w:r>
-        <w:rPr>
-          <w:rFonts w:hint="eastAsia"/>
-        </w:rPr>
-        <w:t>salmon</w:t>
-      </w:r>
-      <w:r>
-        <w:t xml:space="preserve"> </w:t>
-      </w:r>
-      <w:r>
-        <w:rPr>
-          <w:rFonts w:hint="eastAsia"/>
-        </w:rPr>
-        <w:t>*</w:t>
-      </w:r>
-      <w:r>
-        <w:t>[ˈsæmən]</w:t>
-      </w:r>
-      <w:r>
-        <w:rPr>
-          <w:rFonts w:hint="eastAsia"/>
-          <w:color w:val="4BACC6" w:themeColor="accent5"/>
-        </w:rPr>
-        <w:t>鲑鱼</w:t>
-      </w:r>
-      <w:r>
-        <w:rPr>
-          <w:rFonts w:hint="eastAsia"/>
-          <w:color w:val="4BACC6" w:themeColor="accent5"/>
-        </w:rPr>
-        <w:t>(</w:t>
-      </w:r>
-      <w:r>
-        <w:rPr>
-          <w:rFonts w:hint="eastAsia"/>
-          <w:color w:val="4BACC6" w:themeColor="accent5"/>
-        </w:rPr>
-        <w:t>三文</w:t>
-      </w:r>
-      <w:r>
-        <w:rPr>
-          <w:rFonts w:hint="eastAsia"/>
-          <w:color w:val="4BACC6" w:themeColor="accent5"/>
-        </w:rPr>
-        <w:t>|</w:t>
-      </w:r>
-      <w:r>
-        <w:rPr>
-          <w:rFonts w:hint="eastAsia"/>
-          <w:color w:val="4BACC6" w:themeColor="accent5"/>
-        </w:rPr>
-        <w:t>马哈</w:t>
-      </w:r>
-      <w:r>
-        <w:rPr>
-          <w:rFonts w:hint="eastAsia"/>
-          <w:color w:val="4BACC6" w:themeColor="accent5"/>
-        </w:rPr>
-        <w:t>)</w:t>
-      </w:r>
-      <w:r>
-        <w:rPr>
-          <w:rFonts w:hint="eastAsia"/>
-        </w:rPr>
-        <w:t>/</w:t>
-      </w:r>
-      <w:r>
-        <w:rPr>
-          <w:rFonts w:hint="eastAsia"/>
-        </w:rPr>
-        <w:t>鲑鱼肉</w:t>
-      </w:r>
-    </w:p>
-    <w:p>
-      <w:r>
-        <w:rPr>
-          <w:rFonts w:hint="eastAsia"/>
-        </w:rPr>
-        <w:tab/>
-      </w:r>
-      <w:r>
-        <w:rPr>
-          <w:rFonts w:hint="eastAsia"/>
-        </w:rPr>
-        <w:t>shark</w:t>
-      </w:r>
-      <w:r>
-        <w:t xml:space="preserve"> [ʃ</w:t>
-      </w:r>
-      <w:r>
-        <w:rPr>
-          <w:rFonts w:hint="eastAsia"/>
-        </w:rPr>
-        <w:t>ɑ</w:t>
-      </w:r>
-      <w:r>
-        <w:t>:k]</w:t>
-      </w:r>
-      <w:r>
-        <w:rPr>
-          <w:rFonts w:hint="eastAsia"/>
-        </w:rPr>
-        <w:t>鲨鱼</w:t>
-      </w:r>
-    </w:p>
-    <w:p>
-      <w:r>
-        <w:rPr>
-          <w:rFonts w:hint="eastAsia"/>
-        </w:rPr>
-        <w:tab/>
-      </w:r>
-      <w:r>
-        <w:rPr>
-          <w:rFonts w:hint="eastAsia"/>
-        </w:rPr>
-        <w:t>trout</w:t>
-      </w:r>
-      <w:r>
-        <w:t xml:space="preserve"> </w:t>
-      </w:r>
-      <w:r>
-        <w:rPr>
-          <w:rFonts w:hint="eastAsia"/>
-        </w:rPr>
-        <w:t>*</w:t>
-      </w:r>
-      <w:r>
-        <w:t>[traʊt]</w:t>
-      </w:r>
-      <w:r>
-        <w:rPr>
-          <w:rFonts w:hint="eastAsia"/>
-          <w:color w:val="4BACC6" w:themeColor="accent5"/>
-        </w:rPr>
-        <w:t>鳟鱼</w:t>
-      </w:r>
-      <w:r>
-        <w:rPr>
-          <w:rFonts w:hint="eastAsia"/>
-        </w:rPr>
-        <w:t>/</w:t>
-      </w:r>
-      <w:r>
-        <w:rPr>
-          <w:rFonts w:hint="eastAsia"/>
-        </w:rPr>
-        <w:t>鳟鱼肉</w:t>
-      </w:r>
-    </w:p>
-    <w:p>
-      <w:pPr>
-        <w:rPr>
-          <w:b/>
-        </w:rPr>
-      </w:pPr>
-      <w:r>
-        <w:rPr>
-          <w:rFonts w:hint="eastAsia"/>
-          <w:b/>
-        </w:rPr>
-        <w:lastRenderedPageBreak/>
-        <w:t>6</w:t>
-      </w:r>
-      <w:r>
-        <w:rPr>
-          <w:rFonts w:hint="eastAsia"/>
-          <w:b/>
-        </w:rPr>
-        <w:t>软体动物</w:t>
-      </w:r>
-    </w:p>
-    <w:p>
-      <w:r>
-        <w:rPr>
-          <w:rFonts w:hint="eastAsia"/>
-        </w:rPr>
-        <w:tab/>
-      </w:r>
-      <w:r>
-        <w:rPr>
-          <w:rFonts w:hint="eastAsia"/>
-        </w:rPr>
-        <w:t>mother-of</w:t>
-      </w:r>
-      <w:r>
-        <w:rPr>
-          <w:rFonts w:hint="eastAsia"/>
-        </w:rPr>
-        <w:t>-</w:t>
-      </w:r>
-      <w:r>
-        <w:rPr>
-          <w:rFonts w:hint="eastAsia"/>
-        </w:rPr>
-        <w:t>pearl</w:t>
-      </w:r>
-      <w:r>
-        <w:t xml:space="preserve"> </w:t>
-      </w:r>
-      <w:r>
-        <w:t>['mʌðər'əvp'i:l]</w:t>
-      </w:r>
-      <w:r>
-        <w:rPr>
-          <w:rFonts w:hint="eastAsia"/>
-        </w:rPr>
-        <w:t>珍珠母</w:t>
-      </w:r>
-    </w:p>
-    <w:p>
-      <w:r>
-        <w:rPr>
-          <w:rFonts w:hint="eastAsia"/>
-        </w:rPr>
-        <w:tab/>
-        <w:t>seashell</w:t>
-      </w:r>
-      <w:r>
-        <w:t xml:space="preserve"> [ˈsi:ʃel]</w:t>
-      </w:r>
-      <w:r>
-        <w:rPr>
-          <w:rFonts w:hint="eastAsia"/>
-        </w:rPr>
-        <w:t>海贝</w:t>
-      </w:r>
-    </w:p>
-    <w:p>
-      <w:r>
-        <w:rPr>
-          <w:rFonts w:hint="eastAsia"/>
-          <w:b/>
-        </w:rPr>
-        <w:t>7</w:t>
-      </w:r>
-      <w:r>
-        <w:rPr>
-          <w:rFonts w:hint="eastAsia"/>
-          <w:b/>
-        </w:rPr>
-        <w:t>节肢动物</w:t>
-      </w:r>
-      <w:r>
-        <w:rPr>
-          <w:rFonts w:hint="eastAsia"/>
-        </w:rPr>
-        <w:t>(</w:t>
-      </w:r>
-      <w:r>
-        <w:rPr>
-          <w:rFonts w:hint="eastAsia"/>
-        </w:rPr>
-        <w:t>昆虫</w:t>
-      </w:r>
-      <w:r>
-        <w:rPr>
-          <w:rFonts w:hint="eastAsia"/>
-        </w:rPr>
-        <w:t>、甲壳虫、</w:t>
-      </w:r>
-      <w:r>
-        <w:rPr>
-          <w:rFonts w:hint="eastAsia"/>
-        </w:rPr>
-        <w:t>蜘型动物</w:t>
-      </w:r>
-      <w:r>
-        <w:rPr>
-          <w:rFonts w:hint="eastAsia"/>
-        </w:rPr>
-        <w:t>、多足动物</w:t>
-      </w:r>
-      <w:r>
-        <w:rPr>
-          <w:rFonts w:hint="eastAsia"/>
-        </w:rPr>
-        <w:t>)</w:t>
-      </w:r>
-    </w:p>
-    <w:p>
-      <w:r>
-        <w:rPr>
-          <w:rFonts w:hint="eastAsia"/>
-        </w:rPr>
-        <w:tab/>
-      </w:r>
-      <w:r>
-        <w:rPr>
-          <w:rFonts w:hint="eastAsia"/>
-        </w:rPr>
-        <w:t>ant</w:t>
-      </w:r>
-      <w:r>
-        <w:t xml:space="preserve"> [ænt]</w:t>
-      </w:r>
-      <w:r>
-        <w:rPr>
-          <w:rFonts w:hint="eastAsia"/>
-        </w:rPr>
-        <w:t>蚂蚁</w:t>
-      </w:r>
-    </w:p>
-    <w:p>
-      <w:r>
-        <w:rPr>
-          <w:rFonts w:hint="eastAsia"/>
-        </w:rPr>
-        <w:tab/>
-      </w:r>
-      <w:r>
-        <w:rPr>
-          <w:rFonts w:hint="eastAsia"/>
-        </w:rPr>
-        <w:t xml:space="preserve">bee </w:t>
-      </w:r>
-      <w:r>
-        <w:t>[bi:]</w:t>
-      </w:r>
-      <w:r>
-        <w:rPr>
-          <w:rFonts w:hint="eastAsia"/>
-        </w:rPr>
-        <w:t>蜜蜂</w:t>
-      </w:r>
-    </w:p>
-    <w:p>
-      <w:r>
-        <w:rPr>
-          <w:rFonts w:hint="eastAsia"/>
-        </w:rPr>
-        <w:tab/>
-      </w:r>
-      <w:r>
-        <w:rPr>
-          <w:rFonts w:hint="eastAsia"/>
-        </w:rPr>
-        <w:t>bug</w:t>
-      </w:r>
-      <w:r>
-        <w:t xml:space="preserve"> [bʌg]</w:t>
-      </w:r>
-      <w:r>
-        <w:rPr>
-          <w:rFonts w:hint="eastAsia"/>
-          <w:color w:val="4BACC6" w:themeColor="accent5"/>
-        </w:rPr>
-        <w:t>臭虫</w:t>
-      </w:r>
-      <w:r>
-        <w:rPr>
-          <w:rFonts w:hint="eastAsia"/>
-        </w:rPr>
-        <w:t>/</w:t>
-      </w:r>
-      <w:r>
-        <w:rPr>
-          <w:rFonts w:hint="eastAsia"/>
-        </w:rPr>
-        <w:t>故障</w:t>
-      </w:r>
-      <w:r>
-        <w:rPr>
-          <w:rFonts w:hint="eastAsia"/>
-        </w:rPr>
-        <w:t>/</w:t>
-      </w:r>
-      <w:r>
-        <w:rPr>
-          <w:rFonts w:hint="eastAsia"/>
-        </w:rPr>
-        <w:t>窃听器</w:t>
-      </w:r>
-    </w:p>
-    <w:p>
-      <w:r>
-        <w:rPr>
-          <w:rFonts w:hint="eastAsia"/>
-        </w:rPr>
-        <w:tab/>
-      </w:r>
-      <w:r>
-        <w:rPr>
-          <w:rFonts w:hint="eastAsia"/>
-        </w:rPr>
-        <w:t>butterfly</w:t>
-      </w:r>
-      <w:r>
-        <w:t xml:space="preserve"> [ˈbʌtəflaɪ]</w:t>
-      </w:r>
-      <w:r>
-        <w:rPr>
-          <w:rFonts w:hint="eastAsia"/>
-        </w:rPr>
-        <w:t>蝴蝶</w:t>
-      </w:r>
-    </w:p>
-    <w:p>
-      <w:r>
-        <w:rPr>
-          <w:rFonts w:hint="eastAsia"/>
-        </w:rPr>
-        <w:tab/>
-      </w:r>
-      <w:r>
-        <w:rPr>
-          <w:rFonts w:hint="eastAsia"/>
-        </w:rPr>
-        <w:t>crab</w:t>
-      </w:r>
-      <w:r>
-        <w:t xml:space="preserve"> [kræb]</w:t>
-      </w:r>
-      <w:r>
-        <w:rPr>
-          <w:rFonts w:hint="eastAsia"/>
-          <w:color w:val="4BACC6" w:themeColor="accent5"/>
-        </w:rPr>
-        <w:t>螃蟹</w:t>
-      </w:r>
-      <w:r>
-        <w:rPr>
-          <w:rFonts w:hint="eastAsia"/>
-        </w:rPr>
-        <w:t>/</w:t>
-      </w:r>
-      <w:r>
-        <w:rPr>
-          <w:rFonts w:hint="eastAsia"/>
-        </w:rPr>
-        <w:t>蟹肉</w:t>
-      </w:r>
-    </w:p>
-    <w:p>
-      <w:r>
-        <w:rPr>
-          <w:rFonts w:hint="eastAsia"/>
-        </w:rPr>
-        <w:tab/>
-      </w:r>
-      <w:r>
-        <w:rPr>
-          <w:rFonts w:hint="eastAsia"/>
-        </w:rPr>
-        <w:t>cricket</w:t>
-      </w:r>
-      <w:r>
-        <w:t xml:space="preserve"> [ˈkrɪkɪt]</w:t>
-      </w:r>
-      <w:r>
-        <w:rPr>
-          <w:rFonts w:hint="eastAsia"/>
-        </w:rPr>
-        <w:t>板球</w:t>
-      </w:r>
-      <w:r>
-        <w:rPr>
-          <w:rFonts w:hint="eastAsia"/>
-        </w:rPr>
-        <w:t>/</w:t>
-      </w:r>
-      <w:r>
-        <w:rPr>
-          <w:rFonts w:hint="eastAsia"/>
-          <w:color w:val="4BACC6" w:themeColor="accent5"/>
-        </w:rPr>
-        <w:t>蟋蟀</w:t>
-      </w:r>
-    </w:p>
-    <w:p>
-      <w:r>
-        <w:rPr>
-          <w:rFonts w:hint="eastAsia"/>
-        </w:rPr>
-        <w:tab/>
-      </w:r>
-      <w:r>
-        <w:rPr>
-          <w:rFonts w:hint="eastAsia"/>
-        </w:rPr>
-        <w:t>fly</w:t>
-      </w:r>
-      <w:r>
-        <w:t xml:space="preserve"> [flaɪ]</w:t>
-      </w:r>
-      <w:r>
-        <w:rPr>
-          <w:rFonts w:hint="eastAsia"/>
-        </w:rPr>
-        <w:t>苍蝇</w:t>
-      </w:r>
-    </w:p>
-    <w:p>
-      <w:r>
-        <w:rPr>
-          <w:rFonts w:hint="eastAsia"/>
-        </w:rPr>
-        <w:tab/>
-      </w:r>
-      <w:r>
-        <w:rPr>
-          <w:rFonts w:hint="eastAsia"/>
-        </w:rPr>
-        <w:t>insect</w:t>
-      </w:r>
-      <w:r>
-        <w:t xml:space="preserve"> [ˈɪnsekt]</w:t>
-      </w:r>
-      <w:r>
-        <w:rPr>
-          <w:rFonts w:hint="eastAsia"/>
-        </w:rPr>
-        <w:t>昆虫</w:t>
-      </w:r>
-    </w:p>
-    <w:p>
-      <w:r>
-        <w:rPr>
-          <w:rFonts w:hint="eastAsia"/>
-        </w:rPr>
-        <w:tab/>
-      </w:r>
-      <w:r>
-        <w:rPr>
-          <w:rFonts w:hint="eastAsia"/>
-        </w:rPr>
-        <w:t>louse</w:t>
-      </w:r>
-      <w:r>
-        <w:t xml:space="preserve"> </w:t>
-      </w:r>
-      <w:r>
-        <w:rPr>
-          <w:rFonts w:hint="eastAsia"/>
-        </w:rPr>
-        <w:t>*</w:t>
-      </w:r>
-      <w:r>
-        <w:t>[laʊs]</w:t>
-      </w:r>
-      <w:r>
-        <w:rPr>
-          <w:rFonts w:hint="eastAsia"/>
-          <w:color w:val="4BACC6" w:themeColor="accent5"/>
-        </w:rPr>
-        <w:t>虱子</w:t>
-      </w:r>
-      <w:r>
-        <w:rPr>
-          <w:rFonts w:hint="eastAsia"/>
-        </w:rPr>
-        <w:t>/</w:t>
-      </w:r>
-      <w:r>
-        <w:rPr>
-          <w:rFonts w:hint="eastAsia"/>
-        </w:rPr>
-        <w:t>讨厌鬼</w:t>
-      </w:r>
-    </w:p>
-    <w:p>
-      <w:r>
-        <w:rPr>
-          <w:rFonts w:hint="eastAsia"/>
-        </w:rPr>
-        <w:tab/>
-        <w:t>mosquito</w:t>
-      </w:r>
-      <w:r>
-        <w:t xml:space="preserve"> [məˈski:təʊ]</w:t>
-      </w:r>
-      <w:r>
-        <w:rPr>
-          <w:rFonts w:hint="eastAsia"/>
-        </w:rPr>
-        <w:t>蚊子</w:t>
-      </w:r>
-    </w:p>
-    <w:p>
-      <w:r>
-        <w:rPr>
-          <w:rFonts w:hint="eastAsia"/>
-        </w:rPr>
-        <w:tab/>
-      </w:r>
-      <w:r>
-        <w:rPr>
-          <w:rFonts w:hint="eastAsia"/>
-        </w:rPr>
-        <w:t>moth</w:t>
-      </w:r>
-      <w:r>
-        <w:rPr>
-          <w:rFonts w:hint="eastAsia"/>
-        </w:rPr>
-        <w:t xml:space="preserve"> </w:t>
-      </w:r>
-      <w:r>
-        <w:t>[mɔ:θ]</w:t>
-      </w:r>
-      <w:r>
-        <w:rPr>
-          <w:rFonts w:hint="eastAsia"/>
-        </w:rPr>
-        <w:t>飞蛾</w:t>
-      </w:r>
-    </w:p>
-    <w:p>
-      <w:r>
-        <w:rPr>
-          <w:rFonts w:hint="eastAsia"/>
-        </w:rPr>
-        <w:tab/>
-      </w:r>
-      <w:r>
-        <w:rPr>
-          <w:rFonts w:hint="eastAsia"/>
-        </w:rPr>
-        <w:t>scorpion</w:t>
-      </w:r>
-      <w:r>
-        <w:t xml:space="preserve"> [ˈskɔ:piən]</w:t>
-      </w:r>
-      <w:r>
-        <w:rPr>
-          <w:rFonts w:hint="eastAsia"/>
-        </w:rPr>
-        <w:t>蝎子</w:t>
-      </w:r>
-    </w:p>
-    <w:p>
-      <w:r>
-        <w:rPr>
-          <w:rFonts w:hint="eastAsia"/>
-        </w:rPr>
-        <w:tab/>
-        <w:t>spider</w:t>
-      </w:r>
-      <w:r>
-        <w:t xml:space="preserve"> [ˈspaɪdə</w:t>
-      </w:r>
-      <w:r>
-        <w:t>r</w:t>
-      </w:r>
-      <w:r>
-        <w:t>]</w:t>
-      </w:r>
-      <w:r>
-        <w:rPr>
-          <w:rFonts w:hint="eastAsia"/>
-        </w:rPr>
-        <w:t>蜘蛛</w:t>
-      </w:r>
-    </w:p>
-    <w:p>
-      <w:r>
-        <w:rPr>
-          <w:rFonts w:hint="eastAsia"/>
-        </w:rPr>
-        <w:tab/>
-      </w:r>
-      <w:r>
-        <w:t>vermin</w:t>
-      </w:r>
-      <w:r>
-        <w:t xml:space="preserve"> [ˈvɜ:mɪn]</w:t>
-      </w:r>
-      <w:r>
-        <w:rPr>
-          <w:rFonts w:hint="eastAsia"/>
-        </w:rPr>
-        <w:t>害虫</w:t>
-      </w:r>
-    </w:p>
-    <w:p>
-      <w:r>
-        <w:rPr>
-          <w:rFonts w:hint="eastAsia"/>
-        </w:rPr>
-        <w:tab/>
-        <w:t xml:space="preserve">worker </w:t>
-      </w:r>
-      <w:r>
-        <w:t>[ˈwɜ:kə</w:t>
-      </w:r>
-      <w:r>
-        <w:t>r</w:t>
-      </w:r>
-      <w:r>
-        <w:t>]</w:t>
-      </w:r>
-      <w:r>
-        <w:rPr>
-          <w:rFonts w:hint="eastAsia"/>
-        </w:rPr>
-        <w:t>工人</w:t>
-      </w:r>
-      <w:r>
-        <w:rPr>
-          <w:rFonts w:hint="eastAsia"/>
-        </w:rPr>
-        <w:t>/</w:t>
-      </w:r>
-      <w:r>
-        <w:rPr>
-          <w:rFonts w:hint="eastAsia"/>
-          <w:color w:val="4BACC6" w:themeColor="accent5"/>
-        </w:rPr>
-        <w:t>工蜂</w:t>
-      </w:r>
-      <w:r>
-        <w:rPr>
-          <w:rFonts w:hint="eastAsia"/>
-          <w:color w:val="4BACC6" w:themeColor="accent5"/>
-        </w:rPr>
-        <w:t>(</w:t>
-      </w:r>
-      <w:r>
-        <w:rPr>
-          <w:rFonts w:hint="eastAsia"/>
-          <w:color w:val="4BACC6" w:themeColor="accent5"/>
-        </w:rPr>
-        <w:t>蚁</w:t>
-      </w:r>
-      <w:r>
-        <w:rPr>
-          <w:rFonts w:hint="eastAsia"/>
-          <w:color w:val="4BACC6" w:themeColor="accent5"/>
-        </w:rPr>
-        <w:t>)</w:t>
-      </w:r>
-    </w:p>
-    <w:p>
-      <w:pPr>
-        <w:rPr>
-          <w:b/>
-        </w:rPr>
-      </w:pPr>
-      <w:r>
-        <w:rPr>
-          <w:rFonts w:hint="eastAsia"/>
-          <w:b/>
-        </w:rPr>
-        <w:t>8</w:t>
-      </w:r>
-      <w:r>
-        <w:rPr>
-          <w:rFonts w:hint="eastAsia"/>
-          <w:b/>
-        </w:rPr>
-        <w:t>其他</w:t>
-      </w:r>
-    </w:p>
-    <w:p>
-      <w:r>
-        <w:rPr>
-          <w:rFonts w:hint="eastAsia"/>
-        </w:rPr>
-        <w:tab/>
-      </w:r>
-      <w:r>
-        <w:rPr>
-          <w:rFonts w:hint="eastAsia"/>
-        </w:rPr>
-        <w:t>parasite</w:t>
-      </w:r>
-      <w:r>
-        <w:t xml:space="preserve"> [ˈpærəsaɪt]</w:t>
-      </w:r>
-      <w:r>
-        <w:rPr>
-          <w:rFonts w:hint="eastAsia"/>
-        </w:rPr>
-        <w:t>寄生虫</w:t>
-      </w:r>
-    </w:p>
-    <w:p>
-      <w:r>
-        <w:tab/>
-      </w:r>
-      <w:r>
-        <w:rPr>
-          <w:rFonts w:hint="eastAsia"/>
-        </w:rPr>
-        <w:t>pest</w:t>
-      </w:r>
-      <w:r>
-        <w:t xml:space="preserve"> [pest]</w:t>
-      </w:r>
-      <w:r>
-        <w:rPr>
-          <w:rFonts w:hint="eastAsia"/>
-        </w:rPr>
-        <w:t>害虫</w:t>
-      </w:r>
-    </w:p>
-    <w:p>
-      <w:r>
-        <w:tab/>
-      </w:r>
-      <w:r>
-        <w:rPr>
-          <w:rFonts w:hint="eastAsia"/>
-        </w:rPr>
-        <w:t>worm</w:t>
-      </w:r>
-      <w:r>
-        <w:t xml:space="preserve"> [wɜ:m]</w:t>
-      </w:r>
-      <w:r>
-        <w:rPr>
-          <w:rFonts w:hint="eastAsia"/>
-        </w:rPr>
-        <w:t>蠕虫</w:t>
-      </w:r>
-    </w:p>
-    <w:p>
-      <w:pPr>
-        <w:rPr>
-          <w:b/>
-        </w:rPr>
-      </w:pPr>
-      <w:r>
-        <w:rPr>
-          <w:rFonts w:hint="eastAsia"/>
-          <w:b/>
-        </w:rPr>
-        <w:t>二</w:t>
-      </w:r>
-      <w:r>
-        <w:rPr>
-          <w:rFonts w:hint="eastAsia"/>
-          <w:b/>
-        </w:rPr>
-        <w:t>、植物</w:t>
-      </w:r>
-    </w:p>
-    <w:p>
-      <w:pPr>
-        <w:rPr>
-          <w:b/>
-        </w:rPr>
-      </w:pPr>
-      <w:r>
-        <w:rPr>
-          <w:rFonts w:hint="eastAsia"/>
-          <w:b/>
-        </w:rPr>
-        <w:t>1</w:t>
-      </w:r>
-      <w:r>
-        <w:rPr>
-          <w:rFonts w:hint="eastAsia"/>
-          <w:b/>
-        </w:rPr>
-        <w:t>木本</w:t>
-      </w:r>
-    </w:p>
-    <w:p>
-      <w:r>
-        <w:rPr>
-          <w:rFonts w:hint="eastAsia"/>
-        </w:rPr>
-        <w:tab/>
-      </w:r>
-      <w:r>
-        <w:rPr>
-          <w:rFonts w:hint="eastAsia"/>
-        </w:rPr>
-        <w:t>bamboo</w:t>
-      </w:r>
-      <w:r>
-        <w:t xml:space="preserve"> [ˌbæmˈbu:]</w:t>
-      </w:r>
-      <w:r>
-        <w:rPr>
-          <w:rFonts w:hint="eastAsia"/>
-        </w:rPr>
-        <w:t>竹子</w:t>
-      </w:r>
-    </w:p>
-    <w:p>
-      <w:r>
-        <w:rPr>
-          <w:rFonts w:hint="eastAsia"/>
-        </w:rPr>
-        <w:tab/>
-      </w:r>
-      <w:r>
-        <w:rPr>
-          <w:rFonts w:hint="eastAsia"/>
-        </w:rPr>
-        <w:t xml:space="preserve">box </w:t>
-      </w:r>
-      <w:r>
-        <w:t>[bɒks]</w:t>
-      </w:r>
-      <w:r>
-        <w:rPr>
-          <w:rFonts w:hint="eastAsia"/>
-        </w:rPr>
-        <w:t>箱</w:t>
-      </w:r>
-      <w:r>
-        <w:rPr>
-          <w:rFonts w:hint="eastAsia"/>
-        </w:rPr>
-        <w:t>,</w:t>
-      </w:r>
-      <w:r>
-        <w:rPr>
-          <w:rFonts w:hint="eastAsia"/>
-        </w:rPr>
-        <w:t>盒</w:t>
-      </w:r>
-      <w:r>
-        <w:rPr>
-          <w:rFonts w:hint="eastAsia"/>
-        </w:rPr>
-        <w:t>/</w:t>
-      </w:r>
-      <w:r>
-        <w:rPr>
-          <w:rFonts w:hint="eastAsia"/>
-        </w:rPr>
-        <w:t>包厢</w:t>
-      </w:r>
-      <w:r>
-        <w:rPr>
-          <w:rFonts w:hint="eastAsia"/>
-        </w:rPr>
-        <w:t>/</w:t>
-      </w:r>
-      <w:r>
-        <w:rPr>
-          <w:rFonts w:hint="eastAsia"/>
-        </w:rPr>
-        <w:t>方框</w:t>
-      </w:r>
-      <w:r>
-        <w:rPr>
-          <w:rFonts w:hint="eastAsia"/>
-        </w:rPr>
-        <w:t>/</w:t>
-      </w:r>
-      <w:r>
-        <w:rPr>
-          <w:rFonts w:hint="eastAsia"/>
-          <w:color w:val="4BACC6" w:themeColor="accent5"/>
-        </w:rPr>
-        <w:t>黄杨树</w:t>
-      </w:r>
-      <w:r>
-        <w:rPr>
-          <w:rFonts w:hint="eastAsia"/>
-        </w:rPr>
-        <w:t>/</w:t>
-      </w:r>
-      <w:r>
-        <w:rPr>
-          <w:rFonts w:hint="eastAsia"/>
-        </w:rPr>
-        <w:t>击打</w:t>
-      </w:r>
-    </w:p>
-    <w:p>
-      <w:r>
-        <w:rPr>
-          <w:rFonts w:hint="eastAsia"/>
-        </w:rPr>
-        <w:tab/>
-      </w:r>
-      <w:r>
-        <w:t>bush [bʊʃ]</w:t>
-      </w:r>
-      <w:r>
-        <w:rPr>
-          <w:rFonts w:hint="eastAsia"/>
-        </w:rPr>
-        <w:t>灌木</w:t>
-      </w:r>
-    </w:p>
-    <w:p>
-      <w:r>
-        <w:rPr>
-          <w:rFonts w:hint="eastAsia"/>
-        </w:rPr>
-        <w:tab/>
-      </w:r>
-      <w:r>
-        <w:t>horse chestnut </w:t>
-      </w:r>
-      <w:r>
-        <w:t>[ˈtʃesnʌt]</w:t>
-      </w:r>
-      <w:r>
-        <w:rPr>
-          <w:rFonts w:hint="eastAsia"/>
-        </w:rPr>
-        <w:t>七叶树</w:t>
-      </w:r>
-      <w:r>
-        <w:rPr>
-          <w:rFonts w:hint="eastAsia"/>
-        </w:rPr>
-        <w:tab/>
-      </w:r>
-      <w:r>
-        <w:rPr>
-          <w:rFonts w:hint="eastAsia"/>
-        </w:rPr>
-        <w:tab/>
-      </w:r>
-      <w:r>
-        <w:rPr>
-          <w:rFonts w:hint="eastAsia"/>
-        </w:rPr>
-        <w:tab/>
-      </w:r>
-      <w:r>
-        <w:rPr>
-          <w:rFonts w:hint="eastAsia"/>
-          <w:color w:val="0000FF"/>
-        </w:rPr>
-        <w:t>果实很像板栗</w:t>
-      </w:r>
-    </w:p>
-    <w:p>
-      <w:r>
-        <w:rPr>
-          <w:rFonts w:hint="eastAsia"/>
-        </w:rPr>
-        <w:tab/>
-      </w:r>
-      <w:r>
-        <w:rPr>
-          <w:rFonts w:hint="eastAsia"/>
-        </w:rPr>
-        <w:t>maple</w:t>
-      </w:r>
-      <w:r>
-        <w:t xml:space="preserve"> [ˈmeɪpl]</w:t>
-      </w:r>
-      <w:r>
-        <w:rPr>
-          <w:rFonts w:hint="eastAsia"/>
-        </w:rPr>
-        <w:t>枫树</w:t>
-      </w:r>
-    </w:p>
-    <w:p>
-      <w:r>
-        <w:tab/>
-      </w:r>
-      <w:r>
-        <w:rPr>
-          <w:rFonts w:hint="eastAsia"/>
-        </w:rPr>
-        <w:t>oak</w:t>
-      </w:r>
-      <w:r>
-        <w:t xml:space="preserve"> [əʊk]</w:t>
-      </w:r>
-      <w:r>
-        <w:rPr>
-          <w:rFonts w:hint="eastAsia"/>
-        </w:rPr>
-        <w:t>橡树</w:t>
-      </w:r>
-    </w:p>
-    <w:p>
-      <w:r>
-        <w:tab/>
-      </w:r>
-      <w:r>
-        <w:rPr>
-          <w:rFonts w:hint="eastAsia"/>
-        </w:rPr>
-        <w:t>olive</w:t>
-      </w:r>
-      <w:r>
-        <w:t xml:space="preserve"> [ˈɒlɪv]</w:t>
-      </w:r>
-      <w:r>
-        <w:rPr>
-          <w:rFonts w:hint="eastAsia"/>
-        </w:rPr>
-        <w:t>橄榄</w:t>
-      </w:r>
-    </w:p>
-    <w:p>
-      <w:r>
-        <w:tab/>
-      </w:r>
-      <w:r>
-        <w:rPr>
-          <w:rFonts w:hint="eastAsia"/>
-        </w:rPr>
-        <w:t>palm</w:t>
-      </w:r>
-      <w:r>
-        <w:rPr>
-          <w:rFonts w:hint="eastAsia"/>
-        </w:rPr>
-        <w:t xml:space="preserve"> [p</w:t>
-      </w:r>
-      <w:r>
-        <w:rPr>
-          <w:rFonts w:hint="eastAsia"/>
-        </w:rPr>
-        <w:t>ɑ</w:t>
-      </w:r>
-      <w:r>
-        <w:rPr>
-          <w:rFonts w:hint="eastAsia"/>
-        </w:rPr>
-        <w:t>:m]</w:t>
-      </w:r>
-      <w:r>
-        <w:rPr>
-          <w:rFonts w:hint="eastAsia"/>
-        </w:rPr>
-        <w:t>手掌</w:t>
-      </w:r>
-      <w:r>
-        <w:rPr>
-          <w:rFonts w:hint="eastAsia"/>
-        </w:rPr>
-        <w:t>/</w:t>
-      </w:r>
-      <w:r>
-        <w:rPr>
-          <w:rFonts w:hint="eastAsia"/>
-          <w:color w:val="4BACC6" w:themeColor="accent5"/>
-        </w:rPr>
-        <w:t>棕榈树</w:t>
-      </w:r>
-    </w:p>
-    <w:p>
-      <w:r>
-        <w:rPr>
-          <w:rFonts w:hint="eastAsia"/>
-        </w:rPr>
-        <w:tab/>
-      </w:r>
-      <w:r>
-        <w:rPr>
-          <w:rFonts w:hint="eastAsia"/>
-        </w:rPr>
-        <w:t>pine</w:t>
-      </w:r>
-      <w:r>
-        <w:t xml:space="preserve"> [paɪn]</w:t>
-      </w:r>
-      <w:r>
-        <w:rPr>
-          <w:rFonts w:hint="eastAsia"/>
-        </w:rPr>
-        <w:t>松树</w:t>
-      </w:r>
-    </w:p>
-    <w:p>
-      <w:r>
-        <w:rPr>
-          <w:rFonts w:hint="eastAsia"/>
-        </w:rPr>
-        <w:tab/>
-      </w:r>
-      <w:r>
-        <w:rPr>
-          <w:rFonts w:hint="eastAsia"/>
-        </w:rPr>
-        <w:t>tree</w:t>
-      </w:r>
-      <w:r>
-        <w:t xml:space="preserve"> [tri:]</w:t>
-      </w:r>
-      <w:r>
-        <w:rPr>
-          <w:rFonts w:hint="eastAsia"/>
-        </w:rPr>
-        <w:t>树</w:t>
-      </w:r>
-    </w:p>
-    <w:p>
-      <w:pPr>
-        <w:rPr>
-          <w:b/>
-        </w:rPr>
-      </w:pPr>
-      <w:r>
-        <w:rPr>
-          <w:rFonts w:hint="eastAsia"/>
-          <w:b/>
-        </w:rPr>
-        <w:t>2</w:t>
-      </w:r>
-      <w:r>
-        <w:rPr>
-          <w:rFonts w:hint="eastAsia"/>
-          <w:b/>
-        </w:rPr>
-        <w:t>草本</w:t>
-      </w:r>
-    </w:p>
-    <w:p>
-      <w:r>
-        <w:rPr>
-          <w:rFonts w:hint="eastAsia"/>
-        </w:rPr>
-        <w:tab/>
-      </w:r>
-      <w:r>
-        <w:rPr>
-          <w:rFonts w:hint="eastAsia"/>
-          <w:color w:val="C0504D" w:themeColor="accent2"/>
-        </w:rPr>
-        <w:t>花草</w:t>
-      </w:r>
-    </w:p>
-    <w:p>
-      <w:r>
-        <w:rPr>
-          <w:rFonts w:hint="eastAsia"/>
-        </w:rPr>
-        <w:tab/>
-        <w:t>cactus</w:t>
-      </w:r>
-      <w:r>
-        <w:t xml:space="preserve"> [ˈkæktəs]</w:t>
-      </w:r>
-      <w:r>
-        <w:rPr>
-          <w:rFonts w:hint="eastAsia"/>
-        </w:rPr>
-        <w:t>仙人掌</w:t>
-      </w:r>
-    </w:p>
-    <w:p>
-      <w:r>
-        <w:rPr>
-          <w:rFonts w:hint="eastAsia"/>
-        </w:rPr>
-        <w:tab/>
-      </w:r>
-      <w:r>
-        <w:rPr>
-          <w:rFonts w:hint="eastAsia"/>
-        </w:rPr>
-        <w:t>chrysanthemum</w:t>
-      </w:r>
-      <w:r>
-        <w:t xml:space="preserve"> [krɪˈsænθəməm]</w:t>
-      </w:r>
-      <w:r>
-        <w:rPr>
-          <w:rFonts w:hint="eastAsia"/>
-        </w:rPr>
-        <w:t>菊花</w:t>
-      </w:r>
-    </w:p>
-    <w:p>
-      <w:r>
-        <w:rPr>
-          <w:rFonts w:hint="eastAsia"/>
-        </w:rPr>
-        <w:tab/>
-      </w:r>
-      <w:r>
-        <w:rPr>
-          <w:rFonts w:hint="eastAsia"/>
-        </w:rPr>
-        <w:t>clover</w:t>
-      </w:r>
-      <w:r>
-        <w:rPr>
-          <w:rFonts w:hint="eastAsia"/>
-        </w:rPr>
-        <w:t xml:space="preserve"> </w:t>
-      </w:r>
-      <w:r>
-        <w:t>[ˈkləʊvə(r)]</w:t>
-      </w:r>
-      <w:r>
-        <w:rPr>
-          <w:rFonts w:hint="eastAsia"/>
-        </w:rPr>
-        <w:t>三叶草</w:t>
-      </w:r>
-      <w:r>
-        <w:rPr>
-          <w:rFonts w:hint="eastAsia"/>
-        </w:rPr>
-        <w:t>/</w:t>
-      </w:r>
-      <w:r>
-        <w:rPr>
-          <w:rFonts w:hint="eastAsia"/>
-        </w:rPr>
-        <w:t>养尊处优</w:t>
-      </w:r>
-    </w:p>
-    <w:p>
-      <w:r>
-        <w:rPr>
-          <w:rFonts w:hint="eastAsia"/>
-        </w:rPr>
-        <w:tab/>
-        <w:t>flower</w:t>
-      </w:r>
-      <w:r>
-        <w:t xml:space="preserve"> [ˈflaʊə</w:t>
-      </w:r>
-      <w:r>
-        <w:t>r</w:t>
-      </w:r>
-      <w:r>
-        <w:t>]</w:t>
-      </w:r>
-      <w:r>
-        <w:rPr>
-          <w:rFonts w:hint="eastAsia"/>
-        </w:rPr>
-        <w:t>花</w:t>
-      </w:r>
-    </w:p>
-    <w:p>
-      <w:r>
-        <w:rPr>
-          <w:rFonts w:hint="eastAsia"/>
-        </w:rPr>
-        <w:tab/>
-        <w:t>grass</w:t>
-      </w:r>
-      <w:r>
-        <w:rPr>
-          <w:rFonts w:hint="eastAsia"/>
-        </w:rPr>
-        <w:t xml:space="preserve"> [gr</w:t>
-      </w:r>
-      <w:r>
-        <w:rPr>
-          <w:rFonts w:hint="eastAsia"/>
-        </w:rPr>
-        <w:t>ɑ</w:t>
-      </w:r>
-      <w:r>
-        <w:rPr>
-          <w:rFonts w:hint="eastAsia"/>
-        </w:rPr>
-        <w:t>:s]</w:t>
-      </w:r>
-      <w:r>
-        <w:rPr>
-          <w:rFonts w:hint="eastAsia"/>
-          <w:color w:val="4BACC6" w:themeColor="accent5"/>
-        </w:rPr>
-        <w:t>草</w:t>
-      </w:r>
-      <w:r>
-        <w:rPr>
-          <w:rFonts w:hint="eastAsia"/>
-        </w:rPr>
-        <w:t>/</w:t>
-      </w:r>
-      <w:r>
-        <w:rPr>
-          <w:rFonts w:hint="eastAsia"/>
-        </w:rPr>
-        <w:t>草地</w:t>
-      </w:r>
-      <w:r>
-        <w:rPr>
-          <w:rFonts w:hint="eastAsia"/>
-        </w:rPr>
-        <w:t>/</w:t>
-      </w:r>
-      <w:r>
-        <w:rPr>
-          <w:rFonts w:hint="eastAsia"/>
-        </w:rPr>
-        <w:t>告密者</w:t>
-      </w:r>
-    </w:p>
-    <w:p>
-      <w:r>
-        <w:rPr>
-          <w:rFonts w:hint="eastAsia"/>
-        </w:rPr>
-        <w:tab/>
-      </w:r>
-      <w:r>
-        <w:rPr>
-          <w:rFonts w:hint="eastAsia"/>
-        </w:rPr>
-        <w:t>herb</w:t>
-      </w:r>
-      <w:r>
-        <w:t xml:space="preserve"> [hɜ:b]</w:t>
-      </w:r>
-      <w:r>
-        <w:rPr>
-          <w:rFonts w:hint="eastAsia"/>
-        </w:rPr>
-        <w:t>药草</w:t>
-      </w:r>
-    </w:p>
-    <w:p>
-      <w:r>
-        <w:tab/>
-      </w:r>
-      <w:r>
-        <w:rPr>
-          <w:rFonts w:hint="eastAsia"/>
-        </w:rPr>
-        <w:t>rocket</w:t>
-      </w:r>
-      <w:r>
-        <w:t xml:space="preserve"> [ˈrɒkɪt]</w:t>
-      </w:r>
-      <w:r>
-        <w:rPr>
-          <w:rFonts w:hint="eastAsia"/>
-        </w:rPr>
-        <w:t>火箭</w:t>
-      </w:r>
-      <w:r>
-        <w:rPr>
-          <w:rFonts w:hint="eastAsia"/>
-        </w:rPr>
-        <w:t>/</w:t>
-      </w:r>
-      <w:r>
-        <w:rPr>
-          <w:rFonts w:hint="eastAsia"/>
-          <w:color w:val="4BACC6" w:themeColor="accent5"/>
-        </w:rPr>
         <w:t>芝麻菜</w:t>
       </w:r>
     </w:p>
@@ -5071,7 +5089,6 @@
         <w:rPr>
           <w:rFonts w:hint="eastAsia"/>
         </w:rPr>
-        <w:lastRenderedPageBreak/>
         <w:tab/>
         <w:t>rose</w:t>
       </w:r>

--- a/名词/科学/物种.docx
+++ b/名词/科学/物种.docx
@@ -3178,1881 +3178,1904 @@
       </w:r>
     </w:p>
     <w:p>
-      <w:r>
-        <w:rPr>
-          <w:rFonts w:hint="eastAsia"/>
-        </w:rPr>
-        <w:tab/>
-      </w:r>
-      <w:r>
-        <w:t>snake [sneɪk]</w:t>
-      </w:r>
-      <w:r>
-        <w:rPr>
-          <w:rFonts w:hint="eastAsia"/>
-          <w:color w:val="4BACC6" w:themeColor="accent5"/>
-        </w:rPr>
-        <w:t>蛇</w:t>
-      </w:r>
-      <w:r>
-        <w:rPr>
-          <w:rFonts w:hint="eastAsia"/>
-        </w:rPr>
-        <w:t>/</w:t>
-      </w:r>
-      <w:r>
-        <w:rPr>
-          <w:rFonts w:hint="eastAsia"/>
-        </w:rPr>
-        <w:t>阴险的人</w:t>
-      </w:r>
-    </w:p>
-    <w:p>
       <w:pPr>
         <w:rPr>
-          <w:b/>
+          <w:rFonts w:hint="eastAsia"/>
         </w:rPr>
       </w:pPr>
       <w:r>
-        <w:rPr>
-          <w:rFonts w:hint="eastAsia"/>
-          <w:b/>
-        </w:rPr>
-        <w:t>4</w:t>
-      </w:r>
-      <w:r>
-        <w:rPr>
-          <w:rFonts w:hint="eastAsia"/>
-          <w:b/>
-        </w:rPr>
-        <w:t>两栖动物</w:t>
-      </w:r>
-      <w:r>
-        <w:rPr>
-          <w:rFonts w:hint="eastAsia"/>
-          <w:b/>
-        </w:rPr>
-        <w:t>(</w:t>
-      </w:r>
-      <w:r>
-        <w:rPr>
-          <w:rFonts w:hint="eastAsia"/>
-          <w:b/>
-        </w:rPr>
-        <w:t>有脊椎</w:t>
-      </w:r>
-      <w:r>
-        <w:rPr>
-          <w:rFonts w:hint="eastAsia"/>
-          <w:b/>
-        </w:rPr>
-        <w:t>)</w:t>
-      </w:r>
-    </w:p>
-    <w:p>
-      <w:r>
-        <w:rPr>
-          <w:rFonts w:hint="eastAsia"/>
-        </w:rPr>
-        <w:tab/>
-        <w:t>frog</w:t>
-      </w:r>
-      <w:r>
-        <w:t xml:space="preserve"> [frɒg]</w:t>
-      </w:r>
-      <w:r>
-        <w:rPr>
-          <w:rFonts w:hint="eastAsia"/>
-        </w:rPr>
-        <w:t>蛙</w:t>
-      </w:r>
-    </w:p>
-    <w:p>
-      <w:pPr>
-        <w:rPr>
-          <w:b/>
-        </w:rPr>
-      </w:pPr>
-      <w:r>
-        <w:rPr>
-          <w:rFonts w:hint="eastAsia"/>
-          <w:b/>
-        </w:rPr>
-        <w:t>5</w:t>
-      </w:r>
-      <w:r>
-        <w:rPr>
-          <w:rFonts w:hint="eastAsia"/>
-          <w:b/>
-        </w:rPr>
-        <w:t>鱼类</w:t>
-      </w:r>
-      <w:r>
-        <w:rPr>
-          <w:rFonts w:hint="eastAsia"/>
-          <w:b/>
-        </w:rPr>
-        <w:t>(</w:t>
-      </w:r>
-      <w:r>
-        <w:rPr>
-          <w:rFonts w:hint="eastAsia"/>
-          <w:b/>
-        </w:rPr>
-        <w:t>有脊椎</w:t>
-      </w:r>
-      <w:r>
-        <w:rPr>
-          <w:rFonts w:hint="eastAsia"/>
-          <w:b/>
-        </w:rPr>
-        <w:t>)</w:t>
-      </w:r>
-    </w:p>
-    <w:p>
-      <w:r>
-        <w:rPr>
-          <w:rFonts w:hint="eastAsia"/>
-        </w:rPr>
-        <w:tab/>
-      </w:r>
-      <w:r>
-        <w:rPr>
-          <w:rFonts w:hint="eastAsia"/>
-        </w:rPr>
-        <w:t>fish</w:t>
-      </w:r>
-      <w:r>
-        <w:t xml:space="preserve"> </w:t>
-      </w:r>
-      <w:r>
-        <w:rPr>
-          <w:rFonts w:hint="eastAsia"/>
-        </w:rPr>
-        <w:t>*</w:t>
-      </w:r>
-      <w:r>
-        <w:t>[fɪʃ]</w:t>
-      </w:r>
-      <w:r>
-        <w:rPr>
-          <w:rFonts w:hint="eastAsia"/>
-          <w:color w:val="4BACC6" w:themeColor="accent5"/>
-        </w:rPr>
-        <w:t>鱼</w:t>
-      </w:r>
-      <w:r>
-        <w:rPr>
-          <w:rFonts w:hint="eastAsia"/>
-        </w:rPr>
-        <w:t>/</w:t>
-      </w:r>
-      <w:r>
-        <w:rPr>
-          <w:rFonts w:hint="eastAsia"/>
-        </w:rPr>
-        <w:t>鱼肉</w:t>
-      </w:r>
-    </w:p>
-    <w:p>
-      <w:r>
-        <w:rPr>
-          <w:rFonts w:hint="eastAsia"/>
-        </w:rPr>
-        <w:tab/>
-      </w:r>
-      <w:r>
-        <w:rPr>
-          <w:rFonts w:hint="eastAsia"/>
-        </w:rPr>
-        <w:t>·</w:t>
-      </w:r>
-      <w:r>
-        <w:rPr>
-          <w:rFonts w:hint="eastAsia"/>
-        </w:rPr>
-        <w:t>a shoal of fish</w:t>
-      </w:r>
-      <w:r>
-        <w:rPr>
-          <w:rFonts w:hint="eastAsia"/>
-        </w:rPr>
-        <w:t>一大群鱼</w:t>
-      </w:r>
-    </w:p>
-    <w:p>
-      <w:r>
-        <w:rPr>
-          <w:rFonts w:hint="eastAsia"/>
-        </w:rPr>
-        <w:tab/>
-      </w:r>
-      <w:r>
-        <w:rPr>
-          <w:rFonts w:hint="eastAsia"/>
-        </w:rPr>
-        <w:t>·</w:t>
-      </w:r>
-      <w:r>
-        <w:rPr>
-          <w:rFonts w:hint="eastAsia"/>
-        </w:rPr>
-        <w:t>freshwater</w:t>
-      </w:r>
-      <w:r>
-        <w:rPr>
-          <w:rFonts w:hint="eastAsia"/>
-        </w:rPr>
-        <w:t>/sea/tropical fish</w:t>
-      </w:r>
-      <w:r>
-        <w:rPr>
-          <w:rFonts w:hint="eastAsia"/>
-        </w:rPr>
-        <w:t>淡水</w:t>
-      </w:r>
-      <w:r>
-        <w:rPr>
-          <w:rFonts w:hint="eastAsia"/>
-        </w:rPr>
-        <w:t>/</w:t>
-      </w:r>
-      <w:r>
-        <w:rPr>
-          <w:rFonts w:hint="eastAsia"/>
-        </w:rPr>
-        <w:t>海</w:t>
-      </w:r>
-      <w:r>
-        <w:rPr>
-          <w:rFonts w:hint="eastAsia"/>
-        </w:rPr>
-        <w:t>/</w:t>
-      </w:r>
-      <w:r>
-        <w:rPr>
-          <w:rFonts w:hint="eastAsia"/>
-        </w:rPr>
-        <w:t>热带鱼</w:t>
-      </w:r>
-    </w:p>
-    <w:p>
-      <w:r>
-        <w:rPr>
-          <w:rFonts w:hint="eastAsia"/>
-        </w:rPr>
-        <w:tab/>
-      </w:r>
-      <w:r>
-        <w:rPr>
-          <w:rFonts w:hint="eastAsia"/>
-        </w:rPr>
-        <w:t>goldfish</w:t>
-      </w:r>
-      <w:r>
-        <w:t xml:space="preserve"> </w:t>
-      </w:r>
-      <w:r>
-        <w:t>[ˈgəʊldfɪʃ]</w:t>
-      </w:r>
-      <w:r>
-        <w:rPr>
-          <w:rFonts w:hint="eastAsia"/>
-        </w:rPr>
-        <w:t>金鱼</w:t>
-      </w:r>
-    </w:p>
-    <w:p>
-      <w:r>
-        <w:rPr>
-          <w:rFonts w:hint="eastAsia"/>
-        </w:rPr>
-        <w:tab/>
-        <w:t>mackerel</w:t>
-      </w:r>
-      <w:r>
-        <w:rPr>
-          <w:rFonts w:hint="eastAsia"/>
-        </w:rPr>
-        <w:t xml:space="preserve"> *</w:t>
-      </w:r>
-      <w:r>
-        <w:t>[ˈmækrəl]</w:t>
-      </w:r>
-      <w:r>
-        <w:rPr>
-          <w:rFonts w:hint="eastAsia"/>
-          <w:color w:val="4BACC6" w:themeColor="accent5"/>
-        </w:rPr>
-        <w:t>鲭鱼</w:t>
-      </w:r>
-      <w:r>
-        <w:rPr>
-          <w:rFonts w:hint="eastAsia"/>
-        </w:rPr>
-        <w:t>/</w:t>
-      </w:r>
-      <w:r>
-        <w:rPr>
-          <w:rFonts w:hint="eastAsia"/>
-        </w:rPr>
-        <w:t>鲭鱼</w:t>
-      </w:r>
-      <w:r>
-        <w:rPr>
-          <w:rFonts w:hint="eastAsia"/>
-        </w:rPr>
-        <w:t>肉</w:t>
-      </w:r>
-    </w:p>
-    <w:p>
-      <w:r>
-        <w:rPr>
-          <w:rFonts w:hint="eastAsia"/>
-        </w:rPr>
-        <w:tab/>
-        <w:t>plaice</w:t>
-      </w:r>
-      <w:r>
-        <w:rPr>
-          <w:rFonts w:hint="eastAsia"/>
-        </w:rPr>
-        <w:t xml:space="preserve"> </w:t>
-      </w:r>
-      <w:r>
-        <w:rPr>
-          <w:rFonts w:hint="eastAsia"/>
-        </w:rPr>
-        <w:t>*</w:t>
-      </w:r>
-      <w:r>
-        <w:t>[pleɪs]</w:t>
-      </w:r>
-      <w:r>
-        <w:rPr>
-          <w:rFonts w:hint="eastAsia"/>
-          <w:color w:val="4BACC6" w:themeColor="accent5"/>
-        </w:rPr>
-        <w:t>鲽鱼</w:t>
-      </w:r>
-      <w:r>
-        <w:rPr>
-          <w:rFonts w:hint="eastAsia"/>
-          <w:color w:val="4BACC6" w:themeColor="accent5"/>
-        </w:rPr>
-        <w:t>(</w:t>
-      </w:r>
-      <w:r>
-        <w:rPr>
-          <w:rFonts w:hint="eastAsia"/>
-          <w:color w:val="4BACC6" w:themeColor="accent5"/>
-        </w:rPr>
-        <w:t>比目鱼</w:t>
-      </w:r>
-      <w:r>
-        <w:rPr>
-          <w:rFonts w:hint="eastAsia"/>
-          <w:color w:val="4BACC6" w:themeColor="accent5"/>
-        </w:rPr>
-        <w:t>)</w:t>
-      </w:r>
-      <w:r>
-        <w:rPr>
-          <w:rFonts w:hint="eastAsia"/>
-        </w:rPr>
-        <w:t>/</w:t>
-      </w:r>
-      <w:r>
-        <w:rPr>
-          <w:rFonts w:hint="eastAsia"/>
-        </w:rPr>
-        <w:t>鲽鱼肉</w:t>
-      </w:r>
-    </w:p>
-    <w:p>
-      <w:r>
-        <w:rPr>
-          <w:rFonts w:hint="eastAsia"/>
-        </w:rPr>
-        <w:tab/>
-        <w:t xml:space="preserve">ray </w:t>
-      </w:r>
-      <w:r>
-        <w:t>[reɪ]</w:t>
-      </w:r>
-      <w:r>
-        <w:rPr>
-          <w:rFonts w:hint="eastAsia"/>
-        </w:rPr>
-        <w:t>射线</w:t>
-      </w:r>
-      <w:r>
-        <w:rPr>
-          <w:rFonts w:hint="eastAsia"/>
-        </w:rPr>
-        <w:t>/</w:t>
-      </w:r>
-      <w:r>
-        <w:rPr>
-          <w:rFonts w:hint="eastAsia"/>
-          <w:color w:val="4BACC6" w:themeColor="accent5"/>
-        </w:rPr>
-        <w:t>鳐</w:t>
-      </w:r>
-      <w:r>
-        <w:rPr>
-          <w:rFonts w:hint="eastAsia"/>
-        </w:rPr>
-        <w:t>/</w:t>
-      </w:r>
-      <w:r>
-        <w:rPr>
-          <w:rFonts w:hint="eastAsia"/>
-        </w:rPr>
-        <w:t>一线</w:t>
-      </w:r>
-    </w:p>
-    <w:p>
-      <w:r>
-        <w:rPr>
-          <w:rFonts w:hint="eastAsia"/>
-        </w:rPr>
-        <w:tab/>
-      </w:r>
-      <w:r>
-        <w:rPr>
-          <w:rFonts w:hint="eastAsia"/>
-        </w:rPr>
-        <w:t>salmon</w:t>
-      </w:r>
-      <w:r>
-        <w:t xml:space="preserve"> </w:t>
-      </w:r>
-      <w:r>
-        <w:rPr>
-          <w:rFonts w:hint="eastAsia"/>
-        </w:rPr>
-        <w:t>*</w:t>
-      </w:r>
-      <w:r>
-        <w:t>[ˈsæmən]</w:t>
-      </w:r>
-      <w:r>
-        <w:rPr>
-          <w:rFonts w:hint="eastAsia"/>
-          <w:color w:val="4BACC6" w:themeColor="accent5"/>
-        </w:rPr>
-        <w:t>鲑鱼</w:t>
-      </w:r>
-      <w:r>
-        <w:rPr>
-          <w:rFonts w:hint="eastAsia"/>
-          <w:color w:val="4BACC6" w:themeColor="accent5"/>
-        </w:rPr>
-        <w:t>(</w:t>
-      </w:r>
-      <w:r>
-        <w:rPr>
-          <w:rFonts w:hint="eastAsia"/>
-          <w:color w:val="4BACC6" w:themeColor="accent5"/>
-        </w:rPr>
-        <w:t>三文</w:t>
-      </w:r>
-      <w:r>
-        <w:rPr>
-          <w:rFonts w:hint="eastAsia"/>
-          <w:color w:val="4BACC6" w:themeColor="accent5"/>
-        </w:rPr>
-        <w:t>|</w:t>
-      </w:r>
-      <w:r>
-        <w:rPr>
-          <w:rFonts w:hint="eastAsia"/>
-          <w:color w:val="4BACC6" w:themeColor="accent5"/>
-        </w:rPr>
-        <w:t>马哈</w:t>
-      </w:r>
-      <w:r>
-        <w:rPr>
-          <w:rFonts w:hint="eastAsia"/>
-          <w:color w:val="4BACC6" w:themeColor="accent5"/>
-        </w:rPr>
-        <w:t>)</w:t>
-      </w:r>
-      <w:r>
-        <w:rPr>
-          <w:rFonts w:hint="eastAsia"/>
-        </w:rPr>
-        <w:t>/</w:t>
-      </w:r>
-      <w:r>
-        <w:rPr>
-          <w:rFonts w:hint="eastAsia"/>
-        </w:rPr>
-        <w:t>鲑鱼肉</w:t>
-      </w:r>
-    </w:p>
-    <w:p>
-      <w:r>
-        <w:rPr>
-          <w:rFonts w:hint="eastAsia"/>
-        </w:rPr>
-        <w:tab/>
-      </w:r>
-      <w:r>
-        <w:rPr>
-          <w:rFonts w:hint="eastAsia"/>
-        </w:rPr>
-        <w:t>shark</w:t>
-      </w:r>
-      <w:r>
-        <w:t xml:space="preserve"> [ʃ</w:t>
-      </w:r>
-      <w:r>
-        <w:rPr>
-          <w:rFonts w:hint="eastAsia"/>
-        </w:rPr>
-        <w:t>ɑ</w:t>
-      </w:r>
-      <w:r>
-        <w:t>:k]</w:t>
-      </w:r>
-      <w:r>
-        <w:rPr>
-          <w:rFonts w:hint="eastAsia"/>
-        </w:rPr>
-        <w:t>鲨鱼</w:t>
-      </w:r>
-    </w:p>
-    <w:p>
-      <w:r>
-        <w:rPr>
-          <w:rFonts w:hint="eastAsia"/>
-        </w:rPr>
-        <w:tab/>
-      </w:r>
-      <w:r>
-        <w:rPr>
-          <w:rFonts w:hint="eastAsia"/>
-        </w:rPr>
-        <w:t>trout</w:t>
-      </w:r>
-      <w:r>
-        <w:t xml:space="preserve"> </w:t>
-      </w:r>
-      <w:r>
-        <w:rPr>
-          <w:rFonts w:hint="eastAsia"/>
-        </w:rPr>
-        <w:t>*</w:t>
-      </w:r>
-      <w:r>
-        <w:t>[traʊt]</w:t>
-      </w:r>
-      <w:r>
-        <w:rPr>
-          <w:rFonts w:hint="eastAsia"/>
-          <w:color w:val="4BACC6" w:themeColor="accent5"/>
-        </w:rPr>
-        <w:t>鳟鱼</w:t>
-      </w:r>
-      <w:r>
-        <w:rPr>
-          <w:rFonts w:hint="eastAsia"/>
-        </w:rPr>
-        <w:t>/</w:t>
-      </w:r>
-      <w:r>
-        <w:rPr>
-          <w:rFonts w:hint="eastAsia"/>
-        </w:rPr>
-        <w:t>鳟鱼肉</w:t>
-      </w:r>
-    </w:p>
-    <w:p>
-      <w:pPr>
-        <w:rPr>
-          <w:b/>
-        </w:rPr>
-      </w:pPr>
-      <w:r>
-        <w:rPr>
-          <w:rFonts w:hint="eastAsia"/>
-          <w:b/>
-        </w:rPr>
-        <w:lastRenderedPageBreak/>
-        <w:t>6</w:t>
-      </w:r>
-      <w:r>
-        <w:rPr>
-          <w:rFonts w:hint="eastAsia"/>
-          <w:b/>
-        </w:rPr>
-        <w:t>软体动物</w:t>
-      </w:r>
-    </w:p>
-    <w:p>
-      <w:r>
-        <w:rPr>
-          <w:rFonts w:hint="eastAsia"/>
-        </w:rPr>
-        <w:tab/>
-      </w:r>
-      <w:r>
-        <w:rPr>
-          <w:rFonts w:hint="eastAsia"/>
-        </w:rPr>
-        <w:t>mother-of</w:t>
-      </w:r>
-      <w:r>
-        <w:rPr>
-          <w:rFonts w:hint="eastAsia"/>
-        </w:rPr>
-        <w:t>-</w:t>
-      </w:r>
-      <w:r>
-        <w:rPr>
-          <w:rFonts w:hint="eastAsia"/>
-        </w:rPr>
-        <w:t>pearl</w:t>
-      </w:r>
-      <w:r>
-        <w:t xml:space="preserve"> </w:t>
-      </w:r>
-      <w:r>
-        <w:t>['mʌðər'əvp'i:l]</w:t>
-      </w:r>
-      <w:r>
-        <w:rPr>
-          <w:rFonts w:hint="eastAsia"/>
-        </w:rPr>
-        <w:t>珍珠母</w:t>
-      </w:r>
-    </w:p>
-    <w:p>
-      <w:r>
-        <w:rPr>
-          <w:rFonts w:hint="eastAsia"/>
-        </w:rPr>
-        <w:tab/>
-        <w:t>seashell</w:t>
-      </w:r>
-      <w:r>
-        <w:t xml:space="preserve"> [ˈsi:ʃel]</w:t>
-      </w:r>
-      <w:r>
-        <w:rPr>
-          <w:rFonts w:hint="eastAsia"/>
-        </w:rPr>
-        <w:t>海贝</w:t>
-      </w:r>
-    </w:p>
-    <w:p>
-      <w:r>
-        <w:rPr>
-          <w:rFonts w:hint="eastAsia"/>
-          <w:b/>
-        </w:rPr>
-        <w:t>7</w:t>
-      </w:r>
-      <w:r>
-        <w:rPr>
-          <w:rFonts w:hint="eastAsia"/>
-          <w:b/>
-        </w:rPr>
-        <w:t>节肢动物</w:t>
-      </w:r>
-      <w:r>
-        <w:rPr>
-          <w:rFonts w:hint="eastAsia"/>
-        </w:rPr>
-        <w:t>(</w:t>
-      </w:r>
-      <w:r>
-        <w:rPr>
-          <w:rFonts w:hint="eastAsia"/>
-        </w:rPr>
-        <w:t>昆虫</w:t>
-      </w:r>
-      <w:r>
-        <w:rPr>
-          <w:rFonts w:hint="eastAsia"/>
-        </w:rPr>
-        <w:t>、甲壳虫、</w:t>
-      </w:r>
-      <w:r>
-        <w:rPr>
-          <w:rFonts w:hint="eastAsia"/>
-        </w:rPr>
-        <w:t>蜘型动物</w:t>
-      </w:r>
-      <w:r>
-        <w:rPr>
-          <w:rFonts w:hint="eastAsia"/>
-        </w:rPr>
-        <w:t>、多足动物</w:t>
-      </w:r>
-      <w:r>
-        <w:rPr>
-          <w:rFonts w:hint="eastAsia"/>
-        </w:rPr>
-        <w:t>)</w:t>
-      </w:r>
-    </w:p>
-    <w:p>
-      <w:r>
-        <w:rPr>
-          <w:rFonts w:hint="eastAsia"/>
-        </w:rPr>
-        <w:tab/>
-      </w:r>
-      <w:r>
-        <w:rPr>
-          <w:rFonts w:hint="eastAsia"/>
-        </w:rPr>
-        <w:t>ant</w:t>
-      </w:r>
-      <w:r>
-        <w:t xml:space="preserve"> [ænt]</w:t>
-      </w:r>
-      <w:r>
-        <w:rPr>
-          <w:rFonts w:hint="eastAsia"/>
-        </w:rPr>
-        <w:t>蚂蚁</w:t>
-      </w:r>
-    </w:p>
-    <w:p>
-      <w:r>
-        <w:rPr>
-          <w:rFonts w:hint="eastAsia"/>
-        </w:rPr>
-        <w:tab/>
-      </w:r>
-      <w:r>
-        <w:rPr>
-          <w:rFonts w:hint="eastAsia"/>
-        </w:rPr>
-        <w:t xml:space="preserve">bee </w:t>
-      </w:r>
-      <w:r>
-        <w:t>[bi:]</w:t>
-      </w:r>
-      <w:r>
-        <w:rPr>
-          <w:rFonts w:hint="eastAsia"/>
-        </w:rPr>
-        <w:t>蜜蜂</w:t>
-      </w:r>
-    </w:p>
-    <w:p>
-      <w:r>
-        <w:rPr>
-          <w:rFonts w:hint="eastAsia"/>
-        </w:rPr>
-        <w:tab/>
-      </w:r>
-      <w:r>
-        <w:rPr>
-          <w:rFonts w:hint="eastAsia"/>
-        </w:rPr>
-        <w:t>bug</w:t>
-      </w:r>
-      <w:r>
-        <w:t xml:space="preserve"> [bʌg]</w:t>
-      </w:r>
-      <w:r>
-        <w:rPr>
-          <w:rFonts w:hint="eastAsia"/>
-          <w:color w:val="4BACC6" w:themeColor="accent5"/>
-        </w:rPr>
-        <w:t>臭虫</w:t>
-      </w:r>
-      <w:r>
-        <w:rPr>
-          <w:rFonts w:hint="eastAsia"/>
-        </w:rPr>
-        <w:t>/</w:t>
-      </w:r>
-      <w:r>
-        <w:rPr>
-          <w:rFonts w:hint="eastAsia"/>
-        </w:rPr>
-        <w:t>故障</w:t>
-      </w:r>
-      <w:r>
-        <w:rPr>
-          <w:rFonts w:hint="eastAsia"/>
-        </w:rPr>
-        <w:t>/</w:t>
-      </w:r>
-      <w:r>
-        <w:rPr>
-          <w:rFonts w:hint="eastAsia"/>
-        </w:rPr>
-        <w:t>窃听器</w:t>
-      </w:r>
-    </w:p>
-    <w:p>
-      <w:r>
-        <w:rPr>
-          <w:rFonts w:hint="eastAsia"/>
-        </w:rPr>
-        <w:tab/>
-      </w:r>
-      <w:r>
-        <w:rPr>
-          <w:rFonts w:hint="eastAsia"/>
-        </w:rPr>
-        <w:t>butterfly</w:t>
-      </w:r>
-      <w:r>
-        <w:t xml:space="preserve"> [ˈbʌtəflaɪ]</w:t>
-      </w:r>
-      <w:r>
-        <w:rPr>
-          <w:rFonts w:hint="eastAsia"/>
-        </w:rPr>
-        <w:t>蝴蝶</w:t>
-      </w:r>
-    </w:p>
-    <w:p>
-      <w:r>
-        <w:rPr>
-          <w:rFonts w:hint="eastAsia"/>
-        </w:rPr>
-        <w:tab/>
-      </w:r>
-      <w:r>
-        <w:rPr>
-          <w:rFonts w:hint="eastAsia"/>
-        </w:rPr>
-        <w:t>crab</w:t>
-      </w:r>
-      <w:r>
-        <w:t xml:space="preserve"> [kræb]</w:t>
-      </w:r>
-      <w:r>
-        <w:rPr>
-          <w:rFonts w:hint="eastAsia"/>
-          <w:color w:val="4BACC6" w:themeColor="accent5"/>
-        </w:rPr>
-        <w:t>螃蟹</w:t>
-      </w:r>
-      <w:r>
-        <w:rPr>
-          <w:rFonts w:hint="eastAsia"/>
-        </w:rPr>
-        <w:t>/</w:t>
-      </w:r>
-      <w:r>
-        <w:rPr>
-          <w:rFonts w:hint="eastAsia"/>
-        </w:rPr>
-        <w:t>蟹肉</w:t>
-      </w:r>
-    </w:p>
-    <w:p>
-      <w:r>
-        <w:rPr>
-          <w:rFonts w:hint="eastAsia"/>
-        </w:rPr>
-        <w:tab/>
-      </w:r>
-      <w:r>
-        <w:rPr>
-          <w:rFonts w:hint="eastAsia"/>
-        </w:rPr>
-        <w:t>cricket</w:t>
-      </w:r>
-      <w:r>
-        <w:t xml:space="preserve"> [ˈkrɪkɪt]</w:t>
-      </w:r>
-      <w:r>
-        <w:rPr>
-          <w:rFonts w:hint="eastAsia"/>
-        </w:rPr>
-        <w:t>板球</w:t>
-      </w:r>
-      <w:r>
-        <w:rPr>
-          <w:rFonts w:hint="eastAsia"/>
-        </w:rPr>
-        <w:t>/</w:t>
-      </w:r>
-      <w:r>
-        <w:rPr>
-          <w:rFonts w:hint="eastAsia"/>
-          <w:color w:val="4BACC6" w:themeColor="accent5"/>
-        </w:rPr>
-        <w:t>蟋蟀</w:t>
-      </w:r>
-    </w:p>
-    <w:p>
-      <w:r>
-        <w:rPr>
-          <w:rFonts w:hint="eastAsia"/>
-        </w:rPr>
-        <w:tab/>
-      </w:r>
-      <w:r>
-        <w:rPr>
-          <w:rFonts w:hint="eastAsia"/>
-        </w:rPr>
-        <w:t>fly</w:t>
-      </w:r>
-      <w:r>
-        <w:t xml:space="preserve"> [flaɪ]</w:t>
-      </w:r>
-      <w:r>
-        <w:rPr>
-          <w:rFonts w:hint="eastAsia"/>
-        </w:rPr>
-        <w:t>苍蝇</w:t>
-      </w:r>
-    </w:p>
-    <w:p>
-      <w:r>
-        <w:rPr>
-          <w:rFonts w:hint="eastAsia"/>
-        </w:rPr>
-        <w:tab/>
-      </w:r>
-      <w:r>
-        <w:rPr>
-          <w:rFonts w:hint="eastAsia"/>
-        </w:rPr>
-        <w:t>insect</w:t>
-      </w:r>
-      <w:r>
-        <w:t xml:space="preserve"> [ˈɪnsekt]</w:t>
-      </w:r>
-      <w:r>
-        <w:rPr>
-          <w:rFonts w:hint="eastAsia"/>
-        </w:rPr>
-        <w:t>昆虫</w:t>
-      </w:r>
-    </w:p>
-    <w:p>
-      <w:r>
-        <w:rPr>
-          <w:rFonts w:hint="eastAsia"/>
-        </w:rPr>
-        <w:tab/>
-      </w:r>
-      <w:r>
-        <w:rPr>
-          <w:rFonts w:hint="eastAsia"/>
-        </w:rPr>
-        <w:t>louse</w:t>
-      </w:r>
-      <w:r>
-        <w:t xml:space="preserve"> </w:t>
-      </w:r>
-      <w:r>
-        <w:rPr>
-          <w:rFonts w:hint="eastAsia"/>
-        </w:rPr>
-        <w:t>*</w:t>
-      </w:r>
-      <w:r>
-        <w:t>[laʊs]</w:t>
-      </w:r>
-      <w:r>
-        <w:rPr>
-          <w:rFonts w:hint="eastAsia"/>
-          <w:color w:val="4BACC6" w:themeColor="accent5"/>
-        </w:rPr>
-        <w:t>虱子</w:t>
-      </w:r>
-      <w:r>
-        <w:rPr>
-          <w:rFonts w:hint="eastAsia"/>
-        </w:rPr>
-        <w:t>/</w:t>
-      </w:r>
-      <w:r>
-        <w:rPr>
-          <w:rFonts w:hint="eastAsia"/>
-        </w:rPr>
-        <w:t>讨厌鬼</w:t>
-      </w:r>
-    </w:p>
-    <w:p>
-      <w:r>
-        <w:rPr>
-          <w:rFonts w:hint="eastAsia"/>
-        </w:rPr>
-        <w:tab/>
-        <w:t>mosquito</w:t>
-      </w:r>
-      <w:r>
-        <w:t xml:space="preserve"> [məˈski:təʊ]</w:t>
-      </w:r>
-      <w:r>
-        <w:rPr>
-          <w:rFonts w:hint="eastAsia"/>
-        </w:rPr>
-        <w:t>蚊子</w:t>
-      </w:r>
-    </w:p>
-    <w:p>
-      <w:r>
-        <w:rPr>
-          <w:rFonts w:hint="eastAsia"/>
-        </w:rPr>
-        <w:tab/>
-      </w:r>
-      <w:r>
-        <w:rPr>
-          <w:rFonts w:hint="eastAsia"/>
-        </w:rPr>
-        <w:t>moth</w:t>
-      </w:r>
-      <w:r>
-        <w:rPr>
-          <w:rFonts w:hint="eastAsia"/>
-        </w:rPr>
-        <w:t xml:space="preserve"> </w:t>
-      </w:r>
-      <w:r>
-        <w:t>[mɔ:θ]</w:t>
-      </w:r>
-      <w:r>
-        <w:rPr>
-          <w:rFonts w:hint="eastAsia"/>
-        </w:rPr>
-        <w:t>飞蛾</w:t>
-      </w:r>
-    </w:p>
-    <w:p>
-      <w:r>
-        <w:rPr>
-          <w:rFonts w:hint="eastAsia"/>
-        </w:rPr>
-        <w:tab/>
-      </w:r>
-      <w:r>
-        <w:rPr>
-          <w:rFonts w:hint="eastAsia"/>
-        </w:rPr>
-        <w:t>scorpion</w:t>
-      </w:r>
-      <w:r>
-        <w:t xml:space="preserve"> [ˈskɔ:piən]</w:t>
-      </w:r>
-      <w:r>
-        <w:rPr>
-          <w:rFonts w:hint="eastAsia"/>
-        </w:rPr>
-        <w:t>蝎子</w:t>
-      </w:r>
-    </w:p>
-    <w:p>
-      <w:r>
-        <w:rPr>
-          <w:rFonts w:hint="eastAsia"/>
-        </w:rPr>
-        <w:tab/>
-        <w:t>spider</w:t>
-      </w:r>
-      <w:r>
-        <w:t xml:space="preserve"> [ˈspaɪdə</w:t>
-      </w:r>
-      <w:r>
-        <w:t>r</w:t>
-      </w:r>
-      <w:r>
-        <w:t>]</w:t>
-      </w:r>
-      <w:r>
-        <w:rPr>
-          <w:rFonts w:hint="eastAsia"/>
-        </w:rPr>
-        <w:t>蜘蛛</w:t>
-      </w:r>
-    </w:p>
-    <w:p>
-      <w:r>
-        <w:rPr>
-          <w:rFonts w:hint="eastAsia"/>
-        </w:rPr>
-        <w:tab/>
-      </w:r>
-      <w:r>
-        <w:t>vermin</w:t>
-      </w:r>
-      <w:r>
-        <w:t xml:space="preserve"> [ˈvɜ:mɪn]</w:t>
-      </w:r>
-      <w:r>
-        <w:rPr>
-          <w:rFonts w:hint="eastAsia"/>
-        </w:rPr>
-        <w:t>害虫</w:t>
-      </w:r>
-    </w:p>
-    <w:p>
-      <w:r>
-        <w:rPr>
-          <w:rFonts w:hint="eastAsia"/>
-        </w:rPr>
-        <w:tab/>
-        <w:t xml:space="preserve">worker </w:t>
-      </w:r>
-      <w:r>
-        <w:t>[ˈwɜ:kə</w:t>
-      </w:r>
-      <w:r>
-        <w:t>r</w:t>
-      </w:r>
-      <w:r>
-        <w:t>]</w:t>
-      </w:r>
-      <w:r>
-        <w:rPr>
-          <w:rFonts w:hint="eastAsia"/>
-        </w:rPr>
-        <w:t>工人</w:t>
-      </w:r>
-      <w:r>
-        <w:rPr>
-          <w:rFonts w:hint="eastAsia"/>
-        </w:rPr>
-        <w:t>/</w:t>
-      </w:r>
-      <w:r>
-        <w:rPr>
-          <w:rFonts w:hint="eastAsia"/>
-          <w:color w:val="4BACC6" w:themeColor="accent5"/>
-        </w:rPr>
-        <w:t>工蜂</w:t>
-      </w:r>
-      <w:r>
-        <w:rPr>
-          <w:rFonts w:hint="eastAsia"/>
-          <w:color w:val="4BACC6" w:themeColor="accent5"/>
-        </w:rPr>
-        <w:t>(</w:t>
-      </w:r>
-      <w:r>
-        <w:rPr>
-          <w:rFonts w:hint="eastAsia"/>
-          <w:color w:val="4BACC6" w:themeColor="accent5"/>
-        </w:rPr>
-        <w:t>蚁</w:t>
-      </w:r>
-      <w:r>
-        <w:rPr>
-          <w:rFonts w:hint="eastAsia"/>
-          <w:color w:val="4BACC6" w:themeColor="accent5"/>
-        </w:rPr>
-        <w:t>)</w:t>
-      </w:r>
-    </w:p>
-    <w:p>
-      <w:pPr>
-        <w:rPr>
-          <w:b/>
-        </w:rPr>
-      </w:pPr>
-      <w:r>
-        <w:rPr>
-          <w:rFonts w:hint="eastAsia"/>
-          <w:b/>
-        </w:rPr>
-        <w:t>8</w:t>
-      </w:r>
-      <w:r>
-        <w:rPr>
-          <w:rFonts w:hint="eastAsia"/>
-          <w:b/>
-        </w:rPr>
-        <w:t>其他</w:t>
-      </w:r>
-    </w:p>
-    <w:p>
-      <w:r>
-        <w:rPr>
-          <w:rFonts w:hint="eastAsia"/>
-        </w:rPr>
-        <w:tab/>
-      </w:r>
-      <w:r>
-        <w:rPr>
-          <w:rFonts w:hint="eastAsia"/>
-        </w:rPr>
-        <w:t>parasite</w:t>
-      </w:r>
-      <w:r>
-        <w:t xml:space="preserve"> [ˈpærəsaɪt]</w:t>
-      </w:r>
-      <w:r>
-        <w:rPr>
-          <w:rFonts w:hint="eastAsia"/>
-        </w:rPr>
-        <w:t>寄生虫</w:t>
-      </w:r>
-    </w:p>
-    <w:p>
-      <w:r>
-        <w:tab/>
-      </w:r>
-      <w:r>
-        <w:rPr>
-          <w:rFonts w:hint="eastAsia"/>
-        </w:rPr>
-        <w:t>pest</w:t>
-      </w:r>
-      <w:r>
-        <w:t xml:space="preserve"> [pest]</w:t>
-      </w:r>
-      <w:r>
-        <w:rPr>
-          <w:rFonts w:hint="eastAsia"/>
-        </w:rPr>
-        <w:t>害虫</w:t>
-      </w:r>
-    </w:p>
-    <w:p>
-      <w:r>
-        <w:tab/>
-      </w:r>
-      <w:r>
-        <w:rPr>
-          <w:rFonts w:hint="eastAsia"/>
-        </w:rPr>
-        <w:t>worm</w:t>
-      </w:r>
-      <w:r>
-        <w:t xml:space="preserve"> [wɜ:m]</w:t>
-      </w:r>
-      <w:r>
-        <w:rPr>
-          <w:rFonts w:hint="eastAsia"/>
-        </w:rPr>
-        <w:t>蠕虫</w:t>
-      </w:r>
-    </w:p>
-    <w:p>
-      <w:pPr>
-        <w:rPr>
-          <w:b/>
-        </w:rPr>
-      </w:pPr>
-      <w:r>
-        <w:rPr>
-          <w:rFonts w:hint="eastAsia"/>
-          <w:b/>
-        </w:rPr>
-        <w:t>二</w:t>
-      </w:r>
-      <w:r>
-        <w:rPr>
-          <w:rFonts w:hint="eastAsia"/>
-          <w:b/>
-        </w:rPr>
-        <w:t>、植物</w:t>
-      </w:r>
-    </w:p>
-    <w:p>
-      <w:pPr>
-        <w:rPr>
-          <w:b/>
-        </w:rPr>
-      </w:pPr>
-      <w:r>
-        <w:rPr>
-          <w:rFonts w:hint="eastAsia"/>
-          <w:b/>
-        </w:rPr>
-        <w:t>1</w:t>
-      </w:r>
-      <w:r>
-        <w:rPr>
-          <w:rFonts w:hint="eastAsia"/>
-          <w:b/>
-        </w:rPr>
-        <w:t>木本</w:t>
-      </w:r>
-    </w:p>
-    <w:p>
-      <w:r>
-        <w:rPr>
-          <w:rFonts w:hint="eastAsia"/>
-        </w:rPr>
-        <w:tab/>
-      </w:r>
-      <w:r>
-        <w:rPr>
-          <w:rFonts w:hint="eastAsia"/>
-        </w:rPr>
-        <w:t>bamboo</w:t>
-      </w:r>
-      <w:r>
-        <w:t xml:space="preserve"> [ˌbæmˈbu:]</w:t>
-      </w:r>
-      <w:r>
-        <w:rPr>
-          <w:rFonts w:hint="eastAsia"/>
-        </w:rPr>
-        <w:t>竹子</w:t>
-      </w:r>
-    </w:p>
-    <w:p>
-      <w:r>
-        <w:rPr>
-          <w:rFonts w:hint="eastAsia"/>
-        </w:rPr>
-        <w:tab/>
-      </w:r>
-      <w:r>
-        <w:rPr>
-          <w:rFonts w:hint="eastAsia"/>
-        </w:rPr>
-        <w:t xml:space="preserve">box </w:t>
-      </w:r>
-      <w:r>
-        <w:t>[bɒks]</w:t>
-      </w:r>
-      <w:r>
-        <w:rPr>
-          <w:rFonts w:hint="eastAsia"/>
-        </w:rPr>
-        <w:t>箱</w:t>
-      </w:r>
-      <w:r>
-        <w:rPr>
-          <w:rFonts w:hint="eastAsia"/>
-        </w:rPr>
-        <w:t>,</w:t>
-      </w:r>
-      <w:r>
-        <w:rPr>
-          <w:rFonts w:hint="eastAsia"/>
-        </w:rPr>
-        <w:t>盒</w:t>
-      </w:r>
-      <w:r>
-        <w:rPr>
-          <w:rFonts w:hint="eastAsia"/>
-        </w:rPr>
-        <w:t>/</w:t>
-      </w:r>
-      <w:r>
-        <w:rPr>
-          <w:rFonts w:hint="eastAsia"/>
-        </w:rPr>
-        <w:t>包厢</w:t>
-      </w:r>
-      <w:r>
-        <w:rPr>
-          <w:rFonts w:hint="eastAsia"/>
-        </w:rPr>
-        <w:t>/</w:t>
-      </w:r>
-      <w:r>
-        <w:rPr>
-          <w:rFonts w:hint="eastAsia"/>
-        </w:rPr>
-        <w:t>方框</w:t>
-      </w:r>
-      <w:r>
-        <w:rPr>
-          <w:rFonts w:hint="eastAsia"/>
-        </w:rPr>
-        <w:t>/</w:t>
-      </w:r>
-      <w:r>
-        <w:rPr>
-          <w:rFonts w:hint="eastAsia"/>
-          <w:color w:val="4BACC6" w:themeColor="accent5"/>
-        </w:rPr>
-        <w:t>黄杨树</w:t>
-      </w:r>
-      <w:r>
-        <w:rPr>
-          <w:rFonts w:hint="eastAsia"/>
-        </w:rPr>
-        <w:t>/</w:t>
-      </w:r>
-      <w:r>
-        <w:rPr>
-          <w:rFonts w:hint="eastAsia"/>
-        </w:rPr>
-        <w:t>击打</w:t>
-      </w:r>
-    </w:p>
-    <w:p>
-      <w:r>
-        <w:rPr>
-          <w:rFonts w:hint="eastAsia"/>
-        </w:rPr>
-        <w:tab/>
-      </w:r>
-      <w:r>
-        <w:t>bush [bʊʃ]</w:t>
-      </w:r>
-      <w:r>
-        <w:rPr>
-          <w:rFonts w:hint="eastAsia"/>
-        </w:rPr>
-        <w:t>灌木</w:t>
-      </w:r>
-    </w:p>
-    <w:p>
-      <w:r>
-        <w:rPr>
-          <w:rFonts w:hint="eastAsia"/>
-        </w:rPr>
-        <w:tab/>
-      </w:r>
-      <w:r>
-        <w:t>horse chestnut </w:t>
-      </w:r>
-      <w:r>
-        <w:t>[ˈtʃesnʌt]</w:t>
-      </w:r>
-      <w:r>
-        <w:rPr>
-          <w:rFonts w:hint="eastAsia"/>
-        </w:rPr>
-        <w:t>七叶树</w:t>
-      </w:r>
-      <w:r>
-        <w:rPr>
-          <w:rFonts w:hint="eastAsia"/>
-        </w:rPr>
-        <w:tab/>
-      </w:r>
-      <w:r>
-        <w:rPr>
-          <w:rFonts w:hint="eastAsia"/>
-        </w:rPr>
-        <w:tab/>
-      </w:r>
-      <w:r>
-        <w:rPr>
-          <w:rFonts w:hint="eastAsia"/>
-        </w:rPr>
-        <w:tab/>
-      </w:r>
-      <w:r>
-        <w:rPr>
-          <w:rFonts w:hint="eastAsia"/>
-          <w:color w:val="0000FF"/>
-        </w:rPr>
-        <w:t>果实很像板栗</w:t>
-      </w:r>
-    </w:p>
-    <w:p>
-      <w:r>
-        <w:rPr>
-          <w:rFonts w:hint="eastAsia"/>
-        </w:rPr>
-        <w:tab/>
-      </w:r>
-      <w:r>
-        <w:rPr>
-          <w:rFonts w:hint="eastAsia"/>
-        </w:rPr>
-        <w:t>maple</w:t>
-      </w:r>
-      <w:r>
-        <w:t xml:space="preserve"> [ˈmeɪpl]</w:t>
-      </w:r>
-      <w:r>
-        <w:rPr>
-          <w:rFonts w:hint="eastAsia"/>
-        </w:rPr>
-        <w:t>枫树</w:t>
-      </w:r>
-    </w:p>
-    <w:p>
-      <w:r>
-        <w:tab/>
-      </w:r>
-      <w:r>
-        <w:rPr>
-          <w:rFonts w:hint="eastAsia"/>
-        </w:rPr>
-        <w:t>oak</w:t>
-      </w:r>
-      <w:r>
-        <w:t xml:space="preserve"> [əʊk]</w:t>
-      </w:r>
-      <w:r>
-        <w:rPr>
-          <w:rFonts w:hint="eastAsia"/>
-        </w:rPr>
-        <w:t>橡树</w:t>
-      </w:r>
-    </w:p>
-    <w:p>
-      <w:r>
-        <w:tab/>
-      </w:r>
-      <w:r>
-        <w:rPr>
-          <w:rFonts w:hint="eastAsia"/>
-        </w:rPr>
-        <w:t>olive</w:t>
-      </w:r>
-      <w:r>
-        <w:t xml:space="preserve"> [ˈɒlɪv]</w:t>
-      </w:r>
-      <w:r>
-        <w:rPr>
-          <w:rFonts w:hint="eastAsia"/>
-        </w:rPr>
-        <w:t>橄榄</w:t>
-      </w:r>
-    </w:p>
-    <w:p>
-      <w:r>
-        <w:tab/>
-      </w:r>
-      <w:r>
-        <w:rPr>
-          <w:rFonts w:hint="eastAsia"/>
-        </w:rPr>
-        <w:t>palm</w:t>
-      </w:r>
-      <w:r>
-        <w:rPr>
-          <w:rFonts w:hint="eastAsia"/>
-        </w:rPr>
-        <w:t xml:space="preserve"> [p</w:t>
-      </w:r>
-      <w:r>
-        <w:rPr>
-          <w:rFonts w:hint="eastAsia"/>
-        </w:rPr>
-        <w:t>ɑ</w:t>
-      </w:r>
-      <w:r>
-        <w:rPr>
-          <w:rFonts w:hint="eastAsia"/>
-        </w:rPr>
-        <w:t>:m]</w:t>
-      </w:r>
-      <w:r>
-        <w:rPr>
-          <w:rFonts w:hint="eastAsia"/>
-        </w:rPr>
-        <w:t>手掌</w:t>
-      </w:r>
-      <w:r>
-        <w:rPr>
-          <w:rFonts w:hint="eastAsia"/>
-        </w:rPr>
-        <w:t>/</w:t>
-      </w:r>
-      <w:r>
-        <w:rPr>
-          <w:rFonts w:hint="eastAsia"/>
-          <w:color w:val="4BACC6" w:themeColor="accent5"/>
-        </w:rPr>
-        <w:t>棕榈树</w:t>
-      </w:r>
-    </w:p>
-    <w:p>
-      <w:r>
-        <w:rPr>
-          <w:rFonts w:hint="eastAsia"/>
-        </w:rPr>
-        <w:tab/>
-      </w:r>
-      <w:r>
-        <w:rPr>
-          <w:rFonts w:hint="eastAsia"/>
-        </w:rPr>
-        <w:t>pine</w:t>
-      </w:r>
-      <w:r>
-        <w:t xml:space="preserve"> [paɪn]</w:t>
-      </w:r>
-      <w:r>
-        <w:rPr>
-          <w:rFonts w:hint="eastAsia"/>
-        </w:rPr>
-        <w:t>松树</w:t>
-      </w:r>
-    </w:p>
-    <w:p>
-      <w:r>
-        <w:rPr>
-          <w:rFonts w:hint="eastAsia"/>
-        </w:rPr>
-        <w:tab/>
-      </w:r>
-      <w:r>
-        <w:rPr>
-          <w:rFonts w:hint="eastAsia"/>
-        </w:rPr>
-        <w:t>tree</w:t>
-      </w:r>
-      <w:r>
-        <w:t xml:space="preserve"> [tri:]</w:t>
-      </w:r>
-      <w:r>
-        <w:rPr>
-          <w:rFonts w:hint="eastAsia"/>
-        </w:rPr>
-        <w:t>树</w:t>
-      </w:r>
-    </w:p>
-    <w:p>
-      <w:pPr>
-        <w:rPr>
-          <w:b/>
-        </w:rPr>
-      </w:pPr>
-      <w:r>
-        <w:rPr>
-          <w:rFonts w:hint="eastAsia"/>
-          <w:b/>
-        </w:rPr>
-        <w:t>2</w:t>
-      </w:r>
-      <w:r>
-        <w:rPr>
-          <w:rFonts w:hint="eastAsia"/>
-          <w:b/>
-        </w:rPr>
-        <w:t>草本</w:t>
-      </w:r>
-    </w:p>
-    <w:p>
-      <w:r>
-        <w:rPr>
-          <w:rFonts w:hint="eastAsia"/>
-        </w:rPr>
-        <w:tab/>
-      </w:r>
-      <w:r>
-        <w:rPr>
-          <w:rFonts w:hint="eastAsia"/>
-          <w:color w:val="C0504D" w:themeColor="accent2"/>
-        </w:rPr>
-        <w:t>花草</w:t>
-      </w:r>
-    </w:p>
-    <w:p>
-      <w:r>
-        <w:rPr>
-          <w:rFonts w:hint="eastAsia"/>
-        </w:rPr>
-        <w:tab/>
-        <w:t>cactus</w:t>
-      </w:r>
-      <w:r>
-        <w:t xml:space="preserve"> [ˈkæktəs]</w:t>
-      </w:r>
-      <w:r>
-        <w:rPr>
-          <w:rFonts w:hint="eastAsia"/>
-        </w:rPr>
-        <w:t>仙人掌</w:t>
-      </w:r>
-    </w:p>
-    <w:p>
-      <w:r>
-        <w:rPr>
-          <w:rFonts w:hint="eastAsia"/>
-        </w:rPr>
-        <w:tab/>
-      </w:r>
-      <w:r>
-        <w:rPr>
-          <w:rFonts w:hint="eastAsia"/>
-        </w:rPr>
-        <w:t>chrysanthemum</w:t>
-      </w:r>
-      <w:r>
-        <w:t xml:space="preserve"> [krɪˈsænθəməm]</w:t>
-      </w:r>
-      <w:r>
-        <w:rPr>
-          <w:rFonts w:hint="eastAsia"/>
-        </w:rPr>
-        <w:t>菊花</w:t>
-      </w:r>
-    </w:p>
-    <w:p>
-      <w:r>
-        <w:rPr>
-          <w:rFonts w:hint="eastAsia"/>
-        </w:rPr>
-        <w:tab/>
-      </w:r>
-      <w:r>
-        <w:rPr>
-          <w:rFonts w:hint="eastAsia"/>
-        </w:rPr>
-        <w:t>clover</w:t>
-      </w:r>
-      <w:r>
-        <w:rPr>
-          <w:rFonts w:hint="eastAsia"/>
-        </w:rPr>
-        <w:t xml:space="preserve"> </w:t>
-      </w:r>
-      <w:r>
-        <w:t>[ˈkləʊvə(r)]</w:t>
-      </w:r>
-      <w:r>
-        <w:rPr>
-          <w:rFonts w:hint="eastAsia"/>
-        </w:rPr>
-        <w:t>三叶草</w:t>
-      </w:r>
-      <w:r>
-        <w:rPr>
-          <w:rFonts w:hint="eastAsia"/>
-        </w:rPr>
-        <w:t>/</w:t>
-      </w:r>
-      <w:r>
-        <w:rPr>
-          <w:rFonts w:hint="eastAsia"/>
-        </w:rPr>
-        <w:t>养尊处优</w:t>
-      </w:r>
-    </w:p>
-    <w:p>
-      <w:r>
-        <w:rPr>
-          <w:rFonts w:hint="eastAsia"/>
-        </w:rPr>
-        <w:tab/>
-        <w:t>flower</w:t>
-      </w:r>
-      <w:r>
-        <w:t xml:space="preserve"> [ˈflaʊə</w:t>
-      </w:r>
-      <w:r>
-        <w:t>r</w:t>
-      </w:r>
-      <w:r>
-        <w:t>]</w:t>
-      </w:r>
-      <w:r>
-        <w:rPr>
-          <w:rFonts w:hint="eastAsia"/>
-        </w:rPr>
-        <w:t>花</w:t>
-      </w:r>
-    </w:p>
-    <w:p>
-      <w:r>
-        <w:rPr>
-          <w:rFonts w:hint="eastAsia"/>
-        </w:rPr>
-        <w:tab/>
-        <w:t>grass</w:t>
-      </w:r>
-      <w:r>
-        <w:rPr>
-          <w:rFonts w:hint="eastAsia"/>
-        </w:rPr>
-        <w:t xml:space="preserve"> [gr</w:t>
-      </w:r>
-      <w:r>
-        <w:rPr>
-          <w:rFonts w:hint="eastAsia"/>
-        </w:rPr>
-        <w:t>ɑ</w:t>
-      </w:r>
-      <w:r>
-        <w:rPr>
-          <w:rFonts w:hint="eastAsia"/>
-        </w:rPr>
-        <w:t>:s]</w:t>
-      </w:r>
-      <w:r>
-        <w:rPr>
-          <w:rFonts w:hint="eastAsia"/>
-          <w:color w:val="4BACC6" w:themeColor="accent5"/>
-        </w:rPr>
-        <w:t>草</w:t>
-      </w:r>
-      <w:r>
-        <w:rPr>
-          <w:rFonts w:hint="eastAsia"/>
-        </w:rPr>
-        <w:t>/</w:t>
-      </w:r>
-      <w:r>
-        <w:rPr>
-          <w:rFonts w:hint="eastAsia"/>
-        </w:rPr>
-        <w:t>草地</w:t>
-      </w:r>
-      <w:r>
-        <w:rPr>
-          <w:rFonts w:hint="eastAsia"/>
-        </w:rPr>
-        <w:t>/</w:t>
-      </w:r>
-      <w:r>
-        <w:rPr>
-          <w:rFonts w:hint="eastAsia"/>
-        </w:rPr>
-        <w:t>告密者</w:t>
-      </w:r>
-    </w:p>
-    <w:p>
-      <w:r>
-        <w:rPr>
-          <w:rFonts w:hint="eastAsia"/>
-        </w:rPr>
-        <w:tab/>
-      </w:r>
-      <w:r>
-        <w:rPr>
-          <w:rFonts w:hint="eastAsia"/>
-        </w:rPr>
-        <w:t>herb</w:t>
-      </w:r>
-      <w:r>
-        <w:t xml:space="preserve"> [hɜ:b]</w:t>
-      </w:r>
-      <w:r>
-        <w:rPr>
-          <w:rFonts w:hint="eastAsia"/>
-        </w:rPr>
-        <w:t>药草</w:t>
-      </w:r>
-    </w:p>
-    <w:p>
-      <w:pPr>
-        <w:rPr>
-          <w:rFonts w:hint="eastAsia"/>
-        </w:rPr>
-      </w:pPr>
-      <w:r>
-        <w:tab/>
-      </w:r>
-      <w:r>
-        <w:t>reed</w:t>
-      </w:r>
-      <w:r>
-        <w:t xml:space="preserve"> [ri:d]</w:t>
-      </w:r>
-      <w:r>
-        <w:rPr>
-          <w:rFonts w:hint="eastAsia"/>
-        </w:rPr>
-        <w:t>芦苇</w:t>
+        <w:tab/>
+      </w:r>
+      <w:r>
+        <w:rPr>
+          <w:rFonts w:hint="eastAsia"/>
+        </w:rPr>
+        <w:t>re</w:t>
+      </w:r>
+      <w:r>
+        <w:t>ptile</w:t>
+      </w:r>
+      <w:r>
+        <w:t xml:space="preserve"> [ˈreptaɪl]</w:t>
+      </w:r>
+      <w:r>
+        <w:rPr>
+          <w:rFonts w:hint="eastAsia"/>
+        </w:rPr>
+        <w:t>爬行动物</w:t>
       </w:r>
       <w:bookmarkStart w:id="0" w:name="_GoBack"/>
       <w:bookmarkEnd w:id="0"/>
     </w:p>
     <w:p>
       <w:r>
+        <w:rPr>
+          <w:rFonts w:hint="eastAsia"/>
+        </w:rPr>
+        <w:tab/>
+      </w:r>
+      <w:r>
+        <w:t>snake [sneɪk]</w:t>
+      </w:r>
+      <w:r>
+        <w:rPr>
+          <w:rFonts w:hint="eastAsia"/>
+          <w:color w:val="4BACC6" w:themeColor="accent5"/>
+        </w:rPr>
+        <w:t>蛇</w:t>
+      </w:r>
+      <w:r>
+        <w:rPr>
+          <w:rFonts w:hint="eastAsia"/>
+        </w:rPr>
+        <w:t>/</w:t>
+      </w:r>
+      <w:r>
+        <w:rPr>
+          <w:rFonts w:hint="eastAsia"/>
+        </w:rPr>
+        <w:t>阴险的人</w:t>
+      </w:r>
+    </w:p>
+    <w:p>
+      <w:pPr>
+        <w:rPr>
+          <w:b/>
+        </w:rPr>
+      </w:pPr>
+      <w:r>
+        <w:rPr>
+          <w:rFonts w:hint="eastAsia"/>
+          <w:b/>
+        </w:rPr>
+        <w:t>4</w:t>
+      </w:r>
+      <w:r>
+        <w:rPr>
+          <w:rFonts w:hint="eastAsia"/>
+          <w:b/>
+        </w:rPr>
+        <w:t>两栖动物</w:t>
+      </w:r>
+      <w:r>
+        <w:rPr>
+          <w:rFonts w:hint="eastAsia"/>
+          <w:b/>
+        </w:rPr>
+        <w:t>(</w:t>
+      </w:r>
+      <w:r>
+        <w:rPr>
+          <w:rFonts w:hint="eastAsia"/>
+          <w:b/>
+        </w:rPr>
+        <w:t>有脊椎</w:t>
+      </w:r>
+      <w:r>
+        <w:rPr>
+          <w:rFonts w:hint="eastAsia"/>
+          <w:b/>
+        </w:rPr>
+        <w:t>)</w:t>
+      </w:r>
+    </w:p>
+    <w:p>
+      <w:r>
+        <w:rPr>
+          <w:rFonts w:hint="eastAsia"/>
+        </w:rPr>
+        <w:tab/>
+        <w:t>frog</w:t>
+      </w:r>
+      <w:r>
+        <w:t xml:space="preserve"> [frɒg]</w:t>
+      </w:r>
+      <w:r>
+        <w:rPr>
+          <w:rFonts w:hint="eastAsia"/>
+        </w:rPr>
+        <w:t>蛙</w:t>
+      </w:r>
+    </w:p>
+    <w:p>
+      <w:pPr>
+        <w:rPr>
+          <w:b/>
+        </w:rPr>
+      </w:pPr>
+      <w:r>
+        <w:rPr>
+          <w:rFonts w:hint="eastAsia"/>
+          <w:b/>
+        </w:rPr>
+        <w:t>5</w:t>
+      </w:r>
+      <w:r>
+        <w:rPr>
+          <w:rFonts w:hint="eastAsia"/>
+          <w:b/>
+        </w:rPr>
+        <w:t>鱼类</w:t>
+      </w:r>
+      <w:r>
+        <w:rPr>
+          <w:rFonts w:hint="eastAsia"/>
+          <w:b/>
+        </w:rPr>
+        <w:t>(</w:t>
+      </w:r>
+      <w:r>
+        <w:rPr>
+          <w:rFonts w:hint="eastAsia"/>
+          <w:b/>
+        </w:rPr>
+        <w:t>有脊椎</w:t>
+      </w:r>
+      <w:r>
+        <w:rPr>
+          <w:rFonts w:hint="eastAsia"/>
+          <w:b/>
+        </w:rPr>
+        <w:t>)</w:t>
+      </w:r>
+    </w:p>
+    <w:p>
+      <w:r>
+        <w:rPr>
+          <w:rFonts w:hint="eastAsia"/>
+        </w:rPr>
+        <w:tab/>
+      </w:r>
+      <w:r>
+        <w:rPr>
+          <w:rFonts w:hint="eastAsia"/>
+        </w:rPr>
+        <w:t>fish</w:t>
+      </w:r>
+      <w:r>
+        <w:t xml:space="preserve"> </w:t>
+      </w:r>
+      <w:r>
+        <w:rPr>
+          <w:rFonts w:hint="eastAsia"/>
+        </w:rPr>
+        <w:t>*</w:t>
+      </w:r>
+      <w:r>
+        <w:t>[fɪʃ]</w:t>
+      </w:r>
+      <w:r>
+        <w:rPr>
+          <w:rFonts w:hint="eastAsia"/>
+          <w:color w:val="4BACC6" w:themeColor="accent5"/>
+        </w:rPr>
+        <w:t>鱼</w:t>
+      </w:r>
+      <w:r>
+        <w:rPr>
+          <w:rFonts w:hint="eastAsia"/>
+        </w:rPr>
+        <w:t>/</w:t>
+      </w:r>
+      <w:r>
+        <w:rPr>
+          <w:rFonts w:hint="eastAsia"/>
+        </w:rPr>
+        <w:t>鱼肉</w:t>
+      </w:r>
+    </w:p>
+    <w:p>
+      <w:r>
+        <w:rPr>
+          <w:rFonts w:hint="eastAsia"/>
+        </w:rPr>
+        <w:tab/>
+      </w:r>
+      <w:r>
+        <w:rPr>
+          <w:rFonts w:hint="eastAsia"/>
+        </w:rPr>
+        <w:t>·</w:t>
+      </w:r>
+      <w:r>
+        <w:rPr>
+          <w:rFonts w:hint="eastAsia"/>
+        </w:rPr>
+        <w:t>a shoal of fish</w:t>
+      </w:r>
+      <w:r>
+        <w:rPr>
+          <w:rFonts w:hint="eastAsia"/>
+        </w:rPr>
+        <w:t>一大群鱼</w:t>
+      </w:r>
+    </w:p>
+    <w:p>
+      <w:r>
+        <w:rPr>
+          <w:rFonts w:hint="eastAsia"/>
+        </w:rPr>
+        <w:tab/>
+      </w:r>
+      <w:r>
+        <w:rPr>
+          <w:rFonts w:hint="eastAsia"/>
+        </w:rPr>
+        <w:t>·</w:t>
+      </w:r>
+      <w:r>
+        <w:rPr>
+          <w:rFonts w:hint="eastAsia"/>
+        </w:rPr>
+        <w:t>freshwater</w:t>
+      </w:r>
+      <w:r>
+        <w:rPr>
+          <w:rFonts w:hint="eastAsia"/>
+        </w:rPr>
+        <w:t>/sea/tropical fish</w:t>
+      </w:r>
+      <w:r>
+        <w:rPr>
+          <w:rFonts w:hint="eastAsia"/>
+        </w:rPr>
+        <w:t>淡水</w:t>
+      </w:r>
+      <w:r>
+        <w:rPr>
+          <w:rFonts w:hint="eastAsia"/>
+        </w:rPr>
+        <w:t>/</w:t>
+      </w:r>
+      <w:r>
+        <w:rPr>
+          <w:rFonts w:hint="eastAsia"/>
+        </w:rPr>
+        <w:t>海</w:t>
+      </w:r>
+      <w:r>
+        <w:rPr>
+          <w:rFonts w:hint="eastAsia"/>
+        </w:rPr>
+        <w:t>/</w:t>
+      </w:r>
+      <w:r>
+        <w:rPr>
+          <w:rFonts w:hint="eastAsia"/>
+        </w:rPr>
+        <w:t>热带鱼</w:t>
+      </w:r>
+    </w:p>
+    <w:p>
+      <w:r>
+        <w:rPr>
+          <w:rFonts w:hint="eastAsia"/>
+        </w:rPr>
+        <w:tab/>
+      </w:r>
+      <w:r>
+        <w:rPr>
+          <w:rFonts w:hint="eastAsia"/>
+        </w:rPr>
+        <w:t>goldfish</w:t>
+      </w:r>
+      <w:r>
+        <w:t xml:space="preserve"> </w:t>
+      </w:r>
+      <w:r>
+        <w:t>[ˈgəʊldfɪʃ]</w:t>
+      </w:r>
+      <w:r>
+        <w:rPr>
+          <w:rFonts w:hint="eastAsia"/>
+        </w:rPr>
+        <w:t>金鱼</w:t>
+      </w:r>
+    </w:p>
+    <w:p>
+      <w:r>
+        <w:rPr>
+          <w:rFonts w:hint="eastAsia"/>
+        </w:rPr>
+        <w:tab/>
+        <w:t>mackerel</w:t>
+      </w:r>
+      <w:r>
+        <w:rPr>
+          <w:rFonts w:hint="eastAsia"/>
+        </w:rPr>
+        <w:t xml:space="preserve"> *</w:t>
+      </w:r>
+      <w:r>
+        <w:t>[ˈmækrəl]</w:t>
+      </w:r>
+      <w:r>
+        <w:rPr>
+          <w:rFonts w:hint="eastAsia"/>
+          <w:color w:val="4BACC6" w:themeColor="accent5"/>
+        </w:rPr>
+        <w:t>鲭鱼</w:t>
+      </w:r>
+      <w:r>
+        <w:rPr>
+          <w:rFonts w:hint="eastAsia"/>
+        </w:rPr>
+        <w:t>/</w:t>
+      </w:r>
+      <w:r>
+        <w:rPr>
+          <w:rFonts w:hint="eastAsia"/>
+        </w:rPr>
+        <w:t>鲭鱼</w:t>
+      </w:r>
+      <w:r>
+        <w:rPr>
+          <w:rFonts w:hint="eastAsia"/>
+        </w:rPr>
+        <w:t>肉</w:t>
+      </w:r>
+    </w:p>
+    <w:p>
+      <w:r>
+        <w:rPr>
+          <w:rFonts w:hint="eastAsia"/>
+        </w:rPr>
+        <w:tab/>
+        <w:t>plaice</w:t>
+      </w:r>
+      <w:r>
+        <w:rPr>
+          <w:rFonts w:hint="eastAsia"/>
+        </w:rPr>
+        <w:t xml:space="preserve"> </w:t>
+      </w:r>
+      <w:r>
+        <w:rPr>
+          <w:rFonts w:hint="eastAsia"/>
+        </w:rPr>
+        <w:t>*</w:t>
+      </w:r>
+      <w:r>
+        <w:t>[pleɪs]</w:t>
+      </w:r>
+      <w:r>
+        <w:rPr>
+          <w:rFonts w:hint="eastAsia"/>
+          <w:color w:val="4BACC6" w:themeColor="accent5"/>
+        </w:rPr>
+        <w:t>鲽鱼</w:t>
+      </w:r>
+      <w:r>
+        <w:rPr>
+          <w:rFonts w:hint="eastAsia"/>
+          <w:color w:val="4BACC6" w:themeColor="accent5"/>
+        </w:rPr>
+        <w:t>(</w:t>
+      </w:r>
+      <w:r>
+        <w:rPr>
+          <w:rFonts w:hint="eastAsia"/>
+          <w:color w:val="4BACC6" w:themeColor="accent5"/>
+        </w:rPr>
+        <w:t>比目鱼</w:t>
+      </w:r>
+      <w:r>
+        <w:rPr>
+          <w:rFonts w:hint="eastAsia"/>
+          <w:color w:val="4BACC6" w:themeColor="accent5"/>
+        </w:rPr>
+        <w:t>)</w:t>
+      </w:r>
+      <w:r>
+        <w:rPr>
+          <w:rFonts w:hint="eastAsia"/>
+        </w:rPr>
+        <w:t>/</w:t>
+      </w:r>
+      <w:r>
+        <w:rPr>
+          <w:rFonts w:hint="eastAsia"/>
+        </w:rPr>
+        <w:t>鲽鱼肉</w:t>
+      </w:r>
+    </w:p>
+    <w:p>
+      <w:r>
+        <w:rPr>
+          <w:rFonts w:hint="eastAsia"/>
+        </w:rPr>
+        <w:tab/>
+        <w:t xml:space="preserve">ray </w:t>
+      </w:r>
+      <w:r>
+        <w:t>[reɪ]</w:t>
+      </w:r>
+      <w:r>
+        <w:rPr>
+          <w:rFonts w:hint="eastAsia"/>
+        </w:rPr>
+        <w:t>射线</w:t>
+      </w:r>
+      <w:r>
+        <w:rPr>
+          <w:rFonts w:hint="eastAsia"/>
+        </w:rPr>
+        <w:t>/</w:t>
+      </w:r>
+      <w:r>
+        <w:rPr>
+          <w:rFonts w:hint="eastAsia"/>
+          <w:color w:val="4BACC6" w:themeColor="accent5"/>
+        </w:rPr>
+        <w:t>鳐</w:t>
+      </w:r>
+      <w:r>
+        <w:rPr>
+          <w:rFonts w:hint="eastAsia"/>
+        </w:rPr>
+        <w:t>/</w:t>
+      </w:r>
+      <w:r>
+        <w:rPr>
+          <w:rFonts w:hint="eastAsia"/>
+        </w:rPr>
+        <w:t>一线</w:t>
+      </w:r>
+    </w:p>
+    <w:p>
+      <w:r>
+        <w:rPr>
+          <w:rFonts w:hint="eastAsia"/>
+        </w:rPr>
+        <w:tab/>
+      </w:r>
+      <w:r>
+        <w:rPr>
+          <w:rFonts w:hint="eastAsia"/>
+        </w:rPr>
+        <w:t>salmon</w:t>
+      </w:r>
+      <w:r>
+        <w:t xml:space="preserve"> </w:t>
+      </w:r>
+      <w:r>
+        <w:rPr>
+          <w:rFonts w:hint="eastAsia"/>
+        </w:rPr>
+        <w:t>*</w:t>
+      </w:r>
+      <w:r>
+        <w:t>[ˈsæmən]</w:t>
+      </w:r>
+      <w:r>
+        <w:rPr>
+          <w:rFonts w:hint="eastAsia"/>
+          <w:color w:val="4BACC6" w:themeColor="accent5"/>
+        </w:rPr>
+        <w:t>鲑鱼</w:t>
+      </w:r>
+      <w:r>
+        <w:rPr>
+          <w:rFonts w:hint="eastAsia"/>
+          <w:color w:val="4BACC6" w:themeColor="accent5"/>
+        </w:rPr>
+        <w:t>(</w:t>
+      </w:r>
+      <w:r>
+        <w:rPr>
+          <w:rFonts w:hint="eastAsia"/>
+          <w:color w:val="4BACC6" w:themeColor="accent5"/>
+        </w:rPr>
+        <w:t>三文</w:t>
+      </w:r>
+      <w:r>
+        <w:rPr>
+          <w:rFonts w:hint="eastAsia"/>
+          <w:color w:val="4BACC6" w:themeColor="accent5"/>
+        </w:rPr>
+        <w:t>|</w:t>
+      </w:r>
+      <w:r>
+        <w:rPr>
+          <w:rFonts w:hint="eastAsia"/>
+          <w:color w:val="4BACC6" w:themeColor="accent5"/>
+        </w:rPr>
+        <w:t>马哈</w:t>
+      </w:r>
+      <w:r>
+        <w:rPr>
+          <w:rFonts w:hint="eastAsia"/>
+          <w:color w:val="4BACC6" w:themeColor="accent5"/>
+        </w:rPr>
+        <w:t>)</w:t>
+      </w:r>
+      <w:r>
+        <w:rPr>
+          <w:rFonts w:hint="eastAsia"/>
+        </w:rPr>
+        <w:t>/</w:t>
+      </w:r>
+      <w:r>
+        <w:rPr>
+          <w:rFonts w:hint="eastAsia"/>
+        </w:rPr>
+        <w:t>鲑鱼肉</w:t>
+      </w:r>
+    </w:p>
+    <w:p>
+      <w:r>
+        <w:rPr>
+          <w:rFonts w:hint="eastAsia"/>
+        </w:rPr>
+        <w:tab/>
+      </w:r>
+      <w:r>
+        <w:rPr>
+          <w:rFonts w:hint="eastAsia"/>
+        </w:rPr>
+        <w:t>shark</w:t>
+      </w:r>
+      <w:r>
+        <w:t xml:space="preserve"> [ʃ</w:t>
+      </w:r>
+      <w:r>
+        <w:rPr>
+          <w:rFonts w:hint="eastAsia"/>
+        </w:rPr>
+        <w:t>ɑ</w:t>
+      </w:r>
+      <w:r>
+        <w:t>:k]</w:t>
+      </w:r>
+      <w:r>
+        <w:rPr>
+          <w:rFonts w:hint="eastAsia"/>
+        </w:rPr>
+        <w:t>鲨鱼</w:t>
+      </w:r>
+    </w:p>
+    <w:p>
+      <w:r>
+        <w:rPr>
+          <w:rFonts w:hint="eastAsia"/>
+        </w:rPr>
         <w:lastRenderedPageBreak/>
+        <w:tab/>
+      </w:r>
+      <w:r>
+        <w:rPr>
+          <w:rFonts w:hint="eastAsia"/>
+        </w:rPr>
+        <w:t>trout</w:t>
+      </w:r>
+      <w:r>
+        <w:t xml:space="preserve"> </w:t>
+      </w:r>
+      <w:r>
+        <w:rPr>
+          <w:rFonts w:hint="eastAsia"/>
+        </w:rPr>
+        <w:t>*</w:t>
+      </w:r>
+      <w:r>
+        <w:t>[traʊt]</w:t>
+      </w:r>
+      <w:r>
+        <w:rPr>
+          <w:rFonts w:hint="eastAsia"/>
+          <w:color w:val="4BACC6" w:themeColor="accent5"/>
+        </w:rPr>
+        <w:t>鳟鱼</w:t>
+      </w:r>
+      <w:r>
+        <w:rPr>
+          <w:rFonts w:hint="eastAsia"/>
+        </w:rPr>
+        <w:t>/</w:t>
+      </w:r>
+      <w:r>
+        <w:rPr>
+          <w:rFonts w:hint="eastAsia"/>
+        </w:rPr>
+        <w:t>鳟鱼肉</w:t>
+      </w:r>
+    </w:p>
+    <w:p>
+      <w:pPr>
+        <w:rPr>
+          <w:b/>
+        </w:rPr>
+      </w:pPr>
+      <w:r>
+        <w:rPr>
+          <w:rFonts w:hint="eastAsia"/>
+          <w:b/>
+        </w:rPr>
+        <w:t>6</w:t>
+      </w:r>
+      <w:r>
+        <w:rPr>
+          <w:rFonts w:hint="eastAsia"/>
+          <w:b/>
+        </w:rPr>
+        <w:t>软体动物</w:t>
+      </w:r>
+    </w:p>
+    <w:p>
+      <w:r>
+        <w:rPr>
+          <w:rFonts w:hint="eastAsia"/>
+        </w:rPr>
+        <w:tab/>
+      </w:r>
+      <w:r>
+        <w:rPr>
+          <w:rFonts w:hint="eastAsia"/>
+        </w:rPr>
+        <w:t>mother-of</w:t>
+      </w:r>
+      <w:r>
+        <w:rPr>
+          <w:rFonts w:hint="eastAsia"/>
+        </w:rPr>
+        <w:t>-</w:t>
+      </w:r>
+      <w:r>
+        <w:rPr>
+          <w:rFonts w:hint="eastAsia"/>
+        </w:rPr>
+        <w:t>pearl</w:t>
+      </w:r>
+      <w:r>
+        <w:t xml:space="preserve"> </w:t>
+      </w:r>
+      <w:r>
+        <w:t>['mʌðər'əvp'i:l]</w:t>
+      </w:r>
+      <w:r>
+        <w:rPr>
+          <w:rFonts w:hint="eastAsia"/>
+        </w:rPr>
+        <w:t>珍珠母</w:t>
+      </w:r>
+    </w:p>
+    <w:p>
+      <w:r>
+        <w:rPr>
+          <w:rFonts w:hint="eastAsia"/>
+        </w:rPr>
+        <w:tab/>
+        <w:t>seashell</w:t>
+      </w:r>
+      <w:r>
+        <w:t xml:space="preserve"> [ˈsi:ʃel]</w:t>
+      </w:r>
+      <w:r>
+        <w:rPr>
+          <w:rFonts w:hint="eastAsia"/>
+        </w:rPr>
+        <w:t>海贝</w:t>
+      </w:r>
+    </w:p>
+    <w:p>
+      <w:r>
+        <w:rPr>
+          <w:rFonts w:hint="eastAsia"/>
+          <w:b/>
+        </w:rPr>
+        <w:t>7</w:t>
+      </w:r>
+      <w:r>
+        <w:rPr>
+          <w:rFonts w:hint="eastAsia"/>
+          <w:b/>
+        </w:rPr>
+        <w:t>节肢动物</w:t>
+      </w:r>
+      <w:r>
+        <w:rPr>
+          <w:rFonts w:hint="eastAsia"/>
+        </w:rPr>
+        <w:t>(</w:t>
+      </w:r>
+      <w:r>
+        <w:rPr>
+          <w:rFonts w:hint="eastAsia"/>
+        </w:rPr>
+        <w:t>昆虫</w:t>
+      </w:r>
+      <w:r>
+        <w:rPr>
+          <w:rFonts w:hint="eastAsia"/>
+        </w:rPr>
+        <w:t>、甲壳虫、</w:t>
+      </w:r>
+      <w:r>
+        <w:rPr>
+          <w:rFonts w:hint="eastAsia"/>
+        </w:rPr>
+        <w:t>蜘型动物</w:t>
+      </w:r>
+      <w:r>
+        <w:rPr>
+          <w:rFonts w:hint="eastAsia"/>
+        </w:rPr>
+        <w:t>、多足动物</w:t>
+      </w:r>
+      <w:r>
+        <w:rPr>
+          <w:rFonts w:hint="eastAsia"/>
+        </w:rPr>
+        <w:t>)</w:t>
+      </w:r>
+    </w:p>
+    <w:p>
+      <w:r>
+        <w:rPr>
+          <w:rFonts w:hint="eastAsia"/>
+        </w:rPr>
+        <w:tab/>
+      </w:r>
+      <w:r>
+        <w:rPr>
+          <w:rFonts w:hint="eastAsia"/>
+        </w:rPr>
+        <w:t>ant</w:t>
+      </w:r>
+      <w:r>
+        <w:t xml:space="preserve"> [ænt]</w:t>
+      </w:r>
+      <w:r>
+        <w:rPr>
+          <w:rFonts w:hint="eastAsia"/>
+        </w:rPr>
+        <w:t>蚂蚁</w:t>
+      </w:r>
+    </w:p>
+    <w:p>
+      <w:r>
+        <w:rPr>
+          <w:rFonts w:hint="eastAsia"/>
+        </w:rPr>
+        <w:tab/>
+      </w:r>
+      <w:r>
+        <w:rPr>
+          <w:rFonts w:hint="eastAsia"/>
+        </w:rPr>
+        <w:t xml:space="preserve">bee </w:t>
+      </w:r>
+      <w:r>
+        <w:t>[bi:]</w:t>
+      </w:r>
+      <w:r>
+        <w:rPr>
+          <w:rFonts w:hint="eastAsia"/>
+        </w:rPr>
+        <w:t>蜜蜂</w:t>
+      </w:r>
+    </w:p>
+    <w:p>
+      <w:r>
+        <w:rPr>
+          <w:rFonts w:hint="eastAsia"/>
+        </w:rPr>
+        <w:tab/>
+      </w:r>
+      <w:r>
+        <w:rPr>
+          <w:rFonts w:hint="eastAsia"/>
+        </w:rPr>
+        <w:t>bug</w:t>
+      </w:r>
+      <w:r>
+        <w:t xml:space="preserve"> [bʌg]</w:t>
+      </w:r>
+      <w:r>
+        <w:rPr>
+          <w:rFonts w:hint="eastAsia"/>
+          <w:color w:val="4BACC6" w:themeColor="accent5"/>
+        </w:rPr>
+        <w:t>臭虫</w:t>
+      </w:r>
+      <w:r>
+        <w:rPr>
+          <w:rFonts w:hint="eastAsia"/>
+        </w:rPr>
+        <w:t>/</w:t>
+      </w:r>
+      <w:r>
+        <w:rPr>
+          <w:rFonts w:hint="eastAsia"/>
+        </w:rPr>
+        <w:t>故障</w:t>
+      </w:r>
+      <w:r>
+        <w:rPr>
+          <w:rFonts w:hint="eastAsia"/>
+        </w:rPr>
+        <w:t>/</w:t>
+      </w:r>
+      <w:r>
+        <w:rPr>
+          <w:rFonts w:hint="eastAsia"/>
+        </w:rPr>
+        <w:t>窃听器</w:t>
+      </w:r>
+    </w:p>
+    <w:p>
+      <w:r>
+        <w:rPr>
+          <w:rFonts w:hint="eastAsia"/>
+        </w:rPr>
+        <w:tab/>
+      </w:r>
+      <w:r>
+        <w:rPr>
+          <w:rFonts w:hint="eastAsia"/>
+        </w:rPr>
+        <w:t>butterfly</w:t>
+      </w:r>
+      <w:r>
+        <w:t xml:space="preserve"> [ˈbʌtəflaɪ]</w:t>
+      </w:r>
+      <w:r>
+        <w:rPr>
+          <w:rFonts w:hint="eastAsia"/>
+        </w:rPr>
+        <w:t>蝴蝶</w:t>
+      </w:r>
+    </w:p>
+    <w:p>
+      <w:r>
+        <w:rPr>
+          <w:rFonts w:hint="eastAsia"/>
+        </w:rPr>
+        <w:tab/>
+      </w:r>
+      <w:r>
+        <w:rPr>
+          <w:rFonts w:hint="eastAsia"/>
+        </w:rPr>
+        <w:t>crab</w:t>
+      </w:r>
+      <w:r>
+        <w:t xml:space="preserve"> [kræb]</w:t>
+      </w:r>
+      <w:r>
+        <w:rPr>
+          <w:rFonts w:hint="eastAsia"/>
+          <w:color w:val="4BACC6" w:themeColor="accent5"/>
+        </w:rPr>
+        <w:t>螃蟹</w:t>
+      </w:r>
+      <w:r>
+        <w:rPr>
+          <w:rFonts w:hint="eastAsia"/>
+        </w:rPr>
+        <w:t>/</w:t>
+      </w:r>
+      <w:r>
+        <w:rPr>
+          <w:rFonts w:hint="eastAsia"/>
+        </w:rPr>
+        <w:t>蟹肉</w:t>
+      </w:r>
+    </w:p>
+    <w:p>
+      <w:r>
+        <w:rPr>
+          <w:rFonts w:hint="eastAsia"/>
+        </w:rPr>
+        <w:tab/>
+      </w:r>
+      <w:r>
+        <w:rPr>
+          <w:rFonts w:hint="eastAsia"/>
+        </w:rPr>
+        <w:t>cricket</w:t>
+      </w:r>
+      <w:r>
+        <w:t xml:space="preserve"> [ˈkrɪkɪt]</w:t>
+      </w:r>
+      <w:r>
+        <w:rPr>
+          <w:rFonts w:hint="eastAsia"/>
+        </w:rPr>
+        <w:t>板球</w:t>
+      </w:r>
+      <w:r>
+        <w:rPr>
+          <w:rFonts w:hint="eastAsia"/>
+        </w:rPr>
+        <w:t>/</w:t>
+      </w:r>
+      <w:r>
+        <w:rPr>
+          <w:rFonts w:hint="eastAsia"/>
+          <w:color w:val="4BACC6" w:themeColor="accent5"/>
+        </w:rPr>
+        <w:t>蟋蟀</w:t>
+      </w:r>
+    </w:p>
+    <w:p>
+      <w:r>
+        <w:rPr>
+          <w:rFonts w:hint="eastAsia"/>
+        </w:rPr>
+        <w:tab/>
+      </w:r>
+      <w:r>
+        <w:rPr>
+          <w:rFonts w:hint="eastAsia"/>
+        </w:rPr>
+        <w:t>fly</w:t>
+      </w:r>
+      <w:r>
+        <w:t xml:space="preserve"> [flaɪ]</w:t>
+      </w:r>
+      <w:r>
+        <w:rPr>
+          <w:rFonts w:hint="eastAsia"/>
+        </w:rPr>
+        <w:t>苍蝇</w:t>
+      </w:r>
+    </w:p>
+    <w:p>
+      <w:r>
+        <w:rPr>
+          <w:rFonts w:hint="eastAsia"/>
+        </w:rPr>
+        <w:tab/>
+      </w:r>
+      <w:r>
+        <w:rPr>
+          <w:rFonts w:hint="eastAsia"/>
+        </w:rPr>
+        <w:t>insect</w:t>
+      </w:r>
+      <w:r>
+        <w:t xml:space="preserve"> [ˈɪnsekt]</w:t>
+      </w:r>
+      <w:r>
+        <w:rPr>
+          <w:rFonts w:hint="eastAsia"/>
+        </w:rPr>
+        <w:t>昆虫</w:t>
+      </w:r>
+    </w:p>
+    <w:p>
+      <w:r>
+        <w:rPr>
+          <w:rFonts w:hint="eastAsia"/>
+        </w:rPr>
+        <w:tab/>
+      </w:r>
+      <w:r>
+        <w:rPr>
+          <w:rFonts w:hint="eastAsia"/>
+        </w:rPr>
+        <w:t>louse</w:t>
+      </w:r>
+      <w:r>
+        <w:t xml:space="preserve"> </w:t>
+      </w:r>
+      <w:r>
+        <w:rPr>
+          <w:rFonts w:hint="eastAsia"/>
+        </w:rPr>
+        <w:t>*</w:t>
+      </w:r>
+      <w:r>
+        <w:t>[laʊs]</w:t>
+      </w:r>
+      <w:r>
+        <w:rPr>
+          <w:rFonts w:hint="eastAsia"/>
+          <w:color w:val="4BACC6" w:themeColor="accent5"/>
+        </w:rPr>
+        <w:t>虱子</w:t>
+      </w:r>
+      <w:r>
+        <w:rPr>
+          <w:rFonts w:hint="eastAsia"/>
+        </w:rPr>
+        <w:t>/</w:t>
+      </w:r>
+      <w:r>
+        <w:rPr>
+          <w:rFonts w:hint="eastAsia"/>
+        </w:rPr>
+        <w:t>讨厌鬼</w:t>
+      </w:r>
+    </w:p>
+    <w:p>
+      <w:r>
+        <w:rPr>
+          <w:rFonts w:hint="eastAsia"/>
+        </w:rPr>
+        <w:tab/>
+        <w:t>mosquito</w:t>
+      </w:r>
+      <w:r>
+        <w:t xml:space="preserve"> [məˈski:təʊ]</w:t>
+      </w:r>
+      <w:r>
+        <w:rPr>
+          <w:rFonts w:hint="eastAsia"/>
+        </w:rPr>
+        <w:t>蚊子</w:t>
+      </w:r>
+    </w:p>
+    <w:p>
+      <w:r>
+        <w:rPr>
+          <w:rFonts w:hint="eastAsia"/>
+        </w:rPr>
+        <w:tab/>
+      </w:r>
+      <w:r>
+        <w:rPr>
+          <w:rFonts w:hint="eastAsia"/>
+        </w:rPr>
+        <w:t>moth</w:t>
+      </w:r>
+      <w:r>
+        <w:rPr>
+          <w:rFonts w:hint="eastAsia"/>
+        </w:rPr>
+        <w:t xml:space="preserve"> </w:t>
+      </w:r>
+      <w:r>
+        <w:t>[mɔ:θ]</w:t>
+      </w:r>
+      <w:r>
+        <w:rPr>
+          <w:rFonts w:hint="eastAsia"/>
+        </w:rPr>
+        <w:t>飞蛾</w:t>
+      </w:r>
+    </w:p>
+    <w:p>
+      <w:r>
+        <w:rPr>
+          <w:rFonts w:hint="eastAsia"/>
+        </w:rPr>
+        <w:tab/>
+      </w:r>
+      <w:r>
+        <w:rPr>
+          <w:rFonts w:hint="eastAsia"/>
+        </w:rPr>
+        <w:t>scorpion</w:t>
+      </w:r>
+      <w:r>
+        <w:t xml:space="preserve"> [ˈskɔ:piən]</w:t>
+      </w:r>
+      <w:r>
+        <w:rPr>
+          <w:rFonts w:hint="eastAsia"/>
+        </w:rPr>
+        <w:t>蝎子</w:t>
+      </w:r>
+    </w:p>
+    <w:p>
+      <w:r>
+        <w:rPr>
+          <w:rFonts w:hint="eastAsia"/>
+        </w:rPr>
+        <w:tab/>
+        <w:t>spider</w:t>
+      </w:r>
+      <w:r>
+        <w:t xml:space="preserve"> [ˈspaɪdə</w:t>
+      </w:r>
+      <w:r>
+        <w:t>r</w:t>
+      </w:r>
+      <w:r>
+        <w:t>]</w:t>
+      </w:r>
+      <w:r>
+        <w:rPr>
+          <w:rFonts w:hint="eastAsia"/>
+        </w:rPr>
+        <w:t>蜘蛛</w:t>
+      </w:r>
+    </w:p>
+    <w:p>
+      <w:r>
+        <w:rPr>
+          <w:rFonts w:hint="eastAsia"/>
+        </w:rPr>
+        <w:tab/>
+      </w:r>
+      <w:r>
+        <w:t>vermin</w:t>
+      </w:r>
+      <w:r>
+        <w:t xml:space="preserve"> [ˈvɜ:mɪn]</w:t>
+      </w:r>
+      <w:r>
+        <w:rPr>
+          <w:rFonts w:hint="eastAsia"/>
+        </w:rPr>
+        <w:t>害虫</w:t>
+      </w:r>
+    </w:p>
+    <w:p>
+      <w:r>
+        <w:rPr>
+          <w:rFonts w:hint="eastAsia"/>
+        </w:rPr>
+        <w:tab/>
+        <w:t xml:space="preserve">worker </w:t>
+      </w:r>
+      <w:r>
+        <w:t>[ˈwɜ:kə</w:t>
+      </w:r>
+      <w:r>
+        <w:t>r</w:t>
+      </w:r>
+      <w:r>
+        <w:t>]</w:t>
+      </w:r>
+      <w:r>
+        <w:rPr>
+          <w:rFonts w:hint="eastAsia"/>
+        </w:rPr>
+        <w:t>工人</w:t>
+      </w:r>
+      <w:r>
+        <w:rPr>
+          <w:rFonts w:hint="eastAsia"/>
+        </w:rPr>
+        <w:t>/</w:t>
+      </w:r>
+      <w:r>
+        <w:rPr>
+          <w:rFonts w:hint="eastAsia"/>
+          <w:color w:val="4BACC6" w:themeColor="accent5"/>
+        </w:rPr>
+        <w:t>工蜂</w:t>
+      </w:r>
+      <w:r>
+        <w:rPr>
+          <w:rFonts w:hint="eastAsia"/>
+          <w:color w:val="4BACC6" w:themeColor="accent5"/>
+        </w:rPr>
+        <w:t>(</w:t>
+      </w:r>
+      <w:r>
+        <w:rPr>
+          <w:rFonts w:hint="eastAsia"/>
+          <w:color w:val="4BACC6" w:themeColor="accent5"/>
+        </w:rPr>
+        <w:t>蚁</w:t>
+      </w:r>
+      <w:r>
+        <w:rPr>
+          <w:rFonts w:hint="eastAsia"/>
+          <w:color w:val="4BACC6" w:themeColor="accent5"/>
+        </w:rPr>
+        <w:t>)</w:t>
+      </w:r>
+    </w:p>
+    <w:p>
+      <w:pPr>
+        <w:rPr>
+          <w:b/>
+        </w:rPr>
+      </w:pPr>
+      <w:r>
+        <w:rPr>
+          <w:rFonts w:hint="eastAsia"/>
+          <w:b/>
+        </w:rPr>
+        <w:t>8</w:t>
+      </w:r>
+      <w:r>
+        <w:rPr>
+          <w:rFonts w:hint="eastAsia"/>
+          <w:b/>
+        </w:rPr>
+        <w:t>其他</w:t>
+      </w:r>
+    </w:p>
+    <w:p>
+      <w:r>
+        <w:rPr>
+          <w:rFonts w:hint="eastAsia"/>
+        </w:rPr>
+        <w:tab/>
+      </w:r>
+      <w:r>
+        <w:rPr>
+          <w:rFonts w:hint="eastAsia"/>
+        </w:rPr>
+        <w:t>parasite</w:t>
+      </w:r>
+      <w:r>
+        <w:t xml:space="preserve"> [ˈpærəsaɪt]</w:t>
+      </w:r>
+      <w:r>
+        <w:rPr>
+          <w:rFonts w:hint="eastAsia"/>
+        </w:rPr>
+        <w:t>寄生虫</w:t>
+      </w:r>
+    </w:p>
+    <w:p>
+      <w:r>
+        <w:tab/>
+      </w:r>
+      <w:r>
+        <w:rPr>
+          <w:rFonts w:hint="eastAsia"/>
+        </w:rPr>
+        <w:t>pest</w:t>
+      </w:r>
+      <w:r>
+        <w:t xml:space="preserve"> [pest]</w:t>
+      </w:r>
+      <w:r>
+        <w:rPr>
+          <w:rFonts w:hint="eastAsia"/>
+        </w:rPr>
+        <w:t>害虫</w:t>
+      </w:r>
+    </w:p>
+    <w:p>
+      <w:r>
+        <w:tab/>
+      </w:r>
+      <w:r>
+        <w:rPr>
+          <w:rFonts w:hint="eastAsia"/>
+        </w:rPr>
+        <w:t>worm</w:t>
+      </w:r>
+      <w:r>
+        <w:t xml:space="preserve"> [wɜ:m]</w:t>
+      </w:r>
+      <w:r>
+        <w:rPr>
+          <w:rFonts w:hint="eastAsia"/>
+        </w:rPr>
+        <w:t>蠕虫</w:t>
+      </w:r>
+    </w:p>
+    <w:p>
+      <w:pPr>
+        <w:rPr>
+          <w:b/>
+        </w:rPr>
+      </w:pPr>
+      <w:r>
+        <w:rPr>
+          <w:rFonts w:hint="eastAsia"/>
+          <w:b/>
+        </w:rPr>
+        <w:t>二</w:t>
+      </w:r>
+      <w:r>
+        <w:rPr>
+          <w:rFonts w:hint="eastAsia"/>
+          <w:b/>
+        </w:rPr>
+        <w:t>、植物</w:t>
+      </w:r>
+    </w:p>
+    <w:p>
+      <w:pPr>
+        <w:rPr>
+          <w:b/>
+        </w:rPr>
+      </w:pPr>
+      <w:r>
+        <w:rPr>
+          <w:rFonts w:hint="eastAsia"/>
+          <w:b/>
+        </w:rPr>
+        <w:t>1</w:t>
+      </w:r>
+      <w:r>
+        <w:rPr>
+          <w:rFonts w:hint="eastAsia"/>
+          <w:b/>
+        </w:rPr>
+        <w:t>木本</w:t>
+      </w:r>
+    </w:p>
+    <w:p>
+      <w:r>
+        <w:rPr>
+          <w:rFonts w:hint="eastAsia"/>
+        </w:rPr>
+        <w:tab/>
+      </w:r>
+      <w:r>
+        <w:rPr>
+          <w:rFonts w:hint="eastAsia"/>
+        </w:rPr>
+        <w:t>bamboo</w:t>
+      </w:r>
+      <w:r>
+        <w:t xml:space="preserve"> [ˌbæmˈbu:]</w:t>
+      </w:r>
+      <w:r>
+        <w:rPr>
+          <w:rFonts w:hint="eastAsia"/>
+        </w:rPr>
+        <w:t>竹子</w:t>
+      </w:r>
+    </w:p>
+    <w:p>
+      <w:r>
+        <w:rPr>
+          <w:rFonts w:hint="eastAsia"/>
+        </w:rPr>
+        <w:tab/>
+      </w:r>
+      <w:r>
+        <w:rPr>
+          <w:rFonts w:hint="eastAsia"/>
+        </w:rPr>
+        <w:t xml:space="preserve">box </w:t>
+      </w:r>
+      <w:r>
+        <w:t>[bɒks]</w:t>
+      </w:r>
+      <w:r>
+        <w:rPr>
+          <w:rFonts w:hint="eastAsia"/>
+        </w:rPr>
+        <w:t>箱</w:t>
+      </w:r>
+      <w:r>
+        <w:rPr>
+          <w:rFonts w:hint="eastAsia"/>
+        </w:rPr>
+        <w:t>,</w:t>
+      </w:r>
+      <w:r>
+        <w:rPr>
+          <w:rFonts w:hint="eastAsia"/>
+        </w:rPr>
+        <w:t>盒</w:t>
+      </w:r>
+      <w:r>
+        <w:rPr>
+          <w:rFonts w:hint="eastAsia"/>
+        </w:rPr>
+        <w:t>/</w:t>
+      </w:r>
+      <w:r>
+        <w:rPr>
+          <w:rFonts w:hint="eastAsia"/>
+        </w:rPr>
+        <w:t>包厢</w:t>
+      </w:r>
+      <w:r>
+        <w:rPr>
+          <w:rFonts w:hint="eastAsia"/>
+        </w:rPr>
+        <w:t>/</w:t>
+      </w:r>
+      <w:r>
+        <w:rPr>
+          <w:rFonts w:hint="eastAsia"/>
+        </w:rPr>
+        <w:t>方框</w:t>
+      </w:r>
+      <w:r>
+        <w:rPr>
+          <w:rFonts w:hint="eastAsia"/>
+        </w:rPr>
+        <w:t>/</w:t>
+      </w:r>
+      <w:r>
+        <w:rPr>
+          <w:rFonts w:hint="eastAsia"/>
+          <w:color w:val="4BACC6" w:themeColor="accent5"/>
+        </w:rPr>
+        <w:t>黄杨树</w:t>
+      </w:r>
+      <w:r>
+        <w:rPr>
+          <w:rFonts w:hint="eastAsia"/>
+        </w:rPr>
+        <w:t>/</w:t>
+      </w:r>
+      <w:r>
+        <w:rPr>
+          <w:rFonts w:hint="eastAsia"/>
+        </w:rPr>
+        <w:t>击打</w:t>
+      </w:r>
+    </w:p>
+    <w:p>
+      <w:r>
+        <w:rPr>
+          <w:rFonts w:hint="eastAsia"/>
+        </w:rPr>
+        <w:tab/>
+      </w:r>
+      <w:r>
+        <w:t>bush [bʊʃ]</w:t>
+      </w:r>
+      <w:r>
+        <w:rPr>
+          <w:rFonts w:hint="eastAsia"/>
+        </w:rPr>
+        <w:t>灌木</w:t>
+      </w:r>
+    </w:p>
+    <w:p>
+      <w:r>
+        <w:rPr>
+          <w:rFonts w:hint="eastAsia"/>
+        </w:rPr>
+        <w:tab/>
+      </w:r>
+      <w:r>
+        <w:t>horse chestnut </w:t>
+      </w:r>
+      <w:r>
+        <w:t>[ˈtʃesnʌt]</w:t>
+      </w:r>
+      <w:r>
+        <w:rPr>
+          <w:rFonts w:hint="eastAsia"/>
+        </w:rPr>
+        <w:t>七叶树</w:t>
+      </w:r>
+      <w:r>
+        <w:rPr>
+          <w:rFonts w:hint="eastAsia"/>
+        </w:rPr>
+        <w:tab/>
+      </w:r>
+      <w:r>
+        <w:rPr>
+          <w:rFonts w:hint="eastAsia"/>
+        </w:rPr>
+        <w:tab/>
+      </w:r>
+      <w:r>
+        <w:rPr>
+          <w:rFonts w:hint="eastAsia"/>
+        </w:rPr>
+        <w:tab/>
+      </w:r>
+      <w:r>
+        <w:rPr>
+          <w:rFonts w:hint="eastAsia"/>
+          <w:color w:val="0000FF"/>
+        </w:rPr>
+        <w:t>果实很像板栗</w:t>
+      </w:r>
+    </w:p>
+    <w:p>
+      <w:r>
+        <w:rPr>
+          <w:rFonts w:hint="eastAsia"/>
+        </w:rPr>
+        <w:tab/>
+      </w:r>
+      <w:r>
+        <w:rPr>
+          <w:rFonts w:hint="eastAsia"/>
+        </w:rPr>
+        <w:t>maple</w:t>
+      </w:r>
+      <w:r>
+        <w:t xml:space="preserve"> [ˈmeɪpl]</w:t>
+      </w:r>
+      <w:r>
+        <w:rPr>
+          <w:rFonts w:hint="eastAsia"/>
+        </w:rPr>
+        <w:t>枫树</w:t>
+      </w:r>
+    </w:p>
+    <w:p>
+      <w:r>
+        <w:tab/>
+      </w:r>
+      <w:r>
+        <w:rPr>
+          <w:rFonts w:hint="eastAsia"/>
+        </w:rPr>
+        <w:t>oak</w:t>
+      </w:r>
+      <w:r>
+        <w:t xml:space="preserve"> [əʊk]</w:t>
+      </w:r>
+      <w:r>
+        <w:rPr>
+          <w:rFonts w:hint="eastAsia"/>
+        </w:rPr>
+        <w:t>橡树</w:t>
+      </w:r>
+    </w:p>
+    <w:p>
+      <w:r>
+        <w:tab/>
+      </w:r>
+      <w:r>
+        <w:rPr>
+          <w:rFonts w:hint="eastAsia"/>
+        </w:rPr>
+        <w:t>olive</w:t>
+      </w:r>
+      <w:r>
+        <w:t xml:space="preserve"> [ˈɒlɪv]</w:t>
+      </w:r>
+      <w:r>
+        <w:rPr>
+          <w:rFonts w:hint="eastAsia"/>
+        </w:rPr>
+        <w:t>橄榄</w:t>
+      </w:r>
+    </w:p>
+    <w:p>
+      <w:r>
+        <w:tab/>
+      </w:r>
+      <w:r>
+        <w:rPr>
+          <w:rFonts w:hint="eastAsia"/>
+        </w:rPr>
+        <w:t>palm</w:t>
+      </w:r>
+      <w:r>
+        <w:rPr>
+          <w:rFonts w:hint="eastAsia"/>
+        </w:rPr>
+        <w:t xml:space="preserve"> [p</w:t>
+      </w:r>
+      <w:r>
+        <w:rPr>
+          <w:rFonts w:hint="eastAsia"/>
+        </w:rPr>
+        <w:t>ɑ</w:t>
+      </w:r>
+      <w:r>
+        <w:rPr>
+          <w:rFonts w:hint="eastAsia"/>
+        </w:rPr>
+        <w:t>:m]</w:t>
+      </w:r>
+      <w:r>
+        <w:rPr>
+          <w:rFonts w:hint="eastAsia"/>
+        </w:rPr>
+        <w:t>手掌</w:t>
+      </w:r>
+      <w:r>
+        <w:rPr>
+          <w:rFonts w:hint="eastAsia"/>
+        </w:rPr>
+        <w:t>/</w:t>
+      </w:r>
+      <w:r>
+        <w:rPr>
+          <w:rFonts w:hint="eastAsia"/>
+          <w:color w:val="4BACC6" w:themeColor="accent5"/>
+        </w:rPr>
+        <w:t>棕榈树</w:t>
+      </w:r>
+    </w:p>
+    <w:p>
+      <w:r>
+        <w:rPr>
+          <w:rFonts w:hint="eastAsia"/>
+        </w:rPr>
+        <w:tab/>
+      </w:r>
+      <w:r>
+        <w:rPr>
+          <w:rFonts w:hint="eastAsia"/>
+        </w:rPr>
+        <w:t>pine</w:t>
+      </w:r>
+      <w:r>
+        <w:t xml:space="preserve"> [paɪn]</w:t>
+      </w:r>
+      <w:r>
+        <w:rPr>
+          <w:rFonts w:hint="eastAsia"/>
+        </w:rPr>
+        <w:t>松树</w:t>
+      </w:r>
+    </w:p>
+    <w:p>
+      <w:r>
+        <w:rPr>
+          <w:rFonts w:hint="eastAsia"/>
+        </w:rPr>
+        <w:tab/>
+      </w:r>
+      <w:r>
+        <w:rPr>
+          <w:rFonts w:hint="eastAsia"/>
+        </w:rPr>
+        <w:t>tree</w:t>
+      </w:r>
+      <w:r>
+        <w:t xml:space="preserve"> [tri:]</w:t>
+      </w:r>
+      <w:r>
+        <w:rPr>
+          <w:rFonts w:hint="eastAsia"/>
+        </w:rPr>
+        <w:t>树</w:t>
+      </w:r>
+    </w:p>
+    <w:p>
+      <w:pPr>
+        <w:rPr>
+          <w:b/>
+        </w:rPr>
+      </w:pPr>
+      <w:r>
+        <w:rPr>
+          <w:rFonts w:hint="eastAsia"/>
+          <w:b/>
+        </w:rPr>
+        <w:t>2</w:t>
+      </w:r>
+      <w:r>
+        <w:rPr>
+          <w:rFonts w:hint="eastAsia"/>
+          <w:b/>
+        </w:rPr>
+        <w:t>草本</w:t>
+      </w:r>
+    </w:p>
+    <w:p>
+      <w:r>
+        <w:rPr>
+          <w:rFonts w:hint="eastAsia"/>
+        </w:rPr>
+        <w:tab/>
+      </w:r>
+      <w:r>
+        <w:rPr>
+          <w:rFonts w:hint="eastAsia"/>
+          <w:color w:val="C0504D" w:themeColor="accent2"/>
+        </w:rPr>
+        <w:t>花草</w:t>
+      </w:r>
+    </w:p>
+    <w:p>
+      <w:r>
+        <w:rPr>
+          <w:rFonts w:hint="eastAsia"/>
+        </w:rPr>
+        <w:tab/>
+        <w:t>cactus</w:t>
+      </w:r>
+      <w:r>
+        <w:t xml:space="preserve"> [ˈkæktəs]</w:t>
+      </w:r>
+      <w:r>
+        <w:rPr>
+          <w:rFonts w:hint="eastAsia"/>
+        </w:rPr>
+        <w:t>仙人掌</w:t>
+      </w:r>
+    </w:p>
+    <w:p>
+      <w:r>
+        <w:rPr>
+          <w:rFonts w:hint="eastAsia"/>
+        </w:rPr>
+        <w:tab/>
+      </w:r>
+      <w:r>
+        <w:rPr>
+          <w:rFonts w:hint="eastAsia"/>
+        </w:rPr>
+        <w:t>chrysanthemum</w:t>
+      </w:r>
+      <w:r>
+        <w:t xml:space="preserve"> [krɪˈsænθəməm]</w:t>
+      </w:r>
+      <w:r>
+        <w:rPr>
+          <w:rFonts w:hint="eastAsia"/>
+        </w:rPr>
+        <w:t>菊花</w:t>
+      </w:r>
+    </w:p>
+    <w:p>
+      <w:r>
+        <w:rPr>
+          <w:rFonts w:hint="eastAsia"/>
+        </w:rPr>
+        <w:tab/>
+      </w:r>
+      <w:r>
+        <w:rPr>
+          <w:rFonts w:hint="eastAsia"/>
+        </w:rPr>
+        <w:t>clover</w:t>
+      </w:r>
+      <w:r>
+        <w:rPr>
+          <w:rFonts w:hint="eastAsia"/>
+        </w:rPr>
+        <w:t xml:space="preserve"> </w:t>
+      </w:r>
+      <w:r>
+        <w:t>[ˈkləʊvə(r)]</w:t>
+      </w:r>
+      <w:r>
+        <w:rPr>
+          <w:rFonts w:hint="eastAsia"/>
+        </w:rPr>
+        <w:t>三叶草</w:t>
+      </w:r>
+      <w:r>
+        <w:rPr>
+          <w:rFonts w:hint="eastAsia"/>
+        </w:rPr>
+        <w:t>/</w:t>
+      </w:r>
+      <w:r>
+        <w:rPr>
+          <w:rFonts w:hint="eastAsia"/>
+        </w:rPr>
+        <w:t>养尊处优</w:t>
+      </w:r>
+    </w:p>
+    <w:p>
+      <w:r>
+        <w:rPr>
+          <w:rFonts w:hint="eastAsia"/>
+        </w:rPr>
+        <w:tab/>
+        <w:t>flower</w:t>
+      </w:r>
+      <w:r>
+        <w:t xml:space="preserve"> [ˈflaʊə</w:t>
+      </w:r>
+      <w:r>
+        <w:t>r</w:t>
+      </w:r>
+      <w:r>
+        <w:t>]</w:t>
+      </w:r>
+      <w:r>
+        <w:rPr>
+          <w:rFonts w:hint="eastAsia"/>
+        </w:rPr>
+        <w:t>花</w:t>
+      </w:r>
+    </w:p>
+    <w:p>
+      <w:r>
+        <w:rPr>
+          <w:rFonts w:hint="eastAsia"/>
+        </w:rPr>
+        <w:tab/>
+        <w:t>grass</w:t>
+      </w:r>
+      <w:r>
+        <w:rPr>
+          <w:rFonts w:hint="eastAsia"/>
+        </w:rPr>
+        <w:t xml:space="preserve"> [gr</w:t>
+      </w:r>
+      <w:r>
+        <w:rPr>
+          <w:rFonts w:hint="eastAsia"/>
+        </w:rPr>
+        <w:t>ɑ</w:t>
+      </w:r>
+      <w:r>
+        <w:rPr>
+          <w:rFonts w:hint="eastAsia"/>
+        </w:rPr>
+        <w:t>:s]</w:t>
+      </w:r>
+      <w:r>
+        <w:rPr>
+          <w:rFonts w:hint="eastAsia"/>
+          <w:color w:val="4BACC6" w:themeColor="accent5"/>
+        </w:rPr>
+        <w:t>草</w:t>
+      </w:r>
+      <w:r>
+        <w:rPr>
+          <w:rFonts w:hint="eastAsia"/>
+        </w:rPr>
+        <w:t>/</w:t>
+      </w:r>
+      <w:r>
+        <w:rPr>
+          <w:rFonts w:hint="eastAsia"/>
+        </w:rPr>
+        <w:t>草地</w:t>
+      </w:r>
+      <w:r>
+        <w:rPr>
+          <w:rFonts w:hint="eastAsia"/>
+        </w:rPr>
+        <w:t>/</w:t>
+      </w:r>
+      <w:r>
+        <w:rPr>
+          <w:rFonts w:hint="eastAsia"/>
+        </w:rPr>
+        <w:t>告密者</w:t>
+      </w:r>
+    </w:p>
+    <w:p>
+      <w:r>
+        <w:rPr>
+          <w:rFonts w:hint="eastAsia"/>
+        </w:rPr>
+        <w:tab/>
+      </w:r>
+      <w:r>
+        <w:rPr>
+          <w:rFonts w:hint="eastAsia"/>
+        </w:rPr>
+        <w:t>herb</w:t>
+      </w:r>
+      <w:r>
+        <w:t xml:space="preserve"> [hɜ:b]</w:t>
+      </w:r>
+      <w:r>
+        <w:rPr>
+          <w:rFonts w:hint="eastAsia"/>
+        </w:rPr>
+        <w:t>药草</w:t>
+      </w:r>
+    </w:p>
+    <w:p>
+      <w:r>
+        <w:lastRenderedPageBreak/>
+        <w:tab/>
+      </w:r>
+      <w:r>
+        <w:t>reed</w:t>
+      </w:r>
+      <w:r>
+        <w:t xml:space="preserve"> [ri:d]</w:t>
+      </w:r>
+      <w:r>
+        <w:rPr>
+          <w:rFonts w:hint="eastAsia"/>
+        </w:rPr>
+        <w:t>芦苇</w:t>
+      </w:r>
+    </w:p>
+    <w:p>
+      <w:r>
         <w:tab/>
       </w:r>
       <w:r>

--- a/名词/科学/物种.docx
+++ b/名词/科学/物种.docx
@@ -2714,120 +2714,10 @@
         <w:rPr>
           <w:rFonts w:hint="eastAsia"/>
         </w:rPr>
-        <w:t>cock-</w:t>
-      </w:r>
-      <w:r>
-        <w:t>pheasant</w:t>
-      </w:r>
-      <w:r>
-        <w:t xml:space="preserve"> [ˈfɛzənt]</w:t>
-      </w:r>
-      <w:r>
-        <w:rPr>
-          <w:rFonts w:hint="eastAsia"/>
-        </w:rPr>
-        <w:t>雄野鸡</w:t>
-      </w:r>
-      <w:r>
-        <w:rPr>
-          <w:rFonts w:hint="eastAsia"/>
-        </w:rPr>
-        <w:tab/>
-      </w:r>
-      <w:r>
-        <w:rPr>
-          <w:rFonts w:hint="eastAsia"/>
-        </w:rPr>
-        <w:tab/>
-      </w:r>
-      <w:r>
-        <w:rPr>
-          <w:rFonts w:hint="eastAsia"/>
-        </w:rPr>
-        <w:tab/>
-        <w:t>bitch-pheasant</w:t>
-      </w:r>
-      <w:r>
-        <w:rPr>
-          <w:rFonts w:hint="eastAsia"/>
-        </w:rPr>
-        <w:t>雌野鸡</w:t>
-      </w:r>
-    </w:p>
-    <w:p>
-      <w:r>
-        <w:rPr>
-          <w:rFonts w:hint="eastAsia"/>
-        </w:rPr>
-        <w:tab/>
-      </w:r>
-      <w:r>
-        <w:rPr>
-          <w:rFonts w:hint="eastAsia"/>
-        </w:rPr>
-        <w:t>dove</w:t>
-      </w:r>
-      <w:r>
-        <w:t xml:space="preserve"> [dʌv]</w:t>
-      </w:r>
-      <w:r>
-        <w:rPr>
-          <w:rFonts w:hint="eastAsia"/>
-        </w:rPr>
-        <w:t>鸽子</w:t>
-      </w:r>
-    </w:p>
-    <w:p>
-      <w:r>
-        <w:rPr>
-          <w:rFonts w:hint="eastAsia"/>
-        </w:rPr>
-        <w:tab/>
-      </w:r>
-      <w:r>
-        <w:rPr>
-          <w:rFonts w:hint="eastAsia"/>
-        </w:rPr>
-        <w:t>duck</w:t>
-      </w:r>
-      <w:r>
-        <w:t xml:space="preserve"> [dʌk]</w:t>
-      </w:r>
-      <w:r>
-        <w:rPr>
-          <w:rFonts w:hint="eastAsia"/>
-          <w:color w:val="4BACC6" w:themeColor="accent5"/>
-        </w:rPr>
-        <w:t>鸭</w:t>
-      </w:r>
-      <w:r>
-        <w:rPr>
-          <w:rFonts w:hint="eastAsia"/>
-        </w:rPr>
-        <w:t>/</w:t>
-      </w:r>
-      <w:r>
-        <w:rPr>
-          <w:rFonts w:hint="eastAsia"/>
-        </w:rPr>
-        <w:t>鸭肉</w:t>
-      </w:r>
-    </w:p>
-    <w:p>
-      <w:r>
-        <w:tab/>
-      </w:r>
-      <w:r>
-        <w:rPr>
-          <w:rFonts w:hint="eastAsia"/>
-        </w:rPr>
-        <w:t>gander</w:t>
-      </w:r>
-      <w:r>
-        <w:t xml:space="preserve"> </w:t>
-      </w:r>
-      <w:r>
-        <w:t>[ˈgændə</w:t>
+        <w:t>rooster</w:t>
+      </w:r>
+      <w:r>
+        <w:t xml:space="preserve"> [ˈru:stə</w:t>
       </w:r>
       <w:r>
         <w:t>r</w:t>
@@ -2839,376 +2729,507 @@
         <w:rPr>
           <w:rFonts w:hint="eastAsia"/>
         </w:rPr>
-        <w:t>公鹅</w:t>
-      </w:r>
-      <w:r>
-        <w:rPr>
-          <w:rFonts w:hint="eastAsia"/>
-        </w:rPr>
-        <w:tab/>
-      </w:r>
-      <w:r>
-        <w:rPr>
-          <w:rFonts w:hint="eastAsia"/>
-        </w:rPr>
-        <w:tab/>
-      </w:r>
-      <w:r>
-        <w:rPr>
-          <w:rFonts w:hint="eastAsia"/>
-        </w:rPr>
-        <w:tab/>
-      </w:r>
-      <w:r>
-        <w:rPr>
-          <w:rFonts w:hint="eastAsia"/>
-        </w:rPr>
-        <w:tab/>
-      </w:r>
-      <w:r>
-        <w:rPr>
-          <w:rFonts w:hint="eastAsia"/>
-        </w:rPr>
-        <w:tab/>
-      </w:r>
-      <w:r>
-        <w:rPr>
-          <w:rFonts w:hint="eastAsia"/>
-        </w:rPr>
-        <w:t>goose</w:t>
-      </w:r>
-      <w:r>
-        <w:t xml:space="preserve"> </w:t>
-      </w:r>
-      <w:r>
-        <w:rPr>
-          <w:rFonts w:hint="eastAsia"/>
-        </w:rPr>
-        <w:t>*</w:t>
-      </w:r>
-      <w:r>
-        <w:t>[gu:s]</w:t>
-      </w:r>
-      <w:r>
-        <w:rPr>
-          <w:rFonts w:hint="eastAsia"/>
-          <w:color w:val="4BACC6" w:themeColor="accent5"/>
-        </w:rPr>
-        <w:t>鹅</w:t>
-      </w:r>
-      <w:r>
-        <w:rPr>
-          <w:rFonts w:hint="eastAsia"/>
-        </w:rPr>
-        <w:t>/</w:t>
-      </w:r>
-      <w:r>
-        <w:rPr>
-          <w:rFonts w:hint="eastAsia"/>
-          <w:color w:val="4BACC6" w:themeColor="accent5"/>
-        </w:rPr>
-        <w:t>雌鹅</w:t>
-      </w:r>
-      <w:r>
-        <w:rPr>
-          <w:rFonts w:hint="eastAsia"/>
-        </w:rPr>
-        <w:t>/</w:t>
-      </w:r>
-      <w:r>
-        <w:rPr>
-          <w:rFonts w:hint="eastAsia"/>
-        </w:rPr>
-        <w:t>鹅肉</w:t>
-      </w:r>
-    </w:p>
-    <w:p>
-      <w:r>
-        <w:rPr>
-          <w:rFonts w:hint="eastAsia"/>
-        </w:rPr>
-        <w:tab/>
-        <w:t>grouse</w:t>
-      </w:r>
-      <w:r>
-        <w:t xml:space="preserve"> </w:t>
-      </w:r>
-      <w:r>
-        <w:rPr>
-          <w:rFonts w:hint="eastAsia"/>
-        </w:rPr>
-        <w:t>*</w:t>
-      </w:r>
-      <w:r>
-        <w:t>[graʊs]</w:t>
-      </w:r>
-      <w:r>
-        <w:rPr>
-          <w:rFonts w:hint="eastAsia"/>
-          <w:color w:val="4BACC6" w:themeColor="accent5"/>
-        </w:rPr>
-        <w:t>松鸡</w:t>
-      </w:r>
-      <w:r>
-        <w:rPr>
-          <w:rFonts w:hint="eastAsia"/>
-          <w:color w:val="4BACC6" w:themeColor="accent5"/>
-        </w:rPr>
-        <w:t>(</w:t>
-      </w:r>
-      <w:r>
-        <w:rPr>
-          <w:rFonts w:hint="eastAsia"/>
-          <w:color w:val="4BACC6" w:themeColor="accent5"/>
-        </w:rPr>
-        <w:t>欧洲</w:t>
-      </w:r>
-      <w:r>
-        <w:rPr>
-          <w:rFonts w:hint="eastAsia"/>
-          <w:color w:val="4BACC6" w:themeColor="accent5"/>
-        </w:rPr>
-        <w:t>)</w:t>
-      </w:r>
-      <w:r>
-        <w:rPr>
-          <w:rFonts w:hint="eastAsia"/>
-        </w:rPr>
-        <w:t>/</w:t>
-      </w:r>
-      <w:r>
-        <w:rPr>
-          <w:rFonts w:hint="eastAsia"/>
-        </w:rPr>
-        <w:t>松鸡肉</w:t>
-      </w:r>
-      <w:r>
-        <w:rPr>
-          <w:rFonts w:hint="eastAsia"/>
-        </w:rPr>
-        <w:t>/</w:t>
-      </w:r>
-      <w:r>
-        <w:rPr>
-          <w:rFonts w:hint="eastAsia"/>
-        </w:rPr>
-        <w:t>牢骚</w:t>
-      </w:r>
-    </w:p>
-    <w:p>
-      <w:r>
-        <w:rPr>
-          <w:rFonts w:hint="eastAsia"/>
-        </w:rPr>
-        <w:tab/>
-      </w:r>
-      <w:r>
-        <w:t>parrot [ˈpærət]</w:t>
-      </w:r>
-      <w:r>
-        <w:rPr>
-          <w:rFonts w:hint="eastAsia"/>
-        </w:rPr>
-        <w:t>鹦鹉</w:t>
-      </w:r>
-    </w:p>
-    <w:p>
-      <w:r>
-        <w:rPr>
-          <w:rFonts w:hint="eastAsia"/>
-        </w:rPr>
-        <w:tab/>
-      </w:r>
-      <w:r>
-        <w:rPr>
-          <w:rFonts w:hint="eastAsia"/>
-        </w:rPr>
-        <w:t>pigeon</w:t>
-      </w:r>
-      <w:r>
-        <w:t xml:space="preserve"> [ˈpɪdʒɪn]</w:t>
-      </w:r>
-      <w:r>
-        <w:rPr>
-          <w:rFonts w:hint="eastAsia"/>
-        </w:rPr>
-        <w:t>鸽子</w:t>
-      </w:r>
-    </w:p>
-    <w:p>
-      <w:r>
-        <w:rPr>
-          <w:rFonts w:hint="eastAsia"/>
-        </w:rPr>
-        <w:tab/>
-      </w:r>
-      <w:r>
-        <w:t>poultry</w:t>
-      </w:r>
-      <w:r>
-        <w:t xml:space="preserve"> [ˈpəʊltri]</w:t>
-      </w:r>
-      <w:r>
-        <w:rPr>
-          <w:rFonts w:hint="eastAsia"/>
-        </w:rPr>
-        <w:t>家禽</w:t>
-      </w:r>
-    </w:p>
-    <w:p>
-      <w:r>
-        <w:tab/>
-      </w:r>
-      <w:r>
-        <w:rPr>
-          <w:rFonts w:hint="eastAsia"/>
-        </w:rPr>
-        <w:t>quail</w:t>
-      </w:r>
-      <w:r>
-        <w:t xml:space="preserve"> </w:t>
-      </w:r>
-      <w:r>
-        <w:rPr>
-          <w:rFonts w:hint="eastAsia"/>
-        </w:rPr>
-        <w:t>*</w:t>
-      </w:r>
-      <w:r>
-        <w:t>[kweɪl]</w:t>
-      </w:r>
-      <w:r>
-        <w:rPr>
-          <w:rFonts w:hint="eastAsia"/>
-          <w:color w:val="4BACC6" w:themeColor="accent5"/>
-        </w:rPr>
-        <w:t>鹌鹑</w:t>
-      </w:r>
-      <w:r>
-        <w:rPr>
-          <w:rFonts w:hint="eastAsia"/>
-        </w:rPr>
-        <w:t>/</w:t>
-      </w:r>
-      <w:r>
-        <w:rPr>
-          <w:rFonts w:hint="eastAsia"/>
-        </w:rPr>
-        <w:t>鹌鹑肉</w:t>
-      </w:r>
-    </w:p>
-    <w:p>
-      <w:r>
-        <w:rPr>
-          <w:rFonts w:hint="eastAsia"/>
-        </w:rPr>
-        <w:tab/>
-        <w:t>sparrow</w:t>
-      </w:r>
-      <w:r>
-        <w:t xml:space="preserve"> [ˈspærəʊ]</w:t>
-      </w:r>
-      <w:r>
-        <w:rPr>
-          <w:rFonts w:hint="eastAsia"/>
-        </w:rPr>
-        <w:t>麻雀</w:t>
-      </w:r>
-    </w:p>
-    <w:p>
-      <w:r>
-        <w:rPr>
-          <w:rFonts w:hint="eastAsia"/>
-        </w:rPr>
-        <w:tab/>
-      </w:r>
-      <w:r>
-        <w:t>swallow</w:t>
-      </w:r>
-      <w:r>
-        <w:t xml:space="preserve"> [ˈswɒləʊ]</w:t>
-      </w:r>
-      <w:r>
-        <w:rPr>
-          <w:rFonts w:hint="eastAsia"/>
-        </w:rPr>
-        <w:t>燕子</w:t>
-      </w:r>
-    </w:p>
-    <w:p>
-      <w:pPr>
-        <w:rPr>
-          <w:b/>
-        </w:rPr>
-      </w:pPr>
-      <w:r>
-        <w:rPr>
-          <w:rFonts w:hint="eastAsia"/>
-          <w:b/>
-        </w:rPr>
-        <w:t>3</w:t>
-      </w:r>
-      <w:r>
-        <w:rPr>
-          <w:rFonts w:hint="eastAsia"/>
-          <w:b/>
-        </w:rPr>
-        <w:t>爬行动物</w:t>
-      </w:r>
-      <w:r>
-        <w:rPr>
-          <w:rFonts w:hint="eastAsia"/>
-          <w:b/>
-        </w:rPr>
-        <w:t>(</w:t>
-      </w:r>
-      <w:r>
-        <w:rPr>
-          <w:rFonts w:hint="eastAsia"/>
-          <w:b/>
-        </w:rPr>
-        <w:t>有脊椎</w:t>
-      </w:r>
-      <w:r>
-        <w:rPr>
-          <w:rFonts w:hint="eastAsia"/>
-          <w:b/>
-        </w:rPr>
-        <w:t>)</w:t>
-      </w:r>
-    </w:p>
-    <w:p>
-      <w:pPr>
-        <w:rPr>
-          <w:rFonts w:hint="eastAsia"/>
-        </w:rPr>
-      </w:pPr>
-      <w:r>
-        <w:tab/>
-      </w:r>
-      <w:r>
-        <w:rPr>
-          <w:rFonts w:hint="eastAsia"/>
-        </w:rPr>
-        <w:t>re</w:t>
-      </w:r>
-      <w:r>
-        <w:t>ptile</w:t>
-      </w:r>
-      <w:r>
-        <w:t xml:space="preserve"> [ˈreptaɪl]</w:t>
-      </w:r>
-      <w:r>
-        <w:rPr>
-          <w:rFonts w:hint="eastAsia"/>
-        </w:rPr>
-        <w:t>爬行动物</w:t>
+        <w:t>公鸡</w:t>
       </w:r>
       <w:bookmarkStart w:id="0" w:name="_GoBack"/>
       <w:bookmarkEnd w:id="0"/>
     </w:p>
     <w:p>
       <w:r>
+        <w:tab/>
+      </w:r>
+      <w:r>
+        <w:rPr>
+          <w:rFonts w:hint="eastAsia"/>
+        </w:rPr>
+        <w:t>cock-</w:t>
+      </w:r>
+      <w:r>
+        <w:t>pheasant</w:t>
+      </w:r>
+      <w:r>
+        <w:t xml:space="preserve"> [ˈfɛzənt]</w:t>
+      </w:r>
+      <w:r>
+        <w:rPr>
+          <w:rFonts w:hint="eastAsia"/>
+        </w:rPr>
+        <w:t>雄野鸡</w:t>
+      </w:r>
+      <w:r>
+        <w:rPr>
+          <w:rFonts w:hint="eastAsia"/>
+        </w:rPr>
+        <w:tab/>
+      </w:r>
+      <w:r>
+        <w:rPr>
+          <w:rFonts w:hint="eastAsia"/>
+        </w:rPr>
+        <w:tab/>
+      </w:r>
+      <w:r>
+        <w:rPr>
+          <w:rFonts w:hint="eastAsia"/>
+        </w:rPr>
+        <w:tab/>
+        <w:t>bitch-pheasant</w:t>
+      </w:r>
+      <w:r>
+        <w:rPr>
+          <w:rFonts w:hint="eastAsia"/>
+        </w:rPr>
+        <w:t>雌野鸡</w:t>
+      </w:r>
+    </w:p>
+    <w:p>
+      <w:r>
+        <w:rPr>
+          <w:rFonts w:hint="eastAsia"/>
+        </w:rPr>
+        <w:tab/>
+      </w:r>
+      <w:r>
+        <w:rPr>
+          <w:rFonts w:hint="eastAsia"/>
+        </w:rPr>
+        <w:t>dove</w:t>
+      </w:r>
+      <w:r>
+        <w:t xml:space="preserve"> [dʌv]</w:t>
+      </w:r>
+      <w:r>
+        <w:rPr>
+          <w:rFonts w:hint="eastAsia"/>
+        </w:rPr>
+        <w:t>鸽子</w:t>
+      </w:r>
+    </w:p>
+    <w:p>
+      <w:r>
+        <w:rPr>
+          <w:rFonts w:hint="eastAsia"/>
+        </w:rPr>
+        <w:tab/>
+      </w:r>
+      <w:r>
+        <w:rPr>
+          <w:rFonts w:hint="eastAsia"/>
+        </w:rPr>
+        <w:t>duck</w:t>
+      </w:r>
+      <w:r>
+        <w:t xml:space="preserve"> [dʌk]</w:t>
+      </w:r>
+      <w:r>
+        <w:rPr>
+          <w:rFonts w:hint="eastAsia"/>
+          <w:color w:val="4BACC6" w:themeColor="accent5"/>
+        </w:rPr>
+        <w:t>鸭</w:t>
+      </w:r>
+      <w:r>
+        <w:rPr>
+          <w:rFonts w:hint="eastAsia"/>
+        </w:rPr>
+        <w:t>/</w:t>
+      </w:r>
+      <w:r>
+        <w:rPr>
+          <w:rFonts w:hint="eastAsia"/>
+        </w:rPr>
+        <w:t>鸭肉</w:t>
+      </w:r>
+    </w:p>
+    <w:p>
+      <w:r>
+        <w:tab/>
+      </w:r>
+      <w:r>
+        <w:rPr>
+          <w:rFonts w:hint="eastAsia"/>
+        </w:rPr>
+        <w:t>gander</w:t>
+      </w:r>
+      <w:r>
+        <w:t xml:space="preserve"> </w:t>
+      </w:r>
+      <w:r>
+        <w:t>[ˈgændə</w:t>
+      </w:r>
+      <w:r>
+        <w:t>r</w:t>
+      </w:r>
+      <w:r>
+        <w:t>]</w:t>
+      </w:r>
+      <w:r>
+        <w:rPr>
+          <w:rFonts w:hint="eastAsia"/>
+        </w:rPr>
+        <w:t>公鹅</w:t>
+      </w:r>
+      <w:r>
+        <w:rPr>
+          <w:rFonts w:hint="eastAsia"/>
+        </w:rPr>
+        <w:tab/>
+      </w:r>
+      <w:r>
+        <w:rPr>
+          <w:rFonts w:hint="eastAsia"/>
+        </w:rPr>
+        <w:tab/>
+      </w:r>
+      <w:r>
+        <w:rPr>
+          <w:rFonts w:hint="eastAsia"/>
+        </w:rPr>
+        <w:tab/>
+      </w:r>
+      <w:r>
+        <w:rPr>
+          <w:rFonts w:hint="eastAsia"/>
+        </w:rPr>
+        <w:tab/>
+      </w:r>
+      <w:r>
+        <w:rPr>
+          <w:rFonts w:hint="eastAsia"/>
+        </w:rPr>
+        <w:tab/>
+      </w:r>
+      <w:r>
+        <w:rPr>
+          <w:rFonts w:hint="eastAsia"/>
+        </w:rPr>
+        <w:t>goose</w:t>
+      </w:r>
+      <w:r>
+        <w:t xml:space="preserve"> </w:t>
+      </w:r>
+      <w:r>
+        <w:rPr>
+          <w:rFonts w:hint="eastAsia"/>
+        </w:rPr>
+        <w:t>*</w:t>
+      </w:r>
+      <w:r>
+        <w:t>[gu:s]</w:t>
+      </w:r>
+      <w:r>
+        <w:rPr>
+          <w:rFonts w:hint="eastAsia"/>
+          <w:color w:val="4BACC6" w:themeColor="accent5"/>
+        </w:rPr>
+        <w:t>鹅</w:t>
+      </w:r>
+      <w:r>
+        <w:rPr>
+          <w:rFonts w:hint="eastAsia"/>
+        </w:rPr>
+        <w:t>/</w:t>
+      </w:r>
+      <w:r>
+        <w:rPr>
+          <w:rFonts w:hint="eastAsia"/>
+          <w:color w:val="4BACC6" w:themeColor="accent5"/>
+        </w:rPr>
+        <w:t>雌鹅</w:t>
+      </w:r>
+      <w:r>
+        <w:rPr>
+          <w:rFonts w:hint="eastAsia"/>
+        </w:rPr>
+        <w:t>/</w:t>
+      </w:r>
+      <w:r>
+        <w:rPr>
+          <w:rFonts w:hint="eastAsia"/>
+        </w:rPr>
+        <w:t>鹅肉</w:t>
+      </w:r>
+    </w:p>
+    <w:p>
+      <w:r>
+        <w:rPr>
+          <w:rFonts w:hint="eastAsia"/>
+        </w:rPr>
+        <w:tab/>
+        <w:t>grouse</w:t>
+      </w:r>
+      <w:r>
+        <w:t xml:space="preserve"> </w:t>
+      </w:r>
+      <w:r>
+        <w:rPr>
+          <w:rFonts w:hint="eastAsia"/>
+        </w:rPr>
+        <w:t>*</w:t>
+      </w:r>
+      <w:r>
+        <w:t>[graʊs]</w:t>
+      </w:r>
+      <w:r>
+        <w:rPr>
+          <w:rFonts w:hint="eastAsia"/>
+          <w:color w:val="4BACC6" w:themeColor="accent5"/>
+        </w:rPr>
+        <w:t>松鸡</w:t>
+      </w:r>
+      <w:r>
+        <w:rPr>
+          <w:rFonts w:hint="eastAsia"/>
+          <w:color w:val="4BACC6" w:themeColor="accent5"/>
+        </w:rPr>
+        <w:t>(</w:t>
+      </w:r>
+      <w:r>
+        <w:rPr>
+          <w:rFonts w:hint="eastAsia"/>
+          <w:color w:val="4BACC6" w:themeColor="accent5"/>
+        </w:rPr>
+        <w:t>欧洲</w:t>
+      </w:r>
+      <w:r>
+        <w:rPr>
+          <w:rFonts w:hint="eastAsia"/>
+          <w:color w:val="4BACC6" w:themeColor="accent5"/>
+        </w:rPr>
+        <w:t>)</w:t>
+      </w:r>
+      <w:r>
+        <w:rPr>
+          <w:rFonts w:hint="eastAsia"/>
+        </w:rPr>
+        <w:t>/</w:t>
+      </w:r>
+      <w:r>
+        <w:rPr>
+          <w:rFonts w:hint="eastAsia"/>
+        </w:rPr>
+        <w:t>松鸡肉</w:t>
+      </w:r>
+      <w:r>
+        <w:rPr>
+          <w:rFonts w:hint="eastAsia"/>
+        </w:rPr>
+        <w:t>/</w:t>
+      </w:r>
+      <w:r>
+        <w:rPr>
+          <w:rFonts w:hint="eastAsia"/>
+        </w:rPr>
+        <w:t>牢骚</w:t>
+      </w:r>
+    </w:p>
+    <w:p>
+      <w:r>
+        <w:rPr>
+          <w:rFonts w:hint="eastAsia"/>
+        </w:rPr>
+        <w:tab/>
+      </w:r>
+      <w:r>
+        <w:t>parrot [ˈpærət]</w:t>
+      </w:r>
+      <w:r>
+        <w:rPr>
+          <w:rFonts w:hint="eastAsia"/>
+        </w:rPr>
+        <w:t>鹦鹉</w:t>
+      </w:r>
+    </w:p>
+    <w:p>
+      <w:r>
+        <w:rPr>
+          <w:rFonts w:hint="eastAsia"/>
+        </w:rPr>
+        <w:tab/>
+      </w:r>
+      <w:r>
+        <w:rPr>
+          <w:rFonts w:hint="eastAsia"/>
+        </w:rPr>
+        <w:t>pigeon</w:t>
+      </w:r>
+      <w:r>
+        <w:t xml:space="preserve"> [ˈpɪdʒɪn]</w:t>
+      </w:r>
+      <w:r>
+        <w:rPr>
+          <w:rFonts w:hint="eastAsia"/>
+        </w:rPr>
+        <w:t>鸽子</w:t>
+      </w:r>
+    </w:p>
+    <w:p>
+      <w:r>
+        <w:rPr>
+          <w:rFonts w:hint="eastAsia"/>
+        </w:rPr>
+        <w:tab/>
+      </w:r>
+      <w:r>
+        <w:t>poultry</w:t>
+      </w:r>
+      <w:r>
+        <w:t xml:space="preserve"> [ˈpəʊltri]</w:t>
+      </w:r>
+      <w:r>
+        <w:rPr>
+          <w:rFonts w:hint="eastAsia"/>
+        </w:rPr>
+        <w:t>家禽</w:t>
+      </w:r>
+    </w:p>
+    <w:p>
+      <w:r>
+        <w:tab/>
+      </w:r>
+      <w:r>
+        <w:rPr>
+          <w:rFonts w:hint="eastAsia"/>
+        </w:rPr>
+        <w:t>quail</w:t>
+      </w:r>
+      <w:r>
+        <w:t xml:space="preserve"> </w:t>
+      </w:r>
+      <w:r>
+        <w:rPr>
+          <w:rFonts w:hint="eastAsia"/>
+        </w:rPr>
+        <w:t>*</w:t>
+      </w:r>
+      <w:r>
+        <w:t>[kweɪl]</w:t>
+      </w:r>
+      <w:r>
+        <w:rPr>
+          <w:rFonts w:hint="eastAsia"/>
+          <w:color w:val="4BACC6" w:themeColor="accent5"/>
+        </w:rPr>
+        <w:t>鹌鹑</w:t>
+      </w:r>
+      <w:r>
+        <w:rPr>
+          <w:rFonts w:hint="eastAsia"/>
+        </w:rPr>
+        <w:t>/</w:t>
+      </w:r>
+      <w:r>
+        <w:rPr>
+          <w:rFonts w:hint="eastAsia"/>
+        </w:rPr>
+        <w:t>鹌鹑肉</w:t>
+      </w:r>
+    </w:p>
+    <w:p>
+      <w:r>
+        <w:rPr>
+          <w:rFonts w:hint="eastAsia"/>
+        </w:rPr>
+        <w:tab/>
+        <w:t>sparrow</w:t>
+      </w:r>
+      <w:r>
+        <w:t xml:space="preserve"> [ˈspærəʊ]</w:t>
+      </w:r>
+      <w:r>
+        <w:rPr>
+          <w:rFonts w:hint="eastAsia"/>
+        </w:rPr>
+        <w:t>麻雀</w:t>
+      </w:r>
+    </w:p>
+    <w:p>
+      <w:r>
+        <w:rPr>
+          <w:rFonts w:hint="eastAsia"/>
+        </w:rPr>
+        <w:tab/>
+      </w:r>
+      <w:r>
+        <w:t>swallow</w:t>
+      </w:r>
+      <w:r>
+        <w:t xml:space="preserve"> [ˈswɒləʊ]</w:t>
+      </w:r>
+      <w:r>
+        <w:rPr>
+          <w:rFonts w:hint="eastAsia"/>
+        </w:rPr>
+        <w:t>燕子</w:t>
+      </w:r>
+    </w:p>
+    <w:p>
+      <w:pPr>
+        <w:rPr>
+          <w:b/>
+        </w:rPr>
+      </w:pPr>
+      <w:r>
+        <w:rPr>
+          <w:rFonts w:hint="eastAsia"/>
+          <w:b/>
+        </w:rPr>
+        <w:t>3</w:t>
+      </w:r>
+      <w:r>
+        <w:rPr>
+          <w:rFonts w:hint="eastAsia"/>
+          <w:b/>
+        </w:rPr>
+        <w:t>爬行动物</w:t>
+      </w:r>
+      <w:r>
+        <w:rPr>
+          <w:rFonts w:hint="eastAsia"/>
+          <w:b/>
+        </w:rPr>
+        <w:t>(</w:t>
+      </w:r>
+      <w:r>
+        <w:rPr>
+          <w:rFonts w:hint="eastAsia"/>
+          <w:b/>
+        </w:rPr>
+        <w:t>有脊椎</w:t>
+      </w:r>
+      <w:r>
+        <w:rPr>
+          <w:rFonts w:hint="eastAsia"/>
+          <w:b/>
+        </w:rPr>
+        <w:t>)</w:t>
+      </w:r>
+    </w:p>
+    <w:p>
+      <w:r>
+        <w:tab/>
+      </w:r>
+      <w:r>
+        <w:rPr>
+          <w:rFonts w:hint="eastAsia"/>
+        </w:rPr>
+        <w:t>re</w:t>
+      </w:r>
+      <w:r>
+        <w:t>ptile</w:t>
+      </w:r>
+      <w:r>
+        <w:t xml:space="preserve"> [ˈreptaɪl]</w:t>
+      </w:r>
+      <w:r>
+        <w:rPr>
+          <w:rFonts w:hint="eastAsia"/>
+        </w:rPr>
+        <w:t>爬行动物</w:t>
+      </w:r>
+    </w:p>
+    <w:p>
+      <w:r>
         <w:rPr>
           <w:rFonts w:hint="eastAsia"/>
         </w:rPr>
@@ -3727,6 +3748,7 @@
         <w:rPr>
           <w:rFonts w:hint="eastAsia"/>
         </w:rPr>
+        <w:lastRenderedPageBreak/>
         <w:tab/>
       </w:r>
       <w:r>
@@ -3759,6 +3781,1284 @@
         <w:rPr>
           <w:rFonts w:hint="eastAsia"/>
         </w:rPr>
+        <w:tab/>
+      </w:r>
+      <w:r>
+        <w:rPr>
+          <w:rFonts w:hint="eastAsia"/>
+        </w:rPr>
+        <w:t>trout</w:t>
+      </w:r>
+      <w:r>
+        <w:t xml:space="preserve"> </w:t>
+      </w:r>
+      <w:r>
+        <w:rPr>
+          <w:rFonts w:hint="eastAsia"/>
+        </w:rPr>
+        <w:t>*</w:t>
+      </w:r>
+      <w:r>
+        <w:t>[traʊt]</w:t>
+      </w:r>
+      <w:r>
+        <w:rPr>
+          <w:rFonts w:hint="eastAsia"/>
+          <w:color w:val="4BACC6" w:themeColor="accent5"/>
+        </w:rPr>
+        <w:t>鳟鱼</w:t>
+      </w:r>
+      <w:r>
+        <w:rPr>
+          <w:rFonts w:hint="eastAsia"/>
+        </w:rPr>
+        <w:t>/</w:t>
+      </w:r>
+      <w:r>
+        <w:rPr>
+          <w:rFonts w:hint="eastAsia"/>
+        </w:rPr>
+        <w:t>鳟鱼肉</w:t>
+      </w:r>
+    </w:p>
+    <w:p>
+      <w:pPr>
+        <w:rPr>
+          <w:b/>
+        </w:rPr>
+      </w:pPr>
+      <w:r>
+        <w:rPr>
+          <w:rFonts w:hint="eastAsia"/>
+          <w:b/>
+        </w:rPr>
+        <w:t>6</w:t>
+      </w:r>
+      <w:r>
+        <w:rPr>
+          <w:rFonts w:hint="eastAsia"/>
+          <w:b/>
+        </w:rPr>
+        <w:t>软体动物</w:t>
+      </w:r>
+    </w:p>
+    <w:p>
+      <w:r>
+        <w:rPr>
+          <w:rFonts w:hint="eastAsia"/>
+        </w:rPr>
+        <w:tab/>
+      </w:r>
+      <w:r>
+        <w:rPr>
+          <w:rFonts w:hint="eastAsia"/>
+        </w:rPr>
+        <w:t>mother-of</w:t>
+      </w:r>
+      <w:r>
+        <w:rPr>
+          <w:rFonts w:hint="eastAsia"/>
+        </w:rPr>
+        <w:t>-</w:t>
+      </w:r>
+      <w:r>
+        <w:rPr>
+          <w:rFonts w:hint="eastAsia"/>
+        </w:rPr>
+        <w:t>pearl</w:t>
+      </w:r>
+      <w:r>
+        <w:t xml:space="preserve"> </w:t>
+      </w:r>
+      <w:r>
+        <w:t>['mʌðər'əvp'i:l]</w:t>
+      </w:r>
+      <w:r>
+        <w:rPr>
+          <w:rFonts w:hint="eastAsia"/>
+        </w:rPr>
+        <w:t>珍珠母</w:t>
+      </w:r>
+    </w:p>
+    <w:p>
+      <w:r>
+        <w:rPr>
+          <w:rFonts w:hint="eastAsia"/>
+        </w:rPr>
+        <w:tab/>
+        <w:t>seashell</w:t>
+      </w:r>
+      <w:r>
+        <w:t xml:space="preserve"> [ˈsi:ʃel]</w:t>
+      </w:r>
+      <w:r>
+        <w:rPr>
+          <w:rFonts w:hint="eastAsia"/>
+        </w:rPr>
+        <w:t>海贝</w:t>
+      </w:r>
+    </w:p>
+    <w:p>
+      <w:r>
+        <w:rPr>
+          <w:rFonts w:hint="eastAsia"/>
+          <w:b/>
+        </w:rPr>
+        <w:t>7</w:t>
+      </w:r>
+      <w:r>
+        <w:rPr>
+          <w:rFonts w:hint="eastAsia"/>
+          <w:b/>
+        </w:rPr>
+        <w:t>节肢动物</w:t>
+      </w:r>
+      <w:r>
+        <w:rPr>
+          <w:rFonts w:hint="eastAsia"/>
+        </w:rPr>
+        <w:t>(</w:t>
+      </w:r>
+      <w:r>
+        <w:rPr>
+          <w:rFonts w:hint="eastAsia"/>
+        </w:rPr>
+        <w:t>昆虫</w:t>
+      </w:r>
+      <w:r>
+        <w:rPr>
+          <w:rFonts w:hint="eastAsia"/>
+        </w:rPr>
+        <w:t>、甲壳虫、</w:t>
+      </w:r>
+      <w:r>
+        <w:rPr>
+          <w:rFonts w:hint="eastAsia"/>
+        </w:rPr>
+        <w:t>蜘型动物</w:t>
+      </w:r>
+      <w:r>
+        <w:rPr>
+          <w:rFonts w:hint="eastAsia"/>
+        </w:rPr>
+        <w:t>、多足动物</w:t>
+      </w:r>
+      <w:r>
+        <w:rPr>
+          <w:rFonts w:hint="eastAsia"/>
+        </w:rPr>
+        <w:t>)</w:t>
+      </w:r>
+    </w:p>
+    <w:p>
+      <w:r>
+        <w:rPr>
+          <w:rFonts w:hint="eastAsia"/>
+        </w:rPr>
+        <w:tab/>
+      </w:r>
+      <w:r>
+        <w:rPr>
+          <w:rFonts w:hint="eastAsia"/>
+        </w:rPr>
+        <w:t>ant</w:t>
+      </w:r>
+      <w:r>
+        <w:t xml:space="preserve"> [ænt]</w:t>
+      </w:r>
+      <w:r>
+        <w:rPr>
+          <w:rFonts w:hint="eastAsia"/>
+        </w:rPr>
+        <w:t>蚂蚁</w:t>
+      </w:r>
+    </w:p>
+    <w:p>
+      <w:r>
+        <w:rPr>
+          <w:rFonts w:hint="eastAsia"/>
+        </w:rPr>
+        <w:tab/>
+      </w:r>
+      <w:r>
+        <w:rPr>
+          <w:rFonts w:hint="eastAsia"/>
+        </w:rPr>
+        <w:t xml:space="preserve">bee </w:t>
+      </w:r>
+      <w:r>
+        <w:t>[bi:]</w:t>
+      </w:r>
+      <w:r>
+        <w:rPr>
+          <w:rFonts w:hint="eastAsia"/>
+        </w:rPr>
+        <w:t>蜜蜂</w:t>
+      </w:r>
+    </w:p>
+    <w:p>
+      <w:r>
+        <w:rPr>
+          <w:rFonts w:hint="eastAsia"/>
+        </w:rPr>
+        <w:tab/>
+      </w:r>
+      <w:r>
+        <w:rPr>
+          <w:rFonts w:hint="eastAsia"/>
+        </w:rPr>
+        <w:t>bug</w:t>
+      </w:r>
+      <w:r>
+        <w:t xml:space="preserve"> [bʌg]</w:t>
+      </w:r>
+      <w:r>
+        <w:rPr>
+          <w:rFonts w:hint="eastAsia"/>
+          <w:color w:val="4BACC6" w:themeColor="accent5"/>
+        </w:rPr>
+        <w:t>臭虫</w:t>
+      </w:r>
+      <w:r>
+        <w:rPr>
+          <w:rFonts w:hint="eastAsia"/>
+        </w:rPr>
+        <w:t>/</w:t>
+      </w:r>
+      <w:r>
+        <w:rPr>
+          <w:rFonts w:hint="eastAsia"/>
+        </w:rPr>
+        <w:t>故障</w:t>
+      </w:r>
+      <w:r>
+        <w:rPr>
+          <w:rFonts w:hint="eastAsia"/>
+        </w:rPr>
+        <w:t>/</w:t>
+      </w:r>
+      <w:r>
+        <w:rPr>
+          <w:rFonts w:hint="eastAsia"/>
+        </w:rPr>
+        <w:t>窃听器</w:t>
+      </w:r>
+    </w:p>
+    <w:p>
+      <w:r>
+        <w:rPr>
+          <w:rFonts w:hint="eastAsia"/>
+        </w:rPr>
+        <w:tab/>
+      </w:r>
+      <w:r>
+        <w:rPr>
+          <w:rFonts w:hint="eastAsia"/>
+        </w:rPr>
+        <w:t>butterfly</w:t>
+      </w:r>
+      <w:r>
+        <w:t xml:space="preserve"> [ˈbʌtəflaɪ]</w:t>
+      </w:r>
+      <w:r>
+        <w:rPr>
+          <w:rFonts w:hint="eastAsia"/>
+        </w:rPr>
+        <w:t>蝴蝶</w:t>
+      </w:r>
+    </w:p>
+    <w:p>
+      <w:r>
+        <w:rPr>
+          <w:rFonts w:hint="eastAsia"/>
+        </w:rPr>
+        <w:tab/>
+      </w:r>
+      <w:r>
+        <w:rPr>
+          <w:rFonts w:hint="eastAsia"/>
+        </w:rPr>
+        <w:t>crab</w:t>
+      </w:r>
+      <w:r>
+        <w:t xml:space="preserve"> [kræb]</w:t>
+      </w:r>
+      <w:r>
+        <w:rPr>
+          <w:rFonts w:hint="eastAsia"/>
+          <w:color w:val="4BACC6" w:themeColor="accent5"/>
+        </w:rPr>
+        <w:t>螃蟹</w:t>
+      </w:r>
+      <w:r>
+        <w:rPr>
+          <w:rFonts w:hint="eastAsia"/>
+        </w:rPr>
+        <w:t>/</w:t>
+      </w:r>
+      <w:r>
+        <w:rPr>
+          <w:rFonts w:hint="eastAsia"/>
+        </w:rPr>
+        <w:t>蟹肉</w:t>
+      </w:r>
+    </w:p>
+    <w:p>
+      <w:r>
+        <w:rPr>
+          <w:rFonts w:hint="eastAsia"/>
+        </w:rPr>
+        <w:tab/>
+      </w:r>
+      <w:r>
+        <w:rPr>
+          <w:rFonts w:hint="eastAsia"/>
+        </w:rPr>
+        <w:t>cricket</w:t>
+      </w:r>
+      <w:r>
+        <w:t xml:space="preserve"> [ˈkrɪkɪt]</w:t>
+      </w:r>
+      <w:r>
+        <w:rPr>
+          <w:rFonts w:hint="eastAsia"/>
+        </w:rPr>
+        <w:t>板球</w:t>
+      </w:r>
+      <w:r>
+        <w:rPr>
+          <w:rFonts w:hint="eastAsia"/>
+        </w:rPr>
+        <w:t>/</w:t>
+      </w:r>
+      <w:r>
+        <w:rPr>
+          <w:rFonts w:hint="eastAsia"/>
+          <w:color w:val="4BACC6" w:themeColor="accent5"/>
+        </w:rPr>
+        <w:t>蟋蟀</w:t>
+      </w:r>
+    </w:p>
+    <w:p>
+      <w:r>
+        <w:rPr>
+          <w:rFonts w:hint="eastAsia"/>
+        </w:rPr>
+        <w:tab/>
+      </w:r>
+      <w:r>
+        <w:rPr>
+          <w:rFonts w:hint="eastAsia"/>
+        </w:rPr>
+        <w:t>fly</w:t>
+      </w:r>
+      <w:r>
+        <w:t xml:space="preserve"> [flaɪ]</w:t>
+      </w:r>
+      <w:r>
+        <w:rPr>
+          <w:rFonts w:hint="eastAsia"/>
+        </w:rPr>
+        <w:t>苍蝇</w:t>
+      </w:r>
+    </w:p>
+    <w:p>
+      <w:r>
+        <w:rPr>
+          <w:rFonts w:hint="eastAsia"/>
+        </w:rPr>
+        <w:tab/>
+      </w:r>
+      <w:r>
+        <w:rPr>
+          <w:rFonts w:hint="eastAsia"/>
+        </w:rPr>
+        <w:t>insect</w:t>
+      </w:r>
+      <w:r>
+        <w:t xml:space="preserve"> [ˈɪnsekt]</w:t>
+      </w:r>
+      <w:r>
+        <w:rPr>
+          <w:rFonts w:hint="eastAsia"/>
+        </w:rPr>
+        <w:t>昆虫</w:t>
+      </w:r>
+    </w:p>
+    <w:p>
+      <w:r>
+        <w:rPr>
+          <w:rFonts w:hint="eastAsia"/>
+        </w:rPr>
+        <w:tab/>
+      </w:r>
+      <w:r>
+        <w:rPr>
+          <w:rFonts w:hint="eastAsia"/>
+        </w:rPr>
+        <w:t>louse</w:t>
+      </w:r>
+      <w:r>
+        <w:t xml:space="preserve"> </w:t>
+      </w:r>
+      <w:r>
+        <w:rPr>
+          <w:rFonts w:hint="eastAsia"/>
+        </w:rPr>
+        <w:t>*</w:t>
+      </w:r>
+      <w:r>
+        <w:t>[laʊs]</w:t>
+      </w:r>
+      <w:r>
+        <w:rPr>
+          <w:rFonts w:hint="eastAsia"/>
+          <w:color w:val="4BACC6" w:themeColor="accent5"/>
+        </w:rPr>
+        <w:t>虱子</w:t>
+      </w:r>
+      <w:r>
+        <w:rPr>
+          <w:rFonts w:hint="eastAsia"/>
+        </w:rPr>
+        <w:t>/</w:t>
+      </w:r>
+      <w:r>
+        <w:rPr>
+          <w:rFonts w:hint="eastAsia"/>
+        </w:rPr>
+        <w:t>讨厌鬼</w:t>
+      </w:r>
+    </w:p>
+    <w:p>
+      <w:r>
+        <w:rPr>
+          <w:rFonts w:hint="eastAsia"/>
+        </w:rPr>
+        <w:tab/>
+        <w:t>mosquito</w:t>
+      </w:r>
+      <w:r>
+        <w:t xml:space="preserve"> [məˈski:təʊ]</w:t>
+      </w:r>
+      <w:r>
+        <w:rPr>
+          <w:rFonts w:hint="eastAsia"/>
+        </w:rPr>
+        <w:t>蚊子</w:t>
+      </w:r>
+    </w:p>
+    <w:p>
+      <w:r>
+        <w:rPr>
+          <w:rFonts w:hint="eastAsia"/>
+        </w:rPr>
+        <w:tab/>
+      </w:r>
+      <w:r>
+        <w:rPr>
+          <w:rFonts w:hint="eastAsia"/>
+        </w:rPr>
+        <w:t>moth</w:t>
+      </w:r>
+      <w:r>
+        <w:rPr>
+          <w:rFonts w:hint="eastAsia"/>
+        </w:rPr>
+        <w:t xml:space="preserve"> </w:t>
+      </w:r>
+      <w:r>
+        <w:t>[mɔ:θ]</w:t>
+      </w:r>
+      <w:r>
+        <w:rPr>
+          <w:rFonts w:hint="eastAsia"/>
+        </w:rPr>
+        <w:t>飞蛾</w:t>
+      </w:r>
+    </w:p>
+    <w:p>
+      <w:r>
+        <w:rPr>
+          <w:rFonts w:hint="eastAsia"/>
+        </w:rPr>
+        <w:tab/>
+      </w:r>
+      <w:r>
+        <w:rPr>
+          <w:rFonts w:hint="eastAsia"/>
+        </w:rPr>
+        <w:t>scorpion</w:t>
+      </w:r>
+      <w:r>
+        <w:t xml:space="preserve"> [ˈskɔ:piən]</w:t>
+      </w:r>
+      <w:r>
+        <w:rPr>
+          <w:rFonts w:hint="eastAsia"/>
+        </w:rPr>
+        <w:t>蝎子</w:t>
+      </w:r>
+    </w:p>
+    <w:p>
+      <w:r>
+        <w:rPr>
+          <w:rFonts w:hint="eastAsia"/>
+        </w:rPr>
+        <w:tab/>
+        <w:t>spider</w:t>
+      </w:r>
+      <w:r>
+        <w:t xml:space="preserve"> [ˈspaɪdə</w:t>
+      </w:r>
+      <w:r>
+        <w:t>r</w:t>
+      </w:r>
+      <w:r>
+        <w:t>]</w:t>
+      </w:r>
+      <w:r>
+        <w:rPr>
+          <w:rFonts w:hint="eastAsia"/>
+        </w:rPr>
+        <w:t>蜘蛛</w:t>
+      </w:r>
+    </w:p>
+    <w:p>
+      <w:r>
+        <w:rPr>
+          <w:rFonts w:hint="eastAsia"/>
+        </w:rPr>
+        <w:tab/>
+      </w:r>
+      <w:r>
+        <w:t>vermin</w:t>
+      </w:r>
+      <w:r>
+        <w:t xml:space="preserve"> [ˈvɜ:mɪn]</w:t>
+      </w:r>
+      <w:r>
+        <w:rPr>
+          <w:rFonts w:hint="eastAsia"/>
+        </w:rPr>
+        <w:t>害虫</w:t>
+      </w:r>
+    </w:p>
+    <w:p>
+      <w:r>
+        <w:rPr>
+          <w:rFonts w:hint="eastAsia"/>
+        </w:rPr>
+        <w:tab/>
+        <w:t xml:space="preserve">worker </w:t>
+      </w:r>
+      <w:r>
+        <w:t>[ˈwɜ:kə</w:t>
+      </w:r>
+      <w:r>
+        <w:t>r</w:t>
+      </w:r>
+      <w:r>
+        <w:t>]</w:t>
+      </w:r>
+      <w:r>
+        <w:rPr>
+          <w:rFonts w:hint="eastAsia"/>
+        </w:rPr>
+        <w:t>工人</w:t>
+      </w:r>
+      <w:r>
+        <w:rPr>
+          <w:rFonts w:hint="eastAsia"/>
+        </w:rPr>
+        <w:t>/</w:t>
+      </w:r>
+      <w:r>
+        <w:rPr>
+          <w:rFonts w:hint="eastAsia"/>
+          <w:color w:val="4BACC6" w:themeColor="accent5"/>
+        </w:rPr>
+        <w:t>工蜂</w:t>
+      </w:r>
+      <w:r>
+        <w:rPr>
+          <w:rFonts w:hint="eastAsia"/>
+          <w:color w:val="4BACC6" w:themeColor="accent5"/>
+        </w:rPr>
+        <w:t>(</w:t>
+      </w:r>
+      <w:r>
+        <w:rPr>
+          <w:rFonts w:hint="eastAsia"/>
+          <w:color w:val="4BACC6" w:themeColor="accent5"/>
+        </w:rPr>
+        <w:t>蚁</w:t>
+      </w:r>
+      <w:r>
+        <w:rPr>
+          <w:rFonts w:hint="eastAsia"/>
+          <w:color w:val="4BACC6" w:themeColor="accent5"/>
+        </w:rPr>
+        <w:t>)</w:t>
+      </w:r>
+    </w:p>
+    <w:p>
+      <w:pPr>
+        <w:rPr>
+          <w:b/>
+        </w:rPr>
+      </w:pPr>
+      <w:r>
+        <w:rPr>
+          <w:rFonts w:hint="eastAsia"/>
+          <w:b/>
+        </w:rPr>
+        <w:t>8</w:t>
+      </w:r>
+      <w:r>
+        <w:rPr>
+          <w:rFonts w:hint="eastAsia"/>
+          <w:b/>
+        </w:rPr>
+        <w:t>其他</w:t>
+      </w:r>
+    </w:p>
+    <w:p>
+      <w:r>
+        <w:rPr>
+          <w:rFonts w:hint="eastAsia"/>
+        </w:rPr>
+        <w:tab/>
+      </w:r>
+      <w:r>
+        <w:rPr>
+          <w:rFonts w:hint="eastAsia"/>
+        </w:rPr>
+        <w:t>parasite</w:t>
+      </w:r>
+      <w:r>
+        <w:t xml:space="preserve"> [ˈpærəsaɪt]</w:t>
+      </w:r>
+      <w:r>
+        <w:rPr>
+          <w:rFonts w:hint="eastAsia"/>
+        </w:rPr>
+        <w:t>寄生虫</w:t>
+      </w:r>
+    </w:p>
+    <w:p>
+      <w:r>
+        <w:tab/>
+      </w:r>
+      <w:r>
+        <w:rPr>
+          <w:rFonts w:hint="eastAsia"/>
+        </w:rPr>
+        <w:t>pest</w:t>
+      </w:r>
+      <w:r>
+        <w:t xml:space="preserve"> [pest]</w:t>
+      </w:r>
+      <w:r>
+        <w:rPr>
+          <w:rFonts w:hint="eastAsia"/>
+        </w:rPr>
+        <w:t>害虫</w:t>
+      </w:r>
+    </w:p>
+    <w:p>
+      <w:r>
+        <w:tab/>
+      </w:r>
+      <w:r>
+        <w:rPr>
+          <w:rFonts w:hint="eastAsia"/>
+        </w:rPr>
+        <w:t>worm</w:t>
+      </w:r>
+      <w:r>
+        <w:t xml:space="preserve"> [wɜ:m]</w:t>
+      </w:r>
+      <w:r>
+        <w:rPr>
+          <w:rFonts w:hint="eastAsia"/>
+        </w:rPr>
+        <w:t>蠕虫</w:t>
+      </w:r>
+    </w:p>
+    <w:p>
+      <w:pPr>
+        <w:rPr>
+          <w:b/>
+        </w:rPr>
+      </w:pPr>
+      <w:r>
+        <w:rPr>
+          <w:rFonts w:hint="eastAsia"/>
+          <w:b/>
+        </w:rPr>
+        <w:t>二</w:t>
+      </w:r>
+      <w:r>
+        <w:rPr>
+          <w:rFonts w:hint="eastAsia"/>
+          <w:b/>
+        </w:rPr>
+        <w:t>、植物</w:t>
+      </w:r>
+    </w:p>
+    <w:p>
+      <w:pPr>
+        <w:rPr>
+          <w:b/>
+        </w:rPr>
+      </w:pPr>
+      <w:r>
+        <w:rPr>
+          <w:rFonts w:hint="eastAsia"/>
+          <w:b/>
+        </w:rPr>
+        <w:t>1</w:t>
+      </w:r>
+      <w:r>
+        <w:rPr>
+          <w:rFonts w:hint="eastAsia"/>
+          <w:b/>
+        </w:rPr>
+        <w:t>木本</w:t>
+      </w:r>
+    </w:p>
+    <w:p>
+      <w:r>
+        <w:rPr>
+          <w:rFonts w:hint="eastAsia"/>
+        </w:rPr>
+        <w:tab/>
+      </w:r>
+      <w:r>
+        <w:rPr>
+          <w:rFonts w:hint="eastAsia"/>
+        </w:rPr>
+        <w:t>bamboo</w:t>
+      </w:r>
+      <w:r>
+        <w:t xml:space="preserve"> [ˌbæmˈbu:]</w:t>
+      </w:r>
+      <w:r>
+        <w:rPr>
+          <w:rFonts w:hint="eastAsia"/>
+        </w:rPr>
+        <w:t>竹子</w:t>
+      </w:r>
+    </w:p>
+    <w:p>
+      <w:r>
+        <w:rPr>
+          <w:rFonts w:hint="eastAsia"/>
+        </w:rPr>
+        <w:tab/>
+      </w:r>
+      <w:r>
+        <w:rPr>
+          <w:rFonts w:hint="eastAsia"/>
+        </w:rPr>
+        <w:t xml:space="preserve">box </w:t>
+      </w:r>
+      <w:r>
+        <w:t>[bɒks]</w:t>
+      </w:r>
+      <w:r>
+        <w:rPr>
+          <w:rFonts w:hint="eastAsia"/>
+        </w:rPr>
+        <w:t>箱</w:t>
+      </w:r>
+      <w:r>
+        <w:rPr>
+          <w:rFonts w:hint="eastAsia"/>
+        </w:rPr>
+        <w:t>,</w:t>
+      </w:r>
+      <w:r>
+        <w:rPr>
+          <w:rFonts w:hint="eastAsia"/>
+        </w:rPr>
+        <w:t>盒</w:t>
+      </w:r>
+      <w:r>
+        <w:rPr>
+          <w:rFonts w:hint="eastAsia"/>
+        </w:rPr>
+        <w:t>/</w:t>
+      </w:r>
+      <w:r>
+        <w:rPr>
+          <w:rFonts w:hint="eastAsia"/>
+        </w:rPr>
+        <w:t>包厢</w:t>
+      </w:r>
+      <w:r>
+        <w:rPr>
+          <w:rFonts w:hint="eastAsia"/>
+        </w:rPr>
+        <w:t>/</w:t>
+      </w:r>
+      <w:r>
+        <w:rPr>
+          <w:rFonts w:hint="eastAsia"/>
+        </w:rPr>
+        <w:t>方框</w:t>
+      </w:r>
+      <w:r>
+        <w:rPr>
+          <w:rFonts w:hint="eastAsia"/>
+        </w:rPr>
+        <w:t>/</w:t>
+      </w:r>
+      <w:r>
+        <w:rPr>
+          <w:rFonts w:hint="eastAsia"/>
+          <w:color w:val="4BACC6" w:themeColor="accent5"/>
+        </w:rPr>
+        <w:t>黄杨树</w:t>
+      </w:r>
+      <w:r>
+        <w:rPr>
+          <w:rFonts w:hint="eastAsia"/>
+        </w:rPr>
+        <w:t>/</w:t>
+      </w:r>
+      <w:r>
+        <w:rPr>
+          <w:rFonts w:hint="eastAsia"/>
+        </w:rPr>
+        <w:t>击打</w:t>
+      </w:r>
+    </w:p>
+    <w:p>
+      <w:r>
+        <w:rPr>
+          <w:rFonts w:hint="eastAsia"/>
+        </w:rPr>
+        <w:tab/>
+      </w:r>
+      <w:r>
+        <w:t>bush [bʊʃ]</w:t>
+      </w:r>
+      <w:r>
+        <w:rPr>
+          <w:rFonts w:hint="eastAsia"/>
+        </w:rPr>
+        <w:t>灌木</w:t>
+      </w:r>
+    </w:p>
+    <w:p>
+      <w:r>
+        <w:rPr>
+          <w:rFonts w:hint="eastAsia"/>
+        </w:rPr>
+        <w:tab/>
+      </w:r>
+      <w:r>
+        <w:t>horse chestnut </w:t>
+      </w:r>
+      <w:r>
+        <w:t>[ˈtʃesnʌt]</w:t>
+      </w:r>
+      <w:r>
+        <w:rPr>
+          <w:rFonts w:hint="eastAsia"/>
+        </w:rPr>
+        <w:t>七叶树</w:t>
+      </w:r>
+      <w:r>
+        <w:rPr>
+          <w:rFonts w:hint="eastAsia"/>
+        </w:rPr>
+        <w:tab/>
+      </w:r>
+      <w:r>
+        <w:rPr>
+          <w:rFonts w:hint="eastAsia"/>
+        </w:rPr>
+        <w:tab/>
+      </w:r>
+      <w:r>
+        <w:rPr>
+          <w:rFonts w:hint="eastAsia"/>
+        </w:rPr>
+        <w:tab/>
+      </w:r>
+      <w:r>
+        <w:rPr>
+          <w:rFonts w:hint="eastAsia"/>
+          <w:color w:val="0000FF"/>
+        </w:rPr>
+        <w:t>果实很像板栗</w:t>
+      </w:r>
+    </w:p>
+    <w:p>
+      <w:r>
+        <w:rPr>
+          <w:rFonts w:hint="eastAsia"/>
+        </w:rPr>
+        <w:tab/>
+      </w:r>
+      <w:r>
+        <w:rPr>
+          <w:rFonts w:hint="eastAsia"/>
+        </w:rPr>
+        <w:t>maple</w:t>
+      </w:r>
+      <w:r>
+        <w:t xml:space="preserve"> [ˈmeɪpl]</w:t>
+      </w:r>
+      <w:r>
+        <w:rPr>
+          <w:rFonts w:hint="eastAsia"/>
+        </w:rPr>
+        <w:t>枫树</w:t>
+      </w:r>
+    </w:p>
+    <w:p>
+      <w:r>
+        <w:tab/>
+      </w:r>
+      <w:r>
+        <w:rPr>
+          <w:rFonts w:hint="eastAsia"/>
+        </w:rPr>
+        <w:t>oak</w:t>
+      </w:r>
+      <w:r>
+        <w:t xml:space="preserve"> [əʊk]</w:t>
+      </w:r>
+      <w:r>
+        <w:rPr>
+          <w:rFonts w:hint="eastAsia"/>
+        </w:rPr>
+        <w:t>橡树</w:t>
+      </w:r>
+    </w:p>
+    <w:p>
+      <w:r>
+        <w:tab/>
+      </w:r>
+      <w:r>
+        <w:rPr>
+          <w:rFonts w:hint="eastAsia"/>
+        </w:rPr>
+        <w:t>olive</w:t>
+      </w:r>
+      <w:r>
+        <w:t xml:space="preserve"> [ˈɒlɪv]</w:t>
+      </w:r>
+      <w:r>
+        <w:rPr>
+          <w:rFonts w:hint="eastAsia"/>
+        </w:rPr>
+        <w:t>橄榄</w:t>
+      </w:r>
+    </w:p>
+    <w:p>
+      <w:r>
+        <w:tab/>
+      </w:r>
+      <w:r>
+        <w:rPr>
+          <w:rFonts w:hint="eastAsia"/>
+        </w:rPr>
+        <w:t>palm</w:t>
+      </w:r>
+      <w:r>
+        <w:rPr>
+          <w:rFonts w:hint="eastAsia"/>
+        </w:rPr>
+        <w:t xml:space="preserve"> [p</w:t>
+      </w:r>
+      <w:r>
+        <w:rPr>
+          <w:rFonts w:hint="eastAsia"/>
+        </w:rPr>
+        <w:t>ɑ</w:t>
+      </w:r>
+      <w:r>
+        <w:rPr>
+          <w:rFonts w:hint="eastAsia"/>
+        </w:rPr>
+        <w:t>:m]</w:t>
+      </w:r>
+      <w:r>
+        <w:rPr>
+          <w:rFonts w:hint="eastAsia"/>
+        </w:rPr>
+        <w:t>手掌</w:t>
+      </w:r>
+      <w:r>
+        <w:rPr>
+          <w:rFonts w:hint="eastAsia"/>
+        </w:rPr>
+        <w:t>/</w:t>
+      </w:r>
+      <w:r>
+        <w:rPr>
+          <w:rFonts w:hint="eastAsia"/>
+          <w:color w:val="4BACC6" w:themeColor="accent5"/>
+        </w:rPr>
+        <w:t>棕榈树</w:t>
+      </w:r>
+    </w:p>
+    <w:p>
+      <w:r>
+        <w:rPr>
+          <w:rFonts w:hint="eastAsia"/>
+        </w:rPr>
+        <w:tab/>
+      </w:r>
+      <w:r>
+        <w:rPr>
+          <w:rFonts w:hint="eastAsia"/>
+        </w:rPr>
+        <w:t>pine</w:t>
+      </w:r>
+      <w:r>
+        <w:t xml:space="preserve"> [paɪn]</w:t>
+      </w:r>
+      <w:r>
+        <w:rPr>
+          <w:rFonts w:hint="eastAsia"/>
+        </w:rPr>
+        <w:t>松树</w:t>
+      </w:r>
+    </w:p>
+    <w:p>
+      <w:r>
+        <w:rPr>
+          <w:rFonts w:hint="eastAsia"/>
+        </w:rPr>
+        <w:tab/>
+      </w:r>
+      <w:r>
+        <w:rPr>
+          <w:rFonts w:hint="eastAsia"/>
+        </w:rPr>
+        <w:t>tree</w:t>
+      </w:r>
+      <w:r>
+        <w:t xml:space="preserve"> [tri:]</w:t>
+      </w:r>
+      <w:r>
+        <w:rPr>
+          <w:rFonts w:hint="eastAsia"/>
+        </w:rPr>
+        <w:t>树</w:t>
+      </w:r>
+    </w:p>
+    <w:p>
+      <w:pPr>
+        <w:rPr>
+          <w:b/>
+        </w:rPr>
+      </w:pPr>
+      <w:r>
+        <w:rPr>
+          <w:rFonts w:hint="eastAsia"/>
+          <w:b/>
+        </w:rPr>
+        <w:t>2</w:t>
+      </w:r>
+      <w:r>
+        <w:rPr>
+          <w:rFonts w:hint="eastAsia"/>
+          <w:b/>
+        </w:rPr>
+        <w:t>草本</w:t>
+      </w:r>
+    </w:p>
+    <w:p>
+      <w:r>
+        <w:rPr>
+          <w:rFonts w:hint="eastAsia"/>
+        </w:rPr>
+        <w:tab/>
+      </w:r>
+      <w:r>
+        <w:rPr>
+          <w:rFonts w:hint="eastAsia"/>
+          <w:color w:val="C0504D" w:themeColor="accent2"/>
+        </w:rPr>
+        <w:t>花草</w:t>
+      </w:r>
+    </w:p>
+    <w:p>
+      <w:r>
+        <w:rPr>
+          <w:rFonts w:hint="eastAsia"/>
+        </w:rPr>
+        <w:tab/>
+        <w:t>cactus</w:t>
+      </w:r>
+      <w:r>
+        <w:t xml:space="preserve"> [ˈkæktəs]</w:t>
+      </w:r>
+      <w:r>
+        <w:rPr>
+          <w:rFonts w:hint="eastAsia"/>
+        </w:rPr>
+        <w:t>仙人掌</w:t>
+      </w:r>
+    </w:p>
+    <w:p>
+      <w:r>
+        <w:rPr>
+          <w:rFonts w:hint="eastAsia"/>
+        </w:rPr>
+        <w:tab/>
+      </w:r>
+      <w:r>
+        <w:rPr>
+          <w:rFonts w:hint="eastAsia"/>
+        </w:rPr>
+        <w:t>chrysanthemum</w:t>
+      </w:r>
+      <w:r>
+        <w:t xml:space="preserve"> [krɪˈsænθəməm]</w:t>
+      </w:r>
+      <w:r>
+        <w:rPr>
+          <w:rFonts w:hint="eastAsia"/>
+        </w:rPr>
+        <w:t>菊花</w:t>
+      </w:r>
+    </w:p>
+    <w:p>
+      <w:r>
+        <w:rPr>
+          <w:rFonts w:hint="eastAsia"/>
+        </w:rPr>
+        <w:tab/>
+      </w:r>
+      <w:r>
+        <w:rPr>
+          <w:rFonts w:hint="eastAsia"/>
+        </w:rPr>
+        <w:t>clover</w:t>
+      </w:r>
+      <w:r>
+        <w:rPr>
+          <w:rFonts w:hint="eastAsia"/>
+        </w:rPr>
+        <w:t xml:space="preserve"> </w:t>
+      </w:r>
+      <w:r>
+        <w:t>[ˈkləʊvə(r)]</w:t>
+      </w:r>
+      <w:r>
+        <w:rPr>
+          <w:rFonts w:hint="eastAsia"/>
+        </w:rPr>
+        <w:t>三叶草</w:t>
+      </w:r>
+      <w:r>
+        <w:rPr>
+          <w:rFonts w:hint="eastAsia"/>
+        </w:rPr>
+        <w:t>/</w:t>
+      </w:r>
+      <w:r>
+        <w:rPr>
+          <w:rFonts w:hint="eastAsia"/>
+        </w:rPr>
+        <w:t>养尊处优</w:t>
+      </w:r>
+    </w:p>
+    <w:p>
+      <w:r>
+        <w:rPr>
+          <w:rFonts w:hint="eastAsia"/>
+        </w:rPr>
+        <w:tab/>
+        <w:t>flower</w:t>
+      </w:r>
+      <w:r>
+        <w:t xml:space="preserve"> [ˈflaʊə</w:t>
+      </w:r>
+      <w:r>
+        <w:t>r</w:t>
+      </w:r>
+      <w:r>
+        <w:t>]</w:t>
+      </w:r>
+      <w:r>
+        <w:rPr>
+          <w:rFonts w:hint="eastAsia"/>
+        </w:rPr>
+        <w:t>花</w:t>
+      </w:r>
+    </w:p>
+    <w:p>
+      <w:r>
+        <w:rPr>
+          <w:rFonts w:hint="eastAsia"/>
+        </w:rPr>
+        <w:tab/>
+        <w:t>grass</w:t>
+      </w:r>
+      <w:r>
+        <w:rPr>
+          <w:rFonts w:hint="eastAsia"/>
+        </w:rPr>
+        <w:t xml:space="preserve"> [gr</w:t>
+      </w:r>
+      <w:r>
+        <w:rPr>
+          <w:rFonts w:hint="eastAsia"/>
+        </w:rPr>
+        <w:t>ɑ</w:t>
+      </w:r>
+      <w:r>
+        <w:rPr>
+          <w:rFonts w:hint="eastAsia"/>
+        </w:rPr>
+        <w:t>:s]</w:t>
+      </w:r>
+      <w:r>
+        <w:rPr>
+          <w:rFonts w:hint="eastAsia"/>
+          <w:color w:val="4BACC6" w:themeColor="accent5"/>
+        </w:rPr>
+        <w:t>草</w:t>
+      </w:r>
+      <w:r>
+        <w:rPr>
+          <w:rFonts w:hint="eastAsia"/>
+        </w:rPr>
+        <w:t>/</w:t>
+      </w:r>
+      <w:r>
+        <w:rPr>
+          <w:rFonts w:hint="eastAsia"/>
+        </w:rPr>
+        <w:t>草地</w:t>
+      </w:r>
+      <w:r>
+        <w:rPr>
+          <w:rFonts w:hint="eastAsia"/>
+        </w:rPr>
+        <w:t>/</w:t>
+      </w:r>
+      <w:r>
+        <w:rPr>
+          <w:rFonts w:hint="eastAsia"/>
+        </w:rPr>
+        <w:t>告密者</w:t>
+      </w:r>
+    </w:p>
+    <w:p>
+      <w:r>
+        <w:rPr>
+          <w:rFonts w:hint="eastAsia"/>
+        </w:rPr>
         <w:lastRenderedPageBreak/>
         <w:tab/>
       </w:r>
@@ -3766,1284 +5066,6 @@
         <w:rPr>
           <w:rFonts w:hint="eastAsia"/>
         </w:rPr>
-        <w:t>trout</w:t>
-      </w:r>
-      <w:r>
-        <w:t xml:space="preserve"> </w:t>
-      </w:r>
-      <w:r>
-        <w:rPr>
-          <w:rFonts w:hint="eastAsia"/>
-        </w:rPr>
-        <w:t>*</w:t>
-      </w:r>
-      <w:r>
-        <w:t>[traʊt]</w:t>
-      </w:r>
-      <w:r>
-        <w:rPr>
-          <w:rFonts w:hint="eastAsia"/>
-          <w:color w:val="4BACC6" w:themeColor="accent5"/>
-        </w:rPr>
-        <w:t>鳟鱼</w:t>
-      </w:r>
-      <w:r>
-        <w:rPr>
-          <w:rFonts w:hint="eastAsia"/>
-        </w:rPr>
-        <w:t>/</w:t>
-      </w:r>
-      <w:r>
-        <w:rPr>
-          <w:rFonts w:hint="eastAsia"/>
-        </w:rPr>
-        <w:t>鳟鱼肉</w:t>
-      </w:r>
-    </w:p>
-    <w:p>
-      <w:pPr>
-        <w:rPr>
-          <w:b/>
-        </w:rPr>
-      </w:pPr>
-      <w:r>
-        <w:rPr>
-          <w:rFonts w:hint="eastAsia"/>
-          <w:b/>
-        </w:rPr>
-        <w:t>6</w:t>
-      </w:r>
-      <w:r>
-        <w:rPr>
-          <w:rFonts w:hint="eastAsia"/>
-          <w:b/>
-        </w:rPr>
-        <w:t>软体动物</w:t>
-      </w:r>
-    </w:p>
-    <w:p>
-      <w:r>
-        <w:rPr>
-          <w:rFonts w:hint="eastAsia"/>
-        </w:rPr>
-        <w:tab/>
-      </w:r>
-      <w:r>
-        <w:rPr>
-          <w:rFonts w:hint="eastAsia"/>
-        </w:rPr>
-        <w:t>mother-of</w:t>
-      </w:r>
-      <w:r>
-        <w:rPr>
-          <w:rFonts w:hint="eastAsia"/>
-        </w:rPr>
-        <w:t>-</w:t>
-      </w:r>
-      <w:r>
-        <w:rPr>
-          <w:rFonts w:hint="eastAsia"/>
-        </w:rPr>
-        <w:t>pearl</w:t>
-      </w:r>
-      <w:r>
-        <w:t xml:space="preserve"> </w:t>
-      </w:r>
-      <w:r>
-        <w:t>['mʌðər'əvp'i:l]</w:t>
-      </w:r>
-      <w:r>
-        <w:rPr>
-          <w:rFonts w:hint="eastAsia"/>
-        </w:rPr>
-        <w:t>珍珠母</w:t>
-      </w:r>
-    </w:p>
-    <w:p>
-      <w:r>
-        <w:rPr>
-          <w:rFonts w:hint="eastAsia"/>
-        </w:rPr>
-        <w:tab/>
-        <w:t>seashell</w:t>
-      </w:r>
-      <w:r>
-        <w:t xml:space="preserve"> [ˈsi:ʃel]</w:t>
-      </w:r>
-      <w:r>
-        <w:rPr>
-          <w:rFonts w:hint="eastAsia"/>
-        </w:rPr>
-        <w:t>海贝</w:t>
-      </w:r>
-    </w:p>
-    <w:p>
-      <w:r>
-        <w:rPr>
-          <w:rFonts w:hint="eastAsia"/>
-          <w:b/>
-        </w:rPr>
-        <w:t>7</w:t>
-      </w:r>
-      <w:r>
-        <w:rPr>
-          <w:rFonts w:hint="eastAsia"/>
-          <w:b/>
-        </w:rPr>
-        <w:t>节肢动物</w:t>
-      </w:r>
-      <w:r>
-        <w:rPr>
-          <w:rFonts w:hint="eastAsia"/>
-        </w:rPr>
-        <w:t>(</w:t>
-      </w:r>
-      <w:r>
-        <w:rPr>
-          <w:rFonts w:hint="eastAsia"/>
-        </w:rPr>
-        <w:t>昆虫</w:t>
-      </w:r>
-      <w:r>
-        <w:rPr>
-          <w:rFonts w:hint="eastAsia"/>
-        </w:rPr>
-        <w:t>、甲壳虫、</w:t>
-      </w:r>
-      <w:r>
-        <w:rPr>
-          <w:rFonts w:hint="eastAsia"/>
-        </w:rPr>
-        <w:t>蜘型动物</w:t>
-      </w:r>
-      <w:r>
-        <w:rPr>
-          <w:rFonts w:hint="eastAsia"/>
-        </w:rPr>
-        <w:t>、多足动物</w:t>
-      </w:r>
-      <w:r>
-        <w:rPr>
-          <w:rFonts w:hint="eastAsia"/>
-        </w:rPr>
-        <w:t>)</w:t>
-      </w:r>
-    </w:p>
-    <w:p>
-      <w:r>
-        <w:rPr>
-          <w:rFonts w:hint="eastAsia"/>
-        </w:rPr>
-        <w:tab/>
-      </w:r>
-      <w:r>
-        <w:rPr>
-          <w:rFonts w:hint="eastAsia"/>
-        </w:rPr>
-        <w:t>ant</w:t>
-      </w:r>
-      <w:r>
-        <w:t xml:space="preserve"> [ænt]</w:t>
-      </w:r>
-      <w:r>
-        <w:rPr>
-          <w:rFonts w:hint="eastAsia"/>
-        </w:rPr>
-        <w:t>蚂蚁</w:t>
-      </w:r>
-    </w:p>
-    <w:p>
-      <w:r>
-        <w:rPr>
-          <w:rFonts w:hint="eastAsia"/>
-        </w:rPr>
-        <w:tab/>
-      </w:r>
-      <w:r>
-        <w:rPr>
-          <w:rFonts w:hint="eastAsia"/>
-        </w:rPr>
-        <w:t xml:space="preserve">bee </w:t>
-      </w:r>
-      <w:r>
-        <w:t>[bi:]</w:t>
-      </w:r>
-      <w:r>
-        <w:rPr>
-          <w:rFonts w:hint="eastAsia"/>
-        </w:rPr>
-        <w:t>蜜蜂</w:t>
-      </w:r>
-    </w:p>
-    <w:p>
-      <w:r>
-        <w:rPr>
-          <w:rFonts w:hint="eastAsia"/>
-        </w:rPr>
-        <w:tab/>
-      </w:r>
-      <w:r>
-        <w:rPr>
-          <w:rFonts w:hint="eastAsia"/>
-        </w:rPr>
-        <w:t>bug</w:t>
-      </w:r>
-      <w:r>
-        <w:t xml:space="preserve"> [bʌg]</w:t>
-      </w:r>
-      <w:r>
-        <w:rPr>
-          <w:rFonts w:hint="eastAsia"/>
-          <w:color w:val="4BACC6" w:themeColor="accent5"/>
-        </w:rPr>
-        <w:t>臭虫</w:t>
-      </w:r>
-      <w:r>
-        <w:rPr>
-          <w:rFonts w:hint="eastAsia"/>
-        </w:rPr>
-        <w:t>/</w:t>
-      </w:r>
-      <w:r>
-        <w:rPr>
-          <w:rFonts w:hint="eastAsia"/>
-        </w:rPr>
-        <w:t>故障</w:t>
-      </w:r>
-      <w:r>
-        <w:rPr>
-          <w:rFonts w:hint="eastAsia"/>
-        </w:rPr>
-        <w:t>/</w:t>
-      </w:r>
-      <w:r>
-        <w:rPr>
-          <w:rFonts w:hint="eastAsia"/>
-        </w:rPr>
-        <w:t>窃听器</w:t>
-      </w:r>
-    </w:p>
-    <w:p>
-      <w:r>
-        <w:rPr>
-          <w:rFonts w:hint="eastAsia"/>
-        </w:rPr>
-        <w:tab/>
-      </w:r>
-      <w:r>
-        <w:rPr>
-          <w:rFonts w:hint="eastAsia"/>
-        </w:rPr>
-        <w:t>butterfly</w:t>
-      </w:r>
-      <w:r>
-        <w:t xml:space="preserve"> [ˈbʌtəflaɪ]</w:t>
-      </w:r>
-      <w:r>
-        <w:rPr>
-          <w:rFonts w:hint="eastAsia"/>
-        </w:rPr>
-        <w:t>蝴蝶</w:t>
-      </w:r>
-    </w:p>
-    <w:p>
-      <w:r>
-        <w:rPr>
-          <w:rFonts w:hint="eastAsia"/>
-        </w:rPr>
-        <w:tab/>
-      </w:r>
-      <w:r>
-        <w:rPr>
-          <w:rFonts w:hint="eastAsia"/>
-        </w:rPr>
-        <w:t>crab</w:t>
-      </w:r>
-      <w:r>
-        <w:t xml:space="preserve"> [kræb]</w:t>
-      </w:r>
-      <w:r>
-        <w:rPr>
-          <w:rFonts w:hint="eastAsia"/>
-          <w:color w:val="4BACC6" w:themeColor="accent5"/>
-        </w:rPr>
-        <w:t>螃蟹</w:t>
-      </w:r>
-      <w:r>
-        <w:rPr>
-          <w:rFonts w:hint="eastAsia"/>
-        </w:rPr>
-        <w:t>/</w:t>
-      </w:r>
-      <w:r>
-        <w:rPr>
-          <w:rFonts w:hint="eastAsia"/>
-        </w:rPr>
-        <w:t>蟹肉</w:t>
-      </w:r>
-    </w:p>
-    <w:p>
-      <w:r>
-        <w:rPr>
-          <w:rFonts w:hint="eastAsia"/>
-        </w:rPr>
-        <w:tab/>
-      </w:r>
-      <w:r>
-        <w:rPr>
-          <w:rFonts w:hint="eastAsia"/>
-        </w:rPr>
-        <w:t>cricket</w:t>
-      </w:r>
-      <w:r>
-        <w:t xml:space="preserve"> [ˈkrɪkɪt]</w:t>
-      </w:r>
-      <w:r>
-        <w:rPr>
-          <w:rFonts w:hint="eastAsia"/>
-        </w:rPr>
-        <w:t>板球</w:t>
-      </w:r>
-      <w:r>
-        <w:rPr>
-          <w:rFonts w:hint="eastAsia"/>
-        </w:rPr>
-        <w:t>/</w:t>
-      </w:r>
-      <w:r>
-        <w:rPr>
-          <w:rFonts w:hint="eastAsia"/>
-          <w:color w:val="4BACC6" w:themeColor="accent5"/>
-        </w:rPr>
-        <w:t>蟋蟀</w:t>
-      </w:r>
-    </w:p>
-    <w:p>
-      <w:r>
-        <w:rPr>
-          <w:rFonts w:hint="eastAsia"/>
-        </w:rPr>
-        <w:tab/>
-      </w:r>
-      <w:r>
-        <w:rPr>
-          <w:rFonts w:hint="eastAsia"/>
-        </w:rPr>
-        <w:t>fly</w:t>
-      </w:r>
-      <w:r>
-        <w:t xml:space="preserve"> [flaɪ]</w:t>
-      </w:r>
-      <w:r>
-        <w:rPr>
-          <w:rFonts w:hint="eastAsia"/>
-        </w:rPr>
-        <w:t>苍蝇</w:t>
-      </w:r>
-    </w:p>
-    <w:p>
-      <w:r>
-        <w:rPr>
-          <w:rFonts w:hint="eastAsia"/>
-        </w:rPr>
-        <w:tab/>
-      </w:r>
-      <w:r>
-        <w:rPr>
-          <w:rFonts w:hint="eastAsia"/>
-        </w:rPr>
-        <w:t>insect</w:t>
-      </w:r>
-      <w:r>
-        <w:t xml:space="preserve"> [ˈɪnsekt]</w:t>
-      </w:r>
-      <w:r>
-        <w:rPr>
-          <w:rFonts w:hint="eastAsia"/>
-        </w:rPr>
-        <w:t>昆虫</w:t>
-      </w:r>
-    </w:p>
-    <w:p>
-      <w:r>
-        <w:rPr>
-          <w:rFonts w:hint="eastAsia"/>
-        </w:rPr>
-        <w:tab/>
-      </w:r>
-      <w:r>
-        <w:rPr>
-          <w:rFonts w:hint="eastAsia"/>
-        </w:rPr>
-        <w:t>louse</w:t>
-      </w:r>
-      <w:r>
-        <w:t xml:space="preserve"> </w:t>
-      </w:r>
-      <w:r>
-        <w:rPr>
-          <w:rFonts w:hint="eastAsia"/>
-        </w:rPr>
-        <w:t>*</w:t>
-      </w:r>
-      <w:r>
-        <w:t>[laʊs]</w:t>
-      </w:r>
-      <w:r>
-        <w:rPr>
-          <w:rFonts w:hint="eastAsia"/>
-          <w:color w:val="4BACC6" w:themeColor="accent5"/>
-        </w:rPr>
-        <w:t>虱子</w:t>
-      </w:r>
-      <w:r>
-        <w:rPr>
-          <w:rFonts w:hint="eastAsia"/>
-        </w:rPr>
-        <w:t>/</w:t>
-      </w:r>
-      <w:r>
-        <w:rPr>
-          <w:rFonts w:hint="eastAsia"/>
-        </w:rPr>
-        <w:t>讨厌鬼</w:t>
-      </w:r>
-    </w:p>
-    <w:p>
-      <w:r>
-        <w:rPr>
-          <w:rFonts w:hint="eastAsia"/>
-        </w:rPr>
-        <w:tab/>
-        <w:t>mosquito</w:t>
-      </w:r>
-      <w:r>
-        <w:t xml:space="preserve"> [məˈski:təʊ]</w:t>
-      </w:r>
-      <w:r>
-        <w:rPr>
-          <w:rFonts w:hint="eastAsia"/>
-        </w:rPr>
-        <w:t>蚊子</w:t>
-      </w:r>
-    </w:p>
-    <w:p>
-      <w:r>
-        <w:rPr>
-          <w:rFonts w:hint="eastAsia"/>
-        </w:rPr>
-        <w:tab/>
-      </w:r>
-      <w:r>
-        <w:rPr>
-          <w:rFonts w:hint="eastAsia"/>
-        </w:rPr>
-        <w:t>moth</w:t>
-      </w:r>
-      <w:r>
-        <w:rPr>
-          <w:rFonts w:hint="eastAsia"/>
-        </w:rPr>
-        <w:t xml:space="preserve"> </w:t>
-      </w:r>
-      <w:r>
-        <w:t>[mɔ:θ]</w:t>
-      </w:r>
-      <w:r>
-        <w:rPr>
-          <w:rFonts w:hint="eastAsia"/>
-        </w:rPr>
-        <w:t>飞蛾</w:t>
-      </w:r>
-    </w:p>
-    <w:p>
-      <w:r>
-        <w:rPr>
-          <w:rFonts w:hint="eastAsia"/>
-        </w:rPr>
-        <w:tab/>
-      </w:r>
-      <w:r>
-        <w:rPr>
-          <w:rFonts w:hint="eastAsia"/>
-        </w:rPr>
-        <w:t>scorpion</w:t>
-      </w:r>
-      <w:r>
-        <w:t xml:space="preserve"> [ˈskɔ:piən]</w:t>
-      </w:r>
-      <w:r>
-        <w:rPr>
-          <w:rFonts w:hint="eastAsia"/>
-        </w:rPr>
-        <w:t>蝎子</w:t>
-      </w:r>
-    </w:p>
-    <w:p>
-      <w:r>
-        <w:rPr>
-          <w:rFonts w:hint="eastAsia"/>
-        </w:rPr>
-        <w:tab/>
-        <w:t>spider</w:t>
-      </w:r>
-      <w:r>
-        <w:t xml:space="preserve"> [ˈspaɪdə</w:t>
-      </w:r>
-      <w:r>
-        <w:t>r</w:t>
-      </w:r>
-      <w:r>
-        <w:t>]</w:t>
-      </w:r>
-      <w:r>
-        <w:rPr>
-          <w:rFonts w:hint="eastAsia"/>
-        </w:rPr>
-        <w:t>蜘蛛</w:t>
-      </w:r>
-    </w:p>
-    <w:p>
-      <w:r>
-        <w:rPr>
-          <w:rFonts w:hint="eastAsia"/>
-        </w:rPr>
-        <w:tab/>
-      </w:r>
-      <w:r>
-        <w:t>vermin</w:t>
-      </w:r>
-      <w:r>
-        <w:t xml:space="preserve"> [ˈvɜ:mɪn]</w:t>
-      </w:r>
-      <w:r>
-        <w:rPr>
-          <w:rFonts w:hint="eastAsia"/>
-        </w:rPr>
-        <w:t>害虫</w:t>
-      </w:r>
-    </w:p>
-    <w:p>
-      <w:r>
-        <w:rPr>
-          <w:rFonts w:hint="eastAsia"/>
-        </w:rPr>
-        <w:tab/>
-        <w:t xml:space="preserve">worker </w:t>
-      </w:r>
-      <w:r>
-        <w:t>[ˈwɜ:kə</w:t>
-      </w:r>
-      <w:r>
-        <w:t>r</w:t>
-      </w:r>
-      <w:r>
-        <w:t>]</w:t>
-      </w:r>
-      <w:r>
-        <w:rPr>
-          <w:rFonts w:hint="eastAsia"/>
-        </w:rPr>
-        <w:t>工人</w:t>
-      </w:r>
-      <w:r>
-        <w:rPr>
-          <w:rFonts w:hint="eastAsia"/>
-        </w:rPr>
-        <w:t>/</w:t>
-      </w:r>
-      <w:r>
-        <w:rPr>
-          <w:rFonts w:hint="eastAsia"/>
-          <w:color w:val="4BACC6" w:themeColor="accent5"/>
-        </w:rPr>
-        <w:t>工蜂</w:t>
-      </w:r>
-      <w:r>
-        <w:rPr>
-          <w:rFonts w:hint="eastAsia"/>
-          <w:color w:val="4BACC6" w:themeColor="accent5"/>
-        </w:rPr>
-        <w:t>(</w:t>
-      </w:r>
-      <w:r>
-        <w:rPr>
-          <w:rFonts w:hint="eastAsia"/>
-          <w:color w:val="4BACC6" w:themeColor="accent5"/>
-        </w:rPr>
-        <w:t>蚁</w:t>
-      </w:r>
-      <w:r>
-        <w:rPr>
-          <w:rFonts w:hint="eastAsia"/>
-          <w:color w:val="4BACC6" w:themeColor="accent5"/>
-        </w:rPr>
-        <w:t>)</w:t>
-      </w:r>
-    </w:p>
-    <w:p>
-      <w:pPr>
-        <w:rPr>
-          <w:b/>
-        </w:rPr>
-      </w:pPr>
-      <w:r>
-        <w:rPr>
-          <w:rFonts w:hint="eastAsia"/>
-          <w:b/>
-        </w:rPr>
-        <w:t>8</w:t>
-      </w:r>
-      <w:r>
-        <w:rPr>
-          <w:rFonts w:hint="eastAsia"/>
-          <w:b/>
-        </w:rPr>
-        <w:t>其他</w:t>
-      </w:r>
-    </w:p>
-    <w:p>
-      <w:r>
-        <w:rPr>
-          <w:rFonts w:hint="eastAsia"/>
-        </w:rPr>
-        <w:tab/>
-      </w:r>
-      <w:r>
-        <w:rPr>
-          <w:rFonts w:hint="eastAsia"/>
-        </w:rPr>
-        <w:t>parasite</w:t>
-      </w:r>
-      <w:r>
-        <w:t xml:space="preserve"> [ˈpærəsaɪt]</w:t>
-      </w:r>
-      <w:r>
-        <w:rPr>
-          <w:rFonts w:hint="eastAsia"/>
-        </w:rPr>
-        <w:t>寄生虫</w:t>
-      </w:r>
-    </w:p>
-    <w:p>
-      <w:r>
-        <w:tab/>
-      </w:r>
-      <w:r>
-        <w:rPr>
-          <w:rFonts w:hint="eastAsia"/>
-        </w:rPr>
-        <w:t>pest</w:t>
-      </w:r>
-      <w:r>
-        <w:t xml:space="preserve"> [pest]</w:t>
-      </w:r>
-      <w:r>
-        <w:rPr>
-          <w:rFonts w:hint="eastAsia"/>
-        </w:rPr>
-        <w:t>害虫</w:t>
-      </w:r>
-    </w:p>
-    <w:p>
-      <w:r>
-        <w:tab/>
-      </w:r>
-      <w:r>
-        <w:rPr>
-          <w:rFonts w:hint="eastAsia"/>
-        </w:rPr>
-        <w:t>worm</w:t>
-      </w:r>
-      <w:r>
-        <w:t xml:space="preserve"> [wɜ:m]</w:t>
-      </w:r>
-      <w:r>
-        <w:rPr>
-          <w:rFonts w:hint="eastAsia"/>
-        </w:rPr>
-        <w:t>蠕虫</w:t>
-      </w:r>
-    </w:p>
-    <w:p>
-      <w:pPr>
-        <w:rPr>
-          <w:b/>
-        </w:rPr>
-      </w:pPr>
-      <w:r>
-        <w:rPr>
-          <w:rFonts w:hint="eastAsia"/>
-          <w:b/>
-        </w:rPr>
-        <w:t>二</w:t>
-      </w:r>
-      <w:r>
-        <w:rPr>
-          <w:rFonts w:hint="eastAsia"/>
-          <w:b/>
-        </w:rPr>
-        <w:t>、植物</w:t>
-      </w:r>
-    </w:p>
-    <w:p>
-      <w:pPr>
-        <w:rPr>
-          <w:b/>
-        </w:rPr>
-      </w:pPr>
-      <w:r>
-        <w:rPr>
-          <w:rFonts w:hint="eastAsia"/>
-          <w:b/>
-        </w:rPr>
-        <w:t>1</w:t>
-      </w:r>
-      <w:r>
-        <w:rPr>
-          <w:rFonts w:hint="eastAsia"/>
-          <w:b/>
-        </w:rPr>
-        <w:t>木本</w:t>
-      </w:r>
-    </w:p>
-    <w:p>
-      <w:r>
-        <w:rPr>
-          <w:rFonts w:hint="eastAsia"/>
-        </w:rPr>
-        <w:tab/>
-      </w:r>
-      <w:r>
-        <w:rPr>
-          <w:rFonts w:hint="eastAsia"/>
-        </w:rPr>
-        <w:t>bamboo</w:t>
-      </w:r>
-      <w:r>
-        <w:t xml:space="preserve"> [ˌbæmˈbu:]</w:t>
-      </w:r>
-      <w:r>
-        <w:rPr>
-          <w:rFonts w:hint="eastAsia"/>
-        </w:rPr>
-        <w:t>竹子</w:t>
-      </w:r>
-    </w:p>
-    <w:p>
-      <w:r>
-        <w:rPr>
-          <w:rFonts w:hint="eastAsia"/>
-        </w:rPr>
-        <w:tab/>
-      </w:r>
-      <w:r>
-        <w:rPr>
-          <w:rFonts w:hint="eastAsia"/>
-        </w:rPr>
-        <w:t xml:space="preserve">box </w:t>
-      </w:r>
-      <w:r>
-        <w:t>[bɒks]</w:t>
-      </w:r>
-      <w:r>
-        <w:rPr>
-          <w:rFonts w:hint="eastAsia"/>
-        </w:rPr>
-        <w:t>箱</w:t>
-      </w:r>
-      <w:r>
-        <w:rPr>
-          <w:rFonts w:hint="eastAsia"/>
-        </w:rPr>
-        <w:t>,</w:t>
-      </w:r>
-      <w:r>
-        <w:rPr>
-          <w:rFonts w:hint="eastAsia"/>
-        </w:rPr>
-        <w:t>盒</w:t>
-      </w:r>
-      <w:r>
-        <w:rPr>
-          <w:rFonts w:hint="eastAsia"/>
-        </w:rPr>
-        <w:t>/</w:t>
-      </w:r>
-      <w:r>
-        <w:rPr>
-          <w:rFonts w:hint="eastAsia"/>
-        </w:rPr>
-        <w:t>包厢</w:t>
-      </w:r>
-      <w:r>
-        <w:rPr>
-          <w:rFonts w:hint="eastAsia"/>
-        </w:rPr>
-        <w:t>/</w:t>
-      </w:r>
-      <w:r>
-        <w:rPr>
-          <w:rFonts w:hint="eastAsia"/>
-        </w:rPr>
-        <w:t>方框</w:t>
-      </w:r>
-      <w:r>
-        <w:rPr>
-          <w:rFonts w:hint="eastAsia"/>
-        </w:rPr>
-        <w:t>/</w:t>
-      </w:r>
-      <w:r>
-        <w:rPr>
-          <w:rFonts w:hint="eastAsia"/>
-          <w:color w:val="4BACC6" w:themeColor="accent5"/>
-        </w:rPr>
-        <w:t>黄杨树</w:t>
-      </w:r>
-      <w:r>
-        <w:rPr>
-          <w:rFonts w:hint="eastAsia"/>
-        </w:rPr>
-        <w:t>/</w:t>
-      </w:r>
-      <w:r>
-        <w:rPr>
-          <w:rFonts w:hint="eastAsia"/>
-        </w:rPr>
-        <w:t>击打</w:t>
-      </w:r>
-    </w:p>
-    <w:p>
-      <w:r>
-        <w:rPr>
-          <w:rFonts w:hint="eastAsia"/>
-        </w:rPr>
-        <w:tab/>
-      </w:r>
-      <w:r>
-        <w:t>bush [bʊʃ]</w:t>
-      </w:r>
-      <w:r>
-        <w:rPr>
-          <w:rFonts w:hint="eastAsia"/>
-        </w:rPr>
-        <w:t>灌木</w:t>
-      </w:r>
-    </w:p>
-    <w:p>
-      <w:r>
-        <w:rPr>
-          <w:rFonts w:hint="eastAsia"/>
-        </w:rPr>
-        <w:tab/>
-      </w:r>
-      <w:r>
-        <w:t>horse chestnut </w:t>
-      </w:r>
-      <w:r>
-        <w:t>[ˈtʃesnʌt]</w:t>
-      </w:r>
-      <w:r>
-        <w:rPr>
-          <w:rFonts w:hint="eastAsia"/>
-        </w:rPr>
-        <w:t>七叶树</w:t>
-      </w:r>
-      <w:r>
-        <w:rPr>
-          <w:rFonts w:hint="eastAsia"/>
-        </w:rPr>
-        <w:tab/>
-      </w:r>
-      <w:r>
-        <w:rPr>
-          <w:rFonts w:hint="eastAsia"/>
-        </w:rPr>
-        <w:tab/>
-      </w:r>
-      <w:r>
-        <w:rPr>
-          <w:rFonts w:hint="eastAsia"/>
-        </w:rPr>
-        <w:tab/>
-      </w:r>
-      <w:r>
-        <w:rPr>
-          <w:rFonts w:hint="eastAsia"/>
-          <w:color w:val="0000FF"/>
-        </w:rPr>
-        <w:t>果实很像板栗</w:t>
-      </w:r>
-    </w:p>
-    <w:p>
-      <w:r>
-        <w:rPr>
-          <w:rFonts w:hint="eastAsia"/>
-        </w:rPr>
-        <w:tab/>
-      </w:r>
-      <w:r>
-        <w:rPr>
-          <w:rFonts w:hint="eastAsia"/>
-        </w:rPr>
-        <w:t>maple</w:t>
-      </w:r>
-      <w:r>
-        <w:t xml:space="preserve"> [ˈmeɪpl]</w:t>
-      </w:r>
-      <w:r>
-        <w:rPr>
-          <w:rFonts w:hint="eastAsia"/>
-        </w:rPr>
-        <w:t>枫树</w:t>
-      </w:r>
-    </w:p>
-    <w:p>
-      <w:r>
-        <w:tab/>
-      </w:r>
-      <w:r>
-        <w:rPr>
-          <w:rFonts w:hint="eastAsia"/>
-        </w:rPr>
-        <w:t>oak</w:t>
-      </w:r>
-      <w:r>
-        <w:t xml:space="preserve"> [əʊk]</w:t>
-      </w:r>
-      <w:r>
-        <w:rPr>
-          <w:rFonts w:hint="eastAsia"/>
-        </w:rPr>
-        <w:t>橡树</w:t>
-      </w:r>
-    </w:p>
-    <w:p>
-      <w:r>
-        <w:tab/>
-      </w:r>
-      <w:r>
-        <w:rPr>
-          <w:rFonts w:hint="eastAsia"/>
-        </w:rPr>
-        <w:t>olive</w:t>
-      </w:r>
-      <w:r>
-        <w:t xml:space="preserve"> [ˈɒlɪv]</w:t>
-      </w:r>
-      <w:r>
-        <w:rPr>
-          <w:rFonts w:hint="eastAsia"/>
-        </w:rPr>
-        <w:t>橄榄</w:t>
-      </w:r>
-    </w:p>
-    <w:p>
-      <w:r>
-        <w:tab/>
-      </w:r>
-      <w:r>
-        <w:rPr>
-          <w:rFonts w:hint="eastAsia"/>
-        </w:rPr>
-        <w:t>palm</w:t>
-      </w:r>
-      <w:r>
-        <w:rPr>
-          <w:rFonts w:hint="eastAsia"/>
-        </w:rPr>
-        <w:t xml:space="preserve"> [p</w:t>
-      </w:r>
-      <w:r>
-        <w:rPr>
-          <w:rFonts w:hint="eastAsia"/>
-        </w:rPr>
-        <w:t>ɑ</w:t>
-      </w:r>
-      <w:r>
-        <w:rPr>
-          <w:rFonts w:hint="eastAsia"/>
-        </w:rPr>
-        <w:t>:m]</w:t>
-      </w:r>
-      <w:r>
-        <w:rPr>
-          <w:rFonts w:hint="eastAsia"/>
-        </w:rPr>
-        <w:t>手掌</w:t>
-      </w:r>
-      <w:r>
-        <w:rPr>
-          <w:rFonts w:hint="eastAsia"/>
-        </w:rPr>
-        <w:t>/</w:t>
-      </w:r>
-      <w:r>
-        <w:rPr>
-          <w:rFonts w:hint="eastAsia"/>
-          <w:color w:val="4BACC6" w:themeColor="accent5"/>
-        </w:rPr>
-        <w:t>棕榈树</w:t>
-      </w:r>
-    </w:p>
-    <w:p>
-      <w:r>
-        <w:rPr>
-          <w:rFonts w:hint="eastAsia"/>
-        </w:rPr>
-        <w:tab/>
-      </w:r>
-      <w:r>
-        <w:rPr>
-          <w:rFonts w:hint="eastAsia"/>
-        </w:rPr>
-        <w:t>pine</w:t>
-      </w:r>
-      <w:r>
-        <w:t xml:space="preserve"> [paɪn]</w:t>
-      </w:r>
-      <w:r>
-        <w:rPr>
-          <w:rFonts w:hint="eastAsia"/>
-        </w:rPr>
-        <w:t>松树</w:t>
-      </w:r>
-    </w:p>
-    <w:p>
-      <w:r>
-        <w:rPr>
-          <w:rFonts w:hint="eastAsia"/>
-        </w:rPr>
-        <w:tab/>
-      </w:r>
-      <w:r>
-        <w:rPr>
-          <w:rFonts w:hint="eastAsia"/>
-        </w:rPr>
-        <w:t>tree</w:t>
-      </w:r>
-      <w:r>
-        <w:t xml:space="preserve"> [tri:]</w:t>
-      </w:r>
-      <w:r>
-        <w:rPr>
-          <w:rFonts w:hint="eastAsia"/>
-        </w:rPr>
-        <w:t>树</w:t>
-      </w:r>
-    </w:p>
-    <w:p>
-      <w:pPr>
-        <w:rPr>
-          <w:b/>
-        </w:rPr>
-      </w:pPr>
-      <w:r>
-        <w:rPr>
-          <w:rFonts w:hint="eastAsia"/>
-          <w:b/>
-        </w:rPr>
-        <w:t>2</w:t>
-      </w:r>
-      <w:r>
-        <w:rPr>
-          <w:rFonts w:hint="eastAsia"/>
-          <w:b/>
-        </w:rPr>
-        <w:t>草本</w:t>
-      </w:r>
-    </w:p>
-    <w:p>
-      <w:r>
-        <w:rPr>
-          <w:rFonts w:hint="eastAsia"/>
-        </w:rPr>
-        <w:tab/>
-      </w:r>
-      <w:r>
-        <w:rPr>
-          <w:rFonts w:hint="eastAsia"/>
-          <w:color w:val="C0504D" w:themeColor="accent2"/>
-        </w:rPr>
-        <w:t>花草</w:t>
-      </w:r>
-    </w:p>
-    <w:p>
-      <w:r>
-        <w:rPr>
-          <w:rFonts w:hint="eastAsia"/>
-        </w:rPr>
-        <w:tab/>
-        <w:t>cactus</w:t>
-      </w:r>
-      <w:r>
-        <w:t xml:space="preserve"> [ˈkæktəs]</w:t>
-      </w:r>
-      <w:r>
-        <w:rPr>
-          <w:rFonts w:hint="eastAsia"/>
-        </w:rPr>
-        <w:t>仙人掌</w:t>
-      </w:r>
-    </w:p>
-    <w:p>
-      <w:r>
-        <w:rPr>
-          <w:rFonts w:hint="eastAsia"/>
-        </w:rPr>
-        <w:tab/>
-      </w:r>
-      <w:r>
-        <w:rPr>
-          <w:rFonts w:hint="eastAsia"/>
-        </w:rPr>
-        <w:t>chrysanthemum</w:t>
-      </w:r>
-      <w:r>
-        <w:t xml:space="preserve"> [krɪˈsænθəməm]</w:t>
-      </w:r>
-      <w:r>
-        <w:rPr>
-          <w:rFonts w:hint="eastAsia"/>
-        </w:rPr>
-        <w:t>菊花</w:t>
-      </w:r>
-    </w:p>
-    <w:p>
-      <w:r>
-        <w:rPr>
-          <w:rFonts w:hint="eastAsia"/>
-        </w:rPr>
-        <w:tab/>
-      </w:r>
-      <w:r>
-        <w:rPr>
-          <w:rFonts w:hint="eastAsia"/>
-        </w:rPr>
-        <w:t>clover</w:t>
-      </w:r>
-      <w:r>
-        <w:rPr>
-          <w:rFonts w:hint="eastAsia"/>
-        </w:rPr>
-        <w:t xml:space="preserve"> </w:t>
-      </w:r>
-      <w:r>
-        <w:t>[ˈkləʊvə(r)]</w:t>
-      </w:r>
-      <w:r>
-        <w:rPr>
-          <w:rFonts w:hint="eastAsia"/>
-        </w:rPr>
-        <w:t>三叶草</w:t>
-      </w:r>
-      <w:r>
-        <w:rPr>
-          <w:rFonts w:hint="eastAsia"/>
-        </w:rPr>
-        <w:t>/</w:t>
-      </w:r>
-      <w:r>
-        <w:rPr>
-          <w:rFonts w:hint="eastAsia"/>
-        </w:rPr>
-        <w:t>养尊处优</w:t>
-      </w:r>
-    </w:p>
-    <w:p>
-      <w:r>
-        <w:rPr>
-          <w:rFonts w:hint="eastAsia"/>
-        </w:rPr>
-        <w:tab/>
-        <w:t>flower</w:t>
-      </w:r>
-      <w:r>
-        <w:t xml:space="preserve"> [ˈflaʊə</w:t>
-      </w:r>
-      <w:r>
-        <w:t>r</w:t>
-      </w:r>
-      <w:r>
-        <w:t>]</w:t>
-      </w:r>
-      <w:r>
-        <w:rPr>
-          <w:rFonts w:hint="eastAsia"/>
-        </w:rPr>
-        <w:t>花</w:t>
-      </w:r>
-    </w:p>
-    <w:p>
-      <w:r>
-        <w:rPr>
-          <w:rFonts w:hint="eastAsia"/>
-        </w:rPr>
-        <w:tab/>
-        <w:t>grass</w:t>
-      </w:r>
-      <w:r>
-        <w:rPr>
-          <w:rFonts w:hint="eastAsia"/>
-        </w:rPr>
-        <w:t xml:space="preserve"> [gr</w:t>
-      </w:r>
-      <w:r>
-        <w:rPr>
-          <w:rFonts w:hint="eastAsia"/>
-        </w:rPr>
-        <w:t>ɑ</w:t>
-      </w:r>
-      <w:r>
-        <w:rPr>
-          <w:rFonts w:hint="eastAsia"/>
-        </w:rPr>
-        <w:t>:s]</w:t>
-      </w:r>
-      <w:r>
-        <w:rPr>
-          <w:rFonts w:hint="eastAsia"/>
-          <w:color w:val="4BACC6" w:themeColor="accent5"/>
-        </w:rPr>
-        <w:t>草</w:t>
-      </w:r>
-      <w:r>
-        <w:rPr>
-          <w:rFonts w:hint="eastAsia"/>
-        </w:rPr>
-        <w:t>/</w:t>
-      </w:r>
-      <w:r>
-        <w:rPr>
-          <w:rFonts w:hint="eastAsia"/>
-        </w:rPr>
-        <w:t>草地</w:t>
-      </w:r>
-      <w:r>
-        <w:rPr>
-          <w:rFonts w:hint="eastAsia"/>
-        </w:rPr>
-        <w:t>/</w:t>
-      </w:r>
-      <w:r>
-        <w:rPr>
-          <w:rFonts w:hint="eastAsia"/>
-        </w:rPr>
-        <w:t>告密者</w:t>
-      </w:r>
-    </w:p>
-    <w:p>
-      <w:r>
-        <w:rPr>
-          <w:rFonts w:hint="eastAsia"/>
-        </w:rPr>
-        <w:tab/>
-      </w:r>
-      <w:r>
-        <w:rPr>
-          <w:rFonts w:hint="eastAsia"/>
-        </w:rPr>
         <w:t>herb</w:t>
       </w:r>
       <w:r>
@@ -5058,7 +5080,6 @@
     </w:p>
     <w:p>
       <w:r>
-        <w:lastRenderedPageBreak/>
         <w:tab/>
       </w:r>
       <w:r>

--- a/名词/科学/物种.docx
+++ b/名词/科学/物种.docx
@@ -2507,6 +2507,23 @@
       </w:r>
     </w:p>
     <w:p>
+      <w:r>
+        <w:tab/>
+      </w:r>
+      <w:r>
+        <w:t>seagull</w:t>
+      </w:r>
+      <w:r>
+        <w:t xml:space="preserve"> [ˈsi:gʌl]</w:t>
+      </w:r>
+      <w:r>
+        <w:rPr>
+          <w:rFonts w:hint="eastAsia"/>
+        </w:rPr>
+        <w:t>海鸥</w:t>
+      </w:r>
+    </w:p>
+    <w:p>
       <w:pPr>
         <w:rPr>
           <w:color w:val="C0504D" w:themeColor="accent2"/>
@@ -2730,2880 +2747,2905 @@
           <w:rFonts w:hint="eastAsia"/>
         </w:rPr>
         <w:t>公鸡</w:t>
+      </w:r>
+    </w:p>
+    <w:p>
+      <w:r>
+        <w:tab/>
+      </w:r>
+      <w:r>
+        <w:rPr>
+          <w:rFonts w:hint="eastAsia"/>
+        </w:rPr>
+        <w:t>cock-</w:t>
+      </w:r>
+      <w:r>
+        <w:t>pheasant</w:t>
+      </w:r>
+      <w:r>
+        <w:t xml:space="preserve"> [ˈfɛzənt]</w:t>
+      </w:r>
+      <w:r>
+        <w:rPr>
+          <w:rFonts w:hint="eastAsia"/>
+        </w:rPr>
+        <w:t>雄野鸡</w:t>
+      </w:r>
+      <w:r>
+        <w:rPr>
+          <w:rFonts w:hint="eastAsia"/>
+        </w:rPr>
+        <w:tab/>
+      </w:r>
+      <w:r>
+        <w:rPr>
+          <w:rFonts w:hint="eastAsia"/>
+        </w:rPr>
+        <w:tab/>
+      </w:r>
+      <w:r>
+        <w:rPr>
+          <w:rFonts w:hint="eastAsia"/>
+        </w:rPr>
+        <w:tab/>
+        <w:t>bitch-pheasant</w:t>
+      </w:r>
+      <w:r>
+        <w:rPr>
+          <w:rFonts w:hint="eastAsia"/>
+        </w:rPr>
+        <w:t>雌野鸡</w:t>
+      </w:r>
+    </w:p>
+    <w:p>
+      <w:r>
+        <w:rPr>
+          <w:rFonts w:hint="eastAsia"/>
+        </w:rPr>
+        <w:tab/>
+      </w:r>
+      <w:r>
+        <w:rPr>
+          <w:rFonts w:hint="eastAsia"/>
+        </w:rPr>
+        <w:t>dove</w:t>
+      </w:r>
+      <w:r>
+        <w:t xml:space="preserve"> [dʌv]</w:t>
+      </w:r>
+      <w:r>
+        <w:rPr>
+          <w:rFonts w:hint="eastAsia"/>
+        </w:rPr>
+        <w:t>鸽子</w:t>
+      </w:r>
+    </w:p>
+    <w:p>
+      <w:r>
+        <w:rPr>
+          <w:rFonts w:hint="eastAsia"/>
+        </w:rPr>
+        <w:tab/>
+      </w:r>
+      <w:r>
+        <w:rPr>
+          <w:rFonts w:hint="eastAsia"/>
+        </w:rPr>
+        <w:t>duck</w:t>
+      </w:r>
+      <w:r>
+        <w:t xml:space="preserve"> [dʌk]</w:t>
+      </w:r>
+      <w:r>
+        <w:rPr>
+          <w:rFonts w:hint="eastAsia"/>
+          <w:color w:val="4BACC6" w:themeColor="accent5"/>
+        </w:rPr>
+        <w:t>鸭</w:t>
+      </w:r>
+      <w:r>
+        <w:rPr>
+          <w:rFonts w:hint="eastAsia"/>
+        </w:rPr>
+        <w:t>/</w:t>
+      </w:r>
+      <w:r>
+        <w:rPr>
+          <w:rFonts w:hint="eastAsia"/>
+        </w:rPr>
+        <w:t>鸭肉</w:t>
+      </w:r>
+    </w:p>
+    <w:p>
+      <w:r>
+        <w:tab/>
+      </w:r>
+      <w:r>
+        <w:rPr>
+          <w:rFonts w:hint="eastAsia"/>
+        </w:rPr>
+        <w:t>gander</w:t>
+      </w:r>
+      <w:r>
+        <w:t xml:space="preserve"> </w:t>
+      </w:r>
+      <w:r>
+        <w:t>[ˈgændə</w:t>
+      </w:r>
+      <w:r>
+        <w:t>r</w:t>
+      </w:r>
+      <w:r>
+        <w:t>]</w:t>
+      </w:r>
+      <w:r>
+        <w:rPr>
+          <w:rFonts w:hint="eastAsia"/>
+        </w:rPr>
+        <w:t>公鹅</w:t>
+      </w:r>
+      <w:r>
+        <w:rPr>
+          <w:rFonts w:hint="eastAsia"/>
+        </w:rPr>
+        <w:tab/>
+      </w:r>
+      <w:r>
+        <w:rPr>
+          <w:rFonts w:hint="eastAsia"/>
+        </w:rPr>
+        <w:tab/>
+      </w:r>
+      <w:r>
+        <w:rPr>
+          <w:rFonts w:hint="eastAsia"/>
+        </w:rPr>
+        <w:tab/>
+      </w:r>
+      <w:r>
+        <w:rPr>
+          <w:rFonts w:hint="eastAsia"/>
+        </w:rPr>
+        <w:tab/>
+      </w:r>
+      <w:r>
+        <w:rPr>
+          <w:rFonts w:hint="eastAsia"/>
+        </w:rPr>
+        <w:tab/>
+      </w:r>
+      <w:r>
+        <w:rPr>
+          <w:rFonts w:hint="eastAsia"/>
+        </w:rPr>
+        <w:t>goose</w:t>
+      </w:r>
+      <w:r>
+        <w:t xml:space="preserve"> </w:t>
+      </w:r>
+      <w:r>
+        <w:rPr>
+          <w:rFonts w:hint="eastAsia"/>
+        </w:rPr>
+        <w:t>*</w:t>
+      </w:r>
+      <w:r>
+        <w:t>[gu:s]</w:t>
+      </w:r>
+      <w:r>
+        <w:rPr>
+          <w:rFonts w:hint="eastAsia"/>
+          <w:color w:val="4BACC6" w:themeColor="accent5"/>
+        </w:rPr>
+        <w:t>鹅</w:t>
+      </w:r>
+      <w:r>
+        <w:rPr>
+          <w:rFonts w:hint="eastAsia"/>
+        </w:rPr>
+        <w:t>/</w:t>
+      </w:r>
+      <w:r>
+        <w:rPr>
+          <w:rFonts w:hint="eastAsia"/>
+          <w:color w:val="4BACC6" w:themeColor="accent5"/>
+        </w:rPr>
+        <w:t>雌鹅</w:t>
+      </w:r>
+      <w:r>
+        <w:rPr>
+          <w:rFonts w:hint="eastAsia"/>
+        </w:rPr>
+        <w:t>/</w:t>
+      </w:r>
+      <w:r>
+        <w:rPr>
+          <w:rFonts w:hint="eastAsia"/>
+        </w:rPr>
+        <w:t>鹅肉</w:t>
+      </w:r>
+    </w:p>
+    <w:p>
+      <w:r>
+        <w:rPr>
+          <w:rFonts w:hint="eastAsia"/>
+        </w:rPr>
+        <w:tab/>
+        <w:t>grouse</w:t>
+      </w:r>
+      <w:r>
+        <w:t xml:space="preserve"> </w:t>
+      </w:r>
+      <w:r>
+        <w:rPr>
+          <w:rFonts w:hint="eastAsia"/>
+        </w:rPr>
+        <w:t>*</w:t>
+      </w:r>
+      <w:r>
+        <w:t>[graʊs]</w:t>
+      </w:r>
+      <w:r>
+        <w:rPr>
+          <w:rFonts w:hint="eastAsia"/>
+          <w:color w:val="4BACC6" w:themeColor="accent5"/>
+        </w:rPr>
+        <w:t>松鸡</w:t>
+      </w:r>
+      <w:r>
+        <w:rPr>
+          <w:rFonts w:hint="eastAsia"/>
+          <w:color w:val="4BACC6" w:themeColor="accent5"/>
+        </w:rPr>
+        <w:t>(</w:t>
+      </w:r>
+      <w:r>
+        <w:rPr>
+          <w:rFonts w:hint="eastAsia"/>
+          <w:color w:val="4BACC6" w:themeColor="accent5"/>
+        </w:rPr>
+        <w:t>欧洲</w:t>
+      </w:r>
+      <w:r>
+        <w:rPr>
+          <w:rFonts w:hint="eastAsia"/>
+          <w:color w:val="4BACC6" w:themeColor="accent5"/>
+        </w:rPr>
+        <w:t>)</w:t>
+      </w:r>
+      <w:r>
+        <w:rPr>
+          <w:rFonts w:hint="eastAsia"/>
+        </w:rPr>
+        <w:t>/</w:t>
+      </w:r>
+      <w:r>
+        <w:rPr>
+          <w:rFonts w:hint="eastAsia"/>
+        </w:rPr>
+        <w:t>松鸡肉</w:t>
+      </w:r>
+      <w:r>
+        <w:rPr>
+          <w:rFonts w:hint="eastAsia"/>
+        </w:rPr>
+        <w:t>/</w:t>
+      </w:r>
+      <w:r>
+        <w:rPr>
+          <w:rFonts w:hint="eastAsia"/>
+        </w:rPr>
+        <w:t>牢骚</w:t>
+      </w:r>
+    </w:p>
+    <w:p>
+      <w:r>
+        <w:rPr>
+          <w:rFonts w:hint="eastAsia"/>
+        </w:rPr>
+        <w:tab/>
+      </w:r>
+      <w:r>
+        <w:t>parrot [ˈpærət]</w:t>
+      </w:r>
+      <w:r>
+        <w:rPr>
+          <w:rFonts w:hint="eastAsia"/>
+        </w:rPr>
+        <w:t>鹦鹉</w:t>
+      </w:r>
+    </w:p>
+    <w:p>
+      <w:r>
+        <w:rPr>
+          <w:rFonts w:hint="eastAsia"/>
+        </w:rPr>
+        <w:tab/>
+      </w:r>
+      <w:r>
+        <w:rPr>
+          <w:rFonts w:hint="eastAsia"/>
+        </w:rPr>
+        <w:t>pigeon</w:t>
+      </w:r>
+      <w:r>
+        <w:t xml:space="preserve"> [ˈpɪdʒɪn]</w:t>
+      </w:r>
+      <w:r>
+        <w:rPr>
+          <w:rFonts w:hint="eastAsia"/>
+        </w:rPr>
+        <w:t>鸽子</w:t>
+      </w:r>
+    </w:p>
+    <w:p>
+      <w:r>
+        <w:rPr>
+          <w:rFonts w:hint="eastAsia"/>
+        </w:rPr>
+        <w:tab/>
+      </w:r>
+      <w:r>
+        <w:t>poultry</w:t>
+      </w:r>
+      <w:r>
+        <w:t xml:space="preserve"> [ˈpəʊltri]</w:t>
+      </w:r>
+      <w:r>
+        <w:rPr>
+          <w:rFonts w:hint="eastAsia"/>
+        </w:rPr>
+        <w:t>家禽</w:t>
+      </w:r>
+    </w:p>
+    <w:p>
+      <w:r>
+        <w:tab/>
+      </w:r>
+      <w:r>
+        <w:rPr>
+          <w:rFonts w:hint="eastAsia"/>
+        </w:rPr>
+        <w:t>quail</w:t>
+      </w:r>
+      <w:r>
+        <w:t xml:space="preserve"> </w:t>
+      </w:r>
+      <w:r>
+        <w:rPr>
+          <w:rFonts w:hint="eastAsia"/>
+        </w:rPr>
+        <w:t>*</w:t>
+      </w:r>
+      <w:r>
+        <w:t>[kweɪl]</w:t>
+      </w:r>
+      <w:r>
+        <w:rPr>
+          <w:rFonts w:hint="eastAsia"/>
+          <w:color w:val="4BACC6" w:themeColor="accent5"/>
+        </w:rPr>
+        <w:t>鹌鹑</w:t>
+      </w:r>
+      <w:r>
+        <w:rPr>
+          <w:rFonts w:hint="eastAsia"/>
+        </w:rPr>
+        <w:t>/</w:t>
+      </w:r>
+      <w:r>
+        <w:rPr>
+          <w:rFonts w:hint="eastAsia"/>
+        </w:rPr>
+        <w:t>鹌鹑肉</w:t>
+      </w:r>
+    </w:p>
+    <w:p>
+      <w:r>
+        <w:rPr>
+          <w:rFonts w:hint="eastAsia"/>
+        </w:rPr>
+        <w:tab/>
+        <w:t>sparrow</w:t>
+      </w:r>
+      <w:r>
+        <w:t xml:space="preserve"> [ˈspærəʊ]</w:t>
+      </w:r>
+      <w:r>
+        <w:rPr>
+          <w:rFonts w:hint="eastAsia"/>
+        </w:rPr>
+        <w:t>麻雀</w:t>
+      </w:r>
+    </w:p>
+    <w:p>
+      <w:r>
+        <w:rPr>
+          <w:rFonts w:hint="eastAsia"/>
+        </w:rPr>
+        <w:tab/>
+      </w:r>
+      <w:r>
+        <w:t>swallow</w:t>
+      </w:r>
+      <w:r>
+        <w:t xml:space="preserve"> [ˈswɒləʊ]</w:t>
+      </w:r>
+      <w:r>
+        <w:rPr>
+          <w:rFonts w:hint="eastAsia"/>
+        </w:rPr>
+        <w:t>燕子</w:t>
+      </w:r>
+    </w:p>
+    <w:p>
+      <w:pPr>
+        <w:rPr>
+          <w:b/>
+        </w:rPr>
+      </w:pPr>
+      <w:r>
+        <w:rPr>
+          <w:rFonts w:hint="eastAsia"/>
+          <w:b/>
+        </w:rPr>
+        <w:t>3</w:t>
+      </w:r>
+      <w:r>
+        <w:rPr>
+          <w:rFonts w:hint="eastAsia"/>
+          <w:b/>
+        </w:rPr>
+        <w:t>爬行动物</w:t>
+      </w:r>
+      <w:r>
+        <w:rPr>
+          <w:rFonts w:hint="eastAsia"/>
+          <w:b/>
+        </w:rPr>
+        <w:t>(</w:t>
+      </w:r>
+      <w:r>
+        <w:rPr>
+          <w:rFonts w:hint="eastAsia"/>
+          <w:b/>
+        </w:rPr>
+        <w:t>有脊椎</w:t>
+      </w:r>
+      <w:r>
+        <w:rPr>
+          <w:rFonts w:hint="eastAsia"/>
+          <w:b/>
+        </w:rPr>
+        <w:t>)</w:t>
+      </w:r>
+    </w:p>
+    <w:p>
+      <w:r>
+        <w:tab/>
+      </w:r>
+      <w:r>
+        <w:rPr>
+          <w:rFonts w:hint="eastAsia"/>
+        </w:rPr>
+        <w:t>re</w:t>
+      </w:r>
+      <w:r>
+        <w:t>ptile</w:t>
+      </w:r>
+      <w:r>
+        <w:t xml:space="preserve"> [ˈreptaɪl]</w:t>
+      </w:r>
+      <w:r>
+        <w:rPr>
+          <w:rFonts w:hint="eastAsia"/>
+        </w:rPr>
+        <w:t>爬行动物</w:t>
+      </w:r>
+    </w:p>
+    <w:p>
+      <w:r>
+        <w:rPr>
+          <w:rFonts w:hint="eastAsia"/>
+        </w:rPr>
+        <w:tab/>
+      </w:r>
+      <w:r>
+        <w:t>snake [sneɪk]</w:t>
+      </w:r>
+      <w:r>
+        <w:rPr>
+          <w:rFonts w:hint="eastAsia"/>
+          <w:color w:val="4BACC6" w:themeColor="accent5"/>
+        </w:rPr>
+        <w:t>蛇</w:t>
+      </w:r>
+      <w:r>
+        <w:rPr>
+          <w:rFonts w:hint="eastAsia"/>
+        </w:rPr>
+        <w:t>/</w:t>
+      </w:r>
+      <w:r>
+        <w:rPr>
+          <w:rFonts w:hint="eastAsia"/>
+        </w:rPr>
+        <w:t>阴险的人</w:t>
+      </w:r>
+    </w:p>
+    <w:p>
+      <w:pPr>
+        <w:rPr>
+          <w:b/>
+        </w:rPr>
+      </w:pPr>
+      <w:r>
+        <w:rPr>
+          <w:rFonts w:hint="eastAsia"/>
+          <w:b/>
+        </w:rPr>
+        <w:t>4</w:t>
+      </w:r>
+      <w:r>
+        <w:rPr>
+          <w:rFonts w:hint="eastAsia"/>
+          <w:b/>
+        </w:rPr>
+        <w:t>两栖动物</w:t>
+      </w:r>
+      <w:r>
+        <w:rPr>
+          <w:rFonts w:hint="eastAsia"/>
+          <w:b/>
+        </w:rPr>
+        <w:t>(</w:t>
+      </w:r>
+      <w:r>
+        <w:rPr>
+          <w:rFonts w:hint="eastAsia"/>
+          <w:b/>
+        </w:rPr>
+        <w:t>有脊椎</w:t>
+      </w:r>
+      <w:r>
+        <w:rPr>
+          <w:rFonts w:hint="eastAsia"/>
+          <w:b/>
+        </w:rPr>
+        <w:t>)</w:t>
+      </w:r>
+    </w:p>
+    <w:p>
+      <w:r>
+        <w:rPr>
+          <w:rFonts w:hint="eastAsia"/>
+        </w:rPr>
+        <w:tab/>
+        <w:t>frog</w:t>
+      </w:r>
+      <w:r>
+        <w:t xml:space="preserve"> [frɒg]</w:t>
+      </w:r>
+      <w:r>
+        <w:rPr>
+          <w:rFonts w:hint="eastAsia"/>
+        </w:rPr>
+        <w:t>蛙</w:t>
+      </w:r>
+    </w:p>
+    <w:p>
+      <w:pPr>
+        <w:rPr>
+          <w:b/>
+        </w:rPr>
+      </w:pPr>
+      <w:r>
+        <w:rPr>
+          <w:rFonts w:hint="eastAsia"/>
+          <w:b/>
+        </w:rPr>
+        <w:t>5</w:t>
+      </w:r>
+      <w:r>
+        <w:rPr>
+          <w:rFonts w:hint="eastAsia"/>
+          <w:b/>
+        </w:rPr>
+        <w:t>鱼类</w:t>
+      </w:r>
+      <w:r>
+        <w:rPr>
+          <w:rFonts w:hint="eastAsia"/>
+          <w:b/>
+        </w:rPr>
+        <w:t>(</w:t>
+      </w:r>
+      <w:r>
+        <w:rPr>
+          <w:rFonts w:hint="eastAsia"/>
+          <w:b/>
+        </w:rPr>
+        <w:t>有脊椎</w:t>
+      </w:r>
+      <w:r>
+        <w:rPr>
+          <w:rFonts w:hint="eastAsia"/>
+          <w:b/>
+        </w:rPr>
+        <w:t>)</w:t>
+      </w:r>
+    </w:p>
+    <w:p>
+      <w:r>
+        <w:rPr>
+          <w:rFonts w:hint="eastAsia"/>
+        </w:rPr>
+        <w:tab/>
+      </w:r>
+      <w:r>
+        <w:rPr>
+          <w:rFonts w:hint="eastAsia"/>
+        </w:rPr>
+        <w:t>fish</w:t>
+      </w:r>
+      <w:r>
+        <w:t xml:space="preserve"> </w:t>
+      </w:r>
+      <w:r>
+        <w:rPr>
+          <w:rFonts w:hint="eastAsia"/>
+        </w:rPr>
+        <w:t>*</w:t>
+      </w:r>
+      <w:r>
+        <w:t>[fɪʃ]</w:t>
+      </w:r>
+      <w:r>
+        <w:rPr>
+          <w:rFonts w:hint="eastAsia"/>
+          <w:color w:val="4BACC6" w:themeColor="accent5"/>
+        </w:rPr>
+        <w:t>鱼</w:t>
+      </w:r>
+      <w:r>
+        <w:rPr>
+          <w:rFonts w:hint="eastAsia"/>
+        </w:rPr>
+        <w:t>/</w:t>
+      </w:r>
+      <w:r>
+        <w:rPr>
+          <w:rFonts w:hint="eastAsia"/>
+        </w:rPr>
+        <w:t>鱼肉</w:t>
+      </w:r>
+    </w:p>
+    <w:p>
+      <w:r>
+        <w:rPr>
+          <w:rFonts w:hint="eastAsia"/>
+        </w:rPr>
+        <w:tab/>
+      </w:r>
+      <w:r>
+        <w:rPr>
+          <w:rFonts w:hint="eastAsia"/>
+        </w:rPr>
+        <w:t>·</w:t>
+      </w:r>
+      <w:r>
+        <w:rPr>
+          <w:rFonts w:hint="eastAsia"/>
+        </w:rPr>
+        <w:t>a shoal of fish</w:t>
+      </w:r>
+      <w:r>
+        <w:rPr>
+          <w:rFonts w:hint="eastAsia"/>
+        </w:rPr>
+        <w:t>一大群鱼</w:t>
+      </w:r>
+    </w:p>
+    <w:p>
+      <w:r>
+        <w:rPr>
+          <w:rFonts w:hint="eastAsia"/>
+        </w:rPr>
+        <w:tab/>
+      </w:r>
+      <w:r>
+        <w:rPr>
+          <w:rFonts w:hint="eastAsia"/>
+        </w:rPr>
+        <w:t>·</w:t>
+      </w:r>
+      <w:r>
+        <w:rPr>
+          <w:rFonts w:hint="eastAsia"/>
+        </w:rPr>
+        <w:t>freshwater</w:t>
+      </w:r>
+      <w:r>
+        <w:rPr>
+          <w:rFonts w:hint="eastAsia"/>
+        </w:rPr>
+        <w:t>/sea/tropical fish</w:t>
+      </w:r>
+      <w:r>
+        <w:rPr>
+          <w:rFonts w:hint="eastAsia"/>
+        </w:rPr>
+        <w:t>淡水</w:t>
+      </w:r>
+      <w:r>
+        <w:rPr>
+          <w:rFonts w:hint="eastAsia"/>
+        </w:rPr>
+        <w:t>/</w:t>
+      </w:r>
+      <w:r>
+        <w:rPr>
+          <w:rFonts w:hint="eastAsia"/>
+        </w:rPr>
+        <w:t>海</w:t>
+      </w:r>
+      <w:r>
+        <w:rPr>
+          <w:rFonts w:hint="eastAsia"/>
+        </w:rPr>
+        <w:t>/</w:t>
+      </w:r>
+      <w:r>
+        <w:rPr>
+          <w:rFonts w:hint="eastAsia"/>
+        </w:rPr>
+        <w:t>热带鱼</w:t>
+      </w:r>
+    </w:p>
+    <w:p>
+      <w:r>
+        <w:rPr>
+          <w:rFonts w:hint="eastAsia"/>
+        </w:rPr>
+        <w:tab/>
+      </w:r>
+      <w:r>
+        <w:rPr>
+          <w:rFonts w:hint="eastAsia"/>
+        </w:rPr>
+        <w:t>goldfish</w:t>
+      </w:r>
+      <w:r>
+        <w:t xml:space="preserve"> </w:t>
+      </w:r>
+      <w:r>
+        <w:t>[ˈgəʊldfɪʃ]</w:t>
+      </w:r>
+      <w:r>
+        <w:rPr>
+          <w:rFonts w:hint="eastAsia"/>
+        </w:rPr>
+        <w:t>金鱼</w:t>
+      </w:r>
+    </w:p>
+    <w:p>
+      <w:r>
+        <w:rPr>
+          <w:rFonts w:hint="eastAsia"/>
+        </w:rPr>
+        <w:tab/>
+        <w:t>mackerel</w:t>
+      </w:r>
+      <w:r>
+        <w:rPr>
+          <w:rFonts w:hint="eastAsia"/>
+        </w:rPr>
+        <w:t xml:space="preserve"> *</w:t>
+      </w:r>
+      <w:r>
+        <w:t>[ˈmækrəl]</w:t>
+      </w:r>
+      <w:r>
+        <w:rPr>
+          <w:rFonts w:hint="eastAsia"/>
+          <w:color w:val="4BACC6" w:themeColor="accent5"/>
+        </w:rPr>
+        <w:t>鲭鱼</w:t>
+      </w:r>
+      <w:r>
+        <w:rPr>
+          <w:rFonts w:hint="eastAsia"/>
+        </w:rPr>
+        <w:t>/</w:t>
+      </w:r>
+      <w:r>
+        <w:rPr>
+          <w:rFonts w:hint="eastAsia"/>
+        </w:rPr>
+        <w:t>鲭鱼</w:t>
+      </w:r>
+      <w:r>
+        <w:rPr>
+          <w:rFonts w:hint="eastAsia"/>
+        </w:rPr>
+        <w:t>肉</w:t>
+      </w:r>
+    </w:p>
+    <w:p>
+      <w:r>
+        <w:rPr>
+          <w:rFonts w:hint="eastAsia"/>
+        </w:rPr>
+        <w:tab/>
+        <w:t>plaice</w:t>
+      </w:r>
+      <w:r>
+        <w:rPr>
+          <w:rFonts w:hint="eastAsia"/>
+        </w:rPr>
+        <w:t xml:space="preserve"> </w:t>
+      </w:r>
+      <w:r>
+        <w:rPr>
+          <w:rFonts w:hint="eastAsia"/>
+        </w:rPr>
+        <w:t>*</w:t>
+      </w:r>
+      <w:r>
+        <w:t>[pleɪs]</w:t>
+      </w:r>
+      <w:r>
+        <w:rPr>
+          <w:rFonts w:hint="eastAsia"/>
+          <w:color w:val="4BACC6" w:themeColor="accent5"/>
+        </w:rPr>
+        <w:t>鲽鱼</w:t>
+      </w:r>
+      <w:r>
+        <w:rPr>
+          <w:rFonts w:hint="eastAsia"/>
+          <w:color w:val="4BACC6" w:themeColor="accent5"/>
+        </w:rPr>
+        <w:t>(</w:t>
+      </w:r>
+      <w:r>
+        <w:rPr>
+          <w:rFonts w:hint="eastAsia"/>
+          <w:color w:val="4BACC6" w:themeColor="accent5"/>
+        </w:rPr>
+        <w:t>比目鱼</w:t>
+      </w:r>
+      <w:r>
+        <w:rPr>
+          <w:rFonts w:hint="eastAsia"/>
+          <w:color w:val="4BACC6" w:themeColor="accent5"/>
+        </w:rPr>
+        <w:t>)</w:t>
+      </w:r>
+      <w:r>
+        <w:rPr>
+          <w:rFonts w:hint="eastAsia"/>
+        </w:rPr>
+        <w:t>/</w:t>
+      </w:r>
+      <w:r>
+        <w:rPr>
+          <w:rFonts w:hint="eastAsia"/>
+        </w:rPr>
+        <w:t>鲽鱼肉</w:t>
+      </w:r>
+    </w:p>
+    <w:p>
+      <w:r>
+        <w:rPr>
+          <w:rFonts w:hint="eastAsia"/>
+        </w:rPr>
+        <w:tab/>
+        <w:t xml:space="preserve">ray </w:t>
+      </w:r>
+      <w:r>
+        <w:t>[reɪ]</w:t>
+      </w:r>
+      <w:r>
+        <w:rPr>
+          <w:rFonts w:hint="eastAsia"/>
+        </w:rPr>
+        <w:t>射线</w:t>
+      </w:r>
+      <w:r>
+        <w:rPr>
+          <w:rFonts w:hint="eastAsia"/>
+        </w:rPr>
+        <w:t>/</w:t>
+      </w:r>
+      <w:r>
+        <w:rPr>
+          <w:rFonts w:hint="eastAsia"/>
+          <w:color w:val="4BACC6" w:themeColor="accent5"/>
+        </w:rPr>
+        <w:t>鳐</w:t>
+      </w:r>
+      <w:r>
+        <w:rPr>
+          <w:rFonts w:hint="eastAsia"/>
+        </w:rPr>
+        <w:t>/</w:t>
+      </w:r>
+      <w:r>
+        <w:rPr>
+          <w:rFonts w:hint="eastAsia"/>
+        </w:rPr>
+        <w:t>一线</w:t>
+      </w:r>
+    </w:p>
+    <w:p>
+      <w:r>
+        <w:rPr>
+          <w:rFonts w:hint="eastAsia"/>
+        </w:rPr>
+        <w:lastRenderedPageBreak/>
+        <w:tab/>
+      </w:r>
+      <w:r>
+        <w:rPr>
+          <w:rFonts w:hint="eastAsia"/>
+        </w:rPr>
+        <w:t>salmon</w:t>
+      </w:r>
+      <w:r>
+        <w:t xml:space="preserve"> </w:t>
+      </w:r>
+      <w:r>
+        <w:rPr>
+          <w:rFonts w:hint="eastAsia"/>
+        </w:rPr>
+        <w:t>*</w:t>
+      </w:r>
+      <w:r>
+        <w:t>[ˈsæmən]</w:t>
+      </w:r>
+      <w:r>
+        <w:rPr>
+          <w:rFonts w:hint="eastAsia"/>
+          <w:color w:val="4BACC6" w:themeColor="accent5"/>
+        </w:rPr>
+        <w:t>鲑鱼</w:t>
+      </w:r>
+      <w:r>
+        <w:rPr>
+          <w:rFonts w:hint="eastAsia"/>
+          <w:color w:val="4BACC6" w:themeColor="accent5"/>
+        </w:rPr>
+        <w:t>(</w:t>
+      </w:r>
+      <w:r>
+        <w:rPr>
+          <w:rFonts w:hint="eastAsia"/>
+          <w:color w:val="4BACC6" w:themeColor="accent5"/>
+        </w:rPr>
+        <w:t>三文</w:t>
+      </w:r>
+      <w:r>
+        <w:rPr>
+          <w:rFonts w:hint="eastAsia"/>
+          <w:color w:val="4BACC6" w:themeColor="accent5"/>
+        </w:rPr>
+        <w:t>|</w:t>
+      </w:r>
+      <w:r>
+        <w:rPr>
+          <w:rFonts w:hint="eastAsia"/>
+          <w:color w:val="4BACC6" w:themeColor="accent5"/>
+        </w:rPr>
+        <w:t>马哈</w:t>
+      </w:r>
+      <w:r>
+        <w:rPr>
+          <w:rFonts w:hint="eastAsia"/>
+          <w:color w:val="4BACC6" w:themeColor="accent5"/>
+        </w:rPr>
+        <w:t>)</w:t>
+      </w:r>
+      <w:r>
+        <w:rPr>
+          <w:rFonts w:hint="eastAsia"/>
+        </w:rPr>
+        <w:t>/</w:t>
+      </w:r>
+      <w:r>
+        <w:rPr>
+          <w:rFonts w:hint="eastAsia"/>
+        </w:rPr>
+        <w:t>鲑鱼肉</w:t>
+      </w:r>
+    </w:p>
+    <w:p>
+      <w:r>
+        <w:rPr>
+          <w:rFonts w:hint="eastAsia"/>
+        </w:rPr>
+        <w:tab/>
+      </w:r>
+      <w:r>
+        <w:rPr>
+          <w:rFonts w:hint="eastAsia"/>
+        </w:rPr>
+        <w:t>shark</w:t>
+      </w:r>
+      <w:r>
+        <w:t xml:space="preserve"> [ʃ</w:t>
+      </w:r>
+      <w:r>
+        <w:rPr>
+          <w:rFonts w:hint="eastAsia"/>
+        </w:rPr>
+        <w:t>ɑ</w:t>
+      </w:r>
+      <w:r>
+        <w:t>:k]</w:t>
+      </w:r>
+      <w:r>
+        <w:rPr>
+          <w:rFonts w:hint="eastAsia"/>
+        </w:rPr>
+        <w:t>鲨鱼</w:t>
+      </w:r>
+    </w:p>
+    <w:p>
+      <w:r>
+        <w:rPr>
+          <w:rFonts w:hint="eastAsia"/>
+        </w:rPr>
+        <w:tab/>
+      </w:r>
+      <w:r>
+        <w:rPr>
+          <w:rFonts w:hint="eastAsia"/>
+        </w:rPr>
+        <w:t>trout</w:t>
+      </w:r>
+      <w:r>
+        <w:t xml:space="preserve"> </w:t>
+      </w:r>
+      <w:r>
+        <w:rPr>
+          <w:rFonts w:hint="eastAsia"/>
+        </w:rPr>
+        <w:t>*</w:t>
+      </w:r>
+      <w:r>
+        <w:t>[traʊt]</w:t>
+      </w:r>
+      <w:r>
+        <w:rPr>
+          <w:rFonts w:hint="eastAsia"/>
+          <w:color w:val="4BACC6" w:themeColor="accent5"/>
+        </w:rPr>
+        <w:t>鳟鱼</w:t>
+      </w:r>
+      <w:r>
+        <w:rPr>
+          <w:rFonts w:hint="eastAsia"/>
+        </w:rPr>
+        <w:t>/</w:t>
+      </w:r>
+      <w:r>
+        <w:rPr>
+          <w:rFonts w:hint="eastAsia"/>
+        </w:rPr>
+        <w:t>鳟鱼肉</w:t>
+      </w:r>
+    </w:p>
+    <w:p>
+      <w:pPr>
+        <w:rPr>
+          <w:b/>
+        </w:rPr>
+      </w:pPr>
+      <w:r>
+        <w:rPr>
+          <w:rFonts w:hint="eastAsia"/>
+          <w:b/>
+        </w:rPr>
+        <w:t>6</w:t>
+      </w:r>
+      <w:r>
+        <w:rPr>
+          <w:rFonts w:hint="eastAsia"/>
+          <w:b/>
+        </w:rPr>
+        <w:t>软体动物</w:t>
+      </w:r>
+    </w:p>
+    <w:p>
+      <w:r>
+        <w:rPr>
+          <w:rFonts w:hint="eastAsia"/>
+        </w:rPr>
+        <w:tab/>
+      </w:r>
+      <w:r>
+        <w:rPr>
+          <w:rFonts w:hint="eastAsia"/>
+        </w:rPr>
+        <w:t>mother-of</w:t>
+      </w:r>
+      <w:r>
+        <w:rPr>
+          <w:rFonts w:hint="eastAsia"/>
+        </w:rPr>
+        <w:t>-</w:t>
+      </w:r>
+      <w:r>
+        <w:rPr>
+          <w:rFonts w:hint="eastAsia"/>
+        </w:rPr>
+        <w:t>pearl</w:t>
+      </w:r>
+      <w:r>
+        <w:t xml:space="preserve"> </w:t>
+      </w:r>
+      <w:r>
+        <w:t>['mʌðər'əvp'i:l]</w:t>
+      </w:r>
+      <w:r>
+        <w:rPr>
+          <w:rFonts w:hint="eastAsia"/>
+        </w:rPr>
+        <w:t>珍珠母</w:t>
+      </w:r>
+    </w:p>
+    <w:p>
+      <w:r>
+        <w:rPr>
+          <w:rFonts w:hint="eastAsia"/>
+        </w:rPr>
+        <w:tab/>
+        <w:t>seashell</w:t>
+      </w:r>
+      <w:r>
+        <w:t xml:space="preserve"> [ˈsi:ʃel]</w:t>
+      </w:r>
+      <w:r>
+        <w:rPr>
+          <w:rFonts w:hint="eastAsia"/>
+        </w:rPr>
+        <w:t>海贝</w:t>
+      </w:r>
+    </w:p>
+    <w:p>
+      <w:r>
+        <w:rPr>
+          <w:rFonts w:hint="eastAsia"/>
+          <w:b/>
+        </w:rPr>
+        <w:t>7</w:t>
+      </w:r>
+      <w:r>
+        <w:rPr>
+          <w:rFonts w:hint="eastAsia"/>
+          <w:b/>
+        </w:rPr>
+        <w:t>节肢动物</w:t>
+      </w:r>
+      <w:r>
+        <w:rPr>
+          <w:rFonts w:hint="eastAsia"/>
+        </w:rPr>
+        <w:t>(</w:t>
+      </w:r>
+      <w:r>
+        <w:rPr>
+          <w:rFonts w:hint="eastAsia"/>
+        </w:rPr>
+        <w:t>昆虫</w:t>
+      </w:r>
+      <w:r>
+        <w:rPr>
+          <w:rFonts w:hint="eastAsia"/>
+        </w:rPr>
+        <w:t>、甲壳虫、</w:t>
+      </w:r>
+      <w:r>
+        <w:rPr>
+          <w:rFonts w:hint="eastAsia"/>
+        </w:rPr>
+        <w:t>蜘型动物</w:t>
+      </w:r>
+      <w:r>
+        <w:rPr>
+          <w:rFonts w:hint="eastAsia"/>
+        </w:rPr>
+        <w:t>、多足动物</w:t>
+      </w:r>
+      <w:r>
+        <w:rPr>
+          <w:rFonts w:hint="eastAsia"/>
+        </w:rPr>
+        <w:t>)</w:t>
+      </w:r>
+    </w:p>
+    <w:p>
+      <w:r>
+        <w:rPr>
+          <w:rFonts w:hint="eastAsia"/>
+        </w:rPr>
+        <w:tab/>
+      </w:r>
+      <w:r>
+        <w:rPr>
+          <w:rFonts w:hint="eastAsia"/>
+        </w:rPr>
+        <w:t>ant</w:t>
+      </w:r>
+      <w:r>
+        <w:t xml:space="preserve"> [ænt]</w:t>
+      </w:r>
+      <w:r>
+        <w:rPr>
+          <w:rFonts w:hint="eastAsia"/>
+        </w:rPr>
+        <w:t>蚂蚁</w:t>
+      </w:r>
+    </w:p>
+    <w:p>
+      <w:r>
+        <w:rPr>
+          <w:rFonts w:hint="eastAsia"/>
+        </w:rPr>
+        <w:tab/>
+      </w:r>
+      <w:r>
+        <w:rPr>
+          <w:rFonts w:hint="eastAsia"/>
+        </w:rPr>
+        <w:t xml:space="preserve">bee </w:t>
+      </w:r>
+      <w:r>
+        <w:t>[bi:]</w:t>
+      </w:r>
+      <w:r>
+        <w:rPr>
+          <w:rFonts w:hint="eastAsia"/>
+        </w:rPr>
+        <w:t>蜜蜂</w:t>
+      </w:r>
+    </w:p>
+    <w:p>
+      <w:r>
+        <w:rPr>
+          <w:rFonts w:hint="eastAsia"/>
+        </w:rPr>
+        <w:tab/>
+      </w:r>
+      <w:r>
+        <w:rPr>
+          <w:rFonts w:hint="eastAsia"/>
+        </w:rPr>
+        <w:t>bug</w:t>
+      </w:r>
+      <w:r>
+        <w:t xml:space="preserve"> [bʌg]</w:t>
+      </w:r>
+      <w:r>
+        <w:rPr>
+          <w:rFonts w:hint="eastAsia"/>
+          <w:color w:val="4BACC6" w:themeColor="accent5"/>
+        </w:rPr>
+        <w:t>臭虫</w:t>
+      </w:r>
+      <w:r>
+        <w:rPr>
+          <w:rFonts w:hint="eastAsia"/>
+        </w:rPr>
+        <w:t>/</w:t>
+      </w:r>
+      <w:r>
+        <w:rPr>
+          <w:rFonts w:hint="eastAsia"/>
+        </w:rPr>
+        <w:t>故障</w:t>
+      </w:r>
+      <w:r>
+        <w:rPr>
+          <w:rFonts w:hint="eastAsia"/>
+        </w:rPr>
+        <w:t>/</w:t>
+      </w:r>
+      <w:r>
+        <w:rPr>
+          <w:rFonts w:hint="eastAsia"/>
+        </w:rPr>
+        <w:t>窃听器</w:t>
+      </w:r>
+    </w:p>
+    <w:p>
+      <w:r>
+        <w:rPr>
+          <w:rFonts w:hint="eastAsia"/>
+        </w:rPr>
+        <w:tab/>
+      </w:r>
+      <w:r>
+        <w:rPr>
+          <w:rFonts w:hint="eastAsia"/>
+        </w:rPr>
+        <w:t>butterfly</w:t>
+      </w:r>
+      <w:r>
+        <w:t xml:space="preserve"> [ˈbʌtəflaɪ]</w:t>
+      </w:r>
+      <w:r>
+        <w:rPr>
+          <w:rFonts w:hint="eastAsia"/>
+        </w:rPr>
+        <w:t>蝴蝶</w:t>
+      </w:r>
+    </w:p>
+    <w:p>
+      <w:r>
+        <w:rPr>
+          <w:rFonts w:hint="eastAsia"/>
+        </w:rPr>
+        <w:tab/>
+      </w:r>
+      <w:r>
+        <w:rPr>
+          <w:rFonts w:hint="eastAsia"/>
+        </w:rPr>
+        <w:t>crab</w:t>
+      </w:r>
+      <w:r>
+        <w:t xml:space="preserve"> [kræb]</w:t>
+      </w:r>
+      <w:r>
+        <w:rPr>
+          <w:rFonts w:hint="eastAsia"/>
+          <w:color w:val="4BACC6" w:themeColor="accent5"/>
+        </w:rPr>
+        <w:t>螃蟹</w:t>
+      </w:r>
+      <w:r>
+        <w:rPr>
+          <w:rFonts w:hint="eastAsia"/>
+        </w:rPr>
+        <w:t>/</w:t>
+      </w:r>
+      <w:r>
+        <w:rPr>
+          <w:rFonts w:hint="eastAsia"/>
+        </w:rPr>
+        <w:t>蟹肉</w:t>
+      </w:r>
+    </w:p>
+    <w:p>
+      <w:r>
+        <w:rPr>
+          <w:rFonts w:hint="eastAsia"/>
+        </w:rPr>
+        <w:tab/>
+      </w:r>
+      <w:r>
+        <w:rPr>
+          <w:rFonts w:hint="eastAsia"/>
+        </w:rPr>
+        <w:t>cricket</w:t>
+      </w:r>
+      <w:r>
+        <w:t xml:space="preserve"> [ˈkrɪkɪt]</w:t>
+      </w:r>
+      <w:r>
+        <w:rPr>
+          <w:rFonts w:hint="eastAsia"/>
+        </w:rPr>
+        <w:t>板球</w:t>
+      </w:r>
+      <w:r>
+        <w:rPr>
+          <w:rFonts w:hint="eastAsia"/>
+        </w:rPr>
+        <w:t>/</w:t>
+      </w:r>
+      <w:r>
+        <w:rPr>
+          <w:rFonts w:hint="eastAsia"/>
+          <w:color w:val="4BACC6" w:themeColor="accent5"/>
+        </w:rPr>
+        <w:t>蟋蟀</w:t>
+      </w:r>
+    </w:p>
+    <w:p>
+      <w:r>
+        <w:rPr>
+          <w:rFonts w:hint="eastAsia"/>
+        </w:rPr>
+        <w:tab/>
+      </w:r>
+      <w:r>
+        <w:rPr>
+          <w:rFonts w:hint="eastAsia"/>
+        </w:rPr>
+        <w:t>fly</w:t>
+      </w:r>
+      <w:r>
+        <w:t xml:space="preserve"> [flaɪ]</w:t>
+      </w:r>
+      <w:r>
+        <w:rPr>
+          <w:rFonts w:hint="eastAsia"/>
+        </w:rPr>
+        <w:t>苍蝇</w:t>
+      </w:r>
+    </w:p>
+    <w:p>
+      <w:r>
+        <w:rPr>
+          <w:rFonts w:hint="eastAsia"/>
+        </w:rPr>
+        <w:tab/>
+      </w:r>
+      <w:r>
+        <w:rPr>
+          <w:rFonts w:hint="eastAsia"/>
+        </w:rPr>
+        <w:t>insect</w:t>
+      </w:r>
+      <w:r>
+        <w:t xml:space="preserve"> [ˈɪnsekt]</w:t>
+      </w:r>
+      <w:r>
+        <w:rPr>
+          <w:rFonts w:hint="eastAsia"/>
+        </w:rPr>
+        <w:t>昆虫</w:t>
+      </w:r>
+    </w:p>
+    <w:p>
+      <w:r>
+        <w:rPr>
+          <w:rFonts w:hint="eastAsia"/>
+        </w:rPr>
+        <w:tab/>
+      </w:r>
+      <w:r>
+        <w:rPr>
+          <w:rFonts w:hint="eastAsia"/>
+        </w:rPr>
+        <w:t>louse</w:t>
+      </w:r>
+      <w:r>
+        <w:t xml:space="preserve"> </w:t>
+      </w:r>
+      <w:r>
+        <w:rPr>
+          <w:rFonts w:hint="eastAsia"/>
+        </w:rPr>
+        <w:t>*</w:t>
+      </w:r>
+      <w:r>
+        <w:t>[laʊs]</w:t>
+      </w:r>
+      <w:r>
+        <w:rPr>
+          <w:rFonts w:hint="eastAsia"/>
+          <w:color w:val="4BACC6" w:themeColor="accent5"/>
+        </w:rPr>
+        <w:t>虱子</w:t>
+      </w:r>
+      <w:r>
+        <w:rPr>
+          <w:rFonts w:hint="eastAsia"/>
+        </w:rPr>
+        <w:t>/</w:t>
+      </w:r>
+      <w:r>
+        <w:rPr>
+          <w:rFonts w:hint="eastAsia"/>
+        </w:rPr>
+        <w:t>讨厌鬼</w:t>
+      </w:r>
+    </w:p>
+    <w:p>
+      <w:r>
+        <w:rPr>
+          <w:rFonts w:hint="eastAsia"/>
+        </w:rPr>
+        <w:tab/>
+        <w:t>mosquito</w:t>
+      </w:r>
+      <w:r>
+        <w:t xml:space="preserve"> [məˈski:təʊ]</w:t>
+      </w:r>
+      <w:r>
+        <w:rPr>
+          <w:rFonts w:hint="eastAsia"/>
+        </w:rPr>
+        <w:t>蚊子</w:t>
+      </w:r>
+    </w:p>
+    <w:p>
+      <w:r>
+        <w:rPr>
+          <w:rFonts w:hint="eastAsia"/>
+        </w:rPr>
+        <w:tab/>
+      </w:r>
+      <w:r>
+        <w:rPr>
+          <w:rFonts w:hint="eastAsia"/>
+        </w:rPr>
+        <w:t>moth</w:t>
+      </w:r>
+      <w:r>
+        <w:rPr>
+          <w:rFonts w:hint="eastAsia"/>
+        </w:rPr>
+        <w:t xml:space="preserve"> </w:t>
+      </w:r>
+      <w:r>
+        <w:t>[mɔ:θ]</w:t>
+      </w:r>
+      <w:r>
+        <w:rPr>
+          <w:rFonts w:hint="eastAsia"/>
+        </w:rPr>
+        <w:t>飞蛾</w:t>
+      </w:r>
+    </w:p>
+    <w:p>
+      <w:r>
+        <w:rPr>
+          <w:rFonts w:hint="eastAsia"/>
+        </w:rPr>
+        <w:tab/>
+      </w:r>
+      <w:r>
+        <w:rPr>
+          <w:rFonts w:hint="eastAsia"/>
+        </w:rPr>
+        <w:t>scorpion</w:t>
+      </w:r>
+      <w:r>
+        <w:t xml:space="preserve"> [ˈskɔ:piən]</w:t>
+      </w:r>
+      <w:r>
+        <w:rPr>
+          <w:rFonts w:hint="eastAsia"/>
+        </w:rPr>
+        <w:t>蝎子</w:t>
+      </w:r>
+    </w:p>
+    <w:p>
+      <w:r>
+        <w:rPr>
+          <w:rFonts w:hint="eastAsia"/>
+        </w:rPr>
+        <w:tab/>
+        <w:t>spider</w:t>
+      </w:r>
+      <w:r>
+        <w:t xml:space="preserve"> [ˈspaɪdə</w:t>
+      </w:r>
+      <w:r>
+        <w:t>r</w:t>
+      </w:r>
+      <w:r>
+        <w:t>]</w:t>
+      </w:r>
+      <w:r>
+        <w:rPr>
+          <w:rFonts w:hint="eastAsia"/>
+        </w:rPr>
+        <w:t>蜘蛛</w:t>
+      </w:r>
+    </w:p>
+    <w:p>
+      <w:r>
+        <w:rPr>
+          <w:rFonts w:hint="eastAsia"/>
+        </w:rPr>
+        <w:tab/>
+      </w:r>
+      <w:r>
+        <w:t>vermin</w:t>
+      </w:r>
+      <w:r>
+        <w:t xml:space="preserve"> [ˈvɜ:mɪn]</w:t>
+      </w:r>
+      <w:r>
+        <w:rPr>
+          <w:rFonts w:hint="eastAsia"/>
+        </w:rPr>
+        <w:t>害虫</w:t>
+      </w:r>
+    </w:p>
+    <w:p>
+      <w:r>
+        <w:rPr>
+          <w:rFonts w:hint="eastAsia"/>
+        </w:rPr>
+        <w:tab/>
+        <w:t xml:space="preserve">worker </w:t>
+      </w:r>
+      <w:r>
+        <w:t>[ˈwɜ:kə</w:t>
+      </w:r>
+      <w:r>
+        <w:t>r</w:t>
+      </w:r>
+      <w:r>
+        <w:t>]</w:t>
+      </w:r>
+      <w:r>
+        <w:rPr>
+          <w:rFonts w:hint="eastAsia"/>
+        </w:rPr>
+        <w:t>工人</w:t>
+      </w:r>
+      <w:r>
+        <w:rPr>
+          <w:rFonts w:hint="eastAsia"/>
+        </w:rPr>
+        <w:t>/</w:t>
+      </w:r>
+      <w:r>
+        <w:rPr>
+          <w:rFonts w:hint="eastAsia"/>
+          <w:color w:val="4BACC6" w:themeColor="accent5"/>
+        </w:rPr>
+        <w:t>工蜂</w:t>
+      </w:r>
+      <w:r>
+        <w:rPr>
+          <w:rFonts w:hint="eastAsia"/>
+          <w:color w:val="4BACC6" w:themeColor="accent5"/>
+        </w:rPr>
+        <w:t>(</w:t>
+      </w:r>
+      <w:r>
+        <w:rPr>
+          <w:rFonts w:hint="eastAsia"/>
+          <w:color w:val="4BACC6" w:themeColor="accent5"/>
+        </w:rPr>
+        <w:t>蚁</w:t>
+      </w:r>
+      <w:r>
+        <w:rPr>
+          <w:rFonts w:hint="eastAsia"/>
+          <w:color w:val="4BACC6" w:themeColor="accent5"/>
+        </w:rPr>
+        <w:t>)</w:t>
+      </w:r>
+    </w:p>
+    <w:p>
+      <w:pPr>
+        <w:rPr>
+          <w:b/>
+        </w:rPr>
+      </w:pPr>
+      <w:r>
+        <w:rPr>
+          <w:rFonts w:hint="eastAsia"/>
+          <w:b/>
+        </w:rPr>
+        <w:t>8</w:t>
+      </w:r>
+      <w:r>
+        <w:rPr>
+          <w:rFonts w:hint="eastAsia"/>
+          <w:b/>
+        </w:rPr>
+        <w:t>其他</w:t>
+      </w:r>
+    </w:p>
+    <w:p>
+      <w:r>
+        <w:rPr>
+          <w:rFonts w:hint="eastAsia"/>
+        </w:rPr>
+        <w:tab/>
+      </w:r>
+      <w:r>
+        <w:rPr>
+          <w:rFonts w:hint="eastAsia"/>
+        </w:rPr>
+        <w:t>parasite</w:t>
+      </w:r>
+      <w:r>
+        <w:t xml:space="preserve"> [ˈpærəsaɪt]</w:t>
+      </w:r>
+      <w:r>
+        <w:rPr>
+          <w:rFonts w:hint="eastAsia"/>
+        </w:rPr>
+        <w:t>寄生虫</w:t>
+      </w:r>
+    </w:p>
+    <w:p>
+      <w:r>
+        <w:tab/>
+      </w:r>
+      <w:r>
+        <w:rPr>
+          <w:rFonts w:hint="eastAsia"/>
+        </w:rPr>
+        <w:t>pest</w:t>
+      </w:r>
+      <w:r>
+        <w:t xml:space="preserve"> [pest]</w:t>
+      </w:r>
+      <w:r>
+        <w:rPr>
+          <w:rFonts w:hint="eastAsia"/>
+        </w:rPr>
+        <w:t>害虫</w:t>
+      </w:r>
+    </w:p>
+    <w:p>
+      <w:r>
+        <w:tab/>
+      </w:r>
+      <w:r>
+        <w:rPr>
+          <w:rFonts w:hint="eastAsia"/>
+        </w:rPr>
+        <w:t>worm</w:t>
+      </w:r>
+      <w:r>
+        <w:t xml:space="preserve"> [wɜ:m]</w:t>
+      </w:r>
+      <w:r>
+        <w:rPr>
+          <w:rFonts w:hint="eastAsia"/>
+        </w:rPr>
+        <w:t>蠕虫</w:t>
+      </w:r>
+    </w:p>
+    <w:p>
+      <w:pPr>
+        <w:rPr>
+          <w:b/>
+        </w:rPr>
+      </w:pPr>
+      <w:r>
+        <w:rPr>
+          <w:rFonts w:hint="eastAsia"/>
+          <w:b/>
+        </w:rPr>
+        <w:t>二</w:t>
+      </w:r>
+      <w:r>
+        <w:rPr>
+          <w:rFonts w:hint="eastAsia"/>
+          <w:b/>
+        </w:rPr>
+        <w:t>、植物</w:t>
+      </w:r>
+    </w:p>
+    <w:p>
+      <w:pPr>
+        <w:rPr>
+          <w:b/>
+        </w:rPr>
+      </w:pPr>
+      <w:r>
+        <w:rPr>
+          <w:rFonts w:hint="eastAsia"/>
+          <w:b/>
+        </w:rPr>
+        <w:t>1</w:t>
+      </w:r>
+      <w:r>
+        <w:rPr>
+          <w:rFonts w:hint="eastAsia"/>
+          <w:b/>
+        </w:rPr>
+        <w:t>木本</w:t>
+      </w:r>
+    </w:p>
+    <w:p>
+      <w:r>
+        <w:rPr>
+          <w:rFonts w:hint="eastAsia"/>
+        </w:rPr>
+        <w:tab/>
+      </w:r>
+      <w:r>
+        <w:rPr>
+          <w:rFonts w:hint="eastAsia"/>
+        </w:rPr>
+        <w:t>bamboo</w:t>
+      </w:r>
+      <w:r>
+        <w:t xml:space="preserve"> [ˌbæmˈbu:]</w:t>
+      </w:r>
+      <w:r>
+        <w:rPr>
+          <w:rFonts w:hint="eastAsia"/>
+        </w:rPr>
+        <w:t>竹子</w:t>
+      </w:r>
+    </w:p>
+    <w:p>
+      <w:r>
+        <w:rPr>
+          <w:rFonts w:hint="eastAsia"/>
+        </w:rPr>
+        <w:tab/>
+      </w:r>
+      <w:r>
+        <w:rPr>
+          <w:rFonts w:hint="eastAsia"/>
+        </w:rPr>
+        <w:t xml:space="preserve">box </w:t>
+      </w:r>
+      <w:r>
+        <w:t>[bɒks]</w:t>
+      </w:r>
+      <w:r>
+        <w:rPr>
+          <w:rFonts w:hint="eastAsia"/>
+        </w:rPr>
+        <w:t>箱</w:t>
+      </w:r>
+      <w:r>
+        <w:rPr>
+          <w:rFonts w:hint="eastAsia"/>
+        </w:rPr>
+        <w:t>,</w:t>
+      </w:r>
+      <w:r>
+        <w:rPr>
+          <w:rFonts w:hint="eastAsia"/>
+        </w:rPr>
+        <w:t>盒</w:t>
+      </w:r>
+      <w:r>
+        <w:rPr>
+          <w:rFonts w:hint="eastAsia"/>
+        </w:rPr>
+        <w:t>/</w:t>
+      </w:r>
+      <w:r>
+        <w:rPr>
+          <w:rFonts w:hint="eastAsia"/>
+        </w:rPr>
+        <w:t>包厢</w:t>
+      </w:r>
+      <w:r>
+        <w:rPr>
+          <w:rFonts w:hint="eastAsia"/>
+        </w:rPr>
+        <w:t>/</w:t>
+      </w:r>
+      <w:r>
+        <w:rPr>
+          <w:rFonts w:hint="eastAsia"/>
+        </w:rPr>
+        <w:t>方框</w:t>
+      </w:r>
+      <w:r>
+        <w:rPr>
+          <w:rFonts w:hint="eastAsia"/>
+        </w:rPr>
+        <w:t>/</w:t>
+      </w:r>
+      <w:r>
+        <w:rPr>
+          <w:rFonts w:hint="eastAsia"/>
+          <w:color w:val="4BACC6" w:themeColor="accent5"/>
+        </w:rPr>
+        <w:t>黄杨树</w:t>
+      </w:r>
+      <w:r>
+        <w:rPr>
+          <w:rFonts w:hint="eastAsia"/>
+        </w:rPr>
+        <w:t>/</w:t>
+      </w:r>
+      <w:r>
+        <w:rPr>
+          <w:rFonts w:hint="eastAsia"/>
+        </w:rPr>
+        <w:t>击打</w:t>
+      </w:r>
+    </w:p>
+    <w:p>
+      <w:r>
+        <w:rPr>
+          <w:rFonts w:hint="eastAsia"/>
+        </w:rPr>
+        <w:tab/>
+      </w:r>
+      <w:r>
+        <w:t>bush [bʊʃ]</w:t>
+      </w:r>
+      <w:r>
+        <w:rPr>
+          <w:rFonts w:hint="eastAsia"/>
+        </w:rPr>
+        <w:t>灌木</w:t>
+      </w:r>
+    </w:p>
+    <w:p>
+      <w:r>
+        <w:rPr>
+          <w:rFonts w:hint="eastAsia"/>
+        </w:rPr>
+        <w:tab/>
+      </w:r>
+      <w:r>
+        <w:t>horse chestnut </w:t>
+      </w:r>
+      <w:r>
+        <w:t>[ˈtʃesnʌt]</w:t>
+      </w:r>
+      <w:r>
+        <w:rPr>
+          <w:rFonts w:hint="eastAsia"/>
+        </w:rPr>
+        <w:t>七叶树</w:t>
+      </w:r>
+      <w:r>
+        <w:rPr>
+          <w:rFonts w:hint="eastAsia"/>
+        </w:rPr>
+        <w:tab/>
+      </w:r>
+      <w:r>
+        <w:rPr>
+          <w:rFonts w:hint="eastAsia"/>
+        </w:rPr>
+        <w:tab/>
+      </w:r>
+      <w:r>
+        <w:rPr>
+          <w:rFonts w:hint="eastAsia"/>
+        </w:rPr>
+        <w:tab/>
+      </w:r>
+      <w:r>
+        <w:rPr>
+          <w:rFonts w:hint="eastAsia"/>
+          <w:color w:val="0000FF"/>
+        </w:rPr>
+        <w:t>果实很像板栗</w:t>
+      </w:r>
+    </w:p>
+    <w:p>
+      <w:r>
+        <w:rPr>
+          <w:rFonts w:hint="eastAsia"/>
+        </w:rPr>
+        <w:tab/>
+      </w:r>
+      <w:r>
+        <w:rPr>
+          <w:rFonts w:hint="eastAsia"/>
+        </w:rPr>
+        <w:t>maple</w:t>
+      </w:r>
+      <w:r>
+        <w:t xml:space="preserve"> [ˈmeɪpl]</w:t>
+      </w:r>
+      <w:r>
+        <w:rPr>
+          <w:rFonts w:hint="eastAsia"/>
+        </w:rPr>
+        <w:t>枫树</w:t>
+      </w:r>
+    </w:p>
+    <w:p>
+      <w:r>
+        <w:tab/>
+      </w:r>
+      <w:r>
+        <w:rPr>
+          <w:rFonts w:hint="eastAsia"/>
+        </w:rPr>
+        <w:t>oak</w:t>
+      </w:r>
+      <w:r>
+        <w:t xml:space="preserve"> [əʊk]</w:t>
+      </w:r>
+      <w:r>
+        <w:rPr>
+          <w:rFonts w:hint="eastAsia"/>
+        </w:rPr>
+        <w:t>橡树</w:t>
+      </w:r>
+    </w:p>
+    <w:p>
+      <w:r>
+        <w:tab/>
+      </w:r>
+      <w:r>
+        <w:rPr>
+          <w:rFonts w:hint="eastAsia"/>
+        </w:rPr>
+        <w:t>olive</w:t>
+      </w:r>
+      <w:r>
+        <w:t xml:space="preserve"> [ˈɒlɪv]</w:t>
+      </w:r>
+      <w:r>
+        <w:rPr>
+          <w:rFonts w:hint="eastAsia"/>
+        </w:rPr>
+        <w:t>橄榄</w:t>
+      </w:r>
+    </w:p>
+    <w:p>
+      <w:r>
+        <w:tab/>
+      </w:r>
+      <w:r>
+        <w:rPr>
+          <w:rFonts w:hint="eastAsia"/>
+        </w:rPr>
+        <w:t>palm</w:t>
+      </w:r>
+      <w:r>
+        <w:rPr>
+          <w:rFonts w:hint="eastAsia"/>
+        </w:rPr>
+        <w:t xml:space="preserve"> [p</w:t>
+      </w:r>
+      <w:r>
+        <w:rPr>
+          <w:rFonts w:hint="eastAsia"/>
+        </w:rPr>
+        <w:t>ɑ</w:t>
+      </w:r>
+      <w:r>
+        <w:rPr>
+          <w:rFonts w:hint="eastAsia"/>
+        </w:rPr>
+        <w:t>:m]</w:t>
+      </w:r>
+      <w:r>
+        <w:rPr>
+          <w:rFonts w:hint="eastAsia"/>
+        </w:rPr>
+        <w:t>手掌</w:t>
+      </w:r>
+      <w:r>
+        <w:rPr>
+          <w:rFonts w:hint="eastAsia"/>
+        </w:rPr>
+        <w:t>/</w:t>
+      </w:r>
+      <w:r>
+        <w:rPr>
+          <w:rFonts w:hint="eastAsia"/>
+          <w:color w:val="4BACC6" w:themeColor="accent5"/>
+        </w:rPr>
+        <w:t>棕榈树</w:t>
+      </w:r>
+    </w:p>
+    <w:p>
+      <w:r>
+        <w:rPr>
+          <w:rFonts w:hint="eastAsia"/>
+        </w:rPr>
+        <w:tab/>
+      </w:r>
+      <w:r>
+        <w:rPr>
+          <w:rFonts w:hint="eastAsia"/>
+        </w:rPr>
+        <w:t>pine</w:t>
+      </w:r>
+      <w:r>
+        <w:t xml:space="preserve"> [paɪn]</w:t>
+      </w:r>
+      <w:r>
+        <w:rPr>
+          <w:rFonts w:hint="eastAsia"/>
+        </w:rPr>
+        <w:t>松树</w:t>
+      </w:r>
+    </w:p>
+    <w:p>
+      <w:r>
+        <w:rPr>
+          <w:rFonts w:hint="eastAsia"/>
+        </w:rPr>
+        <w:tab/>
+      </w:r>
+      <w:r>
+        <w:rPr>
+          <w:rFonts w:hint="eastAsia"/>
+        </w:rPr>
+        <w:t>tree</w:t>
+      </w:r>
+      <w:r>
+        <w:t xml:space="preserve"> [tri:]</w:t>
+      </w:r>
+      <w:r>
+        <w:rPr>
+          <w:rFonts w:hint="eastAsia"/>
+        </w:rPr>
+        <w:t>树</w:t>
+      </w:r>
+    </w:p>
+    <w:p>
+      <w:pPr>
+        <w:rPr>
+          <w:b/>
+        </w:rPr>
+      </w:pPr>
+      <w:r>
+        <w:rPr>
+          <w:rFonts w:hint="eastAsia"/>
+          <w:b/>
+        </w:rPr>
+        <w:t>2</w:t>
+      </w:r>
+      <w:r>
+        <w:rPr>
+          <w:rFonts w:hint="eastAsia"/>
+          <w:b/>
+        </w:rPr>
+        <w:t>草本</w:t>
+      </w:r>
+    </w:p>
+    <w:p>
+      <w:r>
+        <w:rPr>
+          <w:rFonts w:hint="eastAsia"/>
+        </w:rPr>
+        <w:tab/>
+      </w:r>
+      <w:r>
+        <w:rPr>
+          <w:rFonts w:hint="eastAsia"/>
+          <w:color w:val="C0504D" w:themeColor="accent2"/>
+        </w:rPr>
+        <w:t>花草</w:t>
+      </w:r>
+    </w:p>
+    <w:p>
+      <w:r>
+        <w:rPr>
+          <w:rFonts w:hint="eastAsia"/>
+        </w:rPr>
+        <w:tab/>
+        <w:t>cactus</w:t>
+      </w:r>
+      <w:r>
+        <w:t xml:space="preserve"> [ˈkæktəs]</w:t>
+      </w:r>
+      <w:r>
+        <w:rPr>
+          <w:rFonts w:hint="eastAsia"/>
+        </w:rPr>
+        <w:t>仙人掌</w:t>
+      </w:r>
+    </w:p>
+    <w:p>
+      <w:r>
+        <w:rPr>
+          <w:rFonts w:hint="eastAsia"/>
+        </w:rPr>
+        <w:tab/>
+      </w:r>
+      <w:r>
+        <w:rPr>
+          <w:rFonts w:hint="eastAsia"/>
+        </w:rPr>
+        <w:t>chrysanthemum</w:t>
+      </w:r>
+      <w:r>
+        <w:t xml:space="preserve"> [krɪˈsænθəməm]</w:t>
+      </w:r>
+      <w:r>
+        <w:rPr>
+          <w:rFonts w:hint="eastAsia"/>
+        </w:rPr>
+        <w:t>菊花</w:t>
+      </w:r>
+    </w:p>
+    <w:p>
+      <w:r>
+        <w:rPr>
+          <w:rFonts w:hint="eastAsia"/>
+        </w:rPr>
+        <w:tab/>
+      </w:r>
+      <w:r>
+        <w:rPr>
+          <w:rFonts w:hint="eastAsia"/>
+        </w:rPr>
+        <w:t>clover</w:t>
+      </w:r>
+      <w:r>
+        <w:rPr>
+          <w:rFonts w:hint="eastAsia"/>
+        </w:rPr>
+        <w:t xml:space="preserve"> </w:t>
+      </w:r>
+      <w:r>
+        <w:t>[ˈkləʊvə(r)]</w:t>
+      </w:r>
+      <w:r>
+        <w:rPr>
+          <w:rFonts w:hint="eastAsia"/>
+        </w:rPr>
+        <w:t>三叶草</w:t>
+      </w:r>
+      <w:r>
+        <w:rPr>
+          <w:rFonts w:hint="eastAsia"/>
+        </w:rPr>
+        <w:t>/</w:t>
+      </w:r>
+      <w:r>
+        <w:rPr>
+          <w:rFonts w:hint="eastAsia"/>
+        </w:rPr>
+        <w:t>养尊处优</w:t>
+      </w:r>
+    </w:p>
+    <w:p>
+      <w:r>
+        <w:rPr>
+          <w:rFonts w:hint="eastAsia"/>
+        </w:rPr>
+        <w:tab/>
+        <w:t>flower</w:t>
+      </w:r>
+      <w:r>
+        <w:t xml:space="preserve"> [ˈflaʊə</w:t>
+      </w:r>
+      <w:r>
+        <w:t>r</w:t>
+      </w:r>
+      <w:r>
+        <w:t>]</w:t>
+      </w:r>
+      <w:r>
+        <w:rPr>
+          <w:rFonts w:hint="eastAsia"/>
+        </w:rPr>
+        <w:t>花</w:t>
+      </w:r>
+    </w:p>
+    <w:p>
+      <w:r>
+        <w:rPr>
+          <w:rFonts w:hint="eastAsia"/>
+        </w:rPr>
+        <w:lastRenderedPageBreak/>
+        <w:tab/>
+        <w:t>grass</w:t>
+      </w:r>
+      <w:r>
+        <w:rPr>
+          <w:rFonts w:hint="eastAsia"/>
+        </w:rPr>
+        <w:t xml:space="preserve"> [gr</w:t>
+      </w:r>
+      <w:r>
+        <w:rPr>
+          <w:rFonts w:hint="eastAsia"/>
+        </w:rPr>
+        <w:t>ɑ</w:t>
+      </w:r>
+      <w:r>
+        <w:rPr>
+          <w:rFonts w:hint="eastAsia"/>
+        </w:rPr>
+        <w:t>:s]</w:t>
+      </w:r>
+      <w:r>
+        <w:rPr>
+          <w:rFonts w:hint="eastAsia"/>
+          <w:color w:val="4BACC6" w:themeColor="accent5"/>
+        </w:rPr>
+        <w:t>草</w:t>
+      </w:r>
+      <w:r>
+        <w:rPr>
+          <w:rFonts w:hint="eastAsia"/>
+        </w:rPr>
+        <w:t>/</w:t>
+      </w:r>
+      <w:r>
+        <w:rPr>
+          <w:rFonts w:hint="eastAsia"/>
+        </w:rPr>
+        <w:t>草地</w:t>
+      </w:r>
+      <w:r>
+        <w:rPr>
+          <w:rFonts w:hint="eastAsia"/>
+        </w:rPr>
+        <w:t>/</w:t>
+      </w:r>
+      <w:r>
+        <w:rPr>
+          <w:rFonts w:hint="eastAsia"/>
+        </w:rPr>
+        <w:t>告密者</w:t>
+      </w:r>
+    </w:p>
+    <w:p>
+      <w:r>
+        <w:rPr>
+          <w:rFonts w:hint="eastAsia"/>
+        </w:rPr>
+        <w:tab/>
+      </w:r>
+      <w:r>
+        <w:rPr>
+          <w:rFonts w:hint="eastAsia"/>
+        </w:rPr>
+        <w:t>herb</w:t>
+      </w:r>
+      <w:r>
+        <w:t xml:space="preserve"> [hɜ:b]</w:t>
+      </w:r>
+      <w:r>
+        <w:rPr>
+          <w:rFonts w:hint="eastAsia"/>
+        </w:rPr>
+        <w:t>药草</w:t>
+      </w:r>
+    </w:p>
+    <w:p>
+      <w:r>
+        <w:tab/>
+      </w:r>
+      <w:r>
+        <w:t>reed</w:t>
+      </w:r>
+      <w:r>
+        <w:t xml:space="preserve"> [ri:d]</w:t>
+      </w:r>
+      <w:r>
+        <w:rPr>
+          <w:rFonts w:hint="eastAsia"/>
+        </w:rPr>
+        <w:t>芦苇</w:t>
+      </w:r>
+    </w:p>
+    <w:p>
+      <w:r>
+        <w:tab/>
+      </w:r>
+      <w:r>
+        <w:rPr>
+          <w:rFonts w:hint="eastAsia"/>
+        </w:rPr>
+        <w:t>rocket</w:t>
+      </w:r>
+      <w:r>
+        <w:t xml:space="preserve"> [ˈrɒkɪt]</w:t>
+      </w:r>
+      <w:r>
+        <w:rPr>
+          <w:rFonts w:hint="eastAsia"/>
+        </w:rPr>
+        <w:t>火箭</w:t>
+      </w:r>
+      <w:r>
+        <w:rPr>
+          <w:rFonts w:hint="eastAsia"/>
+        </w:rPr>
+        <w:t>/</w:t>
+      </w:r>
+      <w:r>
+        <w:rPr>
+          <w:rFonts w:hint="eastAsia"/>
+          <w:color w:val="4BACC6" w:themeColor="accent5"/>
+        </w:rPr>
+        <w:t>芝麻菜</w:t>
+      </w:r>
+    </w:p>
+    <w:p>
+      <w:r>
+        <w:rPr>
+          <w:rFonts w:hint="eastAsia"/>
+        </w:rPr>
+        <w:tab/>
+        <w:t>rose</w:t>
+      </w:r>
+      <w:r>
+        <w:t xml:space="preserve"> [rəʊz]</w:t>
+      </w:r>
+      <w:r>
+        <w:rPr>
+          <w:rFonts w:hint="eastAsia"/>
+        </w:rPr>
+        <w:t>玫瑰</w:t>
+      </w:r>
+    </w:p>
+    <w:p>
+      <w:r>
+        <w:rPr>
+          <w:rFonts w:hint="eastAsia"/>
+        </w:rPr>
+        <w:tab/>
+        <w:t>tulip</w:t>
+      </w:r>
+      <w:r>
+        <w:t xml:space="preserve"> [ˈtju:lɪp]</w:t>
+      </w:r>
+      <w:r>
+        <w:rPr>
+          <w:rFonts w:hint="eastAsia"/>
+        </w:rPr>
+        <w:t>郁金香</w:t>
+      </w:r>
+    </w:p>
+    <w:p>
+      <w:r>
+        <w:rPr>
+          <w:rFonts w:hint="eastAsia"/>
+        </w:rPr>
+        <w:tab/>
+      </w:r>
+      <w:r>
+        <w:rPr>
+          <w:rFonts w:hint="eastAsia"/>
+        </w:rPr>
+        <w:t>touch-me-not</w:t>
+      </w:r>
+      <w:r>
+        <w:rPr>
+          <w:rFonts w:hint="eastAsia"/>
+        </w:rPr>
+        <w:t>含羞草</w:t>
+      </w:r>
+    </w:p>
+    <w:p>
+      <w:r>
+        <w:rPr>
+          <w:rFonts w:hint="eastAsia"/>
+        </w:rPr>
+        <w:tab/>
+        <w:t>violet</w:t>
+      </w:r>
+      <w:r>
+        <w:t xml:space="preserve"> [ˈvaɪələt]</w:t>
+      </w:r>
+      <w:r>
+        <w:rPr>
+          <w:rFonts w:hint="eastAsia"/>
+        </w:rPr>
+        <w:t>紫罗兰</w:t>
+      </w:r>
+    </w:p>
+    <w:p>
+      <w:r>
+        <w:rPr>
+          <w:rFonts w:hint="eastAsia"/>
+        </w:rPr>
+        <w:tab/>
+        <w:t>weed</w:t>
+      </w:r>
+      <w:r>
+        <w:t xml:space="preserve"> [wi:d]</w:t>
+      </w:r>
+      <w:r>
+        <w:rPr>
+          <w:rFonts w:hint="eastAsia"/>
+        </w:rPr>
+        <w:t>杂草</w:t>
+      </w:r>
+    </w:p>
+    <w:p>
+      <w:r>
+        <w:rPr>
+          <w:rFonts w:hint="eastAsia"/>
+        </w:rPr>
+        <w:tab/>
+      </w:r>
+      <w:r>
+        <w:rPr>
+          <w:rFonts w:hint="eastAsia"/>
+          <w:color w:val="C0504D" w:themeColor="accent2"/>
+        </w:rPr>
+        <w:t>谷物</w:t>
+      </w:r>
+    </w:p>
+    <w:p>
+      <w:r>
+        <w:rPr>
+          <w:rFonts w:hint="eastAsia"/>
+        </w:rPr>
+        <w:tab/>
+        <w:t>barley</w:t>
+      </w:r>
+      <w:r>
+        <w:t xml:space="preserve"> [ˈb</w:t>
+      </w:r>
+      <w:r>
+        <w:rPr>
+          <w:rFonts w:hint="eastAsia"/>
+        </w:rPr>
+        <w:t>ɑ</w:t>
+      </w:r>
+      <w:r>
+        <w:t>:li]</w:t>
+      </w:r>
+      <w:r>
+        <w:rPr>
+          <w:rFonts w:hint="eastAsia"/>
+        </w:rPr>
+        <w:t>大麦</w:t>
+      </w:r>
+    </w:p>
+    <w:p>
+      <w:r>
+        <w:rPr>
+          <w:rFonts w:hint="eastAsia"/>
+        </w:rPr>
+        <w:tab/>
+      </w:r>
+      <w:r>
+        <w:rPr>
+          <w:rFonts w:hint="eastAsia"/>
+        </w:rPr>
+        <w:t>cereal</w:t>
+      </w:r>
+      <w:r>
+        <w:t xml:space="preserve"> [ˈsɪəriəl]</w:t>
+      </w:r>
+      <w:r>
+        <w:rPr>
+          <w:rFonts w:hint="eastAsia"/>
+          <w:color w:val="4BACC6" w:themeColor="accent5"/>
+        </w:rPr>
+        <w:t>谷类植物</w:t>
+      </w:r>
+      <w:r>
+        <w:rPr>
+          <w:rFonts w:hint="eastAsia"/>
+        </w:rPr>
+        <w:t>/</w:t>
+      </w:r>
+      <w:r>
+        <w:rPr>
+          <w:rFonts w:hint="eastAsia"/>
+        </w:rPr>
+        <w:t>谷类食物</w:t>
+      </w:r>
+    </w:p>
+    <w:p>
+      <w:r>
+        <w:rPr>
+          <w:rFonts w:hint="eastAsia"/>
+        </w:rPr>
+        <w:tab/>
+      </w:r>
+      <w:r>
+        <w:t>corn</w:t>
+      </w:r>
+      <w:r>
+        <w:t xml:space="preserve"> [kɔ</w:t>
+      </w:r>
+      <w:r>
+        <w:t>:n]</w:t>
+      </w:r>
+      <w:r>
+        <w:rPr>
+          <w:rFonts w:hint="eastAsia"/>
+        </w:rPr>
+        <w:t>玉米</w:t>
+      </w:r>
+    </w:p>
+    <w:p>
+      <w:r>
+        <w:rPr>
+          <w:rFonts w:hint="eastAsia"/>
+        </w:rPr>
+        <w:tab/>
+      </w:r>
+      <w:r>
+        <w:rPr>
+          <w:rFonts w:hint="eastAsia"/>
+        </w:rPr>
+        <w:t>grain</w:t>
+      </w:r>
+      <w:r>
+        <w:t xml:space="preserve"> [greɪn]</w:t>
+      </w:r>
+      <w:r>
+        <w:rPr>
+          <w:rFonts w:hint="eastAsia"/>
+          <w:color w:val="4BACC6" w:themeColor="accent5"/>
+        </w:rPr>
+        <w:t>谷物</w:t>
+      </w:r>
+      <w:r>
+        <w:rPr>
+          <w:rFonts w:hint="eastAsia"/>
+        </w:rPr>
+        <w:t>/</w:t>
+      </w:r>
+      <w:r>
+        <w:rPr>
+          <w:rFonts w:hint="eastAsia"/>
+        </w:rPr>
+        <w:t>一</w:t>
+      </w:r>
+      <w:r>
+        <w:rPr>
+          <w:rFonts w:hint="eastAsia"/>
+        </w:rPr>
+        <w:t>粒</w:t>
+      </w:r>
+      <w:r>
+        <w:rPr>
+          <w:rFonts w:hint="eastAsia"/>
+        </w:rPr>
+        <w:t>,</w:t>
+      </w:r>
+      <w:r>
+        <w:rPr>
+          <w:rFonts w:hint="eastAsia"/>
+        </w:rPr>
+        <w:t>点</w:t>
+      </w:r>
+      <w:r>
+        <w:rPr>
+          <w:rFonts w:hint="eastAsia"/>
+        </w:rPr>
+        <w:t>/</w:t>
+      </w:r>
+      <w:r>
+        <w:rPr>
+          <w:rFonts w:hint="eastAsia"/>
+        </w:rPr>
+        <w:t>纹理</w:t>
+      </w:r>
+    </w:p>
+    <w:p>
+      <w:r>
+        <w:rPr>
+          <w:rFonts w:hint="eastAsia"/>
+        </w:rPr>
+        <w:tab/>
+      </w:r>
+      <w:r>
+        <w:rPr>
+          <w:rFonts w:hint="eastAsia"/>
+        </w:rPr>
+        <w:t>oat</w:t>
+      </w:r>
+      <w:r>
+        <w:t xml:space="preserve"> [əʊt]</w:t>
+      </w:r>
+      <w:r>
+        <w:rPr>
+          <w:rFonts w:hint="eastAsia"/>
+        </w:rPr>
+        <w:t>燕麦</w:t>
+      </w:r>
+    </w:p>
+    <w:p>
+      <w:r>
+        <w:rPr>
+          <w:rFonts w:hint="eastAsia"/>
+        </w:rPr>
+        <w:tab/>
+      </w:r>
+      <w:r>
+        <w:rPr>
+          <w:rFonts w:hint="eastAsia"/>
+        </w:rPr>
+        <w:t>pea</w:t>
+      </w:r>
+      <w:r>
+        <w:t xml:space="preserve"> [pi:]</w:t>
+      </w:r>
+      <w:r>
+        <w:rPr>
+          <w:rFonts w:hint="eastAsia"/>
+        </w:rPr>
+        <w:t>豌豆</w:t>
+      </w:r>
+    </w:p>
+    <w:p>
+      <w:r>
+        <w:rPr>
+          <w:rFonts w:hint="eastAsia"/>
+        </w:rPr>
+        <w:tab/>
+      </w:r>
+      <w:r>
+        <w:rPr>
+          <w:rFonts w:hint="eastAsia"/>
+        </w:rPr>
+        <w:t>rice</w:t>
+      </w:r>
+      <w:r>
+        <w:t xml:space="preserve"> [raɪs]</w:t>
+      </w:r>
+      <w:r>
+        <w:rPr>
+          <w:rFonts w:hint="eastAsia"/>
+        </w:rPr>
+        <w:t>米饭</w:t>
+      </w:r>
+      <w:r>
+        <w:rPr>
+          <w:rFonts w:hint="eastAsia"/>
+        </w:rPr>
+        <w:t>/</w:t>
+      </w:r>
+      <w:r>
+        <w:rPr>
+          <w:rFonts w:hint="eastAsia"/>
+          <w:color w:val="4BACC6" w:themeColor="accent5"/>
+        </w:rPr>
+        <w:t>水稻</w:t>
+      </w:r>
+    </w:p>
+    <w:p>
+      <w:r>
+        <w:rPr>
+          <w:rFonts w:hint="eastAsia"/>
+        </w:rPr>
+        <w:tab/>
+      </w:r>
+      <w:r>
+        <w:rPr>
+          <w:rFonts w:hint="eastAsia"/>
+        </w:rPr>
+        <w:t>rye</w:t>
+      </w:r>
+      <w:r>
+        <w:t xml:space="preserve"> [raɪ]</w:t>
+      </w:r>
+      <w:r>
+        <w:rPr>
+          <w:rFonts w:hint="eastAsia"/>
+        </w:rPr>
+        <w:t>黑麦</w:t>
+      </w:r>
+    </w:p>
+    <w:p>
+      <w:r>
+        <w:rPr>
+          <w:rFonts w:hint="eastAsia"/>
+        </w:rPr>
+        <w:tab/>
+        <w:t>straw</w:t>
+      </w:r>
+      <w:r>
+        <w:t xml:space="preserve"> [strɔ:]</w:t>
+      </w:r>
+      <w:r>
+        <w:rPr>
+          <w:rFonts w:hint="eastAsia"/>
+          <w:color w:val="4BACC6" w:themeColor="accent5"/>
+        </w:rPr>
+        <w:t>稻草</w:t>
+      </w:r>
+      <w:r>
+        <w:rPr>
+          <w:rFonts w:hint="eastAsia"/>
+        </w:rPr>
+        <w:t>/</w:t>
+      </w:r>
+      <w:r>
+        <w:rPr>
+          <w:rFonts w:hint="eastAsia"/>
+        </w:rPr>
+        <w:t>吸管</w:t>
+      </w:r>
+    </w:p>
+    <w:p>
+      <w:r>
+        <w:rPr>
+          <w:rFonts w:hint="eastAsia"/>
+        </w:rPr>
+        <w:tab/>
+      </w:r>
+      <w:r>
+        <w:rPr>
+          <w:rFonts w:hint="eastAsia"/>
+        </w:rPr>
+        <w:t>wheat</w:t>
+      </w:r>
+      <w:r>
+        <w:t xml:space="preserve"> [wi:t]</w:t>
+      </w:r>
+      <w:r>
+        <w:rPr>
+          <w:rFonts w:hint="eastAsia"/>
+        </w:rPr>
+        <w:t>小麦</w:t>
+      </w:r>
+    </w:p>
+    <w:p>
+      <w:pPr>
+        <w:rPr>
+          <w:b/>
+        </w:rPr>
+      </w:pPr>
+      <w:r>
+        <w:rPr>
+          <w:rFonts w:hint="eastAsia"/>
+          <w:b/>
+        </w:rPr>
+        <w:t>3</w:t>
+      </w:r>
+      <w:r>
+        <w:rPr>
+          <w:rFonts w:hint="eastAsia"/>
+          <w:b/>
+        </w:rPr>
+        <w:t>水生</w:t>
+      </w:r>
+    </w:p>
+    <w:p>
+      <w:r>
+        <w:rPr>
+          <w:rFonts w:hint="eastAsia"/>
+        </w:rPr>
+        <w:tab/>
+      </w:r>
+      <w:r>
+        <w:rPr>
+          <w:rFonts w:hint="eastAsia"/>
+        </w:rPr>
+        <w:t>alga</w:t>
+      </w:r>
+      <w:r>
+        <w:rPr>
+          <w:rFonts w:hint="eastAsia"/>
+        </w:rPr>
+        <w:t>e</w:t>
+      </w:r>
+      <w:r>
+        <w:t xml:space="preserve"> </w:t>
+      </w:r>
+      <w:r>
+        <w:rPr>
+          <w:rFonts w:hint="eastAsia"/>
+        </w:rPr>
+        <w:t>*</w:t>
+      </w:r>
+      <w:r>
+        <w:t>[ˈældʒi:]</w:t>
+      </w:r>
+      <w:r>
+        <w:rPr>
+          <w:rFonts w:hint="eastAsia"/>
+        </w:rPr>
+        <w:t>水藻</w:t>
+      </w:r>
+    </w:p>
+    <w:p>
+      <w:pPr>
+        <w:rPr>
+          <w:rFonts w:hint="eastAsia"/>
+        </w:rPr>
+      </w:pPr>
+      <w:r>
+        <w:tab/>
+      </w:r>
+      <w:r>
+        <w:rPr>
+          <w:rFonts w:hint="eastAsia"/>
+        </w:rPr>
+        <w:t>seaweed</w:t>
+      </w:r>
+      <w:r>
+        <w:t xml:space="preserve"> [ˈsi:wi:d]</w:t>
+      </w:r>
+      <w:r>
+        <w:rPr>
+          <w:rFonts w:hint="eastAsia"/>
+        </w:rPr>
+        <w:t>海藻</w:t>
       </w:r>
       <w:bookmarkStart w:id="0" w:name="_GoBack"/>
       <w:bookmarkEnd w:id="0"/>
-    </w:p>
-    <w:p>
-      <w:r>
-        <w:tab/>
-      </w:r>
-      <w:r>
-        <w:rPr>
-          <w:rFonts w:hint="eastAsia"/>
-        </w:rPr>
-        <w:t>cock-</w:t>
-      </w:r>
-      <w:r>
-        <w:t>pheasant</w:t>
-      </w:r>
-      <w:r>
-        <w:t xml:space="preserve"> [ˈfɛzənt]</w:t>
-      </w:r>
-      <w:r>
-        <w:rPr>
-          <w:rFonts w:hint="eastAsia"/>
-        </w:rPr>
-        <w:t>雄野鸡</w:t>
-      </w:r>
-      <w:r>
-        <w:rPr>
-          <w:rFonts w:hint="eastAsia"/>
-        </w:rPr>
-        <w:tab/>
-      </w:r>
-      <w:r>
-        <w:rPr>
-          <w:rFonts w:hint="eastAsia"/>
-        </w:rPr>
-        <w:tab/>
-      </w:r>
-      <w:r>
-        <w:rPr>
-          <w:rFonts w:hint="eastAsia"/>
-        </w:rPr>
-        <w:tab/>
-        <w:t>bitch-pheasant</w:t>
-      </w:r>
-      <w:r>
-        <w:rPr>
-          <w:rFonts w:hint="eastAsia"/>
-        </w:rPr>
-        <w:t>雌野鸡</w:t>
-      </w:r>
-    </w:p>
-    <w:p>
-      <w:r>
-        <w:rPr>
-          <w:rFonts w:hint="eastAsia"/>
-        </w:rPr>
-        <w:tab/>
-      </w:r>
-      <w:r>
-        <w:rPr>
-          <w:rFonts w:hint="eastAsia"/>
-        </w:rPr>
-        <w:t>dove</w:t>
-      </w:r>
-      <w:r>
-        <w:t xml:space="preserve"> [dʌv]</w:t>
-      </w:r>
-      <w:r>
-        <w:rPr>
-          <w:rFonts w:hint="eastAsia"/>
-        </w:rPr>
-        <w:t>鸽子</w:t>
-      </w:r>
-    </w:p>
-    <w:p>
-      <w:r>
-        <w:rPr>
-          <w:rFonts w:hint="eastAsia"/>
-        </w:rPr>
-        <w:tab/>
-      </w:r>
-      <w:r>
-        <w:rPr>
-          <w:rFonts w:hint="eastAsia"/>
-        </w:rPr>
-        <w:t>duck</w:t>
-      </w:r>
-      <w:r>
-        <w:t xml:space="preserve"> [dʌk]</w:t>
-      </w:r>
-      <w:r>
-        <w:rPr>
-          <w:rFonts w:hint="eastAsia"/>
-          <w:color w:val="4BACC6" w:themeColor="accent5"/>
-        </w:rPr>
-        <w:t>鸭</w:t>
-      </w:r>
-      <w:r>
-        <w:rPr>
-          <w:rFonts w:hint="eastAsia"/>
-        </w:rPr>
-        <w:t>/</w:t>
-      </w:r>
-      <w:r>
-        <w:rPr>
-          <w:rFonts w:hint="eastAsia"/>
-        </w:rPr>
-        <w:t>鸭肉</w:t>
-      </w:r>
-    </w:p>
-    <w:p>
-      <w:r>
-        <w:tab/>
-      </w:r>
-      <w:r>
-        <w:rPr>
-          <w:rFonts w:hint="eastAsia"/>
-        </w:rPr>
-        <w:t>gander</w:t>
-      </w:r>
-      <w:r>
-        <w:t xml:space="preserve"> </w:t>
-      </w:r>
-      <w:r>
-        <w:t>[ˈgændə</w:t>
-      </w:r>
-      <w:r>
-        <w:t>r</w:t>
-      </w:r>
-      <w:r>
-        <w:t>]</w:t>
-      </w:r>
-      <w:r>
-        <w:rPr>
-          <w:rFonts w:hint="eastAsia"/>
-        </w:rPr>
-        <w:t>公鹅</w:t>
-      </w:r>
-      <w:r>
-        <w:rPr>
-          <w:rFonts w:hint="eastAsia"/>
-        </w:rPr>
-        <w:tab/>
-      </w:r>
-      <w:r>
-        <w:rPr>
-          <w:rFonts w:hint="eastAsia"/>
-        </w:rPr>
-        <w:tab/>
-      </w:r>
-      <w:r>
-        <w:rPr>
-          <w:rFonts w:hint="eastAsia"/>
-        </w:rPr>
-        <w:tab/>
-      </w:r>
-      <w:r>
-        <w:rPr>
-          <w:rFonts w:hint="eastAsia"/>
-        </w:rPr>
-        <w:tab/>
-      </w:r>
-      <w:r>
-        <w:rPr>
-          <w:rFonts w:hint="eastAsia"/>
-        </w:rPr>
-        <w:tab/>
-      </w:r>
-      <w:r>
-        <w:rPr>
-          <w:rFonts w:hint="eastAsia"/>
-        </w:rPr>
-        <w:t>goose</w:t>
-      </w:r>
-      <w:r>
-        <w:t xml:space="preserve"> </w:t>
-      </w:r>
-      <w:r>
-        <w:rPr>
-          <w:rFonts w:hint="eastAsia"/>
-        </w:rPr>
-        <w:t>*</w:t>
-      </w:r>
-      <w:r>
-        <w:t>[gu:s]</w:t>
-      </w:r>
-      <w:r>
-        <w:rPr>
-          <w:rFonts w:hint="eastAsia"/>
-          <w:color w:val="4BACC6" w:themeColor="accent5"/>
-        </w:rPr>
-        <w:t>鹅</w:t>
-      </w:r>
-      <w:r>
-        <w:rPr>
-          <w:rFonts w:hint="eastAsia"/>
-        </w:rPr>
-        <w:t>/</w:t>
-      </w:r>
-      <w:r>
-        <w:rPr>
-          <w:rFonts w:hint="eastAsia"/>
-          <w:color w:val="4BACC6" w:themeColor="accent5"/>
-        </w:rPr>
-        <w:t>雌鹅</w:t>
-      </w:r>
-      <w:r>
-        <w:rPr>
-          <w:rFonts w:hint="eastAsia"/>
-        </w:rPr>
-        <w:t>/</w:t>
-      </w:r>
-      <w:r>
-        <w:rPr>
-          <w:rFonts w:hint="eastAsia"/>
-        </w:rPr>
-        <w:t>鹅肉</w:t>
-      </w:r>
-    </w:p>
-    <w:p>
-      <w:r>
-        <w:rPr>
-          <w:rFonts w:hint="eastAsia"/>
-        </w:rPr>
-        <w:tab/>
-        <w:t>grouse</w:t>
-      </w:r>
-      <w:r>
-        <w:t xml:space="preserve"> </w:t>
-      </w:r>
-      <w:r>
-        <w:rPr>
-          <w:rFonts w:hint="eastAsia"/>
-        </w:rPr>
-        <w:t>*</w:t>
-      </w:r>
-      <w:r>
-        <w:t>[graʊs]</w:t>
-      </w:r>
-      <w:r>
-        <w:rPr>
-          <w:rFonts w:hint="eastAsia"/>
-          <w:color w:val="4BACC6" w:themeColor="accent5"/>
-        </w:rPr>
-        <w:t>松鸡</w:t>
-      </w:r>
-      <w:r>
-        <w:rPr>
-          <w:rFonts w:hint="eastAsia"/>
-          <w:color w:val="4BACC6" w:themeColor="accent5"/>
-        </w:rPr>
-        <w:t>(</w:t>
-      </w:r>
-      <w:r>
-        <w:rPr>
-          <w:rFonts w:hint="eastAsia"/>
-          <w:color w:val="4BACC6" w:themeColor="accent5"/>
-        </w:rPr>
-        <w:t>欧洲</w:t>
-      </w:r>
-      <w:r>
-        <w:rPr>
-          <w:rFonts w:hint="eastAsia"/>
-          <w:color w:val="4BACC6" w:themeColor="accent5"/>
-        </w:rPr>
-        <w:t>)</w:t>
-      </w:r>
-      <w:r>
-        <w:rPr>
-          <w:rFonts w:hint="eastAsia"/>
-        </w:rPr>
-        <w:t>/</w:t>
-      </w:r>
-      <w:r>
-        <w:rPr>
-          <w:rFonts w:hint="eastAsia"/>
-        </w:rPr>
-        <w:t>松鸡肉</w:t>
-      </w:r>
-      <w:r>
-        <w:rPr>
-          <w:rFonts w:hint="eastAsia"/>
-        </w:rPr>
-        <w:t>/</w:t>
-      </w:r>
-      <w:r>
-        <w:rPr>
-          <w:rFonts w:hint="eastAsia"/>
-        </w:rPr>
-        <w:t>牢骚</w:t>
-      </w:r>
-    </w:p>
-    <w:p>
-      <w:r>
-        <w:rPr>
-          <w:rFonts w:hint="eastAsia"/>
-        </w:rPr>
-        <w:tab/>
-      </w:r>
-      <w:r>
-        <w:t>parrot [ˈpærət]</w:t>
-      </w:r>
-      <w:r>
-        <w:rPr>
-          <w:rFonts w:hint="eastAsia"/>
-        </w:rPr>
-        <w:t>鹦鹉</w:t>
-      </w:r>
-    </w:p>
-    <w:p>
-      <w:r>
-        <w:rPr>
-          <w:rFonts w:hint="eastAsia"/>
-        </w:rPr>
-        <w:tab/>
-      </w:r>
-      <w:r>
-        <w:rPr>
-          <w:rFonts w:hint="eastAsia"/>
-        </w:rPr>
-        <w:t>pigeon</w:t>
-      </w:r>
-      <w:r>
-        <w:t xml:space="preserve"> [ˈpɪdʒɪn]</w:t>
-      </w:r>
-      <w:r>
-        <w:rPr>
-          <w:rFonts w:hint="eastAsia"/>
-        </w:rPr>
-        <w:t>鸽子</w:t>
-      </w:r>
-    </w:p>
-    <w:p>
-      <w:r>
-        <w:rPr>
-          <w:rFonts w:hint="eastAsia"/>
-        </w:rPr>
-        <w:tab/>
-      </w:r>
-      <w:r>
-        <w:t>poultry</w:t>
-      </w:r>
-      <w:r>
-        <w:t xml:space="preserve"> [ˈpəʊltri]</w:t>
-      </w:r>
-      <w:r>
-        <w:rPr>
-          <w:rFonts w:hint="eastAsia"/>
-        </w:rPr>
-        <w:t>家禽</w:t>
-      </w:r>
-    </w:p>
-    <w:p>
-      <w:r>
-        <w:tab/>
-      </w:r>
-      <w:r>
-        <w:rPr>
-          <w:rFonts w:hint="eastAsia"/>
-        </w:rPr>
-        <w:t>quail</w:t>
-      </w:r>
-      <w:r>
-        <w:t xml:space="preserve"> </w:t>
-      </w:r>
-      <w:r>
-        <w:rPr>
-          <w:rFonts w:hint="eastAsia"/>
-        </w:rPr>
-        <w:t>*</w:t>
-      </w:r>
-      <w:r>
-        <w:t>[kweɪl]</w:t>
-      </w:r>
-      <w:r>
-        <w:rPr>
-          <w:rFonts w:hint="eastAsia"/>
-          <w:color w:val="4BACC6" w:themeColor="accent5"/>
-        </w:rPr>
-        <w:t>鹌鹑</w:t>
-      </w:r>
-      <w:r>
-        <w:rPr>
-          <w:rFonts w:hint="eastAsia"/>
-        </w:rPr>
-        <w:t>/</w:t>
-      </w:r>
-      <w:r>
-        <w:rPr>
-          <w:rFonts w:hint="eastAsia"/>
-        </w:rPr>
-        <w:t>鹌鹑肉</w:t>
-      </w:r>
-    </w:p>
-    <w:p>
-      <w:r>
-        <w:rPr>
-          <w:rFonts w:hint="eastAsia"/>
-        </w:rPr>
-        <w:tab/>
-        <w:t>sparrow</w:t>
-      </w:r>
-      <w:r>
-        <w:t xml:space="preserve"> [ˈspærəʊ]</w:t>
-      </w:r>
-      <w:r>
-        <w:rPr>
-          <w:rFonts w:hint="eastAsia"/>
-        </w:rPr>
-        <w:t>麻雀</w:t>
-      </w:r>
-    </w:p>
-    <w:p>
-      <w:r>
-        <w:rPr>
-          <w:rFonts w:hint="eastAsia"/>
-        </w:rPr>
-        <w:tab/>
-      </w:r>
-      <w:r>
-        <w:t>swallow</w:t>
-      </w:r>
-      <w:r>
-        <w:t xml:space="preserve"> [ˈswɒləʊ]</w:t>
-      </w:r>
-      <w:r>
-        <w:rPr>
-          <w:rFonts w:hint="eastAsia"/>
-        </w:rPr>
-        <w:t>燕子</w:t>
-      </w:r>
-    </w:p>
-    <w:p>
-      <w:pPr>
-        <w:rPr>
-          <w:b/>
-        </w:rPr>
-      </w:pPr>
-      <w:r>
-        <w:rPr>
-          <w:rFonts w:hint="eastAsia"/>
-          <w:b/>
-        </w:rPr>
-        <w:t>3</w:t>
-      </w:r>
-      <w:r>
-        <w:rPr>
-          <w:rFonts w:hint="eastAsia"/>
-          <w:b/>
-        </w:rPr>
-        <w:t>爬行动物</w:t>
-      </w:r>
-      <w:r>
-        <w:rPr>
-          <w:rFonts w:hint="eastAsia"/>
-          <w:b/>
-        </w:rPr>
-        <w:t>(</w:t>
-      </w:r>
-      <w:r>
-        <w:rPr>
-          <w:rFonts w:hint="eastAsia"/>
-          <w:b/>
-        </w:rPr>
-        <w:t>有脊椎</w:t>
-      </w:r>
-      <w:r>
-        <w:rPr>
-          <w:rFonts w:hint="eastAsia"/>
-          <w:b/>
-        </w:rPr>
-        <w:t>)</w:t>
-      </w:r>
-    </w:p>
-    <w:p>
-      <w:r>
-        <w:tab/>
-      </w:r>
-      <w:r>
-        <w:rPr>
-          <w:rFonts w:hint="eastAsia"/>
-        </w:rPr>
-        <w:t>re</w:t>
-      </w:r>
-      <w:r>
-        <w:t>ptile</w:t>
-      </w:r>
-      <w:r>
-        <w:t xml:space="preserve"> [ˈreptaɪl]</w:t>
-      </w:r>
-      <w:r>
-        <w:rPr>
-          <w:rFonts w:hint="eastAsia"/>
-        </w:rPr>
-        <w:t>爬行动物</w:t>
-      </w:r>
-    </w:p>
-    <w:p>
-      <w:r>
-        <w:rPr>
-          <w:rFonts w:hint="eastAsia"/>
-        </w:rPr>
-        <w:tab/>
-      </w:r>
-      <w:r>
-        <w:t>snake [sneɪk]</w:t>
-      </w:r>
-      <w:r>
-        <w:rPr>
-          <w:rFonts w:hint="eastAsia"/>
-          <w:color w:val="4BACC6" w:themeColor="accent5"/>
-        </w:rPr>
-        <w:t>蛇</w:t>
-      </w:r>
-      <w:r>
-        <w:rPr>
-          <w:rFonts w:hint="eastAsia"/>
-        </w:rPr>
-        <w:t>/</w:t>
-      </w:r>
-      <w:r>
-        <w:rPr>
-          <w:rFonts w:hint="eastAsia"/>
-        </w:rPr>
-        <w:t>阴险的人</w:t>
-      </w:r>
-    </w:p>
-    <w:p>
-      <w:pPr>
-        <w:rPr>
-          <w:b/>
-        </w:rPr>
-      </w:pPr>
-      <w:r>
-        <w:rPr>
-          <w:rFonts w:hint="eastAsia"/>
-          <w:b/>
-        </w:rPr>
-        <w:t>4</w:t>
-      </w:r>
-      <w:r>
-        <w:rPr>
-          <w:rFonts w:hint="eastAsia"/>
-          <w:b/>
-        </w:rPr>
-        <w:t>两栖动物</w:t>
-      </w:r>
-      <w:r>
-        <w:rPr>
-          <w:rFonts w:hint="eastAsia"/>
-          <w:b/>
-        </w:rPr>
-        <w:t>(</w:t>
-      </w:r>
-      <w:r>
-        <w:rPr>
-          <w:rFonts w:hint="eastAsia"/>
-          <w:b/>
-        </w:rPr>
-        <w:t>有脊椎</w:t>
-      </w:r>
-      <w:r>
-        <w:rPr>
-          <w:rFonts w:hint="eastAsia"/>
-          <w:b/>
-        </w:rPr>
-        <w:t>)</w:t>
-      </w:r>
-    </w:p>
-    <w:p>
-      <w:r>
-        <w:rPr>
-          <w:rFonts w:hint="eastAsia"/>
-        </w:rPr>
-        <w:tab/>
-        <w:t>frog</w:t>
-      </w:r>
-      <w:r>
-        <w:t xml:space="preserve"> [frɒg]</w:t>
-      </w:r>
-      <w:r>
-        <w:rPr>
-          <w:rFonts w:hint="eastAsia"/>
-        </w:rPr>
-        <w:t>蛙</w:t>
-      </w:r>
-    </w:p>
-    <w:p>
-      <w:pPr>
-        <w:rPr>
-          <w:b/>
-        </w:rPr>
-      </w:pPr>
-      <w:r>
-        <w:rPr>
-          <w:rFonts w:hint="eastAsia"/>
-          <w:b/>
-        </w:rPr>
-        <w:t>5</w:t>
-      </w:r>
-      <w:r>
-        <w:rPr>
-          <w:rFonts w:hint="eastAsia"/>
-          <w:b/>
-        </w:rPr>
-        <w:t>鱼类</w:t>
-      </w:r>
-      <w:r>
-        <w:rPr>
-          <w:rFonts w:hint="eastAsia"/>
-          <w:b/>
-        </w:rPr>
-        <w:t>(</w:t>
-      </w:r>
-      <w:r>
-        <w:rPr>
-          <w:rFonts w:hint="eastAsia"/>
-          <w:b/>
-        </w:rPr>
-        <w:t>有脊椎</w:t>
-      </w:r>
-      <w:r>
-        <w:rPr>
-          <w:rFonts w:hint="eastAsia"/>
-          <w:b/>
-        </w:rPr>
-        <w:t>)</w:t>
-      </w:r>
-    </w:p>
-    <w:p>
-      <w:r>
-        <w:rPr>
-          <w:rFonts w:hint="eastAsia"/>
-        </w:rPr>
-        <w:tab/>
-      </w:r>
-      <w:r>
-        <w:rPr>
-          <w:rFonts w:hint="eastAsia"/>
-        </w:rPr>
-        <w:t>fish</w:t>
-      </w:r>
-      <w:r>
-        <w:t xml:space="preserve"> </w:t>
-      </w:r>
-      <w:r>
-        <w:rPr>
-          <w:rFonts w:hint="eastAsia"/>
-        </w:rPr>
-        <w:t>*</w:t>
-      </w:r>
-      <w:r>
-        <w:t>[fɪʃ]</w:t>
-      </w:r>
-      <w:r>
-        <w:rPr>
-          <w:rFonts w:hint="eastAsia"/>
-          <w:color w:val="4BACC6" w:themeColor="accent5"/>
-        </w:rPr>
-        <w:t>鱼</w:t>
-      </w:r>
-      <w:r>
-        <w:rPr>
-          <w:rFonts w:hint="eastAsia"/>
-        </w:rPr>
-        <w:t>/</w:t>
-      </w:r>
-      <w:r>
-        <w:rPr>
-          <w:rFonts w:hint="eastAsia"/>
-        </w:rPr>
-        <w:t>鱼肉</w:t>
-      </w:r>
-    </w:p>
-    <w:p>
-      <w:r>
-        <w:rPr>
-          <w:rFonts w:hint="eastAsia"/>
-        </w:rPr>
-        <w:tab/>
-      </w:r>
-      <w:r>
-        <w:rPr>
-          <w:rFonts w:hint="eastAsia"/>
-        </w:rPr>
-        <w:t>·</w:t>
-      </w:r>
-      <w:r>
-        <w:rPr>
-          <w:rFonts w:hint="eastAsia"/>
-        </w:rPr>
-        <w:t>a shoal of fish</w:t>
-      </w:r>
-      <w:r>
-        <w:rPr>
-          <w:rFonts w:hint="eastAsia"/>
-        </w:rPr>
-        <w:t>一大群鱼</w:t>
-      </w:r>
-    </w:p>
-    <w:p>
-      <w:r>
-        <w:rPr>
-          <w:rFonts w:hint="eastAsia"/>
-        </w:rPr>
-        <w:tab/>
-      </w:r>
-      <w:r>
-        <w:rPr>
-          <w:rFonts w:hint="eastAsia"/>
-        </w:rPr>
-        <w:t>·</w:t>
-      </w:r>
-      <w:r>
-        <w:rPr>
-          <w:rFonts w:hint="eastAsia"/>
-        </w:rPr>
-        <w:t>freshwater</w:t>
-      </w:r>
-      <w:r>
-        <w:rPr>
-          <w:rFonts w:hint="eastAsia"/>
-        </w:rPr>
-        <w:t>/sea/tropical fish</w:t>
-      </w:r>
-      <w:r>
-        <w:rPr>
-          <w:rFonts w:hint="eastAsia"/>
-        </w:rPr>
-        <w:t>淡水</w:t>
-      </w:r>
-      <w:r>
-        <w:rPr>
-          <w:rFonts w:hint="eastAsia"/>
-        </w:rPr>
-        <w:t>/</w:t>
-      </w:r>
-      <w:r>
-        <w:rPr>
-          <w:rFonts w:hint="eastAsia"/>
-        </w:rPr>
-        <w:t>海</w:t>
-      </w:r>
-      <w:r>
-        <w:rPr>
-          <w:rFonts w:hint="eastAsia"/>
-        </w:rPr>
-        <w:t>/</w:t>
-      </w:r>
-      <w:r>
-        <w:rPr>
-          <w:rFonts w:hint="eastAsia"/>
-        </w:rPr>
-        <w:t>热带鱼</w:t>
-      </w:r>
-    </w:p>
-    <w:p>
-      <w:r>
-        <w:rPr>
-          <w:rFonts w:hint="eastAsia"/>
-        </w:rPr>
-        <w:tab/>
-      </w:r>
-      <w:r>
-        <w:rPr>
-          <w:rFonts w:hint="eastAsia"/>
-        </w:rPr>
-        <w:t>goldfish</w:t>
-      </w:r>
-      <w:r>
-        <w:t xml:space="preserve"> </w:t>
-      </w:r>
-      <w:r>
-        <w:t>[ˈgəʊldfɪʃ]</w:t>
-      </w:r>
-      <w:r>
-        <w:rPr>
-          <w:rFonts w:hint="eastAsia"/>
-        </w:rPr>
-        <w:t>金鱼</w:t>
-      </w:r>
-    </w:p>
-    <w:p>
-      <w:r>
-        <w:rPr>
-          <w:rFonts w:hint="eastAsia"/>
-        </w:rPr>
-        <w:tab/>
-        <w:t>mackerel</w:t>
-      </w:r>
-      <w:r>
-        <w:rPr>
-          <w:rFonts w:hint="eastAsia"/>
-        </w:rPr>
-        <w:t xml:space="preserve"> *</w:t>
-      </w:r>
-      <w:r>
-        <w:t>[ˈmækrəl]</w:t>
-      </w:r>
-      <w:r>
-        <w:rPr>
-          <w:rFonts w:hint="eastAsia"/>
-          <w:color w:val="4BACC6" w:themeColor="accent5"/>
-        </w:rPr>
-        <w:t>鲭鱼</w:t>
-      </w:r>
-      <w:r>
-        <w:rPr>
-          <w:rFonts w:hint="eastAsia"/>
-        </w:rPr>
-        <w:t>/</w:t>
-      </w:r>
-      <w:r>
-        <w:rPr>
-          <w:rFonts w:hint="eastAsia"/>
-        </w:rPr>
-        <w:t>鲭鱼</w:t>
-      </w:r>
-      <w:r>
-        <w:rPr>
-          <w:rFonts w:hint="eastAsia"/>
-        </w:rPr>
-        <w:t>肉</w:t>
-      </w:r>
-    </w:p>
-    <w:p>
-      <w:r>
-        <w:rPr>
-          <w:rFonts w:hint="eastAsia"/>
-        </w:rPr>
-        <w:tab/>
-        <w:t>plaice</w:t>
-      </w:r>
-      <w:r>
-        <w:rPr>
-          <w:rFonts w:hint="eastAsia"/>
-        </w:rPr>
-        <w:t xml:space="preserve"> </w:t>
-      </w:r>
-      <w:r>
-        <w:rPr>
-          <w:rFonts w:hint="eastAsia"/>
-        </w:rPr>
-        <w:t>*</w:t>
-      </w:r>
-      <w:r>
-        <w:t>[pleɪs]</w:t>
-      </w:r>
-      <w:r>
-        <w:rPr>
-          <w:rFonts w:hint="eastAsia"/>
-          <w:color w:val="4BACC6" w:themeColor="accent5"/>
-        </w:rPr>
-        <w:t>鲽鱼</w:t>
-      </w:r>
-      <w:r>
-        <w:rPr>
-          <w:rFonts w:hint="eastAsia"/>
-          <w:color w:val="4BACC6" w:themeColor="accent5"/>
-        </w:rPr>
-        <w:t>(</w:t>
-      </w:r>
-      <w:r>
-        <w:rPr>
-          <w:rFonts w:hint="eastAsia"/>
-          <w:color w:val="4BACC6" w:themeColor="accent5"/>
-        </w:rPr>
-        <w:t>比目鱼</w:t>
-      </w:r>
-      <w:r>
-        <w:rPr>
-          <w:rFonts w:hint="eastAsia"/>
-          <w:color w:val="4BACC6" w:themeColor="accent5"/>
-        </w:rPr>
-        <w:t>)</w:t>
-      </w:r>
-      <w:r>
-        <w:rPr>
-          <w:rFonts w:hint="eastAsia"/>
-        </w:rPr>
-        <w:t>/</w:t>
-      </w:r>
-      <w:r>
-        <w:rPr>
-          <w:rFonts w:hint="eastAsia"/>
-        </w:rPr>
-        <w:t>鲽鱼肉</w:t>
-      </w:r>
-    </w:p>
-    <w:p>
-      <w:r>
-        <w:rPr>
-          <w:rFonts w:hint="eastAsia"/>
-        </w:rPr>
-        <w:tab/>
-        <w:t xml:space="preserve">ray </w:t>
-      </w:r>
-      <w:r>
-        <w:t>[reɪ]</w:t>
-      </w:r>
-      <w:r>
-        <w:rPr>
-          <w:rFonts w:hint="eastAsia"/>
-        </w:rPr>
-        <w:t>射线</w:t>
-      </w:r>
-      <w:r>
-        <w:rPr>
-          <w:rFonts w:hint="eastAsia"/>
-        </w:rPr>
-        <w:t>/</w:t>
-      </w:r>
-      <w:r>
-        <w:rPr>
-          <w:rFonts w:hint="eastAsia"/>
-          <w:color w:val="4BACC6" w:themeColor="accent5"/>
-        </w:rPr>
-        <w:t>鳐</w:t>
-      </w:r>
-      <w:r>
-        <w:rPr>
-          <w:rFonts w:hint="eastAsia"/>
-        </w:rPr>
-        <w:t>/</w:t>
-      </w:r>
-      <w:r>
-        <w:rPr>
-          <w:rFonts w:hint="eastAsia"/>
-        </w:rPr>
-        <w:t>一线</w:t>
-      </w:r>
-    </w:p>
-    <w:p>
-      <w:r>
-        <w:rPr>
-          <w:rFonts w:hint="eastAsia"/>
-        </w:rPr>
-        <w:tab/>
-      </w:r>
-      <w:r>
-        <w:rPr>
-          <w:rFonts w:hint="eastAsia"/>
-        </w:rPr>
-        <w:t>salmon</w:t>
-      </w:r>
-      <w:r>
-        <w:t xml:space="preserve"> </w:t>
-      </w:r>
-      <w:r>
-        <w:rPr>
-          <w:rFonts w:hint="eastAsia"/>
-        </w:rPr>
-        <w:t>*</w:t>
-      </w:r>
-      <w:r>
-        <w:t>[ˈsæmən]</w:t>
-      </w:r>
-      <w:r>
-        <w:rPr>
-          <w:rFonts w:hint="eastAsia"/>
-          <w:color w:val="4BACC6" w:themeColor="accent5"/>
-        </w:rPr>
-        <w:t>鲑鱼</w:t>
-      </w:r>
-      <w:r>
-        <w:rPr>
-          <w:rFonts w:hint="eastAsia"/>
-          <w:color w:val="4BACC6" w:themeColor="accent5"/>
-        </w:rPr>
-        <w:t>(</w:t>
-      </w:r>
-      <w:r>
-        <w:rPr>
-          <w:rFonts w:hint="eastAsia"/>
-          <w:color w:val="4BACC6" w:themeColor="accent5"/>
-        </w:rPr>
-        <w:t>三文</w:t>
-      </w:r>
-      <w:r>
-        <w:rPr>
-          <w:rFonts w:hint="eastAsia"/>
-          <w:color w:val="4BACC6" w:themeColor="accent5"/>
-        </w:rPr>
-        <w:t>|</w:t>
-      </w:r>
-      <w:r>
-        <w:rPr>
-          <w:rFonts w:hint="eastAsia"/>
-          <w:color w:val="4BACC6" w:themeColor="accent5"/>
-        </w:rPr>
-        <w:t>马哈</w:t>
-      </w:r>
-      <w:r>
-        <w:rPr>
-          <w:rFonts w:hint="eastAsia"/>
-          <w:color w:val="4BACC6" w:themeColor="accent5"/>
-        </w:rPr>
-        <w:t>)</w:t>
-      </w:r>
-      <w:r>
-        <w:rPr>
-          <w:rFonts w:hint="eastAsia"/>
-        </w:rPr>
-        <w:t>/</w:t>
-      </w:r>
-      <w:r>
-        <w:rPr>
-          <w:rFonts w:hint="eastAsia"/>
-        </w:rPr>
-        <w:t>鲑鱼肉</w:t>
-      </w:r>
-    </w:p>
-    <w:p>
-      <w:r>
-        <w:rPr>
-          <w:rFonts w:hint="eastAsia"/>
-        </w:rPr>
-        <w:lastRenderedPageBreak/>
-        <w:tab/>
-      </w:r>
-      <w:r>
-        <w:rPr>
-          <w:rFonts w:hint="eastAsia"/>
-        </w:rPr>
-        <w:t>shark</w:t>
-      </w:r>
-      <w:r>
-        <w:t xml:space="preserve"> [ʃ</w:t>
-      </w:r>
-      <w:r>
-        <w:rPr>
-          <w:rFonts w:hint="eastAsia"/>
-        </w:rPr>
-        <w:t>ɑ</w:t>
-      </w:r>
-      <w:r>
-        <w:t>:k]</w:t>
-      </w:r>
-      <w:r>
-        <w:rPr>
-          <w:rFonts w:hint="eastAsia"/>
-        </w:rPr>
-        <w:t>鲨鱼</w:t>
-      </w:r>
-    </w:p>
-    <w:p>
-      <w:r>
-        <w:rPr>
-          <w:rFonts w:hint="eastAsia"/>
-        </w:rPr>
-        <w:tab/>
-      </w:r>
-      <w:r>
-        <w:rPr>
-          <w:rFonts w:hint="eastAsia"/>
-        </w:rPr>
-        <w:t>trout</w:t>
-      </w:r>
-      <w:r>
-        <w:t xml:space="preserve"> </w:t>
-      </w:r>
-      <w:r>
-        <w:rPr>
-          <w:rFonts w:hint="eastAsia"/>
-        </w:rPr>
-        <w:t>*</w:t>
-      </w:r>
-      <w:r>
-        <w:t>[traʊt]</w:t>
-      </w:r>
-      <w:r>
-        <w:rPr>
-          <w:rFonts w:hint="eastAsia"/>
-          <w:color w:val="4BACC6" w:themeColor="accent5"/>
-        </w:rPr>
-        <w:t>鳟鱼</w:t>
-      </w:r>
-      <w:r>
-        <w:rPr>
-          <w:rFonts w:hint="eastAsia"/>
-        </w:rPr>
-        <w:t>/</w:t>
-      </w:r>
-      <w:r>
-        <w:rPr>
-          <w:rFonts w:hint="eastAsia"/>
-        </w:rPr>
-        <w:t>鳟鱼肉</w:t>
-      </w:r>
-    </w:p>
-    <w:p>
-      <w:pPr>
-        <w:rPr>
-          <w:b/>
-        </w:rPr>
-      </w:pPr>
-      <w:r>
-        <w:rPr>
-          <w:rFonts w:hint="eastAsia"/>
-          <w:b/>
-        </w:rPr>
-        <w:t>6</w:t>
-      </w:r>
-      <w:r>
-        <w:rPr>
-          <w:rFonts w:hint="eastAsia"/>
-          <w:b/>
-        </w:rPr>
-        <w:t>软体动物</w:t>
-      </w:r>
-    </w:p>
-    <w:p>
-      <w:r>
-        <w:rPr>
-          <w:rFonts w:hint="eastAsia"/>
-        </w:rPr>
-        <w:tab/>
-      </w:r>
-      <w:r>
-        <w:rPr>
-          <w:rFonts w:hint="eastAsia"/>
-        </w:rPr>
-        <w:t>mother-of</w:t>
-      </w:r>
-      <w:r>
-        <w:rPr>
-          <w:rFonts w:hint="eastAsia"/>
-        </w:rPr>
-        <w:t>-</w:t>
-      </w:r>
-      <w:r>
-        <w:rPr>
-          <w:rFonts w:hint="eastAsia"/>
-        </w:rPr>
-        <w:t>pearl</w:t>
-      </w:r>
-      <w:r>
-        <w:t xml:space="preserve"> </w:t>
-      </w:r>
-      <w:r>
-        <w:t>['mʌðər'əvp'i:l]</w:t>
-      </w:r>
-      <w:r>
-        <w:rPr>
-          <w:rFonts w:hint="eastAsia"/>
-        </w:rPr>
-        <w:t>珍珠母</w:t>
-      </w:r>
-    </w:p>
-    <w:p>
-      <w:r>
-        <w:rPr>
-          <w:rFonts w:hint="eastAsia"/>
-        </w:rPr>
-        <w:tab/>
-        <w:t>seashell</w:t>
-      </w:r>
-      <w:r>
-        <w:t xml:space="preserve"> [ˈsi:ʃel]</w:t>
-      </w:r>
-      <w:r>
-        <w:rPr>
-          <w:rFonts w:hint="eastAsia"/>
-        </w:rPr>
-        <w:t>海贝</w:t>
-      </w:r>
-    </w:p>
-    <w:p>
-      <w:r>
-        <w:rPr>
-          <w:rFonts w:hint="eastAsia"/>
-          <w:b/>
-        </w:rPr>
-        <w:t>7</w:t>
-      </w:r>
-      <w:r>
-        <w:rPr>
-          <w:rFonts w:hint="eastAsia"/>
-          <w:b/>
-        </w:rPr>
-        <w:t>节肢动物</w:t>
-      </w:r>
-      <w:r>
-        <w:rPr>
-          <w:rFonts w:hint="eastAsia"/>
-        </w:rPr>
-        <w:t>(</w:t>
-      </w:r>
-      <w:r>
-        <w:rPr>
-          <w:rFonts w:hint="eastAsia"/>
-        </w:rPr>
-        <w:t>昆虫</w:t>
-      </w:r>
-      <w:r>
-        <w:rPr>
-          <w:rFonts w:hint="eastAsia"/>
-        </w:rPr>
-        <w:t>、甲壳虫、</w:t>
-      </w:r>
-      <w:r>
-        <w:rPr>
-          <w:rFonts w:hint="eastAsia"/>
-        </w:rPr>
-        <w:t>蜘型动物</w:t>
-      </w:r>
-      <w:r>
-        <w:rPr>
-          <w:rFonts w:hint="eastAsia"/>
-        </w:rPr>
-        <w:t>、多足动物</w:t>
-      </w:r>
-      <w:r>
-        <w:rPr>
-          <w:rFonts w:hint="eastAsia"/>
-        </w:rPr>
-        <w:t>)</w:t>
-      </w:r>
-    </w:p>
-    <w:p>
-      <w:r>
-        <w:rPr>
-          <w:rFonts w:hint="eastAsia"/>
-        </w:rPr>
-        <w:tab/>
-      </w:r>
-      <w:r>
-        <w:rPr>
-          <w:rFonts w:hint="eastAsia"/>
-        </w:rPr>
-        <w:t>ant</w:t>
-      </w:r>
-      <w:r>
-        <w:t xml:space="preserve"> [ænt]</w:t>
-      </w:r>
-      <w:r>
-        <w:rPr>
-          <w:rFonts w:hint="eastAsia"/>
-        </w:rPr>
-        <w:t>蚂蚁</w:t>
-      </w:r>
-    </w:p>
-    <w:p>
-      <w:r>
-        <w:rPr>
-          <w:rFonts w:hint="eastAsia"/>
-        </w:rPr>
-        <w:tab/>
-      </w:r>
-      <w:r>
-        <w:rPr>
-          <w:rFonts w:hint="eastAsia"/>
-        </w:rPr>
-        <w:t xml:space="preserve">bee </w:t>
-      </w:r>
-      <w:r>
-        <w:t>[bi:]</w:t>
-      </w:r>
-      <w:r>
-        <w:rPr>
-          <w:rFonts w:hint="eastAsia"/>
-        </w:rPr>
-        <w:t>蜜蜂</w:t>
-      </w:r>
-    </w:p>
-    <w:p>
-      <w:r>
-        <w:rPr>
-          <w:rFonts w:hint="eastAsia"/>
-        </w:rPr>
-        <w:tab/>
-      </w:r>
-      <w:r>
-        <w:rPr>
-          <w:rFonts w:hint="eastAsia"/>
-        </w:rPr>
-        <w:t>bug</w:t>
-      </w:r>
-      <w:r>
-        <w:t xml:space="preserve"> [bʌg]</w:t>
-      </w:r>
-      <w:r>
-        <w:rPr>
-          <w:rFonts w:hint="eastAsia"/>
-          <w:color w:val="4BACC6" w:themeColor="accent5"/>
-        </w:rPr>
-        <w:t>臭虫</w:t>
-      </w:r>
-      <w:r>
-        <w:rPr>
-          <w:rFonts w:hint="eastAsia"/>
-        </w:rPr>
-        <w:t>/</w:t>
-      </w:r>
-      <w:r>
-        <w:rPr>
-          <w:rFonts w:hint="eastAsia"/>
-        </w:rPr>
-        <w:t>故障</w:t>
-      </w:r>
-      <w:r>
-        <w:rPr>
-          <w:rFonts w:hint="eastAsia"/>
-        </w:rPr>
-        <w:t>/</w:t>
-      </w:r>
-      <w:r>
-        <w:rPr>
-          <w:rFonts w:hint="eastAsia"/>
-        </w:rPr>
-        <w:t>窃听器</w:t>
-      </w:r>
-    </w:p>
-    <w:p>
-      <w:r>
-        <w:rPr>
-          <w:rFonts w:hint="eastAsia"/>
-        </w:rPr>
-        <w:tab/>
-      </w:r>
-      <w:r>
-        <w:rPr>
-          <w:rFonts w:hint="eastAsia"/>
-        </w:rPr>
-        <w:t>butterfly</w:t>
-      </w:r>
-      <w:r>
-        <w:t xml:space="preserve"> [ˈbʌtəflaɪ]</w:t>
-      </w:r>
-      <w:r>
-        <w:rPr>
-          <w:rFonts w:hint="eastAsia"/>
-        </w:rPr>
-        <w:t>蝴蝶</w:t>
-      </w:r>
-    </w:p>
-    <w:p>
-      <w:r>
-        <w:rPr>
-          <w:rFonts w:hint="eastAsia"/>
-        </w:rPr>
-        <w:tab/>
-      </w:r>
-      <w:r>
-        <w:rPr>
-          <w:rFonts w:hint="eastAsia"/>
-        </w:rPr>
-        <w:t>crab</w:t>
-      </w:r>
-      <w:r>
-        <w:t xml:space="preserve"> [kræb]</w:t>
-      </w:r>
-      <w:r>
-        <w:rPr>
-          <w:rFonts w:hint="eastAsia"/>
-          <w:color w:val="4BACC6" w:themeColor="accent5"/>
-        </w:rPr>
-        <w:t>螃蟹</w:t>
-      </w:r>
-      <w:r>
-        <w:rPr>
-          <w:rFonts w:hint="eastAsia"/>
-        </w:rPr>
-        <w:t>/</w:t>
-      </w:r>
-      <w:r>
-        <w:rPr>
-          <w:rFonts w:hint="eastAsia"/>
-        </w:rPr>
-        <w:t>蟹肉</w:t>
-      </w:r>
-    </w:p>
-    <w:p>
-      <w:r>
-        <w:rPr>
-          <w:rFonts w:hint="eastAsia"/>
-        </w:rPr>
-        <w:tab/>
-      </w:r>
-      <w:r>
-        <w:rPr>
-          <w:rFonts w:hint="eastAsia"/>
-        </w:rPr>
-        <w:t>cricket</w:t>
-      </w:r>
-      <w:r>
-        <w:t xml:space="preserve"> [ˈkrɪkɪt]</w:t>
-      </w:r>
-      <w:r>
-        <w:rPr>
-          <w:rFonts w:hint="eastAsia"/>
-        </w:rPr>
-        <w:t>板球</w:t>
-      </w:r>
-      <w:r>
-        <w:rPr>
-          <w:rFonts w:hint="eastAsia"/>
-        </w:rPr>
-        <w:t>/</w:t>
-      </w:r>
-      <w:r>
-        <w:rPr>
-          <w:rFonts w:hint="eastAsia"/>
-          <w:color w:val="4BACC6" w:themeColor="accent5"/>
-        </w:rPr>
-        <w:t>蟋蟀</w:t>
-      </w:r>
-    </w:p>
-    <w:p>
-      <w:r>
-        <w:rPr>
-          <w:rFonts w:hint="eastAsia"/>
-        </w:rPr>
-        <w:tab/>
-      </w:r>
-      <w:r>
-        <w:rPr>
-          <w:rFonts w:hint="eastAsia"/>
-        </w:rPr>
-        <w:t>fly</w:t>
-      </w:r>
-      <w:r>
-        <w:t xml:space="preserve"> [flaɪ]</w:t>
-      </w:r>
-      <w:r>
-        <w:rPr>
-          <w:rFonts w:hint="eastAsia"/>
-        </w:rPr>
-        <w:t>苍蝇</w:t>
-      </w:r>
-    </w:p>
-    <w:p>
-      <w:r>
-        <w:rPr>
-          <w:rFonts w:hint="eastAsia"/>
-        </w:rPr>
-        <w:tab/>
-      </w:r>
-      <w:r>
-        <w:rPr>
-          <w:rFonts w:hint="eastAsia"/>
-        </w:rPr>
-        <w:t>insect</w:t>
-      </w:r>
-      <w:r>
-        <w:t xml:space="preserve"> [ˈɪnsekt]</w:t>
-      </w:r>
-      <w:r>
-        <w:rPr>
-          <w:rFonts w:hint="eastAsia"/>
-        </w:rPr>
-        <w:t>昆虫</w:t>
-      </w:r>
-    </w:p>
-    <w:p>
-      <w:r>
-        <w:rPr>
-          <w:rFonts w:hint="eastAsia"/>
-        </w:rPr>
-        <w:tab/>
-      </w:r>
-      <w:r>
-        <w:rPr>
-          <w:rFonts w:hint="eastAsia"/>
-        </w:rPr>
-        <w:t>louse</w:t>
-      </w:r>
-      <w:r>
-        <w:t xml:space="preserve"> </w:t>
-      </w:r>
-      <w:r>
-        <w:rPr>
-          <w:rFonts w:hint="eastAsia"/>
-        </w:rPr>
-        <w:t>*</w:t>
-      </w:r>
-      <w:r>
-        <w:t>[laʊs]</w:t>
-      </w:r>
-      <w:r>
-        <w:rPr>
-          <w:rFonts w:hint="eastAsia"/>
-          <w:color w:val="4BACC6" w:themeColor="accent5"/>
-        </w:rPr>
-        <w:t>虱子</w:t>
-      </w:r>
-      <w:r>
-        <w:rPr>
-          <w:rFonts w:hint="eastAsia"/>
-        </w:rPr>
-        <w:t>/</w:t>
-      </w:r>
-      <w:r>
-        <w:rPr>
-          <w:rFonts w:hint="eastAsia"/>
-        </w:rPr>
-        <w:t>讨厌鬼</w:t>
-      </w:r>
-    </w:p>
-    <w:p>
-      <w:r>
-        <w:rPr>
-          <w:rFonts w:hint="eastAsia"/>
-        </w:rPr>
-        <w:tab/>
-        <w:t>mosquito</w:t>
-      </w:r>
-      <w:r>
-        <w:t xml:space="preserve"> [məˈski:təʊ]</w:t>
-      </w:r>
-      <w:r>
-        <w:rPr>
-          <w:rFonts w:hint="eastAsia"/>
-        </w:rPr>
-        <w:t>蚊子</w:t>
-      </w:r>
-    </w:p>
-    <w:p>
-      <w:r>
-        <w:rPr>
-          <w:rFonts w:hint="eastAsia"/>
-        </w:rPr>
-        <w:tab/>
-      </w:r>
-      <w:r>
-        <w:rPr>
-          <w:rFonts w:hint="eastAsia"/>
-        </w:rPr>
-        <w:t>moth</w:t>
-      </w:r>
-      <w:r>
-        <w:rPr>
-          <w:rFonts w:hint="eastAsia"/>
-        </w:rPr>
-        <w:t xml:space="preserve"> </w:t>
-      </w:r>
-      <w:r>
-        <w:t>[mɔ:θ]</w:t>
-      </w:r>
-      <w:r>
-        <w:rPr>
-          <w:rFonts w:hint="eastAsia"/>
-        </w:rPr>
-        <w:t>飞蛾</w:t>
-      </w:r>
-    </w:p>
-    <w:p>
-      <w:r>
-        <w:rPr>
-          <w:rFonts w:hint="eastAsia"/>
-        </w:rPr>
-        <w:tab/>
-      </w:r>
-      <w:r>
-        <w:rPr>
-          <w:rFonts w:hint="eastAsia"/>
-        </w:rPr>
-        <w:t>scorpion</w:t>
-      </w:r>
-      <w:r>
-        <w:t xml:space="preserve"> [ˈskɔ:piən]</w:t>
-      </w:r>
-      <w:r>
-        <w:rPr>
-          <w:rFonts w:hint="eastAsia"/>
-        </w:rPr>
-        <w:t>蝎子</w:t>
-      </w:r>
-    </w:p>
-    <w:p>
-      <w:r>
-        <w:rPr>
-          <w:rFonts w:hint="eastAsia"/>
-        </w:rPr>
-        <w:tab/>
-        <w:t>spider</w:t>
-      </w:r>
-      <w:r>
-        <w:t xml:space="preserve"> [ˈspaɪdə</w:t>
-      </w:r>
-      <w:r>
-        <w:t>r</w:t>
-      </w:r>
-      <w:r>
-        <w:t>]</w:t>
-      </w:r>
-      <w:r>
-        <w:rPr>
-          <w:rFonts w:hint="eastAsia"/>
-        </w:rPr>
-        <w:t>蜘蛛</w:t>
-      </w:r>
-    </w:p>
-    <w:p>
-      <w:r>
-        <w:rPr>
-          <w:rFonts w:hint="eastAsia"/>
-        </w:rPr>
-        <w:tab/>
-      </w:r>
-      <w:r>
-        <w:t>vermin</w:t>
-      </w:r>
-      <w:r>
-        <w:t xml:space="preserve"> [ˈvɜ:mɪn]</w:t>
-      </w:r>
-      <w:r>
-        <w:rPr>
-          <w:rFonts w:hint="eastAsia"/>
-        </w:rPr>
-        <w:t>害虫</w:t>
-      </w:r>
-    </w:p>
-    <w:p>
-      <w:r>
-        <w:rPr>
-          <w:rFonts w:hint="eastAsia"/>
-        </w:rPr>
-        <w:tab/>
-        <w:t xml:space="preserve">worker </w:t>
-      </w:r>
-      <w:r>
-        <w:t>[ˈwɜ:kə</w:t>
-      </w:r>
-      <w:r>
-        <w:t>r</w:t>
-      </w:r>
-      <w:r>
-        <w:t>]</w:t>
-      </w:r>
-      <w:r>
-        <w:rPr>
-          <w:rFonts w:hint="eastAsia"/>
-        </w:rPr>
-        <w:t>工人</w:t>
-      </w:r>
-      <w:r>
-        <w:rPr>
-          <w:rFonts w:hint="eastAsia"/>
-        </w:rPr>
-        <w:t>/</w:t>
-      </w:r>
-      <w:r>
-        <w:rPr>
-          <w:rFonts w:hint="eastAsia"/>
-          <w:color w:val="4BACC6" w:themeColor="accent5"/>
-        </w:rPr>
-        <w:t>工蜂</w:t>
-      </w:r>
-      <w:r>
-        <w:rPr>
-          <w:rFonts w:hint="eastAsia"/>
-          <w:color w:val="4BACC6" w:themeColor="accent5"/>
-        </w:rPr>
-        <w:t>(</w:t>
-      </w:r>
-      <w:r>
-        <w:rPr>
-          <w:rFonts w:hint="eastAsia"/>
-          <w:color w:val="4BACC6" w:themeColor="accent5"/>
-        </w:rPr>
-        <w:t>蚁</w:t>
-      </w:r>
-      <w:r>
-        <w:rPr>
-          <w:rFonts w:hint="eastAsia"/>
-          <w:color w:val="4BACC6" w:themeColor="accent5"/>
-        </w:rPr>
-        <w:t>)</w:t>
-      </w:r>
-    </w:p>
-    <w:p>
-      <w:pPr>
-        <w:rPr>
-          <w:b/>
-        </w:rPr>
-      </w:pPr>
-      <w:r>
-        <w:rPr>
-          <w:rFonts w:hint="eastAsia"/>
-          <w:b/>
-        </w:rPr>
-        <w:t>8</w:t>
-      </w:r>
-      <w:r>
-        <w:rPr>
-          <w:rFonts w:hint="eastAsia"/>
-          <w:b/>
-        </w:rPr>
-        <w:t>其他</w:t>
-      </w:r>
-    </w:p>
-    <w:p>
-      <w:r>
-        <w:rPr>
-          <w:rFonts w:hint="eastAsia"/>
-        </w:rPr>
-        <w:tab/>
-      </w:r>
-      <w:r>
-        <w:rPr>
-          <w:rFonts w:hint="eastAsia"/>
-        </w:rPr>
-        <w:t>parasite</w:t>
-      </w:r>
-      <w:r>
-        <w:t xml:space="preserve"> [ˈpærəsaɪt]</w:t>
-      </w:r>
-      <w:r>
-        <w:rPr>
-          <w:rFonts w:hint="eastAsia"/>
-        </w:rPr>
-        <w:t>寄生虫</w:t>
-      </w:r>
-    </w:p>
-    <w:p>
-      <w:r>
-        <w:tab/>
-      </w:r>
-      <w:r>
-        <w:rPr>
-          <w:rFonts w:hint="eastAsia"/>
-        </w:rPr>
-        <w:t>pest</w:t>
-      </w:r>
-      <w:r>
-        <w:t xml:space="preserve"> [pest]</w:t>
-      </w:r>
-      <w:r>
-        <w:rPr>
-          <w:rFonts w:hint="eastAsia"/>
-        </w:rPr>
-        <w:t>害虫</w:t>
-      </w:r>
-    </w:p>
-    <w:p>
-      <w:r>
-        <w:tab/>
-      </w:r>
-      <w:r>
-        <w:rPr>
-          <w:rFonts w:hint="eastAsia"/>
-        </w:rPr>
-        <w:t>worm</w:t>
-      </w:r>
-      <w:r>
-        <w:t xml:space="preserve"> [wɜ:m]</w:t>
-      </w:r>
-      <w:r>
-        <w:rPr>
-          <w:rFonts w:hint="eastAsia"/>
-        </w:rPr>
-        <w:t>蠕虫</w:t>
-      </w:r>
-    </w:p>
-    <w:p>
-      <w:pPr>
-        <w:rPr>
-          <w:b/>
-        </w:rPr>
-      </w:pPr>
-      <w:r>
-        <w:rPr>
-          <w:rFonts w:hint="eastAsia"/>
-          <w:b/>
-        </w:rPr>
-        <w:t>二</w:t>
-      </w:r>
-      <w:r>
-        <w:rPr>
-          <w:rFonts w:hint="eastAsia"/>
-          <w:b/>
-        </w:rPr>
-        <w:t>、植物</w:t>
-      </w:r>
-    </w:p>
-    <w:p>
-      <w:pPr>
-        <w:rPr>
-          <w:b/>
-        </w:rPr>
-      </w:pPr>
-      <w:r>
-        <w:rPr>
-          <w:rFonts w:hint="eastAsia"/>
-          <w:b/>
-        </w:rPr>
-        <w:t>1</w:t>
-      </w:r>
-      <w:r>
-        <w:rPr>
-          <w:rFonts w:hint="eastAsia"/>
-          <w:b/>
-        </w:rPr>
-        <w:t>木本</w:t>
-      </w:r>
-    </w:p>
-    <w:p>
-      <w:r>
-        <w:rPr>
-          <w:rFonts w:hint="eastAsia"/>
-        </w:rPr>
-        <w:tab/>
-      </w:r>
-      <w:r>
-        <w:rPr>
-          <w:rFonts w:hint="eastAsia"/>
-        </w:rPr>
-        <w:t>bamboo</w:t>
-      </w:r>
-      <w:r>
-        <w:t xml:space="preserve"> [ˌbæmˈbu:]</w:t>
-      </w:r>
-      <w:r>
-        <w:rPr>
-          <w:rFonts w:hint="eastAsia"/>
-        </w:rPr>
-        <w:t>竹子</w:t>
-      </w:r>
-    </w:p>
-    <w:p>
-      <w:r>
-        <w:rPr>
-          <w:rFonts w:hint="eastAsia"/>
-        </w:rPr>
-        <w:tab/>
-      </w:r>
-      <w:r>
-        <w:rPr>
-          <w:rFonts w:hint="eastAsia"/>
-        </w:rPr>
-        <w:t xml:space="preserve">box </w:t>
-      </w:r>
-      <w:r>
-        <w:t>[bɒks]</w:t>
-      </w:r>
-      <w:r>
-        <w:rPr>
-          <w:rFonts w:hint="eastAsia"/>
-        </w:rPr>
-        <w:t>箱</w:t>
-      </w:r>
-      <w:r>
-        <w:rPr>
-          <w:rFonts w:hint="eastAsia"/>
-        </w:rPr>
-        <w:t>,</w:t>
-      </w:r>
-      <w:r>
-        <w:rPr>
-          <w:rFonts w:hint="eastAsia"/>
-        </w:rPr>
-        <w:t>盒</w:t>
-      </w:r>
-      <w:r>
-        <w:rPr>
-          <w:rFonts w:hint="eastAsia"/>
-        </w:rPr>
-        <w:t>/</w:t>
-      </w:r>
-      <w:r>
-        <w:rPr>
-          <w:rFonts w:hint="eastAsia"/>
-        </w:rPr>
-        <w:t>包厢</w:t>
-      </w:r>
-      <w:r>
-        <w:rPr>
-          <w:rFonts w:hint="eastAsia"/>
-        </w:rPr>
-        <w:t>/</w:t>
-      </w:r>
-      <w:r>
-        <w:rPr>
-          <w:rFonts w:hint="eastAsia"/>
-        </w:rPr>
-        <w:t>方框</w:t>
-      </w:r>
-      <w:r>
-        <w:rPr>
-          <w:rFonts w:hint="eastAsia"/>
-        </w:rPr>
-        <w:t>/</w:t>
-      </w:r>
-      <w:r>
-        <w:rPr>
-          <w:rFonts w:hint="eastAsia"/>
-          <w:color w:val="4BACC6" w:themeColor="accent5"/>
-        </w:rPr>
-        <w:t>黄杨树</w:t>
-      </w:r>
-      <w:r>
-        <w:rPr>
-          <w:rFonts w:hint="eastAsia"/>
-        </w:rPr>
-        <w:t>/</w:t>
-      </w:r>
-      <w:r>
-        <w:rPr>
-          <w:rFonts w:hint="eastAsia"/>
-        </w:rPr>
-        <w:t>击打</w:t>
-      </w:r>
-    </w:p>
-    <w:p>
-      <w:r>
-        <w:rPr>
-          <w:rFonts w:hint="eastAsia"/>
-        </w:rPr>
-        <w:tab/>
-      </w:r>
-      <w:r>
-        <w:t>bush [bʊʃ]</w:t>
-      </w:r>
-      <w:r>
-        <w:rPr>
-          <w:rFonts w:hint="eastAsia"/>
-        </w:rPr>
-        <w:t>灌木</w:t>
-      </w:r>
-    </w:p>
-    <w:p>
-      <w:r>
-        <w:rPr>
-          <w:rFonts w:hint="eastAsia"/>
-        </w:rPr>
-        <w:tab/>
-      </w:r>
-      <w:r>
-        <w:t>horse chestnut </w:t>
-      </w:r>
-      <w:r>
-        <w:t>[ˈtʃesnʌt]</w:t>
-      </w:r>
-      <w:r>
-        <w:rPr>
-          <w:rFonts w:hint="eastAsia"/>
-        </w:rPr>
-        <w:t>七叶树</w:t>
-      </w:r>
-      <w:r>
-        <w:rPr>
-          <w:rFonts w:hint="eastAsia"/>
-        </w:rPr>
-        <w:tab/>
-      </w:r>
-      <w:r>
-        <w:rPr>
-          <w:rFonts w:hint="eastAsia"/>
-        </w:rPr>
-        <w:tab/>
-      </w:r>
-      <w:r>
-        <w:rPr>
-          <w:rFonts w:hint="eastAsia"/>
-        </w:rPr>
-        <w:tab/>
-      </w:r>
-      <w:r>
-        <w:rPr>
-          <w:rFonts w:hint="eastAsia"/>
-          <w:color w:val="0000FF"/>
-        </w:rPr>
-        <w:t>果实很像板栗</w:t>
-      </w:r>
-    </w:p>
-    <w:p>
-      <w:r>
-        <w:rPr>
-          <w:rFonts w:hint="eastAsia"/>
-        </w:rPr>
-        <w:tab/>
-      </w:r>
-      <w:r>
-        <w:rPr>
-          <w:rFonts w:hint="eastAsia"/>
-        </w:rPr>
-        <w:t>maple</w:t>
-      </w:r>
-      <w:r>
-        <w:t xml:space="preserve"> [ˈmeɪpl]</w:t>
-      </w:r>
-      <w:r>
-        <w:rPr>
-          <w:rFonts w:hint="eastAsia"/>
-        </w:rPr>
-        <w:t>枫树</w:t>
-      </w:r>
-    </w:p>
-    <w:p>
-      <w:r>
-        <w:tab/>
-      </w:r>
-      <w:r>
-        <w:rPr>
-          <w:rFonts w:hint="eastAsia"/>
-        </w:rPr>
-        <w:t>oak</w:t>
-      </w:r>
-      <w:r>
-        <w:t xml:space="preserve"> [əʊk]</w:t>
-      </w:r>
-      <w:r>
-        <w:rPr>
-          <w:rFonts w:hint="eastAsia"/>
-        </w:rPr>
-        <w:t>橡树</w:t>
-      </w:r>
-    </w:p>
-    <w:p>
-      <w:r>
-        <w:tab/>
-      </w:r>
-      <w:r>
-        <w:rPr>
-          <w:rFonts w:hint="eastAsia"/>
-        </w:rPr>
-        <w:t>olive</w:t>
-      </w:r>
-      <w:r>
-        <w:t xml:space="preserve"> [ˈɒlɪv]</w:t>
-      </w:r>
-      <w:r>
-        <w:rPr>
-          <w:rFonts w:hint="eastAsia"/>
-        </w:rPr>
-        <w:t>橄榄</w:t>
-      </w:r>
-    </w:p>
-    <w:p>
-      <w:r>
-        <w:tab/>
-      </w:r>
-      <w:r>
-        <w:rPr>
-          <w:rFonts w:hint="eastAsia"/>
-        </w:rPr>
-        <w:t>palm</w:t>
-      </w:r>
-      <w:r>
-        <w:rPr>
-          <w:rFonts w:hint="eastAsia"/>
-        </w:rPr>
-        <w:t xml:space="preserve"> [p</w:t>
-      </w:r>
-      <w:r>
-        <w:rPr>
-          <w:rFonts w:hint="eastAsia"/>
-        </w:rPr>
-        <w:t>ɑ</w:t>
-      </w:r>
-      <w:r>
-        <w:rPr>
-          <w:rFonts w:hint="eastAsia"/>
-        </w:rPr>
-        <w:t>:m]</w:t>
-      </w:r>
-      <w:r>
-        <w:rPr>
-          <w:rFonts w:hint="eastAsia"/>
-        </w:rPr>
-        <w:t>手掌</w:t>
-      </w:r>
-      <w:r>
-        <w:rPr>
-          <w:rFonts w:hint="eastAsia"/>
-        </w:rPr>
-        <w:t>/</w:t>
-      </w:r>
-      <w:r>
-        <w:rPr>
-          <w:rFonts w:hint="eastAsia"/>
-          <w:color w:val="4BACC6" w:themeColor="accent5"/>
-        </w:rPr>
-        <w:t>棕榈树</w:t>
-      </w:r>
-    </w:p>
-    <w:p>
-      <w:r>
-        <w:rPr>
-          <w:rFonts w:hint="eastAsia"/>
-        </w:rPr>
-        <w:tab/>
-      </w:r>
-      <w:r>
-        <w:rPr>
-          <w:rFonts w:hint="eastAsia"/>
-        </w:rPr>
-        <w:t>pine</w:t>
-      </w:r>
-      <w:r>
-        <w:t xml:space="preserve"> [paɪn]</w:t>
-      </w:r>
-      <w:r>
-        <w:rPr>
-          <w:rFonts w:hint="eastAsia"/>
-        </w:rPr>
-        <w:t>松树</w:t>
-      </w:r>
-    </w:p>
-    <w:p>
-      <w:r>
-        <w:rPr>
-          <w:rFonts w:hint="eastAsia"/>
-        </w:rPr>
-        <w:tab/>
-      </w:r>
-      <w:r>
-        <w:rPr>
-          <w:rFonts w:hint="eastAsia"/>
-        </w:rPr>
-        <w:t>tree</w:t>
-      </w:r>
-      <w:r>
-        <w:t xml:space="preserve"> [tri:]</w:t>
-      </w:r>
-      <w:r>
-        <w:rPr>
-          <w:rFonts w:hint="eastAsia"/>
-        </w:rPr>
-        <w:t>树</w:t>
-      </w:r>
-    </w:p>
-    <w:p>
-      <w:pPr>
-        <w:rPr>
-          <w:b/>
-        </w:rPr>
-      </w:pPr>
-      <w:r>
-        <w:rPr>
-          <w:rFonts w:hint="eastAsia"/>
-          <w:b/>
-        </w:rPr>
-        <w:t>2</w:t>
-      </w:r>
-      <w:r>
-        <w:rPr>
-          <w:rFonts w:hint="eastAsia"/>
-          <w:b/>
-        </w:rPr>
-        <w:t>草本</w:t>
-      </w:r>
-    </w:p>
-    <w:p>
-      <w:r>
-        <w:rPr>
-          <w:rFonts w:hint="eastAsia"/>
-        </w:rPr>
-        <w:tab/>
-      </w:r>
-      <w:r>
-        <w:rPr>
-          <w:rFonts w:hint="eastAsia"/>
-          <w:color w:val="C0504D" w:themeColor="accent2"/>
-        </w:rPr>
-        <w:t>花草</w:t>
-      </w:r>
-    </w:p>
-    <w:p>
-      <w:r>
-        <w:rPr>
-          <w:rFonts w:hint="eastAsia"/>
-        </w:rPr>
-        <w:tab/>
-        <w:t>cactus</w:t>
-      </w:r>
-      <w:r>
-        <w:t xml:space="preserve"> [ˈkæktəs]</w:t>
-      </w:r>
-      <w:r>
-        <w:rPr>
-          <w:rFonts w:hint="eastAsia"/>
-        </w:rPr>
-        <w:t>仙人掌</w:t>
-      </w:r>
-    </w:p>
-    <w:p>
-      <w:r>
-        <w:rPr>
-          <w:rFonts w:hint="eastAsia"/>
-        </w:rPr>
-        <w:tab/>
-      </w:r>
-      <w:r>
-        <w:rPr>
-          <w:rFonts w:hint="eastAsia"/>
-        </w:rPr>
-        <w:t>chrysanthemum</w:t>
-      </w:r>
-      <w:r>
-        <w:t xml:space="preserve"> [krɪˈsænθəməm]</w:t>
-      </w:r>
-      <w:r>
-        <w:rPr>
-          <w:rFonts w:hint="eastAsia"/>
-        </w:rPr>
-        <w:t>菊花</w:t>
-      </w:r>
-    </w:p>
-    <w:p>
-      <w:r>
-        <w:rPr>
-          <w:rFonts w:hint="eastAsia"/>
-        </w:rPr>
-        <w:tab/>
-      </w:r>
-      <w:r>
-        <w:rPr>
-          <w:rFonts w:hint="eastAsia"/>
-        </w:rPr>
-        <w:t>clover</w:t>
-      </w:r>
-      <w:r>
-        <w:rPr>
-          <w:rFonts w:hint="eastAsia"/>
-        </w:rPr>
-        <w:t xml:space="preserve"> </w:t>
-      </w:r>
-      <w:r>
-        <w:t>[ˈkləʊvə(r)]</w:t>
-      </w:r>
-      <w:r>
-        <w:rPr>
-          <w:rFonts w:hint="eastAsia"/>
-        </w:rPr>
-        <w:t>三叶草</w:t>
-      </w:r>
-      <w:r>
-        <w:rPr>
-          <w:rFonts w:hint="eastAsia"/>
-        </w:rPr>
-        <w:t>/</w:t>
-      </w:r>
-      <w:r>
-        <w:rPr>
-          <w:rFonts w:hint="eastAsia"/>
-        </w:rPr>
-        <w:t>养尊处优</w:t>
-      </w:r>
-    </w:p>
-    <w:p>
-      <w:r>
-        <w:rPr>
-          <w:rFonts w:hint="eastAsia"/>
-        </w:rPr>
-        <w:tab/>
-        <w:t>flower</w:t>
-      </w:r>
-      <w:r>
-        <w:t xml:space="preserve"> [ˈflaʊə</w:t>
-      </w:r>
-      <w:r>
-        <w:t>r</w:t>
-      </w:r>
-      <w:r>
-        <w:t>]</w:t>
-      </w:r>
-      <w:r>
-        <w:rPr>
-          <w:rFonts w:hint="eastAsia"/>
-        </w:rPr>
-        <w:t>花</w:t>
-      </w:r>
-    </w:p>
-    <w:p>
-      <w:r>
-        <w:rPr>
-          <w:rFonts w:hint="eastAsia"/>
-        </w:rPr>
-        <w:tab/>
-        <w:t>grass</w:t>
-      </w:r>
-      <w:r>
-        <w:rPr>
-          <w:rFonts w:hint="eastAsia"/>
-        </w:rPr>
-        <w:t xml:space="preserve"> [gr</w:t>
-      </w:r>
-      <w:r>
-        <w:rPr>
-          <w:rFonts w:hint="eastAsia"/>
-        </w:rPr>
-        <w:t>ɑ</w:t>
-      </w:r>
-      <w:r>
-        <w:rPr>
-          <w:rFonts w:hint="eastAsia"/>
-        </w:rPr>
-        <w:t>:s]</w:t>
-      </w:r>
-      <w:r>
-        <w:rPr>
-          <w:rFonts w:hint="eastAsia"/>
-          <w:color w:val="4BACC6" w:themeColor="accent5"/>
-        </w:rPr>
-        <w:t>草</w:t>
-      </w:r>
-      <w:r>
-        <w:rPr>
-          <w:rFonts w:hint="eastAsia"/>
-        </w:rPr>
-        <w:t>/</w:t>
-      </w:r>
-      <w:r>
-        <w:rPr>
-          <w:rFonts w:hint="eastAsia"/>
-        </w:rPr>
-        <w:t>草地</w:t>
-      </w:r>
-      <w:r>
-        <w:rPr>
-          <w:rFonts w:hint="eastAsia"/>
-        </w:rPr>
-        <w:t>/</w:t>
-      </w:r>
-      <w:r>
-        <w:rPr>
-          <w:rFonts w:hint="eastAsia"/>
-        </w:rPr>
-        <w:t>告密者</w:t>
-      </w:r>
-    </w:p>
-    <w:p>
-      <w:r>
-        <w:rPr>
-          <w:rFonts w:hint="eastAsia"/>
-        </w:rPr>
-        <w:lastRenderedPageBreak/>
-        <w:tab/>
-      </w:r>
-      <w:r>
-        <w:rPr>
-          <w:rFonts w:hint="eastAsia"/>
-        </w:rPr>
-        <w:t>herb</w:t>
-      </w:r>
-      <w:r>
-        <w:t xml:space="preserve"> [hɜ:b]</w:t>
-      </w:r>
-      <w:r>
-        <w:rPr>
-          <w:rFonts w:hint="eastAsia"/>
-        </w:rPr>
-        <w:t>药草</w:t>
-      </w:r>
-    </w:p>
-    <w:p>
-      <w:r>
-        <w:tab/>
-      </w:r>
-      <w:r>
-        <w:t>reed</w:t>
-      </w:r>
-      <w:r>
-        <w:t xml:space="preserve"> [ri:d]</w:t>
-      </w:r>
-      <w:r>
-        <w:rPr>
-          <w:rFonts w:hint="eastAsia"/>
-        </w:rPr>
-        <w:t>芦苇</w:t>
-      </w:r>
-    </w:p>
-    <w:p>
-      <w:r>
-        <w:tab/>
-      </w:r>
-      <w:r>
-        <w:rPr>
-          <w:rFonts w:hint="eastAsia"/>
-        </w:rPr>
-        <w:t>rocket</w:t>
-      </w:r>
-      <w:r>
-        <w:t xml:space="preserve"> [ˈrɒkɪt]</w:t>
-      </w:r>
-      <w:r>
-        <w:rPr>
-          <w:rFonts w:hint="eastAsia"/>
-        </w:rPr>
-        <w:t>火箭</w:t>
-      </w:r>
-      <w:r>
-        <w:rPr>
-          <w:rFonts w:hint="eastAsia"/>
-        </w:rPr>
-        <w:t>/</w:t>
-      </w:r>
-      <w:r>
-        <w:rPr>
-          <w:rFonts w:hint="eastAsia"/>
-          <w:color w:val="4BACC6" w:themeColor="accent5"/>
-        </w:rPr>
-        <w:t>芝麻菜</w:t>
-      </w:r>
-    </w:p>
-    <w:p>
-      <w:r>
-        <w:rPr>
-          <w:rFonts w:hint="eastAsia"/>
-        </w:rPr>
-        <w:tab/>
-        <w:t>rose</w:t>
-      </w:r>
-      <w:r>
-        <w:t xml:space="preserve"> [rəʊz]</w:t>
-      </w:r>
-      <w:r>
-        <w:rPr>
-          <w:rFonts w:hint="eastAsia"/>
-        </w:rPr>
-        <w:t>玫瑰</w:t>
-      </w:r>
-    </w:p>
-    <w:p>
-      <w:r>
-        <w:rPr>
-          <w:rFonts w:hint="eastAsia"/>
-        </w:rPr>
-        <w:tab/>
-        <w:t>tulip</w:t>
-      </w:r>
-      <w:r>
-        <w:t xml:space="preserve"> [ˈtju:lɪp]</w:t>
-      </w:r>
-      <w:r>
-        <w:rPr>
-          <w:rFonts w:hint="eastAsia"/>
-        </w:rPr>
-        <w:t>郁金香</w:t>
-      </w:r>
-    </w:p>
-    <w:p>
-      <w:r>
-        <w:rPr>
-          <w:rFonts w:hint="eastAsia"/>
-        </w:rPr>
-        <w:tab/>
-      </w:r>
-      <w:r>
-        <w:rPr>
-          <w:rFonts w:hint="eastAsia"/>
-        </w:rPr>
-        <w:t>touch-me-not</w:t>
-      </w:r>
-      <w:r>
-        <w:rPr>
-          <w:rFonts w:hint="eastAsia"/>
-        </w:rPr>
-        <w:t>含羞草</w:t>
-      </w:r>
-    </w:p>
-    <w:p>
-      <w:r>
-        <w:rPr>
-          <w:rFonts w:hint="eastAsia"/>
-        </w:rPr>
-        <w:tab/>
-        <w:t>violet</w:t>
-      </w:r>
-      <w:r>
-        <w:t xml:space="preserve"> [ˈvaɪələt]</w:t>
-      </w:r>
-      <w:r>
-        <w:rPr>
-          <w:rFonts w:hint="eastAsia"/>
-        </w:rPr>
-        <w:t>紫罗兰</w:t>
-      </w:r>
-    </w:p>
-    <w:p>
-      <w:r>
-        <w:rPr>
-          <w:rFonts w:hint="eastAsia"/>
-        </w:rPr>
-        <w:tab/>
-        <w:t>weed</w:t>
-      </w:r>
-      <w:r>
-        <w:t xml:space="preserve"> [wi:d]</w:t>
-      </w:r>
-      <w:r>
-        <w:rPr>
-          <w:rFonts w:hint="eastAsia"/>
-        </w:rPr>
-        <w:t>杂草</w:t>
-      </w:r>
-    </w:p>
-    <w:p>
-      <w:r>
-        <w:rPr>
-          <w:rFonts w:hint="eastAsia"/>
-        </w:rPr>
-        <w:tab/>
-      </w:r>
-      <w:r>
-        <w:rPr>
-          <w:rFonts w:hint="eastAsia"/>
-          <w:color w:val="C0504D" w:themeColor="accent2"/>
-        </w:rPr>
-        <w:t>谷物</w:t>
-      </w:r>
-    </w:p>
-    <w:p>
-      <w:r>
-        <w:rPr>
-          <w:rFonts w:hint="eastAsia"/>
-        </w:rPr>
-        <w:tab/>
-        <w:t>barley</w:t>
-      </w:r>
-      <w:r>
-        <w:t xml:space="preserve"> [ˈb</w:t>
-      </w:r>
-      <w:r>
-        <w:rPr>
-          <w:rFonts w:hint="eastAsia"/>
-        </w:rPr>
-        <w:t>ɑ</w:t>
-      </w:r>
-      <w:r>
-        <w:t>:li]</w:t>
-      </w:r>
-      <w:r>
-        <w:rPr>
-          <w:rFonts w:hint="eastAsia"/>
-        </w:rPr>
-        <w:t>大麦</w:t>
-      </w:r>
-    </w:p>
-    <w:p>
-      <w:r>
-        <w:rPr>
-          <w:rFonts w:hint="eastAsia"/>
-        </w:rPr>
-        <w:tab/>
-      </w:r>
-      <w:r>
-        <w:rPr>
-          <w:rFonts w:hint="eastAsia"/>
-        </w:rPr>
-        <w:t>cereal</w:t>
-      </w:r>
-      <w:r>
-        <w:t xml:space="preserve"> [ˈsɪəriəl]</w:t>
-      </w:r>
-      <w:r>
-        <w:rPr>
-          <w:rFonts w:hint="eastAsia"/>
-          <w:color w:val="4BACC6" w:themeColor="accent5"/>
-        </w:rPr>
-        <w:t>谷类植物</w:t>
-      </w:r>
-      <w:r>
-        <w:rPr>
-          <w:rFonts w:hint="eastAsia"/>
-        </w:rPr>
-        <w:t>/</w:t>
-      </w:r>
-      <w:r>
-        <w:rPr>
-          <w:rFonts w:hint="eastAsia"/>
-        </w:rPr>
-        <w:t>谷类食物</w:t>
-      </w:r>
-    </w:p>
-    <w:p>
-      <w:r>
-        <w:rPr>
-          <w:rFonts w:hint="eastAsia"/>
-        </w:rPr>
-        <w:tab/>
-      </w:r>
-      <w:r>
-        <w:t>corn</w:t>
-      </w:r>
-      <w:r>
-        <w:t xml:space="preserve"> [kɔ</w:t>
-      </w:r>
-      <w:r>
-        <w:t>:n]</w:t>
-      </w:r>
-      <w:r>
-        <w:rPr>
-          <w:rFonts w:hint="eastAsia"/>
-        </w:rPr>
-        <w:t>玉米</w:t>
-      </w:r>
-    </w:p>
-    <w:p>
-      <w:r>
-        <w:rPr>
-          <w:rFonts w:hint="eastAsia"/>
-        </w:rPr>
-        <w:tab/>
-      </w:r>
-      <w:r>
-        <w:rPr>
-          <w:rFonts w:hint="eastAsia"/>
-        </w:rPr>
-        <w:t>grain</w:t>
-      </w:r>
-      <w:r>
-        <w:t xml:space="preserve"> [greɪn]</w:t>
-      </w:r>
-      <w:r>
-        <w:rPr>
-          <w:rFonts w:hint="eastAsia"/>
-          <w:color w:val="4BACC6" w:themeColor="accent5"/>
-        </w:rPr>
-        <w:t>谷物</w:t>
-      </w:r>
-      <w:r>
-        <w:rPr>
-          <w:rFonts w:hint="eastAsia"/>
-        </w:rPr>
-        <w:t>/</w:t>
-      </w:r>
-      <w:r>
-        <w:rPr>
-          <w:rFonts w:hint="eastAsia"/>
-        </w:rPr>
-        <w:t>一</w:t>
-      </w:r>
-      <w:r>
-        <w:rPr>
-          <w:rFonts w:hint="eastAsia"/>
-        </w:rPr>
-        <w:t>粒</w:t>
-      </w:r>
-      <w:r>
-        <w:rPr>
-          <w:rFonts w:hint="eastAsia"/>
-        </w:rPr>
-        <w:t>,</w:t>
-      </w:r>
-      <w:r>
-        <w:rPr>
-          <w:rFonts w:hint="eastAsia"/>
-        </w:rPr>
-        <w:t>点</w:t>
-      </w:r>
-      <w:r>
-        <w:rPr>
-          <w:rFonts w:hint="eastAsia"/>
-        </w:rPr>
-        <w:t>/</w:t>
-      </w:r>
-      <w:r>
-        <w:rPr>
-          <w:rFonts w:hint="eastAsia"/>
-        </w:rPr>
-        <w:t>纹理</w:t>
-      </w:r>
-    </w:p>
-    <w:p>
-      <w:r>
-        <w:rPr>
-          <w:rFonts w:hint="eastAsia"/>
-        </w:rPr>
-        <w:tab/>
-      </w:r>
-      <w:r>
-        <w:rPr>
-          <w:rFonts w:hint="eastAsia"/>
-        </w:rPr>
-        <w:t>oat</w:t>
-      </w:r>
-      <w:r>
-        <w:t xml:space="preserve"> [əʊt]</w:t>
-      </w:r>
-      <w:r>
-        <w:rPr>
-          <w:rFonts w:hint="eastAsia"/>
-        </w:rPr>
-        <w:t>燕麦</w:t>
-      </w:r>
-    </w:p>
-    <w:p>
-      <w:r>
-        <w:rPr>
-          <w:rFonts w:hint="eastAsia"/>
-        </w:rPr>
-        <w:tab/>
-      </w:r>
-      <w:r>
-        <w:rPr>
-          <w:rFonts w:hint="eastAsia"/>
-        </w:rPr>
-        <w:t>pea</w:t>
-      </w:r>
-      <w:r>
-        <w:t xml:space="preserve"> [pi:]</w:t>
-      </w:r>
-      <w:r>
-        <w:rPr>
-          <w:rFonts w:hint="eastAsia"/>
-        </w:rPr>
-        <w:t>豌豆</w:t>
-      </w:r>
-    </w:p>
-    <w:p>
-      <w:r>
-        <w:rPr>
-          <w:rFonts w:hint="eastAsia"/>
-        </w:rPr>
-        <w:tab/>
-      </w:r>
-      <w:r>
-        <w:rPr>
-          <w:rFonts w:hint="eastAsia"/>
-        </w:rPr>
-        <w:t>rice</w:t>
-      </w:r>
-      <w:r>
-        <w:t xml:space="preserve"> [raɪs]</w:t>
-      </w:r>
-      <w:r>
-        <w:rPr>
-          <w:rFonts w:hint="eastAsia"/>
-        </w:rPr>
-        <w:t>米饭</w:t>
-      </w:r>
-      <w:r>
-        <w:rPr>
-          <w:rFonts w:hint="eastAsia"/>
-        </w:rPr>
-        <w:t>/</w:t>
-      </w:r>
-      <w:r>
-        <w:rPr>
-          <w:rFonts w:hint="eastAsia"/>
-          <w:color w:val="4BACC6" w:themeColor="accent5"/>
-        </w:rPr>
-        <w:t>水稻</w:t>
-      </w:r>
-    </w:p>
-    <w:p>
-      <w:r>
-        <w:rPr>
-          <w:rFonts w:hint="eastAsia"/>
-        </w:rPr>
-        <w:tab/>
-      </w:r>
-      <w:r>
-        <w:rPr>
-          <w:rFonts w:hint="eastAsia"/>
-        </w:rPr>
-        <w:t>rye</w:t>
-      </w:r>
-      <w:r>
-        <w:t xml:space="preserve"> [raɪ]</w:t>
-      </w:r>
-      <w:r>
-        <w:rPr>
-          <w:rFonts w:hint="eastAsia"/>
-        </w:rPr>
-        <w:t>黑麦</w:t>
-      </w:r>
-    </w:p>
-    <w:p>
-      <w:r>
-        <w:rPr>
-          <w:rFonts w:hint="eastAsia"/>
-        </w:rPr>
-        <w:tab/>
-        <w:t>straw</w:t>
-      </w:r>
-      <w:r>
-        <w:t xml:space="preserve"> [strɔ:]</w:t>
-      </w:r>
-      <w:r>
-        <w:rPr>
-          <w:rFonts w:hint="eastAsia"/>
-          <w:color w:val="4BACC6" w:themeColor="accent5"/>
-        </w:rPr>
-        <w:t>稻草</w:t>
-      </w:r>
-      <w:r>
-        <w:rPr>
-          <w:rFonts w:hint="eastAsia"/>
-        </w:rPr>
-        <w:t>/</w:t>
-      </w:r>
-      <w:r>
-        <w:rPr>
-          <w:rFonts w:hint="eastAsia"/>
-        </w:rPr>
-        <w:t>吸管</w:t>
-      </w:r>
-    </w:p>
-    <w:p>
-      <w:r>
-        <w:rPr>
-          <w:rFonts w:hint="eastAsia"/>
-        </w:rPr>
-        <w:tab/>
-      </w:r>
-      <w:r>
-        <w:rPr>
-          <w:rFonts w:hint="eastAsia"/>
-        </w:rPr>
-        <w:t>wheat</w:t>
-      </w:r>
-      <w:r>
-        <w:t xml:space="preserve"> [wi:t]</w:t>
-      </w:r>
-      <w:r>
-        <w:rPr>
-          <w:rFonts w:hint="eastAsia"/>
-        </w:rPr>
-        <w:t>小麦</w:t>
-      </w:r>
-    </w:p>
-    <w:p>
-      <w:pPr>
-        <w:rPr>
-          <w:b/>
-        </w:rPr>
-      </w:pPr>
-      <w:r>
-        <w:rPr>
-          <w:rFonts w:hint="eastAsia"/>
-          <w:b/>
-        </w:rPr>
-        <w:t>3</w:t>
-      </w:r>
-      <w:r>
-        <w:rPr>
-          <w:rFonts w:hint="eastAsia"/>
-          <w:b/>
-        </w:rPr>
-        <w:t>水生</w:t>
-      </w:r>
-    </w:p>
-    <w:p>
-      <w:r>
-        <w:rPr>
-          <w:rFonts w:hint="eastAsia"/>
-        </w:rPr>
-        <w:tab/>
-      </w:r>
-      <w:r>
-        <w:rPr>
-          <w:rFonts w:hint="eastAsia"/>
-        </w:rPr>
-        <w:t>alga</w:t>
-      </w:r>
-      <w:r>
-        <w:rPr>
-          <w:rFonts w:hint="eastAsia"/>
-        </w:rPr>
-        <w:t>e</w:t>
-      </w:r>
-      <w:r>
-        <w:t xml:space="preserve"> </w:t>
-      </w:r>
-      <w:r>
-        <w:rPr>
-          <w:rFonts w:hint="eastAsia"/>
-        </w:rPr>
-        <w:t>*</w:t>
-      </w:r>
-      <w:r>
-        <w:t>[ˈældʒi:]</w:t>
-      </w:r>
-      <w:r>
-        <w:rPr>
-          <w:rFonts w:hint="eastAsia"/>
-        </w:rPr>
-        <w:t>水藻</w:t>
-      </w:r>
     </w:p>
     <w:p>
       <w:pPr>

--- a/名词/科学/物种.docx
+++ b/名词/科学/物种.docx
@@ -2526,3126 +2526,3140 @@
     <w:p>
       <w:pPr>
         <w:rPr>
-          <w:color w:val="C0504D" w:themeColor="accent2"/>
+          <w:rFonts w:hint="eastAsia"/>
         </w:rPr>
       </w:pPr>
       <w:r>
-        <w:rPr>
-          <w:rFonts w:hint="eastAsia"/>
-          <w:color w:val="C0504D" w:themeColor="accent2"/>
-        </w:rPr>
-        <w:tab/>
-      </w:r>
-      <w:r>
-        <w:rPr>
-          <w:rFonts w:hint="eastAsia"/>
-          <w:color w:val="C0504D" w:themeColor="accent2"/>
-        </w:rPr>
-        <w:t>杂食</w:t>
-      </w:r>
-    </w:p>
-    <w:p>
-      <w:r>
-        <w:rPr>
-          <w:rFonts w:hint="eastAsia"/>
-        </w:rPr>
-        <w:tab/>
-      </w:r>
-      <w:r>
-        <w:rPr>
-          <w:rFonts w:hint="eastAsia"/>
-        </w:rPr>
-        <w:t>bird</w:t>
-      </w:r>
-      <w:r>
-        <w:t xml:space="preserve"> [bɜ:d]</w:t>
-      </w:r>
-      <w:r>
-        <w:rPr>
-          <w:rFonts w:hint="eastAsia"/>
-        </w:rPr>
-        <w:t>鸟</w:t>
-      </w:r>
-    </w:p>
-    <w:p>
-      <w:r>
-        <w:rPr>
-          <w:rFonts w:hint="eastAsia"/>
-        </w:rPr>
-        <w:tab/>
-      </w:r>
-      <w:r>
-        <w:rPr>
-          <w:rFonts w:hint="eastAsia"/>
-        </w:rPr>
-        <w:t>blackbird</w:t>
-      </w:r>
-      <w:r>
-        <w:t xml:space="preserve"> [ˈblækbɜ</w:t>
-      </w:r>
-      <w:r>
-        <w:t>:</w:t>
-      </w:r>
-      <w:r>
-        <w:t>d]</w:t>
-      </w:r>
-      <w:r>
-        <w:rPr>
-          <w:rFonts w:hint="eastAsia"/>
-        </w:rPr>
-        <w:t>黒鹂</w:t>
-      </w:r>
-      <w:r>
-        <w:rPr>
-          <w:rFonts w:hint="eastAsia"/>
-        </w:rPr>
-        <w:t>(</w:t>
-      </w:r>
-      <w:r>
-        <w:rPr>
-          <w:rFonts w:hint="eastAsia"/>
-        </w:rPr>
-        <w:t>不是乌鸦</w:t>
-      </w:r>
-      <w:r>
-        <w:rPr>
-          <w:rFonts w:hint="eastAsia"/>
-        </w:rPr>
-        <w:t>)</w:t>
-      </w:r>
-    </w:p>
-    <w:p>
-      <w:r>
-        <w:rPr>
-          <w:rFonts w:hint="eastAsia"/>
-        </w:rPr>
-        <w:tab/>
-        <w:t>chicken</w:t>
-      </w:r>
-      <w:r>
-        <w:t xml:space="preserve"> [ˈtʃɪkɪn]</w:t>
-      </w:r>
-      <w:r>
-        <w:rPr>
-          <w:rFonts w:hint="eastAsia"/>
-          <w:color w:val="4BACC6" w:themeColor="accent5"/>
-        </w:rPr>
-        <w:t>鸡</w:t>
-      </w:r>
-      <w:r>
-        <w:rPr>
-          <w:rFonts w:hint="eastAsia"/>
-        </w:rPr>
-        <w:t>/</w:t>
-      </w:r>
-      <w:r>
-        <w:rPr>
-          <w:rFonts w:hint="eastAsia"/>
-        </w:rPr>
-        <w:t>鸡肉</w:t>
-      </w:r>
-    </w:p>
-    <w:p>
-      <w:r>
-        <w:rPr>
-          <w:rFonts w:hint="eastAsia"/>
-        </w:rPr>
-        <w:tab/>
-      </w:r>
-      <w:r>
-        <w:rPr>
-          <w:rFonts w:hint="eastAsia"/>
-        </w:rPr>
-        <w:t>cock</w:t>
-      </w:r>
-      <w:r>
-        <w:rPr>
-          <w:rFonts w:hint="eastAsia"/>
-        </w:rPr>
-        <w:t xml:space="preserve"> </w:t>
-      </w:r>
-      <w:r>
-        <w:t>[kɒk]</w:t>
-      </w:r>
-      <w:r>
-        <w:rPr>
-          <w:rFonts w:hint="eastAsia"/>
-        </w:rPr>
-        <w:t>公鸡</w:t>
-      </w:r>
-      <w:r>
-        <w:rPr>
-          <w:rFonts w:hint="eastAsia"/>
-        </w:rPr>
-        <w:tab/>
-      </w:r>
-      <w:r>
-        <w:rPr>
-          <w:rFonts w:hint="eastAsia"/>
-        </w:rPr>
-        <w:tab/>
-      </w:r>
-      <w:r>
-        <w:rPr>
-          <w:rFonts w:hint="eastAsia"/>
-        </w:rPr>
-        <w:tab/>
-      </w:r>
-      <w:r>
-        <w:rPr>
-          <w:rFonts w:hint="eastAsia"/>
-        </w:rPr>
-        <w:tab/>
-      </w:r>
-      <w:r>
-        <w:rPr>
-          <w:rFonts w:hint="eastAsia"/>
-        </w:rPr>
-        <w:tab/>
-      </w:r>
-      <w:r>
-        <w:rPr>
-          <w:rFonts w:hint="eastAsia"/>
-        </w:rPr>
-        <w:tab/>
-        <w:t xml:space="preserve">hen </w:t>
-      </w:r>
-      <w:r>
-        <w:t>[hen]</w:t>
-      </w:r>
-      <w:r>
-        <w:rPr>
-          <w:rFonts w:hint="eastAsia"/>
-        </w:rPr>
-        <w:t>母鸡</w:t>
-      </w:r>
-    </w:p>
-    <w:p>
-      <w:r>
-        <w:rPr>
-          <w:rFonts w:hint="eastAsia"/>
-        </w:rPr>
-        <w:tab/>
-      </w:r>
-      <w:r>
-        <w:rPr>
-          <w:rFonts w:hint="eastAsia"/>
-        </w:rPr>
-        <w:t>rooster</w:t>
-      </w:r>
-      <w:r>
-        <w:t xml:space="preserve"> [ˈru:stə</w:t>
-      </w:r>
-      <w:r>
-        <w:t>r</w:t>
-      </w:r>
-      <w:r>
-        <w:t>]</w:t>
-      </w:r>
-      <w:r>
-        <w:rPr>
-          <w:rFonts w:hint="eastAsia"/>
-        </w:rPr>
-        <w:t>公鸡</w:t>
-      </w:r>
-    </w:p>
-    <w:p>
-      <w:r>
-        <w:tab/>
-      </w:r>
-      <w:r>
-        <w:rPr>
-          <w:rFonts w:hint="eastAsia"/>
-        </w:rPr>
-        <w:t>cock-</w:t>
-      </w:r>
-      <w:r>
-        <w:t>pheasant</w:t>
-      </w:r>
-      <w:r>
-        <w:t xml:space="preserve"> [ˈfɛzənt]</w:t>
-      </w:r>
-      <w:r>
-        <w:rPr>
-          <w:rFonts w:hint="eastAsia"/>
-        </w:rPr>
-        <w:t>雄野鸡</w:t>
-      </w:r>
-      <w:r>
-        <w:rPr>
-          <w:rFonts w:hint="eastAsia"/>
-        </w:rPr>
-        <w:tab/>
-      </w:r>
-      <w:r>
-        <w:rPr>
-          <w:rFonts w:hint="eastAsia"/>
-        </w:rPr>
-        <w:tab/>
-      </w:r>
-      <w:r>
-        <w:rPr>
-          <w:rFonts w:hint="eastAsia"/>
-        </w:rPr>
-        <w:tab/>
-        <w:t>bitch-pheasant</w:t>
-      </w:r>
-      <w:r>
-        <w:rPr>
-          <w:rFonts w:hint="eastAsia"/>
-        </w:rPr>
-        <w:t>雌野鸡</w:t>
-      </w:r>
-    </w:p>
-    <w:p>
-      <w:r>
-        <w:rPr>
-          <w:rFonts w:hint="eastAsia"/>
-        </w:rPr>
-        <w:tab/>
-      </w:r>
-      <w:r>
-        <w:rPr>
-          <w:rFonts w:hint="eastAsia"/>
-        </w:rPr>
-        <w:t>dove</w:t>
-      </w:r>
-      <w:r>
-        <w:t xml:space="preserve"> [dʌv]</w:t>
-      </w:r>
-      <w:r>
-        <w:rPr>
-          <w:rFonts w:hint="eastAsia"/>
-        </w:rPr>
-        <w:t>鸽子</w:t>
-      </w:r>
-    </w:p>
-    <w:p>
-      <w:r>
-        <w:rPr>
-          <w:rFonts w:hint="eastAsia"/>
-        </w:rPr>
-        <w:tab/>
-      </w:r>
-      <w:r>
-        <w:rPr>
-          <w:rFonts w:hint="eastAsia"/>
-        </w:rPr>
-        <w:t>duck</w:t>
-      </w:r>
-      <w:r>
-        <w:t xml:space="preserve"> [dʌk]</w:t>
-      </w:r>
-      <w:r>
-        <w:rPr>
-          <w:rFonts w:hint="eastAsia"/>
-          <w:color w:val="4BACC6" w:themeColor="accent5"/>
-        </w:rPr>
-        <w:t>鸭</w:t>
-      </w:r>
-      <w:r>
-        <w:rPr>
-          <w:rFonts w:hint="eastAsia"/>
-        </w:rPr>
-        <w:t>/</w:t>
-      </w:r>
-      <w:r>
-        <w:rPr>
-          <w:rFonts w:hint="eastAsia"/>
-        </w:rPr>
-        <w:t>鸭肉</w:t>
-      </w:r>
-    </w:p>
-    <w:p>
-      <w:r>
-        <w:tab/>
-      </w:r>
-      <w:r>
-        <w:rPr>
-          <w:rFonts w:hint="eastAsia"/>
-        </w:rPr>
-        <w:t>gander</w:t>
-      </w:r>
-      <w:r>
-        <w:t xml:space="preserve"> </w:t>
-      </w:r>
-      <w:r>
-        <w:t>[ˈgændə</w:t>
-      </w:r>
-      <w:r>
-        <w:t>r</w:t>
-      </w:r>
-      <w:r>
-        <w:t>]</w:t>
-      </w:r>
-      <w:r>
-        <w:rPr>
-          <w:rFonts w:hint="eastAsia"/>
-        </w:rPr>
-        <w:t>公鹅</w:t>
-      </w:r>
-      <w:r>
-        <w:rPr>
-          <w:rFonts w:hint="eastAsia"/>
-        </w:rPr>
-        <w:tab/>
-      </w:r>
-      <w:r>
-        <w:rPr>
-          <w:rFonts w:hint="eastAsia"/>
-        </w:rPr>
-        <w:tab/>
-      </w:r>
-      <w:r>
-        <w:rPr>
-          <w:rFonts w:hint="eastAsia"/>
-        </w:rPr>
-        <w:tab/>
-      </w:r>
-      <w:r>
-        <w:rPr>
-          <w:rFonts w:hint="eastAsia"/>
-        </w:rPr>
-        <w:tab/>
-      </w:r>
-      <w:r>
-        <w:rPr>
-          <w:rFonts w:hint="eastAsia"/>
-        </w:rPr>
-        <w:tab/>
-      </w:r>
-      <w:r>
-        <w:rPr>
-          <w:rFonts w:hint="eastAsia"/>
-        </w:rPr>
-        <w:t>goose</w:t>
-      </w:r>
-      <w:r>
-        <w:t xml:space="preserve"> </w:t>
-      </w:r>
-      <w:r>
-        <w:rPr>
-          <w:rFonts w:hint="eastAsia"/>
-        </w:rPr>
-        <w:t>*</w:t>
-      </w:r>
-      <w:r>
-        <w:t>[gu:s]</w:t>
-      </w:r>
-      <w:r>
-        <w:rPr>
-          <w:rFonts w:hint="eastAsia"/>
-          <w:color w:val="4BACC6" w:themeColor="accent5"/>
-        </w:rPr>
-        <w:t>鹅</w:t>
-      </w:r>
-      <w:r>
-        <w:rPr>
-          <w:rFonts w:hint="eastAsia"/>
-        </w:rPr>
-        <w:t>/</w:t>
-      </w:r>
-      <w:r>
-        <w:rPr>
-          <w:rFonts w:hint="eastAsia"/>
-          <w:color w:val="4BACC6" w:themeColor="accent5"/>
-        </w:rPr>
-        <w:t>雌鹅</w:t>
-      </w:r>
-      <w:r>
-        <w:rPr>
-          <w:rFonts w:hint="eastAsia"/>
-        </w:rPr>
-        <w:t>/</w:t>
-      </w:r>
-      <w:r>
-        <w:rPr>
-          <w:rFonts w:hint="eastAsia"/>
-        </w:rPr>
-        <w:t>鹅肉</w:t>
-      </w:r>
-    </w:p>
-    <w:p>
-      <w:r>
-        <w:rPr>
-          <w:rFonts w:hint="eastAsia"/>
-        </w:rPr>
-        <w:tab/>
-        <w:t>grouse</w:t>
-      </w:r>
-      <w:r>
-        <w:t xml:space="preserve"> </w:t>
-      </w:r>
-      <w:r>
-        <w:rPr>
-          <w:rFonts w:hint="eastAsia"/>
-        </w:rPr>
-        <w:t>*</w:t>
-      </w:r>
-      <w:r>
-        <w:t>[graʊs]</w:t>
-      </w:r>
-      <w:r>
-        <w:rPr>
-          <w:rFonts w:hint="eastAsia"/>
-          <w:color w:val="4BACC6" w:themeColor="accent5"/>
-        </w:rPr>
-        <w:t>松鸡</w:t>
-      </w:r>
-      <w:r>
-        <w:rPr>
-          <w:rFonts w:hint="eastAsia"/>
-          <w:color w:val="4BACC6" w:themeColor="accent5"/>
-        </w:rPr>
-        <w:t>(</w:t>
-      </w:r>
-      <w:r>
-        <w:rPr>
-          <w:rFonts w:hint="eastAsia"/>
-          <w:color w:val="4BACC6" w:themeColor="accent5"/>
-        </w:rPr>
-        <w:t>欧洲</w:t>
-      </w:r>
-      <w:r>
-        <w:rPr>
-          <w:rFonts w:hint="eastAsia"/>
-          <w:color w:val="4BACC6" w:themeColor="accent5"/>
-        </w:rPr>
-        <w:t>)</w:t>
-      </w:r>
-      <w:r>
-        <w:rPr>
-          <w:rFonts w:hint="eastAsia"/>
-        </w:rPr>
-        <w:t>/</w:t>
-      </w:r>
-      <w:r>
-        <w:rPr>
-          <w:rFonts w:hint="eastAsia"/>
-        </w:rPr>
-        <w:t>松鸡肉</w:t>
-      </w:r>
-      <w:r>
-        <w:rPr>
-          <w:rFonts w:hint="eastAsia"/>
-        </w:rPr>
-        <w:t>/</w:t>
-      </w:r>
-      <w:r>
-        <w:rPr>
-          <w:rFonts w:hint="eastAsia"/>
-        </w:rPr>
-        <w:t>牢骚</w:t>
-      </w:r>
-    </w:p>
-    <w:p>
-      <w:r>
-        <w:rPr>
-          <w:rFonts w:hint="eastAsia"/>
-        </w:rPr>
-        <w:tab/>
-      </w:r>
-      <w:r>
-        <w:t>parrot [ˈpærət]</w:t>
-      </w:r>
-      <w:r>
-        <w:rPr>
-          <w:rFonts w:hint="eastAsia"/>
-        </w:rPr>
-        <w:t>鹦鹉</w:t>
-      </w:r>
-    </w:p>
-    <w:p>
-      <w:r>
-        <w:rPr>
-          <w:rFonts w:hint="eastAsia"/>
-        </w:rPr>
-        <w:tab/>
-      </w:r>
-      <w:r>
-        <w:rPr>
-          <w:rFonts w:hint="eastAsia"/>
-        </w:rPr>
-        <w:t>pigeon</w:t>
-      </w:r>
-      <w:r>
-        <w:t xml:space="preserve"> [ˈpɪdʒɪn]</w:t>
-      </w:r>
-      <w:r>
-        <w:rPr>
-          <w:rFonts w:hint="eastAsia"/>
-        </w:rPr>
-        <w:t>鸽子</w:t>
-      </w:r>
-    </w:p>
-    <w:p>
-      <w:r>
-        <w:rPr>
-          <w:rFonts w:hint="eastAsia"/>
-        </w:rPr>
-        <w:tab/>
-      </w:r>
-      <w:r>
-        <w:t>poultry</w:t>
-      </w:r>
-      <w:r>
-        <w:t xml:space="preserve"> [ˈpəʊltri]</w:t>
-      </w:r>
-      <w:r>
-        <w:rPr>
-          <w:rFonts w:hint="eastAsia"/>
-        </w:rPr>
-        <w:t>家禽</w:t>
-      </w:r>
-    </w:p>
-    <w:p>
-      <w:r>
-        <w:tab/>
-      </w:r>
-      <w:r>
-        <w:rPr>
-          <w:rFonts w:hint="eastAsia"/>
-        </w:rPr>
-        <w:t>quail</w:t>
-      </w:r>
-      <w:r>
-        <w:t xml:space="preserve"> </w:t>
-      </w:r>
-      <w:r>
-        <w:rPr>
-          <w:rFonts w:hint="eastAsia"/>
-        </w:rPr>
-        <w:t>*</w:t>
-      </w:r>
-      <w:r>
-        <w:t>[kweɪl]</w:t>
-      </w:r>
-      <w:r>
-        <w:rPr>
-          <w:rFonts w:hint="eastAsia"/>
-          <w:color w:val="4BACC6" w:themeColor="accent5"/>
-        </w:rPr>
-        <w:t>鹌鹑</w:t>
-      </w:r>
-      <w:r>
-        <w:rPr>
-          <w:rFonts w:hint="eastAsia"/>
-        </w:rPr>
-        <w:t>/</w:t>
-      </w:r>
-      <w:r>
-        <w:rPr>
-          <w:rFonts w:hint="eastAsia"/>
-        </w:rPr>
-        <w:t>鹌鹑肉</w:t>
-      </w:r>
-    </w:p>
-    <w:p>
-      <w:r>
-        <w:rPr>
-          <w:rFonts w:hint="eastAsia"/>
-        </w:rPr>
-        <w:tab/>
-        <w:t>sparrow</w:t>
-      </w:r>
-      <w:r>
-        <w:t xml:space="preserve"> [ˈspærəʊ]</w:t>
-      </w:r>
-      <w:r>
-        <w:rPr>
-          <w:rFonts w:hint="eastAsia"/>
-        </w:rPr>
-        <w:t>麻雀</w:t>
-      </w:r>
-    </w:p>
-    <w:p>
-      <w:r>
-        <w:rPr>
-          <w:rFonts w:hint="eastAsia"/>
-        </w:rPr>
-        <w:tab/>
-      </w:r>
-      <w:r>
-        <w:t>swallow</w:t>
-      </w:r>
-      <w:r>
-        <w:t xml:space="preserve"> [ˈswɒləʊ]</w:t>
-      </w:r>
-      <w:r>
-        <w:rPr>
-          <w:rFonts w:hint="eastAsia"/>
-        </w:rPr>
-        <w:t>燕子</w:t>
-      </w:r>
-    </w:p>
-    <w:p>
-      <w:pPr>
-        <w:rPr>
-          <w:b/>
-        </w:rPr>
-      </w:pPr>
-      <w:r>
-        <w:rPr>
-          <w:rFonts w:hint="eastAsia"/>
-          <w:b/>
-        </w:rPr>
-        <w:t>3</w:t>
-      </w:r>
-      <w:r>
-        <w:rPr>
-          <w:rFonts w:hint="eastAsia"/>
-          <w:b/>
-        </w:rPr>
-        <w:t>爬行动物</w:t>
-      </w:r>
-      <w:r>
-        <w:rPr>
-          <w:rFonts w:hint="eastAsia"/>
-          <w:b/>
-        </w:rPr>
-        <w:t>(</w:t>
-      </w:r>
-      <w:r>
-        <w:rPr>
-          <w:rFonts w:hint="eastAsia"/>
-          <w:b/>
-        </w:rPr>
-        <w:t>有脊椎</w:t>
-      </w:r>
-      <w:r>
-        <w:rPr>
-          <w:rFonts w:hint="eastAsia"/>
-          <w:b/>
-        </w:rPr>
-        <w:t>)</w:t>
-      </w:r>
-    </w:p>
-    <w:p>
-      <w:r>
-        <w:tab/>
-      </w:r>
-      <w:r>
-        <w:rPr>
-          <w:rFonts w:hint="eastAsia"/>
-        </w:rPr>
-        <w:t>re</w:t>
-      </w:r>
-      <w:r>
-        <w:t>ptile</w:t>
-      </w:r>
-      <w:r>
-        <w:t xml:space="preserve"> [ˈreptaɪl]</w:t>
-      </w:r>
-      <w:r>
-        <w:rPr>
-          <w:rFonts w:hint="eastAsia"/>
-        </w:rPr>
-        <w:t>爬行动物</w:t>
-      </w:r>
-    </w:p>
-    <w:p>
-      <w:r>
-        <w:rPr>
-          <w:rFonts w:hint="eastAsia"/>
-        </w:rPr>
-        <w:tab/>
-      </w:r>
-      <w:r>
-        <w:t>snake [sneɪk]</w:t>
-      </w:r>
-      <w:r>
-        <w:rPr>
-          <w:rFonts w:hint="eastAsia"/>
-          <w:color w:val="4BACC6" w:themeColor="accent5"/>
-        </w:rPr>
-        <w:t>蛇</w:t>
-      </w:r>
-      <w:r>
-        <w:rPr>
-          <w:rFonts w:hint="eastAsia"/>
-        </w:rPr>
-        <w:t>/</w:t>
-      </w:r>
-      <w:r>
-        <w:rPr>
-          <w:rFonts w:hint="eastAsia"/>
-        </w:rPr>
-        <w:t>阴险的人</w:t>
-      </w:r>
-    </w:p>
-    <w:p>
-      <w:pPr>
-        <w:rPr>
-          <w:b/>
-        </w:rPr>
-      </w:pPr>
-      <w:r>
-        <w:rPr>
-          <w:rFonts w:hint="eastAsia"/>
-          <w:b/>
-        </w:rPr>
-        <w:t>4</w:t>
-      </w:r>
-      <w:r>
-        <w:rPr>
-          <w:rFonts w:hint="eastAsia"/>
-          <w:b/>
-        </w:rPr>
-        <w:t>两栖动物</w:t>
-      </w:r>
-      <w:r>
-        <w:rPr>
-          <w:rFonts w:hint="eastAsia"/>
-          <w:b/>
-        </w:rPr>
-        <w:t>(</w:t>
-      </w:r>
-      <w:r>
-        <w:rPr>
-          <w:rFonts w:hint="eastAsia"/>
-          <w:b/>
-        </w:rPr>
-        <w:t>有脊椎</w:t>
-      </w:r>
-      <w:r>
-        <w:rPr>
-          <w:rFonts w:hint="eastAsia"/>
-          <w:b/>
-        </w:rPr>
-        <w:t>)</w:t>
-      </w:r>
-    </w:p>
-    <w:p>
-      <w:r>
-        <w:rPr>
-          <w:rFonts w:hint="eastAsia"/>
-        </w:rPr>
-        <w:tab/>
-        <w:t>frog</w:t>
-      </w:r>
-      <w:r>
-        <w:t xml:space="preserve"> [frɒg]</w:t>
-      </w:r>
-      <w:r>
-        <w:rPr>
-          <w:rFonts w:hint="eastAsia"/>
-        </w:rPr>
-        <w:t>蛙</w:t>
-      </w:r>
-    </w:p>
-    <w:p>
-      <w:pPr>
-        <w:rPr>
-          <w:b/>
-        </w:rPr>
-      </w:pPr>
-      <w:r>
-        <w:rPr>
-          <w:rFonts w:hint="eastAsia"/>
-          <w:b/>
-        </w:rPr>
-        <w:t>5</w:t>
-      </w:r>
-      <w:r>
-        <w:rPr>
-          <w:rFonts w:hint="eastAsia"/>
-          <w:b/>
-        </w:rPr>
-        <w:t>鱼类</w:t>
-      </w:r>
-      <w:r>
-        <w:rPr>
-          <w:rFonts w:hint="eastAsia"/>
-          <w:b/>
-        </w:rPr>
-        <w:t>(</w:t>
-      </w:r>
-      <w:r>
-        <w:rPr>
-          <w:rFonts w:hint="eastAsia"/>
-          <w:b/>
-        </w:rPr>
-        <w:t>有脊椎</w:t>
-      </w:r>
-      <w:r>
-        <w:rPr>
-          <w:rFonts w:hint="eastAsia"/>
-          <w:b/>
-        </w:rPr>
-        <w:t>)</w:t>
-      </w:r>
-    </w:p>
-    <w:p>
-      <w:r>
-        <w:rPr>
-          <w:rFonts w:hint="eastAsia"/>
-        </w:rPr>
-        <w:tab/>
-      </w:r>
-      <w:r>
-        <w:rPr>
-          <w:rFonts w:hint="eastAsia"/>
-        </w:rPr>
-        <w:t>fish</w:t>
-      </w:r>
-      <w:r>
-        <w:t xml:space="preserve"> </w:t>
-      </w:r>
-      <w:r>
-        <w:rPr>
-          <w:rFonts w:hint="eastAsia"/>
-        </w:rPr>
-        <w:t>*</w:t>
-      </w:r>
-      <w:r>
-        <w:t>[fɪʃ]</w:t>
-      </w:r>
-      <w:r>
-        <w:rPr>
-          <w:rFonts w:hint="eastAsia"/>
-          <w:color w:val="4BACC6" w:themeColor="accent5"/>
-        </w:rPr>
-        <w:t>鱼</w:t>
-      </w:r>
-      <w:r>
-        <w:rPr>
-          <w:rFonts w:hint="eastAsia"/>
-        </w:rPr>
-        <w:t>/</w:t>
-      </w:r>
-      <w:r>
-        <w:rPr>
-          <w:rFonts w:hint="eastAsia"/>
-        </w:rPr>
-        <w:t>鱼肉</w:t>
-      </w:r>
-    </w:p>
-    <w:p>
-      <w:r>
-        <w:rPr>
-          <w:rFonts w:hint="eastAsia"/>
-        </w:rPr>
-        <w:tab/>
-      </w:r>
-      <w:r>
-        <w:rPr>
-          <w:rFonts w:hint="eastAsia"/>
-        </w:rPr>
-        <w:t>·</w:t>
-      </w:r>
-      <w:r>
-        <w:rPr>
-          <w:rFonts w:hint="eastAsia"/>
-        </w:rPr>
-        <w:t>a shoal of fish</w:t>
-      </w:r>
-      <w:r>
-        <w:rPr>
-          <w:rFonts w:hint="eastAsia"/>
-        </w:rPr>
-        <w:t>一大群鱼</w:t>
-      </w:r>
-    </w:p>
-    <w:p>
-      <w:r>
-        <w:rPr>
-          <w:rFonts w:hint="eastAsia"/>
-        </w:rPr>
-        <w:tab/>
-      </w:r>
-      <w:r>
-        <w:rPr>
-          <w:rFonts w:hint="eastAsia"/>
-        </w:rPr>
-        <w:t>·</w:t>
-      </w:r>
-      <w:r>
-        <w:rPr>
-          <w:rFonts w:hint="eastAsia"/>
-        </w:rPr>
-        <w:t>freshwater</w:t>
-      </w:r>
-      <w:r>
-        <w:rPr>
-          <w:rFonts w:hint="eastAsia"/>
-        </w:rPr>
-        <w:t>/sea/tropical fish</w:t>
-      </w:r>
-      <w:r>
-        <w:rPr>
-          <w:rFonts w:hint="eastAsia"/>
-        </w:rPr>
-        <w:t>淡水</w:t>
-      </w:r>
-      <w:r>
-        <w:rPr>
-          <w:rFonts w:hint="eastAsia"/>
-        </w:rPr>
-        <w:t>/</w:t>
-      </w:r>
-      <w:r>
-        <w:rPr>
-          <w:rFonts w:hint="eastAsia"/>
-        </w:rPr>
-        <w:t>海</w:t>
-      </w:r>
-      <w:r>
-        <w:rPr>
-          <w:rFonts w:hint="eastAsia"/>
-        </w:rPr>
-        <w:t>/</w:t>
-      </w:r>
-      <w:r>
-        <w:rPr>
-          <w:rFonts w:hint="eastAsia"/>
-        </w:rPr>
-        <w:t>热带鱼</w:t>
-      </w:r>
-    </w:p>
-    <w:p>
-      <w:r>
-        <w:rPr>
-          <w:rFonts w:hint="eastAsia"/>
-        </w:rPr>
-        <w:tab/>
-      </w:r>
-      <w:r>
-        <w:rPr>
-          <w:rFonts w:hint="eastAsia"/>
-        </w:rPr>
-        <w:t>goldfish</w:t>
-      </w:r>
-      <w:r>
-        <w:t xml:space="preserve"> </w:t>
-      </w:r>
-      <w:r>
-        <w:t>[ˈgəʊldfɪʃ]</w:t>
-      </w:r>
-      <w:r>
-        <w:rPr>
-          <w:rFonts w:hint="eastAsia"/>
-        </w:rPr>
-        <w:t>金鱼</w:t>
-      </w:r>
-    </w:p>
-    <w:p>
-      <w:r>
-        <w:rPr>
-          <w:rFonts w:hint="eastAsia"/>
-        </w:rPr>
-        <w:tab/>
-        <w:t>mackerel</w:t>
-      </w:r>
-      <w:r>
-        <w:rPr>
-          <w:rFonts w:hint="eastAsia"/>
-        </w:rPr>
-        <w:t xml:space="preserve"> *</w:t>
-      </w:r>
-      <w:r>
-        <w:t>[ˈmækrəl]</w:t>
-      </w:r>
-      <w:r>
-        <w:rPr>
-          <w:rFonts w:hint="eastAsia"/>
-          <w:color w:val="4BACC6" w:themeColor="accent5"/>
-        </w:rPr>
-        <w:t>鲭鱼</w:t>
-      </w:r>
-      <w:r>
-        <w:rPr>
-          <w:rFonts w:hint="eastAsia"/>
-        </w:rPr>
-        <w:t>/</w:t>
-      </w:r>
-      <w:r>
-        <w:rPr>
-          <w:rFonts w:hint="eastAsia"/>
-        </w:rPr>
-        <w:t>鲭鱼</w:t>
-      </w:r>
-      <w:r>
-        <w:rPr>
-          <w:rFonts w:hint="eastAsia"/>
-        </w:rPr>
-        <w:t>肉</w:t>
-      </w:r>
-    </w:p>
-    <w:p>
-      <w:r>
-        <w:rPr>
-          <w:rFonts w:hint="eastAsia"/>
-        </w:rPr>
-        <w:tab/>
-        <w:t>plaice</w:t>
-      </w:r>
-      <w:r>
-        <w:rPr>
-          <w:rFonts w:hint="eastAsia"/>
-        </w:rPr>
-        <w:t xml:space="preserve"> </w:t>
-      </w:r>
-      <w:r>
-        <w:rPr>
-          <w:rFonts w:hint="eastAsia"/>
-        </w:rPr>
-        <w:t>*</w:t>
-      </w:r>
-      <w:r>
-        <w:t>[pleɪs]</w:t>
-      </w:r>
-      <w:r>
-        <w:rPr>
-          <w:rFonts w:hint="eastAsia"/>
-          <w:color w:val="4BACC6" w:themeColor="accent5"/>
-        </w:rPr>
-        <w:t>鲽鱼</w:t>
-      </w:r>
-      <w:r>
-        <w:rPr>
-          <w:rFonts w:hint="eastAsia"/>
-          <w:color w:val="4BACC6" w:themeColor="accent5"/>
-        </w:rPr>
-        <w:t>(</w:t>
-      </w:r>
-      <w:r>
-        <w:rPr>
-          <w:rFonts w:hint="eastAsia"/>
-          <w:color w:val="4BACC6" w:themeColor="accent5"/>
-        </w:rPr>
-        <w:t>比目鱼</w:t>
-      </w:r>
-      <w:r>
-        <w:rPr>
-          <w:rFonts w:hint="eastAsia"/>
-          <w:color w:val="4BACC6" w:themeColor="accent5"/>
-        </w:rPr>
-        <w:t>)</w:t>
-      </w:r>
-      <w:r>
-        <w:rPr>
-          <w:rFonts w:hint="eastAsia"/>
-        </w:rPr>
-        <w:t>/</w:t>
-      </w:r>
-      <w:r>
-        <w:rPr>
-          <w:rFonts w:hint="eastAsia"/>
-        </w:rPr>
-        <w:t>鲽鱼肉</w:t>
-      </w:r>
-    </w:p>
-    <w:p>
-      <w:r>
-        <w:rPr>
-          <w:rFonts w:hint="eastAsia"/>
-        </w:rPr>
-        <w:tab/>
-        <w:t xml:space="preserve">ray </w:t>
-      </w:r>
-      <w:r>
-        <w:t>[reɪ]</w:t>
-      </w:r>
-      <w:r>
-        <w:rPr>
-          <w:rFonts w:hint="eastAsia"/>
-        </w:rPr>
-        <w:t>射线</w:t>
-      </w:r>
-      <w:r>
-        <w:rPr>
-          <w:rFonts w:hint="eastAsia"/>
-        </w:rPr>
-        <w:t>/</w:t>
-      </w:r>
-      <w:r>
-        <w:rPr>
-          <w:rFonts w:hint="eastAsia"/>
-          <w:color w:val="4BACC6" w:themeColor="accent5"/>
-        </w:rPr>
-        <w:t>鳐</w:t>
-      </w:r>
-      <w:r>
-        <w:rPr>
-          <w:rFonts w:hint="eastAsia"/>
-        </w:rPr>
-        <w:t>/</w:t>
-      </w:r>
-      <w:r>
-        <w:rPr>
-          <w:rFonts w:hint="eastAsia"/>
-        </w:rPr>
-        <w:t>一线</w:t>
-      </w:r>
-    </w:p>
-    <w:p>
-      <w:r>
-        <w:rPr>
-          <w:rFonts w:hint="eastAsia"/>
-        </w:rPr>
-        <w:lastRenderedPageBreak/>
-        <w:tab/>
-      </w:r>
-      <w:r>
-        <w:rPr>
-          <w:rFonts w:hint="eastAsia"/>
-        </w:rPr>
-        <w:t>salmon</w:t>
-      </w:r>
-      <w:r>
-        <w:t xml:space="preserve"> </w:t>
-      </w:r>
-      <w:r>
-        <w:rPr>
-          <w:rFonts w:hint="eastAsia"/>
-        </w:rPr>
-        <w:t>*</w:t>
-      </w:r>
-      <w:r>
-        <w:t>[ˈsæmən]</w:t>
-      </w:r>
-      <w:r>
-        <w:rPr>
-          <w:rFonts w:hint="eastAsia"/>
-          <w:color w:val="4BACC6" w:themeColor="accent5"/>
-        </w:rPr>
-        <w:t>鲑鱼</w:t>
-      </w:r>
-      <w:r>
-        <w:rPr>
-          <w:rFonts w:hint="eastAsia"/>
-          <w:color w:val="4BACC6" w:themeColor="accent5"/>
-        </w:rPr>
-        <w:t>(</w:t>
-      </w:r>
-      <w:r>
-        <w:rPr>
-          <w:rFonts w:hint="eastAsia"/>
-          <w:color w:val="4BACC6" w:themeColor="accent5"/>
-        </w:rPr>
-        <w:t>三文</w:t>
-      </w:r>
-      <w:r>
-        <w:rPr>
-          <w:rFonts w:hint="eastAsia"/>
-          <w:color w:val="4BACC6" w:themeColor="accent5"/>
-        </w:rPr>
-        <w:t>|</w:t>
-      </w:r>
-      <w:r>
-        <w:rPr>
-          <w:rFonts w:hint="eastAsia"/>
-          <w:color w:val="4BACC6" w:themeColor="accent5"/>
-        </w:rPr>
-        <w:t>马哈</w:t>
-      </w:r>
-      <w:r>
-        <w:rPr>
-          <w:rFonts w:hint="eastAsia"/>
-          <w:color w:val="4BACC6" w:themeColor="accent5"/>
-        </w:rPr>
-        <w:t>)</w:t>
-      </w:r>
-      <w:r>
-        <w:rPr>
-          <w:rFonts w:hint="eastAsia"/>
-        </w:rPr>
-        <w:t>/</w:t>
-      </w:r>
-      <w:r>
-        <w:rPr>
-          <w:rFonts w:hint="eastAsia"/>
-        </w:rPr>
-        <w:t>鲑鱼肉</w:t>
-      </w:r>
-    </w:p>
-    <w:p>
-      <w:r>
-        <w:rPr>
-          <w:rFonts w:hint="eastAsia"/>
-        </w:rPr>
-        <w:tab/>
-      </w:r>
-      <w:r>
-        <w:rPr>
-          <w:rFonts w:hint="eastAsia"/>
-        </w:rPr>
-        <w:t>shark</w:t>
-      </w:r>
-      <w:r>
-        <w:t xml:space="preserve"> [ʃ</w:t>
-      </w:r>
-      <w:r>
-        <w:rPr>
-          <w:rFonts w:hint="eastAsia"/>
-        </w:rPr>
-        <w:t>ɑ</w:t>
-      </w:r>
-      <w:r>
-        <w:t>:k]</w:t>
-      </w:r>
-      <w:r>
-        <w:rPr>
-          <w:rFonts w:hint="eastAsia"/>
-        </w:rPr>
-        <w:t>鲨鱼</w:t>
-      </w:r>
-    </w:p>
-    <w:p>
-      <w:r>
-        <w:rPr>
-          <w:rFonts w:hint="eastAsia"/>
-        </w:rPr>
-        <w:tab/>
-      </w:r>
-      <w:r>
-        <w:rPr>
-          <w:rFonts w:hint="eastAsia"/>
-        </w:rPr>
-        <w:t>trout</w:t>
-      </w:r>
-      <w:r>
-        <w:t xml:space="preserve"> </w:t>
-      </w:r>
-      <w:r>
-        <w:rPr>
-          <w:rFonts w:hint="eastAsia"/>
-        </w:rPr>
-        <w:t>*</w:t>
-      </w:r>
-      <w:r>
-        <w:t>[traʊt]</w:t>
-      </w:r>
-      <w:r>
-        <w:rPr>
-          <w:rFonts w:hint="eastAsia"/>
-          <w:color w:val="4BACC6" w:themeColor="accent5"/>
-        </w:rPr>
-        <w:t>鳟鱼</w:t>
-      </w:r>
-      <w:r>
-        <w:rPr>
-          <w:rFonts w:hint="eastAsia"/>
-        </w:rPr>
-        <w:t>/</w:t>
-      </w:r>
-      <w:r>
-        <w:rPr>
-          <w:rFonts w:hint="eastAsia"/>
-        </w:rPr>
-        <w:t>鳟鱼肉</w:t>
-      </w:r>
-    </w:p>
-    <w:p>
-      <w:pPr>
-        <w:rPr>
-          <w:b/>
-        </w:rPr>
-      </w:pPr>
-      <w:r>
-        <w:rPr>
-          <w:rFonts w:hint="eastAsia"/>
-          <w:b/>
-        </w:rPr>
-        <w:t>6</w:t>
-      </w:r>
-      <w:r>
-        <w:rPr>
-          <w:rFonts w:hint="eastAsia"/>
-          <w:b/>
-        </w:rPr>
-        <w:t>软体动物</w:t>
-      </w:r>
-    </w:p>
-    <w:p>
-      <w:r>
-        <w:rPr>
-          <w:rFonts w:hint="eastAsia"/>
-        </w:rPr>
-        <w:tab/>
-      </w:r>
-      <w:r>
-        <w:rPr>
-          <w:rFonts w:hint="eastAsia"/>
-        </w:rPr>
-        <w:t>mother-of</w:t>
-      </w:r>
-      <w:r>
-        <w:rPr>
-          <w:rFonts w:hint="eastAsia"/>
-        </w:rPr>
-        <w:t>-</w:t>
-      </w:r>
-      <w:r>
-        <w:rPr>
-          <w:rFonts w:hint="eastAsia"/>
-        </w:rPr>
-        <w:t>pearl</w:t>
-      </w:r>
-      <w:r>
-        <w:t xml:space="preserve"> </w:t>
-      </w:r>
-      <w:r>
-        <w:t>['mʌðər'əvp'i:l]</w:t>
-      </w:r>
-      <w:r>
-        <w:rPr>
-          <w:rFonts w:hint="eastAsia"/>
-        </w:rPr>
-        <w:t>珍珠母</w:t>
-      </w:r>
-    </w:p>
-    <w:p>
-      <w:r>
-        <w:rPr>
-          <w:rFonts w:hint="eastAsia"/>
-        </w:rPr>
-        <w:tab/>
-        <w:t>seashell</w:t>
-      </w:r>
-      <w:r>
-        <w:t xml:space="preserve"> [ˈsi:ʃel]</w:t>
-      </w:r>
-      <w:r>
-        <w:rPr>
-          <w:rFonts w:hint="eastAsia"/>
-        </w:rPr>
-        <w:t>海贝</w:t>
-      </w:r>
-    </w:p>
-    <w:p>
-      <w:r>
-        <w:rPr>
-          <w:rFonts w:hint="eastAsia"/>
-          <w:b/>
-        </w:rPr>
-        <w:t>7</w:t>
-      </w:r>
-      <w:r>
-        <w:rPr>
-          <w:rFonts w:hint="eastAsia"/>
-          <w:b/>
-        </w:rPr>
-        <w:t>节肢动物</w:t>
-      </w:r>
-      <w:r>
-        <w:rPr>
-          <w:rFonts w:hint="eastAsia"/>
-        </w:rPr>
-        <w:t>(</w:t>
-      </w:r>
-      <w:r>
-        <w:rPr>
-          <w:rFonts w:hint="eastAsia"/>
-        </w:rPr>
-        <w:t>昆虫</w:t>
-      </w:r>
-      <w:r>
-        <w:rPr>
-          <w:rFonts w:hint="eastAsia"/>
-        </w:rPr>
-        <w:t>、甲壳虫、</w:t>
-      </w:r>
-      <w:r>
-        <w:rPr>
-          <w:rFonts w:hint="eastAsia"/>
-        </w:rPr>
-        <w:t>蜘型动物</w:t>
-      </w:r>
-      <w:r>
-        <w:rPr>
-          <w:rFonts w:hint="eastAsia"/>
-        </w:rPr>
-        <w:t>、多足动物</w:t>
-      </w:r>
-      <w:r>
-        <w:rPr>
-          <w:rFonts w:hint="eastAsia"/>
-        </w:rPr>
-        <w:t>)</w:t>
-      </w:r>
-    </w:p>
-    <w:p>
-      <w:r>
-        <w:rPr>
-          <w:rFonts w:hint="eastAsia"/>
-        </w:rPr>
-        <w:tab/>
-      </w:r>
-      <w:r>
-        <w:rPr>
-          <w:rFonts w:hint="eastAsia"/>
-        </w:rPr>
-        <w:t>ant</w:t>
-      </w:r>
-      <w:r>
-        <w:t xml:space="preserve"> [ænt]</w:t>
-      </w:r>
-      <w:r>
-        <w:rPr>
-          <w:rFonts w:hint="eastAsia"/>
-        </w:rPr>
-        <w:t>蚂蚁</w:t>
-      </w:r>
-    </w:p>
-    <w:p>
-      <w:r>
-        <w:rPr>
-          <w:rFonts w:hint="eastAsia"/>
-        </w:rPr>
-        <w:tab/>
-      </w:r>
-      <w:r>
-        <w:rPr>
-          <w:rFonts w:hint="eastAsia"/>
-        </w:rPr>
-        <w:t xml:space="preserve">bee </w:t>
-      </w:r>
-      <w:r>
-        <w:t>[bi:]</w:t>
-      </w:r>
-      <w:r>
-        <w:rPr>
-          <w:rFonts w:hint="eastAsia"/>
-        </w:rPr>
-        <w:t>蜜蜂</w:t>
-      </w:r>
-    </w:p>
-    <w:p>
-      <w:r>
-        <w:rPr>
-          <w:rFonts w:hint="eastAsia"/>
-        </w:rPr>
-        <w:tab/>
-      </w:r>
-      <w:r>
-        <w:rPr>
-          <w:rFonts w:hint="eastAsia"/>
-        </w:rPr>
-        <w:t>bug</w:t>
-      </w:r>
-      <w:r>
-        <w:t xml:space="preserve"> [bʌg]</w:t>
-      </w:r>
-      <w:r>
-        <w:rPr>
-          <w:rFonts w:hint="eastAsia"/>
-          <w:color w:val="4BACC6" w:themeColor="accent5"/>
-        </w:rPr>
-        <w:t>臭虫</w:t>
-      </w:r>
-      <w:r>
-        <w:rPr>
-          <w:rFonts w:hint="eastAsia"/>
-        </w:rPr>
-        <w:t>/</w:t>
-      </w:r>
-      <w:r>
-        <w:rPr>
-          <w:rFonts w:hint="eastAsia"/>
-        </w:rPr>
-        <w:t>故障</w:t>
-      </w:r>
-      <w:r>
-        <w:rPr>
-          <w:rFonts w:hint="eastAsia"/>
-        </w:rPr>
-        <w:t>/</w:t>
-      </w:r>
-      <w:r>
-        <w:rPr>
-          <w:rFonts w:hint="eastAsia"/>
-        </w:rPr>
-        <w:t>窃听器</w:t>
-      </w:r>
-    </w:p>
-    <w:p>
-      <w:r>
-        <w:rPr>
-          <w:rFonts w:hint="eastAsia"/>
-        </w:rPr>
-        <w:tab/>
-      </w:r>
-      <w:r>
-        <w:rPr>
-          <w:rFonts w:hint="eastAsia"/>
-        </w:rPr>
-        <w:t>butterfly</w:t>
-      </w:r>
-      <w:r>
-        <w:t xml:space="preserve"> [ˈbʌtəflaɪ]</w:t>
-      </w:r>
-      <w:r>
-        <w:rPr>
-          <w:rFonts w:hint="eastAsia"/>
-        </w:rPr>
-        <w:t>蝴蝶</w:t>
-      </w:r>
-    </w:p>
-    <w:p>
-      <w:r>
-        <w:rPr>
-          <w:rFonts w:hint="eastAsia"/>
-        </w:rPr>
-        <w:tab/>
-      </w:r>
-      <w:r>
-        <w:rPr>
-          <w:rFonts w:hint="eastAsia"/>
-        </w:rPr>
-        <w:t>crab</w:t>
-      </w:r>
-      <w:r>
-        <w:t xml:space="preserve"> [kræb]</w:t>
-      </w:r>
-      <w:r>
-        <w:rPr>
-          <w:rFonts w:hint="eastAsia"/>
-          <w:color w:val="4BACC6" w:themeColor="accent5"/>
-        </w:rPr>
-        <w:t>螃蟹</w:t>
-      </w:r>
-      <w:r>
-        <w:rPr>
-          <w:rFonts w:hint="eastAsia"/>
-        </w:rPr>
-        <w:t>/</w:t>
-      </w:r>
-      <w:r>
-        <w:rPr>
-          <w:rFonts w:hint="eastAsia"/>
-        </w:rPr>
-        <w:t>蟹肉</w:t>
-      </w:r>
-    </w:p>
-    <w:p>
-      <w:r>
-        <w:rPr>
-          <w:rFonts w:hint="eastAsia"/>
-        </w:rPr>
-        <w:tab/>
-      </w:r>
-      <w:r>
-        <w:rPr>
-          <w:rFonts w:hint="eastAsia"/>
-        </w:rPr>
-        <w:t>cricket</w:t>
-      </w:r>
-      <w:r>
-        <w:t xml:space="preserve"> [ˈkrɪkɪt]</w:t>
-      </w:r>
-      <w:r>
-        <w:rPr>
-          <w:rFonts w:hint="eastAsia"/>
-        </w:rPr>
-        <w:t>板球</w:t>
-      </w:r>
-      <w:r>
-        <w:rPr>
-          <w:rFonts w:hint="eastAsia"/>
-        </w:rPr>
-        <w:t>/</w:t>
-      </w:r>
-      <w:r>
-        <w:rPr>
-          <w:rFonts w:hint="eastAsia"/>
-          <w:color w:val="4BACC6" w:themeColor="accent5"/>
-        </w:rPr>
-        <w:t>蟋蟀</w:t>
-      </w:r>
-    </w:p>
-    <w:p>
-      <w:r>
-        <w:rPr>
-          <w:rFonts w:hint="eastAsia"/>
-        </w:rPr>
-        <w:tab/>
-      </w:r>
-      <w:r>
-        <w:rPr>
-          <w:rFonts w:hint="eastAsia"/>
-        </w:rPr>
-        <w:t>fly</w:t>
-      </w:r>
-      <w:r>
-        <w:t xml:space="preserve"> [flaɪ]</w:t>
-      </w:r>
-      <w:r>
-        <w:rPr>
-          <w:rFonts w:hint="eastAsia"/>
-        </w:rPr>
-        <w:t>苍蝇</w:t>
-      </w:r>
-    </w:p>
-    <w:p>
-      <w:r>
-        <w:rPr>
-          <w:rFonts w:hint="eastAsia"/>
-        </w:rPr>
-        <w:tab/>
-      </w:r>
-      <w:r>
-        <w:rPr>
-          <w:rFonts w:hint="eastAsia"/>
-        </w:rPr>
-        <w:t>insect</w:t>
-      </w:r>
-      <w:r>
-        <w:t xml:space="preserve"> [ˈɪnsekt]</w:t>
-      </w:r>
-      <w:r>
-        <w:rPr>
-          <w:rFonts w:hint="eastAsia"/>
-        </w:rPr>
-        <w:t>昆虫</w:t>
-      </w:r>
-    </w:p>
-    <w:p>
-      <w:r>
-        <w:rPr>
-          <w:rFonts w:hint="eastAsia"/>
-        </w:rPr>
-        <w:tab/>
-      </w:r>
-      <w:r>
-        <w:rPr>
-          <w:rFonts w:hint="eastAsia"/>
-        </w:rPr>
-        <w:t>louse</w:t>
-      </w:r>
-      <w:r>
-        <w:t xml:space="preserve"> </w:t>
-      </w:r>
-      <w:r>
-        <w:rPr>
-          <w:rFonts w:hint="eastAsia"/>
-        </w:rPr>
-        <w:t>*</w:t>
-      </w:r>
-      <w:r>
-        <w:t>[laʊs]</w:t>
-      </w:r>
-      <w:r>
-        <w:rPr>
-          <w:rFonts w:hint="eastAsia"/>
-          <w:color w:val="4BACC6" w:themeColor="accent5"/>
-        </w:rPr>
-        <w:t>虱子</w:t>
-      </w:r>
-      <w:r>
-        <w:rPr>
-          <w:rFonts w:hint="eastAsia"/>
-        </w:rPr>
-        <w:t>/</w:t>
-      </w:r>
-      <w:r>
-        <w:rPr>
-          <w:rFonts w:hint="eastAsia"/>
-        </w:rPr>
-        <w:t>讨厌鬼</w:t>
-      </w:r>
-    </w:p>
-    <w:p>
-      <w:r>
-        <w:rPr>
-          <w:rFonts w:hint="eastAsia"/>
-        </w:rPr>
-        <w:tab/>
-        <w:t>mosquito</w:t>
-      </w:r>
-      <w:r>
-        <w:t xml:space="preserve"> [məˈski:təʊ]</w:t>
-      </w:r>
-      <w:r>
-        <w:rPr>
-          <w:rFonts w:hint="eastAsia"/>
-        </w:rPr>
-        <w:t>蚊子</w:t>
-      </w:r>
-    </w:p>
-    <w:p>
-      <w:r>
-        <w:rPr>
-          <w:rFonts w:hint="eastAsia"/>
-        </w:rPr>
-        <w:tab/>
-      </w:r>
-      <w:r>
-        <w:rPr>
-          <w:rFonts w:hint="eastAsia"/>
-        </w:rPr>
-        <w:t>moth</w:t>
-      </w:r>
-      <w:r>
-        <w:rPr>
-          <w:rFonts w:hint="eastAsia"/>
-        </w:rPr>
-        <w:t xml:space="preserve"> </w:t>
-      </w:r>
-      <w:r>
-        <w:t>[mɔ:θ]</w:t>
-      </w:r>
-      <w:r>
-        <w:rPr>
-          <w:rFonts w:hint="eastAsia"/>
-        </w:rPr>
-        <w:t>飞蛾</w:t>
-      </w:r>
-    </w:p>
-    <w:p>
-      <w:r>
-        <w:rPr>
-          <w:rFonts w:hint="eastAsia"/>
-        </w:rPr>
-        <w:tab/>
-      </w:r>
-      <w:r>
-        <w:rPr>
-          <w:rFonts w:hint="eastAsia"/>
-        </w:rPr>
-        <w:t>scorpion</w:t>
-      </w:r>
-      <w:r>
-        <w:t xml:space="preserve"> [ˈskɔ:piən]</w:t>
-      </w:r>
-      <w:r>
-        <w:rPr>
-          <w:rFonts w:hint="eastAsia"/>
-        </w:rPr>
-        <w:t>蝎子</w:t>
-      </w:r>
-    </w:p>
-    <w:p>
-      <w:r>
-        <w:rPr>
-          <w:rFonts w:hint="eastAsia"/>
-        </w:rPr>
-        <w:tab/>
-        <w:t>spider</w:t>
-      </w:r>
-      <w:r>
-        <w:t xml:space="preserve"> [ˈspaɪdə</w:t>
-      </w:r>
-      <w:r>
-        <w:t>r</w:t>
-      </w:r>
-      <w:r>
-        <w:t>]</w:t>
-      </w:r>
-      <w:r>
-        <w:rPr>
-          <w:rFonts w:hint="eastAsia"/>
-        </w:rPr>
-        <w:t>蜘蛛</w:t>
-      </w:r>
-    </w:p>
-    <w:p>
-      <w:r>
-        <w:rPr>
-          <w:rFonts w:hint="eastAsia"/>
-        </w:rPr>
-        <w:tab/>
-      </w:r>
-      <w:r>
-        <w:t>vermin</w:t>
-      </w:r>
-      <w:r>
-        <w:t xml:space="preserve"> [ˈvɜ:mɪn]</w:t>
-      </w:r>
-      <w:r>
-        <w:rPr>
-          <w:rFonts w:hint="eastAsia"/>
-        </w:rPr>
-        <w:t>害虫</w:t>
-      </w:r>
-    </w:p>
-    <w:p>
-      <w:r>
-        <w:rPr>
-          <w:rFonts w:hint="eastAsia"/>
-        </w:rPr>
-        <w:tab/>
-        <w:t xml:space="preserve">worker </w:t>
-      </w:r>
-      <w:r>
-        <w:t>[ˈwɜ:kə</w:t>
-      </w:r>
-      <w:r>
-        <w:t>r</w:t>
-      </w:r>
-      <w:r>
-        <w:t>]</w:t>
-      </w:r>
-      <w:r>
-        <w:rPr>
-          <w:rFonts w:hint="eastAsia"/>
-        </w:rPr>
-        <w:t>工人</w:t>
-      </w:r>
-      <w:r>
-        <w:rPr>
-          <w:rFonts w:hint="eastAsia"/>
-        </w:rPr>
-        <w:t>/</w:t>
-      </w:r>
-      <w:r>
-        <w:rPr>
-          <w:rFonts w:hint="eastAsia"/>
-          <w:color w:val="4BACC6" w:themeColor="accent5"/>
-        </w:rPr>
-        <w:t>工蜂</w:t>
-      </w:r>
-      <w:r>
-        <w:rPr>
-          <w:rFonts w:hint="eastAsia"/>
-          <w:color w:val="4BACC6" w:themeColor="accent5"/>
-        </w:rPr>
-        <w:t>(</w:t>
-      </w:r>
-      <w:r>
-        <w:rPr>
-          <w:rFonts w:hint="eastAsia"/>
-          <w:color w:val="4BACC6" w:themeColor="accent5"/>
-        </w:rPr>
-        <w:t>蚁</w:t>
-      </w:r>
-      <w:r>
-        <w:rPr>
-          <w:rFonts w:hint="eastAsia"/>
-          <w:color w:val="4BACC6" w:themeColor="accent5"/>
-        </w:rPr>
-        <w:t>)</w:t>
-      </w:r>
-    </w:p>
-    <w:p>
-      <w:pPr>
-        <w:rPr>
-          <w:b/>
-        </w:rPr>
-      </w:pPr>
-      <w:r>
-        <w:rPr>
-          <w:rFonts w:hint="eastAsia"/>
-          <w:b/>
-        </w:rPr>
-        <w:t>8</w:t>
-      </w:r>
-      <w:r>
-        <w:rPr>
-          <w:rFonts w:hint="eastAsia"/>
-          <w:b/>
-        </w:rPr>
-        <w:t>其他</w:t>
-      </w:r>
-    </w:p>
-    <w:p>
-      <w:r>
-        <w:rPr>
-          <w:rFonts w:hint="eastAsia"/>
-        </w:rPr>
-        <w:tab/>
-      </w:r>
-      <w:r>
-        <w:rPr>
-          <w:rFonts w:hint="eastAsia"/>
-        </w:rPr>
-        <w:t>parasite</w:t>
-      </w:r>
-      <w:r>
-        <w:t xml:space="preserve"> [ˈpærəsaɪt]</w:t>
-      </w:r>
-      <w:r>
-        <w:rPr>
-          <w:rFonts w:hint="eastAsia"/>
-        </w:rPr>
-        <w:t>寄生虫</w:t>
-      </w:r>
-    </w:p>
-    <w:p>
-      <w:r>
-        <w:tab/>
-      </w:r>
-      <w:r>
-        <w:rPr>
-          <w:rFonts w:hint="eastAsia"/>
-        </w:rPr>
-        <w:t>pest</w:t>
-      </w:r>
-      <w:r>
-        <w:t xml:space="preserve"> [pest]</w:t>
-      </w:r>
-      <w:r>
-        <w:rPr>
-          <w:rFonts w:hint="eastAsia"/>
-        </w:rPr>
-        <w:t>害虫</w:t>
-      </w:r>
-    </w:p>
-    <w:p>
-      <w:r>
-        <w:tab/>
-      </w:r>
-      <w:r>
-        <w:rPr>
-          <w:rFonts w:hint="eastAsia"/>
-        </w:rPr>
-        <w:t>worm</w:t>
-      </w:r>
-      <w:r>
-        <w:t xml:space="preserve"> [wɜ:m]</w:t>
-      </w:r>
-      <w:r>
-        <w:rPr>
-          <w:rFonts w:hint="eastAsia"/>
-        </w:rPr>
-        <w:t>蠕虫</w:t>
-      </w:r>
-    </w:p>
-    <w:p>
-      <w:pPr>
-        <w:rPr>
-          <w:b/>
-        </w:rPr>
-      </w:pPr>
-      <w:r>
-        <w:rPr>
-          <w:rFonts w:hint="eastAsia"/>
-          <w:b/>
-        </w:rPr>
-        <w:t>二</w:t>
-      </w:r>
-      <w:r>
-        <w:rPr>
-          <w:rFonts w:hint="eastAsia"/>
-          <w:b/>
-        </w:rPr>
-        <w:t>、植物</w:t>
-      </w:r>
-    </w:p>
-    <w:p>
-      <w:pPr>
-        <w:rPr>
-          <w:b/>
-        </w:rPr>
-      </w:pPr>
-      <w:r>
-        <w:rPr>
-          <w:rFonts w:hint="eastAsia"/>
-          <w:b/>
-        </w:rPr>
-        <w:t>1</w:t>
-      </w:r>
-      <w:r>
-        <w:rPr>
-          <w:rFonts w:hint="eastAsia"/>
-          <w:b/>
-        </w:rPr>
-        <w:t>木本</w:t>
-      </w:r>
-    </w:p>
-    <w:p>
-      <w:r>
-        <w:rPr>
-          <w:rFonts w:hint="eastAsia"/>
-        </w:rPr>
-        <w:tab/>
-      </w:r>
-      <w:r>
-        <w:rPr>
-          <w:rFonts w:hint="eastAsia"/>
-        </w:rPr>
-        <w:t>bamboo</w:t>
-      </w:r>
-      <w:r>
-        <w:t xml:space="preserve"> [ˌbæmˈbu:]</w:t>
-      </w:r>
-      <w:r>
-        <w:rPr>
-          <w:rFonts w:hint="eastAsia"/>
-        </w:rPr>
-        <w:t>竹子</w:t>
-      </w:r>
-    </w:p>
-    <w:p>
-      <w:r>
-        <w:rPr>
-          <w:rFonts w:hint="eastAsia"/>
-        </w:rPr>
-        <w:tab/>
-      </w:r>
-      <w:r>
-        <w:rPr>
-          <w:rFonts w:hint="eastAsia"/>
-        </w:rPr>
-        <w:t xml:space="preserve">box </w:t>
-      </w:r>
-      <w:r>
-        <w:t>[bɒks]</w:t>
-      </w:r>
-      <w:r>
-        <w:rPr>
-          <w:rFonts w:hint="eastAsia"/>
-        </w:rPr>
-        <w:t>箱</w:t>
-      </w:r>
-      <w:r>
-        <w:rPr>
-          <w:rFonts w:hint="eastAsia"/>
-        </w:rPr>
-        <w:t>,</w:t>
-      </w:r>
-      <w:r>
-        <w:rPr>
-          <w:rFonts w:hint="eastAsia"/>
-        </w:rPr>
-        <w:t>盒</w:t>
-      </w:r>
-      <w:r>
-        <w:rPr>
-          <w:rFonts w:hint="eastAsia"/>
-        </w:rPr>
-        <w:t>/</w:t>
-      </w:r>
-      <w:r>
-        <w:rPr>
-          <w:rFonts w:hint="eastAsia"/>
-        </w:rPr>
-        <w:t>包厢</w:t>
-      </w:r>
-      <w:r>
-        <w:rPr>
-          <w:rFonts w:hint="eastAsia"/>
-        </w:rPr>
-        <w:t>/</w:t>
-      </w:r>
-      <w:r>
-        <w:rPr>
-          <w:rFonts w:hint="eastAsia"/>
-        </w:rPr>
-        <w:t>方框</w:t>
-      </w:r>
-      <w:r>
-        <w:rPr>
-          <w:rFonts w:hint="eastAsia"/>
-        </w:rPr>
-        <w:t>/</w:t>
-      </w:r>
-      <w:r>
-        <w:rPr>
-          <w:rFonts w:hint="eastAsia"/>
-          <w:color w:val="4BACC6" w:themeColor="accent5"/>
-        </w:rPr>
-        <w:t>黄杨树</w:t>
-      </w:r>
-      <w:r>
-        <w:rPr>
-          <w:rFonts w:hint="eastAsia"/>
-        </w:rPr>
-        <w:t>/</w:t>
-      </w:r>
-      <w:r>
-        <w:rPr>
-          <w:rFonts w:hint="eastAsia"/>
-        </w:rPr>
-        <w:t>击打</w:t>
-      </w:r>
-    </w:p>
-    <w:p>
-      <w:r>
-        <w:rPr>
-          <w:rFonts w:hint="eastAsia"/>
-        </w:rPr>
-        <w:tab/>
-      </w:r>
-      <w:r>
-        <w:t>bush [bʊʃ]</w:t>
-      </w:r>
-      <w:r>
-        <w:rPr>
-          <w:rFonts w:hint="eastAsia"/>
-        </w:rPr>
-        <w:t>灌木</w:t>
-      </w:r>
-    </w:p>
-    <w:p>
-      <w:r>
-        <w:rPr>
-          <w:rFonts w:hint="eastAsia"/>
-        </w:rPr>
-        <w:tab/>
-      </w:r>
-      <w:r>
-        <w:t>horse chestnut </w:t>
-      </w:r>
-      <w:r>
-        <w:t>[ˈtʃesnʌt]</w:t>
-      </w:r>
-      <w:r>
-        <w:rPr>
-          <w:rFonts w:hint="eastAsia"/>
-        </w:rPr>
-        <w:t>七叶树</w:t>
-      </w:r>
-      <w:r>
-        <w:rPr>
-          <w:rFonts w:hint="eastAsia"/>
-        </w:rPr>
-        <w:tab/>
-      </w:r>
-      <w:r>
-        <w:rPr>
-          <w:rFonts w:hint="eastAsia"/>
-        </w:rPr>
-        <w:tab/>
-      </w:r>
-      <w:r>
-        <w:rPr>
-          <w:rFonts w:hint="eastAsia"/>
-        </w:rPr>
-        <w:tab/>
-      </w:r>
-      <w:r>
-        <w:rPr>
-          <w:rFonts w:hint="eastAsia"/>
-          <w:color w:val="0000FF"/>
-        </w:rPr>
-        <w:t>果实很像板栗</w:t>
-      </w:r>
-    </w:p>
-    <w:p>
-      <w:r>
-        <w:rPr>
-          <w:rFonts w:hint="eastAsia"/>
-        </w:rPr>
-        <w:tab/>
-      </w:r>
-      <w:r>
-        <w:rPr>
-          <w:rFonts w:hint="eastAsia"/>
-        </w:rPr>
-        <w:t>maple</w:t>
-      </w:r>
-      <w:r>
-        <w:t xml:space="preserve"> [ˈmeɪpl]</w:t>
-      </w:r>
-      <w:r>
-        <w:rPr>
-          <w:rFonts w:hint="eastAsia"/>
-        </w:rPr>
-        <w:t>枫树</w:t>
-      </w:r>
-    </w:p>
-    <w:p>
-      <w:r>
-        <w:tab/>
-      </w:r>
-      <w:r>
-        <w:rPr>
-          <w:rFonts w:hint="eastAsia"/>
-        </w:rPr>
-        <w:t>oak</w:t>
-      </w:r>
-      <w:r>
-        <w:t xml:space="preserve"> [əʊk]</w:t>
-      </w:r>
-      <w:r>
-        <w:rPr>
-          <w:rFonts w:hint="eastAsia"/>
-        </w:rPr>
-        <w:t>橡树</w:t>
-      </w:r>
-    </w:p>
-    <w:p>
-      <w:r>
-        <w:tab/>
-      </w:r>
-      <w:r>
-        <w:rPr>
-          <w:rFonts w:hint="eastAsia"/>
-        </w:rPr>
-        <w:t>olive</w:t>
-      </w:r>
-      <w:r>
-        <w:t xml:space="preserve"> [ˈɒlɪv]</w:t>
-      </w:r>
-      <w:r>
-        <w:rPr>
-          <w:rFonts w:hint="eastAsia"/>
-        </w:rPr>
-        <w:t>橄榄</w:t>
-      </w:r>
-    </w:p>
-    <w:p>
-      <w:r>
-        <w:tab/>
-      </w:r>
-      <w:r>
-        <w:rPr>
-          <w:rFonts w:hint="eastAsia"/>
-        </w:rPr>
-        <w:t>palm</w:t>
-      </w:r>
-      <w:r>
-        <w:rPr>
-          <w:rFonts w:hint="eastAsia"/>
-        </w:rPr>
-        <w:t xml:space="preserve"> [p</w:t>
-      </w:r>
-      <w:r>
-        <w:rPr>
-          <w:rFonts w:hint="eastAsia"/>
-        </w:rPr>
-        <w:t>ɑ</w:t>
-      </w:r>
-      <w:r>
-        <w:rPr>
-          <w:rFonts w:hint="eastAsia"/>
-        </w:rPr>
-        <w:t>:m]</w:t>
-      </w:r>
-      <w:r>
-        <w:rPr>
-          <w:rFonts w:hint="eastAsia"/>
-        </w:rPr>
-        <w:t>手掌</w:t>
-      </w:r>
-      <w:r>
-        <w:rPr>
-          <w:rFonts w:hint="eastAsia"/>
-        </w:rPr>
-        <w:t>/</w:t>
-      </w:r>
-      <w:r>
-        <w:rPr>
-          <w:rFonts w:hint="eastAsia"/>
-          <w:color w:val="4BACC6" w:themeColor="accent5"/>
-        </w:rPr>
-        <w:t>棕榈树</w:t>
-      </w:r>
-    </w:p>
-    <w:p>
-      <w:r>
-        <w:rPr>
-          <w:rFonts w:hint="eastAsia"/>
-        </w:rPr>
-        <w:tab/>
-      </w:r>
-      <w:r>
-        <w:rPr>
-          <w:rFonts w:hint="eastAsia"/>
-        </w:rPr>
-        <w:t>pine</w:t>
-      </w:r>
-      <w:r>
-        <w:t xml:space="preserve"> [paɪn]</w:t>
-      </w:r>
-      <w:r>
-        <w:rPr>
-          <w:rFonts w:hint="eastAsia"/>
-        </w:rPr>
-        <w:t>松树</w:t>
-      </w:r>
-    </w:p>
-    <w:p>
-      <w:r>
-        <w:rPr>
-          <w:rFonts w:hint="eastAsia"/>
-        </w:rPr>
-        <w:tab/>
-      </w:r>
-      <w:r>
-        <w:rPr>
-          <w:rFonts w:hint="eastAsia"/>
-        </w:rPr>
-        <w:t>tree</w:t>
-      </w:r>
-      <w:r>
-        <w:t xml:space="preserve"> [tri:]</w:t>
-      </w:r>
-      <w:r>
-        <w:rPr>
-          <w:rFonts w:hint="eastAsia"/>
-        </w:rPr>
-        <w:t>树</w:t>
-      </w:r>
-    </w:p>
-    <w:p>
-      <w:pPr>
-        <w:rPr>
-          <w:b/>
-        </w:rPr>
-      </w:pPr>
-      <w:r>
-        <w:rPr>
-          <w:rFonts w:hint="eastAsia"/>
-          <w:b/>
-        </w:rPr>
-        <w:t>2</w:t>
-      </w:r>
-      <w:r>
-        <w:rPr>
-          <w:rFonts w:hint="eastAsia"/>
-          <w:b/>
-        </w:rPr>
-        <w:t>草本</w:t>
-      </w:r>
-    </w:p>
-    <w:p>
-      <w:r>
-        <w:rPr>
-          <w:rFonts w:hint="eastAsia"/>
-        </w:rPr>
-        <w:tab/>
-      </w:r>
-      <w:r>
-        <w:rPr>
-          <w:rFonts w:hint="eastAsia"/>
-          <w:color w:val="C0504D" w:themeColor="accent2"/>
-        </w:rPr>
-        <w:t>花草</w:t>
-      </w:r>
-    </w:p>
-    <w:p>
-      <w:r>
-        <w:rPr>
-          <w:rFonts w:hint="eastAsia"/>
-        </w:rPr>
-        <w:tab/>
-        <w:t>cactus</w:t>
-      </w:r>
-      <w:r>
-        <w:t xml:space="preserve"> [ˈkæktəs]</w:t>
-      </w:r>
-      <w:r>
-        <w:rPr>
-          <w:rFonts w:hint="eastAsia"/>
-        </w:rPr>
-        <w:t>仙人掌</w:t>
-      </w:r>
-    </w:p>
-    <w:p>
-      <w:r>
-        <w:rPr>
-          <w:rFonts w:hint="eastAsia"/>
-        </w:rPr>
-        <w:tab/>
-      </w:r>
-      <w:r>
-        <w:rPr>
-          <w:rFonts w:hint="eastAsia"/>
-        </w:rPr>
-        <w:t>chrysanthemum</w:t>
-      </w:r>
-      <w:r>
-        <w:t xml:space="preserve"> [krɪˈsænθəməm]</w:t>
-      </w:r>
-      <w:r>
-        <w:rPr>
-          <w:rFonts w:hint="eastAsia"/>
-        </w:rPr>
-        <w:t>菊花</w:t>
-      </w:r>
-    </w:p>
-    <w:p>
-      <w:r>
-        <w:rPr>
-          <w:rFonts w:hint="eastAsia"/>
-        </w:rPr>
-        <w:tab/>
-      </w:r>
-      <w:r>
-        <w:rPr>
-          <w:rFonts w:hint="eastAsia"/>
-        </w:rPr>
-        <w:t>clover</w:t>
-      </w:r>
-      <w:r>
-        <w:rPr>
-          <w:rFonts w:hint="eastAsia"/>
-        </w:rPr>
-        <w:t xml:space="preserve"> </w:t>
-      </w:r>
-      <w:r>
-        <w:t>[ˈkləʊvə(r)]</w:t>
-      </w:r>
-      <w:r>
-        <w:rPr>
-          <w:rFonts w:hint="eastAsia"/>
-        </w:rPr>
-        <w:t>三叶草</w:t>
-      </w:r>
-      <w:r>
-        <w:rPr>
-          <w:rFonts w:hint="eastAsia"/>
-        </w:rPr>
-        <w:t>/</w:t>
-      </w:r>
-      <w:r>
-        <w:rPr>
-          <w:rFonts w:hint="eastAsia"/>
-        </w:rPr>
-        <w:t>养尊处优</w:t>
-      </w:r>
-    </w:p>
-    <w:p>
-      <w:r>
-        <w:rPr>
-          <w:rFonts w:hint="eastAsia"/>
-        </w:rPr>
-        <w:tab/>
-        <w:t>flower</w:t>
-      </w:r>
-      <w:r>
-        <w:t xml:space="preserve"> [ˈflaʊə</w:t>
-      </w:r>
-      <w:r>
-        <w:t>r</w:t>
-      </w:r>
-      <w:r>
-        <w:t>]</w:t>
-      </w:r>
-      <w:r>
-        <w:rPr>
-          <w:rFonts w:hint="eastAsia"/>
-        </w:rPr>
-        <w:t>花</w:t>
-      </w:r>
-    </w:p>
-    <w:p>
-      <w:r>
-        <w:rPr>
-          <w:rFonts w:hint="eastAsia"/>
-        </w:rPr>
-        <w:lastRenderedPageBreak/>
-        <w:tab/>
-        <w:t>grass</w:t>
-      </w:r>
-      <w:r>
-        <w:rPr>
-          <w:rFonts w:hint="eastAsia"/>
-        </w:rPr>
-        <w:t xml:space="preserve"> [gr</w:t>
-      </w:r>
-      <w:r>
-        <w:rPr>
-          <w:rFonts w:hint="eastAsia"/>
-        </w:rPr>
-        <w:t>ɑ</w:t>
-      </w:r>
-      <w:r>
-        <w:rPr>
-          <w:rFonts w:hint="eastAsia"/>
-        </w:rPr>
-        <w:t>:s]</w:t>
-      </w:r>
-      <w:r>
-        <w:rPr>
-          <w:rFonts w:hint="eastAsia"/>
-          <w:color w:val="4BACC6" w:themeColor="accent5"/>
-        </w:rPr>
-        <w:t>草</w:t>
-      </w:r>
-      <w:r>
-        <w:rPr>
-          <w:rFonts w:hint="eastAsia"/>
-        </w:rPr>
-        <w:t>/</w:t>
-      </w:r>
-      <w:r>
-        <w:rPr>
-          <w:rFonts w:hint="eastAsia"/>
-        </w:rPr>
-        <w:t>草地</w:t>
-      </w:r>
-      <w:r>
-        <w:rPr>
-          <w:rFonts w:hint="eastAsia"/>
-        </w:rPr>
-        <w:t>/</w:t>
-      </w:r>
-      <w:r>
-        <w:rPr>
-          <w:rFonts w:hint="eastAsia"/>
-        </w:rPr>
-        <w:t>告密者</w:t>
-      </w:r>
-    </w:p>
-    <w:p>
-      <w:r>
-        <w:rPr>
-          <w:rFonts w:hint="eastAsia"/>
-        </w:rPr>
-        <w:tab/>
-      </w:r>
-      <w:r>
-        <w:rPr>
-          <w:rFonts w:hint="eastAsia"/>
-        </w:rPr>
-        <w:t>herb</w:t>
-      </w:r>
-      <w:r>
-        <w:t xml:space="preserve"> [hɜ:b]</w:t>
-      </w:r>
-      <w:r>
-        <w:rPr>
-          <w:rFonts w:hint="eastAsia"/>
-        </w:rPr>
-        <w:t>药草</w:t>
-      </w:r>
-    </w:p>
-    <w:p>
-      <w:r>
-        <w:tab/>
-      </w:r>
-      <w:r>
-        <w:t>reed</w:t>
-      </w:r>
-      <w:r>
-        <w:t xml:space="preserve"> [ri:d]</w:t>
-      </w:r>
-      <w:r>
-        <w:rPr>
-          <w:rFonts w:hint="eastAsia"/>
-        </w:rPr>
-        <w:t>芦苇</w:t>
-      </w:r>
-    </w:p>
-    <w:p>
-      <w:r>
-        <w:tab/>
-      </w:r>
-      <w:r>
-        <w:rPr>
-          <w:rFonts w:hint="eastAsia"/>
-        </w:rPr>
-        <w:t>rocket</w:t>
-      </w:r>
-      <w:r>
-        <w:t xml:space="preserve"> [ˈrɒkɪt]</w:t>
-      </w:r>
-      <w:r>
-        <w:rPr>
-          <w:rFonts w:hint="eastAsia"/>
-        </w:rPr>
-        <w:t>火箭</w:t>
-      </w:r>
-      <w:r>
-        <w:rPr>
-          <w:rFonts w:hint="eastAsia"/>
-        </w:rPr>
-        <w:t>/</w:t>
-      </w:r>
-      <w:r>
-        <w:rPr>
-          <w:rFonts w:hint="eastAsia"/>
-          <w:color w:val="4BACC6" w:themeColor="accent5"/>
-        </w:rPr>
-        <w:t>芝麻菜</w:t>
-      </w:r>
-    </w:p>
-    <w:p>
-      <w:r>
-        <w:rPr>
-          <w:rFonts w:hint="eastAsia"/>
-        </w:rPr>
-        <w:tab/>
-        <w:t>rose</w:t>
-      </w:r>
-      <w:r>
-        <w:t xml:space="preserve"> [rəʊz]</w:t>
-      </w:r>
-      <w:r>
-        <w:rPr>
-          <w:rFonts w:hint="eastAsia"/>
-        </w:rPr>
-        <w:t>玫瑰</w:t>
-      </w:r>
-    </w:p>
-    <w:p>
-      <w:r>
-        <w:rPr>
-          <w:rFonts w:hint="eastAsia"/>
-        </w:rPr>
-        <w:tab/>
-        <w:t>tulip</w:t>
-      </w:r>
-      <w:r>
-        <w:t xml:space="preserve"> [ˈtju:lɪp]</w:t>
-      </w:r>
-      <w:r>
-        <w:rPr>
-          <w:rFonts w:hint="eastAsia"/>
-        </w:rPr>
-        <w:t>郁金香</w:t>
-      </w:r>
-    </w:p>
-    <w:p>
-      <w:r>
-        <w:rPr>
-          <w:rFonts w:hint="eastAsia"/>
-        </w:rPr>
-        <w:tab/>
-      </w:r>
-      <w:r>
-        <w:rPr>
-          <w:rFonts w:hint="eastAsia"/>
-        </w:rPr>
-        <w:t>touch-me-not</w:t>
-      </w:r>
-      <w:r>
-        <w:rPr>
-          <w:rFonts w:hint="eastAsia"/>
-        </w:rPr>
-        <w:t>含羞草</w:t>
-      </w:r>
-    </w:p>
-    <w:p>
-      <w:r>
-        <w:rPr>
-          <w:rFonts w:hint="eastAsia"/>
-        </w:rPr>
-        <w:tab/>
-        <w:t>violet</w:t>
-      </w:r>
-      <w:r>
-        <w:t xml:space="preserve"> [ˈvaɪələt]</w:t>
-      </w:r>
-      <w:r>
-        <w:rPr>
-          <w:rFonts w:hint="eastAsia"/>
-        </w:rPr>
-        <w:t>紫罗兰</w:t>
-      </w:r>
-    </w:p>
-    <w:p>
-      <w:r>
-        <w:rPr>
-          <w:rFonts w:hint="eastAsia"/>
-        </w:rPr>
-        <w:tab/>
-        <w:t>weed</w:t>
-      </w:r>
-      <w:r>
-        <w:t xml:space="preserve"> [wi:d]</w:t>
-      </w:r>
-      <w:r>
-        <w:rPr>
-          <w:rFonts w:hint="eastAsia"/>
-        </w:rPr>
-        <w:t>杂草</w:t>
-      </w:r>
-    </w:p>
-    <w:p>
-      <w:r>
-        <w:rPr>
-          <w:rFonts w:hint="eastAsia"/>
-        </w:rPr>
-        <w:tab/>
-      </w:r>
-      <w:r>
-        <w:rPr>
-          <w:rFonts w:hint="eastAsia"/>
-          <w:color w:val="C0504D" w:themeColor="accent2"/>
-        </w:rPr>
-        <w:t>谷物</w:t>
-      </w:r>
-    </w:p>
-    <w:p>
-      <w:r>
-        <w:rPr>
-          <w:rFonts w:hint="eastAsia"/>
-        </w:rPr>
-        <w:tab/>
-        <w:t>barley</w:t>
-      </w:r>
-      <w:r>
-        <w:t xml:space="preserve"> [ˈb</w:t>
-      </w:r>
-      <w:r>
-        <w:rPr>
-          <w:rFonts w:hint="eastAsia"/>
-        </w:rPr>
-        <w:t>ɑ</w:t>
-      </w:r>
-      <w:r>
-        <w:t>:li]</w:t>
-      </w:r>
-      <w:r>
-        <w:rPr>
-          <w:rFonts w:hint="eastAsia"/>
-        </w:rPr>
-        <w:t>大麦</w:t>
-      </w:r>
-    </w:p>
-    <w:p>
-      <w:r>
-        <w:rPr>
-          <w:rFonts w:hint="eastAsia"/>
-        </w:rPr>
-        <w:tab/>
-      </w:r>
-      <w:r>
-        <w:rPr>
-          <w:rFonts w:hint="eastAsia"/>
-        </w:rPr>
-        <w:t>cereal</w:t>
-      </w:r>
-      <w:r>
-        <w:t xml:space="preserve"> [ˈsɪəriəl]</w:t>
-      </w:r>
-      <w:r>
-        <w:rPr>
-          <w:rFonts w:hint="eastAsia"/>
-          <w:color w:val="4BACC6" w:themeColor="accent5"/>
-        </w:rPr>
-        <w:t>谷类植物</w:t>
-      </w:r>
-      <w:r>
-        <w:rPr>
-          <w:rFonts w:hint="eastAsia"/>
-        </w:rPr>
-        <w:t>/</w:t>
-      </w:r>
-      <w:r>
-        <w:rPr>
-          <w:rFonts w:hint="eastAsia"/>
-        </w:rPr>
-        <w:t>谷类食物</w:t>
-      </w:r>
-    </w:p>
-    <w:p>
-      <w:r>
-        <w:rPr>
-          <w:rFonts w:hint="eastAsia"/>
-        </w:rPr>
-        <w:tab/>
-      </w:r>
-      <w:r>
-        <w:t>corn</w:t>
-      </w:r>
-      <w:r>
-        <w:t xml:space="preserve"> [kɔ</w:t>
-      </w:r>
-      <w:r>
-        <w:t>:n]</w:t>
-      </w:r>
-      <w:r>
-        <w:rPr>
-          <w:rFonts w:hint="eastAsia"/>
-        </w:rPr>
-        <w:t>玉米</w:t>
-      </w:r>
-    </w:p>
-    <w:p>
-      <w:r>
-        <w:rPr>
-          <w:rFonts w:hint="eastAsia"/>
-        </w:rPr>
-        <w:tab/>
-      </w:r>
-      <w:r>
-        <w:rPr>
-          <w:rFonts w:hint="eastAsia"/>
-        </w:rPr>
-        <w:t>grain</w:t>
-      </w:r>
-      <w:r>
-        <w:t xml:space="preserve"> [greɪn]</w:t>
-      </w:r>
-      <w:r>
-        <w:rPr>
-          <w:rFonts w:hint="eastAsia"/>
-          <w:color w:val="4BACC6" w:themeColor="accent5"/>
-        </w:rPr>
-        <w:t>谷物</w:t>
-      </w:r>
-      <w:r>
-        <w:rPr>
-          <w:rFonts w:hint="eastAsia"/>
-        </w:rPr>
-        <w:t>/</w:t>
-      </w:r>
-      <w:r>
-        <w:rPr>
-          <w:rFonts w:hint="eastAsia"/>
-        </w:rPr>
-        <w:t>一</w:t>
-      </w:r>
-      <w:r>
-        <w:rPr>
-          <w:rFonts w:hint="eastAsia"/>
-        </w:rPr>
-        <w:t>粒</w:t>
-      </w:r>
-      <w:r>
-        <w:rPr>
-          <w:rFonts w:hint="eastAsia"/>
-        </w:rPr>
-        <w:t>,</w:t>
-      </w:r>
-      <w:r>
-        <w:rPr>
-          <w:rFonts w:hint="eastAsia"/>
-        </w:rPr>
-        <w:t>点</w:t>
-      </w:r>
-      <w:r>
-        <w:rPr>
-          <w:rFonts w:hint="eastAsia"/>
-        </w:rPr>
-        <w:t>/</w:t>
-      </w:r>
-      <w:r>
-        <w:rPr>
-          <w:rFonts w:hint="eastAsia"/>
-        </w:rPr>
-        <w:t>纹理</w:t>
-      </w:r>
-    </w:p>
-    <w:p>
-      <w:r>
-        <w:rPr>
-          <w:rFonts w:hint="eastAsia"/>
-        </w:rPr>
-        <w:tab/>
-      </w:r>
-      <w:r>
-        <w:rPr>
-          <w:rFonts w:hint="eastAsia"/>
-        </w:rPr>
-        <w:t>oat</w:t>
-      </w:r>
-      <w:r>
-        <w:t xml:space="preserve"> [əʊt]</w:t>
-      </w:r>
-      <w:r>
-        <w:rPr>
-          <w:rFonts w:hint="eastAsia"/>
-        </w:rPr>
-        <w:t>燕麦</w:t>
-      </w:r>
-    </w:p>
-    <w:p>
-      <w:r>
-        <w:rPr>
-          <w:rFonts w:hint="eastAsia"/>
-        </w:rPr>
-        <w:tab/>
-      </w:r>
-      <w:r>
-        <w:rPr>
-          <w:rFonts w:hint="eastAsia"/>
-        </w:rPr>
-        <w:t>pea</w:t>
-      </w:r>
-      <w:r>
-        <w:t xml:space="preserve"> [pi:]</w:t>
-      </w:r>
-      <w:r>
-        <w:rPr>
-          <w:rFonts w:hint="eastAsia"/>
-        </w:rPr>
-        <w:t>豌豆</w:t>
-      </w:r>
-    </w:p>
-    <w:p>
-      <w:r>
-        <w:rPr>
-          <w:rFonts w:hint="eastAsia"/>
-        </w:rPr>
-        <w:tab/>
-      </w:r>
-      <w:r>
-        <w:rPr>
-          <w:rFonts w:hint="eastAsia"/>
-        </w:rPr>
-        <w:t>rice</w:t>
-      </w:r>
-      <w:r>
-        <w:t xml:space="preserve"> [raɪs]</w:t>
-      </w:r>
-      <w:r>
-        <w:rPr>
-          <w:rFonts w:hint="eastAsia"/>
-        </w:rPr>
-        <w:t>米饭</w:t>
-      </w:r>
-      <w:r>
-        <w:rPr>
-          <w:rFonts w:hint="eastAsia"/>
-        </w:rPr>
-        <w:t>/</w:t>
-      </w:r>
-      <w:r>
-        <w:rPr>
-          <w:rFonts w:hint="eastAsia"/>
-          <w:color w:val="4BACC6" w:themeColor="accent5"/>
-        </w:rPr>
-        <w:t>水稻</w:t>
-      </w:r>
-    </w:p>
-    <w:p>
-      <w:r>
-        <w:rPr>
-          <w:rFonts w:hint="eastAsia"/>
-        </w:rPr>
-        <w:tab/>
-      </w:r>
-      <w:r>
-        <w:rPr>
-          <w:rFonts w:hint="eastAsia"/>
-        </w:rPr>
-        <w:t>rye</w:t>
-      </w:r>
-      <w:r>
-        <w:t xml:space="preserve"> [raɪ]</w:t>
-      </w:r>
-      <w:r>
-        <w:rPr>
-          <w:rFonts w:hint="eastAsia"/>
-        </w:rPr>
-        <w:t>黑麦</w:t>
-      </w:r>
-    </w:p>
-    <w:p>
-      <w:r>
-        <w:rPr>
-          <w:rFonts w:hint="eastAsia"/>
-        </w:rPr>
-        <w:tab/>
-        <w:t>straw</w:t>
-      </w:r>
-      <w:r>
-        <w:t xml:space="preserve"> [strɔ:]</w:t>
-      </w:r>
-      <w:r>
-        <w:rPr>
-          <w:rFonts w:hint="eastAsia"/>
-          <w:color w:val="4BACC6" w:themeColor="accent5"/>
-        </w:rPr>
-        <w:t>稻草</w:t>
-      </w:r>
-      <w:r>
-        <w:rPr>
-          <w:rFonts w:hint="eastAsia"/>
-        </w:rPr>
-        <w:t>/</w:t>
-      </w:r>
-      <w:r>
-        <w:rPr>
-          <w:rFonts w:hint="eastAsia"/>
-        </w:rPr>
-        <w:t>吸管</w:t>
-      </w:r>
-    </w:p>
-    <w:p>
-      <w:r>
-        <w:rPr>
-          <w:rFonts w:hint="eastAsia"/>
-        </w:rPr>
-        <w:tab/>
-      </w:r>
-      <w:r>
-        <w:rPr>
-          <w:rFonts w:hint="eastAsia"/>
-        </w:rPr>
-        <w:t>wheat</w:t>
-      </w:r>
-      <w:r>
-        <w:t xml:space="preserve"> [wi:t]</w:t>
-      </w:r>
-      <w:r>
-        <w:rPr>
-          <w:rFonts w:hint="eastAsia"/>
-        </w:rPr>
-        <w:t>小麦</w:t>
-      </w:r>
-    </w:p>
-    <w:p>
-      <w:pPr>
-        <w:rPr>
-          <w:b/>
-        </w:rPr>
-      </w:pPr>
-      <w:r>
-        <w:rPr>
-          <w:rFonts w:hint="eastAsia"/>
-          <w:b/>
-        </w:rPr>
-        <w:t>3</w:t>
-      </w:r>
-      <w:r>
-        <w:rPr>
-          <w:rFonts w:hint="eastAsia"/>
-          <w:b/>
-        </w:rPr>
-        <w:t>水生</w:t>
-      </w:r>
-    </w:p>
-    <w:p>
-      <w:r>
-        <w:rPr>
-          <w:rFonts w:hint="eastAsia"/>
-        </w:rPr>
-        <w:tab/>
-      </w:r>
-      <w:r>
-        <w:rPr>
-          <w:rFonts w:hint="eastAsia"/>
-        </w:rPr>
-        <w:t>alga</w:t>
-      </w:r>
-      <w:r>
-        <w:rPr>
-          <w:rFonts w:hint="eastAsia"/>
-        </w:rPr>
-        <w:t>e</w:t>
-      </w:r>
-      <w:r>
-        <w:t xml:space="preserve"> </w:t>
-      </w:r>
-      <w:r>
-        <w:rPr>
-          <w:rFonts w:hint="eastAsia"/>
-        </w:rPr>
-        <w:t>*</w:t>
-      </w:r>
-      <w:r>
-        <w:t>[ˈældʒi:]</w:t>
-      </w:r>
-      <w:r>
-        <w:rPr>
-          <w:rFonts w:hint="eastAsia"/>
-        </w:rPr>
-        <w:t>水藻</w:t>
-      </w:r>
-    </w:p>
-    <w:p>
-      <w:pPr>
-        <w:rPr>
-          <w:rFonts w:hint="eastAsia"/>
-        </w:rPr>
-      </w:pPr>
-      <w:r>
-        <w:tab/>
-      </w:r>
-      <w:r>
-        <w:rPr>
-          <w:rFonts w:hint="eastAsia"/>
-        </w:rPr>
-        <w:t>seaweed</w:t>
-      </w:r>
-      <w:r>
-        <w:t xml:space="preserve"> [ˈsi:wi:d]</w:t>
-      </w:r>
-      <w:r>
-        <w:rPr>
-          <w:rFonts w:hint="eastAsia"/>
-        </w:rPr>
-        <w:t>海藻</w:t>
+        <w:tab/>
+      </w:r>
+      <w:r>
+        <w:t>swan [swɒn]</w:t>
+      </w:r>
+      <w:r>
+        <w:rPr>
+          <w:rFonts w:hint="eastAsia"/>
+        </w:rPr>
+        <w:t>天鹅</w:t>
       </w:r>
       <w:bookmarkStart w:id="0" w:name="_GoBack"/>
       <w:bookmarkEnd w:id="0"/>
+    </w:p>
+    <w:p>
+      <w:pPr>
+        <w:rPr>
+          <w:color w:val="C0504D" w:themeColor="accent2"/>
+        </w:rPr>
+      </w:pPr>
+      <w:r>
+        <w:rPr>
+          <w:rFonts w:hint="eastAsia"/>
+          <w:color w:val="C0504D" w:themeColor="accent2"/>
+        </w:rPr>
+        <w:tab/>
+      </w:r>
+      <w:r>
+        <w:rPr>
+          <w:rFonts w:hint="eastAsia"/>
+          <w:color w:val="C0504D" w:themeColor="accent2"/>
+        </w:rPr>
+        <w:t>杂食</w:t>
+      </w:r>
+    </w:p>
+    <w:p>
+      <w:r>
+        <w:rPr>
+          <w:rFonts w:hint="eastAsia"/>
+        </w:rPr>
+        <w:tab/>
+      </w:r>
+      <w:r>
+        <w:rPr>
+          <w:rFonts w:hint="eastAsia"/>
+        </w:rPr>
+        <w:t>bird</w:t>
+      </w:r>
+      <w:r>
+        <w:t xml:space="preserve"> [bɜ:d]</w:t>
+      </w:r>
+      <w:r>
+        <w:rPr>
+          <w:rFonts w:hint="eastAsia"/>
+        </w:rPr>
+        <w:t>鸟</w:t>
+      </w:r>
+    </w:p>
+    <w:p>
+      <w:r>
+        <w:rPr>
+          <w:rFonts w:hint="eastAsia"/>
+        </w:rPr>
+        <w:tab/>
+      </w:r>
+      <w:r>
+        <w:rPr>
+          <w:rFonts w:hint="eastAsia"/>
+        </w:rPr>
+        <w:t>blackbird</w:t>
+      </w:r>
+      <w:r>
+        <w:t xml:space="preserve"> [ˈblækbɜ</w:t>
+      </w:r>
+      <w:r>
+        <w:t>:</w:t>
+      </w:r>
+      <w:r>
+        <w:t>d]</w:t>
+      </w:r>
+      <w:r>
+        <w:rPr>
+          <w:rFonts w:hint="eastAsia"/>
+        </w:rPr>
+        <w:t>黒鹂</w:t>
+      </w:r>
+      <w:r>
+        <w:rPr>
+          <w:rFonts w:hint="eastAsia"/>
+        </w:rPr>
+        <w:t>(</w:t>
+      </w:r>
+      <w:r>
+        <w:rPr>
+          <w:rFonts w:hint="eastAsia"/>
+        </w:rPr>
+        <w:t>不是乌鸦</w:t>
+      </w:r>
+      <w:r>
+        <w:rPr>
+          <w:rFonts w:hint="eastAsia"/>
+        </w:rPr>
+        <w:t>)</w:t>
+      </w:r>
+    </w:p>
+    <w:p>
+      <w:r>
+        <w:rPr>
+          <w:rFonts w:hint="eastAsia"/>
+        </w:rPr>
+        <w:tab/>
+        <w:t>chicken</w:t>
+      </w:r>
+      <w:r>
+        <w:t xml:space="preserve"> [ˈtʃɪkɪn]</w:t>
+      </w:r>
+      <w:r>
+        <w:rPr>
+          <w:rFonts w:hint="eastAsia"/>
+          <w:color w:val="4BACC6" w:themeColor="accent5"/>
+        </w:rPr>
+        <w:t>鸡</w:t>
+      </w:r>
+      <w:r>
+        <w:rPr>
+          <w:rFonts w:hint="eastAsia"/>
+        </w:rPr>
+        <w:t>/</w:t>
+      </w:r>
+      <w:r>
+        <w:rPr>
+          <w:rFonts w:hint="eastAsia"/>
+        </w:rPr>
+        <w:t>鸡肉</w:t>
+      </w:r>
+    </w:p>
+    <w:p>
+      <w:r>
+        <w:rPr>
+          <w:rFonts w:hint="eastAsia"/>
+        </w:rPr>
+        <w:tab/>
+      </w:r>
+      <w:r>
+        <w:rPr>
+          <w:rFonts w:hint="eastAsia"/>
+        </w:rPr>
+        <w:t>cock</w:t>
+      </w:r>
+      <w:r>
+        <w:rPr>
+          <w:rFonts w:hint="eastAsia"/>
+        </w:rPr>
+        <w:t xml:space="preserve"> </w:t>
+      </w:r>
+      <w:r>
+        <w:t>[kɒk]</w:t>
+      </w:r>
+      <w:r>
+        <w:rPr>
+          <w:rFonts w:hint="eastAsia"/>
+        </w:rPr>
+        <w:t>公鸡</w:t>
+      </w:r>
+      <w:r>
+        <w:rPr>
+          <w:rFonts w:hint="eastAsia"/>
+        </w:rPr>
+        <w:tab/>
+      </w:r>
+      <w:r>
+        <w:rPr>
+          <w:rFonts w:hint="eastAsia"/>
+        </w:rPr>
+        <w:tab/>
+      </w:r>
+      <w:r>
+        <w:rPr>
+          <w:rFonts w:hint="eastAsia"/>
+        </w:rPr>
+        <w:tab/>
+      </w:r>
+      <w:r>
+        <w:rPr>
+          <w:rFonts w:hint="eastAsia"/>
+        </w:rPr>
+        <w:tab/>
+      </w:r>
+      <w:r>
+        <w:rPr>
+          <w:rFonts w:hint="eastAsia"/>
+        </w:rPr>
+        <w:tab/>
+      </w:r>
+      <w:r>
+        <w:rPr>
+          <w:rFonts w:hint="eastAsia"/>
+        </w:rPr>
+        <w:tab/>
+        <w:t xml:space="preserve">hen </w:t>
+      </w:r>
+      <w:r>
+        <w:t>[hen]</w:t>
+      </w:r>
+      <w:r>
+        <w:rPr>
+          <w:rFonts w:hint="eastAsia"/>
+        </w:rPr>
+        <w:t>母鸡</w:t>
+      </w:r>
+    </w:p>
+    <w:p>
+      <w:r>
+        <w:rPr>
+          <w:rFonts w:hint="eastAsia"/>
+        </w:rPr>
+        <w:tab/>
+      </w:r>
+      <w:r>
+        <w:rPr>
+          <w:rFonts w:hint="eastAsia"/>
+        </w:rPr>
+        <w:t>rooster</w:t>
+      </w:r>
+      <w:r>
+        <w:t xml:space="preserve"> [ˈru:stə</w:t>
+      </w:r>
+      <w:r>
+        <w:t>r</w:t>
+      </w:r>
+      <w:r>
+        <w:t>]</w:t>
+      </w:r>
+      <w:r>
+        <w:rPr>
+          <w:rFonts w:hint="eastAsia"/>
+        </w:rPr>
+        <w:t>公鸡</w:t>
+      </w:r>
+    </w:p>
+    <w:p>
+      <w:r>
+        <w:tab/>
+      </w:r>
+      <w:r>
+        <w:rPr>
+          <w:rFonts w:hint="eastAsia"/>
+        </w:rPr>
+        <w:t>cock-</w:t>
+      </w:r>
+      <w:r>
+        <w:t>pheasant</w:t>
+      </w:r>
+      <w:r>
+        <w:t xml:space="preserve"> [ˈfɛzənt]</w:t>
+      </w:r>
+      <w:r>
+        <w:rPr>
+          <w:rFonts w:hint="eastAsia"/>
+        </w:rPr>
+        <w:t>雄野鸡</w:t>
+      </w:r>
+      <w:r>
+        <w:rPr>
+          <w:rFonts w:hint="eastAsia"/>
+        </w:rPr>
+        <w:tab/>
+      </w:r>
+      <w:r>
+        <w:rPr>
+          <w:rFonts w:hint="eastAsia"/>
+        </w:rPr>
+        <w:tab/>
+      </w:r>
+      <w:r>
+        <w:rPr>
+          <w:rFonts w:hint="eastAsia"/>
+        </w:rPr>
+        <w:tab/>
+        <w:t>bitch-pheasant</w:t>
+      </w:r>
+      <w:r>
+        <w:rPr>
+          <w:rFonts w:hint="eastAsia"/>
+        </w:rPr>
+        <w:t>雌野鸡</w:t>
+      </w:r>
+    </w:p>
+    <w:p>
+      <w:r>
+        <w:rPr>
+          <w:rFonts w:hint="eastAsia"/>
+        </w:rPr>
+        <w:tab/>
+      </w:r>
+      <w:r>
+        <w:rPr>
+          <w:rFonts w:hint="eastAsia"/>
+        </w:rPr>
+        <w:t>dove</w:t>
+      </w:r>
+      <w:r>
+        <w:t xml:space="preserve"> [dʌv]</w:t>
+      </w:r>
+      <w:r>
+        <w:rPr>
+          <w:rFonts w:hint="eastAsia"/>
+        </w:rPr>
+        <w:t>鸽子</w:t>
+      </w:r>
+    </w:p>
+    <w:p>
+      <w:r>
+        <w:rPr>
+          <w:rFonts w:hint="eastAsia"/>
+        </w:rPr>
+        <w:tab/>
+      </w:r>
+      <w:r>
+        <w:rPr>
+          <w:rFonts w:hint="eastAsia"/>
+        </w:rPr>
+        <w:t>duck</w:t>
+      </w:r>
+      <w:r>
+        <w:t xml:space="preserve"> [dʌk]</w:t>
+      </w:r>
+      <w:r>
+        <w:rPr>
+          <w:rFonts w:hint="eastAsia"/>
+          <w:color w:val="4BACC6" w:themeColor="accent5"/>
+        </w:rPr>
+        <w:t>鸭</w:t>
+      </w:r>
+      <w:r>
+        <w:rPr>
+          <w:rFonts w:hint="eastAsia"/>
+        </w:rPr>
+        <w:t>/</w:t>
+      </w:r>
+      <w:r>
+        <w:rPr>
+          <w:rFonts w:hint="eastAsia"/>
+        </w:rPr>
+        <w:t>鸭肉</w:t>
+      </w:r>
+    </w:p>
+    <w:p>
+      <w:r>
+        <w:tab/>
+      </w:r>
+      <w:r>
+        <w:rPr>
+          <w:rFonts w:hint="eastAsia"/>
+        </w:rPr>
+        <w:t>gander</w:t>
+      </w:r>
+      <w:r>
+        <w:t xml:space="preserve"> </w:t>
+      </w:r>
+      <w:r>
+        <w:t>[ˈgændə</w:t>
+      </w:r>
+      <w:r>
+        <w:t>r</w:t>
+      </w:r>
+      <w:r>
+        <w:t>]</w:t>
+      </w:r>
+      <w:r>
+        <w:rPr>
+          <w:rFonts w:hint="eastAsia"/>
+        </w:rPr>
+        <w:t>公鹅</w:t>
+      </w:r>
+      <w:r>
+        <w:rPr>
+          <w:rFonts w:hint="eastAsia"/>
+        </w:rPr>
+        <w:tab/>
+      </w:r>
+      <w:r>
+        <w:rPr>
+          <w:rFonts w:hint="eastAsia"/>
+        </w:rPr>
+        <w:tab/>
+      </w:r>
+      <w:r>
+        <w:rPr>
+          <w:rFonts w:hint="eastAsia"/>
+        </w:rPr>
+        <w:tab/>
+      </w:r>
+      <w:r>
+        <w:rPr>
+          <w:rFonts w:hint="eastAsia"/>
+        </w:rPr>
+        <w:tab/>
+      </w:r>
+      <w:r>
+        <w:rPr>
+          <w:rFonts w:hint="eastAsia"/>
+        </w:rPr>
+        <w:tab/>
+      </w:r>
+      <w:r>
+        <w:rPr>
+          <w:rFonts w:hint="eastAsia"/>
+        </w:rPr>
+        <w:t>goose</w:t>
+      </w:r>
+      <w:r>
+        <w:t xml:space="preserve"> </w:t>
+      </w:r>
+      <w:r>
+        <w:rPr>
+          <w:rFonts w:hint="eastAsia"/>
+        </w:rPr>
+        <w:t>*</w:t>
+      </w:r>
+      <w:r>
+        <w:t>[gu:s]</w:t>
+      </w:r>
+      <w:r>
+        <w:rPr>
+          <w:rFonts w:hint="eastAsia"/>
+          <w:color w:val="4BACC6" w:themeColor="accent5"/>
+        </w:rPr>
+        <w:t>鹅</w:t>
+      </w:r>
+      <w:r>
+        <w:rPr>
+          <w:rFonts w:hint="eastAsia"/>
+        </w:rPr>
+        <w:t>/</w:t>
+      </w:r>
+      <w:r>
+        <w:rPr>
+          <w:rFonts w:hint="eastAsia"/>
+          <w:color w:val="4BACC6" w:themeColor="accent5"/>
+        </w:rPr>
+        <w:t>雌鹅</w:t>
+      </w:r>
+      <w:r>
+        <w:rPr>
+          <w:rFonts w:hint="eastAsia"/>
+        </w:rPr>
+        <w:t>/</w:t>
+      </w:r>
+      <w:r>
+        <w:rPr>
+          <w:rFonts w:hint="eastAsia"/>
+        </w:rPr>
+        <w:t>鹅肉</w:t>
+      </w:r>
+    </w:p>
+    <w:p>
+      <w:r>
+        <w:rPr>
+          <w:rFonts w:hint="eastAsia"/>
+        </w:rPr>
+        <w:tab/>
+        <w:t>grouse</w:t>
+      </w:r>
+      <w:r>
+        <w:t xml:space="preserve"> </w:t>
+      </w:r>
+      <w:r>
+        <w:rPr>
+          <w:rFonts w:hint="eastAsia"/>
+        </w:rPr>
+        <w:t>*</w:t>
+      </w:r>
+      <w:r>
+        <w:t>[graʊs]</w:t>
+      </w:r>
+      <w:r>
+        <w:rPr>
+          <w:rFonts w:hint="eastAsia"/>
+          <w:color w:val="4BACC6" w:themeColor="accent5"/>
+        </w:rPr>
+        <w:t>松鸡</w:t>
+      </w:r>
+      <w:r>
+        <w:rPr>
+          <w:rFonts w:hint="eastAsia"/>
+          <w:color w:val="4BACC6" w:themeColor="accent5"/>
+        </w:rPr>
+        <w:t>(</w:t>
+      </w:r>
+      <w:r>
+        <w:rPr>
+          <w:rFonts w:hint="eastAsia"/>
+          <w:color w:val="4BACC6" w:themeColor="accent5"/>
+        </w:rPr>
+        <w:t>欧洲</w:t>
+      </w:r>
+      <w:r>
+        <w:rPr>
+          <w:rFonts w:hint="eastAsia"/>
+          <w:color w:val="4BACC6" w:themeColor="accent5"/>
+        </w:rPr>
+        <w:t>)</w:t>
+      </w:r>
+      <w:r>
+        <w:rPr>
+          <w:rFonts w:hint="eastAsia"/>
+        </w:rPr>
+        <w:t>/</w:t>
+      </w:r>
+      <w:r>
+        <w:rPr>
+          <w:rFonts w:hint="eastAsia"/>
+        </w:rPr>
+        <w:t>松鸡肉</w:t>
+      </w:r>
+      <w:r>
+        <w:rPr>
+          <w:rFonts w:hint="eastAsia"/>
+        </w:rPr>
+        <w:t>/</w:t>
+      </w:r>
+      <w:r>
+        <w:rPr>
+          <w:rFonts w:hint="eastAsia"/>
+        </w:rPr>
+        <w:t>牢骚</w:t>
+      </w:r>
+    </w:p>
+    <w:p>
+      <w:r>
+        <w:rPr>
+          <w:rFonts w:hint="eastAsia"/>
+        </w:rPr>
+        <w:tab/>
+      </w:r>
+      <w:r>
+        <w:t>parrot [ˈpærət]</w:t>
+      </w:r>
+      <w:r>
+        <w:rPr>
+          <w:rFonts w:hint="eastAsia"/>
+        </w:rPr>
+        <w:t>鹦鹉</w:t>
+      </w:r>
+    </w:p>
+    <w:p>
+      <w:r>
+        <w:rPr>
+          <w:rFonts w:hint="eastAsia"/>
+        </w:rPr>
+        <w:tab/>
+      </w:r>
+      <w:r>
+        <w:rPr>
+          <w:rFonts w:hint="eastAsia"/>
+        </w:rPr>
+        <w:t>pigeon</w:t>
+      </w:r>
+      <w:r>
+        <w:t xml:space="preserve"> [ˈpɪdʒɪn]</w:t>
+      </w:r>
+      <w:r>
+        <w:rPr>
+          <w:rFonts w:hint="eastAsia"/>
+        </w:rPr>
+        <w:t>鸽子</w:t>
+      </w:r>
+    </w:p>
+    <w:p>
+      <w:r>
+        <w:rPr>
+          <w:rFonts w:hint="eastAsia"/>
+        </w:rPr>
+        <w:tab/>
+      </w:r>
+      <w:r>
+        <w:t>poultry</w:t>
+      </w:r>
+      <w:r>
+        <w:t xml:space="preserve"> [ˈpəʊltri]</w:t>
+      </w:r>
+      <w:r>
+        <w:rPr>
+          <w:rFonts w:hint="eastAsia"/>
+        </w:rPr>
+        <w:t>家禽</w:t>
+      </w:r>
+    </w:p>
+    <w:p>
+      <w:r>
+        <w:tab/>
+      </w:r>
+      <w:r>
+        <w:rPr>
+          <w:rFonts w:hint="eastAsia"/>
+        </w:rPr>
+        <w:t>quail</w:t>
+      </w:r>
+      <w:r>
+        <w:t xml:space="preserve"> </w:t>
+      </w:r>
+      <w:r>
+        <w:rPr>
+          <w:rFonts w:hint="eastAsia"/>
+        </w:rPr>
+        <w:t>*</w:t>
+      </w:r>
+      <w:r>
+        <w:t>[kweɪl]</w:t>
+      </w:r>
+      <w:r>
+        <w:rPr>
+          <w:rFonts w:hint="eastAsia"/>
+          <w:color w:val="4BACC6" w:themeColor="accent5"/>
+        </w:rPr>
+        <w:t>鹌鹑</w:t>
+      </w:r>
+      <w:r>
+        <w:rPr>
+          <w:rFonts w:hint="eastAsia"/>
+        </w:rPr>
+        <w:t>/</w:t>
+      </w:r>
+      <w:r>
+        <w:rPr>
+          <w:rFonts w:hint="eastAsia"/>
+        </w:rPr>
+        <w:t>鹌鹑肉</w:t>
+      </w:r>
+    </w:p>
+    <w:p>
+      <w:r>
+        <w:rPr>
+          <w:rFonts w:hint="eastAsia"/>
+        </w:rPr>
+        <w:tab/>
+        <w:t>sparrow</w:t>
+      </w:r>
+      <w:r>
+        <w:t xml:space="preserve"> [ˈspærəʊ]</w:t>
+      </w:r>
+      <w:r>
+        <w:rPr>
+          <w:rFonts w:hint="eastAsia"/>
+        </w:rPr>
+        <w:t>麻雀</w:t>
+      </w:r>
+    </w:p>
+    <w:p>
+      <w:r>
+        <w:rPr>
+          <w:rFonts w:hint="eastAsia"/>
+        </w:rPr>
+        <w:tab/>
+      </w:r>
+      <w:r>
+        <w:t>swallow</w:t>
+      </w:r>
+      <w:r>
+        <w:t xml:space="preserve"> [ˈswɒləʊ]</w:t>
+      </w:r>
+      <w:r>
+        <w:rPr>
+          <w:rFonts w:hint="eastAsia"/>
+        </w:rPr>
+        <w:t>燕子</w:t>
+      </w:r>
+    </w:p>
+    <w:p>
+      <w:pPr>
+        <w:rPr>
+          <w:b/>
+        </w:rPr>
+      </w:pPr>
+      <w:r>
+        <w:rPr>
+          <w:rFonts w:hint="eastAsia"/>
+          <w:b/>
+        </w:rPr>
+        <w:t>3</w:t>
+      </w:r>
+      <w:r>
+        <w:rPr>
+          <w:rFonts w:hint="eastAsia"/>
+          <w:b/>
+        </w:rPr>
+        <w:t>爬行动物</w:t>
+      </w:r>
+      <w:r>
+        <w:rPr>
+          <w:rFonts w:hint="eastAsia"/>
+          <w:b/>
+        </w:rPr>
+        <w:t>(</w:t>
+      </w:r>
+      <w:r>
+        <w:rPr>
+          <w:rFonts w:hint="eastAsia"/>
+          <w:b/>
+        </w:rPr>
+        <w:t>有脊椎</w:t>
+      </w:r>
+      <w:r>
+        <w:rPr>
+          <w:rFonts w:hint="eastAsia"/>
+          <w:b/>
+        </w:rPr>
+        <w:t>)</w:t>
+      </w:r>
+    </w:p>
+    <w:p>
+      <w:r>
+        <w:tab/>
+      </w:r>
+      <w:r>
+        <w:rPr>
+          <w:rFonts w:hint="eastAsia"/>
+        </w:rPr>
+        <w:t>re</w:t>
+      </w:r>
+      <w:r>
+        <w:t>ptile</w:t>
+      </w:r>
+      <w:r>
+        <w:t xml:space="preserve"> [ˈreptaɪl]</w:t>
+      </w:r>
+      <w:r>
+        <w:rPr>
+          <w:rFonts w:hint="eastAsia"/>
+        </w:rPr>
+        <w:t>爬行动物</w:t>
+      </w:r>
+    </w:p>
+    <w:p>
+      <w:r>
+        <w:rPr>
+          <w:rFonts w:hint="eastAsia"/>
+        </w:rPr>
+        <w:tab/>
+      </w:r>
+      <w:r>
+        <w:t>snake [sneɪk]</w:t>
+      </w:r>
+      <w:r>
+        <w:rPr>
+          <w:rFonts w:hint="eastAsia"/>
+          <w:color w:val="4BACC6" w:themeColor="accent5"/>
+        </w:rPr>
+        <w:t>蛇</w:t>
+      </w:r>
+      <w:r>
+        <w:rPr>
+          <w:rFonts w:hint="eastAsia"/>
+        </w:rPr>
+        <w:t>/</w:t>
+      </w:r>
+      <w:r>
+        <w:rPr>
+          <w:rFonts w:hint="eastAsia"/>
+        </w:rPr>
+        <w:t>阴险的人</w:t>
+      </w:r>
+    </w:p>
+    <w:p>
+      <w:pPr>
+        <w:rPr>
+          <w:b/>
+        </w:rPr>
+      </w:pPr>
+      <w:r>
+        <w:rPr>
+          <w:rFonts w:hint="eastAsia"/>
+          <w:b/>
+        </w:rPr>
+        <w:t>4</w:t>
+      </w:r>
+      <w:r>
+        <w:rPr>
+          <w:rFonts w:hint="eastAsia"/>
+          <w:b/>
+        </w:rPr>
+        <w:t>两栖动物</w:t>
+      </w:r>
+      <w:r>
+        <w:rPr>
+          <w:rFonts w:hint="eastAsia"/>
+          <w:b/>
+        </w:rPr>
+        <w:t>(</w:t>
+      </w:r>
+      <w:r>
+        <w:rPr>
+          <w:rFonts w:hint="eastAsia"/>
+          <w:b/>
+        </w:rPr>
+        <w:t>有脊椎</w:t>
+      </w:r>
+      <w:r>
+        <w:rPr>
+          <w:rFonts w:hint="eastAsia"/>
+          <w:b/>
+        </w:rPr>
+        <w:t>)</w:t>
+      </w:r>
+    </w:p>
+    <w:p>
+      <w:r>
+        <w:rPr>
+          <w:rFonts w:hint="eastAsia"/>
+        </w:rPr>
+        <w:tab/>
+        <w:t>frog</w:t>
+      </w:r>
+      <w:r>
+        <w:t xml:space="preserve"> [frɒg]</w:t>
+      </w:r>
+      <w:r>
+        <w:rPr>
+          <w:rFonts w:hint="eastAsia"/>
+        </w:rPr>
+        <w:t>蛙</w:t>
+      </w:r>
+    </w:p>
+    <w:p>
+      <w:pPr>
+        <w:rPr>
+          <w:b/>
+        </w:rPr>
+      </w:pPr>
+      <w:r>
+        <w:rPr>
+          <w:rFonts w:hint="eastAsia"/>
+          <w:b/>
+        </w:rPr>
+        <w:t>5</w:t>
+      </w:r>
+      <w:r>
+        <w:rPr>
+          <w:rFonts w:hint="eastAsia"/>
+          <w:b/>
+        </w:rPr>
+        <w:t>鱼类</w:t>
+      </w:r>
+      <w:r>
+        <w:rPr>
+          <w:rFonts w:hint="eastAsia"/>
+          <w:b/>
+        </w:rPr>
+        <w:t>(</w:t>
+      </w:r>
+      <w:r>
+        <w:rPr>
+          <w:rFonts w:hint="eastAsia"/>
+          <w:b/>
+        </w:rPr>
+        <w:t>有脊椎</w:t>
+      </w:r>
+      <w:r>
+        <w:rPr>
+          <w:rFonts w:hint="eastAsia"/>
+          <w:b/>
+        </w:rPr>
+        <w:t>)</w:t>
+      </w:r>
+    </w:p>
+    <w:p>
+      <w:r>
+        <w:rPr>
+          <w:rFonts w:hint="eastAsia"/>
+        </w:rPr>
+        <w:tab/>
+      </w:r>
+      <w:r>
+        <w:rPr>
+          <w:rFonts w:hint="eastAsia"/>
+        </w:rPr>
+        <w:t>fish</w:t>
+      </w:r>
+      <w:r>
+        <w:t xml:space="preserve"> </w:t>
+      </w:r>
+      <w:r>
+        <w:rPr>
+          <w:rFonts w:hint="eastAsia"/>
+        </w:rPr>
+        <w:t>*</w:t>
+      </w:r>
+      <w:r>
+        <w:t>[fɪʃ]</w:t>
+      </w:r>
+      <w:r>
+        <w:rPr>
+          <w:rFonts w:hint="eastAsia"/>
+          <w:color w:val="4BACC6" w:themeColor="accent5"/>
+        </w:rPr>
+        <w:t>鱼</w:t>
+      </w:r>
+      <w:r>
+        <w:rPr>
+          <w:rFonts w:hint="eastAsia"/>
+        </w:rPr>
+        <w:t>/</w:t>
+      </w:r>
+      <w:r>
+        <w:rPr>
+          <w:rFonts w:hint="eastAsia"/>
+        </w:rPr>
+        <w:t>鱼肉</w:t>
+      </w:r>
+    </w:p>
+    <w:p>
+      <w:r>
+        <w:rPr>
+          <w:rFonts w:hint="eastAsia"/>
+        </w:rPr>
+        <w:tab/>
+      </w:r>
+      <w:r>
+        <w:rPr>
+          <w:rFonts w:hint="eastAsia"/>
+        </w:rPr>
+        <w:t>·</w:t>
+      </w:r>
+      <w:r>
+        <w:rPr>
+          <w:rFonts w:hint="eastAsia"/>
+        </w:rPr>
+        <w:t>a shoal of fish</w:t>
+      </w:r>
+      <w:r>
+        <w:rPr>
+          <w:rFonts w:hint="eastAsia"/>
+        </w:rPr>
+        <w:t>一大群鱼</w:t>
+      </w:r>
+    </w:p>
+    <w:p>
+      <w:r>
+        <w:rPr>
+          <w:rFonts w:hint="eastAsia"/>
+        </w:rPr>
+        <w:tab/>
+      </w:r>
+      <w:r>
+        <w:rPr>
+          <w:rFonts w:hint="eastAsia"/>
+        </w:rPr>
+        <w:t>·</w:t>
+      </w:r>
+      <w:r>
+        <w:rPr>
+          <w:rFonts w:hint="eastAsia"/>
+        </w:rPr>
+        <w:t>freshwater</w:t>
+      </w:r>
+      <w:r>
+        <w:rPr>
+          <w:rFonts w:hint="eastAsia"/>
+        </w:rPr>
+        <w:t>/sea/tropical fish</w:t>
+      </w:r>
+      <w:r>
+        <w:rPr>
+          <w:rFonts w:hint="eastAsia"/>
+        </w:rPr>
+        <w:t>淡水</w:t>
+      </w:r>
+      <w:r>
+        <w:rPr>
+          <w:rFonts w:hint="eastAsia"/>
+        </w:rPr>
+        <w:t>/</w:t>
+      </w:r>
+      <w:r>
+        <w:rPr>
+          <w:rFonts w:hint="eastAsia"/>
+        </w:rPr>
+        <w:t>海</w:t>
+      </w:r>
+      <w:r>
+        <w:rPr>
+          <w:rFonts w:hint="eastAsia"/>
+        </w:rPr>
+        <w:t>/</w:t>
+      </w:r>
+      <w:r>
+        <w:rPr>
+          <w:rFonts w:hint="eastAsia"/>
+        </w:rPr>
+        <w:t>热带鱼</w:t>
+      </w:r>
+    </w:p>
+    <w:p>
+      <w:r>
+        <w:rPr>
+          <w:rFonts w:hint="eastAsia"/>
+        </w:rPr>
+        <w:tab/>
+      </w:r>
+      <w:r>
+        <w:rPr>
+          <w:rFonts w:hint="eastAsia"/>
+        </w:rPr>
+        <w:t>goldfish</w:t>
+      </w:r>
+      <w:r>
+        <w:t xml:space="preserve"> </w:t>
+      </w:r>
+      <w:r>
+        <w:t>[ˈgəʊldfɪʃ]</w:t>
+      </w:r>
+      <w:r>
+        <w:rPr>
+          <w:rFonts w:hint="eastAsia"/>
+        </w:rPr>
+        <w:t>金鱼</w:t>
+      </w:r>
+    </w:p>
+    <w:p>
+      <w:r>
+        <w:rPr>
+          <w:rFonts w:hint="eastAsia"/>
+        </w:rPr>
+        <w:tab/>
+        <w:t>mackerel</w:t>
+      </w:r>
+      <w:r>
+        <w:rPr>
+          <w:rFonts w:hint="eastAsia"/>
+        </w:rPr>
+        <w:t xml:space="preserve"> *</w:t>
+      </w:r>
+      <w:r>
+        <w:t>[ˈmækrəl]</w:t>
+      </w:r>
+      <w:r>
+        <w:rPr>
+          <w:rFonts w:hint="eastAsia"/>
+          <w:color w:val="4BACC6" w:themeColor="accent5"/>
+        </w:rPr>
+        <w:t>鲭鱼</w:t>
+      </w:r>
+      <w:r>
+        <w:rPr>
+          <w:rFonts w:hint="eastAsia"/>
+        </w:rPr>
+        <w:t>/</w:t>
+      </w:r>
+      <w:r>
+        <w:rPr>
+          <w:rFonts w:hint="eastAsia"/>
+        </w:rPr>
+        <w:t>鲭鱼</w:t>
+      </w:r>
+      <w:r>
+        <w:rPr>
+          <w:rFonts w:hint="eastAsia"/>
+        </w:rPr>
+        <w:t>肉</w:t>
+      </w:r>
+    </w:p>
+    <w:p>
+      <w:r>
+        <w:rPr>
+          <w:rFonts w:hint="eastAsia"/>
+        </w:rPr>
+        <w:tab/>
+        <w:t>plaice</w:t>
+      </w:r>
+      <w:r>
+        <w:rPr>
+          <w:rFonts w:hint="eastAsia"/>
+        </w:rPr>
+        <w:t xml:space="preserve"> </w:t>
+      </w:r>
+      <w:r>
+        <w:rPr>
+          <w:rFonts w:hint="eastAsia"/>
+        </w:rPr>
+        <w:t>*</w:t>
+      </w:r>
+      <w:r>
+        <w:t>[pleɪs]</w:t>
+      </w:r>
+      <w:r>
+        <w:rPr>
+          <w:rFonts w:hint="eastAsia"/>
+          <w:color w:val="4BACC6" w:themeColor="accent5"/>
+        </w:rPr>
+        <w:t>鲽鱼</w:t>
+      </w:r>
+      <w:r>
+        <w:rPr>
+          <w:rFonts w:hint="eastAsia"/>
+          <w:color w:val="4BACC6" w:themeColor="accent5"/>
+        </w:rPr>
+        <w:t>(</w:t>
+      </w:r>
+      <w:r>
+        <w:rPr>
+          <w:rFonts w:hint="eastAsia"/>
+          <w:color w:val="4BACC6" w:themeColor="accent5"/>
+        </w:rPr>
+        <w:t>比目鱼</w:t>
+      </w:r>
+      <w:r>
+        <w:rPr>
+          <w:rFonts w:hint="eastAsia"/>
+          <w:color w:val="4BACC6" w:themeColor="accent5"/>
+        </w:rPr>
+        <w:t>)</w:t>
+      </w:r>
+      <w:r>
+        <w:rPr>
+          <w:rFonts w:hint="eastAsia"/>
+        </w:rPr>
+        <w:t>/</w:t>
+      </w:r>
+      <w:r>
+        <w:rPr>
+          <w:rFonts w:hint="eastAsia"/>
+        </w:rPr>
+        <w:t>鲽鱼肉</w:t>
+      </w:r>
+    </w:p>
+    <w:p>
+      <w:r>
+        <w:rPr>
+          <w:rFonts w:hint="eastAsia"/>
+        </w:rPr>
+        <w:lastRenderedPageBreak/>
+        <w:tab/>
+        <w:t xml:space="preserve">ray </w:t>
+      </w:r>
+      <w:r>
+        <w:t>[reɪ]</w:t>
+      </w:r>
+      <w:r>
+        <w:rPr>
+          <w:rFonts w:hint="eastAsia"/>
+        </w:rPr>
+        <w:t>射线</w:t>
+      </w:r>
+      <w:r>
+        <w:rPr>
+          <w:rFonts w:hint="eastAsia"/>
+        </w:rPr>
+        <w:t>/</w:t>
+      </w:r>
+      <w:r>
+        <w:rPr>
+          <w:rFonts w:hint="eastAsia"/>
+          <w:color w:val="4BACC6" w:themeColor="accent5"/>
+        </w:rPr>
+        <w:t>鳐</w:t>
+      </w:r>
+      <w:r>
+        <w:rPr>
+          <w:rFonts w:hint="eastAsia"/>
+        </w:rPr>
+        <w:t>/</w:t>
+      </w:r>
+      <w:r>
+        <w:rPr>
+          <w:rFonts w:hint="eastAsia"/>
+        </w:rPr>
+        <w:t>一线</w:t>
+      </w:r>
+    </w:p>
+    <w:p>
+      <w:r>
+        <w:rPr>
+          <w:rFonts w:hint="eastAsia"/>
+        </w:rPr>
+        <w:tab/>
+      </w:r>
+      <w:r>
+        <w:rPr>
+          <w:rFonts w:hint="eastAsia"/>
+        </w:rPr>
+        <w:t>salmon</w:t>
+      </w:r>
+      <w:r>
+        <w:t xml:space="preserve"> </w:t>
+      </w:r>
+      <w:r>
+        <w:rPr>
+          <w:rFonts w:hint="eastAsia"/>
+        </w:rPr>
+        <w:t>*</w:t>
+      </w:r>
+      <w:r>
+        <w:t>[ˈsæmən]</w:t>
+      </w:r>
+      <w:r>
+        <w:rPr>
+          <w:rFonts w:hint="eastAsia"/>
+          <w:color w:val="4BACC6" w:themeColor="accent5"/>
+        </w:rPr>
+        <w:t>鲑鱼</w:t>
+      </w:r>
+      <w:r>
+        <w:rPr>
+          <w:rFonts w:hint="eastAsia"/>
+          <w:color w:val="4BACC6" w:themeColor="accent5"/>
+        </w:rPr>
+        <w:t>(</w:t>
+      </w:r>
+      <w:r>
+        <w:rPr>
+          <w:rFonts w:hint="eastAsia"/>
+          <w:color w:val="4BACC6" w:themeColor="accent5"/>
+        </w:rPr>
+        <w:t>三文</w:t>
+      </w:r>
+      <w:r>
+        <w:rPr>
+          <w:rFonts w:hint="eastAsia"/>
+          <w:color w:val="4BACC6" w:themeColor="accent5"/>
+        </w:rPr>
+        <w:t>|</w:t>
+      </w:r>
+      <w:r>
+        <w:rPr>
+          <w:rFonts w:hint="eastAsia"/>
+          <w:color w:val="4BACC6" w:themeColor="accent5"/>
+        </w:rPr>
+        <w:t>马哈</w:t>
+      </w:r>
+      <w:r>
+        <w:rPr>
+          <w:rFonts w:hint="eastAsia"/>
+          <w:color w:val="4BACC6" w:themeColor="accent5"/>
+        </w:rPr>
+        <w:t>)</w:t>
+      </w:r>
+      <w:r>
+        <w:rPr>
+          <w:rFonts w:hint="eastAsia"/>
+        </w:rPr>
+        <w:t>/</w:t>
+      </w:r>
+      <w:r>
+        <w:rPr>
+          <w:rFonts w:hint="eastAsia"/>
+        </w:rPr>
+        <w:t>鲑鱼肉</w:t>
+      </w:r>
+    </w:p>
+    <w:p>
+      <w:r>
+        <w:rPr>
+          <w:rFonts w:hint="eastAsia"/>
+        </w:rPr>
+        <w:tab/>
+      </w:r>
+      <w:r>
+        <w:rPr>
+          <w:rFonts w:hint="eastAsia"/>
+        </w:rPr>
+        <w:t>shark</w:t>
+      </w:r>
+      <w:r>
+        <w:t xml:space="preserve"> [ʃ</w:t>
+      </w:r>
+      <w:r>
+        <w:rPr>
+          <w:rFonts w:hint="eastAsia"/>
+        </w:rPr>
+        <w:t>ɑ</w:t>
+      </w:r>
+      <w:r>
+        <w:t>:k]</w:t>
+      </w:r>
+      <w:r>
+        <w:rPr>
+          <w:rFonts w:hint="eastAsia"/>
+        </w:rPr>
+        <w:t>鲨鱼</w:t>
+      </w:r>
+    </w:p>
+    <w:p>
+      <w:r>
+        <w:rPr>
+          <w:rFonts w:hint="eastAsia"/>
+        </w:rPr>
+        <w:tab/>
+      </w:r>
+      <w:r>
+        <w:rPr>
+          <w:rFonts w:hint="eastAsia"/>
+        </w:rPr>
+        <w:t>trout</w:t>
+      </w:r>
+      <w:r>
+        <w:t xml:space="preserve"> </w:t>
+      </w:r>
+      <w:r>
+        <w:rPr>
+          <w:rFonts w:hint="eastAsia"/>
+        </w:rPr>
+        <w:t>*</w:t>
+      </w:r>
+      <w:r>
+        <w:t>[traʊt]</w:t>
+      </w:r>
+      <w:r>
+        <w:rPr>
+          <w:rFonts w:hint="eastAsia"/>
+          <w:color w:val="4BACC6" w:themeColor="accent5"/>
+        </w:rPr>
+        <w:t>鳟鱼</w:t>
+      </w:r>
+      <w:r>
+        <w:rPr>
+          <w:rFonts w:hint="eastAsia"/>
+        </w:rPr>
+        <w:t>/</w:t>
+      </w:r>
+      <w:r>
+        <w:rPr>
+          <w:rFonts w:hint="eastAsia"/>
+        </w:rPr>
+        <w:t>鳟鱼肉</w:t>
+      </w:r>
+    </w:p>
+    <w:p>
+      <w:pPr>
+        <w:rPr>
+          <w:b/>
+        </w:rPr>
+      </w:pPr>
+      <w:r>
+        <w:rPr>
+          <w:rFonts w:hint="eastAsia"/>
+          <w:b/>
+        </w:rPr>
+        <w:t>6</w:t>
+      </w:r>
+      <w:r>
+        <w:rPr>
+          <w:rFonts w:hint="eastAsia"/>
+          <w:b/>
+        </w:rPr>
+        <w:t>软体动物</w:t>
+      </w:r>
+    </w:p>
+    <w:p>
+      <w:r>
+        <w:rPr>
+          <w:rFonts w:hint="eastAsia"/>
+        </w:rPr>
+        <w:tab/>
+      </w:r>
+      <w:r>
+        <w:rPr>
+          <w:rFonts w:hint="eastAsia"/>
+        </w:rPr>
+        <w:t>mother-of</w:t>
+      </w:r>
+      <w:r>
+        <w:rPr>
+          <w:rFonts w:hint="eastAsia"/>
+        </w:rPr>
+        <w:t>-</w:t>
+      </w:r>
+      <w:r>
+        <w:rPr>
+          <w:rFonts w:hint="eastAsia"/>
+        </w:rPr>
+        <w:t>pearl</w:t>
+      </w:r>
+      <w:r>
+        <w:t xml:space="preserve"> </w:t>
+      </w:r>
+      <w:r>
+        <w:t>['mʌðər'əvp'i:l]</w:t>
+      </w:r>
+      <w:r>
+        <w:rPr>
+          <w:rFonts w:hint="eastAsia"/>
+        </w:rPr>
+        <w:t>珍珠母</w:t>
+      </w:r>
+    </w:p>
+    <w:p>
+      <w:r>
+        <w:rPr>
+          <w:rFonts w:hint="eastAsia"/>
+        </w:rPr>
+        <w:tab/>
+        <w:t>seashell</w:t>
+      </w:r>
+      <w:r>
+        <w:t xml:space="preserve"> [ˈsi:ʃel]</w:t>
+      </w:r>
+      <w:r>
+        <w:rPr>
+          <w:rFonts w:hint="eastAsia"/>
+        </w:rPr>
+        <w:t>海贝</w:t>
+      </w:r>
+    </w:p>
+    <w:p>
+      <w:r>
+        <w:rPr>
+          <w:rFonts w:hint="eastAsia"/>
+          <w:b/>
+        </w:rPr>
+        <w:t>7</w:t>
+      </w:r>
+      <w:r>
+        <w:rPr>
+          <w:rFonts w:hint="eastAsia"/>
+          <w:b/>
+        </w:rPr>
+        <w:t>节肢动物</w:t>
+      </w:r>
+      <w:r>
+        <w:rPr>
+          <w:rFonts w:hint="eastAsia"/>
+        </w:rPr>
+        <w:t>(</w:t>
+      </w:r>
+      <w:r>
+        <w:rPr>
+          <w:rFonts w:hint="eastAsia"/>
+        </w:rPr>
+        <w:t>昆虫</w:t>
+      </w:r>
+      <w:r>
+        <w:rPr>
+          <w:rFonts w:hint="eastAsia"/>
+        </w:rPr>
+        <w:t>、甲壳虫、</w:t>
+      </w:r>
+      <w:r>
+        <w:rPr>
+          <w:rFonts w:hint="eastAsia"/>
+        </w:rPr>
+        <w:t>蜘型动物</w:t>
+      </w:r>
+      <w:r>
+        <w:rPr>
+          <w:rFonts w:hint="eastAsia"/>
+        </w:rPr>
+        <w:t>、多足动物</w:t>
+      </w:r>
+      <w:r>
+        <w:rPr>
+          <w:rFonts w:hint="eastAsia"/>
+        </w:rPr>
+        <w:t>)</w:t>
+      </w:r>
+    </w:p>
+    <w:p>
+      <w:r>
+        <w:rPr>
+          <w:rFonts w:hint="eastAsia"/>
+        </w:rPr>
+        <w:tab/>
+      </w:r>
+      <w:r>
+        <w:rPr>
+          <w:rFonts w:hint="eastAsia"/>
+        </w:rPr>
+        <w:t>ant</w:t>
+      </w:r>
+      <w:r>
+        <w:t xml:space="preserve"> [ænt]</w:t>
+      </w:r>
+      <w:r>
+        <w:rPr>
+          <w:rFonts w:hint="eastAsia"/>
+        </w:rPr>
+        <w:t>蚂蚁</w:t>
+      </w:r>
+    </w:p>
+    <w:p>
+      <w:r>
+        <w:rPr>
+          <w:rFonts w:hint="eastAsia"/>
+        </w:rPr>
+        <w:tab/>
+      </w:r>
+      <w:r>
+        <w:rPr>
+          <w:rFonts w:hint="eastAsia"/>
+        </w:rPr>
+        <w:t xml:space="preserve">bee </w:t>
+      </w:r>
+      <w:r>
+        <w:t>[bi:]</w:t>
+      </w:r>
+      <w:r>
+        <w:rPr>
+          <w:rFonts w:hint="eastAsia"/>
+        </w:rPr>
+        <w:t>蜜蜂</w:t>
+      </w:r>
+    </w:p>
+    <w:p>
+      <w:r>
+        <w:rPr>
+          <w:rFonts w:hint="eastAsia"/>
+        </w:rPr>
+        <w:tab/>
+      </w:r>
+      <w:r>
+        <w:rPr>
+          <w:rFonts w:hint="eastAsia"/>
+        </w:rPr>
+        <w:t>bug</w:t>
+      </w:r>
+      <w:r>
+        <w:t xml:space="preserve"> [bʌg]</w:t>
+      </w:r>
+      <w:r>
+        <w:rPr>
+          <w:rFonts w:hint="eastAsia"/>
+          <w:color w:val="4BACC6" w:themeColor="accent5"/>
+        </w:rPr>
+        <w:t>臭虫</w:t>
+      </w:r>
+      <w:r>
+        <w:rPr>
+          <w:rFonts w:hint="eastAsia"/>
+        </w:rPr>
+        <w:t>/</w:t>
+      </w:r>
+      <w:r>
+        <w:rPr>
+          <w:rFonts w:hint="eastAsia"/>
+        </w:rPr>
+        <w:t>故障</w:t>
+      </w:r>
+      <w:r>
+        <w:rPr>
+          <w:rFonts w:hint="eastAsia"/>
+        </w:rPr>
+        <w:t>/</w:t>
+      </w:r>
+      <w:r>
+        <w:rPr>
+          <w:rFonts w:hint="eastAsia"/>
+        </w:rPr>
+        <w:t>窃听器</w:t>
+      </w:r>
+    </w:p>
+    <w:p>
+      <w:r>
+        <w:rPr>
+          <w:rFonts w:hint="eastAsia"/>
+        </w:rPr>
+        <w:tab/>
+      </w:r>
+      <w:r>
+        <w:rPr>
+          <w:rFonts w:hint="eastAsia"/>
+        </w:rPr>
+        <w:t>butterfly</w:t>
+      </w:r>
+      <w:r>
+        <w:t xml:space="preserve"> [ˈbʌtəflaɪ]</w:t>
+      </w:r>
+      <w:r>
+        <w:rPr>
+          <w:rFonts w:hint="eastAsia"/>
+        </w:rPr>
+        <w:t>蝴蝶</w:t>
+      </w:r>
+    </w:p>
+    <w:p>
+      <w:r>
+        <w:rPr>
+          <w:rFonts w:hint="eastAsia"/>
+        </w:rPr>
+        <w:tab/>
+      </w:r>
+      <w:r>
+        <w:rPr>
+          <w:rFonts w:hint="eastAsia"/>
+        </w:rPr>
+        <w:t>crab</w:t>
+      </w:r>
+      <w:r>
+        <w:t xml:space="preserve"> [kræb]</w:t>
+      </w:r>
+      <w:r>
+        <w:rPr>
+          <w:rFonts w:hint="eastAsia"/>
+          <w:color w:val="4BACC6" w:themeColor="accent5"/>
+        </w:rPr>
+        <w:t>螃蟹</w:t>
+      </w:r>
+      <w:r>
+        <w:rPr>
+          <w:rFonts w:hint="eastAsia"/>
+        </w:rPr>
+        <w:t>/</w:t>
+      </w:r>
+      <w:r>
+        <w:rPr>
+          <w:rFonts w:hint="eastAsia"/>
+        </w:rPr>
+        <w:t>蟹肉</w:t>
+      </w:r>
+    </w:p>
+    <w:p>
+      <w:r>
+        <w:rPr>
+          <w:rFonts w:hint="eastAsia"/>
+        </w:rPr>
+        <w:tab/>
+      </w:r>
+      <w:r>
+        <w:rPr>
+          <w:rFonts w:hint="eastAsia"/>
+        </w:rPr>
+        <w:t>cricket</w:t>
+      </w:r>
+      <w:r>
+        <w:t xml:space="preserve"> [ˈkrɪkɪt]</w:t>
+      </w:r>
+      <w:r>
+        <w:rPr>
+          <w:rFonts w:hint="eastAsia"/>
+        </w:rPr>
+        <w:t>板球</w:t>
+      </w:r>
+      <w:r>
+        <w:rPr>
+          <w:rFonts w:hint="eastAsia"/>
+        </w:rPr>
+        <w:t>/</w:t>
+      </w:r>
+      <w:r>
+        <w:rPr>
+          <w:rFonts w:hint="eastAsia"/>
+          <w:color w:val="4BACC6" w:themeColor="accent5"/>
+        </w:rPr>
+        <w:t>蟋蟀</w:t>
+      </w:r>
+    </w:p>
+    <w:p>
+      <w:r>
+        <w:rPr>
+          <w:rFonts w:hint="eastAsia"/>
+        </w:rPr>
+        <w:tab/>
+      </w:r>
+      <w:r>
+        <w:rPr>
+          <w:rFonts w:hint="eastAsia"/>
+        </w:rPr>
+        <w:t>fly</w:t>
+      </w:r>
+      <w:r>
+        <w:t xml:space="preserve"> [flaɪ]</w:t>
+      </w:r>
+      <w:r>
+        <w:rPr>
+          <w:rFonts w:hint="eastAsia"/>
+        </w:rPr>
+        <w:t>苍蝇</w:t>
+      </w:r>
+    </w:p>
+    <w:p>
+      <w:r>
+        <w:rPr>
+          <w:rFonts w:hint="eastAsia"/>
+        </w:rPr>
+        <w:tab/>
+      </w:r>
+      <w:r>
+        <w:rPr>
+          <w:rFonts w:hint="eastAsia"/>
+        </w:rPr>
+        <w:t>insect</w:t>
+      </w:r>
+      <w:r>
+        <w:t xml:space="preserve"> [ˈɪnsekt]</w:t>
+      </w:r>
+      <w:r>
+        <w:rPr>
+          <w:rFonts w:hint="eastAsia"/>
+        </w:rPr>
+        <w:t>昆虫</w:t>
+      </w:r>
+    </w:p>
+    <w:p>
+      <w:r>
+        <w:rPr>
+          <w:rFonts w:hint="eastAsia"/>
+        </w:rPr>
+        <w:tab/>
+      </w:r>
+      <w:r>
+        <w:rPr>
+          <w:rFonts w:hint="eastAsia"/>
+        </w:rPr>
+        <w:t>louse</w:t>
+      </w:r>
+      <w:r>
+        <w:t xml:space="preserve"> </w:t>
+      </w:r>
+      <w:r>
+        <w:rPr>
+          <w:rFonts w:hint="eastAsia"/>
+        </w:rPr>
+        <w:t>*</w:t>
+      </w:r>
+      <w:r>
+        <w:t>[laʊs]</w:t>
+      </w:r>
+      <w:r>
+        <w:rPr>
+          <w:rFonts w:hint="eastAsia"/>
+          <w:color w:val="4BACC6" w:themeColor="accent5"/>
+        </w:rPr>
+        <w:t>虱子</w:t>
+      </w:r>
+      <w:r>
+        <w:rPr>
+          <w:rFonts w:hint="eastAsia"/>
+        </w:rPr>
+        <w:t>/</w:t>
+      </w:r>
+      <w:r>
+        <w:rPr>
+          <w:rFonts w:hint="eastAsia"/>
+        </w:rPr>
+        <w:t>讨厌鬼</w:t>
+      </w:r>
+    </w:p>
+    <w:p>
+      <w:r>
+        <w:rPr>
+          <w:rFonts w:hint="eastAsia"/>
+        </w:rPr>
+        <w:tab/>
+        <w:t>mosquito</w:t>
+      </w:r>
+      <w:r>
+        <w:t xml:space="preserve"> [məˈski:təʊ]</w:t>
+      </w:r>
+      <w:r>
+        <w:rPr>
+          <w:rFonts w:hint="eastAsia"/>
+        </w:rPr>
+        <w:t>蚊子</w:t>
+      </w:r>
+    </w:p>
+    <w:p>
+      <w:r>
+        <w:rPr>
+          <w:rFonts w:hint="eastAsia"/>
+        </w:rPr>
+        <w:tab/>
+      </w:r>
+      <w:r>
+        <w:rPr>
+          <w:rFonts w:hint="eastAsia"/>
+        </w:rPr>
+        <w:t>moth</w:t>
+      </w:r>
+      <w:r>
+        <w:rPr>
+          <w:rFonts w:hint="eastAsia"/>
+        </w:rPr>
+        <w:t xml:space="preserve"> </w:t>
+      </w:r>
+      <w:r>
+        <w:t>[mɔ:θ]</w:t>
+      </w:r>
+      <w:r>
+        <w:rPr>
+          <w:rFonts w:hint="eastAsia"/>
+        </w:rPr>
+        <w:t>飞蛾</w:t>
+      </w:r>
+    </w:p>
+    <w:p>
+      <w:r>
+        <w:rPr>
+          <w:rFonts w:hint="eastAsia"/>
+        </w:rPr>
+        <w:tab/>
+      </w:r>
+      <w:r>
+        <w:rPr>
+          <w:rFonts w:hint="eastAsia"/>
+        </w:rPr>
+        <w:t>scorpion</w:t>
+      </w:r>
+      <w:r>
+        <w:t xml:space="preserve"> [ˈskɔ:piən]</w:t>
+      </w:r>
+      <w:r>
+        <w:rPr>
+          <w:rFonts w:hint="eastAsia"/>
+        </w:rPr>
+        <w:t>蝎子</w:t>
+      </w:r>
+    </w:p>
+    <w:p>
+      <w:r>
+        <w:rPr>
+          <w:rFonts w:hint="eastAsia"/>
+        </w:rPr>
+        <w:tab/>
+        <w:t>spider</w:t>
+      </w:r>
+      <w:r>
+        <w:t xml:space="preserve"> [ˈspaɪdə</w:t>
+      </w:r>
+      <w:r>
+        <w:t>r</w:t>
+      </w:r>
+      <w:r>
+        <w:t>]</w:t>
+      </w:r>
+      <w:r>
+        <w:rPr>
+          <w:rFonts w:hint="eastAsia"/>
+        </w:rPr>
+        <w:t>蜘蛛</w:t>
+      </w:r>
+    </w:p>
+    <w:p>
+      <w:r>
+        <w:rPr>
+          <w:rFonts w:hint="eastAsia"/>
+        </w:rPr>
+        <w:tab/>
+      </w:r>
+      <w:r>
+        <w:t>vermin</w:t>
+      </w:r>
+      <w:r>
+        <w:t xml:space="preserve"> [ˈvɜ:mɪn]</w:t>
+      </w:r>
+      <w:r>
+        <w:rPr>
+          <w:rFonts w:hint="eastAsia"/>
+        </w:rPr>
+        <w:t>害虫</w:t>
+      </w:r>
+    </w:p>
+    <w:p>
+      <w:r>
+        <w:rPr>
+          <w:rFonts w:hint="eastAsia"/>
+        </w:rPr>
+        <w:tab/>
+        <w:t xml:space="preserve">worker </w:t>
+      </w:r>
+      <w:r>
+        <w:t>[ˈwɜ:kə</w:t>
+      </w:r>
+      <w:r>
+        <w:t>r</w:t>
+      </w:r>
+      <w:r>
+        <w:t>]</w:t>
+      </w:r>
+      <w:r>
+        <w:rPr>
+          <w:rFonts w:hint="eastAsia"/>
+        </w:rPr>
+        <w:t>工人</w:t>
+      </w:r>
+      <w:r>
+        <w:rPr>
+          <w:rFonts w:hint="eastAsia"/>
+        </w:rPr>
+        <w:t>/</w:t>
+      </w:r>
+      <w:r>
+        <w:rPr>
+          <w:rFonts w:hint="eastAsia"/>
+          <w:color w:val="4BACC6" w:themeColor="accent5"/>
+        </w:rPr>
+        <w:t>工蜂</w:t>
+      </w:r>
+      <w:r>
+        <w:rPr>
+          <w:rFonts w:hint="eastAsia"/>
+          <w:color w:val="4BACC6" w:themeColor="accent5"/>
+        </w:rPr>
+        <w:t>(</w:t>
+      </w:r>
+      <w:r>
+        <w:rPr>
+          <w:rFonts w:hint="eastAsia"/>
+          <w:color w:val="4BACC6" w:themeColor="accent5"/>
+        </w:rPr>
+        <w:t>蚁</w:t>
+      </w:r>
+      <w:r>
+        <w:rPr>
+          <w:rFonts w:hint="eastAsia"/>
+          <w:color w:val="4BACC6" w:themeColor="accent5"/>
+        </w:rPr>
+        <w:t>)</w:t>
+      </w:r>
+    </w:p>
+    <w:p>
+      <w:pPr>
+        <w:rPr>
+          <w:b/>
+        </w:rPr>
+      </w:pPr>
+      <w:r>
+        <w:rPr>
+          <w:rFonts w:hint="eastAsia"/>
+          <w:b/>
+        </w:rPr>
+        <w:t>8</w:t>
+      </w:r>
+      <w:r>
+        <w:rPr>
+          <w:rFonts w:hint="eastAsia"/>
+          <w:b/>
+        </w:rPr>
+        <w:t>其他</w:t>
+      </w:r>
+    </w:p>
+    <w:p>
+      <w:r>
+        <w:rPr>
+          <w:rFonts w:hint="eastAsia"/>
+        </w:rPr>
+        <w:tab/>
+      </w:r>
+      <w:r>
+        <w:rPr>
+          <w:rFonts w:hint="eastAsia"/>
+        </w:rPr>
+        <w:t>parasite</w:t>
+      </w:r>
+      <w:r>
+        <w:t xml:space="preserve"> [ˈpærəsaɪt]</w:t>
+      </w:r>
+      <w:r>
+        <w:rPr>
+          <w:rFonts w:hint="eastAsia"/>
+        </w:rPr>
+        <w:t>寄生虫</w:t>
+      </w:r>
+    </w:p>
+    <w:p>
+      <w:r>
+        <w:tab/>
+      </w:r>
+      <w:r>
+        <w:rPr>
+          <w:rFonts w:hint="eastAsia"/>
+        </w:rPr>
+        <w:t>pest</w:t>
+      </w:r>
+      <w:r>
+        <w:t xml:space="preserve"> [pest]</w:t>
+      </w:r>
+      <w:r>
+        <w:rPr>
+          <w:rFonts w:hint="eastAsia"/>
+        </w:rPr>
+        <w:t>害虫</w:t>
+      </w:r>
+    </w:p>
+    <w:p>
+      <w:r>
+        <w:tab/>
+      </w:r>
+      <w:r>
+        <w:rPr>
+          <w:rFonts w:hint="eastAsia"/>
+        </w:rPr>
+        <w:t>worm</w:t>
+      </w:r>
+      <w:r>
+        <w:t xml:space="preserve"> [wɜ:m]</w:t>
+      </w:r>
+      <w:r>
+        <w:rPr>
+          <w:rFonts w:hint="eastAsia"/>
+        </w:rPr>
+        <w:t>蠕虫</w:t>
+      </w:r>
+    </w:p>
+    <w:p>
+      <w:pPr>
+        <w:rPr>
+          <w:b/>
+        </w:rPr>
+      </w:pPr>
+      <w:r>
+        <w:rPr>
+          <w:rFonts w:hint="eastAsia"/>
+          <w:b/>
+        </w:rPr>
+        <w:t>二</w:t>
+      </w:r>
+      <w:r>
+        <w:rPr>
+          <w:rFonts w:hint="eastAsia"/>
+          <w:b/>
+        </w:rPr>
+        <w:t>、植物</w:t>
+      </w:r>
+    </w:p>
+    <w:p>
+      <w:pPr>
+        <w:rPr>
+          <w:b/>
+        </w:rPr>
+      </w:pPr>
+      <w:r>
+        <w:rPr>
+          <w:rFonts w:hint="eastAsia"/>
+          <w:b/>
+        </w:rPr>
+        <w:t>1</w:t>
+      </w:r>
+      <w:r>
+        <w:rPr>
+          <w:rFonts w:hint="eastAsia"/>
+          <w:b/>
+        </w:rPr>
+        <w:t>木本</w:t>
+      </w:r>
+    </w:p>
+    <w:p>
+      <w:r>
+        <w:rPr>
+          <w:rFonts w:hint="eastAsia"/>
+        </w:rPr>
+        <w:tab/>
+      </w:r>
+      <w:r>
+        <w:rPr>
+          <w:rFonts w:hint="eastAsia"/>
+        </w:rPr>
+        <w:t>bamboo</w:t>
+      </w:r>
+      <w:r>
+        <w:t xml:space="preserve"> [ˌbæmˈbu:]</w:t>
+      </w:r>
+      <w:r>
+        <w:rPr>
+          <w:rFonts w:hint="eastAsia"/>
+        </w:rPr>
+        <w:t>竹子</w:t>
+      </w:r>
+    </w:p>
+    <w:p>
+      <w:r>
+        <w:rPr>
+          <w:rFonts w:hint="eastAsia"/>
+        </w:rPr>
+        <w:tab/>
+      </w:r>
+      <w:r>
+        <w:rPr>
+          <w:rFonts w:hint="eastAsia"/>
+        </w:rPr>
+        <w:t xml:space="preserve">box </w:t>
+      </w:r>
+      <w:r>
+        <w:t>[bɒks]</w:t>
+      </w:r>
+      <w:r>
+        <w:rPr>
+          <w:rFonts w:hint="eastAsia"/>
+        </w:rPr>
+        <w:t>箱</w:t>
+      </w:r>
+      <w:r>
+        <w:rPr>
+          <w:rFonts w:hint="eastAsia"/>
+        </w:rPr>
+        <w:t>,</w:t>
+      </w:r>
+      <w:r>
+        <w:rPr>
+          <w:rFonts w:hint="eastAsia"/>
+        </w:rPr>
+        <w:t>盒</w:t>
+      </w:r>
+      <w:r>
+        <w:rPr>
+          <w:rFonts w:hint="eastAsia"/>
+        </w:rPr>
+        <w:t>/</w:t>
+      </w:r>
+      <w:r>
+        <w:rPr>
+          <w:rFonts w:hint="eastAsia"/>
+        </w:rPr>
+        <w:t>包厢</w:t>
+      </w:r>
+      <w:r>
+        <w:rPr>
+          <w:rFonts w:hint="eastAsia"/>
+        </w:rPr>
+        <w:t>/</w:t>
+      </w:r>
+      <w:r>
+        <w:rPr>
+          <w:rFonts w:hint="eastAsia"/>
+        </w:rPr>
+        <w:t>方框</w:t>
+      </w:r>
+      <w:r>
+        <w:rPr>
+          <w:rFonts w:hint="eastAsia"/>
+        </w:rPr>
+        <w:t>/</w:t>
+      </w:r>
+      <w:r>
+        <w:rPr>
+          <w:rFonts w:hint="eastAsia"/>
+          <w:color w:val="4BACC6" w:themeColor="accent5"/>
+        </w:rPr>
+        <w:t>黄杨树</w:t>
+      </w:r>
+      <w:r>
+        <w:rPr>
+          <w:rFonts w:hint="eastAsia"/>
+        </w:rPr>
+        <w:t>/</w:t>
+      </w:r>
+      <w:r>
+        <w:rPr>
+          <w:rFonts w:hint="eastAsia"/>
+        </w:rPr>
+        <w:t>击打</w:t>
+      </w:r>
+    </w:p>
+    <w:p>
+      <w:r>
+        <w:rPr>
+          <w:rFonts w:hint="eastAsia"/>
+        </w:rPr>
+        <w:tab/>
+      </w:r>
+      <w:r>
+        <w:t>bush [bʊʃ]</w:t>
+      </w:r>
+      <w:r>
+        <w:rPr>
+          <w:rFonts w:hint="eastAsia"/>
+        </w:rPr>
+        <w:t>灌木</w:t>
+      </w:r>
+    </w:p>
+    <w:p>
+      <w:r>
+        <w:rPr>
+          <w:rFonts w:hint="eastAsia"/>
+        </w:rPr>
+        <w:tab/>
+      </w:r>
+      <w:r>
+        <w:t>horse chestnut </w:t>
+      </w:r>
+      <w:r>
+        <w:t>[ˈtʃesnʌt]</w:t>
+      </w:r>
+      <w:r>
+        <w:rPr>
+          <w:rFonts w:hint="eastAsia"/>
+        </w:rPr>
+        <w:t>七叶树</w:t>
+      </w:r>
+      <w:r>
+        <w:rPr>
+          <w:rFonts w:hint="eastAsia"/>
+        </w:rPr>
+        <w:tab/>
+      </w:r>
+      <w:r>
+        <w:rPr>
+          <w:rFonts w:hint="eastAsia"/>
+        </w:rPr>
+        <w:tab/>
+      </w:r>
+      <w:r>
+        <w:rPr>
+          <w:rFonts w:hint="eastAsia"/>
+        </w:rPr>
+        <w:tab/>
+      </w:r>
+      <w:r>
+        <w:rPr>
+          <w:rFonts w:hint="eastAsia"/>
+          <w:color w:val="0000FF"/>
+        </w:rPr>
+        <w:t>果实很像板栗</w:t>
+      </w:r>
+    </w:p>
+    <w:p>
+      <w:r>
+        <w:rPr>
+          <w:rFonts w:hint="eastAsia"/>
+        </w:rPr>
+        <w:tab/>
+      </w:r>
+      <w:r>
+        <w:rPr>
+          <w:rFonts w:hint="eastAsia"/>
+        </w:rPr>
+        <w:t>maple</w:t>
+      </w:r>
+      <w:r>
+        <w:t xml:space="preserve"> [ˈmeɪpl]</w:t>
+      </w:r>
+      <w:r>
+        <w:rPr>
+          <w:rFonts w:hint="eastAsia"/>
+        </w:rPr>
+        <w:t>枫树</w:t>
+      </w:r>
+    </w:p>
+    <w:p>
+      <w:r>
+        <w:tab/>
+      </w:r>
+      <w:r>
+        <w:rPr>
+          <w:rFonts w:hint="eastAsia"/>
+        </w:rPr>
+        <w:t>oak</w:t>
+      </w:r>
+      <w:r>
+        <w:t xml:space="preserve"> [əʊk]</w:t>
+      </w:r>
+      <w:r>
+        <w:rPr>
+          <w:rFonts w:hint="eastAsia"/>
+        </w:rPr>
+        <w:t>橡树</w:t>
+      </w:r>
+    </w:p>
+    <w:p>
+      <w:r>
+        <w:tab/>
+      </w:r>
+      <w:r>
+        <w:rPr>
+          <w:rFonts w:hint="eastAsia"/>
+        </w:rPr>
+        <w:t>olive</w:t>
+      </w:r>
+      <w:r>
+        <w:t xml:space="preserve"> [ˈɒlɪv]</w:t>
+      </w:r>
+      <w:r>
+        <w:rPr>
+          <w:rFonts w:hint="eastAsia"/>
+        </w:rPr>
+        <w:t>橄榄</w:t>
+      </w:r>
+    </w:p>
+    <w:p>
+      <w:r>
+        <w:tab/>
+      </w:r>
+      <w:r>
+        <w:rPr>
+          <w:rFonts w:hint="eastAsia"/>
+        </w:rPr>
+        <w:t>palm</w:t>
+      </w:r>
+      <w:r>
+        <w:rPr>
+          <w:rFonts w:hint="eastAsia"/>
+        </w:rPr>
+        <w:t xml:space="preserve"> [p</w:t>
+      </w:r>
+      <w:r>
+        <w:rPr>
+          <w:rFonts w:hint="eastAsia"/>
+        </w:rPr>
+        <w:t>ɑ</w:t>
+      </w:r>
+      <w:r>
+        <w:rPr>
+          <w:rFonts w:hint="eastAsia"/>
+        </w:rPr>
+        <w:t>:m]</w:t>
+      </w:r>
+      <w:r>
+        <w:rPr>
+          <w:rFonts w:hint="eastAsia"/>
+        </w:rPr>
+        <w:t>手掌</w:t>
+      </w:r>
+      <w:r>
+        <w:rPr>
+          <w:rFonts w:hint="eastAsia"/>
+        </w:rPr>
+        <w:t>/</w:t>
+      </w:r>
+      <w:r>
+        <w:rPr>
+          <w:rFonts w:hint="eastAsia"/>
+          <w:color w:val="4BACC6" w:themeColor="accent5"/>
+        </w:rPr>
+        <w:t>棕榈树</w:t>
+      </w:r>
+    </w:p>
+    <w:p>
+      <w:r>
+        <w:rPr>
+          <w:rFonts w:hint="eastAsia"/>
+        </w:rPr>
+        <w:tab/>
+      </w:r>
+      <w:r>
+        <w:rPr>
+          <w:rFonts w:hint="eastAsia"/>
+        </w:rPr>
+        <w:t>pine</w:t>
+      </w:r>
+      <w:r>
+        <w:t xml:space="preserve"> [paɪn]</w:t>
+      </w:r>
+      <w:r>
+        <w:rPr>
+          <w:rFonts w:hint="eastAsia"/>
+        </w:rPr>
+        <w:t>松树</w:t>
+      </w:r>
+    </w:p>
+    <w:p>
+      <w:r>
+        <w:rPr>
+          <w:rFonts w:hint="eastAsia"/>
+        </w:rPr>
+        <w:tab/>
+      </w:r>
+      <w:r>
+        <w:rPr>
+          <w:rFonts w:hint="eastAsia"/>
+        </w:rPr>
+        <w:t>tree</w:t>
+      </w:r>
+      <w:r>
+        <w:t xml:space="preserve"> [tri:]</w:t>
+      </w:r>
+      <w:r>
+        <w:rPr>
+          <w:rFonts w:hint="eastAsia"/>
+        </w:rPr>
+        <w:t>树</w:t>
+      </w:r>
+    </w:p>
+    <w:p>
+      <w:pPr>
+        <w:rPr>
+          <w:b/>
+        </w:rPr>
+      </w:pPr>
+      <w:r>
+        <w:rPr>
+          <w:rFonts w:hint="eastAsia"/>
+          <w:b/>
+        </w:rPr>
+        <w:t>2</w:t>
+      </w:r>
+      <w:r>
+        <w:rPr>
+          <w:rFonts w:hint="eastAsia"/>
+          <w:b/>
+        </w:rPr>
+        <w:t>草本</w:t>
+      </w:r>
+    </w:p>
+    <w:p>
+      <w:r>
+        <w:rPr>
+          <w:rFonts w:hint="eastAsia"/>
+        </w:rPr>
+        <w:tab/>
+      </w:r>
+      <w:r>
+        <w:rPr>
+          <w:rFonts w:hint="eastAsia"/>
+          <w:color w:val="C0504D" w:themeColor="accent2"/>
+        </w:rPr>
+        <w:t>花草</w:t>
+      </w:r>
+    </w:p>
+    <w:p>
+      <w:r>
+        <w:rPr>
+          <w:rFonts w:hint="eastAsia"/>
+        </w:rPr>
+        <w:tab/>
+        <w:t>cactus</w:t>
+      </w:r>
+      <w:r>
+        <w:t xml:space="preserve"> [ˈkæktəs]</w:t>
+      </w:r>
+      <w:r>
+        <w:rPr>
+          <w:rFonts w:hint="eastAsia"/>
+        </w:rPr>
+        <w:t>仙人掌</w:t>
+      </w:r>
+    </w:p>
+    <w:p>
+      <w:r>
+        <w:rPr>
+          <w:rFonts w:hint="eastAsia"/>
+        </w:rPr>
+        <w:tab/>
+      </w:r>
+      <w:r>
+        <w:rPr>
+          <w:rFonts w:hint="eastAsia"/>
+        </w:rPr>
+        <w:t>chrysanthemum</w:t>
+      </w:r>
+      <w:r>
+        <w:t xml:space="preserve"> [krɪˈsænθəməm]</w:t>
+      </w:r>
+      <w:r>
+        <w:rPr>
+          <w:rFonts w:hint="eastAsia"/>
+        </w:rPr>
+        <w:t>菊花</w:t>
+      </w:r>
+    </w:p>
+    <w:p>
+      <w:r>
+        <w:rPr>
+          <w:rFonts w:hint="eastAsia"/>
+        </w:rPr>
+        <w:tab/>
+      </w:r>
+      <w:r>
+        <w:rPr>
+          <w:rFonts w:hint="eastAsia"/>
+        </w:rPr>
+        <w:t>clover</w:t>
+      </w:r>
+      <w:r>
+        <w:rPr>
+          <w:rFonts w:hint="eastAsia"/>
+        </w:rPr>
+        <w:t xml:space="preserve"> </w:t>
+      </w:r>
+      <w:r>
+        <w:t>[ˈkləʊvə(r)]</w:t>
+      </w:r>
+      <w:r>
+        <w:rPr>
+          <w:rFonts w:hint="eastAsia"/>
+        </w:rPr>
+        <w:t>三叶草</w:t>
+      </w:r>
+      <w:r>
+        <w:rPr>
+          <w:rFonts w:hint="eastAsia"/>
+        </w:rPr>
+        <w:t>/</w:t>
+      </w:r>
+      <w:r>
+        <w:rPr>
+          <w:rFonts w:hint="eastAsia"/>
+        </w:rPr>
+        <w:t>养尊处优</w:t>
+      </w:r>
+    </w:p>
+    <w:p>
+      <w:r>
+        <w:rPr>
+          <w:rFonts w:hint="eastAsia"/>
+        </w:rPr>
+        <w:lastRenderedPageBreak/>
+        <w:tab/>
+        <w:t>flower</w:t>
+      </w:r>
+      <w:r>
+        <w:t xml:space="preserve"> [ˈflaʊə</w:t>
+      </w:r>
+      <w:r>
+        <w:t>r</w:t>
+      </w:r>
+      <w:r>
+        <w:t>]</w:t>
+      </w:r>
+      <w:r>
+        <w:rPr>
+          <w:rFonts w:hint="eastAsia"/>
+        </w:rPr>
+        <w:t>花</w:t>
+      </w:r>
+    </w:p>
+    <w:p>
+      <w:r>
+        <w:rPr>
+          <w:rFonts w:hint="eastAsia"/>
+        </w:rPr>
+        <w:tab/>
+        <w:t>grass</w:t>
+      </w:r>
+      <w:r>
+        <w:rPr>
+          <w:rFonts w:hint="eastAsia"/>
+        </w:rPr>
+        <w:t xml:space="preserve"> [gr</w:t>
+      </w:r>
+      <w:r>
+        <w:rPr>
+          <w:rFonts w:hint="eastAsia"/>
+        </w:rPr>
+        <w:t>ɑ</w:t>
+      </w:r>
+      <w:r>
+        <w:rPr>
+          <w:rFonts w:hint="eastAsia"/>
+        </w:rPr>
+        <w:t>:s]</w:t>
+      </w:r>
+      <w:r>
+        <w:rPr>
+          <w:rFonts w:hint="eastAsia"/>
+          <w:color w:val="4BACC6" w:themeColor="accent5"/>
+        </w:rPr>
+        <w:t>草</w:t>
+      </w:r>
+      <w:r>
+        <w:rPr>
+          <w:rFonts w:hint="eastAsia"/>
+        </w:rPr>
+        <w:t>/</w:t>
+      </w:r>
+      <w:r>
+        <w:rPr>
+          <w:rFonts w:hint="eastAsia"/>
+        </w:rPr>
+        <w:t>草地</w:t>
+      </w:r>
+      <w:r>
+        <w:rPr>
+          <w:rFonts w:hint="eastAsia"/>
+        </w:rPr>
+        <w:t>/</w:t>
+      </w:r>
+      <w:r>
+        <w:rPr>
+          <w:rFonts w:hint="eastAsia"/>
+        </w:rPr>
+        <w:t>告密者</w:t>
+      </w:r>
+    </w:p>
+    <w:p>
+      <w:r>
+        <w:rPr>
+          <w:rFonts w:hint="eastAsia"/>
+        </w:rPr>
+        <w:tab/>
+      </w:r>
+      <w:r>
+        <w:rPr>
+          <w:rFonts w:hint="eastAsia"/>
+        </w:rPr>
+        <w:t>herb</w:t>
+      </w:r>
+      <w:r>
+        <w:t xml:space="preserve"> [hɜ:b]</w:t>
+      </w:r>
+      <w:r>
+        <w:rPr>
+          <w:rFonts w:hint="eastAsia"/>
+        </w:rPr>
+        <w:t>药草</w:t>
+      </w:r>
+    </w:p>
+    <w:p>
+      <w:r>
+        <w:tab/>
+      </w:r>
+      <w:r>
+        <w:t>reed</w:t>
+      </w:r>
+      <w:r>
+        <w:t xml:space="preserve"> [ri:d]</w:t>
+      </w:r>
+      <w:r>
+        <w:rPr>
+          <w:rFonts w:hint="eastAsia"/>
+        </w:rPr>
+        <w:t>芦苇</w:t>
+      </w:r>
+    </w:p>
+    <w:p>
+      <w:r>
+        <w:tab/>
+      </w:r>
+      <w:r>
+        <w:rPr>
+          <w:rFonts w:hint="eastAsia"/>
+        </w:rPr>
+        <w:t>rocket</w:t>
+      </w:r>
+      <w:r>
+        <w:t xml:space="preserve"> [ˈrɒkɪt]</w:t>
+      </w:r>
+      <w:r>
+        <w:rPr>
+          <w:rFonts w:hint="eastAsia"/>
+        </w:rPr>
+        <w:t>火箭</w:t>
+      </w:r>
+      <w:r>
+        <w:rPr>
+          <w:rFonts w:hint="eastAsia"/>
+        </w:rPr>
+        <w:t>/</w:t>
+      </w:r>
+      <w:r>
+        <w:rPr>
+          <w:rFonts w:hint="eastAsia"/>
+          <w:color w:val="4BACC6" w:themeColor="accent5"/>
+        </w:rPr>
+        <w:t>芝麻菜</w:t>
+      </w:r>
+    </w:p>
+    <w:p>
+      <w:r>
+        <w:rPr>
+          <w:rFonts w:hint="eastAsia"/>
+        </w:rPr>
+        <w:tab/>
+        <w:t>rose</w:t>
+      </w:r>
+      <w:r>
+        <w:t xml:space="preserve"> [rəʊz]</w:t>
+      </w:r>
+      <w:r>
+        <w:rPr>
+          <w:rFonts w:hint="eastAsia"/>
+        </w:rPr>
+        <w:t>玫瑰</w:t>
+      </w:r>
+    </w:p>
+    <w:p>
+      <w:r>
+        <w:rPr>
+          <w:rFonts w:hint="eastAsia"/>
+        </w:rPr>
+        <w:tab/>
+        <w:t>tulip</w:t>
+      </w:r>
+      <w:r>
+        <w:t xml:space="preserve"> [ˈtju:lɪp]</w:t>
+      </w:r>
+      <w:r>
+        <w:rPr>
+          <w:rFonts w:hint="eastAsia"/>
+        </w:rPr>
+        <w:t>郁金香</w:t>
+      </w:r>
+    </w:p>
+    <w:p>
+      <w:r>
+        <w:rPr>
+          <w:rFonts w:hint="eastAsia"/>
+        </w:rPr>
+        <w:tab/>
+      </w:r>
+      <w:r>
+        <w:rPr>
+          <w:rFonts w:hint="eastAsia"/>
+        </w:rPr>
+        <w:t>touch-me-not</w:t>
+      </w:r>
+      <w:r>
+        <w:rPr>
+          <w:rFonts w:hint="eastAsia"/>
+        </w:rPr>
+        <w:t>含羞草</w:t>
+      </w:r>
+    </w:p>
+    <w:p>
+      <w:r>
+        <w:rPr>
+          <w:rFonts w:hint="eastAsia"/>
+        </w:rPr>
+        <w:tab/>
+        <w:t>violet</w:t>
+      </w:r>
+      <w:r>
+        <w:t xml:space="preserve"> [ˈvaɪələt]</w:t>
+      </w:r>
+      <w:r>
+        <w:rPr>
+          <w:rFonts w:hint="eastAsia"/>
+        </w:rPr>
+        <w:t>紫罗兰</w:t>
+      </w:r>
+    </w:p>
+    <w:p>
+      <w:r>
+        <w:rPr>
+          <w:rFonts w:hint="eastAsia"/>
+        </w:rPr>
+        <w:tab/>
+        <w:t>weed</w:t>
+      </w:r>
+      <w:r>
+        <w:t xml:space="preserve"> [wi:d]</w:t>
+      </w:r>
+      <w:r>
+        <w:rPr>
+          <w:rFonts w:hint="eastAsia"/>
+        </w:rPr>
+        <w:t>杂草</w:t>
+      </w:r>
+    </w:p>
+    <w:p>
+      <w:r>
+        <w:rPr>
+          <w:rFonts w:hint="eastAsia"/>
+        </w:rPr>
+        <w:tab/>
+      </w:r>
+      <w:r>
+        <w:rPr>
+          <w:rFonts w:hint="eastAsia"/>
+          <w:color w:val="C0504D" w:themeColor="accent2"/>
+        </w:rPr>
+        <w:t>谷物</w:t>
+      </w:r>
+    </w:p>
+    <w:p>
+      <w:r>
+        <w:rPr>
+          <w:rFonts w:hint="eastAsia"/>
+        </w:rPr>
+        <w:tab/>
+        <w:t>barley</w:t>
+      </w:r>
+      <w:r>
+        <w:t xml:space="preserve"> [ˈb</w:t>
+      </w:r>
+      <w:r>
+        <w:rPr>
+          <w:rFonts w:hint="eastAsia"/>
+        </w:rPr>
+        <w:t>ɑ</w:t>
+      </w:r>
+      <w:r>
+        <w:t>:li]</w:t>
+      </w:r>
+      <w:r>
+        <w:rPr>
+          <w:rFonts w:hint="eastAsia"/>
+        </w:rPr>
+        <w:t>大麦</w:t>
+      </w:r>
+    </w:p>
+    <w:p>
+      <w:r>
+        <w:rPr>
+          <w:rFonts w:hint="eastAsia"/>
+        </w:rPr>
+        <w:tab/>
+      </w:r>
+      <w:r>
+        <w:rPr>
+          <w:rFonts w:hint="eastAsia"/>
+        </w:rPr>
+        <w:t>cereal</w:t>
+      </w:r>
+      <w:r>
+        <w:t xml:space="preserve"> [ˈsɪəriəl]</w:t>
+      </w:r>
+      <w:r>
+        <w:rPr>
+          <w:rFonts w:hint="eastAsia"/>
+          <w:color w:val="4BACC6" w:themeColor="accent5"/>
+        </w:rPr>
+        <w:t>谷类植物</w:t>
+      </w:r>
+      <w:r>
+        <w:rPr>
+          <w:rFonts w:hint="eastAsia"/>
+        </w:rPr>
+        <w:t>/</w:t>
+      </w:r>
+      <w:r>
+        <w:rPr>
+          <w:rFonts w:hint="eastAsia"/>
+        </w:rPr>
+        <w:t>谷类食物</w:t>
+      </w:r>
+    </w:p>
+    <w:p>
+      <w:r>
+        <w:rPr>
+          <w:rFonts w:hint="eastAsia"/>
+        </w:rPr>
+        <w:tab/>
+      </w:r>
+      <w:r>
+        <w:t>corn</w:t>
+      </w:r>
+      <w:r>
+        <w:t xml:space="preserve"> [kɔ</w:t>
+      </w:r>
+      <w:r>
+        <w:t>:n]</w:t>
+      </w:r>
+      <w:r>
+        <w:rPr>
+          <w:rFonts w:hint="eastAsia"/>
+        </w:rPr>
+        <w:t>玉米</w:t>
+      </w:r>
+    </w:p>
+    <w:p>
+      <w:r>
+        <w:rPr>
+          <w:rFonts w:hint="eastAsia"/>
+        </w:rPr>
+        <w:tab/>
+      </w:r>
+      <w:r>
+        <w:rPr>
+          <w:rFonts w:hint="eastAsia"/>
+        </w:rPr>
+        <w:t>grain</w:t>
+      </w:r>
+      <w:r>
+        <w:t xml:space="preserve"> [greɪn]</w:t>
+      </w:r>
+      <w:r>
+        <w:rPr>
+          <w:rFonts w:hint="eastAsia"/>
+          <w:color w:val="4BACC6" w:themeColor="accent5"/>
+        </w:rPr>
+        <w:t>谷物</w:t>
+      </w:r>
+      <w:r>
+        <w:rPr>
+          <w:rFonts w:hint="eastAsia"/>
+        </w:rPr>
+        <w:t>/</w:t>
+      </w:r>
+      <w:r>
+        <w:rPr>
+          <w:rFonts w:hint="eastAsia"/>
+        </w:rPr>
+        <w:t>一</w:t>
+      </w:r>
+      <w:r>
+        <w:rPr>
+          <w:rFonts w:hint="eastAsia"/>
+        </w:rPr>
+        <w:t>粒</w:t>
+      </w:r>
+      <w:r>
+        <w:rPr>
+          <w:rFonts w:hint="eastAsia"/>
+        </w:rPr>
+        <w:t>,</w:t>
+      </w:r>
+      <w:r>
+        <w:rPr>
+          <w:rFonts w:hint="eastAsia"/>
+        </w:rPr>
+        <w:t>点</w:t>
+      </w:r>
+      <w:r>
+        <w:rPr>
+          <w:rFonts w:hint="eastAsia"/>
+        </w:rPr>
+        <w:t>/</w:t>
+      </w:r>
+      <w:r>
+        <w:rPr>
+          <w:rFonts w:hint="eastAsia"/>
+        </w:rPr>
+        <w:t>纹理</w:t>
+      </w:r>
+    </w:p>
+    <w:p>
+      <w:r>
+        <w:rPr>
+          <w:rFonts w:hint="eastAsia"/>
+        </w:rPr>
+        <w:tab/>
+      </w:r>
+      <w:r>
+        <w:rPr>
+          <w:rFonts w:hint="eastAsia"/>
+        </w:rPr>
+        <w:t>oat</w:t>
+      </w:r>
+      <w:r>
+        <w:t xml:space="preserve"> [əʊt]</w:t>
+      </w:r>
+      <w:r>
+        <w:rPr>
+          <w:rFonts w:hint="eastAsia"/>
+        </w:rPr>
+        <w:t>燕麦</w:t>
+      </w:r>
+    </w:p>
+    <w:p>
+      <w:r>
+        <w:rPr>
+          <w:rFonts w:hint="eastAsia"/>
+        </w:rPr>
+        <w:tab/>
+      </w:r>
+      <w:r>
+        <w:rPr>
+          <w:rFonts w:hint="eastAsia"/>
+        </w:rPr>
+        <w:t>pea</w:t>
+      </w:r>
+      <w:r>
+        <w:t xml:space="preserve"> [pi:]</w:t>
+      </w:r>
+      <w:r>
+        <w:rPr>
+          <w:rFonts w:hint="eastAsia"/>
+        </w:rPr>
+        <w:t>豌豆</w:t>
+      </w:r>
+    </w:p>
+    <w:p>
+      <w:r>
+        <w:rPr>
+          <w:rFonts w:hint="eastAsia"/>
+        </w:rPr>
+        <w:tab/>
+      </w:r>
+      <w:r>
+        <w:rPr>
+          <w:rFonts w:hint="eastAsia"/>
+        </w:rPr>
+        <w:t>rice</w:t>
+      </w:r>
+      <w:r>
+        <w:t xml:space="preserve"> [raɪs]</w:t>
+      </w:r>
+      <w:r>
+        <w:rPr>
+          <w:rFonts w:hint="eastAsia"/>
+        </w:rPr>
+        <w:t>米饭</w:t>
+      </w:r>
+      <w:r>
+        <w:rPr>
+          <w:rFonts w:hint="eastAsia"/>
+        </w:rPr>
+        <w:t>/</w:t>
+      </w:r>
+      <w:r>
+        <w:rPr>
+          <w:rFonts w:hint="eastAsia"/>
+          <w:color w:val="4BACC6" w:themeColor="accent5"/>
+        </w:rPr>
+        <w:t>水稻</w:t>
+      </w:r>
+    </w:p>
+    <w:p>
+      <w:r>
+        <w:rPr>
+          <w:rFonts w:hint="eastAsia"/>
+        </w:rPr>
+        <w:tab/>
+      </w:r>
+      <w:r>
+        <w:rPr>
+          <w:rFonts w:hint="eastAsia"/>
+        </w:rPr>
+        <w:t>rye</w:t>
+      </w:r>
+      <w:r>
+        <w:t xml:space="preserve"> [raɪ]</w:t>
+      </w:r>
+      <w:r>
+        <w:rPr>
+          <w:rFonts w:hint="eastAsia"/>
+        </w:rPr>
+        <w:t>黑麦</w:t>
+      </w:r>
+    </w:p>
+    <w:p>
+      <w:r>
+        <w:rPr>
+          <w:rFonts w:hint="eastAsia"/>
+        </w:rPr>
+        <w:tab/>
+        <w:t>straw</w:t>
+      </w:r>
+      <w:r>
+        <w:t xml:space="preserve"> [strɔ:]</w:t>
+      </w:r>
+      <w:r>
+        <w:rPr>
+          <w:rFonts w:hint="eastAsia"/>
+          <w:color w:val="4BACC6" w:themeColor="accent5"/>
+        </w:rPr>
+        <w:t>稻草</w:t>
+      </w:r>
+      <w:r>
+        <w:rPr>
+          <w:rFonts w:hint="eastAsia"/>
+        </w:rPr>
+        <w:t>/</w:t>
+      </w:r>
+      <w:r>
+        <w:rPr>
+          <w:rFonts w:hint="eastAsia"/>
+        </w:rPr>
+        <w:t>吸管</w:t>
+      </w:r>
+    </w:p>
+    <w:p>
+      <w:r>
+        <w:rPr>
+          <w:rFonts w:hint="eastAsia"/>
+        </w:rPr>
+        <w:tab/>
+      </w:r>
+      <w:r>
+        <w:rPr>
+          <w:rFonts w:hint="eastAsia"/>
+        </w:rPr>
+        <w:t>wheat</w:t>
+      </w:r>
+      <w:r>
+        <w:t xml:space="preserve"> [wi:t]</w:t>
+      </w:r>
+      <w:r>
+        <w:rPr>
+          <w:rFonts w:hint="eastAsia"/>
+        </w:rPr>
+        <w:t>小麦</w:t>
+      </w:r>
+    </w:p>
+    <w:p>
+      <w:pPr>
+        <w:rPr>
+          <w:b/>
+        </w:rPr>
+      </w:pPr>
+      <w:r>
+        <w:rPr>
+          <w:rFonts w:hint="eastAsia"/>
+          <w:b/>
+        </w:rPr>
+        <w:t>3</w:t>
+      </w:r>
+      <w:r>
+        <w:rPr>
+          <w:rFonts w:hint="eastAsia"/>
+          <w:b/>
+        </w:rPr>
+        <w:t>水生</w:t>
+      </w:r>
+    </w:p>
+    <w:p>
+      <w:r>
+        <w:rPr>
+          <w:rFonts w:hint="eastAsia"/>
+        </w:rPr>
+        <w:tab/>
+      </w:r>
+      <w:r>
+        <w:rPr>
+          <w:rFonts w:hint="eastAsia"/>
+        </w:rPr>
+        <w:t>alga</w:t>
+      </w:r>
+      <w:r>
+        <w:rPr>
+          <w:rFonts w:hint="eastAsia"/>
+        </w:rPr>
+        <w:t>e</w:t>
+      </w:r>
+      <w:r>
+        <w:t xml:space="preserve"> </w:t>
+      </w:r>
+      <w:r>
+        <w:rPr>
+          <w:rFonts w:hint="eastAsia"/>
+        </w:rPr>
+        <w:t>*</w:t>
+      </w:r>
+      <w:r>
+        <w:t>[ˈældʒi:]</w:t>
+      </w:r>
+      <w:r>
+        <w:rPr>
+          <w:rFonts w:hint="eastAsia"/>
+        </w:rPr>
+        <w:t>水藻</w:t>
+      </w:r>
+    </w:p>
+    <w:p>
+      <w:r>
+        <w:tab/>
+      </w:r>
+      <w:r>
+        <w:rPr>
+          <w:rFonts w:hint="eastAsia"/>
+        </w:rPr>
+        <w:t>seaweed</w:t>
+      </w:r>
+      <w:r>
+        <w:t xml:space="preserve"> [ˈsi:wi:d]</w:t>
+      </w:r>
+      <w:r>
+        <w:rPr>
+          <w:rFonts w:hint="eastAsia"/>
+        </w:rPr>
+        <w:t>海藻</w:t>
+      </w:r>
     </w:p>
     <w:p>
       <w:pPr>

--- a/名词/科学/物种.docx
+++ b/名词/科学/物种.docx
@@ -2524,134 +2524,2513 @@
       </w:r>
     </w:p>
     <w:p>
+      <w:r>
+        <w:tab/>
+      </w:r>
+      <w:r>
+        <w:t>swan [swɒn]</w:t>
+      </w:r>
+      <w:r>
+        <w:rPr>
+          <w:rFonts w:hint="eastAsia"/>
+        </w:rPr>
+        <w:t>天鹅</w:t>
+      </w:r>
+    </w:p>
+    <w:p>
       <w:pPr>
         <w:rPr>
-          <w:rFonts w:hint="eastAsia"/>
+          <w:color w:val="C0504D" w:themeColor="accent2"/>
         </w:rPr>
       </w:pPr>
       <w:r>
-        <w:tab/>
-      </w:r>
-      <w:r>
-        <w:t>swan [swɒn]</w:t>
-      </w:r>
-      <w:r>
-        <w:rPr>
-          <w:rFonts w:hint="eastAsia"/>
-        </w:rPr>
-        <w:t>天鹅</w:t>
+        <w:rPr>
+          <w:rFonts w:hint="eastAsia"/>
+          <w:color w:val="C0504D" w:themeColor="accent2"/>
+        </w:rPr>
+        <w:tab/>
+      </w:r>
+      <w:r>
+        <w:rPr>
+          <w:rFonts w:hint="eastAsia"/>
+          <w:color w:val="C0504D" w:themeColor="accent2"/>
+        </w:rPr>
+        <w:t>杂食</w:t>
+      </w:r>
+    </w:p>
+    <w:p>
+      <w:r>
+        <w:rPr>
+          <w:rFonts w:hint="eastAsia"/>
+        </w:rPr>
+        <w:tab/>
+      </w:r>
+      <w:r>
+        <w:rPr>
+          <w:rFonts w:hint="eastAsia"/>
+        </w:rPr>
+        <w:t>bird</w:t>
+      </w:r>
+      <w:r>
+        <w:t xml:space="preserve"> [bɜ:d]</w:t>
+      </w:r>
+      <w:r>
+        <w:rPr>
+          <w:rFonts w:hint="eastAsia"/>
+        </w:rPr>
+        <w:t>鸟</w:t>
+      </w:r>
+    </w:p>
+    <w:p>
+      <w:r>
+        <w:rPr>
+          <w:rFonts w:hint="eastAsia"/>
+        </w:rPr>
+        <w:tab/>
+      </w:r>
+      <w:r>
+        <w:rPr>
+          <w:rFonts w:hint="eastAsia"/>
+        </w:rPr>
+        <w:t>blackbird</w:t>
+      </w:r>
+      <w:r>
+        <w:t xml:space="preserve"> [ˈblækbɜ</w:t>
+      </w:r>
+      <w:r>
+        <w:t>:</w:t>
+      </w:r>
+      <w:r>
+        <w:t>d]</w:t>
+      </w:r>
+      <w:r>
+        <w:rPr>
+          <w:rFonts w:hint="eastAsia"/>
+        </w:rPr>
+        <w:t>黒鹂</w:t>
+      </w:r>
+      <w:r>
+        <w:rPr>
+          <w:rFonts w:hint="eastAsia"/>
+        </w:rPr>
+        <w:t>(</w:t>
+      </w:r>
+      <w:r>
+        <w:rPr>
+          <w:rFonts w:hint="eastAsia"/>
+        </w:rPr>
+        <w:t>不是乌鸦</w:t>
+      </w:r>
+      <w:r>
+        <w:rPr>
+          <w:rFonts w:hint="eastAsia"/>
+        </w:rPr>
+        <w:t>)</w:t>
+      </w:r>
+    </w:p>
+    <w:p>
+      <w:r>
+        <w:rPr>
+          <w:rFonts w:hint="eastAsia"/>
+        </w:rPr>
+        <w:tab/>
+        <w:t>chicken</w:t>
+      </w:r>
+      <w:r>
+        <w:t xml:space="preserve"> [ˈtʃɪkɪn]</w:t>
+      </w:r>
+      <w:r>
+        <w:rPr>
+          <w:rFonts w:hint="eastAsia"/>
+          <w:color w:val="4BACC6" w:themeColor="accent5"/>
+        </w:rPr>
+        <w:t>鸡</w:t>
+      </w:r>
+      <w:r>
+        <w:rPr>
+          <w:rFonts w:hint="eastAsia"/>
+        </w:rPr>
+        <w:t>/</w:t>
+      </w:r>
+      <w:r>
+        <w:rPr>
+          <w:rFonts w:hint="eastAsia"/>
+        </w:rPr>
+        <w:t>鸡肉</w:t>
+      </w:r>
+    </w:p>
+    <w:p>
+      <w:r>
+        <w:rPr>
+          <w:rFonts w:hint="eastAsia"/>
+        </w:rPr>
+        <w:tab/>
+      </w:r>
+      <w:r>
+        <w:rPr>
+          <w:rFonts w:hint="eastAsia"/>
+        </w:rPr>
+        <w:t>cock</w:t>
+      </w:r>
+      <w:r>
+        <w:rPr>
+          <w:rFonts w:hint="eastAsia"/>
+        </w:rPr>
+        <w:t xml:space="preserve"> </w:t>
+      </w:r>
+      <w:r>
+        <w:t>[kɒk]</w:t>
+      </w:r>
+      <w:r>
+        <w:rPr>
+          <w:rFonts w:hint="eastAsia"/>
+        </w:rPr>
+        <w:t>公鸡</w:t>
+      </w:r>
+      <w:r>
+        <w:rPr>
+          <w:rFonts w:hint="eastAsia"/>
+        </w:rPr>
+        <w:tab/>
+      </w:r>
+      <w:r>
+        <w:rPr>
+          <w:rFonts w:hint="eastAsia"/>
+        </w:rPr>
+        <w:tab/>
+      </w:r>
+      <w:r>
+        <w:rPr>
+          <w:rFonts w:hint="eastAsia"/>
+        </w:rPr>
+        <w:tab/>
+      </w:r>
+      <w:r>
+        <w:rPr>
+          <w:rFonts w:hint="eastAsia"/>
+        </w:rPr>
+        <w:tab/>
+      </w:r>
+      <w:r>
+        <w:rPr>
+          <w:rFonts w:hint="eastAsia"/>
+        </w:rPr>
+        <w:tab/>
+      </w:r>
+      <w:r>
+        <w:rPr>
+          <w:rFonts w:hint="eastAsia"/>
+        </w:rPr>
+        <w:tab/>
+        <w:t xml:space="preserve">hen </w:t>
+      </w:r>
+      <w:r>
+        <w:t>[hen]</w:t>
+      </w:r>
+      <w:r>
+        <w:rPr>
+          <w:rFonts w:hint="eastAsia"/>
+        </w:rPr>
+        <w:t>母鸡</w:t>
+      </w:r>
+    </w:p>
+    <w:p>
+      <w:r>
+        <w:rPr>
+          <w:rFonts w:hint="eastAsia"/>
+        </w:rPr>
+        <w:tab/>
+      </w:r>
+      <w:r>
+        <w:rPr>
+          <w:rFonts w:hint="eastAsia"/>
+        </w:rPr>
+        <w:t>rooster</w:t>
+      </w:r>
+      <w:r>
+        <w:t xml:space="preserve"> [ˈru:stə</w:t>
+      </w:r>
+      <w:r>
+        <w:t>r</w:t>
+      </w:r>
+      <w:r>
+        <w:t>]</w:t>
+      </w:r>
+      <w:r>
+        <w:rPr>
+          <w:rFonts w:hint="eastAsia"/>
+        </w:rPr>
+        <w:t>公鸡</w:t>
+      </w:r>
+    </w:p>
+    <w:p>
+      <w:r>
+        <w:tab/>
+      </w:r>
+      <w:r>
+        <w:rPr>
+          <w:rFonts w:hint="eastAsia"/>
+        </w:rPr>
+        <w:t>cock-</w:t>
+      </w:r>
+      <w:r>
+        <w:t>pheasant</w:t>
+      </w:r>
+      <w:r>
+        <w:t xml:space="preserve"> [ˈfɛzənt]</w:t>
+      </w:r>
+      <w:r>
+        <w:rPr>
+          <w:rFonts w:hint="eastAsia"/>
+        </w:rPr>
+        <w:t>雄野鸡</w:t>
+      </w:r>
+      <w:r>
+        <w:rPr>
+          <w:rFonts w:hint="eastAsia"/>
+        </w:rPr>
+        <w:tab/>
+      </w:r>
+      <w:r>
+        <w:rPr>
+          <w:rFonts w:hint="eastAsia"/>
+        </w:rPr>
+        <w:tab/>
+      </w:r>
+      <w:r>
+        <w:rPr>
+          <w:rFonts w:hint="eastAsia"/>
+        </w:rPr>
+        <w:tab/>
+        <w:t>bitch-pheasant</w:t>
+      </w:r>
+      <w:r>
+        <w:rPr>
+          <w:rFonts w:hint="eastAsia"/>
+        </w:rPr>
+        <w:t>雌野鸡</w:t>
+      </w:r>
+    </w:p>
+    <w:p>
+      <w:r>
+        <w:rPr>
+          <w:rFonts w:hint="eastAsia"/>
+        </w:rPr>
+        <w:tab/>
+      </w:r>
+      <w:r>
+        <w:rPr>
+          <w:rFonts w:hint="eastAsia"/>
+        </w:rPr>
+        <w:t>dove</w:t>
+      </w:r>
+      <w:r>
+        <w:t xml:space="preserve"> [dʌv]</w:t>
+      </w:r>
+      <w:r>
+        <w:rPr>
+          <w:rFonts w:hint="eastAsia"/>
+        </w:rPr>
+        <w:t>鸽子</w:t>
+      </w:r>
+    </w:p>
+    <w:p>
+      <w:r>
+        <w:rPr>
+          <w:rFonts w:hint="eastAsia"/>
+        </w:rPr>
+        <w:tab/>
+      </w:r>
+      <w:r>
+        <w:rPr>
+          <w:rFonts w:hint="eastAsia"/>
+        </w:rPr>
+        <w:t>duck</w:t>
+      </w:r>
+      <w:r>
+        <w:t xml:space="preserve"> [dʌk]</w:t>
+      </w:r>
+      <w:r>
+        <w:rPr>
+          <w:rFonts w:hint="eastAsia"/>
+          <w:color w:val="4BACC6" w:themeColor="accent5"/>
+        </w:rPr>
+        <w:t>鸭</w:t>
+      </w:r>
+      <w:r>
+        <w:rPr>
+          <w:rFonts w:hint="eastAsia"/>
+        </w:rPr>
+        <w:t>/</w:t>
+      </w:r>
+      <w:r>
+        <w:rPr>
+          <w:rFonts w:hint="eastAsia"/>
+        </w:rPr>
+        <w:t>鸭肉</w:t>
+      </w:r>
+    </w:p>
+    <w:p>
+      <w:r>
+        <w:tab/>
+      </w:r>
+      <w:r>
+        <w:rPr>
+          <w:rFonts w:hint="eastAsia"/>
+        </w:rPr>
+        <w:t>gander</w:t>
+      </w:r>
+      <w:r>
+        <w:t xml:space="preserve"> </w:t>
+      </w:r>
+      <w:r>
+        <w:t>[ˈgændə</w:t>
+      </w:r>
+      <w:r>
+        <w:t>r</w:t>
+      </w:r>
+      <w:r>
+        <w:t>]</w:t>
+      </w:r>
+      <w:r>
+        <w:rPr>
+          <w:rFonts w:hint="eastAsia"/>
+        </w:rPr>
+        <w:t>公鹅</w:t>
+      </w:r>
+      <w:r>
+        <w:rPr>
+          <w:rFonts w:hint="eastAsia"/>
+        </w:rPr>
+        <w:tab/>
+      </w:r>
+      <w:r>
+        <w:rPr>
+          <w:rFonts w:hint="eastAsia"/>
+        </w:rPr>
+        <w:tab/>
+      </w:r>
+      <w:r>
+        <w:rPr>
+          <w:rFonts w:hint="eastAsia"/>
+        </w:rPr>
+        <w:tab/>
+      </w:r>
+      <w:r>
+        <w:rPr>
+          <w:rFonts w:hint="eastAsia"/>
+        </w:rPr>
+        <w:tab/>
+      </w:r>
+      <w:r>
+        <w:rPr>
+          <w:rFonts w:hint="eastAsia"/>
+        </w:rPr>
+        <w:tab/>
+      </w:r>
+      <w:r>
+        <w:rPr>
+          <w:rFonts w:hint="eastAsia"/>
+        </w:rPr>
+        <w:t>goose</w:t>
+      </w:r>
+      <w:r>
+        <w:t xml:space="preserve"> </w:t>
+      </w:r>
+      <w:r>
+        <w:rPr>
+          <w:rFonts w:hint="eastAsia"/>
+        </w:rPr>
+        <w:t>*</w:t>
+      </w:r>
+      <w:r>
+        <w:t>[gu:s]</w:t>
+      </w:r>
+      <w:r>
+        <w:rPr>
+          <w:rFonts w:hint="eastAsia"/>
+          <w:color w:val="4BACC6" w:themeColor="accent5"/>
+        </w:rPr>
+        <w:t>鹅</w:t>
+      </w:r>
+      <w:r>
+        <w:rPr>
+          <w:rFonts w:hint="eastAsia"/>
+        </w:rPr>
+        <w:t>/</w:t>
+      </w:r>
+      <w:r>
+        <w:rPr>
+          <w:rFonts w:hint="eastAsia"/>
+          <w:color w:val="4BACC6" w:themeColor="accent5"/>
+        </w:rPr>
+        <w:t>雌鹅</w:t>
+      </w:r>
+      <w:r>
+        <w:rPr>
+          <w:rFonts w:hint="eastAsia"/>
+        </w:rPr>
+        <w:t>/</w:t>
+      </w:r>
+      <w:r>
+        <w:rPr>
+          <w:rFonts w:hint="eastAsia"/>
+        </w:rPr>
+        <w:t>鹅肉</w:t>
+      </w:r>
+    </w:p>
+    <w:p>
+      <w:r>
+        <w:rPr>
+          <w:rFonts w:hint="eastAsia"/>
+        </w:rPr>
+        <w:tab/>
+        <w:t>grouse</w:t>
+      </w:r>
+      <w:r>
+        <w:t xml:space="preserve"> </w:t>
+      </w:r>
+      <w:r>
+        <w:rPr>
+          <w:rFonts w:hint="eastAsia"/>
+        </w:rPr>
+        <w:t>*</w:t>
+      </w:r>
+      <w:r>
+        <w:t>[graʊs]</w:t>
+      </w:r>
+      <w:r>
+        <w:rPr>
+          <w:rFonts w:hint="eastAsia"/>
+          <w:color w:val="4BACC6" w:themeColor="accent5"/>
+        </w:rPr>
+        <w:t>松鸡</w:t>
+      </w:r>
+      <w:r>
+        <w:rPr>
+          <w:rFonts w:hint="eastAsia"/>
+          <w:color w:val="4BACC6" w:themeColor="accent5"/>
+        </w:rPr>
+        <w:t>(</w:t>
+      </w:r>
+      <w:r>
+        <w:rPr>
+          <w:rFonts w:hint="eastAsia"/>
+          <w:color w:val="4BACC6" w:themeColor="accent5"/>
+        </w:rPr>
+        <w:t>欧洲</w:t>
+      </w:r>
+      <w:r>
+        <w:rPr>
+          <w:rFonts w:hint="eastAsia"/>
+          <w:color w:val="4BACC6" w:themeColor="accent5"/>
+        </w:rPr>
+        <w:t>)</w:t>
+      </w:r>
+      <w:r>
+        <w:rPr>
+          <w:rFonts w:hint="eastAsia"/>
+        </w:rPr>
+        <w:t>/</w:t>
+      </w:r>
+      <w:r>
+        <w:rPr>
+          <w:rFonts w:hint="eastAsia"/>
+        </w:rPr>
+        <w:t>松鸡肉</w:t>
+      </w:r>
+      <w:r>
+        <w:rPr>
+          <w:rFonts w:hint="eastAsia"/>
+        </w:rPr>
+        <w:t>/</w:t>
+      </w:r>
+      <w:r>
+        <w:rPr>
+          <w:rFonts w:hint="eastAsia"/>
+        </w:rPr>
+        <w:t>牢骚</w:t>
+      </w:r>
+    </w:p>
+    <w:p>
+      <w:r>
+        <w:rPr>
+          <w:rFonts w:hint="eastAsia"/>
+        </w:rPr>
+        <w:tab/>
+      </w:r>
+      <w:r>
+        <w:t>parrot [ˈpærət]</w:t>
+      </w:r>
+      <w:r>
+        <w:rPr>
+          <w:rFonts w:hint="eastAsia"/>
+        </w:rPr>
+        <w:t>鹦鹉</w:t>
+      </w:r>
+    </w:p>
+    <w:p>
+      <w:r>
+        <w:rPr>
+          <w:rFonts w:hint="eastAsia"/>
+        </w:rPr>
+        <w:tab/>
+      </w:r>
+      <w:r>
+        <w:rPr>
+          <w:rFonts w:hint="eastAsia"/>
+        </w:rPr>
+        <w:t>pigeon</w:t>
+      </w:r>
+      <w:r>
+        <w:t xml:space="preserve"> [ˈpɪdʒɪn]</w:t>
+      </w:r>
+      <w:r>
+        <w:rPr>
+          <w:rFonts w:hint="eastAsia"/>
+        </w:rPr>
+        <w:t>鸽子</w:t>
+      </w:r>
+    </w:p>
+    <w:p>
+      <w:r>
+        <w:rPr>
+          <w:rFonts w:hint="eastAsia"/>
+        </w:rPr>
+        <w:tab/>
+      </w:r>
+      <w:r>
+        <w:t>poultry</w:t>
+      </w:r>
+      <w:r>
+        <w:t xml:space="preserve"> [ˈpəʊltri]</w:t>
+      </w:r>
+      <w:r>
+        <w:rPr>
+          <w:rFonts w:hint="eastAsia"/>
+        </w:rPr>
+        <w:t>家禽</w:t>
+      </w:r>
+    </w:p>
+    <w:p>
+      <w:r>
+        <w:tab/>
+      </w:r>
+      <w:r>
+        <w:rPr>
+          <w:rFonts w:hint="eastAsia"/>
+        </w:rPr>
+        <w:t>quail</w:t>
+      </w:r>
+      <w:r>
+        <w:t xml:space="preserve"> </w:t>
+      </w:r>
+      <w:r>
+        <w:rPr>
+          <w:rFonts w:hint="eastAsia"/>
+        </w:rPr>
+        <w:t>*</w:t>
+      </w:r>
+      <w:r>
+        <w:t>[kweɪl]</w:t>
+      </w:r>
+      <w:r>
+        <w:rPr>
+          <w:rFonts w:hint="eastAsia"/>
+          <w:color w:val="4BACC6" w:themeColor="accent5"/>
+        </w:rPr>
+        <w:t>鹌鹑</w:t>
+      </w:r>
+      <w:r>
+        <w:rPr>
+          <w:rFonts w:hint="eastAsia"/>
+        </w:rPr>
+        <w:t>/</w:t>
+      </w:r>
+      <w:r>
+        <w:rPr>
+          <w:rFonts w:hint="eastAsia"/>
+        </w:rPr>
+        <w:t>鹌鹑肉</w:t>
+      </w:r>
+    </w:p>
+    <w:p>
+      <w:r>
+        <w:rPr>
+          <w:rFonts w:hint="eastAsia"/>
+        </w:rPr>
+        <w:tab/>
+        <w:t>sparrow</w:t>
+      </w:r>
+      <w:r>
+        <w:t xml:space="preserve"> [ˈspærəʊ]</w:t>
+      </w:r>
+      <w:r>
+        <w:rPr>
+          <w:rFonts w:hint="eastAsia"/>
+        </w:rPr>
+        <w:t>麻雀</w:t>
+      </w:r>
+    </w:p>
+    <w:p>
+      <w:r>
+        <w:rPr>
+          <w:rFonts w:hint="eastAsia"/>
+        </w:rPr>
+        <w:tab/>
+      </w:r>
+      <w:r>
+        <w:t>swallow</w:t>
+      </w:r>
+      <w:r>
+        <w:t xml:space="preserve"> [ˈswɒləʊ]</w:t>
+      </w:r>
+      <w:r>
+        <w:rPr>
+          <w:rFonts w:hint="eastAsia"/>
+        </w:rPr>
+        <w:t>燕子</w:t>
+      </w:r>
+    </w:p>
+    <w:p>
+      <w:pPr>
+        <w:rPr>
+          <w:rFonts w:hint="eastAsia"/>
+        </w:rPr>
+      </w:pPr>
+      <w:r>
+        <w:tab/>
+      </w:r>
+      <w:r>
+        <w:rPr>
+          <w:rFonts w:hint="eastAsia"/>
+        </w:rPr>
+        <w:t>t</w:t>
+      </w:r>
+      <w:r>
+        <w:t>urkey</w:t>
+      </w:r>
+      <w:r>
+        <w:t xml:space="preserve"> [ˈtɜ:ki]</w:t>
       </w:r>
       <w:bookmarkStart w:id="0" w:name="_GoBack"/>
+      <w:r>
+        <w:rPr>
+          <w:rFonts w:hint="eastAsia"/>
+          <w:color w:val="4BACC6" w:themeColor="accent5"/>
+        </w:rPr>
+        <w:t>火鸡</w:t>
+      </w:r>
       <w:bookmarkEnd w:id="0"/>
+      <w:r>
+        <w:rPr>
+          <w:rFonts w:hint="eastAsia"/>
+        </w:rPr>
+        <w:t>/</w:t>
+      </w:r>
+      <w:r>
+        <w:rPr>
+          <w:rFonts w:hint="eastAsia"/>
+        </w:rPr>
+        <w:t>火鸡肉</w:t>
+      </w:r>
     </w:p>
     <w:p>
       <w:pPr>
         <w:rPr>
+          <w:b/>
+        </w:rPr>
+      </w:pPr>
+      <w:r>
+        <w:rPr>
+          <w:rFonts w:hint="eastAsia"/>
+          <w:b/>
+        </w:rPr>
+        <w:t>3</w:t>
+      </w:r>
+      <w:r>
+        <w:rPr>
+          <w:rFonts w:hint="eastAsia"/>
+          <w:b/>
+        </w:rPr>
+        <w:t>爬行动物</w:t>
+      </w:r>
+      <w:r>
+        <w:rPr>
+          <w:rFonts w:hint="eastAsia"/>
+          <w:b/>
+        </w:rPr>
+        <w:t>(</w:t>
+      </w:r>
+      <w:r>
+        <w:rPr>
+          <w:rFonts w:hint="eastAsia"/>
+          <w:b/>
+        </w:rPr>
+        <w:t>有脊椎</w:t>
+      </w:r>
+      <w:r>
+        <w:rPr>
+          <w:rFonts w:hint="eastAsia"/>
+          <w:b/>
+        </w:rPr>
+        <w:t>)</w:t>
+      </w:r>
+    </w:p>
+    <w:p>
+      <w:r>
+        <w:tab/>
+      </w:r>
+      <w:r>
+        <w:rPr>
+          <w:rFonts w:hint="eastAsia"/>
+        </w:rPr>
+        <w:t>re</w:t>
+      </w:r>
+      <w:r>
+        <w:t>ptile</w:t>
+      </w:r>
+      <w:r>
+        <w:t xml:space="preserve"> [ˈreptaɪl]</w:t>
+      </w:r>
+      <w:r>
+        <w:rPr>
+          <w:rFonts w:hint="eastAsia"/>
+        </w:rPr>
+        <w:t>爬行动物</w:t>
+      </w:r>
+    </w:p>
+    <w:p>
+      <w:r>
+        <w:rPr>
+          <w:rFonts w:hint="eastAsia"/>
+        </w:rPr>
+        <w:tab/>
+      </w:r>
+      <w:r>
+        <w:t>snake [sneɪk]</w:t>
+      </w:r>
+      <w:r>
+        <w:rPr>
+          <w:rFonts w:hint="eastAsia"/>
+          <w:color w:val="4BACC6" w:themeColor="accent5"/>
+        </w:rPr>
+        <w:t>蛇</w:t>
+      </w:r>
+      <w:r>
+        <w:rPr>
+          <w:rFonts w:hint="eastAsia"/>
+        </w:rPr>
+        <w:t>/</w:t>
+      </w:r>
+      <w:r>
+        <w:rPr>
+          <w:rFonts w:hint="eastAsia"/>
+        </w:rPr>
+        <w:t>阴险的人</w:t>
+      </w:r>
+    </w:p>
+    <w:p>
+      <w:pPr>
+        <w:rPr>
+          <w:b/>
+        </w:rPr>
+      </w:pPr>
+      <w:r>
+        <w:rPr>
+          <w:rFonts w:hint="eastAsia"/>
+          <w:b/>
+        </w:rPr>
+        <w:t>4</w:t>
+      </w:r>
+      <w:r>
+        <w:rPr>
+          <w:rFonts w:hint="eastAsia"/>
+          <w:b/>
+        </w:rPr>
+        <w:t>两栖动物</w:t>
+      </w:r>
+      <w:r>
+        <w:rPr>
+          <w:rFonts w:hint="eastAsia"/>
+          <w:b/>
+        </w:rPr>
+        <w:t>(</w:t>
+      </w:r>
+      <w:r>
+        <w:rPr>
+          <w:rFonts w:hint="eastAsia"/>
+          <w:b/>
+        </w:rPr>
+        <w:t>有脊椎</w:t>
+      </w:r>
+      <w:r>
+        <w:rPr>
+          <w:rFonts w:hint="eastAsia"/>
+          <w:b/>
+        </w:rPr>
+        <w:t>)</w:t>
+      </w:r>
+    </w:p>
+    <w:p>
+      <w:r>
+        <w:rPr>
+          <w:rFonts w:hint="eastAsia"/>
+        </w:rPr>
+        <w:tab/>
+        <w:t>frog</w:t>
+      </w:r>
+      <w:r>
+        <w:t xml:space="preserve"> [frɒg]</w:t>
+      </w:r>
+      <w:r>
+        <w:rPr>
+          <w:rFonts w:hint="eastAsia"/>
+        </w:rPr>
+        <w:t>蛙</w:t>
+      </w:r>
+    </w:p>
+    <w:p>
+      <w:pPr>
+        <w:rPr>
+          <w:b/>
+        </w:rPr>
+      </w:pPr>
+      <w:r>
+        <w:rPr>
+          <w:rFonts w:hint="eastAsia"/>
+          <w:b/>
+        </w:rPr>
+        <w:t>5</w:t>
+      </w:r>
+      <w:r>
+        <w:rPr>
+          <w:rFonts w:hint="eastAsia"/>
+          <w:b/>
+        </w:rPr>
+        <w:t>鱼类</w:t>
+      </w:r>
+      <w:r>
+        <w:rPr>
+          <w:rFonts w:hint="eastAsia"/>
+          <w:b/>
+        </w:rPr>
+        <w:t>(</w:t>
+      </w:r>
+      <w:r>
+        <w:rPr>
+          <w:rFonts w:hint="eastAsia"/>
+          <w:b/>
+        </w:rPr>
+        <w:t>有脊椎</w:t>
+      </w:r>
+      <w:r>
+        <w:rPr>
+          <w:rFonts w:hint="eastAsia"/>
+          <w:b/>
+        </w:rPr>
+        <w:t>)</w:t>
+      </w:r>
+    </w:p>
+    <w:p>
+      <w:r>
+        <w:rPr>
+          <w:rFonts w:hint="eastAsia"/>
+        </w:rPr>
+        <w:tab/>
+      </w:r>
+      <w:r>
+        <w:rPr>
+          <w:rFonts w:hint="eastAsia"/>
+        </w:rPr>
+        <w:t>fish</w:t>
+      </w:r>
+      <w:r>
+        <w:t xml:space="preserve"> </w:t>
+      </w:r>
+      <w:r>
+        <w:rPr>
+          <w:rFonts w:hint="eastAsia"/>
+        </w:rPr>
+        <w:t>*</w:t>
+      </w:r>
+      <w:r>
+        <w:t>[fɪʃ]</w:t>
+      </w:r>
+      <w:r>
+        <w:rPr>
+          <w:rFonts w:hint="eastAsia"/>
+          <w:color w:val="4BACC6" w:themeColor="accent5"/>
+        </w:rPr>
+        <w:t>鱼</w:t>
+      </w:r>
+      <w:r>
+        <w:rPr>
+          <w:rFonts w:hint="eastAsia"/>
+        </w:rPr>
+        <w:t>/</w:t>
+      </w:r>
+      <w:r>
+        <w:rPr>
+          <w:rFonts w:hint="eastAsia"/>
+        </w:rPr>
+        <w:t>鱼肉</w:t>
+      </w:r>
+    </w:p>
+    <w:p>
+      <w:r>
+        <w:rPr>
+          <w:rFonts w:hint="eastAsia"/>
+        </w:rPr>
+        <w:tab/>
+      </w:r>
+      <w:r>
+        <w:rPr>
+          <w:rFonts w:hint="eastAsia"/>
+        </w:rPr>
+        <w:t>·</w:t>
+      </w:r>
+      <w:r>
+        <w:rPr>
+          <w:rFonts w:hint="eastAsia"/>
+        </w:rPr>
+        <w:t>a shoal of fish</w:t>
+      </w:r>
+      <w:r>
+        <w:rPr>
+          <w:rFonts w:hint="eastAsia"/>
+        </w:rPr>
+        <w:t>一大群鱼</w:t>
+      </w:r>
+    </w:p>
+    <w:p>
+      <w:r>
+        <w:rPr>
+          <w:rFonts w:hint="eastAsia"/>
+        </w:rPr>
+        <w:tab/>
+      </w:r>
+      <w:r>
+        <w:rPr>
+          <w:rFonts w:hint="eastAsia"/>
+        </w:rPr>
+        <w:t>·</w:t>
+      </w:r>
+      <w:r>
+        <w:rPr>
+          <w:rFonts w:hint="eastAsia"/>
+        </w:rPr>
+        <w:t>freshwater</w:t>
+      </w:r>
+      <w:r>
+        <w:rPr>
+          <w:rFonts w:hint="eastAsia"/>
+        </w:rPr>
+        <w:t>/sea/tropical fish</w:t>
+      </w:r>
+      <w:r>
+        <w:rPr>
+          <w:rFonts w:hint="eastAsia"/>
+        </w:rPr>
+        <w:t>淡水</w:t>
+      </w:r>
+      <w:r>
+        <w:rPr>
+          <w:rFonts w:hint="eastAsia"/>
+        </w:rPr>
+        <w:t>/</w:t>
+      </w:r>
+      <w:r>
+        <w:rPr>
+          <w:rFonts w:hint="eastAsia"/>
+        </w:rPr>
+        <w:t>海</w:t>
+      </w:r>
+      <w:r>
+        <w:rPr>
+          <w:rFonts w:hint="eastAsia"/>
+        </w:rPr>
+        <w:t>/</w:t>
+      </w:r>
+      <w:r>
+        <w:rPr>
+          <w:rFonts w:hint="eastAsia"/>
+        </w:rPr>
+        <w:t>热带鱼</w:t>
+      </w:r>
+    </w:p>
+    <w:p>
+      <w:r>
+        <w:rPr>
+          <w:rFonts w:hint="eastAsia"/>
+        </w:rPr>
+        <w:tab/>
+      </w:r>
+      <w:r>
+        <w:rPr>
+          <w:rFonts w:hint="eastAsia"/>
+        </w:rPr>
+        <w:t>goldfish</w:t>
+      </w:r>
+      <w:r>
+        <w:t xml:space="preserve"> </w:t>
+      </w:r>
+      <w:r>
+        <w:t>[ˈgəʊldfɪʃ]</w:t>
+      </w:r>
+      <w:r>
+        <w:rPr>
+          <w:rFonts w:hint="eastAsia"/>
+        </w:rPr>
+        <w:t>金鱼</w:t>
+      </w:r>
+    </w:p>
+    <w:p>
+      <w:r>
+        <w:rPr>
+          <w:rFonts w:hint="eastAsia"/>
+        </w:rPr>
+        <w:tab/>
+        <w:t>mackerel</w:t>
+      </w:r>
+      <w:r>
+        <w:rPr>
+          <w:rFonts w:hint="eastAsia"/>
+        </w:rPr>
+        <w:t xml:space="preserve"> *</w:t>
+      </w:r>
+      <w:r>
+        <w:t>[ˈmækrəl]</w:t>
+      </w:r>
+      <w:r>
+        <w:rPr>
+          <w:rFonts w:hint="eastAsia"/>
+          <w:color w:val="4BACC6" w:themeColor="accent5"/>
+        </w:rPr>
+        <w:t>鲭鱼</w:t>
+      </w:r>
+      <w:r>
+        <w:rPr>
+          <w:rFonts w:hint="eastAsia"/>
+        </w:rPr>
+        <w:t>/</w:t>
+      </w:r>
+      <w:r>
+        <w:rPr>
+          <w:rFonts w:hint="eastAsia"/>
+        </w:rPr>
+        <w:t>鲭鱼</w:t>
+      </w:r>
+      <w:r>
+        <w:rPr>
+          <w:rFonts w:hint="eastAsia"/>
+        </w:rPr>
+        <w:t>肉</w:t>
+      </w:r>
+    </w:p>
+    <w:p>
+      <w:r>
+        <w:rPr>
+          <w:rFonts w:hint="eastAsia"/>
+        </w:rPr>
+        <w:lastRenderedPageBreak/>
+        <w:tab/>
+        <w:t>plaice</w:t>
+      </w:r>
+      <w:r>
+        <w:rPr>
+          <w:rFonts w:hint="eastAsia"/>
+        </w:rPr>
+        <w:t xml:space="preserve"> </w:t>
+      </w:r>
+      <w:r>
+        <w:rPr>
+          <w:rFonts w:hint="eastAsia"/>
+        </w:rPr>
+        <w:t>*</w:t>
+      </w:r>
+      <w:r>
+        <w:t>[pleɪs]</w:t>
+      </w:r>
+      <w:r>
+        <w:rPr>
+          <w:rFonts w:hint="eastAsia"/>
+          <w:color w:val="4BACC6" w:themeColor="accent5"/>
+        </w:rPr>
+        <w:t>鲽鱼</w:t>
+      </w:r>
+      <w:r>
+        <w:rPr>
+          <w:rFonts w:hint="eastAsia"/>
+          <w:color w:val="4BACC6" w:themeColor="accent5"/>
+        </w:rPr>
+        <w:t>(</w:t>
+      </w:r>
+      <w:r>
+        <w:rPr>
+          <w:rFonts w:hint="eastAsia"/>
+          <w:color w:val="4BACC6" w:themeColor="accent5"/>
+        </w:rPr>
+        <w:t>比目鱼</w:t>
+      </w:r>
+      <w:r>
+        <w:rPr>
+          <w:rFonts w:hint="eastAsia"/>
+          <w:color w:val="4BACC6" w:themeColor="accent5"/>
+        </w:rPr>
+        <w:t>)</w:t>
+      </w:r>
+      <w:r>
+        <w:rPr>
+          <w:rFonts w:hint="eastAsia"/>
+        </w:rPr>
+        <w:t>/</w:t>
+      </w:r>
+      <w:r>
+        <w:rPr>
+          <w:rFonts w:hint="eastAsia"/>
+        </w:rPr>
+        <w:t>鲽鱼肉</w:t>
+      </w:r>
+    </w:p>
+    <w:p>
+      <w:r>
+        <w:rPr>
+          <w:rFonts w:hint="eastAsia"/>
+        </w:rPr>
+        <w:tab/>
+        <w:t xml:space="preserve">ray </w:t>
+      </w:r>
+      <w:r>
+        <w:t>[reɪ]</w:t>
+      </w:r>
+      <w:r>
+        <w:rPr>
+          <w:rFonts w:hint="eastAsia"/>
+        </w:rPr>
+        <w:t>射线</w:t>
+      </w:r>
+      <w:r>
+        <w:rPr>
+          <w:rFonts w:hint="eastAsia"/>
+        </w:rPr>
+        <w:t>/</w:t>
+      </w:r>
+      <w:r>
+        <w:rPr>
+          <w:rFonts w:hint="eastAsia"/>
+          <w:color w:val="4BACC6" w:themeColor="accent5"/>
+        </w:rPr>
+        <w:t>鳐</w:t>
+      </w:r>
+      <w:r>
+        <w:rPr>
+          <w:rFonts w:hint="eastAsia"/>
+        </w:rPr>
+        <w:t>/</w:t>
+      </w:r>
+      <w:r>
+        <w:rPr>
+          <w:rFonts w:hint="eastAsia"/>
+        </w:rPr>
+        <w:t>一线</w:t>
+      </w:r>
+    </w:p>
+    <w:p>
+      <w:r>
+        <w:rPr>
+          <w:rFonts w:hint="eastAsia"/>
+        </w:rPr>
+        <w:tab/>
+      </w:r>
+      <w:r>
+        <w:rPr>
+          <w:rFonts w:hint="eastAsia"/>
+        </w:rPr>
+        <w:t>salmon</w:t>
+      </w:r>
+      <w:r>
+        <w:t xml:space="preserve"> </w:t>
+      </w:r>
+      <w:r>
+        <w:rPr>
+          <w:rFonts w:hint="eastAsia"/>
+        </w:rPr>
+        <w:t>*</w:t>
+      </w:r>
+      <w:r>
+        <w:t>[ˈsæmən]</w:t>
+      </w:r>
+      <w:r>
+        <w:rPr>
+          <w:rFonts w:hint="eastAsia"/>
+          <w:color w:val="4BACC6" w:themeColor="accent5"/>
+        </w:rPr>
+        <w:t>鲑鱼</w:t>
+      </w:r>
+      <w:r>
+        <w:rPr>
+          <w:rFonts w:hint="eastAsia"/>
+          <w:color w:val="4BACC6" w:themeColor="accent5"/>
+        </w:rPr>
+        <w:t>(</w:t>
+      </w:r>
+      <w:r>
+        <w:rPr>
+          <w:rFonts w:hint="eastAsia"/>
+          <w:color w:val="4BACC6" w:themeColor="accent5"/>
+        </w:rPr>
+        <w:t>三文</w:t>
+      </w:r>
+      <w:r>
+        <w:rPr>
+          <w:rFonts w:hint="eastAsia"/>
+          <w:color w:val="4BACC6" w:themeColor="accent5"/>
+        </w:rPr>
+        <w:t>|</w:t>
+      </w:r>
+      <w:r>
+        <w:rPr>
+          <w:rFonts w:hint="eastAsia"/>
+          <w:color w:val="4BACC6" w:themeColor="accent5"/>
+        </w:rPr>
+        <w:t>马哈</w:t>
+      </w:r>
+      <w:r>
+        <w:rPr>
+          <w:rFonts w:hint="eastAsia"/>
+          <w:color w:val="4BACC6" w:themeColor="accent5"/>
+        </w:rPr>
+        <w:t>)</w:t>
+      </w:r>
+      <w:r>
+        <w:rPr>
+          <w:rFonts w:hint="eastAsia"/>
+        </w:rPr>
+        <w:t>/</w:t>
+      </w:r>
+      <w:r>
+        <w:rPr>
+          <w:rFonts w:hint="eastAsia"/>
+        </w:rPr>
+        <w:t>鲑鱼肉</w:t>
+      </w:r>
+    </w:p>
+    <w:p>
+      <w:r>
+        <w:rPr>
+          <w:rFonts w:hint="eastAsia"/>
+        </w:rPr>
+        <w:tab/>
+      </w:r>
+      <w:r>
+        <w:rPr>
+          <w:rFonts w:hint="eastAsia"/>
+        </w:rPr>
+        <w:t>shark</w:t>
+      </w:r>
+      <w:r>
+        <w:t xml:space="preserve"> [ʃ</w:t>
+      </w:r>
+      <w:r>
+        <w:rPr>
+          <w:rFonts w:hint="eastAsia"/>
+        </w:rPr>
+        <w:t>ɑ</w:t>
+      </w:r>
+      <w:r>
+        <w:t>:k]</w:t>
+      </w:r>
+      <w:r>
+        <w:rPr>
+          <w:rFonts w:hint="eastAsia"/>
+        </w:rPr>
+        <w:t>鲨鱼</w:t>
+      </w:r>
+    </w:p>
+    <w:p>
+      <w:r>
+        <w:rPr>
+          <w:rFonts w:hint="eastAsia"/>
+        </w:rPr>
+        <w:tab/>
+      </w:r>
+      <w:r>
+        <w:rPr>
+          <w:rFonts w:hint="eastAsia"/>
+        </w:rPr>
+        <w:t>trout</w:t>
+      </w:r>
+      <w:r>
+        <w:t xml:space="preserve"> </w:t>
+      </w:r>
+      <w:r>
+        <w:rPr>
+          <w:rFonts w:hint="eastAsia"/>
+        </w:rPr>
+        <w:t>*</w:t>
+      </w:r>
+      <w:r>
+        <w:t>[traʊt]</w:t>
+      </w:r>
+      <w:r>
+        <w:rPr>
+          <w:rFonts w:hint="eastAsia"/>
+          <w:color w:val="4BACC6" w:themeColor="accent5"/>
+        </w:rPr>
+        <w:t>鳟鱼</w:t>
+      </w:r>
+      <w:r>
+        <w:rPr>
+          <w:rFonts w:hint="eastAsia"/>
+        </w:rPr>
+        <w:t>/</w:t>
+      </w:r>
+      <w:r>
+        <w:rPr>
+          <w:rFonts w:hint="eastAsia"/>
+        </w:rPr>
+        <w:t>鳟鱼肉</w:t>
+      </w:r>
+    </w:p>
+    <w:p>
+      <w:pPr>
+        <w:rPr>
+          <w:b/>
+        </w:rPr>
+      </w:pPr>
+      <w:r>
+        <w:rPr>
+          <w:rFonts w:hint="eastAsia"/>
+          <w:b/>
+        </w:rPr>
+        <w:t>6</w:t>
+      </w:r>
+      <w:r>
+        <w:rPr>
+          <w:rFonts w:hint="eastAsia"/>
+          <w:b/>
+        </w:rPr>
+        <w:t>软体动物</w:t>
+      </w:r>
+    </w:p>
+    <w:p>
+      <w:r>
+        <w:rPr>
+          <w:rFonts w:hint="eastAsia"/>
+        </w:rPr>
+        <w:tab/>
+      </w:r>
+      <w:r>
+        <w:rPr>
+          <w:rFonts w:hint="eastAsia"/>
+        </w:rPr>
+        <w:t>mother-of</w:t>
+      </w:r>
+      <w:r>
+        <w:rPr>
+          <w:rFonts w:hint="eastAsia"/>
+        </w:rPr>
+        <w:t>-</w:t>
+      </w:r>
+      <w:r>
+        <w:rPr>
+          <w:rFonts w:hint="eastAsia"/>
+        </w:rPr>
+        <w:t>pearl</w:t>
+      </w:r>
+      <w:r>
+        <w:t xml:space="preserve"> </w:t>
+      </w:r>
+      <w:r>
+        <w:t>['mʌðər'əvp'i:l]</w:t>
+      </w:r>
+      <w:r>
+        <w:rPr>
+          <w:rFonts w:hint="eastAsia"/>
+        </w:rPr>
+        <w:t>珍珠母</w:t>
+      </w:r>
+    </w:p>
+    <w:p>
+      <w:r>
+        <w:rPr>
+          <w:rFonts w:hint="eastAsia"/>
+        </w:rPr>
+        <w:tab/>
+        <w:t>seashell</w:t>
+      </w:r>
+      <w:r>
+        <w:t xml:space="preserve"> [ˈsi:ʃel]</w:t>
+      </w:r>
+      <w:r>
+        <w:rPr>
+          <w:rFonts w:hint="eastAsia"/>
+        </w:rPr>
+        <w:t>海贝</w:t>
+      </w:r>
+    </w:p>
+    <w:p>
+      <w:r>
+        <w:rPr>
+          <w:rFonts w:hint="eastAsia"/>
+          <w:b/>
+        </w:rPr>
+        <w:t>7</w:t>
+      </w:r>
+      <w:r>
+        <w:rPr>
+          <w:rFonts w:hint="eastAsia"/>
+          <w:b/>
+        </w:rPr>
+        <w:t>节肢动物</w:t>
+      </w:r>
+      <w:r>
+        <w:rPr>
+          <w:rFonts w:hint="eastAsia"/>
+        </w:rPr>
+        <w:t>(</w:t>
+      </w:r>
+      <w:r>
+        <w:rPr>
+          <w:rFonts w:hint="eastAsia"/>
+        </w:rPr>
+        <w:t>昆虫</w:t>
+      </w:r>
+      <w:r>
+        <w:rPr>
+          <w:rFonts w:hint="eastAsia"/>
+        </w:rPr>
+        <w:t>、甲壳虫、</w:t>
+      </w:r>
+      <w:r>
+        <w:rPr>
+          <w:rFonts w:hint="eastAsia"/>
+        </w:rPr>
+        <w:t>蜘型动物</w:t>
+      </w:r>
+      <w:r>
+        <w:rPr>
+          <w:rFonts w:hint="eastAsia"/>
+        </w:rPr>
+        <w:t>、多足动物</w:t>
+      </w:r>
+      <w:r>
+        <w:rPr>
+          <w:rFonts w:hint="eastAsia"/>
+        </w:rPr>
+        <w:t>)</w:t>
+      </w:r>
+    </w:p>
+    <w:p>
+      <w:r>
+        <w:rPr>
+          <w:rFonts w:hint="eastAsia"/>
+        </w:rPr>
+        <w:tab/>
+      </w:r>
+      <w:r>
+        <w:rPr>
+          <w:rFonts w:hint="eastAsia"/>
+        </w:rPr>
+        <w:t>ant</w:t>
+      </w:r>
+      <w:r>
+        <w:t xml:space="preserve"> [ænt]</w:t>
+      </w:r>
+      <w:r>
+        <w:rPr>
+          <w:rFonts w:hint="eastAsia"/>
+        </w:rPr>
+        <w:t>蚂蚁</w:t>
+      </w:r>
+    </w:p>
+    <w:p>
+      <w:r>
+        <w:rPr>
+          <w:rFonts w:hint="eastAsia"/>
+        </w:rPr>
+        <w:tab/>
+      </w:r>
+      <w:r>
+        <w:rPr>
+          <w:rFonts w:hint="eastAsia"/>
+        </w:rPr>
+        <w:t xml:space="preserve">bee </w:t>
+      </w:r>
+      <w:r>
+        <w:t>[bi:]</w:t>
+      </w:r>
+      <w:r>
+        <w:rPr>
+          <w:rFonts w:hint="eastAsia"/>
+        </w:rPr>
+        <w:t>蜜蜂</w:t>
+      </w:r>
+    </w:p>
+    <w:p>
+      <w:r>
+        <w:rPr>
+          <w:rFonts w:hint="eastAsia"/>
+        </w:rPr>
+        <w:tab/>
+      </w:r>
+      <w:r>
+        <w:rPr>
+          <w:rFonts w:hint="eastAsia"/>
+        </w:rPr>
+        <w:t>bug</w:t>
+      </w:r>
+      <w:r>
+        <w:t xml:space="preserve"> [bʌg]</w:t>
+      </w:r>
+      <w:r>
+        <w:rPr>
+          <w:rFonts w:hint="eastAsia"/>
+          <w:color w:val="4BACC6" w:themeColor="accent5"/>
+        </w:rPr>
+        <w:t>臭虫</w:t>
+      </w:r>
+      <w:r>
+        <w:rPr>
+          <w:rFonts w:hint="eastAsia"/>
+        </w:rPr>
+        <w:t>/</w:t>
+      </w:r>
+      <w:r>
+        <w:rPr>
+          <w:rFonts w:hint="eastAsia"/>
+        </w:rPr>
+        <w:t>故障</w:t>
+      </w:r>
+      <w:r>
+        <w:rPr>
+          <w:rFonts w:hint="eastAsia"/>
+        </w:rPr>
+        <w:t>/</w:t>
+      </w:r>
+      <w:r>
+        <w:rPr>
+          <w:rFonts w:hint="eastAsia"/>
+        </w:rPr>
+        <w:t>窃听器</w:t>
+      </w:r>
+    </w:p>
+    <w:p>
+      <w:r>
+        <w:rPr>
+          <w:rFonts w:hint="eastAsia"/>
+        </w:rPr>
+        <w:tab/>
+      </w:r>
+      <w:r>
+        <w:rPr>
+          <w:rFonts w:hint="eastAsia"/>
+        </w:rPr>
+        <w:t>butterfly</w:t>
+      </w:r>
+      <w:r>
+        <w:t xml:space="preserve"> [ˈbʌtəflaɪ]</w:t>
+      </w:r>
+      <w:r>
+        <w:rPr>
+          <w:rFonts w:hint="eastAsia"/>
+        </w:rPr>
+        <w:t>蝴蝶</w:t>
+      </w:r>
+    </w:p>
+    <w:p>
+      <w:r>
+        <w:rPr>
+          <w:rFonts w:hint="eastAsia"/>
+        </w:rPr>
+        <w:tab/>
+      </w:r>
+      <w:r>
+        <w:rPr>
+          <w:rFonts w:hint="eastAsia"/>
+        </w:rPr>
+        <w:t>crab</w:t>
+      </w:r>
+      <w:r>
+        <w:t xml:space="preserve"> [kræb]</w:t>
+      </w:r>
+      <w:r>
+        <w:rPr>
+          <w:rFonts w:hint="eastAsia"/>
+          <w:color w:val="4BACC6" w:themeColor="accent5"/>
+        </w:rPr>
+        <w:t>螃蟹</w:t>
+      </w:r>
+      <w:r>
+        <w:rPr>
+          <w:rFonts w:hint="eastAsia"/>
+        </w:rPr>
+        <w:t>/</w:t>
+      </w:r>
+      <w:r>
+        <w:rPr>
+          <w:rFonts w:hint="eastAsia"/>
+        </w:rPr>
+        <w:t>蟹肉</w:t>
+      </w:r>
+    </w:p>
+    <w:p>
+      <w:r>
+        <w:rPr>
+          <w:rFonts w:hint="eastAsia"/>
+        </w:rPr>
+        <w:tab/>
+      </w:r>
+      <w:r>
+        <w:rPr>
+          <w:rFonts w:hint="eastAsia"/>
+        </w:rPr>
+        <w:t>cricket</w:t>
+      </w:r>
+      <w:r>
+        <w:t xml:space="preserve"> [ˈkrɪkɪt]</w:t>
+      </w:r>
+      <w:r>
+        <w:rPr>
+          <w:rFonts w:hint="eastAsia"/>
+        </w:rPr>
+        <w:t>板球</w:t>
+      </w:r>
+      <w:r>
+        <w:rPr>
+          <w:rFonts w:hint="eastAsia"/>
+        </w:rPr>
+        <w:t>/</w:t>
+      </w:r>
+      <w:r>
+        <w:rPr>
+          <w:rFonts w:hint="eastAsia"/>
+          <w:color w:val="4BACC6" w:themeColor="accent5"/>
+        </w:rPr>
+        <w:t>蟋蟀</w:t>
+      </w:r>
+    </w:p>
+    <w:p>
+      <w:r>
+        <w:rPr>
+          <w:rFonts w:hint="eastAsia"/>
+        </w:rPr>
+        <w:tab/>
+      </w:r>
+      <w:r>
+        <w:rPr>
+          <w:rFonts w:hint="eastAsia"/>
+        </w:rPr>
+        <w:t>fly</w:t>
+      </w:r>
+      <w:r>
+        <w:t xml:space="preserve"> [flaɪ]</w:t>
+      </w:r>
+      <w:r>
+        <w:rPr>
+          <w:rFonts w:hint="eastAsia"/>
+        </w:rPr>
+        <w:t>苍蝇</w:t>
+      </w:r>
+    </w:p>
+    <w:p>
+      <w:r>
+        <w:rPr>
+          <w:rFonts w:hint="eastAsia"/>
+        </w:rPr>
+        <w:tab/>
+      </w:r>
+      <w:r>
+        <w:rPr>
+          <w:rFonts w:hint="eastAsia"/>
+        </w:rPr>
+        <w:t>insect</w:t>
+      </w:r>
+      <w:r>
+        <w:t xml:space="preserve"> [ˈɪnsekt]</w:t>
+      </w:r>
+      <w:r>
+        <w:rPr>
+          <w:rFonts w:hint="eastAsia"/>
+        </w:rPr>
+        <w:t>昆虫</w:t>
+      </w:r>
+    </w:p>
+    <w:p>
+      <w:r>
+        <w:rPr>
+          <w:rFonts w:hint="eastAsia"/>
+        </w:rPr>
+        <w:tab/>
+      </w:r>
+      <w:r>
+        <w:rPr>
+          <w:rFonts w:hint="eastAsia"/>
+        </w:rPr>
+        <w:t>louse</w:t>
+      </w:r>
+      <w:r>
+        <w:t xml:space="preserve"> </w:t>
+      </w:r>
+      <w:r>
+        <w:rPr>
+          <w:rFonts w:hint="eastAsia"/>
+        </w:rPr>
+        <w:t>*</w:t>
+      </w:r>
+      <w:r>
+        <w:t>[laʊs]</w:t>
+      </w:r>
+      <w:r>
+        <w:rPr>
+          <w:rFonts w:hint="eastAsia"/>
+          <w:color w:val="4BACC6" w:themeColor="accent5"/>
+        </w:rPr>
+        <w:t>虱子</w:t>
+      </w:r>
+      <w:r>
+        <w:rPr>
+          <w:rFonts w:hint="eastAsia"/>
+        </w:rPr>
+        <w:t>/</w:t>
+      </w:r>
+      <w:r>
+        <w:rPr>
+          <w:rFonts w:hint="eastAsia"/>
+        </w:rPr>
+        <w:t>讨厌鬼</w:t>
+      </w:r>
+    </w:p>
+    <w:p>
+      <w:r>
+        <w:rPr>
+          <w:rFonts w:hint="eastAsia"/>
+        </w:rPr>
+        <w:tab/>
+        <w:t>mosquito</w:t>
+      </w:r>
+      <w:r>
+        <w:t xml:space="preserve"> [məˈski:təʊ]</w:t>
+      </w:r>
+      <w:r>
+        <w:rPr>
+          <w:rFonts w:hint="eastAsia"/>
+        </w:rPr>
+        <w:t>蚊子</w:t>
+      </w:r>
+    </w:p>
+    <w:p>
+      <w:r>
+        <w:rPr>
+          <w:rFonts w:hint="eastAsia"/>
+        </w:rPr>
+        <w:tab/>
+      </w:r>
+      <w:r>
+        <w:rPr>
+          <w:rFonts w:hint="eastAsia"/>
+        </w:rPr>
+        <w:t>moth</w:t>
+      </w:r>
+      <w:r>
+        <w:rPr>
+          <w:rFonts w:hint="eastAsia"/>
+        </w:rPr>
+        <w:t xml:space="preserve"> </w:t>
+      </w:r>
+      <w:r>
+        <w:t>[mɔ:θ]</w:t>
+      </w:r>
+      <w:r>
+        <w:rPr>
+          <w:rFonts w:hint="eastAsia"/>
+        </w:rPr>
+        <w:t>飞蛾</w:t>
+      </w:r>
+    </w:p>
+    <w:p>
+      <w:r>
+        <w:rPr>
+          <w:rFonts w:hint="eastAsia"/>
+        </w:rPr>
+        <w:tab/>
+      </w:r>
+      <w:r>
+        <w:rPr>
+          <w:rFonts w:hint="eastAsia"/>
+        </w:rPr>
+        <w:t>scorpion</w:t>
+      </w:r>
+      <w:r>
+        <w:t xml:space="preserve"> [ˈskɔ:piən]</w:t>
+      </w:r>
+      <w:r>
+        <w:rPr>
+          <w:rFonts w:hint="eastAsia"/>
+        </w:rPr>
+        <w:t>蝎子</w:t>
+      </w:r>
+    </w:p>
+    <w:p>
+      <w:r>
+        <w:rPr>
+          <w:rFonts w:hint="eastAsia"/>
+        </w:rPr>
+        <w:tab/>
+        <w:t>spider</w:t>
+      </w:r>
+      <w:r>
+        <w:t xml:space="preserve"> [ˈspaɪdə</w:t>
+      </w:r>
+      <w:r>
+        <w:t>r</w:t>
+      </w:r>
+      <w:r>
+        <w:t>]</w:t>
+      </w:r>
+      <w:r>
+        <w:rPr>
+          <w:rFonts w:hint="eastAsia"/>
+        </w:rPr>
+        <w:t>蜘蛛</w:t>
+      </w:r>
+    </w:p>
+    <w:p>
+      <w:r>
+        <w:rPr>
+          <w:rFonts w:hint="eastAsia"/>
+        </w:rPr>
+        <w:tab/>
+      </w:r>
+      <w:r>
+        <w:t>vermin</w:t>
+      </w:r>
+      <w:r>
+        <w:t xml:space="preserve"> [ˈvɜ:mɪn]</w:t>
+      </w:r>
+      <w:r>
+        <w:rPr>
+          <w:rFonts w:hint="eastAsia"/>
+        </w:rPr>
+        <w:t>害虫</w:t>
+      </w:r>
+    </w:p>
+    <w:p>
+      <w:r>
+        <w:rPr>
+          <w:rFonts w:hint="eastAsia"/>
+        </w:rPr>
+        <w:tab/>
+        <w:t xml:space="preserve">worker </w:t>
+      </w:r>
+      <w:r>
+        <w:t>[ˈwɜ:kə</w:t>
+      </w:r>
+      <w:r>
+        <w:t>r</w:t>
+      </w:r>
+      <w:r>
+        <w:t>]</w:t>
+      </w:r>
+      <w:r>
+        <w:rPr>
+          <w:rFonts w:hint="eastAsia"/>
+        </w:rPr>
+        <w:t>工人</w:t>
+      </w:r>
+      <w:r>
+        <w:rPr>
+          <w:rFonts w:hint="eastAsia"/>
+        </w:rPr>
+        <w:t>/</w:t>
+      </w:r>
+      <w:r>
+        <w:rPr>
+          <w:rFonts w:hint="eastAsia"/>
+          <w:color w:val="4BACC6" w:themeColor="accent5"/>
+        </w:rPr>
+        <w:t>工蜂</w:t>
+      </w:r>
+      <w:r>
+        <w:rPr>
+          <w:rFonts w:hint="eastAsia"/>
+          <w:color w:val="4BACC6" w:themeColor="accent5"/>
+        </w:rPr>
+        <w:t>(</w:t>
+      </w:r>
+      <w:r>
+        <w:rPr>
+          <w:rFonts w:hint="eastAsia"/>
+          <w:color w:val="4BACC6" w:themeColor="accent5"/>
+        </w:rPr>
+        <w:t>蚁</w:t>
+      </w:r>
+      <w:r>
+        <w:rPr>
+          <w:rFonts w:hint="eastAsia"/>
+          <w:color w:val="4BACC6" w:themeColor="accent5"/>
+        </w:rPr>
+        <w:t>)</w:t>
+      </w:r>
+    </w:p>
+    <w:p>
+      <w:pPr>
+        <w:rPr>
+          <w:b/>
+        </w:rPr>
+      </w:pPr>
+      <w:r>
+        <w:rPr>
+          <w:rFonts w:hint="eastAsia"/>
+          <w:b/>
+        </w:rPr>
+        <w:t>8</w:t>
+      </w:r>
+      <w:r>
+        <w:rPr>
+          <w:rFonts w:hint="eastAsia"/>
+          <w:b/>
+        </w:rPr>
+        <w:t>其他</w:t>
+      </w:r>
+    </w:p>
+    <w:p>
+      <w:r>
+        <w:rPr>
+          <w:rFonts w:hint="eastAsia"/>
+        </w:rPr>
+        <w:tab/>
+      </w:r>
+      <w:r>
+        <w:rPr>
+          <w:rFonts w:hint="eastAsia"/>
+        </w:rPr>
+        <w:t>parasite</w:t>
+      </w:r>
+      <w:r>
+        <w:t xml:space="preserve"> [ˈpærəsaɪt]</w:t>
+      </w:r>
+      <w:r>
+        <w:rPr>
+          <w:rFonts w:hint="eastAsia"/>
+        </w:rPr>
+        <w:t>寄生虫</w:t>
+      </w:r>
+    </w:p>
+    <w:p>
+      <w:r>
+        <w:tab/>
+      </w:r>
+      <w:r>
+        <w:rPr>
+          <w:rFonts w:hint="eastAsia"/>
+        </w:rPr>
+        <w:t>pest</w:t>
+      </w:r>
+      <w:r>
+        <w:t xml:space="preserve"> [pest]</w:t>
+      </w:r>
+      <w:r>
+        <w:rPr>
+          <w:rFonts w:hint="eastAsia"/>
+        </w:rPr>
+        <w:t>害虫</w:t>
+      </w:r>
+    </w:p>
+    <w:p>
+      <w:r>
+        <w:tab/>
+      </w:r>
+      <w:r>
+        <w:rPr>
+          <w:rFonts w:hint="eastAsia"/>
+        </w:rPr>
+        <w:t>worm</w:t>
+      </w:r>
+      <w:r>
+        <w:t xml:space="preserve"> [wɜ:m]</w:t>
+      </w:r>
+      <w:r>
+        <w:rPr>
+          <w:rFonts w:hint="eastAsia"/>
+        </w:rPr>
+        <w:t>蠕虫</w:t>
+      </w:r>
+    </w:p>
+    <w:p>
+      <w:pPr>
+        <w:rPr>
+          <w:b/>
+        </w:rPr>
+      </w:pPr>
+      <w:r>
+        <w:rPr>
+          <w:rFonts w:hint="eastAsia"/>
+          <w:b/>
+        </w:rPr>
+        <w:t>二</w:t>
+      </w:r>
+      <w:r>
+        <w:rPr>
+          <w:rFonts w:hint="eastAsia"/>
+          <w:b/>
+        </w:rPr>
+        <w:t>、植物</w:t>
+      </w:r>
+    </w:p>
+    <w:p>
+      <w:pPr>
+        <w:rPr>
+          <w:b/>
+        </w:rPr>
+      </w:pPr>
+      <w:r>
+        <w:rPr>
+          <w:rFonts w:hint="eastAsia"/>
+          <w:b/>
+        </w:rPr>
+        <w:t>1</w:t>
+      </w:r>
+      <w:r>
+        <w:rPr>
+          <w:rFonts w:hint="eastAsia"/>
+          <w:b/>
+        </w:rPr>
+        <w:t>木本</w:t>
+      </w:r>
+    </w:p>
+    <w:p>
+      <w:r>
+        <w:rPr>
+          <w:rFonts w:hint="eastAsia"/>
+        </w:rPr>
+        <w:tab/>
+      </w:r>
+      <w:r>
+        <w:rPr>
+          <w:rFonts w:hint="eastAsia"/>
+        </w:rPr>
+        <w:t>bamboo</w:t>
+      </w:r>
+      <w:r>
+        <w:t xml:space="preserve"> [ˌbæmˈbu:]</w:t>
+      </w:r>
+      <w:r>
+        <w:rPr>
+          <w:rFonts w:hint="eastAsia"/>
+        </w:rPr>
+        <w:t>竹子</w:t>
+      </w:r>
+    </w:p>
+    <w:p>
+      <w:r>
+        <w:rPr>
+          <w:rFonts w:hint="eastAsia"/>
+        </w:rPr>
+        <w:tab/>
+      </w:r>
+      <w:r>
+        <w:rPr>
+          <w:rFonts w:hint="eastAsia"/>
+        </w:rPr>
+        <w:t xml:space="preserve">box </w:t>
+      </w:r>
+      <w:r>
+        <w:t>[bɒks]</w:t>
+      </w:r>
+      <w:r>
+        <w:rPr>
+          <w:rFonts w:hint="eastAsia"/>
+        </w:rPr>
+        <w:t>箱</w:t>
+      </w:r>
+      <w:r>
+        <w:rPr>
+          <w:rFonts w:hint="eastAsia"/>
+        </w:rPr>
+        <w:t>,</w:t>
+      </w:r>
+      <w:r>
+        <w:rPr>
+          <w:rFonts w:hint="eastAsia"/>
+        </w:rPr>
+        <w:t>盒</w:t>
+      </w:r>
+      <w:r>
+        <w:rPr>
+          <w:rFonts w:hint="eastAsia"/>
+        </w:rPr>
+        <w:t>/</w:t>
+      </w:r>
+      <w:r>
+        <w:rPr>
+          <w:rFonts w:hint="eastAsia"/>
+        </w:rPr>
+        <w:t>包厢</w:t>
+      </w:r>
+      <w:r>
+        <w:rPr>
+          <w:rFonts w:hint="eastAsia"/>
+        </w:rPr>
+        <w:t>/</w:t>
+      </w:r>
+      <w:r>
+        <w:rPr>
+          <w:rFonts w:hint="eastAsia"/>
+        </w:rPr>
+        <w:t>方框</w:t>
+      </w:r>
+      <w:r>
+        <w:rPr>
+          <w:rFonts w:hint="eastAsia"/>
+        </w:rPr>
+        <w:t>/</w:t>
+      </w:r>
+      <w:r>
+        <w:rPr>
+          <w:rFonts w:hint="eastAsia"/>
+          <w:color w:val="4BACC6" w:themeColor="accent5"/>
+        </w:rPr>
+        <w:t>黄杨树</w:t>
+      </w:r>
+      <w:r>
+        <w:rPr>
+          <w:rFonts w:hint="eastAsia"/>
+        </w:rPr>
+        <w:t>/</w:t>
+      </w:r>
+      <w:r>
+        <w:rPr>
+          <w:rFonts w:hint="eastAsia"/>
+        </w:rPr>
+        <w:t>击打</w:t>
+      </w:r>
+    </w:p>
+    <w:p>
+      <w:r>
+        <w:rPr>
+          <w:rFonts w:hint="eastAsia"/>
+        </w:rPr>
+        <w:tab/>
+      </w:r>
+      <w:r>
+        <w:t>bush [bʊʃ]</w:t>
+      </w:r>
+      <w:r>
+        <w:rPr>
+          <w:rFonts w:hint="eastAsia"/>
+        </w:rPr>
+        <w:t>灌木</w:t>
+      </w:r>
+    </w:p>
+    <w:p>
+      <w:r>
+        <w:rPr>
+          <w:rFonts w:hint="eastAsia"/>
+        </w:rPr>
+        <w:tab/>
+      </w:r>
+      <w:r>
+        <w:t>horse chestnut </w:t>
+      </w:r>
+      <w:r>
+        <w:t>[ˈtʃesnʌt]</w:t>
+      </w:r>
+      <w:r>
+        <w:rPr>
+          <w:rFonts w:hint="eastAsia"/>
+        </w:rPr>
+        <w:t>七叶树</w:t>
+      </w:r>
+      <w:r>
+        <w:rPr>
+          <w:rFonts w:hint="eastAsia"/>
+        </w:rPr>
+        <w:tab/>
+      </w:r>
+      <w:r>
+        <w:rPr>
+          <w:rFonts w:hint="eastAsia"/>
+        </w:rPr>
+        <w:tab/>
+      </w:r>
+      <w:r>
+        <w:rPr>
+          <w:rFonts w:hint="eastAsia"/>
+        </w:rPr>
+        <w:tab/>
+      </w:r>
+      <w:r>
+        <w:rPr>
+          <w:rFonts w:hint="eastAsia"/>
+          <w:color w:val="0000FF"/>
+        </w:rPr>
+        <w:t>果实很像板栗</w:t>
+      </w:r>
+    </w:p>
+    <w:p>
+      <w:r>
+        <w:rPr>
+          <w:rFonts w:hint="eastAsia"/>
+        </w:rPr>
+        <w:tab/>
+      </w:r>
+      <w:r>
+        <w:rPr>
+          <w:rFonts w:hint="eastAsia"/>
+        </w:rPr>
+        <w:t>maple</w:t>
+      </w:r>
+      <w:r>
+        <w:t xml:space="preserve"> [ˈmeɪpl]</w:t>
+      </w:r>
+      <w:r>
+        <w:rPr>
+          <w:rFonts w:hint="eastAsia"/>
+        </w:rPr>
+        <w:t>枫树</w:t>
+      </w:r>
+    </w:p>
+    <w:p>
+      <w:r>
+        <w:tab/>
+      </w:r>
+      <w:r>
+        <w:rPr>
+          <w:rFonts w:hint="eastAsia"/>
+        </w:rPr>
+        <w:t>oak</w:t>
+      </w:r>
+      <w:r>
+        <w:t xml:space="preserve"> [əʊk]</w:t>
+      </w:r>
+      <w:r>
+        <w:rPr>
+          <w:rFonts w:hint="eastAsia"/>
+        </w:rPr>
+        <w:t>橡树</w:t>
+      </w:r>
+    </w:p>
+    <w:p>
+      <w:r>
+        <w:tab/>
+      </w:r>
+      <w:r>
+        <w:rPr>
+          <w:rFonts w:hint="eastAsia"/>
+        </w:rPr>
+        <w:t>olive</w:t>
+      </w:r>
+      <w:r>
+        <w:t xml:space="preserve"> [ˈɒlɪv]</w:t>
+      </w:r>
+      <w:r>
+        <w:rPr>
+          <w:rFonts w:hint="eastAsia"/>
+        </w:rPr>
+        <w:t>橄榄</w:t>
+      </w:r>
+    </w:p>
+    <w:p>
+      <w:r>
+        <w:tab/>
+      </w:r>
+      <w:r>
+        <w:rPr>
+          <w:rFonts w:hint="eastAsia"/>
+        </w:rPr>
+        <w:t>palm</w:t>
+      </w:r>
+      <w:r>
+        <w:rPr>
+          <w:rFonts w:hint="eastAsia"/>
+        </w:rPr>
+        <w:t xml:space="preserve"> [p</w:t>
+      </w:r>
+      <w:r>
+        <w:rPr>
+          <w:rFonts w:hint="eastAsia"/>
+        </w:rPr>
+        <w:t>ɑ</w:t>
+      </w:r>
+      <w:r>
+        <w:rPr>
+          <w:rFonts w:hint="eastAsia"/>
+        </w:rPr>
+        <w:t>:m]</w:t>
+      </w:r>
+      <w:r>
+        <w:rPr>
+          <w:rFonts w:hint="eastAsia"/>
+        </w:rPr>
+        <w:t>手掌</w:t>
+      </w:r>
+      <w:r>
+        <w:rPr>
+          <w:rFonts w:hint="eastAsia"/>
+        </w:rPr>
+        <w:t>/</w:t>
+      </w:r>
+      <w:r>
+        <w:rPr>
+          <w:rFonts w:hint="eastAsia"/>
+          <w:color w:val="4BACC6" w:themeColor="accent5"/>
+        </w:rPr>
+        <w:t>棕榈树</w:t>
+      </w:r>
+    </w:p>
+    <w:p>
+      <w:r>
+        <w:rPr>
+          <w:rFonts w:hint="eastAsia"/>
+        </w:rPr>
+        <w:tab/>
+      </w:r>
+      <w:r>
+        <w:rPr>
+          <w:rFonts w:hint="eastAsia"/>
+        </w:rPr>
+        <w:t>pine</w:t>
+      </w:r>
+      <w:r>
+        <w:t xml:space="preserve"> [paɪn]</w:t>
+      </w:r>
+      <w:r>
+        <w:rPr>
+          <w:rFonts w:hint="eastAsia"/>
+        </w:rPr>
+        <w:t>松树</w:t>
+      </w:r>
+    </w:p>
+    <w:p>
+      <w:r>
+        <w:rPr>
+          <w:rFonts w:hint="eastAsia"/>
+        </w:rPr>
+        <w:tab/>
+      </w:r>
+      <w:r>
+        <w:rPr>
+          <w:rFonts w:hint="eastAsia"/>
+        </w:rPr>
+        <w:t>tree</w:t>
+      </w:r>
+      <w:r>
+        <w:t xml:space="preserve"> [tri:]</w:t>
+      </w:r>
+      <w:r>
+        <w:rPr>
+          <w:rFonts w:hint="eastAsia"/>
+        </w:rPr>
+        <w:t>树</w:t>
+      </w:r>
+    </w:p>
+    <w:p>
+      <w:pPr>
+        <w:rPr>
+          <w:b/>
+        </w:rPr>
+      </w:pPr>
+      <w:r>
+        <w:rPr>
+          <w:rFonts w:hint="eastAsia"/>
+          <w:b/>
+        </w:rPr>
+        <w:t>2</w:t>
+      </w:r>
+      <w:r>
+        <w:rPr>
+          <w:rFonts w:hint="eastAsia"/>
+          <w:b/>
+        </w:rPr>
+        <w:t>草本</w:t>
+      </w:r>
+    </w:p>
+    <w:p>
+      <w:r>
+        <w:rPr>
+          <w:rFonts w:hint="eastAsia"/>
+        </w:rPr>
+        <w:tab/>
+      </w:r>
+      <w:r>
+        <w:rPr>
+          <w:rFonts w:hint="eastAsia"/>
           <w:color w:val="C0504D" w:themeColor="accent2"/>
         </w:rPr>
-      </w:pPr>
-      <w:r>
-        <w:rPr>
-          <w:rFonts w:hint="eastAsia"/>
-          <w:color w:val="C0504D" w:themeColor="accent2"/>
-        </w:rPr>
-        <w:tab/>
-      </w:r>
-      <w:r>
-        <w:rPr>
-          <w:rFonts w:hint="eastAsia"/>
-          <w:color w:val="C0504D" w:themeColor="accent2"/>
-        </w:rPr>
-        <w:t>杂食</w:t>
-      </w:r>
-    </w:p>
-    <w:p>
-      <w:r>
-        <w:rPr>
-          <w:rFonts w:hint="eastAsia"/>
-        </w:rPr>
-        <w:tab/>
-      </w:r>
-      <w:r>
-        <w:rPr>
-          <w:rFonts w:hint="eastAsia"/>
-        </w:rPr>
-        <w:t>bird</w:t>
-      </w:r>
-      <w:r>
-        <w:t xml:space="preserve"> [bɜ:d]</w:t>
-      </w:r>
-      <w:r>
-        <w:rPr>
-          <w:rFonts w:hint="eastAsia"/>
-        </w:rPr>
-        <w:t>鸟</w:t>
-      </w:r>
-    </w:p>
-    <w:p>
-      <w:r>
-        <w:rPr>
-          <w:rFonts w:hint="eastAsia"/>
-        </w:rPr>
-        <w:tab/>
-      </w:r>
-      <w:r>
-        <w:rPr>
-          <w:rFonts w:hint="eastAsia"/>
-        </w:rPr>
-        <w:t>blackbird</w:t>
-      </w:r>
-      <w:r>
-        <w:t xml:space="preserve"> [ˈblækbɜ</w:t>
-      </w:r>
-      <w:r>
-        <w:t>:</w:t>
-      </w:r>
-      <w:r>
-        <w:t>d]</w:t>
-      </w:r>
-      <w:r>
-        <w:rPr>
-          <w:rFonts w:hint="eastAsia"/>
-        </w:rPr>
-        <w:t>黒鹂</w:t>
-      </w:r>
-      <w:r>
-        <w:rPr>
-          <w:rFonts w:hint="eastAsia"/>
-        </w:rPr>
-        <w:t>(</w:t>
-      </w:r>
-      <w:r>
-        <w:rPr>
-          <w:rFonts w:hint="eastAsia"/>
-        </w:rPr>
-        <w:t>不是乌鸦</w:t>
-      </w:r>
-      <w:r>
-        <w:rPr>
-          <w:rFonts w:hint="eastAsia"/>
-        </w:rPr>
-        <w:t>)</w:t>
-      </w:r>
-    </w:p>
-    <w:p>
-      <w:r>
-        <w:rPr>
-          <w:rFonts w:hint="eastAsia"/>
-        </w:rPr>
-        <w:tab/>
-        <w:t>chicken</w:t>
-      </w:r>
-      <w:r>
-        <w:t xml:space="preserve"> [ˈtʃɪkɪn]</w:t>
-      </w:r>
-      <w:r>
-        <w:rPr>
-          <w:rFonts w:hint="eastAsia"/>
-          <w:color w:val="4BACC6" w:themeColor="accent5"/>
-        </w:rPr>
-        <w:t>鸡</w:t>
+        <w:t>花草</w:t>
+      </w:r>
+    </w:p>
+    <w:p>
+      <w:r>
+        <w:rPr>
+          <w:rFonts w:hint="eastAsia"/>
+        </w:rPr>
+        <w:tab/>
+        <w:t>cactus</w:t>
+      </w:r>
+      <w:r>
+        <w:t xml:space="preserve"> [ˈkæktəs]</w:t>
+      </w:r>
+      <w:r>
+        <w:rPr>
+          <w:rFonts w:hint="eastAsia"/>
+        </w:rPr>
+        <w:t>仙人掌</w:t>
+      </w:r>
+    </w:p>
+    <w:p>
+      <w:r>
+        <w:rPr>
+          <w:rFonts w:hint="eastAsia"/>
+        </w:rPr>
+        <w:tab/>
+      </w:r>
+      <w:r>
+        <w:rPr>
+          <w:rFonts w:hint="eastAsia"/>
+        </w:rPr>
+        <w:t>chrysanthemum</w:t>
+      </w:r>
+      <w:r>
+        <w:t xml:space="preserve"> [krɪˈsænθəməm]</w:t>
+      </w:r>
+      <w:r>
+        <w:rPr>
+          <w:rFonts w:hint="eastAsia"/>
+        </w:rPr>
+        <w:t>菊花</w:t>
+      </w:r>
+    </w:p>
+    <w:p>
+      <w:r>
+        <w:rPr>
+          <w:rFonts w:hint="eastAsia"/>
+        </w:rPr>
+        <w:lastRenderedPageBreak/>
+        <w:tab/>
+      </w:r>
+      <w:r>
+        <w:rPr>
+          <w:rFonts w:hint="eastAsia"/>
+        </w:rPr>
+        <w:t>clover</w:t>
+      </w:r>
+      <w:r>
+        <w:rPr>
+          <w:rFonts w:hint="eastAsia"/>
+        </w:rPr>
+        <w:t xml:space="preserve"> </w:t>
+      </w:r>
+      <w:r>
+        <w:t>[ˈkləʊvə(r)]</w:t>
+      </w:r>
+      <w:r>
+        <w:rPr>
+          <w:rFonts w:hint="eastAsia"/>
+        </w:rPr>
+        <w:t>三叶草</w:t>
       </w:r>
       <w:r>
         <w:rPr>
@@ -2663,2348 +5042,6 @@
         <w:rPr>
           <w:rFonts w:hint="eastAsia"/>
         </w:rPr>
-        <w:t>鸡肉</w:t>
-      </w:r>
-    </w:p>
-    <w:p>
-      <w:r>
-        <w:rPr>
-          <w:rFonts w:hint="eastAsia"/>
-        </w:rPr>
-        <w:tab/>
-      </w:r>
-      <w:r>
-        <w:rPr>
-          <w:rFonts w:hint="eastAsia"/>
-        </w:rPr>
-        <w:t>cock</w:t>
-      </w:r>
-      <w:r>
-        <w:rPr>
-          <w:rFonts w:hint="eastAsia"/>
-        </w:rPr>
-        <w:t xml:space="preserve"> </w:t>
-      </w:r>
-      <w:r>
-        <w:t>[kɒk]</w:t>
-      </w:r>
-      <w:r>
-        <w:rPr>
-          <w:rFonts w:hint="eastAsia"/>
-        </w:rPr>
-        <w:t>公鸡</w:t>
-      </w:r>
-      <w:r>
-        <w:rPr>
-          <w:rFonts w:hint="eastAsia"/>
-        </w:rPr>
-        <w:tab/>
-      </w:r>
-      <w:r>
-        <w:rPr>
-          <w:rFonts w:hint="eastAsia"/>
-        </w:rPr>
-        <w:tab/>
-      </w:r>
-      <w:r>
-        <w:rPr>
-          <w:rFonts w:hint="eastAsia"/>
-        </w:rPr>
-        <w:tab/>
-      </w:r>
-      <w:r>
-        <w:rPr>
-          <w:rFonts w:hint="eastAsia"/>
-        </w:rPr>
-        <w:tab/>
-      </w:r>
-      <w:r>
-        <w:rPr>
-          <w:rFonts w:hint="eastAsia"/>
-        </w:rPr>
-        <w:tab/>
-      </w:r>
-      <w:r>
-        <w:rPr>
-          <w:rFonts w:hint="eastAsia"/>
-        </w:rPr>
-        <w:tab/>
-        <w:t xml:space="preserve">hen </w:t>
-      </w:r>
-      <w:r>
-        <w:t>[hen]</w:t>
-      </w:r>
-      <w:r>
-        <w:rPr>
-          <w:rFonts w:hint="eastAsia"/>
-        </w:rPr>
-        <w:t>母鸡</w:t>
-      </w:r>
-    </w:p>
-    <w:p>
-      <w:r>
-        <w:rPr>
-          <w:rFonts w:hint="eastAsia"/>
-        </w:rPr>
-        <w:tab/>
-      </w:r>
-      <w:r>
-        <w:rPr>
-          <w:rFonts w:hint="eastAsia"/>
-        </w:rPr>
-        <w:t>rooster</w:t>
-      </w:r>
-      <w:r>
-        <w:t xml:space="preserve"> [ˈru:stə</w:t>
-      </w:r>
-      <w:r>
-        <w:t>r</w:t>
-      </w:r>
-      <w:r>
-        <w:t>]</w:t>
-      </w:r>
-      <w:r>
-        <w:rPr>
-          <w:rFonts w:hint="eastAsia"/>
-        </w:rPr>
-        <w:t>公鸡</w:t>
-      </w:r>
-    </w:p>
-    <w:p>
-      <w:r>
-        <w:tab/>
-      </w:r>
-      <w:r>
-        <w:rPr>
-          <w:rFonts w:hint="eastAsia"/>
-        </w:rPr>
-        <w:t>cock-</w:t>
-      </w:r>
-      <w:r>
-        <w:t>pheasant</w:t>
-      </w:r>
-      <w:r>
-        <w:t xml:space="preserve"> [ˈfɛzənt]</w:t>
-      </w:r>
-      <w:r>
-        <w:rPr>
-          <w:rFonts w:hint="eastAsia"/>
-        </w:rPr>
-        <w:t>雄野鸡</w:t>
-      </w:r>
-      <w:r>
-        <w:rPr>
-          <w:rFonts w:hint="eastAsia"/>
-        </w:rPr>
-        <w:tab/>
-      </w:r>
-      <w:r>
-        <w:rPr>
-          <w:rFonts w:hint="eastAsia"/>
-        </w:rPr>
-        <w:tab/>
-      </w:r>
-      <w:r>
-        <w:rPr>
-          <w:rFonts w:hint="eastAsia"/>
-        </w:rPr>
-        <w:tab/>
-        <w:t>bitch-pheasant</w:t>
-      </w:r>
-      <w:r>
-        <w:rPr>
-          <w:rFonts w:hint="eastAsia"/>
-        </w:rPr>
-        <w:t>雌野鸡</w:t>
-      </w:r>
-    </w:p>
-    <w:p>
-      <w:r>
-        <w:rPr>
-          <w:rFonts w:hint="eastAsia"/>
-        </w:rPr>
-        <w:tab/>
-      </w:r>
-      <w:r>
-        <w:rPr>
-          <w:rFonts w:hint="eastAsia"/>
-        </w:rPr>
-        <w:t>dove</w:t>
-      </w:r>
-      <w:r>
-        <w:t xml:space="preserve"> [dʌv]</w:t>
-      </w:r>
-      <w:r>
-        <w:rPr>
-          <w:rFonts w:hint="eastAsia"/>
-        </w:rPr>
-        <w:t>鸽子</w:t>
-      </w:r>
-    </w:p>
-    <w:p>
-      <w:r>
-        <w:rPr>
-          <w:rFonts w:hint="eastAsia"/>
-        </w:rPr>
-        <w:tab/>
-      </w:r>
-      <w:r>
-        <w:rPr>
-          <w:rFonts w:hint="eastAsia"/>
-        </w:rPr>
-        <w:t>duck</w:t>
-      </w:r>
-      <w:r>
-        <w:t xml:space="preserve"> [dʌk]</w:t>
-      </w:r>
-      <w:r>
-        <w:rPr>
-          <w:rFonts w:hint="eastAsia"/>
-          <w:color w:val="4BACC6" w:themeColor="accent5"/>
-        </w:rPr>
-        <w:t>鸭</w:t>
-      </w:r>
-      <w:r>
-        <w:rPr>
-          <w:rFonts w:hint="eastAsia"/>
-        </w:rPr>
-        <w:t>/</w:t>
-      </w:r>
-      <w:r>
-        <w:rPr>
-          <w:rFonts w:hint="eastAsia"/>
-        </w:rPr>
-        <w:t>鸭肉</w:t>
-      </w:r>
-    </w:p>
-    <w:p>
-      <w:r>
-        <w:tab/>
-      </w:r>
-      <w:r>
-        <w:rPr>
-          <w:rFonts w:hint="eastAsia"/>
-        </w:rPr>
-        <w:t>gander</w:t>
-      </w:r>
-      <w:r>
-        <w:t xml:space="preserve"> </w:t>
-      </w:r>
-      <w:r>
-        <w:t>[ˈgændə</w:t>
-      </w:r>
-      <w:r>
-        <w:t>r</w:t>
-      </w:r>
-      <w:r>
-        <w:t>]</w:t>
-      </w:r>
-      <w:r>
-        <w:rPr>
-          <w:rFonts w:hint="eastAsia"/>
-        </w:rPr>
-        <w:t>公鹅</w:t>
-      </w:r>
-      <w:r>
-        <w:rPr>
-          <w:rFonts w:hint="eastAsia"/>
-        </w:rPr>
-        <w:tab/>
-      </w:r>
-      <w:r>
-        <w:rPr>
-          <w:rFonts w:hint="eastAsia"/>
-        </w:rPr>
-        <w:tab/>
-      </w:r>
-      <w:r>
-        <w:rPr>
-          <w:rFonts w:hint="eastAsia"/>
-        </w:rPr>
-        <w:tab/>
-      </w:r>
-      <w:r>
-        <w:rPr>
-          <w:rFonts w:hint="eastAsia"/>
-        </w:rPr>
-        <w:tab/>
-      </w:r>
-      <w:r>
-        <w:rPr>
-          <w:rFonts w:hint="eastAsia"/>
-        </w:rPr>
-        <w:tab/>
-      </w:r>
-      <w:r>
-        <w:rPr>
-          <w:rFonts w:hint="eastAsia"/>
-        </w:rPr>
-        <w:t>goose</w:t>
-      </w:r>
-      <w:r>
-        <w:t xml:space="preserve"> </w:t>
-      </w:r>
-      <w:r>
-        <w:rPr>
-          <w:rFonts w:hint="eastAsia"/>
-        </w:rPr>
-        <w:t>*</w:t>
-      </w:r>
-      <w:r>
-        <w:t>[gu:s]</w:t>
-      </w:r>
-      <w:r>
-        <w:rPr>
-          <w:rFonts w:hint="eastAsia"/>
-          <w:color w:val="4BACC6" w:themeColor="accent5"/>
-        </w:rPr>
-        <w:t>鹅</w:t>
-      </w:r>
-      <w:r>
-        <w:rPr>
-          <w:rFonts w:hint="eastAsia"/>
-        </w:rPr>
-        <w:t>/</w:t>
-      </w:r>
-      <w:r>
-        <w:rPr>
-          <w:rFonts w:hint="eastAsia"/>
-          <w:color w:val="4BACC6" w:themeColor="accent5"/>
-        </w:rPr>
-        <w:t>雌鹅</w:t>
-      </w:r>
-      <w:r>
-        <w:rPr>
-          <w:rFonts w:hint="eastAsia"/>
-        </w:rPr>
-        <w:t>/</w:t>
-      </w:r>
-      <w:r>
-        <w:rPr>
-          <w:rFonts w:hint="eastAsia"/>
-        </w:rPr>
-        <w:t>鹅肉</w:t>
-      </w:r>
-    </w:p>
-    <w:p>
-      <w:r>
-        <w:rPr>
-          <w:rFonts w:hint="eastAsia"/>
-        </w:rPr>
-        <w:tab/>
-        <w:t>grouse</w:t>
-      </w:r>
-      <w:r>
-        <w:t xml:space="preserve"> </w:t>
-      </w:r>
-      <w:r>
-        <w:rPr>
-          <w:rFonts w:hint="eastAsia"/>
-        </w:rPr>
-        <w:t>*</w:t>
-      </w:r>
-      <w:r>
-        <w:t>[graʊs]</w:t>
-      </w:r>
-      <w:r>
-        <w:rPr>
-          <w:rFonts w:hint="eastAsia"/>
-          <w:color w:val="4BACC6" w:themeColor="accent5"/>
-        </w:rPr>
-        <w:t>松鸡</w:t>
-      </w:r>
-      <w:r>
-        <w:rPr>
-          <w:rFonts w:hint="eastAsia"/>
-          <w:color w:val="4BACC6" w:themeColor="accent5"/>
-        </w:rPr>
-        <w:t>(</w:t>
-      </w:r>
-      <w:r>
-        <w:rPr>
-          <w:rFonts w:hint="eastAsia"/>
-          <w:color w:val="4BACC6" w:themeColor="accent5"/>
-        </w:rPr>
-        <w:t>欧洲</w:t>
-      </w:r>
-      <w:r>
-        <w:rPr>
-          <w:rFonts w:hint="eastAsia"/>
-          <w:color w:val="4BACC6" w:themeColor="accent5"/>
-        </w:rPr>
-        <w:t>)</w:t>
-      </w:r>
-      <w:r>
-        <w:rPr>
-          <w:rFonts w:hint="eastAsia"/>
-        </w:rPr>
-        <w:t>/</w:t>
-      </w:r>
-      <w:r>
-        <w:rPr>
-          <w:rFonts w:hint="eastAsia"/>
-        </w:rPr>
-        <w:t>松鸡肉</w:t>
-      </w:r>
-      <w:r>
-        <w:rPr>
-          <w:rFonts w:hint="eastAsia"/>
-        </w:rPr>
-        <w:t>/</w:t>
-      </w:r>
-      <w:r>
-        <w:rPr>
-          <w:rFonts w:hint="eastAsia"/>
-        </w:rPr>
-        <w:t>牢骚</w:t>
-      </w:r>
-    </w:p>
-    <w:p>
-      <w:r>
-        <w:rPr>
-          <w:rFonts w:hint="eastAsia"/>
-        </w:rPr>
-        <w:tab/>
-      </w:r>
-      <w:r>
-        <w:t>parrot [ˈpærət]</w:t>
-      </w:r>
-      <w:r>
-        <w:rPr>
-          <w:rFonts w:hint="eastAsia"/>
-        </w:rPr>
-        <w:t>鹦鹉</w:t>
-      </w:r>
-    </w:p>
-    <w:p>
-      <w:r>
-        <w:rPr>
-          <w:rFonts w:hint="eastAsia"/>
-        </w:rPr>
-        <w:tab/>
-      </w:r>
-      <w:r>
-        <w:rPr>
-          <w:rFonts w:hint="eastAsia"/>
-        </w:rPr>
-        <w:t>pigeon</w:t>
-      </w:r>
-      <w:r>
-        <w:t xml:space="preserve"> [ˈpɪdʒɪn]</w:t>
-      </w:r>
-      <w:r>
-        <w:rPr>
-          <w:rFonts w:hint="eastAsia"/>
-        </w:rPr>
-        <w:t>鸽子</w:t>
-      </w:r>
-    </w:p>
-    <w:p>
-      <w:r>
-        <w:rPr>
-          <w:rFonts w:hint="eastAsia"/>
-        </w:rPr>
-        <w:tab/>
-      </w:r>
-      <w:r>
-        <w:t>poultry</w:t>
-      </w:r>
-      <w:r>
-        <w:t xml:space="preserve"> [ˈpəʊltri]</w:t>
-      </w:r>
-      <w:r>
-        <w:rPr>
-          <w:rFonts w:hint="eastAsia"/>
-        </w:rPr>
-        <w:t>家禽</w:t>
-      </w:r>
-    </w:p>
-    <w:p>
-      <w:r>
-        <w:tab/>
-      </w:r>
-      <w:r>
-        <w:rPr>
-          <w:rFonts w:hint="eastAsia"/>
-        </w:rPr>
-        <w:t>quail</w:t>
-      </w:r>
-      <w:r>
-        <w:t xml:space="preserve"> </w:t>
-      </w:r>
-      <w:r>
-        <w:rPr>
-          <w:rFonts w:hint="eastAsia"/>
-        </w:rPr>
-        <w:t>*</w:t>
-      </w:r>
-      <w:r>
-        <w:t>[kweɪl]</w:t>
-      </w:r>
-      <w:r>
-        <w:rPr>
-          <w:rFonts w:hint="eastAsia"/>
-          <w:color w:val="4BACC6" w:themeColor="accent5"/>
-        </w:rPr>
-        <w:t>鹌鹑</w:t>
-      </w:r>
-      <w:r>
-        <w:rPr>
-          <w:rFonts w:hint="eastAsia"/>
-        </w:rPr>
-        <w:t>/</w:t>
-      </w:r>
-      <w:r>
-        <w:rPr>
-          <w:rFonts w:hint="eastAsia"/>
-        </w:rPr>
-        <w:t>鹌鹑肉</w:t>
-      </w:r>
-    </w:p>
-    <w:p>
-      <w:r>
-        <w:rPr>
-          <w:rFonts w:hint="eastAsia"/>
-        </w:rPr>
-        <w:tab/>
-        <w:t>sparrow</w:t>
-      </w:r>
-      <w:r>
-        <w:t xml:space="preserve"> [ˈspærəʊ]</w:t>
-      </w:r>
-      <w:r>
-        <w:rPr>
-          <w:rFonts w:hint="eastAsia"/>
-        </w:rPr>
-        <w:t>麻雀</w:t>
-      </w:r>
-    </w:p>
-    <w:p>
-      <w:r>
-        <w:rPr>
-          <w:rFonts w:hint="eastAsia"/>
-        </w:rPr>
-        <w:tab/>
-      </w:r>
-      <w:r>
-        <w:t>swallow</w:t>
-      </w:r>
-      <w:r>
-        <w:t xml:space="preserve"> [ˈswɒləʊ]</w:t>
-      </w:r>
-      <w:r>
-        <w:rPr>
-          <w:rFonts w:hint="eastAsia"/>
-        </w:rPr>
-        <w:t>燕子</w:t>
-      </w:r>
-    </w:p>
-    <w:p>
-      <w:pPr>
-        <w:rPr>
-          <w:b/>
-        </w:rPr>
-      </w:pPr>
-      <w:r>
-        <w:rPr>
-          <w:rFonts w:hint="eastAsia"/>
-          <w:b/>
-        </w:rPr>
-        <w:t>3</w:t>
-      </w:r>
-      <w:r>
-        <w:rPr>
-          <w:rFonts w:hint="eastAsia"/>
-          <w:b/>
-        </w:rPr>
-        <w:t>爬行动物</w:t>
-      </w:r>
-      <w:r>
-        <w:rPr>
-          <w:rFonts w:hint="eastAsia"/>
-          <w:b/>
-        </w:rPr>
-        <w:t>(</w:t>
-      </w:r>
-      <w:r>
-        <w:rPr>
-          <w:rFonts w:hint="eastAsia"/>
-          <w:b/>
-        </w:rPr>
-        <w:t>有脊椎</w:t>
-      </w:r>
-      <w:r>
-        <w:rPr>
-          <w:rFonts w:hint="eastAsia"/>
-          <w:b/>
-        </w:rPr>
-        <w:t>)</w:t>
-      </w:r>
-    </w:p>
-    <w:p>
-      <w:r>
-        <w:tab/>
-      </w:r>
-      <w:r>
-        <w:rPr>
-          <w:rFonts w:hint="eastAsia"/>
-        </w:rPr>
-        <w:t>re</w:t>
-      </w:r>
-      <w:r>
-        <w:t>ptile</w:t>
-      </w:r>
-      <w:r>
-        <w:t xml:space="preserve"> [ˈreptaɪl]</w:t>
-      </w:r>
-      <w:r>
-        <w:rPr>
-          <w:rFonts w:hint="eastAsia"/>
-        </w:rPr>
-        <w:t>爬行动物</w:t>
-      </w:r>
-    </w:p>
-    <w:p>
-      <w:r>
-        <w:rPr>
-          <w:rFonts w:hint="eastAsia"/>
-        </w:rPr>
-        <w:tab/>
-      </w:r>
-      <w:r>
-        <w:t>snake [sneɪk]</w:t>
-      </w:r>
-      <w:r>
-        <w:rPr>
-          <w:rFonts w:hint="eastAsia"/>
-          <w:color w:val="4BACC6" w:themeColor="accent5"/>
-        </w:rPr>
-        <w:t>蛇</w:t>
-      </w:r>
-      <w:r>
-        <w:rPr>
-          <w:rFonts w:hint="eastAsia"/>
-        </w:rPr>
-        <w:t>/</w:t>
-      </w:r>
-      <w:r>
-        <w:rPr>
-          <w:rFonts w:hint="eastAsia"/>
-        </w:rPr>
-        <w:t>阴险的人</w:t>
-      </w:r>
-    </w:p>
-    <w:p>
-      <w:pPr>
-        <w:rPr>
-          <w:b/>
-        </w:rPr>
-      </w:pPr>
-      <w:r>
-        <w:rPr>
-          <w:rFonts w:hint="eastAsia"/>
-          <w:b/>
-        </w:rPr>
-        <w:t>4</w:t>
-      </w:r>
-      <w:r>
-        <w:rPr>
-          <w:rFonts w:hint="eastAsia"/>
-          <w:b/>
-        </w:rPr>
-        <w:t>两栖动物</w:t>
-      </w:r>
-      <w:r>
-        <w:rPr>
-          <w:rFonts w:hint="eastAsia"/>
-          <w:b/>
-        </w:rPr>
-        <w:t>(</w:t>
-      </w:r>
-      <w:r>
-        <w:rPr>
-          <w:rFonts w:hint="eastAsia"/>
-          <w:b/>
-        </w:rPr>
-        <w:t>有脊椎</w:t>
-      </w:r>
-      <w:r>
-        <w:rPr>
-          <w:rFonts w:hint="eastAsia"/>
-          <w:b/>
-        </w:rPr>
-        <w:t>)</w:t>
-      </w:r>
-    </w:p>
-    <w:p>
-      <w:r>
-        <w:rPr>
-          <w:rFonts w:hint="eastAsia"/>
-        </w:rPr>
-        <w:tab/>
-        <w:t>frog</w:t>
-      </w:r>
-      <w:r>
-        <w:t xml:space="preserve"> [frɒg]</w:t>
-      </w:r>
-      <w:r>
-        <w:rPr>
-          <w:rFonts w:hint="eastAsia"/>
-        </w:rPr>
-        <w:t>蛙</w:t>
-      </w:r>
-    </w:p>
-    <w:p>
-      <w:pPr>
-        <w:rPr>
-          <w:b/>
-        </w:rPr>
-      </w:pPr>
-      <w:r>
-        <w:rPr>
-          <w:rFonts w:hint="eastAsia"/>
-          <w:b/>
-        </w:rPr>
-        <w:t>5</w:t>
-      </w:r>
-      <w:r>
-        <w:rPr>
-          <w:rFonts w:hint="eastAsia"/>
-          <w:b/>
-        </w:rPr>
-        <w:t>鱼类</w:t>
-      </w:r>
-      <w:r>
-        <w:rPr>
-          <w:rFonts w:hint="eastAsia"/>
-          <w:b/>
-        </w:rPr>
-        <w:t>(</w:t>
-      </w:r>
-      <w:r>
-        <w:rPr>
-          <w:rFonts w:hint="eastAsia"/>
-          <w:b/>
-        </w:rPr>
-        <w:t>有脊椎</w:t>
-      </w:r>
-      <w:r>
-        <w:rPr>
-          <w:rFonts w:hint="eastAsia"/>
-          <w:b/>
-        </w:rPr>
-        <w:t>)</w:t>
-      </w:r>
-    </w:p>
-    <w:p>
-      <w:r>
-        <w:rPr>
-          <w:rFonts w:hint="eastAsia"/>
-        </w:rPr>
-        <w:tab/>
-      </w:r>
-      <w:r>
-        <w:rPr>
-          <w:rFonts w:hint="eastAsia"/>
-        </w:rPr>
-        <w:t>fish</w:t>
-      </w:r>
-      <w:r>
-        <w:t xml:space="preserve"> </w:t>
-      </w:r>
-      <w:r>
-        <w:rPr>
-          <w:rFonts w:hint="eastAsia"/>
-        </w:rPr>
-        <w:t>*</w:t>
-      </w:r>
-      <w:r>
-        <w:t>[fɪʃ]</w:t>
-      </w:r>
-      <w:r>
-        <w:rPr>
-          <w:rFonts w:hint="eastAsia"/>
-          <w:color w:val="4BACC6" w:themeColor="accent5"/>
-        </w:rPr>
-        <w:t>鱼</w:t>
-      </w:r>
-      <w:r>
-        <w:rPr>
-          <w:rFonts w:hint="eastAsia"/>
-        </w:rPr>
-        <w:t>/</w:t>
-      </w:r>
-      <w:r>
-        <w:rPr>
-          <w:rFonts w:hint="eastAsia"/>
-        </w:rPr>
-        <w:t>鱼肉</w:t>
-      </w:r>
-    </w:p>
-    <w:p>
-      <w:r>
-        <w:rPr>
-          <w:rFonts w:hint="eastAsia"/>
-        </w:rPr>
-        <w:tab/>
-      </w:r>
-      <w:r>
-        <w:rPr>
-          <w:rFonts w:hint="eastAsia"/>
-        </w:rPr>
-        <w:t>·</w:t>
-      </w:r>
-      <w:r>
-        <w:rPr>
-          <w:rFonts w:hint="eastAsia"/>
-        </w:rPr>
-        <w:t>a shoal of fish</w:t>
-      </w:r>
-      <w:r>
-        <w:rPr>
-          <w:rFonts w:hint="eastAsia"/>
-        </w:rPr>
-        <w:t>一大群鱼</w:t>
-      </w:r>
-    </w:p>
-    <w:p>
-      <w:r>
-        <w:rPr>
-          <w:rFonts w:hint="eastAsia"/>
-        </w:rPr>
-        <w:tab/>
-      </w:r>
-      <w:r>
-        <w:rPr>
-          <w:rFonts w:hint="eastAsia"/>
-        </w:rPr>
-        <w:t>·</w:t>
-      </w:r>
-      <w:r>
-        <w:rPr>
-          <w:rFonts w:hint="eastAsia"/>
-        </w:rPr>
-        <w:t>freshwater</w:t>
-      </w:r>
-      <w:r>
-        <w:rPr>
-          <w:rFonts w:hint="eastAsia"/>
-        </w:rPr>
-        <w:t>/sea/tropical fish</w:t>
-      </w:r>
-      <w:r>
-        <w:rPr>
-          <w:rFonts w:hint="eastAsia"/>
-        </w:rPr>
-        <w:t>淡水</w:t>
-      </w:r>
-      <w:r>
-        <w:rPr>
-          <w:rFonts w:hint="eastAsia"/>
-        </w:rPr>
-        <w:t>/</w:t>
-      </w:r>
-      <w:r>
-        <w:rPr>
-          <w:rFonts w:hint="eastAsia"/>
-        </w:rPr>
-        <w:t>海</w:t>
-      </w:r>
-      <w:r>
-        <w:rPr>
-          <w:rFonts w:hint="eastAsia"/>
-        </w:rPr>
-        <w:t>/</w:t>
-      </w:r>
-      <w:r>
-        <w:rPr>
-          <w:rFonts w:hint="eastAsia"/>
-        </w:rPr>
-        <w:t>热带鱼</w:t>
-      </w:r>
-    </w:p>
-    <w:p>
-      <w:r>
-        <w:rPr>
-          <w:rFonts w:hint="eastAsia"/>
-        </w:rPr>
-        <w:tab/>
-      </w:r>
-      <w:r>
-        <w:rPr>
-          <w:rFonts w:hint="eastAsia"/>
-        </w:rPr>
-        <w:t>goldfish</w:t>
-      </w:r>
-      <w:r>
-        <w:t xml:space="preserve"> </w:t>
-      </w:r>
-      <w:r>
-        <w:t>[ˈgəʊldfɪʃ]</w:t>
-      </w:r>
-      <w:r>
-        <w:rPr>
-          <w:rFonts w:hint="eastAsia"/>
-        </w:rPr>
-        <w:t>金鱼</w:t>
-      </w:r>
-    </w:p>
-    <w:p>
-      <w:r>
-        <w:rPr>
-          <w:rFonts w:hint="eastAsia"/>
-        </w:rPr>
-        <w:tab/>
-        <w:t>mackerel</w:t>
-      </w:r>
-      <w:r>
-        <w:rPr>
-          <w:rFonts w:hint="eastAsia"/>
-        </w:rPr>
-        <w:t xml:space="preserve"> *</w:t>
-      </w:r>
-      <w:r>
-        <w:t>[ˈmækrəl]</w:t>
-      </w:r>
-      <w:r>
-        <w:rPr>
-          <w:rFonts w:hint="eastAsia"/>
-          <w:color w:val="4BACC6" w:themeColor="accent5"/>
-        </w:rPr>
-        <w:t>鲭鱼</w:t>
-      </w:r>
-      <w:r>
-        <w:rPr>
-          <w:rFonts w:hint="eastAsia"/>
-        </w:rPr>
-        <w:t>/</w:t>
-      </w:r>
-      <w:r>
-        <w:rPr>
-          <w:rFonts w:hint="eastAsia"/>
-        </w:rPr>
-        <w:t>鲭鱼</w:t>
-      </w:r>
-      <w:r>
-        <w:rPr>
-          <w:rFonts w:hint="eastAsia"/>
-        </w:rPr>
-        <w:t>肉</w:t>
-      </w:r>
-    </w:p>
-    <w:p>
-      <w:r>
-        <w:rPr>
-          <w:rFonts w:hint="eastAsia"/>
-        </w:rPr>
-        <w:tab/>
-        <w:t>plaice</w:t>
-      </w:r>
-      <w:r>
-        <w:rPr>
-          <w:rFonts w:hint="eastAsia"/>
-        </w:rPr>
-        <w:t xml:space="preserve"> </w:t>
-      </w:r>
-      <w:r>
-        <w:rPr>
-          <w:rFonts w:hint="eastAsia"/>
-        </w:rPr>
-        <w:t>*</w:t>
-      </w:r>
-      <w:r>
-        <w:t>[pleɪs]</w:t>
-      </w:r>
-      <w:r>
-        <w:rPr>
-          <w:rFonts w:hint="eastAsia"/>
-          <w:color w:val="4BACC6" w:themeColor="accent5"/>
-        </w:rPr>
-        <w:t>鲽鱼</w:t>
-      </w:r>
-      <w:r>
-        <w:rPr>
-          <w:rFonts w:hint="eastAsia"/>
-          <w:color w:val="4BACC6" w:themeColor="accent5"/>
-        </w:rPr>
-        <w:t>(</w:t>
-      </w:r>
-      <w:r>
-        <w:rPr>
-          <w:rFonts w:hint="eastAsia"/>
-          <w:color w:val="4BACC6" w:themeColor="accent5"/>
-        </w:rPr>
-        <w:t>比目鱼</w:t>
-      </w:r>
-      <w:r>
-        <w:rPr>
-          <w:rFonts w:hint="eastAsia"/>
-          <w:color w:val="4BACC6" w:themeColor="accent5"/>
-        </w:rPr>
-        <w:t>)</w:t>
-      </w:r>
-      <w:r>
-        <w:rPr>
-          <w:rFonts w:hint="eastAsia"/>
-        </w:rPr>
-        <w:t>/</w:t>
-      </w:r>
-      <w:r>
-        <w:rPr>
-          <w:rFonts w:hint="eastAsia"/>
-        </w:rPr>
-        <w:t>鲽鱼肉</w:t>
-      </w:r>
-    </w:p>
-    <w:p>
-      <w:r>
-        <w:rPr>
-          <w:rFonts w:hint="eastAsia"/>
-        </w:rPr>
-        <w:lastRenderedPageBreak/>
-        <w:tab/>
-        <w:t xml:space="preserve">ray </w:t>
-      </w:r>
-      <w:r>
-        <w:t>[reɪ]</w:t>
-      </w:r>
-      <w:r>
-        <w:rPr>
-          <w:rFonts w:hint="eastAsia"/>
-        </w:rPr>
-        <w:t>射线</w:t>
-      </w:r>
-      <w:r>
-        <w:rPr>
-          <w:rFonts w:hint="eastAsia"/>
-        </w:rPr>
-        <w:t>/</w:t>
-      </w:r>
-      <w:r>
-        <w:rPr>
-          <w:rFonts w:hint="eastAsia"/>
-          <w:color w:val="4BACC6" w:themeColor="accent5"/>
-        </w:rPr>
-        <w:t>鳐</w:t>
-      </w:r>
-      <w:r>
-        <w:rPr>
-          <w:rFonts w:hint="eastAsia"/>
-        </w:rPr>
-        <w:t>/</w:t>
-      </w:r>
-      <w:r>
-        <w:rPr>
-          <w:rFonts w:hint="eastAsia"/>
-        </w:rPr>
-        <w:t>一线</w:t>
-      </w:r>
-    </w:p>
-    <w:p>
-      <w:r>
-        <w:rPr>
-          <w:rFonts w:hint="eastAsia"/>
-        </w:rPr>
-        <w:tab/>
-      </w:r>
-      <w:r>
-        <w:rPr>
-          <w:rFonts w:hint="eastAsia"/>
-        </w:rPr>
-        <w:t>salmon</w:t>
-      </w:r>
-      <w:r>
-        <w:t xml:space="preserve"> </w:t>
-      </w:r>
-      <w:r>
-        <w:rPr>
-          <w:rFonts w:hint="eastAsia"/>
-        </w:rPr>
-        <w:t>*</w:t>
-      </w:r>
-      <w:r>
-        <w:t>[ˈsæmən]</w:t>
-      </w:r>
-      <w:r>
-        <w:rPr>
-          <w:rFonts w:hint="eastAsia"/>
-          <w:color w:val="4BACC6" w:themeColor="accent5"/>
-        </w:rPr>
-        <w:t>鲑鱼</w:t>
-      </w:r>
-      <w:r>
-        <w:rPr>
-          <w:rFonts w:hint="eastAsia"/>
-          <w:color w:val="4BACC6" w:themeColor="accent5"/>
-        </w:rPr>
-        <w:t>(</w:t>
-      </w:r>
-      <w:r>
-        <w:rPr>
-          <w:rFonts w:hint="eastAsia"/>
-          <w:color w:val="4BACC6" w:themeColor="accent5"/>
-        </w:rPr>
-        <w:t>三文</w:t>
-      </w:r>
-      <w:r>
-        <w:rPr>
-          <w:rFonts w:hint="eastAsia"/>
-          <w:color w:val="4BACC6" w:themeColor="accent5"/>
-        </w:rPr>
-        <w:t>|</w:t>
-      </w:r>
-      <w:r>
-        <w:rPr>
-          <w:rFonts w:hint="eastAsia"/>
-          <w:color w:val="4BACC6" w:themeColor="accent5"/>
-        </w:rPr>
-        <w:t>马哈</w:t>
-      </w:r>
-      <w:r>
-        <w:rPr>
-          <w:rFonts w:hint="eastAsia"/>
-          <w:color w:val="4BACC6" w:themeColor="accent5"/>
-        </w:rPr>
-        <w:t>)</w:t>
-      </w:r>
-      <w:r>
-        <w:rPr>
-          <w:rFonts w:hint="eastAsia"/>
-        </w:rPr>
-        <w:t>/</w:t>
-      </w:r>
-      <w:r>
-        <w:rPr>
-          <w:rFonts w:hint="eastAsia"/>
-        </w:rPr>
-        <w:t>鲑鱼肉</w:t>
-      </w:r>
-    </w:p>
-    <w:p>
-      <w:r>
-        <w:rPr>
-          <w:rFonts w:hint="eastAsia"/>
-        </w:rPr>
-        <w:tab/>
-      </w:r>
-      <w:r>
-        <w:rPr>
-          <w:rFonts w:hint="eastAsia"/>
-        </w:rPr>
-        <w:t>shark</w:t>
-      </w:r>
-      <w:r>
-        <w:t xml:space="preserve"> [ʃ</w:t>
-      </w:r>
-      <w:r>
-        <w:rPr>
-          <w:rFonts w:hint="eastAsia"/>
-        </w:rPr>
-        <w:t>ɑ</w:t>
-      </w:r>
-      <w:r>
-        <w:t>:k]</w:t>
-      </w:r>
-      <w:r>
-        <w:rPr>
-          <w:rFonts w:hint="eastAsia"/>
-        </w:rPr>
-        <w:t>鲨鱼</w:t>
-      </w:r>
-    </w:p>
-    <w:p>
-      <w:r>
-        <w:rPr>
-          <w:rFonts w:hint="eastAsia"/>
-        </w:rPr>
-        <w:tab/>
-      </w:r>
-      <w:r>
-        <w:rPr>
-          <w:rFonts w:hint="eastAsia"/>
-        </w:rPr>
-        <w:t>trout</w:t>
-      </w:r>
-      <w:r>
-        <w:t xml:space="preserve"> </w:t>
-      </w:r>
-      <w:r>
-        <w:rPr>
-          <w:rFonts w:hint="eastAsia"/>
-        </w:rPr>
-        <w:t>*</w:t>
-      </w:r>
-      <w:r>
-        <w:t>[traʊt]</w:t>
-      </w:r>
-      <w:r>
-        <w:rPr>
-          <w:rFonts w:hint="eastAsia"/>
-          <w:color w:val="4BACC6" w:themeColor="accent5"/>
-        </w:rPr>
-        <w:t>鳟鱼</w:t>
-      </w:r>
-      <w:r>
-        <w:rPr>
-          <w:rFonts w:hint="eastAsia"/>
-        </w:rPr>
-        <w:t>/</w:t>
-      </w:r>
-      <w:r>
-        <w:rPr>
-          <w:rFonts w:hint="eastAsia"/>
-        </w:rPr>
-        <w:t>鳟鱼肉</w:t>
-      </w:r>
-    </w:p>
-    <w:p>
-      <w:pPr>
-        <w:rPr>
-          <w:b/>
-        </w:rPr>
-      </w:pPr>
-      <w:r>
-        <w:rPr>
-          <w:rFonts w:hint="eastAsia"/>
-          <w:b/>
-        </w:rPr>
-        <w:t>6</w:t>
-      </w:r>
-      <w:r>
-        <w:rPr>
-          <w:rFonts w:hint="eastAsia"/>
-          <w:b/>
-        </w:rPr>
-        <w:t>软体动物</w:t>
-      </w:r>
-    </w:p>
-    <w:p>
-      <w:r>
-        <w:rPr>
-          <w:rFonts w:hint="eastAsia"/>
-        </w:rPr>
-        <w:tab/>
-      </w:r>
-      <w:r>
-        <w:rPr>
-          <w:rFonts w:hint="eastAsia"/>
-        </w:rPr>
-        <w:t>mother-of</w:t>
-      </w:r>
-      <w:r>
-        <w:rPr>
-          <w:rFonts w:hint="eastAsia"/>
-        </w:rPr>
-        <w:t>-</w:t>
-      </w:r>
-      <w:r>
-        <w:rPr>
-          <w:rFonts w:hint="eastAsia"/>
-        </w:rPr>
-        <w:t>pearl</w:t>
-      </w:r>
-      <w:r>
-        <w:t xml:space="preserve"> </w:t>
-      </w:r>
-      <w:r>
-        <w:t>['mʌðər'əvp'i:l]</w:t>
-      </w:r>
-      <w:r>
-        <w:rPr>
-          <w:rFonts w:hint="eastAsia"/>
-        </w:rPr>
-        <w:t>珍珠母</w:t>
-      </w:r>
-    </w:p>
-    <w:p>
-      <w:r>
-        <w:rPr>
-          <w:rFonts w:hint="eastAsia"/>
-        </w:rPr>
-        <w:tab/>
-        <w:t>seashell</w:t>
-      </w:r>
-      <w:r>
-        <w:t xml:space="preserve"> [ˈsi:ʃel]</w:t>
-      </w:r>
-      <w:r>
-        <w:rPr>
-          <w:rFonts w:hint="eastAsia"/>
-        </w:rPr>
-        <w:t>海贝</w:t>
-      </w:r>
-    </w:p>
-    <w:p>
-      <w:r>
-        <w:rPr>
-          <w:rFonts w:hint="eastAsia"/>
-          <w:b/>
-        </w:rPr>
-        <w:t>7</w:t>
-      </w:r>
-      <w:r>
-        <w:rPr>
-          <w:rFonts w:hint="eastAsia"/>
-          <w:b/>
-        </w:rPr>
-        <w:t>节肢动物</w:t>
-      </w:r>
-      <w:r>
-        <w:rPr>
-          <w:rFonts w:hint="eastAsia"/>
-        </w:rPr>
-        <w:t>(</w:t>
-      </w:r>
-      <w:r>
-        <w:rPr>
-          <w:rFonts w:hint="eastAsia"/>
-        </w:rPr>
-        <w:t>昆虫</w:t>
-      </w:r>
-      <w:r>
-        <w:rPr>
-          <w:rFonts w:hint="eastAsia"/>
-        </w:rPr>
-        <w:t>、甲壳虫、</w:t>
-      </w:r>
-      <w:r>
-        <w:rPr>
-          <w:rFonts w:hint="eastAsia"/>
-        </w:rPr>
-        <w:t>蜘型动物</w:t>
-      </w:r>
-      <w:r>
-        <w:rPr>
-          <w:rFonts w:hint="eastAsia"/>
-        </w:rPr>
-        <w:t>、多足动物</w:t>
-      </w:r>
-      <w:r>
-        <w:rPr>
-          <w:rFonts w:hint="eastAsia"/>
-        </w:rPr>
-        <w:t>)</w:t>
-      </w:r>
-    </w:p>
-    <w:p>
-      <w:r>
-        <w:rPr>
-          <w:rFonts w:hint="eastAsia"/>
-        </w:rPr>
-        <w:tab/>
-      </w:r>
-      <w:r>
-        <w:rPr>
-          <w:rFonts w:hint="eastAsia"/>
-        </w:rPr>
-        <w:t>ant</w:t>
-      </w:r>
-      <w:r>
-        <w:t xml:space="preserve"> [ænt]</w:t>
-      </w:r>
-      <w:r>
-        <w:rPr>
-          <w:rFonts w:hint="eastAsia"/>
-        </w:rPr>
-        <w:t>蚂蚁</w:t>
-      </w:r>
-    </w:p>
-    <w:p>
-      <w:r>
-        <w:rPr>
-          <w:rFonts w:hint="eastAsia"/>
-        </w:rPr>
-        <w:tab/>
-      </w:r>
-      <w:r>
-        <w:rPr>
-          <w:rFonts w:hint="eastAsia"/>
-        </w:rPr>
-        <w:t xml:space="preserve">bee </w:t>
-      </w:r>
-      <w:r>
-        <w:t>[bi:]</w:t>
-      </w:r>
-      <w:r>
-        <w:rPr>
-          <w:rFonts w:hint="eastAsia"/>
-        </w:rPr>
-        <w:t>蜜蜂</w:t>
-      </w:r>
-    </w:p>
-    <w:p>
-      <w:r>
-        <w:rPr>
-          <w:rFonts w:hint="eastAsia"/>
-        </w:rPr>
-        <w:tab/>
-      </w:r>
-      <w:r>
-        <w:rPr>
-          <w:rFonts w:hint="eastAsia"/>
-        </w:rPr>
-        <w:t>bug</w:t>
-      </w:r>
-      <w:r>
-        <w:t xml:space="preserve"> [bʌg]</w:t>
-      </w:r>
-      <w:r>
-        <w:rPr>
-          <w:rFonts w:hint="eastAsia"/>
-          <w:color w:val="4BACC6" w:themeColor="accent5"/>
-        </w:rPr>
-        <w:t>臭虫</w:t>
-      </w:r>
-      <w:r>
-        <w:rPr>
-          <w:rFonts w:hint="eastAsia"/>
-        </w:rPr>
-        <w:t>/</w:t>
-      </w:r>
-      <w:r>
-        <w:rPr>
-          <w:rFonts w:hint="eastAsia"/>
-        </w:rPr>
-        <w:t>故障</w:t>
-      </w:r>
-      <w:r>
-        <w:rPr>
-          <w:rFonts w:hint="eastAsia"/>
-        </w:rPr>
-        <w:t>/</w:t>
-      </w:r>
-      <w:r>
-        <w:rPr>
-          <w:rFonts w:hint="eastAsia"/>
-        </w:rPr>
-        <w:t>窃听器</w:t>
-      </w:r>
-    </w:p>
-    <w:p>
-      <w:r>
-        <w:rPr>
-          <w:rFonts w:hint="eastAsia"/>
-        </w:rPr>
-        <w:tab/>
-      </w:r>
-      <w:r>
-        <w:rPr>
-          <w:rFonts w:hint="eastAsia"/>
-        </w:rPr>
-        <w:t>butterfly</w:t>
-      </w:r>
-      <w:r>
-        <w:t xml:space="preserve"> [ˈbʌtəflaɪ]</w:t>
-      </w:r>
-      <w:r>
-        <w:rPr>
-          <w:rFonts w:hint="eastAsia"/>
-        </w:rPr>
-        <w:t>蝴蝶</w:t>
-      </w:r>
-    </w:p>
-    <w:p>
-      <w:r>
-        <w:rPr>
-          <w:rFonts w:hint="eastAsia"/>
-        </w:rPr>
-        <w:tab/>
-      </w:r>
-      <w:r>
-        <w:rPr>
-          <w:rFonts w:hint="eastAsia"/>
-        </w:rPr>
-        <w:t>crab</w:t>
-      </w:r>
-      <w:r>
-        <w:t xml:space="preserve"> [kræb]</w:t>
-      </w:r>
-      <w:r>
-        <w:rPr>
-          <w:rFonts w:hint="eastAsia"/>
-          <w:color w:val="4BACC6" w:themeColor="accent5"/>
-        </w:rPr>
-        <w:t>螃蟹</w:t>
-      </w:r>
-      <w:r>
-        <w:rPr>
-          <w:rFonts w:hint="eastAsia"/>
-        </w:rPr>
-        <w:t>/</w:t>
-      </w:r>
-      <w:r>
-        <w:rPr>
-          <w:rFonts w:hint="eastAsia"/>
-        </w:rPr>
-        <w:t>蟹肉</w:t>
-      </w:r>
-    </w:p>
-    <w:p>
-      <w:r>
-        <w:rPr>
-          <w:rFonts w:hint="eastAsia"/>
-        </w:rPr>
-        <w:tab/>
-      </w:r>
-      <w:r>
-        <w:rPr>
-          <w:rFonts w:hint="eastAsia"/>
-        </w:rPr>
-        <w:t>cricket</w:t>
-      </w:r>
-      <w:r>
-        <w:t xml:space="preserve"> [ˈkrɪkɪt]</w:t>
-      </w:r>
-      <w:r>
-        <w:rPr>
-          <w:rFonts w:hint="eastAsia"/>
-        </w:rPr>
-        <w:t>板球</w:t>
-      </w:r>
-      <w:r>
-        <w:rPr>
-          <w:rFonts w:hint="eastAsia"/>
-        </w:rPr>
-        <w:t>/</w:t>
-      </w:r>
-      <w:r>
-        <w:rPr>
-          <w:rFonts w:hint="eastAsia"/>
-          <w:color w:val="4BACC6" w:themeColor="accent5"/>
-        </w:rPr>
-        <w:t>蟋蟀</w:t>
-      </w:r>
-    </w:p>
-    <w:p>
-      <w:r>
-        <w:rPr>
-          <w:rFonts w:hint="eastAsia"/>
-        </w:rPr>
-        <w:tab/>
-      </w:r>
-      <w:r>
-        <w:rPr>
-          <w:rFonts w:hint="eastAsia"/>
-        </w:rPr>
-        <w:t>fly</w:t>
-      </w:r>
-      <w:r>
-        <w:t xml:space="preserve"> [flaɪ]</w:t>
-      </w:r>
-      <w:r>
-        <w:rPr>
-          <w:rFonts w:hint="eastAsia"/>
-        </w:rPr>
-        <w:t>苍蝇</w:t>
-      </w:r>
-    </w:p>
-    <w:p>
-      <w:r>
-        <w:rPr>
-          <w:rFonts w:hint="eastAsia"/>
-        </w:rPr>
-        <w:tab/>
-      </w:r>
-      <w:r>
-        <w:rPr>
-          <w:rFonts w:hint="eastAsia"/>
-        </w:rPr>
-        <w:t>insect</w:t>
-      </w:r>
-      <w:r>
-        <w:t xml:space="preserve"> [ˈɪnsekt]</w:t>
-      </w:r>
-      <w:r>
-        <w:rPr>
-          <w:rFonts w:hint="eastAsia"/>
-        </w:rPr>
-        <w:t>昆虫</w:t>
-      </w:r>
-    </w:p>
-    <w:p>
-      <w:r>
-        <w:rPr>
-          <w:rFonts w:hint="eastAsia"/>
-        </w:rPr>
-        <w:tab/>
-      </w:r>
-      <w:r>
-        <w:rPr>
-          <w:rFonts w:hint="eastAsia"/>
-        </w:rPr>
-        <w:t>louse</w:t>
-      </w:r>
-      <w:r>
-        <w:t xml:space="preserve"> </w:t>
-      </w:r>
-      <w:r>
-        <w:rPr>
-          <w:rFonts w:hint="eastAsia"/>
-        </w:rPr>
-        <w:t>*</w:t>
-      </w:r>
-      <w:r>
-        <w:t>[laʊs]</w:t>
-      </w:r>
-      <w:r>
-        <w:rPr>
-          <w:rFonts w:hint="eastAsia"/>
-          <w:color w:val="4BACC6" w:themeColor="accent5"/>
-        </w:rPr>
-        <w:t>虱子</w:t>
-      </w:r>
-      <w:r>
-        <w:rPr>
-          <w:rFonts w:hint="eastAsia"/>
-        </w:rPr>
-        <w:t>/</w:t>
-      </w:r>
-      <w:r>
-        <w:rPr>
-          <w:rFonts w:hint="eastAsia"/>
-        </w:rPr>
-        <w:t>讨厌鬼</w:t>
-      </w:r>
-    </w:p>
-    <w:p>
-      <w:r>
-        <w:rPr>
-          <w:rFonts w:hint="eastAsia"/>
-        </w:rPr>
-        <w:tab/>
-        <w:t>mosquito</w:t>
-      </w:r>
-      <w:r>
-        <w:t xml:space="preserve"> [məˈski:təʊ]</w:t>
-      </w:r>
-      <w:r>
-        <w:rPr>
-          <w:rFonts w:hint="eastAsia"/>
-        </w:rPr>
-        <w:t>蚊子</w:t>
-      </w:r>
-    </w:p>
-    <w:p>
-      <w:r>
-        <w:rPr>
-          <w:rFonts w:hint="eastAsia"/>
-        </w:rPr>
-        <w:tab/>
-      </w:r>
-      <w:r>
-        <w:rPr>
-          <w:rFonts w:hint="eastAsia"/>
-        </w:rPr>
-        <w:t>moth</w:t>
-      </w:r>
-      <w:r>
-        <w:rPr>
-          <w:rFonts w:hint="eastAsia"/>
-        </w:rPr>
-        <w:t xml:space="preserve"> </w:t>
-      </w:r>
-      <w:r>
-        <w:t>[mɔ:θ]</w:t>
-      </w:r>
-      <w:r>
-        <w:rPr>
-          <w:rFonts w:hint="eastAsia"/>
-        </w:rPr>
-        <w:t>飞蛾</w:t>
-      </w:r>
-    </w:p>
-    <w:p>
-      <w:r>
-        <w:rPr>
-          <w:rFonts w:hint="eastAsia"/>
-        </w:rPr>
-        <w:tab/>
-      </w:r>
-      <w:r>
-        <w:rPr>
-          <w:rFonts w:hint="eastAsia"/>
-        </w:rPr>
-        <w:t>scorpion</w:t>
-      </w:r>
-      <w:r>
-        <w:t xml:space="preserve"> [ˈskɔ:piən]</w:t>
-      </w:r>
-      <w:r>
-        <w:rPr>
-          <w:rFonts w:hint="eastAsia"/>
-        </w:rPr>
-        <w:t>蝎子</w:t>
-      </w:r>
-    </w:p>
-    <w:p>
-      <w:r>
-        <w:rPr>
-          <w:rFonts w:hint="eastAsia"/>
-        </w:rPr>
-        <w:tab/>
-        <w:t>spider</w:t>
-      </w:r>
-      <w:r>
-        <w:t xml:space="preserve"> [ˈspaɪdə</w:t>
-      </w:r>
-      <w:r>
-        <w:t>r</w:t>
-      </w:r>
-      <w:r>
-        <w:t>]</w:t>
-      </w:r>
-      <w:r>
-        <w:rPr>
-          <w:rFonts w:hint="eastAsia"/>
-        </w:rPr>
-        <w:t>蜘蛛</w:t>
-      </w:r>
-    </w:p>
-    <w:p>
-      <w:r>
-        <w:rPr>
-          <w:rFonts w:hint="eastAsia"/>
-        </w:rPr>
-        <w:tab/>
-      </w:r>
-      <w:r>
-        <w:t>vermin</w:t>
-      </w:r>
-      <w:r>
-        <w:t xml:space="preserve"> [ˈvɜ:mɪn]</w:t>
-      </w:r>
-      <w:r>
-        <w:rPr>
-          <w:rFonts w:hint="eastAsia"/>
-        </w:rPr>
-        <w:t>害虫</w:t>
-      </w:r>
-    </w:p>
-    <w:p>
-      <w:r>
-        <w:rPr>
-          <w:rFonts w:hint="eastAsia"/>
-        </w:rPr>
-        <w:tab/>
-        <w:t xml:space="preserve">worker </w:t>
-      </w:r>
-      <w:r>
-        <w:t>[ˈwɜ:kə</w:t>
-      </w:r>
-      <w:r>
-        <w:t>r</w:t>
-      </w:r>
-      <w:r>
-        <w:t>]</w:t>
-      </w:r>
-      <w:r>
-        <w:rPr>
-          <w:rFonts w:hint="eastAsia"/>
-        </w:rPr>
-        <w:t>工人</w:t>
-      </w:r>
-      <w:r>
-        <w:rPr>
-          <w:rFonts w:hint="eastAsia"/>
-        </w:rPr>
-        <w:t>/</w:t>
-      </w:r>
-      <w:r>
-        <w:rPr>
-          <w:rFonts w:hint="eastAsia"/>
-          <w:color w:val="4BACC6" w:themeColor="accent5"/>
-        </w:rPr>
-        <w:t>工蜂</w:t>
-      </w:r>
-      <w:r>
-        <w:rPr>
-          <w:rFonts w:hint="eastAsia"/>
-          <w:color w:val="4BACC6" w:themeColor="accent5"/>
-        </w:rPr>
-        <w:t>(</w:t>
-      </w:r>
-      <w:r>
-        <w:rPr>
-          <w:rFonts w:hint="eastAsia"/>
-          <w:color w:val="4BACC6" w:themeColor="accent5"/>
-        </w:rPr>
-        <w:t>蚁</w:t>
-      </w:r>
-      <w:r>
-        <w:rPr>
-          <w:rFonts w:hint="eastAsia"/>
-          <w:color w:val="4BACC6" w:themeColor="accent5"/>
-        </w:rPr>
-        <w:t>)</w:t>
-      </w:r>
-    </w:p>
-    <w:p>
-      <w:pPr>
-        <w:rPr>
-          <w:b/>
-        </w:rPr>
-      </w:pPr>
-      <w:r>
-        <w:rPr>
-          <w:rFonts w:hint="eastAsia"/>
-          <w:b/>
-        </w:rPr>
-        <w:t>8</w:t>
-      </w:r>
-      <w:r>
-        <w:rPr>
-          <w:rFonts w:hint="eastAsia"/>
-          <w:b/>
-        </w:rPr>
-        <w:t>其他</w:t>
-      </w:r>
-    </w:p>
-    <w:p>
-      <w:r>
-        <w:rPr>
-          <w:rFonts w:hint="eastAsia"/>
-        </w:rPr>
-        <w:tab/>
-      </w:r>
-      <w:r>
-        <w:rPr>
-          <w:rFonts w:hint="eastAsia"/>
-        </w:rPr>
-        <w:t>parasite</w:t>
-      </w:r>
-      <w:r>
-        <w:t xml:space="preserve"> [ˈpærəsaɪt]</w:t>
-      </w:r>
-      <w:r>
-        <w:rPr>
-          <w:rFonts w:hint="eastAsia"/>
-        </w:rPr>
-        <w:t>寄生虫</w:t>
-      </w:r>
-    </w:p>
-    <w:p>
-      <w:r>
-        <w:tab/>
-      </w:r>
-      <w:r>
-        <w:rPr>
-          <w:rFonts w:hint="eastAsia"/>
-        </w:rPr>
-        <w:t>pest</w:t>
-      </w:r>
-      <w:r>
-        <w:t xml:space="preserve"> [pest]</w:t>
-      </w:r>
-      <w:r>
-        <w:rPr>
-          <w:rFonts w:hint="eastAsia"/>
-        </w:rPr>
-        <w:t>害虫</w:t>
-      </w:r>
-    </w:p>
-    <w:p>
-      <w:r>
-        <w:tab/>
-      </w:r>
-      <w:r>
-        <w:rPr>
-          <w:rFonts w:hint="eastAsia"/>
-        </w:rPr>
-        <w:t>worm</w:t>
-      </w:r>
-      <w:r>
-        <w:t xml:space="preserve"> [wɜ:m]</w:t>
-      </w:r>
-      <w:r>
-        <w:rPr>
-          <w:rFonts w:hint="eastAsia"/>
-        </w:rPr>
-        <w:t>蠕虫</w:t>
-      </w:r>
-    </w:p>
-    <w:p>
-      <w:pPr>
-        <w:rPr>
-          <w:b/>
-        </w:rPr>
-      </w:pPr>
-      <w:r>
-        <w:rPr>
-          <w:rFonts w:hint="eastAsia"/>
-          <w:b/>
-        </w:rPr>
-        <w:t>二</w:t>
-      </w:r>
-      <w:r>
-        <w:rPr>
-          <w:rFonts w:hint="eastAsia"/>
-          <w:b/>
-        </w:rPr>
-        <w:t>、植物</w:t>
-      </w:r>
-    </w:p>
-    <w:p>
-      <w:pPr>
-        <w:rPr>
-          <w:b/>
-        </w:rPr>
-      </w:pPr>
-      <w:r>
-        <w:rPr>
-          <w:rFonts w:hint="eastAsia"/>
-          <w:b/>
-        </w:rPr>
-        <w:t>1</w:t>
-      </w:r>
-      <w:r>
-        <w:rPr>
-          <w:rFonts w:hint="eastAsia"/>
-          <w:b/>
-        </w:rPr>
-        <w:t>木本</w:t>
-      </w:r>
-    </w:p>
-    <w:p>
-      <w:r>
-        <w:rPr>
-          <w:rFonts w:hint="eastAsia"/>
-        </w:rPr>
-        <w:tab/>
-      </w:r>
-      <w:r>
-        <w:rPr>
-          <w:rFonts w:hint="eastAsia"/>
-        </w:rPr>
-        <w:t>bamboo</w:t>
-      </w:r>
-      <w:r>
-        <w:t xml:space="preserve"> [ˌbæmˈbu:]</w:t>
-      </w:r>
-      <w:r>
-        <w:rPr>
-          <w:rFonts w:hint="eastAsia"/>
-        </w:rPr>
-        <w:t>竹子</w:t>
-      </w:r>
-    </w:p>
-    <w:p>
-      <w:r>
-        <w:rPr>
-          <w:rFonts w:hint="eastAsia"/>
-        </w:rPr>
-        <w:tab/>
-      </w:r>
-      <w:r>
-        <w:rPr>
-          <w:rFonts w:hint="eastAsia"/>
-        </w:rPr>
-        <w:t xml:space="preserve">box </w:t>
-      </w:r>
-      <w:r>
-        <w:t>[bɒks]</w:t>
-      </w:r>
-      <w:r>
-        <w:rPr>
-          <w:rFonts w:hint="eastAsia"/>
-        </w:rPr>
-        <w:t>箱</w:t>
-      </w:r>
-      <w:r>
-        <w:rPr>
-          <w:rFonts w:hint="eastAsia"/>
-        </w:rPr>
-        <w:t>,</w:t>
-      </w:r>
-      <w:r>
-        <w:rPr>
-          <w:rFonts w:hint="eastAsia"/>
-        </w:rPr>
-        <w:t>盒</w:t>
-      </w:r>
-      <w:r>
-        <w:rPr>
-          <w:rFonts w:hint="eastAsia"/>
-        </w:rPr>
-        <w:t>/</w:t>
-      </w:r>
-      <w:r>
-        <w:rPr>
-          <w:rFonts w:hint="eastAsia"/>
-        </w:rPr>
-        <w:t>包厢</w:t>
-      </w:r>
-      <w:r>
-        <w:rPr>
-          <w:rFonts w:hint="eastAsia"/>
-        </w:rPr>
-        <w:t>/</w:t>
-      </w:r>
-      <w:r>
-        <w:rPr>
-          <w:rFonts w:hint="eastAsia"/>
-        </w:rPr>
-        <w:t>方框</w:t>
-      </w:r>
-      <w:r>
-        <w:rPr>
-          <w:rFonts w:hint="eastAsia"/>
-        </w:rPr>
-        <w:t>/</w:t>
-      </w:r>
-      <w:r>
-        <w:rPr>
-          <w:rFonts w:hint="eastAsia"/>
-          <w:color w:val="4BACC6" w:themeColor="accent5"/>
-        </w:rPr>
-        <w:t>黄杨树</w:t>
-      </w:r>
-      <w:r>
-        <w:rPr>
-          <w:rFonts w:hint="eastAsia"/>
-        </w:rPr>
-        <w:t>/</w:t>
-      </w:r>
-      <w:r>
-        <w:rPr>
-          <w:rFonts w:hint="eastAsia"/>
-        </w:rPr>
-        <w:t>击打</w:t>
-      </w:r>
-    </w:p>
-    <w:p>
-      <w:r>
-        <w:rPr>
-          <w:rFonts w:hint="eastAsia"/>
-        </w:rPr>
-        <w:tab/>
-      </w:r>
-      <w:r>
-        <w:t>bush [bʊʃ]</w:t>
-      </w:r>
-      <w:r>
-        <w:rPr>
-          <w:rFonts w:hint="eastAsia"/>
-        </w:rPr>
-        <w:t>灌木</w:t>
-      </w:r>
-    </w:p>
-    <w:p>
-      <w:r>
-        <w:rPr>
-          <w:rFonts w:hint="eastAsia"/>
-        </w:rPr>
-        <w:tab/>
-      </w:r>
-      <w:r>
-        <w:t>horse chestnut </w:t>
-      </w:r>
-      <w:r>
-        <w:t>[ˈtʃesnʌt]</w:t>
-      </w:r>
-      <w:r>
-        <w:rPr>
-          <w:rFonts w:hint="eastAsia"/>
-        </w:rPr>
-        <w:t>七叶树</w:t>
-      </w:r>
-      <w:r>
-        <w:rPr>
-          <w:rFonts w:hint="eastAsia"/>
-        </w:rPr>
-        <w:tab/>
-      </w:r>
-      <w:r>
-        <w:rPr>
-          <w:rFonts w:hint="eastAsia"/>
-        </w:rPr>
-        <w:tab/>
-      </w:r>
-      <w:r>
-        <w:rPr>
-          <w:rFonts w:hint="eastAsia"/>
-        </w:rPr>
-        <w:tab/>
-      </w:r>
-      <w:r>
-        <w:rPr>
-          <w:rFonts w:hint="eastAsia"/>
-          <w:color w:val="0000FF"/>
-        </w:rPr>
-        <w:t>果实很像板栗</w:t>
-      </w:r>
-    </w:p>
-    <w:p>
-      <w:r>
-        <w:rPr>
-          <w:rFonts w:hint="eastAsia"/>
-        </w:rPr>
-        <w:tab/>
-      </w:r>
-      <w:r>
-        <w:rPr>
-          <w:rFonts w:hint="eastAsia"/>
-        </w:rPr>
-        <w:t>maple</w:t>
-      </w:r>
-      <w:r>
-        <w:t xml:space="preserve"> [ˈmeɪpl]</w:t>
-      </w:r>
-      <w:r>
-        <w:rPr>
-          <w:rFonts w:hint="eastAsia"/>
-        </w:rPr>
-        <w:t>枫树</w:t>
-      </w:r>
-    </w:p>
-    <w:p>
-      <w:r>
-        <w:tab/>
-      </w:r>
-      <w:r>
-        <w:rPr>
-          <w:rFonts w:hint="eastAsia"/>
-        </w:rPr>
-        <w:t>oak</w:t>
-      </w:r>
-      <w:r>
-        <w:t xml:space="preserve"> [əʊk]</w:t>
-      </w:r>
-      <w:r>
-        <w:rPr>
-          <w:rFonts w:hint="eastAsia"/>
-        </w:rPr>
-        <w:t>橡树</w:t>
-      </w:r>
-    </w:p>
-    <w:p>
-      <w:r>
-        <w:tab/>
-      </w:r>
-      <w:r>
-        <w:rPr>
-          <w:rFonts w:hint="eastAsia"/>
-        </w:rPr>
-        <w:t>olive</w:t>
-      </w:r>
-      <w:r>
-        <w:t xml:space="preserve"> [ˈɒlɪv]</w:t>
-      </w:r>
-      <w:r>
-        <w:rPr>
-          <w:rFonts w:hint="eastAsia"/>
-        </w:rPr>
-        <w:t>橄榄</w:t>
-      </w:r>
-    </w:p>
-    <w:p>
-      <w:r>
-        <w:tab/>
-      </w:r>
-      <w:r>
-        <w:rPr>
-          <w:rFonts w:hint="eastAsia"/>
-        </w:rPr>
-        <w:t>palm</w:t>
-      </w:r>
-      <w:r>
-        <w:rPr>
-          <w:rFonts w:hint="eastAsia"/>
-        </w:rPr>
-        <w:t xml:space="preserve"> [p</w:t>
-      </w:r>
-      <w:r>
-        <w:rPr>
-          <w:rFonts w:hint="eastAsia"/>
-        </w:rPr>
-        <w:t>ɑ</w:t>
-      </w:r>
-      <w:r>
-        <w:rPr>
-          <w:rFonts w:hint="eastAsia"/>
-        </w:rPr>
-        <w:t>:m]</w:t>
-      </w:r>
-      <w:r>
-        <w:rPr>
-          <w:rFonts w:hint="eastAsia"/>
-        </w:rPr>
-        <w:t>手掌</w:t>
-      </w:r>
-      <w:r>
-        <w:rPr>
-          <w:rFonts w:hint="eastAsia"/>
-        </w:rPr>
-        <w:t>/</w:t>
-      </w:r>
-      <w:r>
-        <w:rPr>
-          <w:rFonts w:hint="eastAsia"/>
-          <w:color w:val="4BACC6" w:themeColor="accent5"/>
-        </w:rPr>
-        <w:t>棕榈树</w:t>
-      </w:r>
-    </w:p>
-    <w:p>
-      <w:r>
-        <w:rPr>
-          <w:rFonts w:hint="eastAsia"/>
-        </w:rPr>
-        <w:tab/>
-      </w:r>
-      <w:r>
-        <w:rPr>
-          <w:rFonts w:hint="eastAsia"/>
-        </w:rPr>
-        <w:t>pine</w:t>
-      </w:r>
-      <w:r>
-        <w:t xml:space="preserve"> [paɪn]</w:t>
-      </w:r>
-      <w:r>
-        <w:rPr>
-          <w:rFonts w:hint="eastAsia"/>
-        </w:rPr>
-        <w:t>松树</w:t>
-      </w:r>
-    </w:p>
-    <w:p>
-      <w:r>
-        <w:rPr>
-          <w:rFonts w:hint="eastAsia"/>
-        </w:rPr>
-        <w:tab/>
-      </w:r>
-      <w:r>
-        <w:rPr>
-          <w:rFonts w:hint="eastAsia"/>
-        </w:rPr>
-        <w:t>tree</w:t>
-      </w:r>
-      <w:r>
-        <w:t xml:space="preserve"> [tri:]</w:t>
-      </w:r>
-      <w:r>
-        <w:rPr>
-          <w:rFonts w:hint="eastAsia"/>
-        </w:rPr>
-        <w:t>树</w:t>
-      </w:r>
-    </w:p>
-    <w:p>
-      <w:pPr>
-        <w:rPr>
-          <w:b/>
-        </w:rPr>
-      </w:pPr>
-      <w:r>
-        <w:rPr>
-          <w:rFonts w:hint="eastAsia"/>
-          <w:b/>
-        </w:rPr>
-        <w:t>2</w:t>
-      </w:r>
-      <w:r>
-        <w:rPr>
-          <w:rFonts w:hint="eastAsia"/>
-          <w:b/>
-        </w:rPr>
-        <w:t>草本</w:t>
-      </w:r>
-    </w:p>
-    <w:p>
-      <w:r>
-        <w:rPr>
-          <w:rFonts w:hint="eastAsia"/>
-        </w:rPr>
-        <w:tab/>
-      </w:r>
-      <w:r>
-        <w:rPr>
-          <w:rFonts w:hint="eastAsia"/>
-          <w:color w:val="C0504D" w:themeColor="accent2"/>
-        </w:rPr>
-        <w:t>花草</w:t>
-      </w:r>
-    </w:p>
-    <w:p>
-      <w:r>
-        <w:rPr>
-          <w:rFonts w:hint="eastAsia"/>
-        </w:rPr>
-        <w:tab/>
-        <w:t>cactus</w:t>
-      </w:r>
-      <w:r>
-        <w:t xml:space="preserve"> [ˈkæktəs]</w:t>
-      </w:r>
-      <w:r>
-        <w:rPr>
-          <w:rFonts w:hint="eastAsia"/>
-        </w:rPr>
-        <w:t>仙人掌</w:t>
-      </w:r>
-    </w:p>
-    <w:p>
-      <w:r>
-        <w:rPr>
-          <w:rFonts w:hint="eastAsia"/>
-        </w:rPr>
-        <w:tab/>
-      </w:r>
-      <w:r>
-        <w:rPr>
-          <w:rFonts w:hint="eastAsia"/>
-        </w:rPr>
-        <w:t>chrysanthemum</w:t>
-      </w:r>
-      <w:r>
-        <w:t xml:space="preserve"> [krɪˈsænθəməm]</w:t>
-      </w:r>
-      <w:r>
-        <w:rPr>
-          <w:rFonts w:hint="eastAsia"/>
-        </w:rPr>
-        <w:t>菊花</w:t>
-      </w:r>
-    </w:p>
-    <w:p>
-      <w:r>
-        <w:rPr>
-          <w:rFonts w:hint="eastAsia"/>
-        </w:rPr>
-        <w:tab/>
-      </w:r>
-      <w:r>
-        <w:rPr>
-          <w:rFonts w:hint="eastAsia"/>
-        </w:rPr>
-        <w:t>clover</w:t>
-      </w:r>
-      <w:r>
-        <w:rPr>
-          <w:rFonts w:hint="eastAsia"/>
-        </w:rPr>
-        <w:t xml:space="preserve"> </w:t>
-      </w:r>
-      <w:r>
-        <w:t>[ˈkləʊvə(r)]</w:t>
-      </w:r>
-      <w:r>
-        <w:rPr>
-          <w:rFonts w:hint="eastAsia"/>
-        </w:rPr>
-        <w:t>三叶草</w:t>
-      </w:r>
-      <w:r>
-        <w:rPr>
-          <w:rFonts w:hint="eastAsia"/>
-        </w:rPr>
-        <w:t>/</w:t>
-      </w:r>
-      <w:r>
-        <w:rPr>
-          <w:rFonts w:hint="eastAsia"/>
-        </w:rPr>
         <w:t>养尊处优</w:t>
       </w:r>
     </w:p>
@@ -5013,7 +5050,6 @@
         <w:rPr>
           <w:rFonts w:hint="eastAsia"/>
         </w:rPr>
-        <w:lastRenderedPageBreak/>
         <w:tab/>
         <w:t>flower</w:t>
       </w:r>

--- a/名词/科学/物种.docx
+++ b/名词/科学/物种.docx
@@ -2325,10 +2325,37 @@
     <w:p>
       <w:pPr>
         <w:rPr>
-          <w:b/>
+          <w:rFonts w:hint="eastAsia"/>
         </w:rPr>
       </w:pPr>
       <w:r>
+        <w:tab/>
+      </w:r>
+      <w:r>
+        <w:rPr>
+          <w:rFonts w:hint="eastAsia"/>
+        </w:rPr>
+        <w:t>zebra</w:t>
+      </w:r>
+      <w:r>
+        <w:t xml:space="preserve"> [ˈzebrə]</w:t>
+      </w:r>
+      <w:r>
+        <w:rPr>
+          <w:rFonts w:hint="eastAsia"/>
+        </w:rPr>
+        <w:t>斑马</w:t>
+      </w:r>
+      <w:bookmarkStart w:id="0" w:name="_GoBack"/>
+      <w:bookmarkEnd w:id="0"/>
+    </w:p>
+    <w:p>
+      <w:pPr>
+        <w:rPr>
+          <w:b/>
+        </w:rPr>
+      </w:pPr>
+      <w:r>
         <w:rPr>
           <w:rFonts w:hint="eastAsia"/>
           <w:b/>
@@ -3193,35 +3220,123 @@
       </w:r>
     </w:p>
     <w:p>
+      <w:r>
+        <w:tab/>
+      </w:r>
+      <w:r>
+        <w:rPr>
+          <w:rFonts w:hint="eastAsia"/>
+        </w:rPr>
+        <w:t>t</w:t>
+      </w:r>
+      <w:r>
+        <w:t>urkey</w:t>
+      </w:r>
+      <w:r>
+        <w:t xml:space="preserve"> [ˈtɜ:ki]</w:t>
+      </w:r>
+      <w:r>
+        <w:rPr>
+          <w:rFonts w:hint="eastAsia"/>
+          <w:color w:val="4BACC6" w:themeColor="accent5"/>
+        </w:rPr>
+        <w:t>火鸡</w:t>
+      </w:r>
+      <w:r>
+        <w:rPr>
+          <w:rFonts w:hint="eastAsia"/>
+        </w:rPr>
+        <w:t>/</w:t>
+      </w:r>
+      <w:r>
+        <w:rPr>
+          <w:rFonts w:hint="eastAsia"/>
+        </w:rPr>
+        <w:t>火鸡肉</w:t>
+      </w:r>
+    </w:p>
+    <w:p>
       <w:pPr>
         <w:rPr>
-          <w:rFonts w:hint="eastAsia"/>
+          <w:b/>
         </w:rPr>
       </w:pPr>
       <w:r>
-        <w:tab/>
-      </w:r>
-      <w:r>
-        <w:rPr>
-          <w:rFonts w:hint="eastAsia"/>
-        </w:rPr>
-        <w:t>t</w:t>
-      </w:r>
-      <w:r>
-        <w:t>urkey</w:t>
-      </w:r>
-      <w:r>
-        <w:t xml:space="preserve"> [ˈtɜ:ki]</w:t>
-      </w:r>
-      <w:bookmarkStart w:id="0" w:name="_GoBack"/>
+        <w:rPr>
+          <w:rFonts w:hint="eastAsia"/>
+          <w:b/>
+        </w:rPr>
+        <w:t>3</w:t>
+      </w:r>
+      <w:r>
+        <w:rPr>
+          <w:rFonts w:hint="eastAsia"/>
+          <w:b/>
+        </w:rPr>
+        <w:t>爬行动物</w:t>
+      </w:r>
+      <w:r>
+        <w:rPr>
+          <w:rFonts w:hint="eastAsia"/>
+          <w:b/>
+        </w:rPr>
+        <w:t>(</w:t>
+      </w:r>
+      <w:r>
+        <w:rPr>
+          <w:rFonts w:hint="eastAsia"/>
+          <w:b/>
+        </w:rPr>
+        <w:t>有脊椎</w:t>
+      </w:r>
+      <w:r>
+        <w:rPr>
+          <w:rFonts w:hint="eastAsia"/>
+          <w:b/>
+        </w:rPr>
+        <w:t>)</w:t>
+      </w:r>
+    </w:p>
+    <w:p>
+      <w:r>
+        <w:tab/>
+      </w:r>
+      <w:r>
+        <w:rPr>
+          <w:rFonts w:hint="eastAsia"/>
+        </w:rPr>
+        <w:t>re</w:t>
+      </w:r>
+      <w:r>
+        <w:t>ptile</w:t>
+      </w:r>
+      <w:r>
+        <w:t xml:space="preserve"> [ˈreptaɪl]</w:t>
+      </w:r>
+      <w:r>
+        <w:rPr>
+          <w:rFonts w:hint="eastAsia"/>
+        </w:rPr>
+        <w:t>爬行动物</w:t>
+      </w:r>
+    </w:p>
+    <w:p>
+      <w:r>
+        <w:rPr>
+          <w:rFonts w:hint="eastAsia"/>
+        </w:rPr>
+        <w:tab/>
+      </w:r>
+      <w:r>
+        <w:t>snake [sneɪk]</w:t>
+      </w:r>
       <w:r>
         <w:rPr>
           <w:rFonts w:hint="eastAsia"/>
           <w:color w:val="4BACC6" w:themeColor="accent5"/>
         </w:rPr>
-        <w:t>火鸡</w:t>
-      </w:r>
-      <w:bookmarkEnd w:id="0"/>
+        <w:t>蛇</w:t>
+      </w:r>
       <w:r>
         <w:rPr>
           <w:rFonts w:hint="eastAsia"/>
@@ -3232,7 +3347,7 @@
         <w:rPr>
           <w:rFonts w:hint="eastAsia"/>
         </w:rPr>
-        <w:t>火鸡肉</w:t>
+        <w:t>阴险的人</w:t>
       </w:r>
     </w:p>
     <w:p>
@@ -3246,14 +3361,14 @@
           <w:rFonts w:hint="eastAsia"/>
           <w:b/>
         </w:rPr>
-        <w:t>3</w:t>
-      </w:r>
-      <w:r>
-        <w:rPr>
-          <w:rFonts w:hint="eastAsia"/>
-          <w:b/>
-        </w:rPr>
-        <w:t>爬行动物</w:t>
+        <w:t>4</w:t>
+      </w:r>
+      <w:r>
+        <w:rPr>
+          <w:rFonts w:hint="eastAsia"/>
+          <w:b/>
+        </w:rPr>
+        <w:t>两栖动物</w:t>
       </w:r>
       <w:r>
         <w:rPr>
@@ -3279,43 +3394,95 @@
     </w:p>
     <w:p>
       <w:r>
-        <w:tab/>
-      </w:r>
-      <w:r>
-        <w:rPr>
-          <w:rFonts w:hint="eastAsia"/>
-        </w:rPr>
-        <w:t>re</w:t>
-      </w:r>
-      <w:r>
-        <w:t>ptile</w:t>
-      </w:r>
-      <w:r>
-        <w:t xml:space="preserve"> [ˈreptaɪl]</w:t>
-      </w:r>
-      <w:r>
-        <w:rPr>
-          <w:rFonts w:hint="eastAsia"/>
-        </w:rPr>
-        <w:t>爬行动物</w:t>
-      </w:r>
-    </w:p>
-    <w:p>
-      <w:r>
-        <w:rPr>
-          <w:rFonts w:hint="eastAsia"/>
-        </w:rPr>
-        <w:tab/>
-      </w:r>
-      <w:r>
-        <w:t>snake [sneɪk]</w:t>
+        <w:rPr>
+          <w:rFonts w:hint="eastAsia"/>
+        </w:rPr>
+        <w:tab/>
+        <w:t>frog</w:t>
+      </w:r>
+      <w:r>
+        <w:t xml:space="preserve"> [frɒg]</w:t>
+      </w:r>
+      <w:r>
+        <w:rPr>
+          <w:rFonts w:hint="eastAsia"/>
+        </w:rPr>
+        <w:t>蛙</w:t>
+      </w:r>
+    </w:p>
+    <w:p>
+      <w:pPr>
+        <w:rPr>
+          <w:b/>
+        </w:rPr>
+      </w:pPr>
+      <w:r>
+        <w:rPr>
+          <w:rFonts w:hint="eastAsia"/>
+          <w:b/>
+        </w:rPr>
+        <w:t>5</w:t>
+      </w:r>
+      <w:r>
+        <w:rPr>
+          <w:rFonts w:hint="eastAsia"/>
+          <w:b/>
+        </w:rPr>
+        <w:t>鱼类</w:t>
+      </w:r>
+      <w:r>
+        <w:rPr>
+          <w:rFonts w:hint="eastAsia"/>
+          <w:b/>
+        </w:rPr>
+        <w:t>(</w:t>
+      </w:r>
+      <w:r>
+        <w:rPr>
+          <w:rFonts w:hint="eastAsia"/>
+          <w:b/>
+        </w:rPr>
+        <w:t>有脊椎</w:t>
+      </w:r>
+      <w:r>
+        <w:rPr>
+          <w:rFonts w:hint="eastAsia"/>
+          <w:b/>
+        </w:rPr>
+        <w:t>)</w:t>
+      </w:r>
+    </w:p>
+    <w:p>
+      <w:r>
+        <w:rPr>
+          <w:rFonts w:hint="eastAsia"/>
+        </w:rPr>
+        <w:tab/>
+      </w:r>
+      <w:r>
+        <w:rPr>
+          <w:rFonts w:hint="eastAsia"/>
+        </w:rPr>
+        <w:t>fish</w:t>
+      </w:r>
+      <w:r>
+        <w:t xml:space="preserve"> </w:t>
+      </w:r>
+      <w:r>
+        <w:rPr>
+          <w:rFonts w:hint="eastAsia"/>
+        </w:rPr>
+        <w:t>*</w:t>
+      </w:r>
+      <w:r>
+        <w:t>[fɪʃ]</w:t>
       </w:r>
       <w:r>
         <w:rPr>
           <w:rFonts w:hint="eastAsia"/>
           <w:color w:val="4BACC6" w:themeColor="accent5"/>
         </w:rPr>
-        <w:t>蛇</w:t>
+        <w:t>鱼</w:t>
       </w:r>
       <w:r>
         <w:rPr>
@@ -3327,7 +3494,423 @@
         <w:rPr>
           <w:rFonts w:hint="eastAsia"/>
         </w:rPr>
-        <w:t>阴险的人</w:t>
+        <w:t>鱼肉</w:t>
+      </w:r>
+    </w:p>
+    <w:p>
+      <w:r>
+        <w:rPr>
+          <w:rFonts w:hint="eastAsia"/>
+        </w:rPr>
+        <w:tab/>
+      </w:r>
+      <w:r>
+        <w:rPr>
+          <w:rFonts w:hint="eastAsia"/>
+        </w:rPr>
+        <w:t>·</w:t>
+      </w:r>
+      <w:r>
+        <w:rPr>
+          <w:rFonts w:hint="eastAsia"/>
+        </w:rPr>
+        <w:t>a shoal of fish</w:t>
+      </w:r>
+      <w:r>
+        <w:rPr>
+          <w:rFonts w:hint="eastAsia"/>
+        </w:rPr>
+        <w:t>一大群鱼</w:t>
+      </w:r>
+    </w:p>
+    <w:p>
+      <w:r>
+        <w:rPr>
+          <w:rFonts w:hint="eastAsia"/>
+        </w:rPr>
+        <w:tab/>
+      </w:r>
+      <w:r>
+        <w:rPr>
+          <w:rFonts w:hint="eastAsia"/>
+        </w:rPr>
+        <w:t>·</w:t>
+      </w:r>
+      <w:r>
+        <w:rPr>
+          <w:rFonts w:hint="eastAsia"/>
+        </w:rPr>
+        <w:t>freshwater</w:t>
+      </w:r>
+      <w:r>
+        <w:rPr>
+          <w:rFonts w:hint="eastAsia"/>
+        </w:rPr>
+        <w:t>/sea/tropical fish</w:t>
+      </w:r>
+      <w:r>
+        <w:rPr>
+          <w:rFonts w:hint="eastAsia"/>
+        </w:rPr>
+        <w:t>淡水</w:t>
+      </w:r>
+      <w:r>
+        <w:rPr>
+          <w:rFonts w:hint="eastAsia"/>
+        </w:rPr>
+        <w:t>/</w:t>
+      </w:r>
+      <w:r>
+        <w:rPr>
+          <w:rFonts w:hint="eastAsia"/>
+        </w:rPr>
+        <w:t>海</w:t>
+      </w:r>
+      <w:r>
+        <w:rPr>
+          <w:rFonts w:hint="eastAsia"/>
+        </w:rPr>
+        <w:t>/</w:t>
+      </w:r>
+      <w:r>
+        <w:rPr>
+          <w:rFonts w:hint="eastAsia"/>
+        </w:rPr>
+        <w:t>热带鱼</w:t>
+      </w:r>
+    </w:p>
+    <w:p>
+      <w:r>
+        <w:rPr>
+          <w:rFonts w:hint="eastAsia"/>
+        </w:rPr>
+        <w:tab/>
+      </w:r>
+      <w:r>
+        <w:rPr>
+          <w:rFonts w:hint="eastAsia"/>
+        </w:rPr>
+        <w:t>goldfish</w:t>
+      </w:r>
+      <w:r>
+        <w:t xml:space="preserve"> </w:t>
+      </w:r>
+      <w:r>
+        <w:t>[ˈgəʊldfɪʃ]</w:t>
+      </w:r>
+      <w:r>
+        <w:rPr>
+          <w:rFonts w:hint="eastAsia"/>
+        </w:rPr>
+        <w:t>金鱼</w:t>
+      </w:r>
+    </w:p>
+    <w:p>
+      <w:r>
+        <w:rPr>
+          <w:rFonts w:hint="eastAsia"/>
+        </w:rPr>
+        <w:lastRenderedPageBreak/>
+        <w:tab/>
+        <w:t>mackerel</w:t>
+      </w:r>
+      <w:r>
+        <w:rPr>
+          <w:rFonts w:hint="eastAsia"/>
+        </w:rPr>
+        <w:t xml:space="preserve"> *</w:t>
+      </w:r>
+      <w:r>
+        <w:t>[ˈmækrəl]</w:t>
+      </w:r>
+      <w:r>
+        <w:rPr>
+          <w:rFonts w:hint="eastAsia"/>
+          <w:color w:val="4BACC6" w:themeColor="accent5"/>
+        </w:rPr>
+        <w:t>鲭鱼</w:t>
+      </w:r>
+      <w:r>
+        <w:rPr>
+          <w:rFonts w:hint="eastAsia"/>
+        </w:rPr>
+        <w:t>/</w:t>
+      </w:r>
+      <w:r>
+        <w:rPr>
+          <w:rFonts w:hint="eastAsia"/>
+        </w:rPr>
+        <w:t>鲭鱼</w:t>
+      </w:r>
+      <w:r>
+        <w:rPr>
+          <w:rFonts w:hint="eastAsia"/>
+        </w:rPr>
+        <w:t>肉</w:t>
+      </w:r>
+    </w:p>
+    <w:p>
+      <w:r>
+        <w:rPr>
+          <w:rFonts w:hint="eastAsia"/>
+        </w:rPr>
+        <w:tab/>
+        <w:t>plaice</w:t>
+      </w:r>
+      <w:r>
+        <w:rPr>
+          <w:rFonts w:hint="eastAsia"/>
+        </w:rPr>
+        <w:t xml:space="preserve"> </w:t>
+      </w:r>
+      <w:r>
+        <w:rPr>
+          <w:rFonts w:hint="eastAsia"/>
+        </w:rPr>
+        <w:t>*</w:t>
+      </w:r>
+      <w:r>
+        <w:t>[pleɪs]</w:t>
+      </w:r>
+      <w:r>
+        <w:rPr>
+          <w:rFonts w:hint="eastAsia"/>
+          <w:color w:val="4BACC6" w:themeColor="accent5"/>
+        </w:rPr>
+        <w:t>鲽鱼</w:t>
+      </w:r>
+      <w:r>
+        <w:rPr>
+          <w:rFonts w:hint="eastAsia"/>
+          <w:color w:val="4BACC6" w:themeColor="accent5"/>
+        </w:rPr>
+        <w:t>(</w:t>
+      </w:r>
+      <w:r>
+        <w:rPr>
+          <w:rFonts w:hint="eastAsia"/>
+          <w:color w:val="4BACC6" w:themeColor="accent5"/>
+        </w:rPr>
+        <w:t>比目鱼</w:t>
+      </w:r>
+      <w:r>
+        <w:rPr>
+          <w:rFonts w:hint="eastAsia"/>
+          <w:color w:val="4BACC6" w:themeColor="accent5"/>
+        </w:rPr>
+        <w:t>)</w:t>
+      </w:r>
+      <w:r>
+        <w:rPr>
+          <w:rFonts w:hint="eastAsia"/>
+        </w:rPr>
+        <w:t>/</w:t>
+      </w:r>
+      <w:r>
+        <w:rPr>
+          <w:rFonts w:hint="eastAsia"/>
+        </w:rPr>
+        <w:t>鲽鱼肉</w:t>
+      </w:r>
+    </w:p>
+    <w:p>
+      <w:r>
+        <w:rPr>
+          <w:rFonts w:hint="eastAsia"/>
+        </w:rPr>
+        <w:tab/>
+        <w:t xml:space="preserve">ray </w:t>
+      </w:r>
+      <w:r>
+        <w:t>[reɪ]</w:t>
+      </w:r>
+      <w:r>
+        <w:rPr>
+          <w:rFonts w:hint="eastAsia"/>
+        </w:rPr>
+        <w:t>射线</w:t>
+      </w:r>
+      <w:r>
+        <w:rPr>
+          <w:rFonts w:hint="eastAsia"/>
+        </w:rPr>
+        <w:t>/</w:t>
+      </w:r>
+      <w:r>
+        <w:rPr>
+          <w:rFonts w:hint="eastAsia"/>
+          <w:color w:val="4BACC6" w:themeColor="accent5"/>
+        </w:rPr>
+        <w:t>鳐</w:t>
+      </w:r>
+      <w:r>
+        <w:rPr>
+          <w:rFonts w:hint="eastAsia"/>
+        </w:rPr>
+        <w:t>/</w:t>
+      </w:r>
+      <w:r>
+        <w:rPr>
+          <w:rFonts w:hint="eastAsia"/>
+        </w:rPr>
+        <w:t>一线</w:t>
+      </w:r>
+    </w:p>
+    <w:p>
+      <w:r>
+        <w:rPr>
+          <w:rFonts w:hint="eastAsia"/>
+        </w:rPr>
+        <w:tab/>
+      </w:r>
+      <w:r>
+        <w:rPr>
+          <w:rFonts w:hint="eastAsia"/>
+        </w:rPr>
+        <w:t>salmon</w:t>
+      </w:r>
+      <w:r>
+        <w:t xml:space="preserve"> </w:t>
+      </w:r>
+      <w:r>
+        <w:rPr>
+          <w:rFonts w:hint="eastAsia"/>
+        </w:rPr>
+        <w:t>*</w:t>
+      </w:r>
+      <w:r>
+        <w:t>[ˈsæmən]</w:t>
+      </w:r>
+      <w:r>
+        <w:rPr>
+          <w:rFonts w:hint="eastAsia"/>
+          <w:color w:val="4BACC6" w:themeColor="accent5"/>
+        </w:rPr>
+        <w:t>鲑鱼</w:t>
+      </w:r>
+      <w:r>
+        <w:rPr>
+          <w:rFonts w:hint="eastAsia"/>
+          <w:color w:val="4BACC6" w:themeColor="accent5"/>
+        </w:rPr>
+        <w:t>(</w:t>
+      </w:r>
+      <w:r>
+        <w:rPr>
+          <w:rFonts w:hint="eastAsia"/>
+          <w:color w:val="4BACC6" w:themeColor="accent5"/>
+        </w:rPr>
+        <w:t>三文</w:t>
+      </w:r>
+      <w:r>
+        <w:rPr>
+          <w:rFonts w:hint="eastAsia"/>
+          <w:color w:val="4BACC6" w:themeColor="accent5"/>
+        </w:rPr>
+        <w:t>|</w:t>
+      </w:r>
+      <w:r>
+        <w:rPr>
+          <w:rFonts w:hint="eastAsia"/>
+          <w:color w:val="4BACC6" w:themeColor="accent5"/>
+        </w:rPr>
+        <w:t>马哈</w:t>
+      </w:r>
+      <w:r>
+        <w:rPr>
+          <w:rFonts w:hint="eastAsia"/>
+          <w:color w:val="4BACC6" w:themeColor="accent5"/>
+        </w:rPr>
+        <w:t>)</w:t>
+      </w:r>
+      <w:r>
+        <w:rPr>
+          <w:rFonts w:hint="eastAsia"/>
+        </w:rPr>
+        <w:t>/</w:t>
+      </w:r>
+      <w:r>
+        <w:rPr>
+          <w:rFonts w:hint="eastAsia"/>
+        </w:rPr>
+        <w:t>鲑鱼肉</w:t>
+      </w:r>
+    </w:p>
+    <w:p>
+      <w:r>
+        <w:rPr>
+          <w:rFonts w:hint="eastAsia"/>
+        </w:rPr>
+        <w:tab/>
+      </w:r>
+      <w:r>
+        <w:rPr>
+          <w:rFonts w:hint="eastAsia"/>
+        </w:rPr>
+        <w:t>shark</w:t>
+      </w:r>
+      <w:r>
+        <w:t xml:space="preserve"> [ʃ</w:t>
+      </w:r>
+      <w:r>
+        <w:rPr>
+          <w:rFonts w:hint="eastAsia"/>
+        </w:rPr>
+        <w:t>ɑ</w:t>
+      </w:r>
+      <w:r>
+        <w:t>:k]</w:t>
+      </w:r>
+      <w:r>
+        <w:rPr>
+          <w:rFonts w:hint="eastAsia"/>
+        </w:rPr>
+        <w:t>鲨鱼</w:t>
+      </w:r>
+    </w:p>
+    <w:p>
+      <w:r>
+        <w:rPr>
+          <w:rFonts w:hint="eastAsia"/>
+        </w:rPr>
+        <w:tab/>
+      </w:r>
+      <w:r>
+        <w:rPr>
+          <w:rFonts w:hint="eastAsia"/>
+        </w:rPr>
+        <w:t>trout</w:t>
+      </w:r>
+      <w:r>
+        <w:t xml:space="preserve"> </w:t>
+      </w:r>
+      <w:r>
+        <w:rPr>
+          <w:rFonts w:hint="eastAsia"/>
+        </w:rPr>
+        <w:t>*</w:t>
+      </w:r>
+      <w:r>
+        <w:t>[traʊt]</w:t>
+      </w:r>
+      <w:r>
+        <w:rPr>
+          <w:rFonts w:hint="eastAsia"/>
+          <w:color w:val="4BACC6" w:themeColor="accent5"/>
+        </w:rPr>
+        <w:t>鳟鱼</w:t>
+      </w:r>
+      <w:r>
+        <w:rPr>
+          <w:rFonts w:hint="eastAsia"/>
+        </w:rPr>
+        <w:t>/</w:t>
+      </w:r>
+      <w:r>
+        <w:rPr>
+          <w:rFonts w:hint="eastAsia"/>
+        </w:rPr>
+        <w:t>鳟鱼肉</w:t>
       </w:r>
     </w:p>
     <w:p>
@@ -3341,33 +3924,120 @@
           <w:rFonts w:hint="eastAsia"/>
           <w:b/>
         </w:rPr>
-        <w:t>4</w:t>
-      </w:r>
-      <w:r>
-        <w:rPr>
-          <w:rFonts w:hint="eastAsia"/>
-          <w:b/>
-        </w:rPr>
-        <w:t>两栖动物</w:t>
-      </w:r>
-      <w:r>
-        <w:rPr>
-          <w:rFonts w:hint="eastAsia"/>
-          <w:b/>
+        <w:t>6</w:t>
+      </w:r>
+      <w:r>
+        <w:rPr>
+          <w:rFonts w:hint="eastAsia"/>
+          <w:b/>
+        </w:rPr>
+        <w:t>软体动物</w:t>
+      </w:r>
+    </w:p>
+    <w:p>
+      <w:r>
+        <w:rPr>
+          <w:rFonts w:hint="eastAsia"/>
+        </w:rPr>
+        <w:tab/>
+      </w:r>
+      <w:r>
+        <w:rPr>
+          <w:rFonts w:hint="eastAsia"/>
+        </w:rPr>
+        <w:t>mother-of</w:t>
+      </w:r>
+      <w:r>
+        <w:rPr>
+          <w:rFonts w:hint="eastAsia"/>
+        </w:rPr>
+        <w:t>-</w:t>
+      </w:r>
+      <w:r>
+        <w:rPr>
+          <w:rFonts w:hint="eastAsia"/>
+        </w:rPr>
+        <w:t>pearl</w:t>
+      </w:r>
+      <w:r>
+        <w:t xml:space="preserve"> </w:t>
+      </w:r>
+      <w:r>
+        <w:t>['mʌðər'əvp'i:l]</w:t>
+      </w:r>
+      <w:r>
+        <w:rPr>
+          <w:rFonts w:hint="eastAsia"/>
+        </w:rPr>
+        <w:t>珍珠母</w:t>
+      </w:r>
+    </w:p>
+    <w:p>
+      <w:r>
+        <w:rPr>
+          <w:rFonts w:hint="eastAsia"/>
+        </w:rPr>
+        <w:tab/>
+        <w:t>seashell</w:t>
+      </w:r>
+      <w:r>
+        <w:t xml:space="preserve"> [ˈsi:ʃel]</w:t>
+      </w:r>
+      <w:r>
+        <w:rPr>
+          <w:rFonts w:hint="eastAsia"/>
+        </w:rPr>
+        <w:t>海贝</w:t>
+      </w:r>
+    </w:p>
+    <w:p>
+      <w:r>
+        <w:rPr>
+          <w:rFonts w:hint="eastAsia"/>
+          <w:b/>
+        </w:rPr>
+        <w:t>7</w:t>
+      </w:r>
+      <w:r>
+        <w:rPr>
+          <w:rFonts w:hint="eastAsia"/>
+          <w:b/>
+        </w:rPr>
+        <w:t>节肢动物</w:t>
+      </w:r>
+      <w:r>
+        <w:rPr>
+          <w:rFonts w:hint="eastAsia"/>
         </w:rPr>
         <w:t>(</w:t>
       </w:r>
       <w:r>
         <w:rPr>
           <w:rFonts w:hint="eastAsia"/>
-          <w:b/>
-        </w:rPr>
-        <w:t>有脊椎</w:t>
-      </w:r>
-      <w:r>
-        <w:rPr>
-          <w:rFonts w:hint="eastAsia"/>
-          <w:b/>
+        </w:rPr>
+        <w:t>昆虫</w:t>
+      </w:r>
+      <w:r>
+        <w:rPr>
+          <w:rFonts w:hint="eastAsia"/>
+        </w:rPr>
+        <w:t>、甲壳虫、</w:t>
+      </w:r>
+      <w:r>
+        <w:rPr>
+          <w:rFonts w:hint="eastAsia"/>
+        </w:rPr>
+        <w:t>蜘型动物</w:t>
+      </w:r>
+      <w:r>
+        <w:rPr>
+          <w:rFonts w:hint="eastAsia"/>
+        </w:rPr>
+        <w:t>、多足动物</w:t>
+      </w:r>
+      <w:r>
+        <w:rPr>
+          <w:rFonts w:hint="eastAsia"/>
         </w:rPr>
         <w:t>)</w:t>
       </w:r>
@@ -3378,16 +4048,450 @@
           <w:rFonts w:hint="eastAsia"/>
         </w:rPr>
         <w:tab/>
-        <w:t>frog</w:t>
-      </w:r>
-      <w:r>
-        <w:t xml:space="preserve"> [frɒg]</w:t>
-      </w:r>
-      <w:r>
-        <w:rPr>
-          <w:rFonts w:hint="eastAsia"/>
-        </w:rPr>
-        <w:t>蛙</w:t>
+      </w:r>
+      <w:r>
+        <w:rPr>
+          <w:rFonts w:hint="eastAsia"/>
+        </w:rPr>
+        <w:t>ant</w:t>
+      </w:r>
+      <w:r>
+        <w:t xml:space="preserve"> [ænt]</w:t>
+      </w:r>
+      <w:r>
+        <w:rPr>
+          <w:rFonts w:hint="eastAsia"/>
+        </w:rPr>
+        <w:t>蚂蚁</w:t>
+      </w:r>
+    </w:p>
+    <w:p>
+      <w:r>
+        <w:rPr>
+          <w:rFonts w:hint="eastAsia"/>
+        </w:rPr>
+        <w:tab/>
+      </w:r>
+      <w:r>
+        <w:rPr>
+          <w:rFonts w:hint="eastAsia"/>
+        </w:rPr>
+        <w:t xml:space="preserve">bee </w:t>
+      </w:r>
+      <w:r>
+        <w:t>[bi:]</w:t>
+      </w:r>
+      <w:r>
+        <w:rPr>
+          <w:rFonts w:hint="eastAsia"/>
+        </w:rPr>
+        <w:t>蜜蜂</w:t>
+      </w:r>
+    </w:p>
+    <w:p>
+      <w:r>
+        <w:rPr>
+          <w:rFonts w:hint="eastAsia"/>
+        </w:rPr>
+        <w:tab/>
+      </w:r>
+      <w:r>
+        <w:rPr>
+          <w:rFonts w:hint="eastAsia"/>
+        </w:rPr>
+        <w:t>bug</w:t>
+      </w:r>
+      <w:r>
+        <w:t xml:space="preserve"> [bʌg]</w:t>
+      </w:r>
+      <w:r>
+        <w:rPr>
+          <w:rFonts w:hint="eastAsia"/>
+          <w:color w:val="4BACC6" w:themeColor="accent5"/>
+        </w:rPr>
+        <w:t>臭虫</w:t>
+      </w:r>
+      <w:r>
+        <w:rPr>
+          <w:rFonts w:hint="eastAsia"/>
+        </w:rPr>
+        <w:t>/</w:t>
+      </w:r>
+      <w:r>
+        <w:rPr>
+          <w:rFonts w:hint="eastAsia"/>
+        </w:rPr>
+        <w:t>故障</w:t>
+      </w:r>
+      <w:r>
+        <w:rPr>
+          <w:rFonts w:hint="eastAsia"/>
+        </w:rPr>
+        <w:t>/</w:t>
+      </w:r>
+      <w:r>
+        <w:rPr>
+          <w:rFonts w:hint="eastAsia"/>
+        </w:rPr>
+        <w:t>窃听器</w:t>
+      </w:r>
+    </w:p>
+    <w:p>
+      <w:r>
+        <w:rPr>
+          <w:rFonts w:hint="eastAsia"/>
+        </w:rPr>
+        <w:tab/>
+      </w:r>
+      <w:r>
+        <w:rPr>
+          <w:rFonts w:hint="eastAsia"/>
+        </w:rPr>
+        <w:t>butterfly</w:t>
+      </w:r>
+      <w:r>
+        <w:t xml:space="preserve"> [ˈbʌtəflaɪ]</w:t>
+      </w:r>
+      <w:r>
+        <w:rPr>
+          <w:rFonts w:hint="eastAsia"/>
+        </w:rPr>
+        <w:t>蝴蝶</w:t>
+      </w:r>
+    </w:p>
+    <w:p>
+      <w:r>
+        <w:rPr>
+          <w:rFonts w:hint="eastAsia"/>
+        </w:rPr>
+        <w:tab/>
+      </w:r>
+      <w:r>
+        <w:rPr>
+          <w:rFonts w:hint="eastAsia"/>
+        </w:rPr>
+        <w:t>crab</w:t>
+      </w:r>
+      <w:r>
+        <w:t xml:space="preserve"> [kræb]</w:t>
+      </w:r>
+      <w:r>
+        <w:rPr>
+          <w:rFonts w:hint="eastAsia"/>
+          <w:color w:val="4BACC6" w:themeColor="accent5"/>
+        </w:rPr>
+        <w:t>螃蟹</w:t>
+      </w:r>
+      <w:r>
+        <w:rPr>
+          <w:rFonts w:hint="eastAsia"/>
+        </w:rPr>
+        <w:t>/</w:t>
+      </w:r>
+      <w:r>
+        <w:rPr>
+          <w:rFonts w:hint="eastAsia"/>
+        </w:rPr>
+        <w:t>蟹肉</w:t>
+      </w:r>
+    </w:p>
+    <w:p>
+      <w:r>
+        <w:rPr>
+          <w:rFonts w:hint="eastAsia"/>
+        </w:rPr>
+        <w:tab/>
+      </w:r>
+      <w:r>
+        <w:rPr>
+          <w:rFonts w:hint="eastAsia"/>
+        </w:rPr>
+        <w:t>cricket</w:t>
+      </w:r>
+      <w:r>
+        <w:t xml:space="preserve"> [ˈkrɪkɪt]</w:t>
+      </w:r>
+      <w:r>
+        <w:rPr>
+          <w:rFonts w:hint="eastAsia"/>
+        </w:rPr>
+        <w:t>板球</w:t>
+      </w:r>
+      <w:r>
+        <w:rPr>
+          <w:rFonts w:hint="eastAsia"/>
+        </w:rPr>
+        <w:t>/</w:t>
+      </w:r>
+      <w:r>
+        <w:rPr>
+          <w:rFonts w:hint="eastAsia"/>
+          <w:color w:val="4BACC6" w:themeColor="accent5"/>
+        </w:rPr>
+        <w:t>蟋蟀</w:t>
+      </w:r>
+    </w:p>
+    <w:p>
+      <w:r>
+        <w:rPr>
+          <w:rFonts w:hint="eastAsia"/>
+        </w:rPr>
+        <w:tab/>
+      </w:r>
+      <w:r>
+        <w:rPr>
+          <w:rFonts w:hint="eastAsia"/>
+        </w:rPr>
+        <w:t>fly</w:t>
+      </w:r>
+      <w:r>
+        <w:t xml:space="preserve"> [flaɪ]</w:t>
+      </w:r>
+      <w:r>
+        <w:rPr>
+          <w:rFonts w:hint="eastAsia"/>
+        </w:rPr>
+        <w:t>苍蝇</w:t>
+      </w:r>
+    </w:p>
+    <w:p>
+      <w:r>
+        <w:rPr>
+          <w:rFonts w:hint="eastAsia"/>
+        </w:rPr>
+        <w:tab/>
+      </w:r>
+      <w:r>
+        <w:rPr>
+          <w:rFonts w:hint="eastAsia"/>
+        </w:rPr>
+        <w:t>insect</w:t>
+      </w:r>
+      <w:r>
+        <w:t xml:space="preserve"> [ˈɪnsekt]</w:t>
+      </w:r>
+      <w:r>
+        <w:rPr>
+          <w:rFonts w:hint="eastAsia"/>
+        </w:rPr>
+        <w:t>昆虫</w:t>
+      </w:r>
+    </w:p>
+    <w:p>
+      <w:r>
+        <w:rPr>
+          <w:rFonts w:hint="eastAsia"/>
+        </w:rPr>
+        <w:tab/>
+      </w:r>
+      <w:r>
+        <w:rPr>
+          <w:rFonts w:hint="eastAsia"/>
+        </w:rPr>
+        <w:t>louse</w:t>
+      </w:r>
+      <w:r>
+        <w:t xml:space="preserve"> </w:t>
+      </w:r>
+      <w:r>
+        <w:rPr>
+          <w:rFonts w:hint="eastAsia"/>
+        </w:rPr>
+        <w:t>*</w:t>
+      </w:r>
+      <w:r>
+        <w:t>[laʊs]</w:t>
+      </w:r>
+      <w:r>
+        <w:rPr>
+          <w:rFonts w:hint="eastAsia"/>
+          <w:color w:val="4BACC6" w:themeColor="accent5"/>
+        </w:rPr>
+        <w:t>虱子</w:t>
+      </w:r>
+      <w:r>
+        <w:rPr>
+          <w:rFonts w:hint="eastAsia"/>
+        </w:rPr>
+        <w:t>/</w:t>
+      </w:r>
+      <w:r>
+        <w:rPr>
+          <w:rFonts w:hint="eastAsia"/>
+        </w:rPr>
+        <w:t>讨厌鬼</w:t>
+      </w:r>
+    </w:p>
+    <w:p>
+      <w:r>
+        <w:rPr>
+          <w:rFonts w:hint="eastAsia"/>
+        </w:rPr>
+        <w:tab/>
+        <w:t>mosquito</w:t>
+      </w:r>
+      <w:r>
+        <w:t xml:space="preserve"> [məˈski:təʊ]</w:t>
+      </w:r>
+      <w:r>
+        <w:rPr>
+          <w:rFonts w:hint="eastAsia"/>
+        </w:rPr>
+        <w:t>蚊子</w:t>
+      </w:r>
+    </w:p>
+    <w:p>
+      <w:r>
+        <w:rPr>
+          <w:rFonts w:hint="eastAsia"/>
+        </w:rPr>
+        <w:tab/>
+      </w:r>
+      <w:r>
+        <w:rPr>
+          <w:rFonts w:hint="eastAsia"/>
+        </w:rPr>
+        <w:t>moth</w:t>
+      </w:r>
+      <w:r>
+        <w:rPr>
+          <w:rFonts w:hint="eastAsia"/>
+        </w:rPr>
+        <w:t xml:space="preserve"> </w:t>
+      </w:r>
+      <w:r>
+        <w:t>[mɔ:θ]</w:t>
+      </w:r>
+      <w:r>
+        <w:rPr>
+          <w:rFonts w:hint="eastAsia"/>
+        </w:rPr>
+        <w:t>飞蛾</w:t>
+      </w:r>
+    </w:p>
+    <w:p>
+      <w:r>
+        <w:rPr>
+          <w:rFonts w:hint="eastAsia"/>
+        </w:rPr>
+        <w:tab/>
+      </w:r>
+      <w:r>
+        <w:rPr>
+          <w:rFonts w:hint="eastAsia"/>
+        </w:rPr>
+        <w:t>scorpion</w:t>
+      </w:r>
+      <w:r>
+        <w:t xml:space="preserve"> [ˈskɔ:piən]</w:t>
+      </w:r>
+      <w:r>
+        <w:rPr>
+          <w:rFonts w:hint="eastAsia"/>
+        </w:rPr>
+        <w:t>蝎子</w:t>
+      </w:r>
+    </w:p>
+    <w:p>
+      <w:r>
+        <w:rPr>
+          <w:rFonts w:hint="eastAsia"/>
+        </w:rPr>
+        <w:tab/>
+        <w:t>spider</w:t>
+      </w:r>
+      <w:r>
+        <w:t xml:space="preserve"> [ˈspaɪdə</w:t>
+      </w:r>
+      <w:r>
+        <w:t>r</w:t>
+      </w:r>
+      <w:r>
+        <w:t>]</w:t>
+      </w:r>
+      <w:r>
+        <w:rPr>
+          <w:rFonts w:hint="eastAsia"/>
+        </w:rPr>
+        <w:t>蜘蛛</w:t>
+      </w:r>
+    </w:p>
+    <w:p>
+      <w:r>
+        <w:rPr>
+          <w:rFonts w:hint="eastAsia"/>
+        </w:rPr>
+        <w:tab/>
+      </w:r>
+      <w:r>
+        <w:t>vermin</w:t>
+      </w:r>
+      <w:r>
+        <w:t xml:space="preserve"> [ˈvɜ:mɪn]</w:t>
+      </w:r>
+      <w:r>
+        <w:rPr>
+          <w:rFonts w:hint="eastAsia"/>
+        </w:rPr>
+        <w:t>害虫</w:t>
+      </w:r>
+    </w:p>
+    <w:p>
+      <w:r>
+        <w:rPr>
+          <w:rFonts w:hint="eastAsia"/>
+        </w:rPr>
+        <w:tab/>
+        <w:t xml:space="preserve">worker </w:t>
+      </w:r>
+      <w:r>
+        <w:t>[ˈwɜ:kə</w:t>
+      </w:r>
+      <w:r>
+        <w:t>r</w:t>
+      </w:r>
+      <w:r>
+        <w:t>]</w:t>
+      </w:r>
+      <w:r>
+        <w:rPr>
+          <w:rFonts w:hint="eastAsia"/>
+        </w:rPr>
+        <w:t>工人</w:t>
+      </w:r>
+      <w:r>
+        <w:rPr>
+          <w:rFonts w:hint="eastAsia"/>
+        </w:rPr>
+        <w:t>/</w:t>
+      </w:r>
+      <w:r>
+        <w:rPr>
+          <w:rFonts w:hint="eastAsia"/>
+          <w:color w:val="4BACC6" w:themeColor="accent5"/>
+        </w:rPr>
+        <w:t>工蜂</w:t>
+      </w:r>
+      <w:r>
+        <w:rPr>
+          <w:rFonts w:hint="eastAsia"/>
+          <w:color w:val="4BACC6" w:themeColor="accent5"/>
+        </w:rPr>
+        <w:t>(</w:t>
+      </w:r>
+      <w:r>
+        <w:rPr>
+          <w:rFonts w:hint="eastAsia"/>
+          <w:color w:val="4BACC6" w:themeColor="accent5"/>
+        </w:rPr>
+        <w:t>蚁</w:t>
+      </w:r>
+      <w:r>
+        <w:rPr>
+          <w:rFonts w:hint="eastAsia"/>
+          <w:color w:val="4BACC6" w:themeColor="accent5"/>
+        </w:rPr>
+        <w:t>)</w:t>
       </w:r>
     </w:p>
     <w:p>
@@ -3401,68 +4505,214 @@
           <w:rFonts w:hint="eastAsia"/>
           <w:b/>
         </w:rPr>
-        <w:t>5</w:t>
-      </w:r>
-      <w:r>
-        <w:rPr>
-          <w:rFonts w:hint="eastAsia"/>
-          <w:b/>
-        </w:rPr>
-        <w:t>鱼类</w:t>
-      </w:r>
-      <w:r>
-        <w:rPr>
-          <w:rFonts w:hint="eastAsia"/>
-          <w:b/>
-        </w:rPr>
-        <w:t>(</w:t>
-      </w:r>
-      <w:r>
-        <w:rPr>
-          <w:rFonts w:hint="eastAsia"/>
-          <w:b/>
-        </w:rPr>
-        <w:t>有脊椎</w:t>
-      </w:r>
-      <w:r>
-        <w:rPr>
-          <w:rFonts w:hint="eastAsia"/>
-          <w:b/>
-        </w:rPr>
-        <w:t>)</w:t>
-      </w:r>
-    </w:p>
-    <w:p>
-      <w:r>
-        <w:rPr>
-          <w:rFonts w:hint="eastAsia"/>
-        </w:rPr>
-        <w:tab/>
-      </w:r>
-      <w:r>
-        <w:rPr>
-          <w:rFonts w:hint="eastAsia"/>
-        </w:rPr>
-        <w:t>fish</w:t>
-      </w:r>
-      <w:r>
-        <w:t xml:space="preserve"> </w:t>
-      </w:r>
-      <w:r>
-        <w:rPr>
-          <w:rFonts w:hint="eastAsia"/>
-        </w:rPr>
-        <w:t>*</w:t>
-      </w:r>
-      <w:r>
-        <w:t>[fɪʃ]</w:t>
+        <w:t>8</w:t>
+      </w:r>
+      <w:r>
+        <w:rPr>
+          <w:rFonts w:hint="eastAsia"/>
+          <w:b/>
+        </w:rPr>
+        <w:t>其他</w:t>
+      </w:r>
+    </w:p>
+    <w:p>
+      <w:r>
+        <w:rPr>
+          <w:rFonts w:hint="eastAsia"/>
+        </w:rPr>
+        <w:tab/>
+      </w:r>
+      <w:r>
+        <w:rPr>
+          <w:rFonts w:hint="eastAsia"/>
+        </w:rPr>
+        <w:t>parasite</w:t>
+      </w:r>
+      <w:r>
+        <w:t xml:space="preserve"> [ˈpærəsaɪt]</w:t>
+      </w:r>
+      <w:r>
+        <w:rPr>
+          <w:rFonts w:hint="eastAsia"/>
+        </w:rPr>
+        <w:t>寄生虫</w:t>
+      </w:r>
+    </w:p>
+    <w:p>
+      <w:r>
+        <w:tab/>
+      </w:r>
+      <w:r>
+        <w:rPr>
+          <w:rFonts w:hint="eastAsia"/>
+        </w:rPr>
+        <w:t>pest</w:t>
+      </w:r>
+      <w:r>
+        <w:t xml:space="preserve"> [pest]</w:t>
+      </w:r>
+      <w:r>
+        <w:rPr>
+          <w:rFonts w:hint="eastAsia"/>
+        </w:rPr>
+        <w:t>害虫</w:t>
+      </w:r>
+    </w:p>
+    <w:p>
+      <w:r>
+        <w:tab/>
+      </w:r>
+      <w:r>
+        <w:rPr>
+          <w:rFonts w:hint="eastAsia"/>
+        </w:rPr>
+        <w:t>worm</w:t>
+      </w:r>
+      <w:r>
+        <w:t xml:space="preserve"> [wɜ:m]</w:t>
+      </w:r>
+      <w:r>
+        <w:rPr>
+          <w:rFonts w:hint="eastAsia"/>
+        </w:rPr>
+        <w:t>蠕虫</w:t>
+      </w:r>
+    </w:p>
+    <w:p>
+      <w:pPr>
+        <w:rPr>
+          <w:b/>
+        </w:rPr>
+      </w:pPr>
+      <w:r>
+        <w:rPr>
+          <w:rFonts w:hint="eastAsia"/>
+          <w:b/>
+        </w:rPr>
+        <w:t>二</w:t>
+      </w:r>
+      <w:r>
+        <w:rPr>
+          <w:rFonts w:hint="eastAsia"/>
+          <w:b/>
+        </w:rPr>
+        <w:t>、植物</w:t>
+      </w:r>
+    </w:p>
+    <w:p>
+      <w:pPr>
+        <w:rPr>
+          <w:b/>
+        </w:rPr>
+      </w:pPr>
+      <w:r>
+        <w:rPr>
+          <w:rFonts w:hint="eastAsia"/>
+          <w:b/>
+        </w:rPr>
+        <w:t>1</w:t>
+      </w:r>
+      <w:r>
+        <w:rPr>
+          <w:rFonts w:hint="eastAsia"/>
+          <w:b/>
+        </w:rPr>
+        <w:t>木本</w:t>
+      </w:r>
+    </w:p>
+    <w:p>
+      <w:r>
+        <w:rPr>
+          <w:rFonts w:hint="eastAsia"/>
+        </w:rPr>
+        <w:tab/>
+      </w:r>
+      <w:r>
+        <w:rPr>
+          <w:rFonts w:hint="eastAsia"/>
+        </w:rPr>
+        <w:t>bamboo</w:t>
+      </w:r>
+      <w:r>
+        <w:t xml:space="preserve"> [ˌbæmˈbu:]</w:t>
+      </w:r>
+      <w:r>
+        <w:rPr>
+          <w:rFonts w:hint="eastAsia"/>
+        </w:rPr>
+        <w:t>竹子</w:t>
+      </w:r>
+    </w:p>
+    <w:p>
+      <w:r>
+        <w:rPr>
+          <w:rFonts w:hint="eastAsia"/>
+        </w:rPr>
+        <w:tab/>
+      </w:r>
+      <w:r>
+        <w:rPr>
+          <w:rFonts w:hint="eastAsia"/>
+        </w:rPr>
+        <w:t xml:space="preserve">box </w:t>
+      </w:r>
+      <w:r>
+        <w:t>[bɒks]</w:t>
+      </w:r>
+      <w:r>
+        <w:rPr>
+          <w:rFonts w:hint="eastAsia"/>
+        </w:rPr>
+        <w:t>箱</w:t>
+      </w:r>
+      <w:r>
+        <w:rPr>
+          <w:rFonts w:hint="eastAsia"/>
+        </w:rPr>
+        <w:t>,</w:t>
+      </w:r>
+      <w:r>
+        <w:rPr>
+          <w:rFonts w:hint="eastAsia"/>
+        </w:rPr>
+        <w:t>盒</w:t>
+      </w:r>
+      <w:r>
+        <w:rPr>
+          <w:rFonts w:hint="eastAsia"/>
+        </w:rPr>
+        <w:t>/</w:t>
+      </w:r>
+      <w:r>
+        <w:rPr>
+          <w:rFonts w:hint="eastAsia"/>
+        </w:rPr>
+        <w:t>包厢</w:t>
+      </w:r>
+      <w:r>
+        <w:rPr>
+          <w:rFonts w:hint="eastAsia"/>
+        </w:rPr>
+        <w:t>/</w:t>
+      </w:r>
+      <w:r>
+        <w:rPr>
+          <w:rFonts w:hint="eastAsia"/>
+        </w:rPr>
+        <w:t>方框</w:t>
+      </w:r>
+      <w:r>
+        <w:rPr>
+          <w:rFonts w:hint="eastAsia"/>
+        </w:rPr>
+        <w:t>/</w:t>
       </w:r>
       <w:r>
         <w:rPr>
           <w:rFonts w:hint="eastAsia"/>
           <w:color w:val="4BACC6" w:themeColor="accent5"/>
         </w:rPr>
-        <w:t>鱼</w:t>
+        <w:t>黄杨树</w:t>
       </w:r>
       <w:r>
         <w:rPr>
@@ -3474,65 +4724,167 @@
         <w:rPr>
           <w:rFonts w:hint="eastAsia"/>
         </w:rPr>
-        <w:t>鱼肉</w:t>
-      </w:r>
-    </w:p>
-    <w:p>
-      <w:r>
-        <w:rPr>
-          <w:rFonts w:hint="eastAsia"/>
-        </w:rPr>
-        <w:tab/>
-      </w:r>
-      <w:r>
-        <w:rPr>
-          <w:rFonts w:hint="eastAsia"/>
-        </w:rPr>
-        <w:t>·</w:t>
-      </w:r>
-      <w:r>
-        <w:rPr>
-          <w:rFonts w:hint="eastAsia"/>
-        </w:rPr>
-        <w:t>a shoal of fish</w:t>
-      </w:r>
-      <w:r>
-        <w:rPr>
-          <w:rFonts w:hint="eastAsia"/>
-        </w:rPr>
-        <w:t>一大群鱼</w:t>
-      </w:r>
-    </w:p>
-    <w:p>
-      <w:r>
-        <w:rPr>
-          <w:rFonts w:hint="eastAsia"/>
-        </w:rPr>
-        <w:tab/>
-      </w:r>
-      <w:r>
-        <w:rPr>
-          <w:rFonts w:hint="eastAsia"/>
-        </w:rPr>
-        <w:t>·</w:t>
-      </w:r>
-      <w:r>
-        <w:rPr>
-          <w:rFonts w:hint="eastAsia"/>
-        </w:rPr>
-        <w:t>freshwater</w:t>
-      </w:r>
-      <w:r>
-        <w:rPr>
-          <w:rFonts w:hint="eastAsia"/>
-        </w:rPr>
-        <w:t>/sea/tropical fish</w:t>
-      </w:r>
-      <w:r>
-        <w:rPr>
-          <w:rFonts w:hint="eastAsia"/>
-        </w:rPr>
-        <w:t>淡水</w:t>
+        <w:t>击打</w:t>
+      </w:r>
+    </w:p>
+    <w:p>
+      <w:r>
+        <w:rPr>
+          <w:rFonts w:hint="eastAsia"/>
+        </w:rPr>
+        <w:tab/>
+      </w:r>
+      <w:r>
+        <w:t>bush [bʊʃ]</w:t>
+      </w:r>
+      <w:r>
+        <w:rPr>
+          <w:rFonts w:hint="eastAsia"/>
+        </w:rPr>
+        <w:t>灌木</w:t>
+      </w:r>
+    </w:p>
+    <w:p>
+      <w:r>
+        <w:rPr>
+          <w:rFonts w:hint="eastAsia"/>
+        </w:rPr>
+        <w:tab/>
+      </w:r>
+      <w:r>
+        <w:t>horse chestnut </w:t>
+      </w:r>
+      <w:r>
+        <w:t>[ˈtʃesnʌt]</w:t>
+      </w:r>
+      <w:r>
+        <w:rPr>
+          <w:rFonts w:hint="eastAsia"/>
+        </w:rPr>
+        <w:t>七叶树</w:t>
+      </w:r>
+      <w:r>
+        <w:rPr>
+          <w:rFonts w:hint="eastAsia"/>
+        </w:rPr>
+        <w:tab/>
+      </w:r>
+      <w:r>
+        <w:rPr>
+          <w:rFonts w:hint="eastAsia"/>
+        </w:rPr>
+        <w:tab/>
+      </w:r>
+      <w:r>
+        <w:rPr>
+          <w:rFonts w:hint="eastAsia"/>
+        </w:rPr>
+        <w:tab/>
+      </w:r>
+      <w:r>
+        <w:rPr>
+          <w:rFonts w:hint="eastAsia"/>
+          <w:color w:val="0000FF"/>
+        </w:rPr>
+        <w:t>果实很像板栗</w:t>
+      </w:r>
+    </w:p>
+    <w:p>
+      <w:r>
+        <w:rPr>
+          <w:rFonts w:hint="eastAsia"/>
+        </w:rPr>
+        <w:tab/>
+      </w:r>
+      <w:r>
+        <w:rPr>
+          <w:rFonts w:hint="eastAsia"/>
+        </w:rPr>
+        <w:t>maple</w:t>
+      </w:r>
+      <w:r>
+        <w:t xml:space="preserve"> [ˈmeɪpl]</w:t>
+      </w:r>
+      <w:r>
+        <w:rPr>
+          <w:rFonts w:hint="eastAsia"/>
+        </w:rPr>
+        <w:t>枫树</w:t>
+      </w:r>
+    </w:p>
+    <w:p>
+      <w:r>
+        <w:tab/>
+      </w:r>
+      <w:r>
+        <w:rPr>
+          <w:rFonts w:hint="eastAsia"/>
+        </w:rPr>
+        <w:t>oak</w:t>
+      </w:r>
+      <w:r>
+        <w:t xml:space="preserve"> [əʊk]</w:t>
+      </w:r>
+      <w:r>
+        <w:rPr>
+          <w:rFonts w:hint="eastAsia"/>
+        </w:rPr>
+        <w:t>橡树</w:t>
+      </w:r>
+    </w:p>
+    <w:p>
+      <w:r>
+        <w:tab/>
+      </w:r>
+      <w:r>
+        <w:rPr>
+          <w:rFonts w:hint="eastAsia"/>
+        </w:rPr>
+        <w:t>olive</w:t>
+      </w:r>
+      <w:r>
+        <w:t xml:space="preserve"> [ˈɒlɪv]</w:t>
+      </w:r>
+      <w:r>
+        <w:rPr>
+          <w:rFonts w:hint="eastAsia"/>
+        </w:rPr>
+        <w:t>橄榄</w:t>
+      </w:r>
+    </w:p>
+    <w:p>
+      <w:r>
+        <w:tab/>
+      </w:r>
+      <w:r>
+        <w:rPr>
+          <w:rFonts w:hint="eastAsia"/>
+        </w:rPr>
+        <w:t>palm</w:t>
+      </w:r>
+      <w:r>
+        <w:rPr>
+          <w:rFonts w:hint="eastAsia"/>
+        </w:rPr>
+        <w:t xml:space="preserve"> [p</w:t>
+      </w:r>
+      <w:r>
+        <w:rPr>
+          <w:rFonts w:hint="eastAsia"/>
+        </w:rPr>
+        <w:t>ɑ</w:t>
+      </w:r>
+      <w:r>
+        <w:rPr>
+          <w:rFonts w:hint="eastAsia"/>
+        </w:rPr>
+        <w:t>:m]</w:t>
+      </w:r>
+      <w:r>
+        <w:rPr>
+          <w:rFonts w:hint="eastAsia"/>
+        </w:rPr>
+        <w:t>手掌</w:t>
       </w:r>
       <w:r>
         <w:rPr>
@@ -3543,89 +4895,109 @@
       <w:r>
         <w:rPr>
           <w:rFonts w:hint="eastAsia"/>
-        </w:rPr>
-        <w:t>海</w:t>
-      </w:r>
-      <w:r>
-        <w:rPr>
-          <w:rFonts w:hint="eastAsia"/>
-        </w:rPr>
-        <w:t>/</w:t>
-      </w:r>
-      <w:r>
-        <w:rPr>
-          <w:rFonts w:hint="eastAsia"/>
-        </w:rPr>
-        <w:t>热带鱼</w:t>
-      </w:r>
-    </w:p>
-    <w:p>
-      <w:r>
-        <w:rPr>
-          <w:rFonts w:hint="eastAsia"/>
-        </w:rPr>
-        <w:tab/>
-      </w:r>
-      <w:r>
-        <w:rPr>
-          <w:rFonts w:hint="eastAsia"/>
-        </w:rPr>
-        <w:t>goldfish</w:t>
-      </w:r>
-      <w:r>
-        <w:t xml:space="preserve"> </w:t>
-      </w:r>
-      <w:r>
-        <w:t>[ˈgəʊldfɪʃ]</w:t>
-      </w:r>
-      <w:r>
-        <w:rPr>
-          <w:rFonts w:hint="eastAsia"/>
-        </w:rPr>
-        <w:t>金鱼</w:t>
-      </w:r>
-    </w:p>
-    <w:p>
-      <w:r>
-        <w:rPr>
-          <w:rFonts w:hint="eastAsia"/>
-        </w:rPr>
-        <w:tab/>
-        <w:t>mackerel</w:t>
-      </w:r>
-      <w:r>
-        <w:rPr>
-          <w:rFonts w:hint="eastAsia"/>
-        </w:rPr>
-        <w:t xml:space="preserve"> *</w:t>
-      </w:r>
-      <w:r>
-        <w:t>[ˈmækrəl]</w:t>
-      </w:r>
-      <w:r>
-        <w:rPr>
-          <w:rFonts w:hint="eastAsia"/>
           <w:color w:val="4BACC6" w:themeColor="accent5"/>
         </w:rPr>
-        <w:t>鲭鱼</w:t>
-      </w:r>
-      <w:r>
-        <w:rPr>
-          <w:rFonts w:hint="eastAsia"/>
-        </w:rPr>
-        <w:t>/</w:t>
-      </w:r>
-      <w:r>
-        <w:rPr>
-          <w:rFonts w:hint="eastAsia"/>
-        </w:rPr>
-        <w:t>鲭鱼</w:t>
-      </w:r>
-      <w:r>
-        <w:rPr>
-          <w:rFonts w:hint="eastAsia"/>
-        </w:rPr>
-        <w:t>肉</w:t>
+        <w:t>棕榈树</w:t>
+      </w:r>
+    </w:p>
+    <w:p>
+      <w:r>
+        <w:rPr>
+          <w:rFonts w:hint="eastAsia"/>
+        </w:rPr>
+        <w:tab/>
+      </w:r>
+      <w:r>
+        <w:rPr>
+          <w:rFonts w:hint="eastAsia"/>
+        </w:rPr>
+        <w:t>pine</w:t>
+      </w:r>
+      <w:r>
+        <w:t xml:space="preserve"> [paɪn]</w:t>
+      </w:r>
+      <w:r>
+        <w:rPr>
+          <w:rFonts w:hint="eastAsia"/>
+        </w:rPr>
+        <w:t>松树</w:t>
+      </w:r>
+    </w:p>
+    <w:p>
+      <w:r>
+        <w:rPr>
+          <w:rFonts w:hint="eastAsia"/>
+        </w:rPr>
+        <w:tab/>
+      </w:r>
+      <w:r>
+        <w:rPr>
+          <w:rFonts w:hint="eastAsia"/>
+        </w:rPr>
+        <w:t>tree</w:t>
+      </w:r>
+      <w:r>
+        <w:t xml:space="preserve"> [tri:]</w:t>
+      </w:r>
+      <w:r>
+        <w:rPr>
+          <w:rFonts w:hint="eastAsia"/>
+        </w:rPr>
+        <w:t>树</w:t>
+      </w:r>
+    </w:p>
+    <w:p>
+      <w:pPr>
+        <w:rPr>
+          <w:b/>
+        </w:rPr>
+      </w:pPr>
+      <w:r>
+        <w:rPr>
+          <w:rFonts w:hint="eastAsia"/>
+          <w:b/>
+        </w:rPr>
+        <w:t>2</w:t>
+      </w:r>
+      <w:r>
+        <w:rPr>
+          <w:rFonts w:hint="eastAsia"/>
+          <w:b/>
+        </w:rPr>
+        <w:t>草本</w:t>
+      </w:r>
+    </w:p>
+    <w:p>
+      <w:r>
+        <w:rPr>
+          <w:rFonts w:hint="eastAsia"/>
+        </w:rPr>
+        <w:tab/>
+      </w:r>
+      <w:r>
+        <w:rPr>
+          <w:rFonts w:hint="eastAsia"/>
+          <w:color w:val="C0504D" w:themeColor="accent2"/>
+        </w:rPr>
+        <w:t>花草</w:t>
+      </w:r>
+    </w:p>
+    <w:p>
+      <w:r>
+        <w:rPr>
+          <w:rFonts w:hint="eastAsia"/>
+        </w:rPr>
+        <w:tab/>
+        <w:t>cactus</w:t>
+      </w:r>
+      <w:r>
+        <w:t xml:space="preserve"> [ˈkæktəs]</w:t>
+      </w:r>
+      <w:r>
+        <w:rPr>
+          <w:rFonts w:hint="eastAsia"/>
+        </w:rPr>
+        <w:t>仙人掌</w:t>
       </w:r>
     </w:p>
     <w:p>
@@ -3635,1357 +5007,6 @@
         </w:rPr>
         <w:lastRenderedPageBreak/>
         <w:tab/>
-        <w:t>plaice</w:t>
-      </w:r>
-      <w:r>
-        <w:rPr>
-          <w:rFonts w:hint="eastAsia"/>
-        </w:rPr>
-        <w:t xml:space="preserve"> </w:t>
-      </w:r>
-      <w:r>
-        <w:rPr>
-          <w:rFonts w:hint="eastAsia"/>
-        </w:rPr>
-        <w:t>*</w:t>
-      </w:r>
-      <w:r>
-        <w:t>[pleɪs]</w:t>
-      </w:r>
-      <w:r>
-        <w:rPr>
-          <w:rFonts w:hint="eastAsia"/>
-          <w:color w:val="4BACC6" w:themeColor="accent5"/>
-        </w:rPr>
-        <w:t>鲽鱼</w:t>
-      </w:r>
-      <w:r>
-        <w:rPr>
-          <w:rFonts w:hint="eastAsia"/>
-          <w:color w:val="4BACC6" w:themeColor="accent5"/>
-        </w:rPr>
-        <w:t>(</w:t>
-      </w:r>
-      <w:r>
-        <w:rPr>
-          <w:rFonts w:hint="eastAsia"/>
-          <w:color w:val="4BACC6" w:themeColor="accent5"/>
-        </w:rPr>
-        <w:t>比目鱼</w:t>
-      </w:r>
-      <w:r>
-        <w:rPr>
-          <w:rFonts w:hint="eastAsia"/>
-          <w:color w:val="4BACC6" w:themeColor="accent5"/>
-        </w:rPr>
-        <w:t>)</w:t>
-      </w:r>
-      <w:r>
-        <w:rPr>
-          <w:rFonts w:hint="eastAsia"/>
-        </w:rPr>
-        <w:t>/</w:t>
-      </w:r>
-      <w:r>
-        <w:rPr>
-          <w:rFonts w:hint="eastAsia"/>
-        </w:rPr>
-        <w:t>鲽鱼肉</w:t>
-      </w:r>
-    </w:p>
-    <w:p>
-      <w:r>
-        <w:rPr>
-          <w:rFonts w:hint="eastAsia"/>
-        </w:rPr>
-        <w:tab/>
-        <w:t xml:space="preserve">ray </w:t>
-      </w:r>
-      <w:r>
-        <w:t>[reɪ]</w:t>
-      </w:r>
-      <w:r>
-        <w:rPr>
-          <w:rFonts w:hint="eastAsia"/>
-        </w:rPr>
-        <w:t>射线</w:t>
-      </w:r>
-      <w:r>
-        <w:rPr>
-          <w:rFonts w:hint="eastAsia"/>
-        </w:rPr>
-        <w:t>/</w:t>
-      </w:r>
-      <w:r>
-        <w:rPr>
-          <w:rFonts w:hint="eastAsia"/>
-          <w:color w:val="4BACC6" w:themeColor="accent5"/>
-        </w:rPr>
-        <w:t>鳐</w:t>
-      </w:r>
-      <w:r>
-        <w:rPr>
-          <w:rFonts w:hint="eastAsia"/>
-        </w:rPr>
-        <w:t>/</w:t>
-      </w:r>
-      <w:r>
-        <w:rPr>
-          <w:rFonts w:hint="eastAsia"/>
-        </w:rPr>
-        <w:t>一线</w:t>
-      </w:r>
-    </w:p>
-    <w:p>
-      <w:r>
-        <w:rPr>
-          <w:rFonts w:hint="eastAsia"/>
-        </w:rPr>
-        <w:tab/>
-      </w:r>
-      <w:r>
-        <w:rPr>
-          <w:rFonts w:hint="eastAsia"/>
-        </w:rPr>
-        <w:t>salmon</w:t>
-      </w:r>
-      <w:r>
-        <w:t xml:space="preserve"> </w:t>
-      </w:r>
-      <w:r>
-        <w:rPr>
-          <w:rFonts w:hint="eastAsia"/>
-        </w:rPr>
-        <w:t>*</w:t>
-      </w:r>
-      <w:r>
-        <w:t>[ˈsæmən]</w:t>
-      </w:r>
-      <w:r>
-        <w:rPr>
-          <w:rFonts w:hint="eastAsia"/>
-          <w:color w:val="4BACC6" w:themeColor="accent5"/>
-        </w:rPr>
-        <w:t>鲑鱼</w:t>
-      </w:r>
-      <w:r>
-        <w:rPr>
-          <w:rFonts w:hint="eastAsia"/>
-          <w:color w:val="4BACC6" w:themeColor="accent5"/>
-        </w:rPr>
-        <w:t>(</w:t>
-      </w:r>
-      <w:r>
-        <w:rPr>
-          <w:rFonts w:hint="eastAsia"/>
-          <w:color w:val="4BACC6" w:themeColor="accent5"/>
-        </w:rPr>
-        <w:t>三文</w:t>
-      </w:r>
-      <w:r>
-        <w:rPr>
-          <w:rFonts w:hint="eastAsia"/>
-          <w:color w:val="4BACC6" w:themeColor="accent5"/>
-        </w:rPr>
-        <w:t>|</w:t>
-      </w:r>
-      <w:r>
-        <w:rPr>
-          <w:rFonts w:hint="eastAsia"/>
-          <w:color w:val="4BACC6" w:themeColor="accent5"/>
-        </w:rPr>
-        <w:t>马哈</w:t>
-      </w:r>
-      <w:r>
-        <w:rPr>
-          <w:rFonts w:hint="eastAsia"/>
-          <w:color w:val="4BACC6" w:themeColor="accent5"/>
-        </w:rPr>
-        <w:t>)</w:t>
-      </w:r>
-      <w:r>
-        <w:rPr>
-          <w:rFonts w:hint="eastAsia"/>
-        </w:rPr>
-        <w:t>/</w:t>
-      </w:r>
-      <w:r>
-        <w:rPr>
-          <w:rFonts w:hint="eastAsia"/>
-        </w:rPr>
-        <w:t>鲑鱼肉</w:t>
-      </w:r>
-    </w:p>
-    <w:p>
-      <w:r>
-        <w:rPr>
-          <w:rFonts w:hint="eastAsia"/>
-        </w:rPr>
-        <w:tab/>
-      </w:r>
-      <w:r>
-        <w:rPr>
-          <w:rFonts w:hint="eastAsia"/>
-        </w:rPr>
-        <w:t>shark</w:t>
-      </w:r>
-      <w:r>
-        <w:t xml:space="preserve"> [ʃ</w:t>
-      </w:r>
-      <w:r>
-        <w:rPr>
-          <w:rFonts w:hint="eastAsia"/>
-        </w:rPr>
-        <w:t>ɑ</w:t>
-      </w:r>
-      <w:r>
-        <w:t>:k]</w:t>
-      </w:r>
-      <w:r>
-        <w:rPr>
-          <w:rFonts w:hint="eastAsia"/>
-        </w:rPr>
-        <w:t>鲨鱼</w:t>
-      </w:r>
-    </w:p>
-    <w:p>
-      <w:r>
-        <w:rPr>
-          <w:rFonts w:hint="eastAsia"/>
-        </w:rPr>
-        <w:tab/>
-      </w:r>
-      <w:r>
-        <w:rPr>
-          <w:rFonts w:hint="eastAsia"/>
-        </w:rPr>
-        <w:t>trout</w:t>
-      </w:r>
-      <w:r>
-        <w:t xml:space="preserve"> </w:t>
-      </w:r>
-      <w:r>
-        <w:rPr>
-          <w:rFonts w:hint="eastAsia"/>
-        </w:rPr>
-        <w:t>*</w:t>
-      </w:r>
-      <w:r>
-        <w:t>[traʊt]</w:t>
-      </w:r>
-      <w:r>
-        <w:rPr>
-          <w:rFonts w:hint="eastAsia"/>
-          <w:color w:val="4BACC6" w:themeColor="accent5"/>
-        </w:rPr>
-        <w:t>鳟鱼</w:t>
-      </w:r>
-      <w:r>
-        <w:rPr>
-          <w:rFonts w:hint="eastAsia"/>
-        </w:rPr>
-        <w:t>/</w:t>
-      </w:r>
-      <w:r>
-        <w:rPr>
-          <w:rFonts w:hint="eastAsia"/>
-        </w:rPr>
-        <w:t>鳟鱼肉</w:t>
-      </w:r>
-    </w:p>
-    <w:p>
-      <w:pPr>
-        <w:rPr>
-          <w:b/>
-        </w:rPr>
-      </w:pPr>
-      <w:r>
-        <w:rPr>
-          <w:rFonts w:hint="eastAsia"/>
-          <w:b/>
-        </w:rPr>
-        <w:t>6</w:t>
-      </w:r>
-      <w:r>
-        <w:rPr>
-          <w:rFonts w:hint="eastAsia"/>
-          <w:b/>
-        </w:rPr>
-        <w:t>软体动物</w:t>
-      </w:r>
-    </w:p>
-    <w:p>
-      <w:r>
-        <w:rPr>
-          <w:rFonts w:hint="eastAsia"/>
-        </w:rPr>
-        <w:tab/>
-      </w:r>
-      <w:r>
-        <w:rPr>
-          <w:rFonts w:hint="eastAsia"/>
-        </w:rPr>
-        <w:t>mother-of</w:t>
-      </w:r>
-      <w:r>
-        <w:rPr>
-          <w:rFonts w:hint="eastAsia"/>
-        </w:rPr>
-        <w:t>-</w:t>
-      </w:r>
-      <w:r>
-        <w:rPr>
-          <w:rFonts w:hint="eastAsia"/>
-        </w:rPr>
-        <w:t>pearl</w:t>
-      </w:r>
-      <w:r>
-        <w:t xml:space="preserve"> </w:t>
-      </w:r>
-      <w:r>
-        <w:t>['mʌðər'əvp'i:l]</w:t>
-      </w:r>
-      <w:r>
-        <w:rPr>
-          <w:rFonts w:hint="eastAsia"/>
-        </w:rPr>
-        <w:t>珍珠母</w:t>
-      </w:r>
-    </w:p>
-    <w:p>
-      <w:r>
-        <w:rPr>
-          <w:rFonts w:hint="eastAsia"/>
-        </w:rPr>
-        <w:tab/>
-        <w:t>seashell</w:t>
-      </w:r>
-      <w:r>
-        <w:t xml:space="preserve"> [ˈsi:ʃel]</w:t>
-      </w:r>
-      <w:r>
-        <w:rPr>
-          <w:rFonts w:hint="eastAsia"/>
-        </w:rPr>
-        <w:t>海贝</w:t>
-      </w:r>
-    </w:p>
-    <w:p>
-      <w:r>
-        <w:rPr>
-          <w:rFonts w:hint="eastAsia"/>
-          <w:b/>
-        </w:rPr>
-        <w:t>7</w:t>
-      </w:r>
-      <w:r>
-        <w:rPr>
-          <w:rFonts w:hint="eastAsia"/>
-          <w:b/>
-        </w:rPr>
-        <w:t>节肢动物</w:t>
-      </w:r>
-      <w:r>
-        <w:rPr>
-          <w:rFonts w:hint="eastAsia"/>
-        </w:rPr>
-        <w:t>(</w:t>
-      </w:r>
-      <w:r>
-        <w:rPr>
-          <w:rFonts w:hint="eastAsia"/>
-        </w:rPr>
-        <w:t>昆虫</w:t>
-      </w:r>
-      <w:r>
-        <w:rPr>
-          <w:rFonts w:hint="eastAsia"/>
-        </w:rPr>
-        <w:t>、甲壳虫、</w:t>
-      </w:r>
-      <w:r>
-        <w:rPr>
-          <w:rFonts w:hint="eastAsia"/>
-        </w:rPr>
-        <w:t>蜘型动物</w:t>
-      </w:r>
-      <w:r>
-        <w:rPr>
-          <w:rFonts w:hint="eastAsia"/>
-        </w:rPr>
-        <w:t>、多足动物</w:t>
-      </w:r>
-      <w:r>
-        <w:rPr>
-          <w:rFonts w:hint="eastAsia"/>
-        </w:rPr>
-        <w:t>)</w:t>
-      </w:r>
-    </w:p>
-    <w:p>
-      <w:r>
-        <w:rPr>
-          <w:rFonts w:hint="eastAsia"/>
-        </w:rPr>
-        <w:tab/>
-      </w:r>
-      <w:r>
-        <w:rPr>
-          <w:rFonts w:hint="eastAsia"/>
-        </w:rPr>
-        <w:t>ant</w:t>
-      </w:r>
-      <w:r>
-        <w:t xml:space="preserve"> [ænt]</w:t>
-      </w:r>
-      <w:r>
-        <w:rPr>
-          <w:rFonts w:hint="eastAsia"/>
-        </w:rPr>
-        <w:t>蚂蚁</w:t>
-      </w:r>
-    </w:p>
-    <w:p>
-      <w:r>
-        <w:rPr>
-          <w:rFonts w:hint="eastAsia"/>
-        </w:rPr>
-        <w:tab/>
-      </w:r>
-      <w:r>
-        <w:rPr>
-          <w:rFonts w:hint="eastAsia"/>
-        </w:rPr>
-        <w:t xml:space="preserve">bee </w:t>
-      </w:r>
-      <w:r>
-        <w:t>[bi:]</w:t>
-      </w:r>
-      <w:r>
-        <w:rPr>
-          <w:rFonts w:hint="eastAsia"/>
-        </w:rPr>
-        <w:t>蜜蜂</w:t>
-      </w:r>
-    </w:p>
-    <w:p>
-      <w:r>
-        <w:rPr>
-          <w:rFonts w:hint="eastAsia"/>
-        </w:rPr>
-        <w:tab/>
-      </w:r>
-      <w:r>
-        <w:rPr>
-          <w:rFonts w:hint="eastAsia"/>
-        </w:rPr>
-        <w:t>bug</w:t>
-      </w:r>
-      <w:r>
-        <w:t xml:space="preserve"> [bʌg]</w:t>
-      </w:r>
-      <w:r>
-        <w:rPr>
-          <w:rFonts w:hint="eastAsia"/>
-          <w:color w:val="4BACC6" w:themeColor="accent5"/>
-        </w:rPr>
-        <w:t>臭虫</w:t>
-      </w:r>
-      <w:r>
-        <w:rPr>
-          <w:rFonts w:hint="eastAsia"/>
-        </w:rPr>
-        <w:t>/</w:t>
-      </w:r>
-      <w:r>
-        <w:rPr>
-          <w:rFonts w:hint="eastAsia"/>
-        </w:rPr>
-        <w:t>故障</w:t>
-      </w:r>
-      <w:r>
-        <w:rPr>
-          <w:rFonts w:hint="eastAsia"/>
-        </w:rPr>
-        <w:t>/</w:t>
-      </w:r>
-      <w:r>
-        <w:rPr>
-          <w:rFonts w:hint="eastAsia"/>
-        </w:rPr>
-        <w:t>窃听器</w:t>
-      </w:r>
-    </w:p>
-    <w:p>
-      <w:r>
-        <w:rPr>
-          <w:rFonts w:hint="eastAsia"/>
-        </w:rPr>
-        <w:tab/>
-      </w:r>
-      <w:r>
-        <w:rPr>
-          <w:rFonts w:hint="eastAsia"/>
-        </w:rPr>
-        <w:t>butterfly</w:t>
-      </w:r>
-      <w:r>
-        <w:t xml:space="preserve"> [ˈbʌtəflaɪ]</w:t>
-      </w:r>
-      <w:r>
-        <w:rPr>
-          <w:rFonts w:hint="eastAsia"/>
-        </w:rPr>
-        <w:t>蝴蝶</w:t>
-      </w:r>
-    </w:p>
-    <w:p>
-      <w:r>
-        <w:rPr>
-          <w:rFonts w:hint="eastAsia"/>
-        </w:rPr>
-        <w:tab/>
-      </w:r>
-      <w:r>
-        <w:rPr>
-          <w:rFonts w:hint="eastAsia"/>
-        </w:rPr>
-        <w:t>crab</w:t>
-      </w:r>
-      <w:r>
-        <w:t xml:space="preserve"> [kræb]</w:t>
-      </w:r>
-      <w:r>
-        <w:rPr>
-          <w:rFonts w:hint="eastAsia"/>
-          <w:color w:val="4BACC6" w:themeColor="accent5"/>
-        </w:rPr>
-        <w:t>螃蟹</w:t>
-      </w:r>
-      <w:r>
-        <w:rPr>
-          <w:rFonts w:hint="eastAsia"/>
-        </w:rPr>
-        <w:t>/</w:t>
-      </w:r>
-      <w:r>
-        <w:rPr>
-          <w:rFonts w:hint="eastAsia"/>
-        </w:rPr>
-        <w:t>蟹肉</w:t>
-      </w:r>
-    </w:p>
-    <w:p>
-      <w:r>
-        <w:rPr>
-          <w:rFonts w:hint="eastAsia"/>
-        </w:rPr>
-        <w:tab/>
-      </w:r>
-      <w:r>
-        <w:rPr>
-          <w:rFonts w:hint="eastAsia"/>
-        </w:rPr>
-        <w:t>cricket</w:t>
-      </w:r>
-      <w:r>
-        <w:t xml:space="preserve"> [ˈkrɪkɪt]</w:t>
-      </w:r>
-      <w:r>
-        <w:rPr>
-          <w:rFonts w:hint="eastAsia"/>
-        </w:rPr>
-        <w:t>板球</w:t>
-      </w:r>
-      <w:r>
-        <w:rPr>
-          <w:rFonts w:hint="eastAsia"/>
-        </w:rPr>
-        <w:t>/</w:t>
-      </w:r>
-      <w:r>
-        <w:rPr>
-          <w:rFonts w:hint="eastAsia"/>
-          <w:color w:val="4BACC6" w:themeColor="accent5"/>
-        </w:rPr>
-        <w:t>蟋蟀</w:t>
-      </w:r>
-    </w:p>
-    <w:p>
-      <w:r>
-        <w:rPr>
-          <w:rFonts w:hint="eastAsia"/>
-        </w:rPr>
-        <w:tab/>
-      </w:r>
-      <w:r>
-        <w:rPr>
-          <w:rFonts w:hint="eastAsia"/>
-        </w:rPr>
-        <w:t>fly</w:t>
-      </w:r>
-      <w:r>
-        <w:t xml:space="preserve"> [flaɪ]</w:t>
-      </w:r>
-      <w:r>
-        <w:rPr>
-          <w:rFonts w:hint="eastAsia"/>
-        </w:rPr>
-        <w:t>苍蝇</w:t>
-      </w:r>
-    </w:p>
-    <w:p>
-      <w:r>
-        <w:rPr>
-          <w:rFonts w:hint="eastAsia"/>
-        </w:rPr>
-        <w:tab/>
-      </w:r>
-      <w:r>
-        <w:rPr>
-          <w:rFonts w:hint="eastAsia"/>
-        </w:rPr>
-        <w:t>insect</w:t>
-      </w:r>
-      <w:r>
-        <w:t xml:space="preserve"> [ˈɪnsekt]</w:t>
-      </w:r>
-      <w:r>
-        <w:rPr>
-          <w:rFonts w:hint="eastAsia"/>
-        </w:rPr>
-        <w:t>昆虫</w:t>
-      </w:r>
-    </w:p>
-    <w:p>
-      <w:r>
-        <w:rPr>
-          <w:rFonts w:hint="eastAsia"/>
-        </w:rPr>
-        <w:tab/>
-      </w:r>
-      <w:r>
-        <w:rPr>
-          <w:rFonts w:hint="eastAsia"/>
-        </w:rPr>
-        <w:t>louse</w:t>
-      </w:r>
-      <w:r>
-        <w:t xml:space="preserve"> </w:t>
-      </w:r>
-      <w:r>
-        <w:rPr>
-          <w:rFonts w:hint="eastAsia"/>
-        </w:rPr>
-        <w:t>*</w:t>
-      </w:r>
-      <w:r>
-        <w:t>[laʊs]</w:t>
-      </w:r>
-      <w:r>
-        <w:rPr>
-          <w:rFonts w:hint="eastAsia"/>
-          <w:color w:val="4BACC6" w:themeColor="accent5"/>
-        </w:rPr>
-        <w:t>虱子</w:t>
-      </w:r>
-      <w:r>
-        <w:rPr>
-          <w:rFonts w:hint="eastAsia"/>
-        </w:rPr>
-        <w:t>/</w:t>
-      </w:r>
-      <w:r>
-        <w:rPr>
-          <w:rFonts w:hint="eastAsia"/>
-        </w:rPr>
-        <w:t>讨厌鬼</w:t>
-      </w:r>
-    </w:p>
-    <w:p>
-      <w:r>
-        <w:rPr>
-          <w:rFonts w:hint="eastAsia"/>
-        </w:rPr>
-        <w:tab/>
-        <w:t>mosquito</w:t>
-      </w:r>
-      <w:r>
-        <w:t xml:space="preserve"> [məˈski:təʊ]</w:t>
-      </w:r>
-      <w:r>
-        <w:rPr>
-          <w:rFonts w:hint="eastAsia"/>
-        </w:rPr>
-        <w:t>蚊子</w:t>
-      </w:r>
-    </w:p>
-    <w:p>
-      <w:r>
-        <w:rPr>
-          <w:rFonts w:hint="eastAsia"/>
-        </w:rPr>
-        <w:tab/>
-      </w:r>
-      <w:r>
-        <w:rPr>
-          <w:rFonts w:hint="eastAsia"/>
-        </w:rPr>
-        <w:t>moth</w:t>
-      </w:r>
-      <w:r>
-        <w:rPr>
-          <w:rFonts w:hint="eastAsia"/>
-        </w:rPr>
-        <w:t xml:space="preserve"> </w:t>
-      </w:r>
-      <w:r>
-        <w:t>[mɔ:θ]</w:t>
-      </w:r>
-      <w:r>
-        <w:rPr>
-          <w:rFonts w:hint="eastAsia"/>
-        </w:rPr>
-        <w:t>飞蛾</w:t>
-      </w:r>
-    </w:p>
-    <w:p>
-      <w:r>
-        <w:rPr>
-          <w:rFonts w:hint="eastAsia"/>
-        </w:rPr>
-        <w:tab/>
-      </w:r>
-      <w:r>
-        <w:rPr>
-          <w:rFonts w:hint="eastAsia"/>
-        </w:rPr>
-        <w:t>scorpion</w:t>
-      </w:r>
-      <w:r>
-        <w:t xml:space="preserve"> [ˈskɔ:piən]</w:t>
-      </w:r>
-      <w:r>
-        <w:rPr>
-          <w:rFonts w:hint="eastAsia"/>
-        </w:rPr>
-        <w:t>蝎子</w:t>
-      </w:r>
-    </w:p>
-    <w:p>
-      <w:r>
-        <w:rPr>
-          <w:rFonts w:hint="eastAsia"/>
-        </w:rPr>
-        <w:tab/>
-        <w:t>spider</w:t>
-      </w:r>
-      <w:r>
-        <w:t xml:space="preserve"> [ˈspaɪdə</w:t>
-      </w:r>
-      <w:r>
-        <w:t>r</w:t>
-      </w:r>
-      <w:r>
-        <w:t>]</w:t>
-      </w:r>
-      <w:r>
-        <w:rPr>
-          <w:rFonts w:hint="eastAsia"/>
-        </w:rPr>
-        <w:t>蜘蛛</w:t>
-      </w:r>
-    </w:p>
-    <w:p>
-      <w:r>
-        <w:rPr>
-          <w:rFonts w:hint="eastAsia"/>
-        </w:rPr>
-        <w:tab/>
-      </w:r>
-      <w:r>
-        <w:t>vermin</w:t>
-      </w:r>
-      <w:r>
-        <w:t xml:space="preserve"> [ˈvɜ:mɪn]</w:t>
-      </w:r>
-      <w:r>
-        <w:rPr>
-          <w:rFonts w:hint="eastAsia"/>
-        </w:rPr>
-        <w:t>害虫</w:t>
-      </w:r>
-    </w:p>
-    <w:p>
-      <w:r>
-        <w:rPr>
-          <w:rFonts w:hint="eastAsia"/>
-        </w:rPr>
-        <w:tab/>
-        <w:t xml:space="preserve">worker </w:t>
-      </w:r>
-      <w:r>
-        <w:t>[ˈwɜ:kə</w:t>
-      </w:r>
-      <w:r>
-        <w:t>r</w:t>
-      </w:r>
-      <w:r>
-        <w:t>]</w:t>
-      </w:r>
-      <w:r>
-        <w:rPr>
-          <w:rFonts w:hint="eastAsia"/>
-        </w:rPr>
-        <w:t>工人</w:t>
-      </w:r>
-      <w:r>
-        <w:rPr>
-          <w:rFonts w:hint="eastAsia"/>
-        </w:rPr>
-        <w:t>/</w:t>
-      </w:r>
-      <w:r>
-        <w:rPr>
-          <w:rFonts w:hint="eastAsia"/>
-          <w:color w:val="4BACC6" w:themeColor="accent5"/>
-        </w:rPr>
-        <w:t>工蜂</w:t>
-      </w:r>
-      <w:r>
-        <w:rPr>
-          <w:rFonts w:hint="eastAsia"/>
-          <w:color w:val="4BACC6" w:themeColor="accent5"/>
-        </w:rPr>
-        <w:t>(</w:t>
-      </w:r>
-      <w:r>
-        <w:rPr>
-          <w:rFonts w:hint="eastAsia"/>
-          <w:color w:val="4BACC6" w:themeColor="accent5"/>
-        </w:rPr>
-        <w:t>蚁</w:t>
-      </w:r>
-      <w:r>
-        <w:rPr>
-          <w:rFonts w:hint="eastAsia"/>
-          <w:color w:val="4BACC6" w:themeColor="accent5"/>
-        </w:rPr>
-        <w:t>)</w:t>
-      </w:r>
-    </w:p>
-    <w:p>
-      <w:pPr>
-        <w:rPr>
-          <w:b/>
-        </w:rPr>
-      </w:pPr>
-      <w:r>
-        <w:rPr>
-          <w:rFonts w:hint="eastAsia"/>
-          <w:b/>
-        </w:rPr>
-        <w:t>8</w:t>
-      </w:r>
-      <w:r>
-        <w:rPr>
-          <w:rFonts w:hint="eastAsia"/>
-          <w:b/>
-        </w:rPr>
-        <w:t>其他</w:t>
-      </w:r>
-    </w:p>
-    <w:p>
-      <w:r>
-        <w:rPr>
-          <w:rFonts w:hint="eastAsia"/>
-        </w:rPr>
-        <w:tab/>
-      </w:r>
-      <w:r>
-        <w:rPr>
-          <w:rFonts w:hint="eastAsia"/>
-        </w:rPr>
-        <w:t>parasite</w:t>
-      </w:r>
-      <w:r>
-        <w:t xml:space="preserve"> [ˈpærəsaɪt]</w:t>
-      </w:r>
-      <w:r>
-        <w:rPr>
-          <w:rFonts w:hint="eastAsia"/>
-        </w:rPr>
-        <w:t>寄生虫</w:t>
-      </w:r>
-    </w:p>
-    <w:p>
-      <w:r>
-        <w:tab/>
-      </w:r>
-      <w:r>
-        <w:rPr>
-          <w:rFonts w:hint="eastAsia"/>
-        </w:rPr>
-        <w:t>pest</w:t>
-      </w:r>
-      <w:r>
-        <w:t xml:space="preserve"> [pest]</w:t>
-      </w:r>
-      <w:r>
-        <w:rPr>
-          <w:rFonts w:hint="eastAsia"/>
-        </w:rPr>
-        <w:t>害虫</w:t>
-      </w:r>
-    </w:p>
-    <w:p>
-      <w:r>
-        <w:tab/>
-      </w:r>
-      <w:r>
-        <w:rPr>
-          <w:rFonts w:hint="eastAsia"/>
-        </w:rPr>
-        <w:t>worm</w:t>
-      </w:r>
-      <w:r>
-        <w:t xml:space="preserve"> [wɜ:m]</w:t>
-      </w:r>
-      <w:r>
-        <w:rPr>
-          <w:rFonts w:hint="eastAsia"/>
-        </w:rPr>
-        <w:t>蠕虫</w:t>
-      </w:r>
-    </w:p>
-    <w:p>
-      <w:pPr>
-        <w:rPr>
-          <w:b/>
-        </w:rPr>
-      </w:pPr>
-      <w:r>
-        <w:rPr>
-          <w:rFonts w:hint="eastAsia"/>
-          <w:b/>
-        </w:rPr>
-        <w:t>二</w:t>
-      </w:r>
-      <w:r>
-        <w:rPr>
-          <w:rFonts w:hint="eastAsia"/>
-          <w:b/>
-        </w:rPr>
-        <w:t>、植物</w:t>
-      </w:r>
-    </w:p>
-    <w:p>
-      <w:pPr>
-        <w:rPr>
-          <w:b/>
-        </w:rPr>
-      </w:pPr>
-      <w:r>
-        <w:rPr>
-          <w:rFonts w:hint="eastAsia"/>
-          <w:b/>
-        </w:rPr>
-        <w:t>1</w:t>
-      </w:r>
-      <w:r>
-        <w:rPr>
-          <w:rFonts w:hint="eastAsia"/>
-          <w:b/>
-        </w:rPr>
-        <w:t>木本</w:t>
-      </w:r>
-    </w:p>
-    <w:p>
-      <w:r>
-        <w:rPr>
-          <w:rFonts w:hint="eastAsia"/>
-        </w:rPr>
-        <w:tab/>
-      </w:r>
-      <w:r>
-        <w:rPr>
-          <w:rFonts w:hint="eastAsia"/>
-        </w:rPr>
-        <w:t>bamboo</w:t>
-      </w:r>
-      <w:r>
-        <w:t xml:space="preserve"> [ˌbæmˈbu:]</w:t>
-      </w:r>
-      <w:r>
-        <w:rPr>
-          <w:rFonts w:hint="eastAsia"/>
-        </w:rPr>
-        <w:t>竹子</w:t>
-      </w:r>
-    </w:p>
-    <w:p>
-      <w:r>
-        <w:rPr>
-          <w:rFonts w:hint="eastAsia"/>
-        </w:rPr>
-        <w:tab/>
-      </w:r>
-      <w:r>
-        <w:rPr>
-          <w:rFonts w:hint="eastAsia"/>
-        </w:rPr>
-        <w:t xml:space="preserve">box </w:t>
-      </w:r>
-      <w:r>
-        <w:t>[bɒks]</w:t>
-      </w:r>
-      <w:r>
-        <w:rPr>
-          <w:rFonts w:hint="eastAsia"/>
-        </w:rPr>
-        <w:t>箱</w:t>
-      </w:r>
-      <w:r>
-        <w:rPr>
-          <w:rFonts w:hint="eastAsia"/>
-        </w:rPr>
-        <w:t>,</w:t>
-      </w:r>
-      <w:r>
-        <w:rPr>
-          <w:rFonts w:hint="eastAsia"/>
-        </w:rPr>
-        <w:t>盒</w:t>
-      </w:r>
-      <w:r>
-        <w:rPr>
-          <w:rFonts w:hint="eastAsia"/>
-        </w:rPr>
-        <w:t>/</w:t>
-      </w:r>
-      <w:r>
-        <w:rPr>
-          <w:rFonts w:hint="eastAsia"/>
-        </w:rPr>
-        <w:t>包厢</w:t>
-      </w:r>
-      <w:r>
-        <w:rPr>
-          <w:rFonts w:hint="eastAsia"/>
-        </w:rPr>
-        <w:t>/</w:t>
-      </w:r>
-      <w:r>
-        <w:rPr>
-          <w:rFonts w:hint="eastAsia"/>
-        </w:rPr>
-        <w:t>方框</w:t>
-      </w:r>
-      <w:r>
-        <w:rPr>
-          <w:rFonts w:hint="eastAsia"/>
-        </w:rPr>
-        <w:t>/</w:t>
-      </w:r>
-      <w:r>
-        <w:rPr>
-          <w:rFonts w:hint="eastAsia"/>
-          <w:color w:val="4BACC6" w:themeColor="accent5"/>
-        </w:rPr>
-        <w:t>黄杨树</w:t>
-      </w:r>
-      <w:r>
-        <w:rPr>
-          <w:rFonts w:hint="eastAsia"/>
-        </w:rPr>
-        <w:t>/</w:t>
-      </w:r>
-      <w:r>
-        <w:rPr>
-          <w:rFonts w:hint="eastAsia"/>
-        </w:rPr>
-        <w:t>击打</w:t>
-      </w:r>
-    </w:p>
-    <w:p>
-      <w:r>
-        <w:rPr>
-          <w:rFonts w:hint="eastAsia"/>
-        </w:rPr>
-        <w:tab/>
-      </w:r>
-      <w:r>
-        <w:t>bush [bʊʃ]</w:t>
-      </w:r>
-      <w:r>
-        <w:rPr>
-          <w:rFonts w:hint="eastAsia"/>
-        </w:rPr>
-        <w:t>灌木</w:t>
-      </w:r>
-    </w:p>
-    <w:p>
-      <w:r>
-        <w:rPr>
-          <w:rFonts w:hint="eastAsia"/>
-        </w:rPr>
-        <w:tab/>
-      </w:r>
-      <w:r>
-        <w:t>horse chestnut </w:t>
-      </w:r>
-      <w:r>
-        <w:t>[ˈtʃesnʌt]</w:t>
-      </w:r>
-      <w:r>
-        <w:rPr>
-          <w:rFonts w:hint="eastAsia"/>
-        </w:rPr>
-        <w:t>七叶树</w:t>
-      </w:r>
-      <w:r>
-        <w:rPr>
-          <w:rFonts w:hint="eastAsia"/>
-        </w:rPr>
-        <w:tab/>
-      </w:r>
-      <w:r>
-        <w:rPr>
-          <w:rFonts w:hint="eastAsia"/>
-        </w:rPr>
-        <w:tab/>
-      </w:r>
-      <w:r>
-        <w:rPr>
-          <w:rFonts w:hint="eastAsia"/>
-        </w:rPr>
-        <w:tab/>
-      </w:r>
-      <w:r>
-        <w:rPr>
-          <w:rFonts w:hint="eastAsia"/>
-          <w:color w:val="0000FF"/>
-        </w:rPr>
-        <w:t>果实很像板栗</w:t>
-      </w:r>
-    </w:p>
-    <w:p>
-      <w:r>
-        <w:rPr>
-          <w:rFonts w:hint="eastAsia"/>
-        </w:rPr>
-        <w:tab/>
-      </w:r>
-      <w:r>
-        <w:rPr>
-          <w:rFonts w:hint="eastAsia"/>
-        </w:rPr>
-        <w:t>maple</w:t>
-      </w:r>
-      <w:r>
-        <w:t xml:space="preserve"> [ˈmeɪpl]</w:t>
-      </w:r>
-      <w:r>
-        <w:rPr>
-          <w:rFonts w:hint="eastAsia"/>
-        </w:rPr>
-        <w:t>枫树</w:t>
-      </w:r>
-    </w:p>
-    <w:p>
-      <w:r>
-        <w:tab/>
-      </w:r>
-      <w:r>
-        <w:rPr>
-          <w:rFonts w:hint="eastAsia"/>
-        </w:rPr>
-        <w:t>oak</w:t>
-      </w:r>
-      <w:r>
-        <w:t xml:space="preserve"> [əʊk]</w:t>
-      </w:r>
-      <w:r>
-        <w:rPr>
-          <w:rFonts w:hint="eastAsia"/>
-        </w:rPr>
-        <w:t>橡树</w:t>
-      </w:r>
-    </w:p>
-    <w:p>
-      <w:r>
-        <w:tab/>
-      </w:r>
-      <w:r>
-        <w:rPr>
-          <w:rFonts w:hint="eastAsia"/>
-        </w:rPr>
-        <w:t>olive</w:t>
-      </w:r>
-      <w:r>
-        <w:t xml:space="preserve"> [ˈɒlɪv]</w:t>
-      </w:r>
-      <w:r>
-        <w:rPr>
-          <w:rFonts w:hint="eastAsia"/>
-        </w:rPr>
-        <w:t>橄榄</w:t>
-      </w:r>
-    </w:p>
-    <w:p>
-      <w:r>
-        <w:tab/>
-      </w:r>
-      <w:r>
-        <w:rPr>
-          <w:rFonts w:hint="eastAsia"/>
-        </w:rPr>
-        <w:t>palm</w:t>
-      </w:r>
-      <w:r>
-        <w:rPr>
-          <w:rFonts w:hint="eastAsia"/>
-        </w:rPr>
-        <w:t xml:space="preserve"> [p</w:t>
-      </w:r>
-      <w:r>
-        <w:rPr>
-          <w:rFonts w:hint="eastAsia"/>
-        </w:rPr>
-        <w:t>ɑ</w:t>
-      </w:r>
-      <w:r>
-        <w:rPr>
-          <w:rFonts w:hint="eastAsia"/>
-        </w:rPr>
-        <w:t>:m]</w:t>
-      </w:r>
-      <w:r>
-        <w:rPr>
-          <w:rFonts w:hint="eastAsia"/>
-        </w:rPr>
-        <w:t>手掌</w:t>
-      </w:r>
-      <w:r>
-        <w:rPr>
-          <w:rFonts w:hint="eastAsia"/>
-        </w:rPr>
-        <w:t>/</w:t>
-      </w:r>
-      <w:r>
-        <w:rPr>
-          <w:rFonts w:hint="eastAsia"/>
-          <w:color w:val="4BACC6" w:themeColor="accent5"/>
-        </w:rPr>
-        <w:t>棕榈树</w:t>
-      </w:r>
-    </w:p>
-    <w:p>
-      <w:r>
-        <w:rPr>
-          <w:rFonts w:hint="eastAsia"/>
-        </w:rPr>
-        <w:tab/>
-      </w:r>
-      <w:r>
-        <w:rPr>
-          <w:rFonts w:hint="eastAsia"/>
-        </w:rPr>
-        <w:t>pine</w:t>
-      </w:r>
-      <w:r>
-        <w:t xml:space="preserve"> [paɪn]</w:t>
-      </w:r>
-      <w:r>
-        <w:rPr>
-          <w:rFonts w:hint="eastAsia"/>
-        </w:rPr>
-        <w:t>松树</w:t>
-      </w:r>
-    </w:p>
-    <w:p>
-      <w:r>
-        <w:rPr>
-          <w:rFonts w:hint="eastAsia"/>
-        </w:rPr>
-        <w:tab/>
-      </w:r>
-      <w:r>
-        <w:rPr>
-          <w:rFonts w:hint="eastAsia"/>
-        </w:rPr>
-        <w:t>tree</w:t>
-      </w:r>
-      <w:r>
-        <w:t xml:space="preserve"> [tri:]</w:t>
-      </w:r>
-      <w:r>
-        <w:rPr>
-          <w:rFonts w:hint="eastAsia"/>
-        </w:rPr>
-        <w:t>树</w:t>
-      </w:r>
-    </w:p>
-    <w:p>
-      <w:pPr>
-        <w:rPr>
-          <w:b/>
-        </w:rPr>
-      </w:pPr>
-      <w:r>
-        <w:rPr>
-          <w:rFonts w:hint="eastAsia"/>
-          <w:b/>
-        </w:rPr>
-        <w:t>2</w:t>
-      </w:r>
-      <w:r>
-        <w:rPr>
-          <w:rFonts w:hint="eastAsia"/>
-          <w:b/>
-        </w:rPr>
-        <w:t>草本</w:t>
-      </w:r>
-    </w:p>
-    <w:p>
-      <w:r>
-        <w:rPr>
-          <w:rFonts w:hint="eastAsia"/>
-        </w:rPr>
-        <w:tab/>
-      </w:r>
-      <w:r>
-        <w:rPr>
-          <w:rFonts w:hint="eastAsia"/>
-          <w:color w:val="C0504D" w:themeColor="accent2"/>
-        </w:rPr>
-        <w:t>花草</w:t>
-      </w:r>
-    </w:p>
-    <w:p>
-      <w:r>
-        <w:rPr>
-          <w:rFonts w:hint="eastAsia"/>
-        </w:rPr>
-        <w:tab/>
-        <w:t>cactus</w:t>
-      </w:r>
-      <w:r>
-        <w:t xml:space="preserve"> [ˈkæktəs]</w:t>
-      </w:r>
-      <w:r>
-        <w:rPr>
-          <w:rFonts w:hint="eastAsia"/>
-        </w:rPr>
-        <w:t>仙人掌</w:t>
-      </w:r>
-    </w:p>
-    <w:p>
-      <w:r>
-        <w:rPr>
-          <w:rFonts w:hint="eastAsia"/>
-        </w:rPr>
-        <w:tab/>
       </w:r>
       <w:r>
         <w:rPr>
@@ -5008,7 +5029,6 @@
         <w:rPr>
           <w:rFonts w:hint="eastAsia"/>
         </w:rPr>
-        <w:lastRenderedPageBreak/>
         <w:tab/>
       </w:r>
       <w:r>
